--- a/TS-Kramam/TS-7.2/TS 7.2 Tamil Krama Paatam Corrections.docx
+++ b/TS-Kramam/TS-7.2/TS 7.2 Tamil Krama Paatam Corrections.docx
@@ -1,6 +1,6 @@
 
 <file path=word/document.xml><?xml version="1.0" encoding="utf-8"?>
-<w:document xmlns:wpc="http://schemas.microsoft.com/office/word/2010/wordprocessingCanvas" xmlns:cx="http://schemas.microsoft.com/office/drawing/2014/chartex" xmlns:cx1="http://schemas.microsoft.com/office/drawing/2015/9/8/chartex" xmlns:mc="http://schemas.openxmlformats.org/markup-compatibility/2006" xmlns:o="urn:schemas-microsoft-com:office:office" xmlns:r="http://schemas.openxmlformats.org/officeDocument/2006/relationships" xmlns:m="http://schemas.openxmlformats.org/officeDocument/2006/math" xmlns:v="urn:schemas-microsoft-com:vml" xmlns:wp14="http://schemas.microsoft.com/office/word/2010/wordprocessingDrawing" xmlns:wp="http://schemas.openxmlformats.org/drawingml/2006/wordprocessingDrawing" xmlns:w10="urn:schemas-microsoft-com:office:word" xmlns:w="http://schemas.openxmlformats.org/wordprocessingml/2006/main" xmlns:w14="http://schemas.microsoft.com/office/word/2010/wordml" xmlns:w15="http://schemas.microsoft.com/office/word/2012/wordml" xmlns:w16se="http://schemas.microsoft.com/office/word/2015/wordml/symex" xmlns:wpg="http://schemas.microsoft.com/office/word/2010/wordprocessingGroup" xmlns:wpi="http://schemas.microsoft.com/office/word/2010/wordprocessingInk" xmlns:wne="http://schemas.microsoft.com/office/word/2006/wordml" xmlns:wps="http://schemas.microsoft.com/office/word/2010/wordprocessingShape" mc:Ignorable="w14 w15 w16se wp14">
+<w:document xmlns:wpc="http://schemas.microsoft.com/office/word/2010/wordprocessingCanvas" xmlns:cx="http://schemas.microsoft.com/office/drawing/2014/chartex" xmlns:cx1="http://schemas.microsoft.com/office/drawing/2015/9/8/chartex" xmlns:cx2="http://schemas.microsoft.com/office/drawing/2015/10/21/chartex" xmlns:cx3="http://schemas.microsoft.com/office/drawing/2016/5/9/chartex" xmlns:cx4="http://schemas.microsoft.com/office/drawing/2016/5/10/chartex" xmlns:cx5="http://schemas.microsoft.com/office/drawing/2016/5/11/chartex" xmlns:cx6="http://schemas.microsoft.com/office/drawing/2016/5/12/chartex" xmlns:cx7="http://schemas.microsoft.com/office/drawing/2016/5/13/chartex" xmlns:cx8="http://schemas.microsoft.com/office/drawing/2016/5/14/chartex" xmlns:mc="http://schemas.openxmlformats.org/markup-compatibility/2006" xmlns:aink="http://schemas.microsoft.com/office/drawing/2016/ink" xmlns:am3d="http://schemas.microsoft.com/office/drawing/2017/model3d" xmlns:o="urn:schemas-microsoft-com:office:office" xmlns:r="http://schemas.openxmlformats.org/officeDocument/2006/relationships" xmlns:m="http://schemas.openxmlformats.org/officeDocument/2006/math" xmlns:v="urn:schemas-microsoft-com:vml" xmlns:wp14="http://schemas.microsoft.com/office/word/2010/wordprocessingDrawing" xmlns:wp="http://schemas.openxmlformats.org/drawingml/2006/wordprocessingDrawing" xmlns:w10="urn:schemas-microsoft-com:office:word" xmlns:w="http://schemas.openxmlformats.org/wordprocessingml/2006/main" xmlns:w14="http://schemas.microsoft.com/office/word/2010/wordml" xmlns:w15="http://schemas.microsoft.com/office/word/2012/wordml" xmlns:w16cex="http://schemas.microsoft.com/office/word/2018/wordml/cex" xmlns:w16cid="http://schemas.microsoft.com/office/word/2016/wordml/cid" xmlns:w16="http://schemas.microsoft.com/office/word/2018/wordml" xmlns:w16sdtdh="http://schemas.microsoft.com/office/word/2020/wordml/sdtdatahash" xmlns:w16se="http://schemas.microsoft.com/office/word/2015/wordml/symex" xmlns:wpg="http://schemas.microsoft.com/office/word/2010/wordprocessingGroup" xmlns:wpi="http://schemas.microsoft.com/office/word/2010/wordprocessingInk" xmlns:wne="http://schemas.microsoft.com/office/word/2006/wordml" xmlns:wps="http://schemas.microsoft.com/office/word/2010/wordprocessingShape" mc:Ignorable="w14 w15 w16se w16cid w16 w16cex w16sdtdh wp14">
   <w:body>
     <w:p>
       <w:pPr>
@@ -23,7 +23,6 @@
         </w:rPr>
         <w:t xml:space="preserve">TS </w:t>
       </w:r>
-      <w:proofErr w:type="spellStart"/>
       <w:r>
         <w:rPr>
           <w:b/>
@@ -34,7 +33,6 @@
         </w:rPr>
         <w:t>Krama</w:t>
       </w:r>
-      <w:proofErr w:type="spellEnd"/>
       <w:r>
         <w:rPr>
           <w:b/>
@@ -43,29 +41,7 @@
           <w:szCs w:val="32"/>
           <w:u w:val="single"/>
         </w:rPr>
-        <w:t xml:space="preserve"> </w:t>
-      </w:r>
-      <w:proofErr w:type="spellStart"/>
-      <w:r>
-        <w:rPr>
-          <w:b/>
-          <w:bCs/>
-          <w:sz w:val="32"/>
-          <w:szCs w:val="32"/>
-          <w:u w:val="single"/>
-        </w:rPr>
-        <w:t>Paatam</w:t>
-      </w:r>
-      <w:proofErr w:type="spellEnd"/>
-      <w:r>
-        <w:rPr>
-          <w:b/>
-          <w:bCs/>
-          <w:sz w:val="32"/>
-          <w:szCs w:val="32"/>
-          <w:u w:val="single"/>
-        </w:rPr>
-        <w:t xml:space="preserve"> – TS </w:t>
+        <w:t xml:space="preserve"> Paatam – TS </w:t>
       </w:r>
       <w:r>
         <w:rPr>
@@ -135,18 +111,7 @@
           <w:szCs w:val="32"/>
           <w:u w:val="single"/>
         </w:rPr>
-        <w:t xml:space="preserve">Observed </w:t>
-      </w:r>
-      <w:proofErr w:type="gramStart"/>
-      <w:r>
-        <w:rPr>
-          <w:b/>
-          <w:bCs/>
-          <w:sz w:val="32"/>
-          <w:szCs w:val="32"/>
-          <w:u w:val="single"/>
-        </w:rPr>
-        <w:t xml:space="preserve">till </w:t>
+        <w:t xml:space="preserve">Observed till </w:t>
       </w:r>
       <w:r>
         <w:rPr>
@@ -159,7 +124,6 @@
         </w:rPr>
         <w:t>????</w:t>
       </w:r>
-      <w:proofErr w:type="gramEnd"/>
     </w:p>
     <w:p>
       <w:pPr>
@@ -206,12 +170,16 @@
               <w:spacing w:before="0" w:line="240" w:lineRule="auto"/>
               <w:jc w:val="center"/>
               <w:rPr>
+                <w:b/>
+                <w:bCs/>
                 <w:sz w:val="32"/>
                 <w:szCs w:val="32"/>
               </w:rPr>
             </w:pPr>
             <w:r>
               <w:rPr>
+                <w:b/>
+                <w:bCs/>
                 <w:sz w:val="32"/>
                 <w:szCs w:val="32"/>
               </w:rPr>
@@ -223,12 +191,16 @@
               <w:spacing w:before="0" w:line="240" w:lineRule="auto"/>
               <w:jc w:val="center"/>
               <w:rPr>
+                <w:b/>
+                <w:bCs/>
                 <w:sz w:val="32"/>
                 <w:szCs w:val="32"/>
               </w:rPr>
             </w:pPr>
             <w:r>
               <w:rPr>
+                <w:b/>
+                <w:bCs/>
                 <w:sz w:val="32"/>
                 <w:szCs w:val="32"/>
               </w:rPr>
@@ -245,12 +217,16 @@
               <w:spacing w:before="0" w:line="240" w:lineRule="auto"/>
               <w:jc w:val="center"/>
               <w:rPr>
+                <w:b/>
+                <w:bCs/>
                 <w:sz w:val="32"/>
                 <w:szCs w:val="32"/>
               </w:rPr>
             </w:pPr>
             <w:r>
               <w:rPr>
+                <w:b/>
+                <w:bCs/>
                 <w:sz w:val="32"/>
                 <w:szCs w:val="32"/>
               </w:rPr>
@@ -268,12 +244,16 @@
               <w:ind w:right="-18"/>
               <w:jc w:val="center"/>
               <w:rPr>
+                <w:b/>
+                <w:bCs/>
                 <w:sz w:val="32"/>
                 <w:szCs w:val="32"/>
               </w:rPr>
             </w:pPr>
             <w:r>
               <w:rPr>
+                <w:b/>
+                <w:bCs/>
                 <w:sz w:val="32"/>
                 <w:szCs w:val="32"/>
               </w:rPr>
@@ -333,19 +313,8 @@
                 <w:sz w:val="28"/>
                 <w:szCs w:val="32"/>
               </w:rPr>
-              <w:t xml:space="preserve"> – </w:t>
-            </w:r>
-            <w:proofErr w:type="spellStart"/>
-            <w:r>
-              <w:rPr>
-                <w:rFonts w:cs="Arial"/>
-                <w:b/>
-                <w:sz w:val="28"/>
-                <w:szCs w:val="32"/>
-              </w:rPr>
-              <w:t>Kramam</w:t>
-            </w:r>
-            <w:proofErr w:type="spellEnd"/>
+              <w:t xml:space="preserve"> – Kramam</w:t>
+            </w:r>
           </w:p>
           <w:p>
             <w:pPr>
@@ -365,7 +334,6 @@
                 <w:szCs w:val="32"/>
               </w:rPr>
             </w:pPr>
-            <w:proofErr w:type="spellStart"/>
             <w:r>
               <w:rPr>
                 <w:rFonts w:cs="Arial"/>
@@ -373,37 +341,7 @@
                 <w:sz w:val="28"/>
                 <w:szCs w:val="32"/>
               </w:rPr>
-              <w:t>Krama</w:t>
-            </w:r>
-            <w:proofErr w:type="spellEnd"/>
-            <w:r>
-              <w:rPr>
-                <w:rFonts w:cs="Arial"/>
-                <w:b/>
-                <w:sz w:val="28"/>
-                <w:szCs w:val="32"/>
-              </w:rPr>
-              <w:t xml:space="preserve"> </w:t>
-            </w:r>
-            <w:proofErr w:type="spellStart"/>
-            <w:r>
-              <w:rPr>
-                <w:rFonts w:cs="Arial"/>
-                <w:b/>
-                <w:sz w:val="28"/>
-                <w:szCs w:val="32"/>
-              </w:rPr>
-              <w:t>Vaakyam</w:t>
-            </w:r>
-            <w:proofErr w:type="spellEnd"/>
-            <w:r>
-              <w:rPr>
-                <w:rFonts w:cs="Arial"/>
-                <w:b/>
-                <w:sz w:val="28"/>
-                <w:szCs w:val="32"/>
-              </w:rPr>
-              <w:t xml:space="preserve"> No.– </w:t>
+              <w:t xml:space="preserve">Krama Vaakyam No.– </w:t>
             </w:r>
             <w:r>
               <w:rPr>
@@ -431,7 +369,6 @@
                 <w:szCs w:val="36"/>
               </w:rPr>
             </w:pPr>
-            <w:proofErr w:type="spellStart"/>
             <w:r>
               <w:rPr>
                 <w:rFonts w:cs="Arial"/>
@@ -439,17 +376,7 @@
                 <w:sz w:val="28"/>
                 <w:szCs w:val="32"/>
               </w:rPr>
-              <w:t>Panchaati</w:t>
-            </w:r>
-            <w:proofErr w:type="spellEnd"/>
-            <w:r>
-              <w:rPr>
-                <w:rFonts w:cs="Arial"/>
-                <w:b/>
-                <w:sz w:val="28"/>
-                <w:szCs w:val="32"/>
-              </w:rPr>
-              <w:t xml:space="preserve"> No</w:t>
+              <w:t>Panchaati No</w:t>
             </w:r>
             <w:r>
               <w:rPr>
@@ -485,40 +412,27 @@
                 <w:lang w:bidi="ml-IN"/>
               </w:rPr>
             </w:pPr>
-            <w:proofErr w:type="spellStart"/>
-            <w:r>
-              <w:rPr>
-                <w:rFonts w:ascii="BRH Devanagari Extra" w:hAnsi="BRH Devanagari Extra" w:cs="BRH Devanagari Extra"/>
-                <w:color w:val="000000"/>
-                <w:sz w:val="40"/>
-                <w:szCs w:val="40"/>
-                <w:lang w:bidi="ml-IN"/>
-              </w:rPr>
-              <w:t>oÉ</w:t>
-            </w:r>
-            <w:proofErr w:type="spellEnd"/>
-            <w:r>
-              <w:rPr>
-                <w:rFonts w:ascii="BRH Devanagari Extra" w:hAnsi="BRH Devanagari Extra" w:cs="BRH Devanagari Extra"/>
-                <w:color w:val="000000"/>
-                <w:sz w:val="40"/>
-                <w:szCs w:val="40"/>
-                <w:lang w:bidi="ml-IN"/>
-              </w:rPr>
-              <w:t>×</w:t>
-            </w:r>
-            <w:r>
-              <w:rPr>
-                <w:rFonts w:ascii="BRH Malayalam Extra" w:hAnsi="BRH Malayalam Extra" w:cs="BRH Devanagari Extra"/>
-                <w:b/>
-                <w:color w:val="000000"/>
-                <w:sz w:val="32"/>
-                <w:szCs w:val="40"/>
-                <w:lang w:bidi="ml-IN"/>
-              </w:rPr>
-              <w:t>–</w:t>
-            </w:r>
-            <w:proofErr w:type="spellStart"/>
+            <w:r>
+              <w:rPr>
+                <w:rFonts w:ascii="BRH Devanagari Extra" w:hAnsi="BRH Devanagari Extra" w:cs="BRH Devanagari Extra"/>
+                <w:color w:val="000000"/>
+                <w:sz w:val="40"/>
+                <w:szCs w:val="40"/>
+                <w:lang w:bidi="ml-IN"/>
+              </w:rPr>
+              <w:t>oÉ×</w:t>
+            </w:r>
+            <w:r>
+              <w:rPr>
+                <w:rFonts w:ascii="BRH Malayalam Extra" w:hAnsi="BRH Malayalam Extra" w:cs="BRH Devanagari Extra"/>
+                <w:b/>
+                <w:color w:val="000000"/>
+                <w:sz w:val="32"/>
+                <w:szCs w:val="40"/>
+                <w:lang w:bidi="ml-IN"/>
+              </w:rPr>
+              <w:t>–</w:t>
+            </w:r>
             <w:r>
               <w:rPr>
                 <w:rFonts w:ascii="BRH Devanagari Extra" w:hAnsi="BRH Devanagari Extra" w:cs="BRH Devanagari Extra"/>
@@ -529,19 +443,17 @@
               </w:rPr>
               <w:t>Wû</w:t>
             </w:r>
-            <w:proofErr w:type="spellEnd"/>
-            <w:r>
-              <w:rPr>
-                <w:rFonts w:ascii="BRH Malayalam Extra" w:hAnsi="BRH Malayalam Extra" w:cs="BRH Devanagari Extra"/>
-                <w:b/>
-                <w:color w:val="000000"/>
-                <w:sz w:val="32"/>
-                <w:szCs w:val="40"/>
-                <w:lang w:bidi="ml-IN"/>
-              </w:rPr>
-              <w:t>–</w:t>
-            </w:r>
-            <w:proofErr w:type="spellStart"/>
+            <w:r>
+              <w:rPr>
+                <w:rFonts w:ascii="BRH Malayalam Extra" w:hAnsi="BRH Malayalam Extra" w:cs="BRH Devanagari Extra"/>
+                <w:b/>
+                <w:color w:val="000000"/>
+                <w:sz w:val="32"/>
+                <w:szCs w:val="40"/>
+                <w:lang w:bidi="ml-IN"/>
+              </w:rPr>
+              <w:t>–</w:t>
+            </w:r>
             <w:r>
               <w:rPr>
                 <w:rFonts w:ascii="BRH Devanagari Extra" w:hAnsi="BRH Devanagari Extra" w:cs="BRH Devanagari Extra"/>
@@ -552,19 +464,17 @@
               </w:rPr>
               <w:t>SèU</w:t>
             </w:r>
-            <w:proofErr w:type="spellEnd"/>
-            <w:r>
-              <w:rPr>
-                <w:rFonts w:ascii="BRH Malayalam Extra" w:hAnsi="BRH Malayalam Extra" w:cs="BRH Devanagari Extra"/>
-                <w:b/>
-                <w:color w:val="000000"/>
-                <w:sz w:val="32"/>
-                <w:szCs w:val="40"/>
-                <w:lang w:bidi="ml-IN"/>
-              </w:rPr>
-              <w:t>–</w:t>
-            </w:r>
-            <w:proofErr w:type="spellStart"/>
+            <w:r>
+              <w:rPr>
+                <w:rFonts w:ascii="BRH Malayalam Extra" w:hAnsi="BRH Malayalam Extra" w:cs="BRH Devanagari Extra"/>
+                <w:b/>
+                <w:color w:val="000000"/>
+                <w:sz w:val="32"/>
+                <w:szCs w:val="40"/>
+                <w:lang w:bidi="ml-IN"/>
+              </w:rPr>
+              <w:t>–</w:t>
+            </w:r>
             <w:r>
               <w:rPr>
                 <w:rFonts w:ascii="BRH Devanagari Extra" w:hAnsi="BRH Devanagari Extra" w:cs="BRH Devanagari Extra"/>
@@ -586,19 +496,17 @@
               </w:rPr>
               <w:t>liÉ</w:t>
             </w:r>
-            <w:proofErr w:type="spellEnd"/>
-            <w:r>
-              <w:rPr>
-                <w:rFonts w:ascii="BRH Malayalam Extra" w:hAnsi="BRH Malayalam Extra" w:cs="BRH Devanagari Extra"/>
-                <w:b/>
-                <w:color w:val="000000"/>
-                <w:sz w:val="32"/>
-                <w:szCs w:val="40"/>
-                <w:lang w:bidi="ml-IN"/>
-              </w:rPr>
-              <w:t>–</w:t>
-            </w:r>
-            <w:proofErr w:type="spellStart"/>
+            <w:r>
+              <w:rPr>
+                <w:rFonts w:ascii="BRH Malayalam Extra" w:hAnsi="BRH Malayalam Extra" w:cs="BRH Devanagari Extra"/>
+                <w:b/>
+                <w:color w:val="000000"/>
+                <w:sz w:val="32"/>
+                <w:szCs w:val="40"/>
+                <w:lang w:bidi="ml-IN"/>
+              </w:rPr>
+              <w:t>–</w:t>
+            </w:r>
             <w:r>
               <w:rPr>
                 <w:rFonts w:ascii="BRH Devanagari Extra" w:hAnsi="BRH Devanagari Extra" w:cs="BRH Devanagari Extra"/>
@@ -609,39 +517,26 @@
               </w:rPr>
               <w:t>UÉprÉÉ</w:t>
             </w:r>
-            <w:proofErr w:type="spellEnd"/>
-            <w:r>
-              <w:rPr>
-                <w:rFonts w:ascii="BRH Malayalam Extra" w:hAnsi="BRH Malayalam Extra" w:cs="BRH Devanagari Extra"/>
-                <w:b/>
-                <w:color w:val="000000"/>
-                <w:sz w:val="32"/>
-                <w:szCs w:val="40"/>
-                <w:lang w:bidi="ml-IN"/>
-              </w:rPr>
-              <w:t>–</w:t>
-            </w:r>
-            <w:proofErr w:type="spellStart"/>
-            <w:r>
-              <w:rPr>
-                <w:rFonts w:ascii="BRH Devanagari Extra" w:hAnsi="BRH Devanagari Extra" w:cs="BRH Devanagari Extra"/>
-                <w:color w:val="000000"/>
-                <w:sz w:val="40"/>
-                <w:szCs w:val="40"/>
-                <w:lang w:bidi="ml-IN"/>
-              </w:rPr>
-              <w:t>ÍqÉÌiÉþ</w:t>
-            </w:r>
-            <w:proofErr w:type="spellEnd"/>
-            <w:r>
-              <w:rPr>
-                <w:rFonts w:ascii="BRH Devanagari Extra" w:hAnsi="BRH Devanagari Extra" w:cs="BRH Devanagari Extra"/>
-                <w:color w:val="000000"/>
-                <w:sz w:val="40"/>
-                <w:szCs w:val="40"/>
-                <w:lang w:bidi="ml-IN"/>
-              </w:rPr>
-              <w:t xml:space="preserve"> </w:t>
+            <w:r>
+              <w:rPr>
+                <w:rFonts w:ascii="BRH Malayalam Extra" w:hAnsi="BRH Malayalam Extra" w:cs="BRH Devanagari Extra"/>
+                <w:b/>
+                <w:color w:val="000000"/>
+                <w:sz w:val="32"/>
+                <w:szCs w:val="40"/>
+                <w:lang w:bidi="ml-IN"/>
+              </w:rPr>
+              <w:t>–</w:t>
+            </w:r>
+            <w:r>
+              <w:rPr>
+                <w:rFonts w:ascii="BRH Devanagari Extra" w:hAnsi="BRH Devanagari Extra" w:cs="BRH Devanagari Extra"/>
+                <w:color w:val="000000"/>
+                <w:sz w:val="40"/>
+                <w:szCs w:val="40"/>
+                <w:lang w:bidi="ml-IN"/>
+              </w:rPr>
+              <w:t xml:space="preserve">ÍqÉÌiÉþ </w:t>
             </w:r>
           </w:p>
           <w:p>
@@ -655,40 +550,27 @@
                 <w:lang w:val="en-IN" w:eastAsia="en-IN" w:bidi="ml-IN"/>
               </w:rPr>
             </w:pPr>
-            <w:proofErr w:type="spellStart"/>
-            <w:r>
-              <w:rPr>
-                <w:rFonts w:ascii="BRH Devanagari Extra" w:hAnsi="BRH Devanagari Extra" w:cs="BRH Devanagari Extra"/>
-                <w:color w:val="000000"/>
-                <w:sz w:val="40"/>
-                <w:szCs w:val="40"/>
-                <w:lang w:bidi="ml-IN"/>
-              </w:rPr>
-              <w:t>oÉ×WûiÉç</w:t>
-            </w:r>
-            <w:proofErr w:type="spellEnd"/>
-            <w:r>
-              <w:rPr>
-                <w:rFonts w:ascii="BRH Devanagari Extra" w:hAnsi="BRH Devanagari Extra" w:cs="BRH Devanagari Extra"/>
-                <w:color w:val="000000"/>
-                <w:sz w:val="40"/>
-                <w:szCs w:val="40"/>
-                <w:lang w:bidi="ml-IN"/>
-              </w:rPr>
-              <w:t xml:space="preserve"> - U</w:t>
-            </w:r>
-            <w:r>
-              <w:rPr>
-                <w:rFonts w:ascii="BRH Malayalam Extra" w:hAnsi="BRH Malayalam Extra" w:cs="BRH Devanagari Extra"/>
-                <w:b/>
-                <w:color w:val="000000"/>
-                <w:sz w:val="32"/>
-                <w:szCs w:val="40"/>
-                <w:lang w:bidi="ml-IN"/>
-              </w:rPr>
-              <w:t>–</w:t>
-            </w:r>
-            <w:proofErr w:type="spellStart"/>
+            <w:r>
+              <w:rPr>
+                <w:rFonts w:ascii="BRH Devanagari Extra" w:hAnsi="BRH Devanagari Extra" w:cs="BRH Devanagari Extra"/>
+                <w:color w:val="000000"/>
+                <w:sz w:val="40"/>
+                <w:szCs w:val="40"/>
+                <w:lang w:bidi="ml-IN"/>
+              </w:rPr>
+              <w:t>oÉ×WûiÉç - U</w:t>
+            </w:r>
+            <w:r>
+              <w:rPr>
+                <w:rFonts w:ascii="BRH Malayalam Extra" w:hAnsi="BRH Malayalam Extra" w:cs="BRH Devanagari Extra"/>
+                <w:b/>
+                <w:color w:val="000000"/>
+                <w:sz w:val="32"/>
+                <w:szCs w:val="40"/>
+                <w:lang w:bidi="ml-IN"/>
+              </w:rPr>
+              <w:t>–</w:t>
+            </w:r>
             <w:r>
               <w:rPr>
                 <w:rFonts w:ascii="BRH Devanagari Extra" w:hAnsi="BRH Devanagari Extra" w:cs="BRH Devanagari Extra"/>
@@ -699,19 +581,17 @@
               </w:rPr>
               <w:t>jÉ</w:t>
             </w:r>
-            <w:proofErr w:type="spellEnd"/>
-            <w:r>
-              <w:rPr>
-                <w:rFonts w:ascii="BRH Malayalam Extra" w:hAnsi="BRH Malayalam Extra" w:cs="BRH Devanagari Extra"/>
-                <w:b/>
-                <w:color w:val="000000"/>
-                <w:sz w:val="32"/>
-                <w:szCs w:val="40"/>
-                <w:lang w:bidi="ml-IN"/>
-              </w:rPr>
-              <w:t>–</w:t>
-            </w:r>
-            <w:proofErr w:type="spellStart"/>
+            <w:r>
+              <w:rPr>
+                <w:rFonts w:ascii="BRH Malayalam Extra" w:hAnsi="BRH Malayalam Extra" w:cs="BRH Devanagari Extra"/>
+                <w:b/>
+                <w:color w:val="000000"/>
+                <w:sz w:val="32"/>
+                <w:szCs w:val="40"/>
+                <w:lang w:bidi="ml-IN"/>
+              </w:rPr>
+              <w:t>–</w:t>
+            </w:r>
             <w:r>
               <w:rPr>
                 <w:rFonts w:ascii="BRH Devanagari Extra" w:hAnsi="BRH Devanagari Extra" w:cs="BRH Devanagari Extra"/>
@@ -722,39 +602,26 @@
               </w:rPr>
               <w:t>liÉ</w:t>
             </w:r>
-            <w:proofErr w:type="spellEnd"/>
-            <w:r>
-              <w:rPr>
-                <w:rFonts w:ascii="BRH Malayalam Extra" w:hAnsi="BRH Malayalam Extra" w:cs="BRH Devanagari Extra"/>
-                <w:b/>
-                <w:color w:val="000000"/>
-                <w:sz w:val="32"/>
-                <w:szCs w:val="40"/>
-                <w:lang w:bidi="ml-IN"/>
-              </w:rPr>
-              <w:t>–</w:t>
-            </w:r>
-            <w:proofErr w:type="spellStart"/>
-            <w:r>
-              <w:rPr>
-                <w:rFonts w:ascii="BRH Devanagari Extra" w:hAnsi="BRH Devanagari Extra" w:cs="BRH Devanagari Extra"/>
-                <w:color w:val="000000"/>
-                <w:sz w:val="40"/>
-                <w:szCs w:val="40"/>
-                <w:lang w:bidi="ml-IN"/>
-              </w:rPr>
-              <w:t>UÉprÉÉÿqÉç</w:t>
-            </w:r>
-            <w:proofErr w:type="spellEnd"/>
-            <w:r>
-              <w:rPr>
-                <w:rFonts w:ascii="BRH Devanagari Extra" w:hAnsi="BRH Devanagari Extra" w:cs="BRH Devanagari Extra"/>
-                <w:color w:val="000000"/>
-                <w:sz w:val="40"/>
-                <w:szCs w:val="40"/>
-                <w:lang w:bidi="ml-IN"/>
-              </w:rPr>
-              <w:t xml:space="preserve"> |</w:t>
+            <w:r>
+              <w:rPr>
+                <w:rFonts w:ascii="BRH Malayalam Extra" w:hAnsi="BRH Malayalam Extra" w:cs="BRH Devanagari Extra"/>
+                <w:b/>
+                <w:color w:val="000000"/>
+                <w:sz w:val="32"/>
+                <w:szCs w:val="40"/>
+                <w:lang w:bidi="ml-IN"/>
+              </w:rPr>
+              <w:t>–</w:t>
+            </w:r>
+            <w:r>
+              <w:rPr>
+                <w:rFonts w:ascii="BRH Devanagari Extra" w:hAnsi="BRH Devanagari Extra" w:cs="BRH Devanagari Extra"/>
+                <w:color w:val="000000"/>
+                <w:sz w:val="40"/>
+                <w:szCs w:val="40"/>
+                <w:lang w:bidi="ml-IN"/>
+              </w:rPr>
+              <w:t>UÉprÉÉÿqÉç |</w:t>
             </w:r>
           </w:p>
         </w:tc>
@@ -773,40 +640,27 @@
                 <w:lang w:bidi="ml-IN"/>
               </w:rPr>
             </w:pPr>
-            <w:proofErr w:type="spellStart"/>
-            <w:r>
-              <w:rPr>
-                <w:rFonts w:ascii="BRH Devanagari Extra" w:hAnsi="BRH Devanagari Extra" w:cs="BRH Devanagari Extra"/>
-                <w:color w:val="000000"/>
-                <w:sz w:val="40"/>
-                <w:szCs w:val="40"/>
-                <w:lang w:bidi="ml-IN"/>
-              </w:rPr>
-              <w:t>oÉ</w:t>
-            </w:r>
-            <w:proofErr w:type="spellEnd"/>
-            <w:r>
-              <w:rPr>
-                <w:rFonts w:ascii="BRH Devanagari Extra" w:hAnsi="BRH Devanagari Extra" w:cs="BRH Devanagari Extra"/>
-                <w:color w:val="000000"/>
-                <w:sz w:val="40"/>
-                <w:szCs w:val="40"/>
-                <w:lang w:bidi="ml-IN"/>
-              </w:rPr>
-              <w:t>×</w:t>
-            </w:r>
-            <w:r>
-              <w:rPr>
-                <w:rFonts w:ascii="BRH Malayalam Extra" w:hAnsi="BRH Malayalam Extra" w:cs="BRH Devanagari Extra"/>
-                <w:b/>
-                <w:color w:val="000000"/>
-                <w:sz w:val="32"/>
-                <w:szCs w:val="40"/>
-                <w:lang w:bidi="ml-IN"/>
-              </w:rPr>
-              <w:t>–</w:t>
-            </w:r>
-            <w:proofErr w:type="spellStart"/>
+            <w:r>
+              <w:rPr>
+                <w:rFonts w:ascii="BRH Devanagari Extra" w:hAnsi="BRH Devanagari Extra" w:cs="BRH Devanagari Extra"/>
+                <w:color w:val="000000"/>
+                <w:sz w:val="40"/>
+                <w:szCs w:val="40"/>
+                <w:lang w:bidi="ml-IN"/>
+              </w:rPr>
+              <w:t>oÉ×</w:t>
+            </w:r>
+            <w:r>
+              <w:rPr>
+                <w:rFonts w:ascii="BRH Malayalam Extra" w:hAnsi="BRH Malayalam Extra" w:cs="BRH Devanagari Extra"/>
+                <w:b/>
+                <w:color w:val="000000"/>
+                <w:sz w:val="32"/>
+                <w:szCs w:val="40"/>
+                <w:lang w:bidi="ml-IN"/>
+              </w:rPr>
+              <w:t>–</w:t>
+            </w:r>
             <w:r>
               <w:rPr>
                 <w:rFonts w:ascii="BRH Devanagari Extra" w:hAnsi="BRH Devanagari Extra" w:cs="BRH Devanagari Extra"/>
@@ -817,19 +671,17 @@
               </w:rPr>
               <w:t>Wû</w:t>
             </w:r>
-            <w:proofErr w:type="spellEnd"/>
-            <w:r>
-              <w:rPr>
-                <w:rFonts w:ascii="BRH Malayalam Extra" w:hAnsi="BRH Malayalam Extra" w:cs="BRH Devanagari Extra"/>
-                <w:b/>
-                <w:color w:val="000000"/>
-                <w:sz w:val="32"/>
-                <w:szCs w:val="40"/>
-                <w:lang w:bidi="ml-IN"/>
-              </w:rPr>
-              <w:t>–</w:t>
-            </w:r>
-            <w:proofErr w:type="spellStart"/>
+            <w:r>
+              <w:rPr>
+                <w:rFonts w:ascii="BRH Malayalam Extra" w:hAnsi="BRH Malayalam Extra" w:cs="BRH Devanagari Extra"/>
+                <w:b/>
+                <w:color w:val="000000"/>
+                <w:sz w:val="32"/>
+                <w:szCs w:val="40"/>
+                <w:lang w:bidi="ml-IN"/>
+              </w:rPr>
+              <w:t>–</w:t>
+            </w:r>
             <w:r>
               <w:rPr>
                 <w:rFonts w:ascii="BRH Devanagari Extra" w:hAnsi="BRH Devanagari Extra" w:cs="BRH Devanagari Extra"/>
@@ -840,19 +692,17 @@
               </w:rPr>
               <w:t>SèU</w:t>
             </w:r>
-            <w:proofErr w:type="spellEnd"/>
-            <w:r>
-              <w:rPr>
-                <w:rFonts w:ascii="BRH Malayalam Extra" w:hAnsi="BRH Malayalam Extra" w:cs="BRH Devanagari Extra"/>
-                <w:b/>
-                <w:color w:val="000000"/>
-                <w:sz w:val="32"/>
-                <w:szCs w:val="40"/>
-                <w:lang w:bidi="ml-IN"/>
-              </w:rPr>
-              <w:t>–</w:t>
-            </w:r>
-            <w:proofErr w:type="spellStart"/>
+            <w:r>
+              <w:rPr>
+                <w:rFonts w:ascii="BRH Malayalam Extra" w:hAnsi="BRH Malayalam Extra" w:cs="BRH Devanagari Extra"/>
+                <w:b/>
+                <w:color w:val="000000"/>
+                <w:sz w:val="32"/>
+                <w:szCs w:val="40"/>
+                <w:lang w:bidi="ml-IN"/>
+              </w:rPr>
+              <w:t>–</w:t>
+            </w:r>
             <w:r>
               <w:rPr>
                 <w:rFonts w:ascii="BRH Devanagari Extra" w:hAnsi="BRH Devanagari Extra" w:cs="BRH Devanagari Extra"/>
@@ -864,19 +714,17 @@
               </w:rPr>
               <w:t>jÉ</w:t>
             </w:r>
-            <w:proofErr w:type="spellEnd"/>
-            <w:r>
-              <w:rPr>
-                <w:rFonts w:ascii="BRH Malayalam Extra" w:hAnsi="BRH Malayalam Extra" w:cs="BRH Devanagari Extra"/>
-                <w:b/>
-                <w:color w:val="000000"/>
-                <w:sz w:val="32"/>
-                <w:szCs w:val="40"/>
-                <w:lang w:bidi="ml-IN"/>
-              </w:rPr>
-              <w:t>–</w:t>
-            </w:r>
-            <w:proofErr w:type="spellStart"/>
+            <w:r>
+              <w:rPr>
+                <w:rFonts w:ascii="BRH Malayalam Extra" w:hAnsi="BRH Malayalam Extra" w:cs="BRH Devanagari Extra"/>
+                <w:b/>
+                <w:color w:val="000000"/>
+                <w:sz w:val="32"/>
+                <w:szCs w:val="40"/>
+                <w:lang w:bidi="ml-IN"/>
+              </w:rPr>
+              <w:t>–</w:t>
+            </w:r>
             <w:r>
               <w:rPr>
                 <w:rFonts w:ascii="BRH Devanagari Extra" w:hAnsi="BRH Devanagari Extra" w:cs="BRH Devanagari Extra"/>
@@ -887,19 +735,17 @@
               </w:rPr>
               <w:t>liÉ</w:t>
             </w:r>
-            <w:proofErr w:type="spellEnd"/>
-            <w:r>
-              <w:rPr>
-                <w:rFonts w:ascii="BRH Malayalam Extra" w:hAnsi="BRH Malayalam Extra" w:cs="BRH Devanagari Extra"/>
-                <w:b/>
-                <w:color w:val="000000"/>
-                <w:sz w:val="32"/>
-                <w:szCs w:val="40"/>
-                <w:lang w:bidi="ml-IN"/>
-              </w:rPr>
-              <w:t>–</w:t>
-            </w:r>
-            <w:proofErr w:type="spellStart"/>
+            <w:r>
+              <w:rPr>
+                <w:rFonts w:ascii="BRH Malayalam Extra" w:hAnsi="BRH Malayalam Extra" w:cs="BRH Devanagari Extra"/>
+                <w:b/>
+                <w:color w:val="000000"/>
+                <w:sz w:val="32"/>
+                <w:szCs w:val="40"/>
+                <w:lang w:bidi="ml-IN"/>
+              </w:rPr>
+              <w:t>–</w:t>
+            </w:r>
             <w:r>
               <w:rPr>
                 <w:rFonts w:ascii="BRH Devanagari Extra" w:hAnsi="BRH Devanagari Extra" w:cs="BRH Devanagari Extra"/>
@@ -910,39 +756,26 @@
               </w:rPr>
               <w:t>UÉprÉÉ</w:t>
             </w:r>
-            <w:proofErr w:type="spellEnd"/>
-            <w:r>
-              <w:rPr>
-                <w:rFonts w:ascii="BRH Malayalam Extra" w:hAnsi="BRH Malayalam Extra" w:cs="BRH Devanagari Extra"/>
-                <w:b/>
-                <w:color w:val="000000"/>
-                <w:sz w:val="32"/>
-                <w:szCs w:val="40"/>
-                <w:lang w:bidi="ml-IN"/>
-              </w:rPr>
-              <w:t>–</w:t>
-            </w:r>
-            <w:proofErr w:type="spellStart"/>
-            <w:r>
-              <w:rPr>
-                <w:rFonts w:ascii="BRH Devanagari Extra" w:hAnsi="BRH Devanagari Extra" w:cs="BRH Devanagari Extra"/>
-                <w:color w:val="000000"/>
-                <w:sz w:val="40"/>
-                <w:szCs w:val="40"/>
-                <w:lang w:bidi="ml-IN"/>
-              </w:rPr>
-              <w:t>ÍqÉÌiÉþ</w:t>
-            </w:r>
-            <w:proofErr w:type="spellEnd"/>
-            <w:r>
-              <w:rPr>
-                <w:rFonts w:ascii="BRH Devanagari Extra" w:hAnsi="BRH Devanagari Extra" w:cs="BRH Devanagari Extra"/>
-                <w:color w:val="000000"/>
-                <w:sz w:val="40"/>
-                <w:szCs w:val="40"/>
-                <w:lang w:bidi="ml-IN"/>
-              </w:rPr>
-              <w:t xml:space="preserve"> </w:t>
+            <w:r>
+              <w:rPr>
+                <w:rFonts w:ascii="BRH Malayalam Extra" w:hAnsi="BRH Malayalam Extra" w:cs="BRH Devanagari Extra"/>
+                <w:b/>
+                <w:color w:val="000000"/>
+                <w:sz w:val="32"/>
+                <w:szCs w:val="40"/>
+                <w:lang w:bidi="ml-IN"/>
+              </w:rPr>
+              <w:t>–</w:t>
+            </w:r>
+            <w:r>
+              <w:rPr>
+                <w:rFonts w:ascii="BRH Devanagari Extra" w:hAnsi="BRH Devanagari Extra" w:cs="BRH Devanagari Extra"/>
+                <w:color w:val="000000"/>
+                <w:sz w:val="40"/>
+                <w:szCs w:val="40"/>
+                <w:lang w:bidi="ml-IN"/>
+              </w:rPr>
+              <w:t xml:space="preserve">ÍqÉÌiÉþ </w:t>
             </w:r>
           </w:p>
           <w:p>
@@ -956,40 +789,27 @@
                 <w:lang w:val="en-IN" w:eastAsia="en-IN" w:bidi="ml-IN"/>
               </w:rPr>
             </w:pPr>
-            <w:proofErr w:type="spellStart"/>
-            <w:r>
-              <w:rPr>
-                <w:rFonts w:ascii="BRH Devanagari Extra" w:hAnsi="BRH Devanagari Extra" w:cs="BRH Devanagari Extra"/>
-                <w:color w:val="000000"/>
-                <w:sz w:val="40"/>
-                <w:szCs w:val="40"/>
-                <w:lang w:bidi="ml-IN"/>
-              </w:rPr>
-              <w:t>oÉ×WûiÉç</w:t>
-            </w:r>
-            <w:proofErr w:type="spellEnd"/>
-            <w:r>
-              <w:rPr>
-                <w:rFonts w:ascii="BRH Devanagari Extra" w:hAnsi="BRH Devanagari Extra" w:cs="BRH Devanagari Extra"/>
-                <w:color w:val="000000"/>
-                <w:sz w:val="40"/>
-                <w:szCs w:val="40"/>
-                <w:lang w:bidi="ml-IN"/>
-              </w:rPr>
-              <w:t xml:space="preserve"> - U</w:t>
-            </w:r>
-            <w:r>
-              <w:rPr>
-                <w:rFonts w:ascii="BRH Malayalam Extra" w:hAnsi="BRH Malayalam Extra" w:cs="BRH Devanagari Extra"/>
-                <w:b/>
-                <w:color w:val="000000"/>
-                <w:sz w:val="32"/>
-                <w:szCs w:val="40"/>
-                <w:lang w:bidi="ml-IN"/>
-              </w:rPr>
-              <w:t>–</w:t>
-            </w:r>
-            <w:proofErr w:type="spellStart"/>
+            <w:r>
+              <w:rPr>
+                <w:rFonts w:ascii="BRH Devanagari Extra" w:hAnsi="BRH Devanagari Extra" w:cs="BRH Devanagari Extra"/>
+                <w:color w:val="000000"/>
+                <w:sz w:val="40"/>
+                <w:szCs w:val="40"/>
+                <w:lang w:bidi="ml-IN"/>
+              </w:rPr>
+              <w:t>oÉ×WûiÉç - U</w:t>
+            </w:r>
+            <w:r>
+              <w:rPr>
+                <w:rFonts w:ascii="BRH Malayalam Extra" w:hAnsi="BRH Malayalam Extra" w:cs="BRH Devanagari Extra"/>
+                <w:b/>
+                <w:color w:val="000000"/>
+                <w:sz w:val="32"/>
+                <w:szCs w:val="40"/>
+                <w:lang w:bidi="ml-IN"/>
+              </w:rPr>
+              <w:t>–</w:t>
+            </w:r>
             <w:r>
               <w:rPr>
                 <w:rFonts w:ascii="BRH Devanagari Extra" w:hAnsi="BRH Devanagari Extra" w:cs="BRH Devanagari Extra"/>
@@ -1000,19 +820,17 @@
               </w:rPr>
               <w:t>jÉ</w:t>
             </w:r>
-            <w:proofErr w:type="spellEnd"/>
-            <w:r>
-              <w:rPr>
-                <w:rFonts w:ascii="BRH Malayalam Extra" w:hAnsi="BRH Malayalam Extra" w:cs="BRH Devanagari Extra"/>
-                <w:b/>
-                <w:color w:val="000000"/>
-                <w:sz w:val="32"/>
-                <w:szCs w:val="40"/>
-                <w:lang w:bidi="ml-IN"/>
-              </w:rPr>
-              <w:t>–</w:t>
-            </w:r>
-            <w:proofErr w:type="spellStart"/>
+            <w:r>
+              <w:rPr>
+                <w:rFonts w:ascii="BRH Malayalam Extra" w:hAnsi="BRH Malayalam Extra" w:cs="BRH Devanagari Extra"/>
+                <w:b/>
+                <w:color w:val="000000"/>
+                <w:sz w:val="32"/>
+                <w:szCs w:val="40"/>
+                <w:lang w:bidi="ml-IN"/>
+              </w:rPr>
+              <w:t>–</w:t>
+            </w:r>
             <w:r>
               <w:rPr>
                 <w:rFonts w:ascii="BRH Devanagari Extra" w:hAnsi="BRH Devanagari Extra" w:cs="BRH Devanagari Extra"/>
@@ -1023,39 +841,26 @@
               </w:rPr>
               <w:t>liÉ</w:t>
             </w:r>
-            <w:proofErr w:type="spellEnd"/>
-            <w:r>
-              <w:rPr>
-                <w:rFonts w:ascii="BRH Malayalam Extra" w:hAnsi="BRH Malayalam Extra" w:cs="BRH Devanagari Extra"/>
-                <w:b/>
-                <w:color w:val="000000"/>
-                <w:sz w:val="32"/>
-                <w:szCs w:val="40"/>
-                <w:lang w:bidi="ml-IN"/>
-              </w:rPr>
-              <w:t>–</w:t>
-            </w:r>
-            <w:proofErr w:type="spellStart"/>
-            <w:r>
-              <w:rPr>
-                <w:rFonts w:ascii="BRH Devanagari Extra" w:hAnsi="BRH Devanagari Extra" w:cs="BRH Devanagari Extra"/>
-                <w:color w:val="000000"/>
-                <w:sz w:val="40"/>
-                <w:szCs w:val="40"/>
-                <w:lang w:bidi="ml-IN"/>
-              </w:rPr>
-              <w:t>UÉprÉÉÿqÉç</w:t>
-            </w:r>
-            <w:proofErr w:type="spellEnd"/>
-            <w:r>
-              <w:rPr>
-                <w:rFonts w:ascii="BRH Devanagari Extra" w:hAnsi="BRH Devanagari Extra" w:cs="BRH Devanagari Extra"/>
-                <w:color w:val="000000"/>
-                <w:sz w:val="40"/>
-                <w:szCs w:val="40"/>
-                <w:lang w:bidi="ml-IN"/>
-              </w:rPr>
-              <w:t xml:space="preserve"> |</w:t>
+            <w:r>
+              <w:rPr>
+                <w:rFonts w:ascii="BRH Malayalam Extra" w:hAnsi="BRH Malayalam Extra" w:cs="BRH Devanagari Extra"/>
+                <w:b/>
+                <w:color w:val="000000"/>
+                <w:sz w:val="32"/>
+                <w:szCs w:val="40"/>
+                <w:lang w:bidi="ml-IN"/>
+              </w:rPr>
+              <w:t>–</w:t>
+            </w:r>
+            <w:r>
+              <w:rPr>
+                <w:rFonts w:ascii="BRH Devanagari Extra" w:hAnsi="BRH Devanagari Extra" w:cs="BRH Devanagari Extra"/>
+                <w:color w:val="000000"/>
+                <w:sz w:val="40"/>
+                <w:szCs w:val="40"/>
+                <w:lang w:bidi="ml-IN"/>
+              </w:rPr>
+              <w:t>UÉprÉÉÿqÉç |</w:t>
             </w:r>
           </w:p>
         </w:tc>
@@ -1111,19 +916,8 @@
                 <w:sz w:val="28"/>
                 <w:szCs w:val="32"/>
               </w:rPr>
-              <w:t xml:space="preserve"> – </w:t>
-            </w:r>
-            <w:proofErr w:type="spellStart"/>
-            <w:r>
-              <w:rPr>
-                <w:rFonts w:cs="Arial"/>
-                <w:b/>
-                <w:sz w:val="28"/>
-                <w:szCs w:val="32"/>
-              </w:rPr>
-              <w:t>Kramam</w:t>
-            </w:r>
-            <w:proofErr w:type="spellEnd"/>
+              <w:t xml:space="preserve"> – Kramam</w:t>
+            </w:r>
           </w:p>
           <w:p>
             <w:pPr>
@@ -1143,7 +937,6 @@
                 <w:szCs w:val="32"/>
               </w:rPr>
             </w:pPr>
-            <w:proofErr w:type="spellStart"/>
             <w:r>
               <w:rPr>
                 <w:rFonts w:cs="Arial"/>
@@ -1151,37 +944,7 @@
                 <w:sz w:val="28"/>
                 <w:szCs w:val="32"/>
               </w:rPr>
-              <w:t>Krama</w:t>
-            </w:r>
-            <w:proofErr w:type="spellEnd"/>
-            <w:r>
-              <w:rPr>
-                <w:rFonts w:cs="Arial"/>
-                <w:b/>
-                <w:sz w:val="28"/>
-                <w:szCs w:val="32"/>
-              </w:rPr>
-              <w:t xml:space="preserve"> </w:t>
-            </w:r>
-            <w:proofErr w:type="spellStart"/>
-            <w:r>
-              <w:rPr>
-                <w:rFonts w:cs="Arial"/>
-                <w:b/>
-                <w:sz w:val="28"/>
-                <w:szCs w:val="32"/>
-              </w:rPr>
-              <w:t>Vaakyam</w:t>
-            </w:r>
-            <w:proofErr w:type="spellEnd"/>
-            <w:r>
-              <w:rPr>
-                <w:rFonts w:cs="Arial"/>
-                <w:b/>
-                <w:sz w:val="28"/>
-                <w:szCs w:val="32"/>
-              </w:rPr>
-              <w:t xml:space="preserve"> No.– </w:t>
+              <w:t xml:space="preserve">Krama Vaakyam No.– </w:t>
             </w:r>
             <w:r>
               <w:rPr>
@@ -1208,7 +971,6 @@
                 <w:szCs w:val="36"/>
               </w:rPr>
             </w:pPr>
-            <w:proofErr w:type="spellStart"/>
             <w:r>
               <w:rPr>
                 <w:rFonts w:cs="Arial"/>
@@ -1216,17 +978,7 @@
                 <w:sz w:val="28"/>
                 <w:szCs w:val="32"/>
               </w:rPr>
-              <w:t>Panchaati</w:t>
-            </w:r>
-            <w:proofErr w:type="spellEnd"/>
-            <w:r>
-              <w:rPr>
-                <w:rFonts w:cs="Arial"/>
-                <w:b/>
-                <w:sz w:val="28"/>
-                <w:szCs w:val="32"/>
-              </w:rPr>
-              <w:t xml:space="preserve"> No</w:t>
+              <w:t>Panchaati No</w:t>
             </w:r>
             <w:r>
               <w:rPr>
@@ -1282,7 +1034,6 @@
               </w:rPr>
               <w:t>–</w:t>
             </w:r>
-            <w:proofErr w:type="spellStart"/>
             <w:r>
               <w:rPr>
                 <w:rFonts w:ascii="BRH Devanagari Extra" w:hAnsi="BRH Devanagari Extra" w:cs="BRH Devanagari Extra"/>
@@ -1293,7 +1044,6 @@
               </w:rPr>
               <w:t>rÉ</w:t>
             </w:r>
-            <w:proofErr w:type="spellEnd"/>
             <w:r>
               <w:rPr>
                 <w:rFonts w:ascii="BRH Malayalam Extra" w:hAnsi="BRH Malayalam Extra" w:cs="BRH Devanagari Extra"/>
@@ -1328,7 +1078,6 @@
               </w:rPr>
               <w:t>–</w:t>
             </w:r>
-            <w:proofErr w:type="spellStart"/>
             <w:r>
               <w:rPr>
                 <w:rFonts w:ascii="BRH Devanagari Extra" w:hAnsi="BRH Devanagari Extra" w:cs="BRH Devanagari Extra"/>
@@ -1339,96 +1088,38 @@
               </w:rPr>
               <w:t>óè</w:t>
             </w:r>
-            <w:proofErr w:type="spellEnd"/>
-            <w:r>
-              <w:rPr>
-                <w:rFonts w:ascii="BRH Malayalam Extra" w:hAnsi="BRH Malayalam Extra" w:cs="BRH Devanagari Extra"/>
-                <w:b/>
-                <w:color w:val="000000"/>
-                <w:sz w:val="32"/>
-                <w:szCs w:val="40"/>
-                <w:lang w:bidi="ml-IN"/>
-              </w:rPr>
-              <w:t>–</w:t>
-            </w:r>
-            <w:proofErr w:type="spellStart"/>
-            <w:r>
-              <w:rPr>
-                <w:rFonts w:ascii="BRH Devanagari Extra" w:hAnsi="BRH Devanagari Extra" w:cs="BRH Devanagari Extra"/>
-                <w:color w:val="000000"/>
-                <w:sz w:val="40"/>
-                <w:szCs w:val="40"/>
-                <w:lang w:bidi="ml-IN"/>
-              </w:rPr>
-              <w:t>zÉ</w:t>
-            </w:r>
-            <w:proofErr w:type="spellEnd"/>
-            <w:r>
-              <w:rPr>
-                <w:rFonts w:ascii="BRH Devanagari Extra" w:hAnsi="BRH Devanagari Extra" w:cs="BRH Devanagari Extra"/>
-                <w:color w:val="000000"/>
-                <w:sz w:val="40"/>
-                <w:szCs w:val="40"/>
-                <w:lang w:bidi="ml-IN"/>
-              </w:rPr>
-              <w:t xml:space="preserve"> </w:t>
-            </w:r>
-            <w:proofErr w:type="spellStart"/>
-            <w:r>
-              <w:rPr>
-                <w:rFonts w:ascii="BRH Devanagari Extra" w:hAnsi="BRH Devanagari Extra" w:cs="BRH Devanagari Extra"/>
-                <w:color w:val="000000"/>
-                <w:sz w:val="40"/>
-                <w:szCs w:val="40"/>
-                <w:lang w:bidi="ml-IN"/>
-              </w:rPr>
-              <w:t>CÌiÉþ</w:t>
-            </w:r>
-            <w:proofErr w:type="spellEnd"/>
-            <w:r>
-              <w:rPr>
-                <w:rFonts w:ascii="BRH Devanagari Extra" w:hAnsi="BRH Devanagari Extra" w:cs="BRH Devanagari Extra"/>
-                <w:color w:val="000000"/>
-                <w:sz w:val="40"/>
-                <w:szCs w:val="40"/>
-                <w:lang w:bidi="ml-IN"/>
-              </w:rPr>
-              <w:t xml:space="preserve"> §</w:t>
-            </w:r>
-            <w:proofErr w:type="spellStart"/>
-            <w:r>
-              <w:rPr>
-                <w:rFonts w:ascii="BRH Devanagari Extra" w:hAnsi="BRH Devanagari Extra" w:cs="BRH Devanagari Extra"/>
-                <w:color w:val="000000"/>
-                <w:sz w:val="40"/>
-                <w:szCs w:val="40"/>
-                <w:lang w:bidi="ml-IN"/>
-              </w:rPr>
-              <w:t>ÉrÉÈ</w:t>
-            </w:r>
-            <w:proofErr w:type="spellEnd"/>
-            <w:r>
-              <w:rPr>
-                <w:rFonts w:ascii="BRH Devanagari Extra" w:hAnsi="BRH Devanagari Extra" w:cs="BRH Devanagari Extra"/>
-                <w:color w:val="000000"/>
-                <w:sz w:val="40"/>
-                <w:szCs w:val="40"/>
-                <w:lang w:bidi="ml-IN"/>
-              </w:rPr>
-              <w:t>-Ì§É</w:t>
-            </w:r>
-            <w:r>
-              <w:rPr>
-                <w:rFonts w:ascii="BRH Malayalam Extra" w:hAnsi="BRH Malayalam Extra" w:cs="BRH Devanagari Extra"/>
-                <w:b/>
-                <w:color w:val="000000"/>
-                <w:sz w:val="32"/>
-                <w:szCs w:val="40"/>
-                <w:lang w:bidi="ml-IN"/>
-              </w:rPr>
-              <w:t>–</w:t>
-            </w:r>
-            <w:proofErr w:type="spellStart"/>
+            <w:r>
+              <w:rPr>
+                <w:rFonts w:ascii="BRH Malayalam Extra" w:hAnsi="BRH Malayalam Extra" w:cs="BRH Devanagari Extra"/>
+                <w:b/>
+                <w:color w:val="000000"/>
+                <w:sz w:val="32"/>
+                <w:szCs w:val="40"/>
+                <w:lang w:bidi="ml-IN"/>
+              </w:rPr>
+              <w:t>–</w:t>
+            </w:r>
+            <w:r>
+              <w:rPr>
+                <w:rFonts w:ascii="BRH Devanagari Extra" w:hAnsi="BRH Devanagari Extra" w:cs="BRH Devanagari Extra"/>
+                <w:color w:val="000000"/>
+                <w:sz w:val="40"/>
+                <w:szCs w:val="40"/>
+                <w:lang w:bidi="ml-IN"/>
+              </w:rPr>
+              <w:t>zÉ CÌiÉþ §ÉrÉÈ-Ì§É</w:t>
+            </w:r>
+            <w:r>
+              <w:rPr>
+                <w:rFonts w:ascii="BRH Malayalam Extra" w:hAnsi="BRH Malayalam Extra" w:cs="BRH Devanagari Extra"/>
+                <w:b/>
+                <w:color w:val="000000"/>
+                <w:sz w:val="32"/>
+                <w:szCs w:val="40"/>
+                <w:lang w:bidi="ml-IN"/>
+              </w:rPr>
+              <w:t>–</w:t>
+            </w:r>
             <w:r>
               <w:rPr>
                 <w:rFonts w:ascii="BRH Devanagari Extra" w:hAnsi="BRH Devanagari Extra" w:cs="BRH Devanagari Extra"/>
@@ -1439,39 +1130,26 @@
               </w:rPr>
               <w:t>óè</w:t>
             </w:r>
-            <w:proofErr w:type="spellEnd"/>
-            <w:r>
-              <w:rPr>
-                <w:rFonts w:ascii="BRH Malayalam Extra" w:hAnsi="BRH Malayalam Extra" w:cs="BRH Devanagari Extra"/>
-                <w:b/>
-                <w:color w:val="000000"/>
-                <w:sz w:val="32"/>
-                <w:szCs w:val="40"/>
-                <w:lang w:bidi="ml-IN"/>
-              </w:rPr>
-              <w:t>–</w:t>
-            </w:r>
-            <w:proofErr w:type="spellStart"/>
-            <w:r>
-              <w:rPr>
-                <w:rFonts w:ascii="BRH Devanagari Extra" w:hAnsi="BRH Devanagari Extra" w:cs="BRH Devanagari Extra"/>
-                <w:color w:val="000000"/>
-                <w:sz w:val="40"/>
-                <w:szCs w:val="40"/>
-                <w:lang w:bidi="ml-IN"/>
-              </w:rPr>
-              <w:t>zÉÈ</w:t>
-            </w:r>
-            <w:proofErr w:type="spellEnd"/>
-            <w:r>
-              <w:rPr>
-                <w:rFonts w:ascii="BRH Devanagari Extra" w:hAnsi="BRH Devanagari Extra" w:cs="BRH Devanagari Extra"/>
-                <w:color w:val="000000"/>
-                <w:sz w:val="40"/>
-                <w:szCs w:val="40"/>
-                <w:lang w:bidi="ml-IN"/>
-              </w:rPr>
-              <w:t xml:space="preserve"> |</w:t>
+            <w:r>
+              <w:rPr>
+                <w:rFonts w:ascii="BRH Malayalam Extra" w:hAnsi="BRH Malayalam Extra" w:cs="BRH Devanagari Extra"/>
+                <w:b/>
+                <w:color w:val="000000"/>
+                <w:sz w:val="32"/>
+                <w:szCs w:val="40"/>
+                <w:lang w:bidi="ml-IN"/>
+              </w:rPr>
+              <w:t>–</w:t>
+            </w:r>
+            <w:r>
+              <w:rPr>
+                <w:rFonts w:ascii="BRH Devanagari Extra" w:hAnsi="BRH Devanagari Extra" w:cs="BRH Devanagari Extra"/>
+                <w:color w:val="000000"/>
+                <w:sz w:val="40"/>
+                <w:szCs w:val="40"/>
+                <w:lang w:bidi="ml-IN"/>
+              </w:rPr>
+              <w:t>zÉÈ |</w:t>
             </w:r>
           </w:p>
         </w:tc>
@@ -1511,7 +1189,6 @@
               </w:rPr>
               <w:t>–</w:t>
             </w:r>
-            <w:proofErr w:type="spellStart"/>
             <w:r>
               <w:rPr>
                 <w:rFonts w:ascii="BRH Devanagari Extra" w:hAnsi="BRH Devanagari Extra" w:cs="BRH Devanagari Extra"/>
@@ -1522,19 +1199,17 @@
               </w:rPr>
               <w:t>rÉ</w:t>
             </w:r>
-            <w:proofErr w:type="spellEnd"/>
-            <w:r>
-              <w:rPr>
-                <w:rFonts w:ascii="BRH Malayalam Extra" w:hAnsi="BRH Malayalam Extra" w:cs="BRH Devanagari Extra"/>
-                <w:b/>
-                <w:color w:val="000000"/>
-                <w:sz w:val="32"/>
-                <w:szCs w:val="40"/>
-                <w:lang w:bidi="ml-IN"/>
-              </w:rPr>
-              <w:t>–</w:t>
-            </w:r>
-            <w:proofErr w:type="spellStart"/>
+            <w:r>
+              <w:rPr>
+                <w:rFonts w:ascii="BRH Malayalam Extra" w:hAnsi="BRH Malayalam Extra" w:cs="BRH Devanagari Extra"/>
+                <w:b/>
+                <w:color w:val="000000"/>
+                <w:sz w:val="32"/>
+                <w:szCs w:val="40"/>
+                <w:lang w:bidi="ml-IN"/>
+              </w:rPr>
+              <w:t>–</w:t>
+            </w:r>
             <w:r>
               <w:rPr>
                 <w:rFonts w:ascii="BRH Devanagari Extra" w:hAnsi="BRH Devanagari Extra" w:cs="BRH Devanagari Extra"/>
@@ -1546,7 +1221,6 @@
               </w:rPr>
               <w:t>Îx§É</w:t>
             </w:r>
-            <w:proofErr w:type="spellEnd"/>
             <w:r>
               <w:rPr>
                 <w:rFonts w:ascii="BRH Malayalam Extra" w:hAnsi="BRH Malayalam Extra" w:cs="BRH Devanagari Extra"/>
@@ -1558,7 +1232,6 @@
               </w:rPr>
               <w:t>––</w:t>
             </w:r>
-            <w:proofErr w:type="spellStart"/>
             <w:r>
               <w:rPr>
                 <w:rFonts w:ascii="BRH Devanagari Extra" w:hAnsi="BRH Devanagari Extra" w:cs="BRH Devanagari Extra"/>
@@ -1569,96 +1242,38 @@
               </w:rPr>
               <w:t>óè</w:t>
             </w:r>
-            <w:proofErr w:type="spellEnd"/>
-            <w:r>
-              <w:rPr>
-                <w:rFonts w:ascii="BRH Malayalam Extra" w:hAnsi="BRH Malayalam Extra" w:cs="BRH Devanagari Extra"/>
-                <w:b/>
-                <w:color w:val="000000"/>
-                <w:sz w:val="32"/>
-                <w:szCs w:val="40"/>
-                <w:lang w:bidi="ml-IN"/>
-              </w:rPr>
-              <w:t>–</w:t>
-            </w:r>
-            <w:proofErr w:type="spellStart"/>
-            <w:r>
-              <w:rPr>
-                <w:rFonts w:ascii="BRH Devanagari Extra" w:hAnsi="BRH Devanagari Extra" w:cs="BRH Devanagari Extra"/>
-                <w:color w:val="000000"/>
-                <w:sz w:val="40"/>
-                <w:szCs w:val="40"/>
-                <w:lang w:bidi="ml-IN"/>
-              </w:rPr>
-              <w:t>zÉ</w:t>
-            </w:r>
-            <w:proofErr w:type="spellEnd"/>
-            <w:r>
-              <w:rPr>
-                <w:rFonts w:ascii="BRH Devanagari Extra" w:hAnsi="BRH Devanagari Extra" w:cs="BRH Devanagari Extra"/>
-                <w:color w:val="000000"/>
-                <w:sz w:val="40"/>
-                <w:szCs w:val="40"/>
-                <w:lang w:bidi="ml-IN"/>
-              </w:rPr>
-              <w:t xml:space="preserve"> </w:t>
-            </w:r>
-            <w:proofErr w:type="spellStart"/>
-            <w:r>
-              <w:rPr>
-                <w:rFonts w:ascii="BRH Devanagari Extra" w:hAnsi="BRH Devanagari Extra" w:cs="BRH Devanagari Extra"/>
-                <w:color w:val="000000"/>
-                <w:sz w:val="40"/>
-                <w:szCs w:val="40"/>
-                <w:lang w:bidi="ml-IN"/>
-              </w:rPr>
-              <w:t>CÌiÉþ</w:t>
-            </w:r>
-            <w:proofErr w:type="spellEnd"/>
-            <w:r>
-              <w:rPr>
-                <w:rFonts w:ascii="BRH Devanagari Extra" w:hAnsi="BRH Devanagari Extra" w:cs="BRH Devanagari Extra"/>
-                <w:color w:val="000000"/>
-                <w:sz w:val="40"/>
-                <w:szCs w:val="40"/>
-                <w:lang w:bidi="ml-IN"/>
-              </w:rPr>
-              <w:t xml:space="preserve"> §</w:t>
-            </w:r>
-            <w:proofErr w:type="spellStart"/>
-            <w:r>
-              <w:rPr>
-                <w:rFonts w:ascii="BRH Devanagari Extra" w:hAnsi="BRH Devanagari Extra" w:cs="BRH Devanagari Extra"/>
-                <w:color w:val="000000"/>
-                <w:sz w:val="40"/>
-                <w:szCs w:val="40"/>
-                <w:lang w:bidi="ml-IN"/>
-              </w:rPr>
-              <w:t>ÉrÉÈ</w:t>
-            </w:r>
-            <w:proofErr w:type="spellEnd"/>
-            <w:r>
-              <w:rPr>
-                <w:rFonts w:ascii="BRH Devanagari Extra" w:hAnsi="BRH Devanagari Extra" w:cs="BRH Devanagari Extra"/>
-                <w:color w:val="000000"/>
-                <w:sz w:val="40"/>
-                <w:szCs w:val="40"/>
-                <w:lang w:bidi="ml-IN"/>
-              </w:rPr>
-              <w:t>-Ì§É</w:t>
-            </w:r>
-            <w:r>
-              <w:rPr>
-                <w:rFonts w:ascii="BRH Malayalam Extra" w:hAnsi="BRH Malayalam Extra" w:cs="BRH Devanagari Extra"/>
-                <w:b/>
-                <w:color w:val="000000"/>
-                <w:sz w:val="32"/>
-                <w:szCs w:val="40"/>
-                <w:lang w:bidi="ml-IN"/>
-              </w:rPr>
-              <w:t>–</w:t>
-            </w:r>
-            <w:proofErr w:type="spellStart"/>
+            <w:r>
+              <w:rPr>
+                <w:rFonts w:ascii="BRH Malayalam Extra" w:hAnsi="BRH Malayalam Extra" w:cs="BRH Devanagari Extra"/>
+                <w:b/>
+                <w:color w:val="000000"/>
+                <w:sz w:val="32"/>
+                <w:szCs w:val="40"/>
+                <w:lang w:bidi="ml-IN"/>
+              </w:rPr>
+              <w:t>–</w:t>
+            </w:r>
+            <w:r>
+              <w:rPr>
+                <w:rFonts w:ascii="BRH Devanagari Extra" w:hAnsi="BRH Devanagari Extra" w:cs="BRH Devanagari Extra"/>
+                <w:color w:val="000000"/>
+                <w:sz w:val="40"/>
+                <w:szCs w:val="40"/>
+                <w:lang w:bidi="ml-IN"/>
+              </w:rPr>
+              <w:t>zÉ CÌiÉþ §ÉrÉÈ-Ì§É</w:t>
+            </w:r>
+            <w:r>
+              <w:rPr>
+                <w:rFonts w:ascii="BRH Malayalam Extra" w:hAnsi="BRH Malayalam Extra" w:cs="BRH Devanagari Extra"/>
+                <w:b/>
+                <w:color w:val="000000"/>
+                <w:sz w:val="32"/>
+                <w:szCs w:val="40"/>
+                <w:lang w:bidi="ml-IN"/>
+              </w:rPr>
+              <w:t>–</w:t>
+            </w:r>
             <w:r>
               <w:rPr>
                 <w:rFonts w:ascii="BRH Devanagari Extra" w:hAnsi="BRH Devanagari Extra" w:cs="BRH Devanagari Extra"/>
@@ -1669,39 +1284,26 @@
               </w:rPr>
               <w:t>óè</w:t>
             </w:r>
-            <w:proofErr w:type="spellEnd"/>
-            <w:r>
-              <w:rPr>
-                <w:rFonts w:ascii="BRH Malayalam Extra" w:hAnsi="BRH Malayalam Extra" w:cs="BRH Devanagari Extra"/>
-                <w:b/>
-                <w:color w:val="000000"/>
-                <w:sz w:val="32"/>
-                <w:szCs w:val="40"/>
-                <w:lang w:bidi="ml-IN"/>
-              </w:rPr>
-              <w:t>–</w:t>
-            </w:r>
-            <w:proofErr w:type="spellStart"/>
-            <w:r>
-              <w:rPr>
-                <w:rFonts w:ascii="BRH Devanagari Extra" w:hAnsi="BRH Devanagari Extra" w:cs="BRH Devanagari Extra"/>
-                <w:color w:val="000000"/>
-                <w:sz w:val="40"/>
-                <w:szCs w:val="40"/>
-                <w:lang w:bidi="ml-IN"/>
-              </w:rPr>
-              <w:t>zÉÈ</w:t>
-            </w:r>
-            <w:proofErr w:type="spellEnd"/>
-            <w:r>
-              <w:rPr>
-                <w:rFonts w:ascii="BRH Devanagari Extra" w:hAnsi="BRH Devanagari Extra" w:cs="BRH Devanagari Extra"/>
-                <w:color w:val="000000"/>
-                <w:sz w:val="40"/>
-                <w:szCs w:val="40"/>
-                <w:lang w:bidi="ml-IN"/>
-              </w:rPr>
-              <w:t xml:space="preserve"> |</w:t>
+            <w:r>
+              <w:rPr>
+                <w:rFonts w:ascii="BRH Malayalam Extra" w:hAnsi="BRH Malayalam Extra" w:cs="BRH Devanagari Extra"/>
+                <w:b/>
+                <w:color w:val="000000"/>
+                <w:sz w:val="32"/>
+                <w:szCs w:val="40"/>
+                <w:lang w:bidi="ml-IN"/>
+              </w:rPr>
+              <w:t>–</w:t>
+            </w:r>
+            <w:r>
+              <w:rPr>
+                <w:rFonts w:ascii="BRH Devanagari Extra" w:hAnsi="BRH Devanagari Extra" w:cs="BRH Devanagari Extra"/>
+                <w:color w:val="000000"/>
+                <w:sz w:val="40"/>
+                <w:szCs w:val="40"/>
+                <w:lang w:bidi="ml-IN"/>
+              </w:rPr>
+              <w:t>zÉÈ |</w:t>
             </w:r>
             <w:r>
               <w:rPr>
@@ -1724,8 +1326,6 @@
                 <w:szCs w:val="40"/>
               </w:rPr>
             </w:pPr>
-            <w:bookmarkStart w:id="0" w:name="_GoBack"/>
-            <w:bookmarkEnd w:id="0"/>
             <w:r>
               <w:rPr>
                 <w:b/>
@@ -1748,23 +1348,7 @@
                 <w:b/>
                 <w:bCs/>
               </w:rPr>
-              <w:t>“</w:t>
-            </w:r>
-            <w:proofErr w:type="spellStart"/>
-            <w:r>
-              <w:rPr>
-                <w:b/>
-                <w:bCs/>
-              </w:rPr>
-              <w:t>stri</w:t>
-            </w:r>
-            <w:proofErr w:type="spellEnd"/>
-            <w:r>
-              <w:rPr>
-                <w:b/>
-                <w:bCs/>
-              </w:rPr>
-              <w:t>”</w:t>
+              <w:t>“stri”</w:t>
             </w:r>
             <w:r>
               <w:rPr>
@@ -1827,19 +1411,8 @@
                 <w:sz w:val="28"/>
                 <w:szCs w:val="32"/>
               </w:rPr>
-              <w:t xml:space="preserve"> – </w:t>
-            </w:r>
-            <w:proofErr w:type="spellStart"/>
-            <w:r>
-              <w:rPr>
-                <w:rFonts w:cs="Arial"/>
-                <w:b/>
-                <w:sz w:val="28"/>
-                <w:szCs w:val="32"/>
-              </w:rPr>
-              <w:t>Kramam</w:t>
-            </w:r>
-            <w:proofErr w:type="spellEnd"/>
+              <w:t xml:space="preserve"> – Kramam</w:t>
+            </w:r>
           </w:p>
           <w:p>
             <w:pPr>
@@ -1859,7 +1432,6 @@
                 <w:szCs w:val="32"/>
               </w:rPr>
             </w:pPr>
-            <w:proofErr w:type="spellStart"/>
             <w:r>
               <w:rPr>
                 <w:rFonts w:cs="Arial"/>
@@ -1867,37 +1439,7 @@
                 <w:sz w:val="28"/>
                 <w:szCs w:val="32"/>
               </w:rPr>
-              <w:t>Krama</w:t>
-            </w:r>
-            <w:proofErr w:type="spellEnd"/>
-            <w:r>
-              <w:rPr>
-                <w:rFonts w:cs="Arial"/>
-                <w:b/>
-                <w:sz w:val="28"/>
-                <w:szCs w:val="32"/>
-              </w:rPr>
-              <w:t xml:space="preserve"> </w:t>
-            </w:r>
-            <w:proofErr w:type="spellStart"/>
-            <w:r>
-              <w:rPr>
-                <w:rFonts w:cs="Arial"/>
-                <w:b/>
-                <w:sz w:val="28"/>
-                <w:szCs w:val="32"/>
-              </w:rPr>
-              <w:t>Vaakyam</w:t>
-            </w:r>
-            <w:proofErr w:type="spellEnd"/>
-            <w:r>
-              <w:rPr>
-                <w:rFonts w:cs="Arial"/>
-                <w:b/>
-                <w:sz w:val="28"/>
-                <w:szCs w:val="32"/>
-              </w:rPr>
-              <w:t xml:space="preserve"> No.– </w:t>
+              <w:t xml:space="preserve">Krama Vaakyam No.– </w:t>
             </w:r>
             <w:r>
               <w:rPr>
@@ -1928,7 +1470,6 @@
                 <w:szCs w:val="32"/>
               </w:rPr>
             </w:pPr>
-            <w:proofErr w:type="spellStart"/>
             <w:r>
               <w:rPr>
                 <w:rFonts w:cs="Arial"/>
@@ -1936,17 +1477,7 @@
                 <w:sz w:val="28"/>
                 <w:szCs w:val="32"/>
               </w:rPr>
-              <w:t>Panchaati</w:t>
-            </w:r>
-            <w:proofErr w:type="spellEnd"/>
-            <w:r>
-              <w:rPr>
-                <w:rFonts w:cs="Arial"/>
-                <w:b/>
-                <w:sz w:val="28"/>
-                <w:szCs w:val="32"/>
-              </w:rPr>
-              <w:t xml:space="preserve"> No</w:t>
+              <w:t>Panchaati No</w:t>
             </w:r>
             <w:r>
               <w:rPr>
@@ -2003,72 +1534,36 @@
               </w:rPr>
               <w:t>–</w:t>
             </w:r>
-            <w:proofErr w:type="spellStart"/>
-            <w:r>
-              <w:rPr>
-                <w:rFonts w:ascii="BRH Devanagari Extra" w:hAnsi="BRH Devanagari Extra" w:cs="BRH Devanagari Extra"/>
-                <w:color w:val="000000"/>
-                <w:sz w:val="40"/>
-                <w:szCs w:val="40"/>
-                <w:lang w:bidi="ml-IN"/>
-              </w:rPr>
-              <w:t>YjrÉÉåþ</w:t>
-            </w:r>
-            <w:proofErr w:type="spellEnd"/>
-            <w:r>
-              <w:rPr>
-                <w:rFonts w:ascii="BRH Devanagari Extra" w:hAnsi="BRH Devanagari Extra" w:cs="BRH Devanagari Extra"/>
-                <w:color w:val="000000"/>
-                <w:sz w:val="40"/>
-                <w:szCs w:val="40"/>
-                <w:lang w:bidi="ml-IN"/>
-              </w:rPr>
-              <w:t xml:space="preserve"> </w:t>
-            </w:r>
-            <w:proofErr w:type="spellStart"/>
-            <w:r>
-              <w:rPr>
-                <w:rFonts w:ascii="BRH Devanagari Extra" w:hAnsi="BRH Devanagari Extra" w:cs="BRH Devanagari Extra"/>
-                <w:color w:val="000000"/>
-                <w:sz w:val="40"/>
-                <w:szCs w:val="40"/>
-                <w:lang w:bidi="ml-IN"/>
-              </w:rPr>
-              <w:t>uÉæµÉSå</w:t>
-            </w:r>
-            <w:proofErr w:type="spellEnd"/>
-            <w:r>
-              <w:rPr>
-                <w:rFonts w:ascii="BRH Malayalam Extra" w:hAnsi="BRH Malayalam Extra" w:cs="BRH Devanagari Extra"/>
-                <w:b/>
-                <w:color w:val="000000"/>
-                <w:sz w:val="32"/>
-                <w:szCs w:val="40"/>
-                <w:lang w:bidi="ml-IN"/>
-              </w:rPr>
-              <w:t>–</w:t>
-            </w:r>
-            <w:proofErr w:type="spellStart"/>
-            <w:r>
-              <w:rPr>
-                <w:rFonts w:ascii="BRH Devanagari Extra" w:hAnsi="BRH Devanagari Extra" w:cs="BRH Devanagari Extra"/>
-                <w:color w:val="000000"/>
-                <w:sz w:val="40"/>
-                <w:szCs w:val="40"/>
-                <w:lang w:bidi="ml-IN"/>
-              </w:rPr>
-              <w:t>uÉÏwÉÑþ</w:t>
-            </w:r>
-            <w:proofErr w:type="spellEnd"/>
-            <w:r>
-              <w:rPr>
-                <w:rFonts w:ascii="BRH Devanagari Extra" w:hAnsi="BRH Devanagari Extra" w:cs="BRH Devanagari Extra"/>
-                <w:color w:val="000000"/>
-                <w:sz w:val="40"/>
-                <w:szCs w:val="40"/>
-                <w:lang w:bidi="ml-IN"/>
-              </w:rPr>
-              <w:t xml:space="preserve"> | </w:t>
+            <w:r>
+              <w:rPr>
+                <w:rFonts w:ascii="BRH Devanagari Extra" w:hAnsi="BRH Devanagari Extra" w:cs="BRH Devanagari Extra"/>
+                <w:color w:val="000000"/>
+                <w:sz w:val="40"/>
+                <w:szCs w:val="40"/>
+                <w:lang w:bidi="ml-IN"/>
+              </w:rPr>
+              <w:t>YjrÉÉåþ uÉæµÉSå</w:t>
+            </w:r>
+            <w:r>
+              <w:rPr>
+                <w:rFonts w:ascii="BRH Malayalam Extra" w:hAnsi="BRH Malayalam Extra" w:cs="BRH Devanagari Extra"/>
+                <w:b/>
+                <w:color w:val="000000"/>
+                <w:sz w:val="32"/>
+                <w:szCs w:val="40"/>
+                <w:lang w:bidi="ml-IN"/>
+              </w:rPr>
+              <w:t>–</w:t>
+            </w:r>
+            <w:r>
+              <w:rPr>
+                <w:rFonts w:ascii="BRH Devanagari Extra" w:hAnsi="BRH Devanagari Extra" w:cs="BRH Devanagari Extra"/>
+                <w:color w:val="000000"/>
+                <w:sz w:val="40"/>
+                <w:szCs w:val="40"/>
+                <w:lang w:bidi="ml-IN"/>
+              </w:rPr>
+              <w:t xml:space="preserve">uÉÏwÉÑþ | </w:t>
             </w:r>
           </w:p>
           <w:p>
@@ -2082,7 +1577,6 @@
                 <w:lang w:val="en-IN" w:eastAsia="en-IN" w:bidi="ml-IN"/>
               </w:rPr>
             </w:pPr>
-            <w:proofErr w:type="spellStart"/>
             <w:r>
               <w:rPr>
                 <w:rFonts w:ascii="BRH Devanagari Extra" w:hAnsi="BRH Devanagari Extra" w:cs="BRH Devanagari Extra"/>
@@ -2093,7 +1587,6 @@
               </w:rPr>
               <w:t>uÉæ</w:t>
             </w:r>
-            <w:proofErr w:type="spellEnd"/>
             <w:r>
               <w:rPr>
                 <w:rFonts w:ascii="BRH Malayalam Extra" w:hAnsi="BRH Malayalam Extra" w:cs="BRH Devanagari Extra"/>
@@ -2126,7 +1619,6 @@
               </w:rPr>
               <w:t>–</w:t>
             </w:r>
-            <w:proofErr w:type="spellStart"/>
             <w:r>
               <w:rPr>
                 <w:rFonts w:ascii="BRH Devanagari Extra" w:hAnsi="BRH Devanagari Extra" w:cs="BRH Devanagari Extra"/>
@@ -2137,19 +1629,17 @@
               </w:rPr>
               <w:t>Så</w:t>
             </w:r>
-            <w:proofErr w:type="spellEnd"/>
-            <w:r>
-              <w:rPr>
-                <w:rFonts w:ascii="BRH Malayalam Extra" w:hAnsi="BRH Malayalam Extra" w:cs="BRH Devanagari Extra"/>
-                <w:b/>
-                <w:color w:val="000000"/>
-                <w:sz w:val="32"/>
-                <w:szCs w:val="40"/>
-                <w:lang w:bidi="ml-IN"/>
-              </w:rPr>
-              <w:t>–</w:t>
-            </w:r>
-            <w:proofErr w:type="spellStart"/>
+            <w:r>
+              <w:rPr>
+                <w:rFonts w:ascii="BRH Malayalam Extra" w:hAnsi="BRH Malayalam Extra" w:cs="BRH Devanagari Extra"/>
+                <w:b/>
+                <w:color w:val="000000"/>
+                <w:sz w:val="32"/>
+                <w:szCs w:val="40"/>
+                <w:lang w:bidi="ml-IN"/>
+              </w:rPr>
+              <w:t>–</w:t>
+            </w:r>
             <w:r>
               <w:rPr>
                 <w:rFonts w:ascii="BRH Devanagari Extra" w:hAnsi="BRH Devanagari Extra" w:cs="BRH Devanagari Extra"/>
@@ -2171,38 +1661,15 @@
               </w:rPr>
               <w:t>wÉÑ</w:t>
             </w:r>
-            <w:proofErr w:type="spellEnd"/>
-            <w:r>
-              <w:rPr>
-                <w:rFonts w:ascii="BRH Devanagari Extra" w:hAnsi="BRH Devanagari Extra" w:cs="BRH Devanagari Extra"/>
-                <w:color w:val="000000"/>
-                <w:sz w:val="40"/>
-                <w:szCs w:val="40"/>
-                <w:lang w:bidi="ml-IN"/>
-              </w:rPr>
-              <w:t xml:space="preserve"> </w:t>
-            </w:r>
-            <w:proofErr w:type="spellStart"/>
-            <w:r>
-              <w:rPr>
-                <w:rFonts w:ascii="BRH Devanagari Extra" w:hAnsi="BRH Devanagari Extra" w:cs="BRH Devanagari Extra"/>
-                <w:color w:val="000000"/>
-                <w:sz w:val="40"/>
-                <w:szCs w:val="40"/>
-                <w:lang w:bidi="ml-IN"/>
-              </w:rPr>
-              <w:t>mÉëÌiÉþÌ¸irÉæ</w:t>
-            </w:r>
-            <w:proofErr w:type="spellEnd"/>
-            <w:r>
-              <w:rPr>
-                <w:rFonts w:ascii="BRH Devanagari Extra" w:hAnsi="BRH Devanagari Extra" w:cs="BRH Devanagari Extra"/>
-                <w:color w:val="000000"/>
-                <w:sz w:val="40"/>
-                <w:szCs w:val="40"/>
-                <w:lang w:bidi="ml-IN"/>
-              </w:rPr>
-              <w:t xml:space="preserve"> |</w:t>
+            <w:r>
+              <w:rPr>
+                <w:rFonts w:ascii="BRH Devanagari Extra" w:hAnsi="BRH Devanagari Extra" w:cs="BRH Devanagari Extra"/>
+                <w:color w:val="000000"/>
+                <w:sz w:val="40"/>
+                <w:szCs w:val="40"/>
+                <w:lang w:bidi="ml-IN"/>
+              </w:rPr>
+              <w:t xml:space="preserve"> mÉëÌiÉþÌ¸irÉæ |</w:t>
             </w:r>
           </w:p>
         </w:tc>
@@ -2242,72 +1709,36 @@
               </w:rPr>
               <w:t>–</w:t>
             </w:r>
-            <w:proofErr w:type="spellStart"/>
-            <w:r>
-              <w:rPr>
-                <w:rFonts w:ascii="BRH Devanagari Extra" w:hAnsi="BRH Devanagari Extra" w:cs="BRH Devanagari Extra"/>
-                <w:color w:val="000000"/>
-                <w:sz w:val="40"/>
-                <w:szCs w:val="40"/>
-                <w:lang w:bidi="ml-IN"/>
-              </w:rPr>
-              <w:t>YjrÉÉåþ</w:t>
-            </w:r>
-            <w:proofErr w:type="spellEnd"/>
-            <w:r>
-              <w:rPr>
-                <w:rFonts w:ascii="BRH Devanagari Extra" w:hAnsi="BRH Devanagari Extra" w:cs="BRH Devanagari Extra"/>
-                <w:color w:val="000000"/>
-                <w:sz w:val="40"/>
-                <w:szCs w:val="40"/>
-                <w:lang w:bidi="ml-IN"/>
-              </w:rPr>
-              <w:t xml:space="preserve"> </w:t>
-            </w:r>
-            <w:proofErr w:type="spellStart"/>
-            <w:r>
-              <w:rPr>
-                <w:rFonts w:ascii="BRH Devanagari Extra" w:hAnsi="BRH Devanagari Extra" w:cs="BRH Devanagari Extra"/>
-                <w:color w:val="000000"/>
-                <w:sz w:val="40"/>
-                <w:szCs w:val="40"/>
-                <w:lang w:bidi="ml-IN"/>
-              </w:rPr>
-              <w:t>uÉæµÉSå</w:t>
-            </w:r>
-            <w:proofErr w:type="spellEnd"/>
-            <w:r>
-              <w:rPr>
-                <w:rFonts w:ascii="BRH Malayalam Extra" w:hAnsi="BRH Malayalam Extra" w:cs="BRH Devanagari Extra"/>
-                <w:b/>
-                <w:color w:val="000000"/>
-                <w:sz w:val="32"/>
-                <w:szCs w:val="40"/>
-                <w:lang w:bidi="ml-IN"/>
-              </w:rPr>
-              <w:t>–</w:t>
-            </w:r>
-            <w:proofErr w:type="spellStart"/>
-            <w:r>
-              <w:rPr>
-                <w:rFonts w:ascii="BRH Devanagari Extra" w:hAnsi="BRH Devanagari Extra" w:cs="BRH Devanagari Extra"/>
-                <w:color w:val="000000"/>
-                <w:sz w:val="40"/>
-                <w:szCs w:val="40"/>
-                <w:lang w:bidi="ml-IN"/>
-              </w:rPr>
-              <w:t>uÉÏwÉÑþ</w:t>
-            </w:r>
-            <w:proofErr w:type="spellEnd"/>
-            <w:r>
-              <w:rPr>
-                <w:rFonts w:ascii="BRH Devanagari Extra" w:hAnsi="BRH Devanagari Extra" w:cs="BRH Devanagari Extra"/>
-                <w:color w:val="000000"/>
-                <w:sz w:val="40"/>
-                <w:szCs w:val="40"/>
-                <w:lang w:bidi="ml-IN"/>
-              </w:rPr>
-              <w:t xml:space="preserve"> | </w:t>
+            <w:r>
+              <w:rPr>
+                <w:rFonts w:ascii="BRH Devanagari Extra" w:hAnsi="BRH Devanagari Extra" w:cs="BRH Devanagari Extra"/>
+                <w:color w:val="000000"/>
+                <w:sz w:val="40"/>
+                <w:szCs w:val="40"/>
+                <w:lang w:bidi="ml-IN"/>
+              </w:rPr>
+              <w:t>YjrÉÉåþ uÉæµÉSå</w:t>
+            </w:r>
+            <w:r>
+              <w:rPr>
+                <w:rFonts w:ascii="BRH Malayalam Extra" w:hAnsi="BRH Malayalam Extra" w:cs="BRH Devanagari Extra"/>
+                <w:b/>
+                <w:color w:val="000000"/>
+                <w:sz w:val="32"/>
+                <w:szCs w:val="40"/>
+                <w:lang w:bidi="ml-IN"/>
+              </w:rPr>
+              <w:t>–</w:t>
+            </w:r>
+            <w:r>
+              <w:rPr>
+                <w:rFonts w:ascii="BRH Devanagari Extra" w:hAnsi="BRH Devanagari Extra" w:cs="BRH Devanagari Extra"/>
+                <w:color w:val="000000"/>
+                <w:sz w:val="40"/>
+                <w:szCs w:val="40"/>
+                <w:lang w:bidi="ml-IN"/>
+              </w:rPr>
+              <w:t xml:space="preserve">uÉÏwÉÑþ | </w:t>
             </w:r>
           </w:p>
           <w:p>
@@ -2321,7 +1752,6 @@
                 <w:lang w:val="en-IN" w:eastAsia="en-IN" w:bidi="ml-IN"/>
               </w:rPr>
             </w:pPr>
-            <w:proofErr w:type="spellStart"/>
             <w:r>
               <w:rPr>
                 <w:rFonts w:ascii="BRH Devanagari Extra" w:hAnsi="BRH Devanagari Extra" w:cs="BRH Devanagari Extra"/>
@@ -2332,7 +1762,6 @@
               </w:rPr>
               <w:t>uÉæ</w:t>
             </w:r>
-            <w:proofErr w:type="spellEnd"/>
             <w:r>
               <w:rPr>
                 <w:rFonts w:ascii="BRH Malayalam Extra" w:hAnsi="BRH Malayalam Extra" w:cs="BRH Devanagari Extra"/>
@@ -2365,7 +1794,6 @@
               </w:rPr>
               <w:t>–</w:t>
             </w:r>
-            <w:proofErr w:type="spellStart"/>
             <w:r>
               <w:rPr>
                 <w:rFonts w:ascii="BRH Devanagari Extra" w:hAnsi="BRH Devanagari Extra" w:cs="BRH Devanagari Extra"/>
@@ -2376,19 +1804,17 @@
               </w:rPr>
               <w:t>Så</w:t>
             </w:r>
-            <w:proofErr w:type="spellEnd"/>
-            <w:r>
-              <w:rPr>
-                <w:rFonts w:ascii="BRH Malayalam Extra" w:hAnsi="BRH Malayalam Extra" w:cs="BRH Devanagari Extra"/>
-                <w:b/>
-                <w:color w:val="000000"/>
-                <w:sz w:val="32"/>
-                <w:szCs w:val="40"/>
-                <w:lang w:bidi="ml-IN"/>
-              </w:rPr>
-              <w:t>–</w:t>
-            </w:r>
-            <w:proofErr w:type="spellStart"/>
+            <w:r>
+              <w:rPr>
+                <w:rFonts w:ascii="BRH Malayalam Extra" w:hAnsi="BRH Malayalam Extra" w:cs="BRH Devanagari Extra"/>
+                <w:b/>
+                <w:color w:val="000000"/>
+                <w:sz w:val="32"/>
+                <w:szCs w:val="40"/>
+                <w:lang w:bidi="ml-IN"/>
+              </w:rPr>
+              <w:t>–</w:t>
+            </w:r>
             <w:r>
               <w:rPr>
                 <w:rFonts w:ascii="BRH Devanagari Extra" w:hAnsi="BRH Devanagari Extra" w:cs="BRH Devanagari Extra"/>
@@ -2410,49 +1836,26 @@
               </w:rPr>
               <w:t>wÉÑ</w:t>
             </w:r>
-            <w:proofErr w:type="spellEnd"/>
-            <w:r>
-              <w:rPr>
-                <w:rFonts w:ascii="BRH Malayalam Extra" w:hAnsi="BRH Malayalam Extra" w:cs="BRH Devanagari Extra"/>
-                <w:b/>
-                <w:color w:val="000000"/>
-                <w:sz w:val="32"/>
-                <w:szCs w:val="40"/>
-                <w:lang w:bidi="ml-IN"/>
-              </w:rPr>
-              <w:t>–</w:t>
-            </w:r>
-            <w:r>
-              <w:rPr>
-                <w:rFonts w:ascii="BRH Devanagari Extra" w:hAnsi="BRH Devanagari Extra" w:cs="BRH Devanagari Extra"/>
-                <w:color w:val="000000"/>
-                <w:sz w:val="40"/>
-                <w:szCs w:val="40"/>
-                <w:lang w:bidi="ml-IN"/>
-              </w:rPr>
-              <w:t xml:space="preserve"> </w:t>
-            </w:r>
-            <w:proofErr w:type="spellStart"/>
-            <w:r>
-              <w:rPr>
-                <w:rFonts w:ascii="BRH Devanagari Extra" w:hAnsi="BRH Devanagari Extra" w:cs="BRH Devanagari Extra"/>
-                <w:color w:val="000000"/>
-                <w:sz w:val="40"/>
-                <w:szCs w:val="40"/>
-                <w:lang w:bidi="ml-IN"/>
-              </w:rPr>
-              <w:t>mÉëÌiÉþÌ¸irÉæ</w:t>
-            </w:r>
-            <w:proofErr w:type="spellEnd"/>
-            <w:r>
-              <w:rPr>
-                <w:rFonts w:ascii="BRH Devanagari Extra" w:hAnsi="BRH Devanagari Extra" w:cs="BRH Devanagari Extra"/>
-                <w:color w:val="000000"/>
-                <w:sz w:val="40"/>
-                <w:szCs w:val="40"/>
-                <w:lang w:bidi="ml-IN"/>
-              </w:rPr>
-              <w:t xml:space="preserve"> |</w:t>
+            <w:r>
+              <w:rPr>
+                <w:rFonts w:ascii="BRH Malayalam Extra" w:hAnsi="BRH Malayalam Extra" w:cs="BRH Devanagari Extra"/>
+                <w:b/>
+                <w:color w:val="000000"/>
+                <w:sz w:val="32"/>
+                <w:szCs w:val="40"/>
+                <w:lang w:bidi="ml-IN"/>
+              </w:rPr>
+              <w:t>–</w:t>
+            </w:r>
+            <w:r>
+              <w:rPr>
+                <w:rFonts w:ascii="BRH Devanagari Extra" w:hAnsi="BRH Devanagari Extra" w:cs="BRH Devanagari Extra"/>
+                <w:color w:val="000000"/>
+                <w:sz w:val="40"/>
+                <w:szCs w:val="40"/>
+                <w:lang w:bidi="ml-IN"/>
+              </w:rPr>
+              <w:t xml:space="preserve"> mÉëÌiÉþÌ¸irÉæ |</w:t>
             </w:r>
           </w:p>
         </w:tc>
@@ -2508,19 +1911,8 @@
                 <w:sz w:val="28"/>
                 <w:szCs w:val="32"/>
               </w:rPr>
-              <w:t xml:space="preserve"> – </w:t>
-            </w:r>
-            <w:proofErr w:type="spellStart"/>
-            <w:r>
-              <w:rPr>
-                <w:rFonts w:cs="Arial"/>
-                <w:b/>
-                <w:sz w:val="28"/>
-                <w:szCs w:val="32"/>
-              </w:rPr>
-              <w:t>Kramam</w:t>
-            </w:r>
-            <w:proofErr w:type="spellEnd"/>
+              <w:t xml:space="preserve"> – Kramam</w:t>
+            </w:r>
           </w:p>
           <w:p>
             <w:pPr>
@@ -2540,7 +1932,6 @@
                 <w:szCs w:val="32"/>
               </w:rPr>
             </w:pPr>
-            <w:proofErr w:type="spellStart"/>
             <w:r>
               <w:rPr>
                 <w:rFonts w:cs="Arial"/>
@@ -2548,37 +1939,7 @@
                 <w:sz w:val="28"/>
                 <w:szCs w:val="32"/>
               </w:rPr>
-              <w:t>Krama</w:t>
-            </w:r>
-            <w:proofErr w:type="spellEnd"/>
-            <w:r>
-              <w:rPr>
-                <w:rFonts w:cs="Arial"/>
-                <w:b/>
-                <w:sz w:val="28"/>
-                <w:szCs w:val="32"/>
-              </w:rPr>
-              <w:t xml:space="preserve"> </w:t>
-            </w:r>
-            <w:proofErr w:type="spellStart"/>
-            <w:r>
-              <w:rPr>
-                <w:rFonts w:cs="Arial"/>
-                <w:b/>
-                <w:sz w:val="28"/>
-                <w:szCs w:val="32"/>
-              </w:rPr>
-              <w:t>Vaakyam</w:t>
-            </w:r>
-            <w:proofErr w:type="spellEnd"/>
-            <w:r>
-              <w:rPr>
-                <w:rFonts w:cs="Arial"/>
-                <w:b/>
-                <w:sz w:val="28"/>
-                <w:szCs w:val="32"/>
-              </w:rPr>
-              <w:t xml:space="preserve"> No.– </w:t>
+              <w:t xml:space="preserve">Krama Vaakyam No.– </w:t>
             </w:r>
             <w:r>
               <w:rPr>
@@ -2605,7 +1966,6 @@
                 <w:szCs w:val="36"/>
               </w:rPr>
             </w:pPr>
-            <w:proofErr w:type="spellStart"/>
             <w:r>
               <w:rPr>
                 <w:rFonts w:cs="Arial"/>
@@ -2613,17 +1973,7 @@
                 <w:sz w:val="28"/>
                 <w:szCs w:val="32"/>
               </w:rPr>
-              <w:t>Panchaati</w:t>
-            </w:r>
-            <w:proofErr w:type="spellEnd"/>
-            <w:r>
-              <w:rPr>
-                <w:rFonts w:cs="Arial"/>
-                <w:b/>
-                <w:sz w:val="28"/>
-                <w:szCs w:val="32"/>
-              </w:rPr>
-              <w:t xml:space="preserve"> No</w:t>
+              <w:t>Panchaati No</w:t>
             </w:r>
             <w:r>
               <w:rPr>
@@ -2658,7 +2008,6 @@
                 <w:szCs w:val="40"/>
               </w:rPr>
             </w:pPr>
-            <w:proofErr w:type="spellStart"/>
             <w:r>
               <w:rPr>
                 <w:rFonts w:ascii="BRH Devanagari Extra" w:hAnsi="BRH Devanagari Extra" w:cs="BRH Devanagari Extra"/>
@@ -2669,19 +2018,17 @@
               </w:rPr>
               <w:t>ÌmÉ</w:t>
             </w:r>
-            <w:proofErr w:type="spellEnd"/>
-            <w:r>
-              <w:rPr>
-                <w:rFonts w:ascii="BRH Malayalam Extra" w:hAnsi="BRH Malayalam Extra" w:cs="BRH Devanagari Extra"/>
-                <w:b/>
-                <w:color w:val="000000"/>
-                <w:sz w:val="32"/>
-                <w:szCs w:val="40"/>
-                <w:lang w:bidi="ml-IN"/>
-              </w:rPr>
-              <w:t>–</w:t>
-            </w:r>
-            <w:proofErr w:type="spellStart"/>
+            <w:r>
+              <w:rPr>
+                <w:rFonts w:ascii="BRH Malayalam Extra" w:hAnsi="BRH Malayalam Extra" w:cs="BRH Devanagari Extra"/>
+                <w:b/>
+                <w:color w:val="000000"/>
+                <w:sz w:val="32"/>
+                <w:szCs w:val="40"/>
+                <w:lang w:bidi="ml-IN"/>
+              </w:rPr>
+              <w:t>–</w:t>
+            </w:r>
             <w:r>
               <w:rPr>
                 <w:rFonts w:ascii="BRH Devanagari Extra" w:hAnsi="BRH Devanagari Extra" w:cs="BRH Devanagari Extra"/>
@@ -2692,19 +2039,17 @@
               </w:rPr>
               <w:t>iÉÉ</w:t>
             </w:r>
-            <w:proofErr w:type="spellEnd"/>
-            <w:r>
-              <w:rPr>
-                <w:rFonts w:ascii="BRH Malayalam Extra" w:hAnsi="BRH Malayalam Extra" w:cs="BRH Devanagari Extra"/>
-                <w:b/>
-                <w:color w:val="000000"/>
-                <w:sz w:val="32"/>
-                <w:szCs w:val="40"/>
-                <w:lang w:bidi="ml-IN"/>
-              </w:rPr>
-              <w:t>–</w:t>
-            </w:r>
-            <w:proofErr w:type="spellStart"/>
+            <w:r>
+              <w:rPr>
+                <w:rFonts w:ascii="BRH Malayalam Extra" w:hAnsi="BRH Malayalam Extra" w:cs="BRH Devanagari Extra"/>
+                <w:b/>
+                <w:color w:val="000000"/>
+                <w:sz w:val="32"/>
+                <w:szCs w:val="40"/>
+                <w:lang w:bidi="ml-IN"/>
+              </w:rPr>
+              <w:t>–</w:t>
+            </w:r>
             <w:r>
               <w:rPr>
                 <w:rFonts w:ascii="BRH Devanagari Extra" w:hAnsi="BRH Devanagari Extra" w:cs="BRH Devanagari Extra"/>
@@ -2715,129 +2060,70 @@
               </w:rPr>
               <w:t>qÉ</w:t>
             </w:r>
-            <w:proofErr w:type="spellEnd"/>
-            <w:r>
-              <w:rPr>
-                <w:rFonts w:ascii="BRH Malayalam Extra" w:hAnsi="BRH Malayalam Extra" w:cs="BRH Devanagari Extra"/>
-                <w:b/>
-                <w:color w:val="000000"/>
-                <w:sz w:val="32"/>
-                <w:szCs w:val="40"/>
-                <w:lang w:bidi="ml-IN"/>
-              </w:rPr>
-              <w:t>–</w:t>
-            </w:r>
-            <w:proofErr w:type="spellStart"/>
-            <w:r>
-              <w:rPr>
-                <w:rFonts w:ascii="BRH Devanagari Extra" w:hAnsi="BRH Devanagari Extra" w:cs="BRH Devanagari Extra"/>
-                <w:color w:val="000000"/>
-                <w:sz w:val="40"/>
-                <w:szCs w:val="40"/>
-                <w:lang w:bidi="ml-IN"/>
-              </w:rPr>
-              <w:t>WûÈ</w:t>
-            </w:r>
-            <w:proofErr w:type="spellEnd"/>
-            <w:r>
-              <w:rPr>
-                <w:rFonts w:ascii="BRH Devanagari Extra" w:hAnsi="BRH Devanagari Extra" w:cs="BRH Devanagari Extra"/>
-                <w:color w:val="000000"/>
-                <w:sz w:val="40"/>
+            <w:r>
+              <w:rPr>
+                <w:rFonts w:ascii="BRH Malayalam Extra" w:hAnsi="BRH Malayalam Extra" w:cs="BRH Devanagari Extra"/>
+                <w:b/>
+                <w:color w:val="000000"/>
+                <w:sz w:val="32"/>
+                <w:szCs w:val="40"/>
+                <w:lang w:bidi="ml-IN"/>
+              </w:rPr>
+              <w:t>–</w:t>
+            </w:r>
+            <w:r>
+              <w:rPr>
+                <w:rFonts w:ascii="BRH Devanagari Extra" w:hAnsi="BRH Devanagari Extra" w:cs="BRH Devanagari Extra"/>
+                <w:color w:val="000000"/>
+                <w:sz w:val="40"/>
+                <w:szCs w:val="40"/>
+                <w:lang w:bidi="ml-IN"/>
+              </w:rPr>
+              <w:t>WûÈ mÉÑhrÉþÈ | mÉÑ</w:t>
+            </w:r>
+            <w:r>
+              <w:rPr>
+                <w:rFonts w:ascii="BRH Devanagari Extra" w:hAnsi="BRH Devanagari Extra" w:cs="BRH Devanagari Extra"/>
+                <w:color w:val="000000"/>
+                <w:sz w:val="40"/>
+                <w:szCs w:val="40"/>
+                <w:highlight w:val="yellow"/>
+                <w:lang w:bidi="ml-IN"/>
+              </w:rPr>
+              <w:t>hrÉ</w:t>
+            </w:r>
+            <w:r>
+              <w:rPr>
+                <w:rFonts w:ascii="BRH Malayalam Extra" w:hAnsi="BRH Malayalam Extra" w:cs="BRH Devanagari Extra"/>
+                <w:b/>
+                <w:color w:val="000000"/>
+                <w:sz w:val="32"/>
+                <w:szCs w:val="40"/>
+                <w:highlight w:val="yellow"/>
+                <w:lang w:bidi="ml-IN"/>
+              </w:rPr>
+              <w:t>–</w:t>
+            </w:r>
+            <w:r>
+              <w:rPr>
+                <w:rFonts w:ascii="BRH Malayalam Extra" w:hAnsi="BRH Malayalam Extra" w:cs="BRH Devanagari Extra"/>
+                <w:b/>
+                <w:color w:val="000000"/>
+                <w:sz w:val="32"/>
                 <w:szCs w:val="40"/>
                 <w:lang w:bidi="ml-IN"/>
               </w:rPr>
               <w:t xml:space="preserve"> </w:t>
             </w:r>
-            <w:proofErr w:type="spellStart"/>
-            <w:r>
-              <w:rPr>
-                <w:rFonts w:ascii="BRH Devanagari Extra" w:hAnsi="BRH Devanagari Extra" w:cs="BRH Devanagari Extra"/>
-                <w:color w:val="000000"/>
-                <w:sz w:val="40"/>
-                <w:szCs w:val="40"/>
-                <w:lang w:bidi="ml-IN"/>
-              </w:rPr>
-              <w:t>mÉÑhrÉþÈ</w:t>
-            </w:r>
-            <w:proofErr w:type="spellEnd"/>
-            <w:r>
-              <w:rPr>
-                <w:rFonts w:ascii="BRH Devanagari Extra" w:hAnsi="BRH Devanagari Extra" w:cs="BRH Devanagari Extra"/>
-                <w:color w:val="000000"/>
-                <w:sz w:val="40"/>
-                <w:szCs w:val="40"/>
-                <w:lang w:bidi="ml-IN"/>
-              </w:rPr>
-              <w:t xml:space="preserve"> | </w:t>
-            </w:r>
-            <w:proofErr w:type="spellStart"/>
-            <w:r>
-              <w:rPr>
-                <w:rFonts w:ascii="BRH Devanagari Extra" w:hAnsi="BRH Devanagari Extra" w:cs="BRH Devanagari Extra"/>
-                <w:color w:val="000000"/>
-                <w:sz w:val="40"/>
-                <w:szCs w:val="40"/>
-                <w:lang w:bidi="ml-IN"/>
-              </w:rPr>
-              <w:t>mÉÑ</w:t>
-            </w:r>
-            <w:r>
-              <w:rPr>
-                <w:rFonts w:ascii="BRH Devanagari Extra" w:hAnsi="BRH Devanagari Extra" w:cs="BRH Devanagari Extra"/>
-                <w:color w:val="000000"/>
-                <w:sz w:val="40"/>
-                <w:szCs w:val="40"/>
-                <w:highlight w:val="yellow"/>
-                <w:lang w:bidi="ml-IN"/>
-              </w:rPr>
-              <w:t>hrÉ</w:t>
-            </w:r>
-            <w:proofErr w:type="spellEnd"/>
-            <w:r>
-              <w:rPr>
-                <w:rFonts w:ascii="BRH Malayalam Extra" w:hAnsi="BRH Malayalam Extra" w:cs="BRH Devanagari Extra"/>
-                <w:b/>
-                <w:color w:val="000000"/>
-                <w:sz w:val="32"/>
-                <w:szCs w:val="40"/>
-                <w:highlight w:val="yellow"/>
-                <w:lang w:bidi="ml-IN"/>
-              </w:rPr>
-              <w:t>–</w:t>
-            </w:r>
-            <w:r>
-              <w:rPr>
-                <w:rFonts w:ascii="BRH Malayalam Extra" w:hAnsi="BRH Malayalam Extra" w:cs="BRH Devanagari Extra"/>
-                <w:b/>
-                <w:color w:val="000000"/>
-                <w:sz w:val="32"/>
-                <w:szCs w:val="40"/>
-                <w:lang w:bidi="ml-IN"/>
-              </w:rPr>
-              <w:t xml:space="preserve"> </w:t>
-            </w:r>
-            <w:proofErr w:type="spellStart"/>
-            <w:r>
-              <w:rPr>
-                <w:rFonts w:ascii="BRH Devanagari Extra" w:hAnsi="BRH Devanagari Extra" w:cs="BRH Devanagari Extra"/>
-                <w:color w:val="000000"/>
-                <w:sz w:val="40"/>
-                <w:szCs w:val="40"/>
-                <w:lang w:bidi="ml-IN"/>
-              </w:rPr>
-              <w:t>xrÉÉiÉç</w:t>
-            </w:r>
-            <w:proofErr w:type="spellEnd"/>
-            <w:r>
-              <w:rPr>
-                <w:rFonts w:ascii="BRH Devanagari Extra" w:hAnsi="BRH Devanagari Extra" w:cs="BRH Devanagari Extra"/>
-                <w:color w:val="000000"/>
-                <w:sz w:val="40"/>
-                <w:szCs w:val="40"/>
-                <w:lang w:bidi="ml-IN"/>
-              </w:rPr>
-              <w:t xml:space="preserve"> |</w:t>
+            <w:r>
+              <w:rPr>
+                <w:rFonts w:ascii="BRH Devanagari Extra" w:hAnsi="BRH Devanagari Extra" w:cs="BRH Devanagari Extra"/>
+                <w:color w:val="000000"/>
+                <w:sz w:val="40"/>
+                <w:szCs w:val="40"/>
+                <w:lang w:bidi="ml-IN"/>
+              </w:rPr>
+              <w:t>xrÉÉiÉç |</w:t>
             </w:r>
           </w:p>
         </w:tc>
@@ -2859,7 +2145,6 @@
                 <w:szCs w:val="40"/>
               </w:rPr>
             </w:pPr>
-            <w:proofErr w:type="spellStart"/>
             <w:r>
               <w:rPr>
                 <w:rFonts w:ascii="BRH Devanagari Extra" w:hAnsi="BRH Devanagari Extra" w:cs="BRH Devanagari Extra"/>
@@ -2870,19 +2155,17 @@
               </w:rPr>
               <w:t>ÌmÉ</w:t>
             </w:r>
-            <w:proofErr w:type="spellEnd"/>
-            <w:r>
-              <w:rPr>
-                <w:rFonts w:ascii="BRH Malayalam Extra" w:hAnsi="BRH Malayalam Extra" w:cs="BRH Devanagari Extra"/>
-                <w:b/>
-                <w:color w:val="000000"/>
-                <w:sz w:val="32"/>
-                <w:szCs w:val="40"/>
-                <w:lang w:bidi="ml-IN"/>
-              </w:rPr>
-              <w:t>–</w:t>
-            </w:r>
-            <w:proofErr w:type="spellStart"/>
+            <w:r>
+              <w:rPr>
+                <w:rFonts w:ascii="BRH Malayalam Extra" w:hAnsi="BRH Malayalam Extra" w:cs="BRH Devanagari Extra"/>
+                <w:b/>
+                <w:color w:val="000000"/>
+                <w:sz w:val="32"/>
+                <w:szCs w:val="40"/>
+                <w:lang w:bidi="ml-IN"/>
+              </w:rPr>
+              <w:t>–</w:t>
+            </w:r>
             <w:r>
               <w:rPr>
                 <w:rFonts w:ascii="BRH Devanagari Extra" w:hAnsi="BRH Devanagari Extra" w:cs="BRH Devanagari Extra"/>
@@ -2893,19 +2176,17 @@
               </w:rPr>
               <w:t>iÉÉ</w:t>
             </w:r>
-            <w:proofErr w:type="spellEnd"/>
-            <w:r>
-              <w:rPr>
-                <w:rFonts w:ascii="BRH Malayalam Extra" w:hAnsi="BRH Malayalam Extra" w:cs="BRH Devanagari Extra"/>
-                <w:b/>
-                <w:color w:val="000000"/>
-                <w:sz w:val="32"/>
-                <w:szCs w:val="40"/>
-                <w:lang w:bidi="ml-IN"/>
-              </w:rPr>
-              <w:t>–</w:t>
-            </w:r>
-            <w:proofErr w:type="spellStart"/>
+            <w:r>
+              <w:rPr>
+                <w:rFonts w:ascii="BRH Malayalam Extra" w:hAnsi="BRH Malayalam Extra" w:cs="BRH Devanagari Extra"/>
+                <w:b/>
+                <w:color w:val="000000"/>
+                <w:sz w:val="32"/>
+                <w:szCs w:val="40"/>
+                <w:lang w:bidi="ml-IN"/>
+              </w:rPr>
+              <w:t>–</w:t>
+            </w:r>
             <w:r>
               <w:rPr>
                 <w:rFonts w:ascii="BRH Devanagari Extra" w:hAnsi="BRH Devanagari Extra" w:cs="BRH Devanagari Extra"/>
@@ -2916,167 +2197,99 @@
               </w:rPr>
               <w:t>qÉ</w:t>
             </w:r>
-            <w:proofErr w:type="spellEnd"/>
-            <w:r>
-              <w:rPr>
-                <w:rFonts w:ascii="BRH Malayalam Extra" w:hAnsi="BRH Malayalam Extra" w:cs="BRH Devanagari Extra"/>
-                <w:b/>
-                <w:color w:val="000000"/>
-                <w:sz w:val="32"/>
-                <w:szCs w:val="40"/>
-                <w:lang w:bidi="ml-IN"/>
-              </w:rPr>
-              <w:t>–</w:t>
-            </w:r>
-            <w:proofErr w:type="spellStart"/>
-            <w:r>
-              <w:rPr>
-                <w:rFonts w:ascii="BRH Devanagari Extra" w:hAnsi="BRH Devanagari Extra" w:cs="BRH Devanagari Extra"/>
-                <w:color w:val="000000"/>
-                <w:sz w:val="40"/>
-                <w:szCs w:val="40"/>
-                <w:lang w:bidi="ml-IN"/>
-              </w:rPr>
-              <w:t>WûÈ</w:t>
-            </w:r>
-            <w:proofErr w:type="spellEnd"/>
-            <w:r>
-              <w:rPr>
-                <w:rFonts w:ascii="BRH Devanagari Extra" w:hAnsi="BRH Devanagari Extra" w:cs="BRH Devanagari Extra"/>
-                <w:color w:val="000000"/>
-                <w:sz w:val="40"/>
+            <w:r>
+              <w:rPr>
+                <w:rFonts w:ascii="BRH Malayalam Extra" w:hAnsi="BRH Malayalam Extra" w:cs="BRH Devanagari Extra"/>
+                <w:b/>
+                <w:color w:val="000000"/>
+                <w:sz w:val="32"/>
+                <w:szCs w:val="40"/>
+                <w:lang w:bidi="ml-IN"/>
+              </w:rPr>
+              <w:t>–</w:t>
+            </w:r>
+            <w:r>
+              <w:rPr>
+                <w:rFonts w:ascii="BRH Devanagari Extra" w:hAnsi="BRH Devanagari Extra" w:cs="BRH Devanagari Extra"/>
+                <w:color w:val="000000"/>
+                <w:sz w:val="40"/>
+                <w:szCs w:val="40"/>
+                <w:lang w:bidi="ml-IN"/>
+              </w:rPr>
+              <w:t>WûÈ mÉÑhrÉþÈ | mÉÑ</w:t>
+            </w:r>
+            <w:r>
+              <w:rPr>
+                <w:rFonts w:ascii="BRH Devanagari Extra" w:hAnsi="BRH Devanagari Extra" w:cs="BRH Devanagari Extra"/>
+                <w:color w:val="000000"/>
+                <w:sz w:val="40"/>
+                <w:szCs w:val="40"/>
+                <w:highlight w:val="green"/>
+                <w:lang w:bidi="ml-IN"/>
+              </w:rPr>
+              <w:t>hrÉ</w:t>
+            </w:r>
+            <w:r>
+              <w:rPr>
+                <w:rFonts w:ascii="BRH Malayalam Extra" w:hAnsi="BRH Malayalam Extra" w:cs="BRH Devanagari Extra"/>
+                <w:b/>
+                <w:color w:val="000000"/>
+                <w:sz w:val="32"/>
+                <w:szCs w:val="40"/>
+                <w:highlight w:val="green"/>
+                <w:lang w:bidi="ml-IN"/>
+              </w:rPr>
+              <w:t>–</w:t>
+            </w:r>
+            <w:r>
+              <w:rPr>
+                <w:rFonts w:ascii="BRH Devanagari Extra" w:hAnsi="BRH Devanagari Extra" w:cs="BRH Devanagari Extra"/>
+                <w:color w:val="000000"/>
+                <w:sz w:val="40"/>
+                <w:szCs w:val="40"/>
+                <w:highlight w:val="green"/>
+                <w:lang w:bidi="ml-IN"/>
+              </w:rPr>
+              <w:t>È</w:t>
+            </w:r>
+            <w:r>
+              <w:rPr>
+                <w:rFonts w:ascii="BRH Malayalam Extra" w:hAnsi="BRH Malayalam Extra" w:cs="BRH Devanagari Extra"/>
+                <w:b/>
+                <w:color w:val="000000"/>
+                <w:sz w:val="32"/>
                 <w:szCs w:val="40"/>
                 <w:lang w:bidi="ml-IN"/>
               </w:rPr>
               <w:t xml:space="preserve"> </w:t>
             </w:r>
-            <w:proofErr w:type="spellStart"/>
-            <w:r>
-              <w:rPr>
-                <w:rFonts w:ascii="BRH Devanagari Extra" w:hAnsi="BRH Devanagari Extra" w:cs="BRH Devanagari Extra"/>
-                <w:color w:val="000000"/>
-                <w:sz w:val="40"/>
-                <w:szCs w:val="40"/>
-                <w:lang w:bidi="ml-IN"/>
-              </w:rPr>
-              <w:t>mÉÑhrÉþÈ</w:t>
-            </w:r>
-            <w:proofErr w:type="spellEnd"/>
-            <w:r>
-              <w:rPr>
-                <w:rFonts w:ascii="BRH Devanagari Extra" w:hAnsi="BRH Devanagari Extra" w:cs="BRH Devanagari Extra"/>
-                <w:color w:val="000000"/>
-                <w:sz w:val="40"/>
-                <w:szCs w:val="40"/>
-                <w:lang w:bidi="ml-IN"/>
-              </w:rPr>
-              <w:t xml:space="preserve"> | </w:t>
-            </w:r>
-            <w:proofErr w:type="spellStart"/>
-            <w:r>
-              <w:rPr>
-                <w:rFonts w:ascii="BRH Devanagari Extra" w:hAnsi="BRH Devanagari Extra" w:cs="BRH Devanagari Extra"/>
-                <w:color w:val="000000"/>
-                <w:sz w:val="40"/>
-                <w:szCs w:val="40"/>
-                <w:lang w:bidi="ml-IN"/>
-              </w:rPr>
-              <w:t>mÉÑ</w:t>
-            </w:r>
-            <w:r>
-              <w:rPr>
-                <w:rFonts w:ascii="BRH Devanagari Extra" w:hAnsi="BRH Devanagari Extra" w:cs="BRH Devanagari Extra"/>
-                <w:color w:val="000000"/>
-                <w:sz w:val="40"/>
-                <w:szCs w:val="40"/>
-                <w:highlight w:val="green"/>
-                <w:lang w:bidi="ml-IN"/>
-              </w:rPr>
-              <w:t>hrÉ</w:t>
-            </w:r>
-            <w:proofErr w:type="spellEnd"/>
-            <w:r>
-              <w:rPr>
-                <w:rFonts w:ascii="BRH Malayalam Extra" w:hAnsi="BRH Malayalam Extra" w:cs="BRH Devanagari Extra"/>
-                <w:b/>
-                <w:color w:val="000000"/>
-                <w:sz w:val="32"/>
-                <w:szCs w:val="40"/>
-                <w:highlight w:val="green"/>
-                <w:lang w:bidi="ml-IN"/>
-              </w:rPr>
-              <w:t>–</w:t>
-            </w:r>
-            <w:r>
-              <w:rPr>
-                <w:rFonts w:ascii="BRH Devanagari Extra" w:hAnsi="BRH Devanagari Extra" w:cs="BRH Devanagari Extra"/>
-                <w:color w:val="000000"/>
-                <w:sz w:val="40"/>
-                <w:szCs w:val="40"/>
-                <w:highlight w:val="green"/>
-                <w:lang w:bidi="ml-IN"/>
-              </w:rPr>
-              <w:t>È</w:t>
-            </w:r>
-            <w:r>
-              <w:rPr>
-                <w:rFonts w:ascii="BRH Malayalam Extra" w:hAnsi="BRH Malayalam Extra" w:cs="BRH Devanagari Extra"/>
-                <w:b/>
-                <w:color w:val="000000"/>
-                <w:sz w:val="32"/>
-                <w:szCs w:val="40"/>
-                <w:lang w:bidi="ml-IN"/>
+            <w:r>
+              <w:rPr>
+                <w:rFonts w:ascii="BRH Devanagari Extra" w:hAnsi="BRH Devanagari Extra" w:cs="BRH Devanagari Extra"/>
+                <w:color w:val="000000"/>
+                <w:sz w:val="40"/>
+                <w:szCs w:val="40"/>
+                <w:lang w:bidi="ml-IN"/>
+              </w:rPr>
+              <w:t xml:space="preserve">xrÉÉiÉç | </w:t>
+            </w:r>
+            <w:r>
+              <w:rPr>
+                <w:rFonts w:ascii="BRH Malayalam Extra" w:eastAsia="Times New Roman" w:hAnsi="BRH Malayalam Extra" w:cs="BRH Malayalam Extra"/>
+                <w:color w:val="000000"/>
+                <w:sz w:val="40"/>
+                <w:szCs w:val="40"/>
+                <w:lang w:val="en-IN" w:eastAsia="en-IN" w:bidi="ml-IN"/>
               </w:rPr>
               <w:t xml:space="preserve"> </w:t>
             </w:r>
-            <w:proofErr w:type="spellStart"/>
-            <w:r>
-              <w:rPr>
-                <w:rFonts w:ascii="BRH Devanagari Extra" w:hAnsi="BRH Devanagari Extra" w:cs="BRH Devanagari Extra"/>
-                <w:color w:val="000000"/>
-                <w:sz w:val="40"/>
-                <w:szCs w:val="40"/>
-                <w:lang w:bidi="ml-IN"/>
-              </w:rPr>
-              <w:t>xrÉÉiÉç</w:t>
-            </w:r>
-            <w:proofErr w:type="spellEnd"/>
-            <w:r>
-              <w:rPr>
-                <w:rFonts w:ascii="BRH Devanagari Extra" w:hAnsi="BRH Devanagari Extra" w:cs="BRH Devanagari Extra"/>
-                <w:color w:val="000000"/>
-                <w:sz w:val="40"/>
-                <w:szCs w:val="40"/>
-                <w:lang w:bidi="ml-IN"/>
-              </w:rPr>
-              <w:t xml:space="preserve"> | </w:t>
-            </w:r>
-            <w:r>
-              <w:rPr>
-                <w:rFonts w:ascii="BRH Malayalam Extra" w:eastAsia="Times New Roman" w:hAnsi="BRH Malayalam Extra" w:cs="BRH Malayalam Extra"/>
-                <w:color w:val="000000"/>
-                <w:sz w:val="40"/>
-                <w:szCs w:val="40"/>
-                <w:lang w:val="en-IN" w:eastAsia="en-IN" w:bidi="ml-IN"/>
-              </w:rPr>
-              <w:t xml:space="preserve"> </w:t>
-            </w:r>
             <w:r>
               <w:rPr>
                 <w:b/>
                 <w:bCs/>
               </w:rPr>
-              <w:t>(</w:t>
-            </w:r>
-            <w:proofErr w:type="spellStart"/>
-            <w:r>
-              <w:rPr>
-                <w:b/>
-                <w:bCs/>
-              </w:rPr>
-              <w:t>visargam</w:t>
-            </w:r>
-            <w:proofErr w:type="spellEnd"/>
+              <w:t>(visargam</w:t>
+            </w:r>
             <w:r>
               <w:rPr>
                 <w:rFonts w:ascii="Cambria" w:eastAsia="Times New Roman" w:hAnsi="Cambria" w:cs="BRH Malayalam Extra"/>
@@ -3148,19 +2361,8 @@
                 <w:sz w:val="28"/>
                 <w:szCs w:val="32"/>
               </w:rPr>
-              <w:t xml:space="preserve"> – </w:t>
-            </w:r>
-            <w:proofErr w:type="spellStart"/>
-            <w:r>
-              <w:rPr>
-                <w:rFonts w:cs="Arial"/>
-                <w:b/>
-                <w:sz w:val="28"/>
-                <w:szCs w:val="32"/>
-              </w:rPr>
-              <w:t>Kramam</w:t>
-            </w:r>
-            <w:proofErr w:type="spellEnd"/>
+              <w:t xml:space="preserve"> – Kramam</w:t>
+            </w:r>
           </w:p>
           <w:p>
             <w:pPr>
@@ -3180,7 +2382,6 @@
                 <w:szCs w:val="32"/>
               </w:rPr>
             </w:pPr>
-            <w:proofErr w:type="spellStart"/>
             <w:r>
               <w:rPr>
                 <w:rFonts w:cs="Arial"/>
@@ -3188,37 +2389,7 @@
                 <w:sz w:val="28"/>
                 <w:szCs w:val="32"/>
               </w:rPr>
-              <w:t>Krama</w:t>
-            </w:r>
-            <w:proofErr w:type="spellEnd"/>
-            <w:r>
-              <w:rPr>
-                <w:rFonts w:cs="Arial"/>
-                <w:b/>
-                <w:sz w:val="28"/>
-                <w:szCs w:val="32"/>
-              </w:rPr>
-              <w:t xml:space="preserve"> </w:t>
-            </w:r>
-            <w:proofErr w:type="spellStart"/>
-            <w:r>
-              <w:rPr>
-                <w:rFonts w:cs="Arial"/>
-                <w:b/>
-                <w:sz w:val="28"/>
-                <w:szCs w:val="32"/>
-              </w:rPr>
-              <w:t>Vaakyam</w:t>
-            </w:r>
-            <w:proofErr w:type="spellEnd"/>
-            <w:r>
-              <w:rPr>
-                <w:rFonts w:cs="Arial"/>
-                <w:b/>
-                <w:sz w:val="28"/>
-                <w:szCs w:val="32"/>
-              </w:rPr>
-              <w:t xml:space="preserve"> No.– </w:t>
+              <w:t xml:space="preserve">Krama Vaakyam No.– </w:t>
             </w:r>
             <w:r>
               <w:rPr>
@@ -3245,7 +2416,6 @@
                 <w:szCs w:val="36"/>
               </w:rPr>
             </w:pPr>
-            <w:proofErr w:type="spellStart"/>
             <w:r>
               <w:rPr>
                 <w:rFonts w:cs="Arial"/>
@@ -3253,17 +2423,7 @@
                 <w:sz w:val="28"/>
                 <w:szCs w:val="32"/>
               </w:rPr>
-              <w:t>Panchaati</w:t>
-            </w:r>
-            <w:proofErr w:type="spellEnd"/>
-            <w:r>
-              <w:rPr>
-                <w:rFonts w:cs="Arial"/>
-                <w:b/>
-                <w:sz w:val="28"/>
-                <w:szCs w:val="32"/>
-              </w:rPr>
-              <w:t xml:space="preserve"> No</w:t>
+              <w:t>Panchaati No</w:t>
             </w:r>
             <w:r>
               <w:rPr>
@@ -3320,7 +2480,6 @@
               </w:rPr>
               <w:t>–</w:t>
             </w:r>
-            <w:proofErr w:type="spellStart"/>
             <w:r>
               <w:rPr>
                 <w:rFonts w:ascii="BRH Devanagari Extra" w:hAnsi="BRH Devanagari Extra" w:cs="BRH Devanagari Extra"/>
@@ -3331,87 +2490,59 @@
               </w:rPr>
               <w:t>xrÉ</w:t>
             </w:r>
-            <w:proofErr w:type="spellEnd"/>
-            <w:r>
-              <w:rPr>
-                <w:rFonts w:ascii="BRH Malayalam Extra" w:hAnsi="BRH Malayalam Extra" w:cs="BRH Devanagari Extra"/>
-                <w:b/>
-                <w:color w:val="000000"/>
-                <w:sz w:val="32"/>
-                <w:szCs w:val="40"/>
-                <w:lang w:bidi="ml-IN"/>
-              </w:rPr>
-              <w:t>–</w:t>
-            </w:r>
-            <w:r>
-              <w:rPr>
-                <w:rFonts w:ascii="BRH Devanagari Extra" w:hAnsi="BRH Devanagari Extra" w:cs="BRH Devanagari Extra"/>
-                <w:color w:val="000000"/>
-                <w:sz w:val="40"/>
-                <w:szCs w:val="40"/>
-                <w:lang w:bidi="ml-IN"/>
-              </w:rPr>
-              <w:t xml:space="preserve"> </w:t>
-            </w:r>
-            <w:proofErr w:type="spellStart"/>
-            <w:r>
-              <w:rPr>
-                <w:rFonts w:ascii="BRH Devanagari Extra" w:hAnsi="BRH Devanagari Extra" w:cs="BRH Devanagari Extra"/>
-                <w:color w:val="000000"/>
-                <w:sz w:val="40"/>
-                <w:szCs w:val="40"/>
-                <w:lang w:bidi="ml-IN"/>
-              </w:rPr>
-              <w:t>zÉÏ</w:t>
-            </w:r>
-            <w:proofErr w:type="spellEnd"/>
-            <w:r>
-              <w:rPr>
-                <w:rFonts w:ascii="BRH Malayalam Extra" w:hAnsi="BRH Malayalam Extra" w:cs="BRH Devanagari Extra"/>
-                <w:b/>
-                <w:color w:val="000000"/>
-                <w:sz w:val="32"/>
-                <w:szCs w:val="40"/>
-                <w:lang w:bidi="ml-IN"/>
-              </w:rPr>
-              <w:t>–</w:t>
-            </w:r>
-            <w:proofErr w:type="spellStart"/>
-            <w:proofErr w:type="gramStart"/>
-            <w:r>
-              <w:rPr>
-                <w:rFonts w:ascii="BRH Devanagari Extra" w:hAnsi="BRH Devanagari Extra" w:cs="BRH Devanagari Extra"/>
-                <w:color w:val="000000"/>
-                <w:sz w:val="40"/>
-                <w:szCs w:val="40"/>
-                <w:lang w:bidi="ml-IN"/>
-              </w:rPr>
-              <w:t>Uç</w:t>
-            </w:r>
-            <w:proofErr w:type="spellEnd"/>
-            <w:r>
-              <w:rPr>
-                <w:rFonts w:ascii="BRH Devanagari Extra" w:hAnsi="BRH Devanagari Extra" w:cs="BRH Devanagari Extra"/>
-                <w:color w:val="000000"/>
-                <w:sz w:val="40"/>
-                <w:szCs w:val="40"/>
-                <w:lang w:bidi="ml-IN"/>
-              </w:rPr>
-              <w:t>.</w:t>
-            </w:r>
-            <w:r>
-              <w:rPr>
-                <w:rFonts w:ascii="BRH Malayalam Extra" w:hAnsi="BRH Malayalam Extra" w:cs="BRH Devanagari Extra"/>
-                <w:b/>
-                <w:color w:val="000000"/>
-                <w:sz w:val="32"/>
-                <w:szCs w:val="40"/>
-                <w:lang w:bidi="ml-IN"/>
-              </w:rPr>
-              <w:t>–</w:t>
-            </w:r>
-            <w:proofErr w:type="spellStart"/>
-            <w:proofErr w:type="gramEnd"/>
+            <w:r>
+              <w:rPr>
+                <w:rFonts w:ascii="BRH Malayalam Extra" w:hAnsi="BRH Malayalam Extra" w:cs="BRH Devanagari Extra"/>
+                <w:b/>
+                <w:color w:val="000000"/>
+                <w:sz w:val="32"/>
+                <w:szCs w:val="40"/>
+                <w:lang w:bidi="ml-IN"/>
+              </w:rPr>
+              <w:t>–</w:t>
+            </w:r>
+            <w:r>
+              <w:rPr>
+                <w:rFonts w:ascii="BRH Devanagari Extra" w:hAnsi="BRH Devanagari Extra" w:cs="BRH Devanagari Extra"/>
+                <w:color w:val="000000"/>
+                <w:sz w:val="40"/>
+                <w:szCs w:val="40"/>
+                <w:lang w:bidi="ml-IN"/>
+              </w:rPr>
+              <w:t xml:space="preserve"> zÉÏ</w:t>
+            </w:r>
+            <w:r>
+              <w:rPr>
+                <w:rFonts w:ascii="BRH Malayalam Extra" w:hAnsi="BRH Malayalam Extra" w:cs="BRH Devanagari Extra"/>
+                <w:b/>
+                <w:color w:val="000000"/>
+                <w:sz w:val="32"/>
+                <w:szCs w:val="40"/>
+                <w:lang w:bidi="ml-IN"/>
+              </w:rPr>
+              <w:t>–</w:t>
+            </w:r>
+            <w:r>
+              <w:rPr>
+                <w:rFonts w:ascii="BRH Devanagari Extra" w:hAnsi="BRH Devanagari Extra" w:cs="BRH Devanagari Extra"/>
+                <w:color w:val="000000"/>
+                <w:sz w:val="40"/>
+                <w:szCs w:val="40"/>
+                <w:lang w:bidi="ml-IN"/>
+              </w:rPr>
+              <w:t>Uç.</w:t>
+            </w:r>
+            <w:r>
+              <w:rPr>
+                <w:rFonts w:ascii="BRH Malayalam Extra" w:hAnsi="BRH Malayalam Extra" w:cs="BRH Devanagari Extra"/>
+                <w:b/>
+                <w:color w:val="000000"/>
+                <w:sz w:val="32"/>
+                <w:szCs w:val="40"/>
+                <w:lang w:bidi="ml-IN"/>
+              </w:rPr>
+              <w:t>–</w:t>
+            </w:r>
             <w:r>
               <w:rPr>
                 <w:rFonts w:ascii="BRH Devanagari Extra" w:hAnsi="BRH Devanagari Extra" w:cs="BRH Devanagari Extra"/>
@@ -3422,39 +2553,26 @@
               </w:rPr>
               <w:t>wÉ</w:t>
             </w:r>
-            <w:proofErr w:type="spellEnd"/>
-            <w:r>
-              <w:rPr>
-                <w:rFonts w:ascii="BRH Malayalam Extra" w:hAnsi="BRH Malayalam Extra" w:cs="BRH Devanagari Extra"/>
-                <w:b/>
-                <w:color w:val="000000"/>
-                <w:sz w:val="32"/>
-                <w:szCs w:val="40"/>
-                <w:lang w:bidi="ml-IN"/>
-              </w:rPr>
-              <w:t>–</w:t>
-            </w:r>
-            <w:proofErr w:type="spellStart"/>
-            <w:r>
-              <w:rPr>
-                <w:rFonts w:ascii="BRH Devanagari Extra" w:hAnsi="BRH Devanagari Extra" w:cs="BRH Devanagari Extra"/>
-                <w:color w:val="000000"/>
-                <w:sz w:val="40"/>
-                <w:szCs w:val="40"/>
-                <w:lang w:bidi="ml-IN"/>
-              </w:rPr>
-              <w:t>hrÉÉÿÈ</w:t>
-            </w:r>
-            <w:proofErr w:type="spellEnd"/>
-            <w:r>
-              <w:rPr>
-                <w:rFonts w:ascii="BRH Devanagari Extra" w:hAnsi="BRH Devanagari Extra" w:cs="BRH Devanagari Extra"/>
-                <w:color w:val="000000"/>
-                <w:sz w:val="40"/>
-                <w:szCs w:val="40"/>
-                <w:lang w:bidi="ml-IN"/>
-              </w:rPr>
-              <w:t xml:space="preserve"> | </w:t>
+            <w:r>
+              <w:rPr>
+                <w:rFonts w:ascii="BRH Malayalam Extra" w:hAnsi="BRH Malayalam Extra" w:cs="BRH Devanagari Extra"/>
+                <w:b/>
+                <w:color w:val="000000"/>
+                <w:sz w:val="32"/>
+                <w:szCs w:val="40"/>
+                <w:lang w:bidi="ml-IN"/>
+              </w:rPr>
+              <w:t>–</w:t>
+            </w:r>
+            <w:r>
+              <w:rPr>
+                <w:rFonts w:ascii="BRH Devanagari Extra" w:hAnsi="BRH Devanagari Extra" w:cs="BRH Devanagari Extra"/>
+                <w:color w:val="000000"/>
+                <w:sz w:val="40"/>
+                <w:szCs w:val="40"/>
+                <w:lang w:bidi="ml-IN"/>
+              </w:rPr>
+              <w:t xml:space="preserve">hrÉÉÿÈ | </w:t>
             </w:r>
           </w:p>
           <w:p>
@@ -3467,7 +2585,6 @@
                 <w:szCs w:val="40"/>
               </w:rPr>
             </w:pPr>
-            <w:proofErr w:type="spellStart"/>
             <w:r>
               <w:rPr>
                 <w:rFonts w:ascii="BRH Devanagari Extra" w:hAnsi="BRH Devanagari Extra" w:cs="BRH Devanagari Extra"/>
@@ -3478,19 +2595,17 @@
               </w:rPr>
               <w:t>zÉÏ</w:t>
             </w:r>
-            <w:proofErr w:type="spellEnd"/>
-            <w:r>
-              <w:rPr>
-                <w:rFonts w:ascii="BRH Malayalam Extra" w:hAnsi="BRH Malayalam Extra" w:cs="BRH Devanagari Extra"/>
-                <w:b/>
-                <w:color w:val="000000"/>
-                <w:sz w:val="32"/>
-                <w:szCs w:val="40"/>
-                <w:lang w:bidi="ml-IN"/>
-              </w:rPr>
-              <w:t>–</w:t>
-            </w:r>
-            <w:proofErr w:type="spellStart"/>
+            <w:r>
+              <w:rPr>
+                <w:rFonts w:ascii="BRH Malayalam Extra" w:hAnsi="BRH Malayalam Extra" w:cs="BRH Devanagari Extra"/>
+                <w:b/>
+                <w:color w:val="000000"/>
+                <w:sz w:val="32"/>
+                <w:szCs w:val="40"/>
+                <w:lang w:bidi="ml-IN"/>
+              </w:rPr>
+              <w:t>–</w:t>
+            </w:r>
             <w:r>
               <w:rPr>
                 <w:rFonts w:ascii="BRH Devanagari Extra" w:hAnsi="BRH Devanagari Extra" w:cs="BRH Devanagari Extra"/>
@@ -3501,7 +2616,6 @@
               </w:rPr>
               <w:t>Uç</w:t>
             </w:r>
-            <w:proofErr w:type="spellEnd"/>
             <w:r>
               <w:rPr>
                 <w:rFonts w:ascii="BRH Malayalam Extra" w:hAnsi="BRH Malayalam Extra" w:cs="BRH Devanagari Extra"/>
@@ -3523,7 +2637,6 @@
               </w:rPr>
               <w:t>.</w:t>
             </w:r>
-            <w:proofErr w:type="spellStart"/>
             <w:r>
               <w:rPr>
                 <w:rFonts w:ascii="BRH Devanagari Extra" w:hAnsi="BRH Devanagari Extra" w:cs="BRH Devanagari Extra"/>
@@ -3543,63 +2656,28 @@
                 <w:szCs w:val="40"/>
                 <w:lang w:bidi="ml-IN"/>
               </w:rPr>
-              <w:t>hrÉÉþ</w:t>
-            </w:r>
-            <w:proofErr w:type="spellEnd"/>
-            <w:r>
-              <w:rPr>
-                <w:rFonts w:ascii="BRH Devanagari Extra" w:hAnsi="BRH Devanagari Extra" w:cs="BRH Devanagari Extra"/>
-                <w:color w:val="000000"/>
-                <w:sz w:val="40"/>
-                <w:szCs w:val="40"/>
-                <w:lang w:bidi="ml-IN"/>
-              </w:rPr>
-              <w:t xml:space="preserve"> </w:t>
-            </w:r>
-            <w:proofErr w:type="spellStart"/>
-            <w:r>
-              <w:rPr>
-                <w:rFonts w:ascii="BRH Devanagari Extra" w:hAnsi="BRH Devanagari Extra" w:cs="BRH Devanagari Extra"/>
-                <w:color w:val="000000"/>
-                <w:sz w:val="40"/>
-                <w:szCs w:val="40"/>
-                <w:lang w:bidi="ml-IN"/>
-              </w:rPr>
-              <w:t>ÌlÉ</w:t>
-            </w:r>
-            <w:proofErr w:type="spellEnd"/>
-            <w:r>
-              <w:rPr>
-                <w:rFonts w:ascii="BRH Malayalam Extra" w:hAnsi="BRH Malayalam Extra" w:cs="BRH Devanagari Extra"/>
-                <w:b/>
-                <w:color w:val="000000"/>
-                <w:sz w:val="32"/>
-                <w:szCs w:val="40"/>
-                <w:lang w:bidi="ml-IN"/>
-              </w:rPr>
-              <w:t>–</w:t>
-            </w:r>
-            <w:proofErr w:type="spellStart"/>
-            <w:r>
-              <w:rPr>
-                <w:rFonts w:ascii="BRH Devanagari Extra" w:hAnsi="BRH Devanagari Extra" w:cs="BRH Devanagari Extra"/>
-                <w:color w:val="000000"/>
-                <w:sz w:val="40"/>
-                <w:szCs w:val="40"/>
-                <w:lang w:bidi="ml-IN"/>
-              </w:rPr>
-              <w:t>wmÉSþÈ</w:t>
-            </w:r>
-            <w:proofErr w:type="spellEnd"/>
-            <w:r>
-              <w:rPr>
-                <w:rFonts w:ascii="BRH Devanagari Extra" w:hAnsi="BRH Devanagari Extra" w:cs="BRH Devanagari Extra"/>
-                <w:color w:val="000000"/>
-                <w:sz w:val="40"/>
-                <w:szCs w:val="40"/>
-                <w:lang w:bidi="ml-IN"/>
-              </w:rPr>
-              <w:t xml:space="preserve"> |</w:t>
+              <w:t>hrÉÉþ ÌlÉ</w:t>
+            </w:r>
+            <w:r>
+              <w:rPr>
+                <w:rFonts w:ascii="BRH Malayalam Extra" w:hAnsi="BRH Malayalam Extra" w:cs="BRH Devanagari Extra"/>
+                <w:b/>
+                <w:color w:val="000000"/>
+                <w:sz w:val="32"/>
+                <w:szCs w:val="40"/>
+                <w:lang w:bidi="ml-IN"/>
+              </w:rPr>
+              <w:t>–</w:t>
+            </w:r>
+            <w:r>
+              <w:rPr>
+                <w:rFonts w:ascii="BRH Devanagari Extra" w:hAnsi="BRH Devanagari Extra" w:cs="BRH Devanagari Extra"/>
+                <w:color w:val="000000"/>
+                <w:sz w:val="40"/>
+                <w:szCs w:val="40"/>
+                <w:lang w:bidi="ml-IN"/>
+              </w:rPr>
+              <w:t>wmÉSþÈ |</w:t>
             </w:r>
           </w:p>
         </w:tc>
@@ -3639,7 +2717,6 @@
               </w:rPr>
               <w:t>–</w:t>
             </w:r>
-            <w:proofErr w:type="spellStart"/>
             <w:r>
               <w:rPr>
                 <w:rFonts w:ascii="BRH Devanagari Extra" w:hAnsi="BRH Devanagari Extra" w:cs="BRH Devanagari Extra"/>
@@ -3650,87 +2727,59 @@
               </w:rPr>
               <w:t>xrÉ</w:t>
             </w:r>
-            <w:proofErr w:type="spellEnd"/>
-            <w:r>
-              <w:rPr>
-                <w:rFonts w:ascii="BRH Malayalam Extra" w:hAnsi="BRH Malayalam Extra" w:cs="BRH Devanagari Extra"/>
-                <w:b/>
-                <w:color w:val="000000"/>
-                <w:sz w:val="32"/>
-                <w:szCs w:val="40"/>
-                <w:lang w:bidi="ml-IN"/>
-              </w:rPr>
-              <w:t>–</w:t>
-            </w:r>
-            <w:r>
-              <w:rPr>
-                <w:rFonts w:ascii="BRH Devanagari Extra" w:hAnsi="BRH Devanagari Extra" w:cs="BRH Devanagari Extra"/>
-                <w:color w:val="000000"/>
-                <w:sz w:val="40"/>
-                <w:szCs w:val="40"/>
-                <w:lang w:bidi="ml-IN"/>
-              </w:rPr>
-              <w:t xml:space="preserve"> </w:t>
-            </w:r>
-            <w:proofErr w:type="spellStart"/>
-            <w:r>
-              <w:rPr>
-                <w:rFonts w:ascii="BRH Devanagari Extra" w:hAnsi="BRH Devanagari Extra" w:cs="BRH Devanagari Extra"/>
-                <w:color w:val="000000"/>
-                <w:sz w:val="40"/>
-                <w:szCs w:val="40"/>
-                <w:lang w:bidi="ml-IN"/>
-              </w:rPr>
-              <w:t>zÉÏ</w:t>
-            </w:r>
-            <w:proofErr w:type="spellEnd"/>
-            <w:r>
-              <w:rPr>
-                <w:rFonts w:ascii="BRH Malayalam Extra" w:hAnsi="BRH Malayalam Extra" w:cs="BRH Devanagari Extra"/>
-                <w:b/>
-                <w:color w:val="000000"/>
-                <w:sz w:val="32"/>
-                <w:szCs w:val="40"/>
-                <w:lang w:bidi="ml-IN"/>
-              </w:rPr>
-              <w:t>–</w:t>
-            </w:r>
-            <w:proofErr w:type="spellStart"/>
-            <w:proofErr w:type="gramStart"/>
-            <w:r>
-              <w:rPr>
-                <w:rFonts w:ascii="BRH Devanagari Extra" w:hAnsi="BRH Devanagari Extra" w:cs="BRH Devanagari Extra"/>
-                <w:color w:val="000000"/>
-                <w:sz w:val="40"/>
-                <w:szCs w:val="40"/>
-                <w:lang w:bidi="ml-IN"/>
-              </w:rPr>
-              <w:t>Uç</w:t>
-            </w:r>
-            <w:proofErr w:type="spellEnd"/>
-            <w:r>
-              <w:rPr>
-                <w:rFonts w:ascii="BRH Devanagari Extra" w:hAnsi="BRH Devanagari Extra" w:cs="BRH Devanagari Extra"/>
-                <w:color w:val="000000"/>
-                <w:sz w:val="40"/>
-                <w:szCs w:val="40"/>
-                <w:lang w:bidi="ml-IN"/>
-              </w:rPr>
-              <w:t>.</w:t>
-            </w:r>
-            <w:r>
-              <w:rPr>
-                <w:rFonts w:ascii="BRH Malayalam Extra" w:hAnsi="BRH Malayalam Extra" w:cs="BRH Devanagari Extra"/>
-                <w:b/>
-                <w:color w:val="000000"/>
-                <w:sz w:val="32"/>
-                <w:szCs w:val="40"/>
-                <w:lang w:bidi="ml-IN"/>
-              </w:rPr>
-              <w:t>–</w:t>
-            </w:r>
-            <w:proofErr w:type="spellStart"/>
-            <w:proofErr w:type="gramEnd"/>
+            <w:r>
+              <w:rPr>
+                <w:rFonts w:ascii="BRH Malayalam Extra" w:hAnsi="BRH Malayalam Extra" w:cs="BRH Devanagari Extra"/>
+                <w:b/>
+                <w:color w:val="000000"/>
+                <w:sz w:val="32"/>
+                <w:szCs w:val="40"/>
+                <w:lang w:bidi="ml-IN"/>
+              </w:rPr>
+              <w:t>–</w:t>
+            </w:r>
+            <w:r>
+              <w:rPr>
+                <w:rFonts w:ascii="BRH Devanagari Extra" w:hAnsi="BRH Devanagari Extra" w:cs="BRH Devanagari Extra"/>
+                <w:color w:val="000000"/>
+                <w:sz w:val="40"/>
+                <w:szCs w:val="40"/>
+                <w:lang w:bidi="ml-IN"/>
+              </w:rPr>
+              <w:t xml:space="preserve"> zÉÏ</w:t>
+            </w:r>
+            <w:r>
+              <w:rPr>
+                <w:rFonts w:ascii="BRH Malayalam Extra" w:hAnsi="BRH Malayalam Extra" w:cs="BRH Devanagari Extra"/>
+                <w:b/>
+                <w:color w:val="000000"/>
+                <w:sz w:val="32"/>
+                <w:szCs w:val="40"/>
+                <w:lang w:bidi="ml-IN"/>
+              </w:rPr>
+              <w:t>–</w:t>
+            </w:r>
+            <w:r>
+              <w:rPr>
+                <w:rFonts w:ascii="BRH Devanagari Extra" w:hAnsi="BRH Devanagari Extra" w:cs="BRH Devanagari Extra"/>
+                <w:color w:val="000000"/>
+                <w:sz w:val="40"/>
+                <w:szCs w:val="40"/>
+                <w:lang w:bidi="ml-IN"/>
+              </w:rPr>
+              <w:t>Uç.</w:t>
+            </w:r>
+            <w:r>
+              <w:rPr>
+                <w:rFonts w:ascii="BRH Malayalam Extra" w:hAnsi="BRH Malayalam Extra" w:cs="BRH Devanagari Extra"/>
+                <w:b/>
+                <w:color w:val="000000"/>
+                <w:sz w:val="32"/>
+                <w:szCs w:val="40"/>
+                <w:lang w:bidi="ml-IN"/>
+              </w:rPr>
+              <w:t>–</w:t>
+            </w:r>
             <w:r>
               <w:rPr>
                 <w:rFonts w:ascii="BRH Devanagari Extra" w:hAnsi="BRH Devanagari Extra" w:cs="BRH Devanagari Extra"/>
@@ -3741,39 +2790,26 @@
               </w:rPr>
               <w:t>wÉ</w:t>
             </w:r>
-            <w:proofErr w:type="spellEnd"/>
-            <w:r>
-              <w:rPr>
-                <w:rFonts w:ascii="BRH Malayalam Extra" w:hAnsi="BRH Malayalam Extra" w:cs="BRH Devanagari Extra"/>
-                <w:b/>
-                <w:color w:val="000000"/>
-                <w:sz w:val="32"/>
-                <w:szCs w:val="40"/>
-                <w:lang w:bidi="ml-IN"/>
-              </w:rPr>
-              <w:t>–</w:t>
-            </w:r>
-            <w:proofErr w:type="spellStart"/>
-            <w:r>
-              <w:rPr>
-                <w:rFonts w:ascii="BRH Devanagari Extra" w:hAnsi="BRH Devanagari Extra" w:cs="BRH Devanagari Extra"/>
-                <w:color w:val="000000"/>
-                <w:sz w:val="40"/>
-                <w:szCs w:val="40"/>
-                <w:lang w:bidi="ml-IN"/>
-              </w:rPr>
-              <w:t>hrÉÉÿÈ</w:t>
-            </w:r>
-            <w:proofErr w:type="spellEnd"/>
-            <w:r>
-              <w:rPr>
-                <w:rFonts w:ascii="BRH Devanagari Extra" w:hAnsi="BRH Devanagari Extra" w:cs="BRH Devanagari Extra"/>
-                <w:color w:val="000000"/>
-                <w:sz w:val="40"/>
-                <w:szCs w:val="40"/>
-                <w:lang w:bidi="ml-IN"/>
-              </w:rPr>
-              <w:t xml:space="preserve"> | </w:t>
+            <w:r>
+              <w:rPr>
+                <w:rFonts w:ascii="BRH Malayalam Extra" w:hAnsi="BRH Malayalam Extra" w:cs="BRH Devanagari Extra"/>
+                <w:b/>
+                <w:color w:val="000000"/>
+                <w:sz w:val="32"/>
+                <w:szCs w:val="40"/>
+                <w:lang w:bidi="ml-IN"/>
+              </w:rPr>
+              <w:t>–</w:t>
+            </w:r>
+            <w:r>
+              <w:rPr>
+                <w:rFonts w:ascii="BRH Devanagari Extra" w:hAnsi="BRH Devanagari Extra" w:cs="BRH Devanagari Extra"/>
+                <w:color w:val="000000"/>
+                <w:sz w:val="40"/>
+                <w:szCs w:val="40"/>
+                <w:lang w:bidi="ml-IN"/>
+              </w:rPr>
+              <w:t xml:space="preserve">hrÉÉÿÈ | </w:t>
             </w:r>
           </w:p>
           <w:p>
@@ -3786,7 +2822,6 @@
                 <w:szCs w:val="40"/>
               </w:rPr>
             </w:pPr>
-            <w:proofErr w:type="spellStart"/>
             <w:r>
               <w:rPr>
                 <w:rFonts w:ascii="BRH Devanagari Extra" w:hAnsi="BRH Devanagari Extra" w:cs="BRH Devanagari Extra"/>
@@ -3797,19 +2832,17 @@
               </w:rPr>
               <w:t>zÉÏ</w:t>
             </w:r>
-            <w:proofErr w:type="spellEnd"/>
-            <w:r>
-              <w:rPr>
-                <w:rFonts w:ascii="BRH Malayalam Extra" w:hAnsi="BRH Malayalam Extra" w:cs="BRH Devanagari Extra"/>
-                <w:b/>
-                <w:color w:val="000000"/>
-                <w:sz w:val="32"/>
-                <w:szCs w:val="40"/>
-                <w:lang w:bidi="ml-IN"/>
-              </w:rPr>
-              <w:t>–</w:t>
-            </w:r>
-            <w:proofErr w:type="spellStart"/>
+            <w:r>
+              <w:rPr>
+                <w:rFonts w:ascii="BRH Malayalam Extra" w:hAnsi="BRH Malayalam Extra" w:cs="BRH Devanagari Extra"/>
+                <w:b/>
+                <w:color w:val="000000"/>
+                <w:sz w:val="32"/>
+                <w:szCs w:val="40"/>
+                <w:lang w:bidi="ml-IN"/>
+              </w:rPr>
+              <w:t>–</w:t>
+            </w:r>
             <w:r>
               <w:rPr>
                 <w:rFonts w:ascii="BRH Devanagari Extra" w:hAnsi="BRH Devanagari Extra" w:cs="BRH Devanagari Extra"/>
@@ -3820,7 +2853,6 @@
               </w:rPr>
               <w:t>Uç</w:t>
             </w:r>
-            <w:proofErr w:type="spellEnd"/>
             <w:r>
               <w:rPr>
                 <w:rFonts w:ascii="BRH Malayalam Extra" w:hAnsi="BRH Malayalam Extra" w:cs="BRH Devanagari Extra"/>
@@ -3842,7 +2874,6 @@
               </w:rPr>
               <w:t>.</w:t>
             </w:r>
-            <w:proofErr w:type="spellStart"/>
             <w:r>
               <w:rPr>
                 <w:rFonts w:ascii="BRH Devanagari Extra" w:hAnsi="BRH Devanagari Extra" w:cs="BRH Devanagari Extra"/>
@@ -3854,84 +2885,47 @@
               </w:rPr>
               <w:t>wÉ</w:t>
             </w:r>
-            <w:proofErr w:type="spellEnd"/>
-            <w:r>
-              <w:rPr>
-                <w:rFonts w:ascii="BRH Malayalam Extra" w:hAnsi="BRH Malayalam Extra" w:cs="BRH Devanagari Extra"/>
-                <w:b/>
-                <w:color w:val="000000"/>
-                <w:sz w:val="32"/>
-                <w:szCs w:val="40"/>
-                <w:lang w:bidi="ml-IN"/>
-              </w:rPr>
-              <w:t>–</w:t>
-            </w:r>
-            <w:proofErr w:type="spellStart"/>
-            <w:r>
-              <w:rPr>
-                <w:rFonts w:ascii="BRH Devanagari Extra" w:hAnsi="BRH Devanagari Extra" w:cs="BRH Devanagari Extra"/>
-                <w:color w:val="000000"/>
-                <w:sz w:val="40"/>
-                <w:szCs w:val="40"/>
-                <w:lang w:bidi="ml-IN"/>
-              </w:rPr>
-              <w:t>hrÉÉþ</w:t>
-            </w:r>
-            <w:proofErr w:type="spellEnd"/>
-            <w:r>
-              <w:rPr>
-                <w:rFonts w:ascii="BRH Devanagari Extra" w:hAnsi="BRH Devanagari Extra" w:cs="BRH Devanagari Extra"/>
-                <w:color w:val="000000"/>
-                <w:sz w:val="40"/>
-                <w:szCs w:val="40"/>
-                <w:lang w:bidi="ml-IN"/>
-              </w:rPr>
-              <w:t xml:space="preserve"> </w:t>
-            </w:r>
-            <w:proofErr w:type="spellStart"/>
-            <w:r>
-              <w:rPr>
-                <w:rFonts w:ascii="BRH Devanagari Extra" w:hAnsi="BRH Devanagari Extra" w:cs="BRH Devanagari Extra"/>
-                <w:color w:val="000000"/>
-                <w:sz w:val="40"/>
-                <w:szCs w:val="40"/>
-                <w:lang w:bidi="ml-IN"/>
-              </w:rPr>
-              <w:t>ÌlÉ</w:t>
-            </w:r>
-            <w:proofErr w:type="spellEnd"/>
-            <w:r>
-              <w:rPr>
-                <w:rFonts w:ascii="BRH Malayalam Extra" w:hAnsi="BRH Malayalam Extra" w:cs="BRH Devanagari Extra"/>
-                <w:b/>
-                <w:color w:val="000000"/>
-                <w:sz w:val="32"/>
-                <w:szCs w:val="40"/>
-                <w:lang w:bidi="ml-IN"/>
-              </w:rPr>
-              <w:t>–</w:t>
-            </w:r>
-            <w:proofErr w:type="spellStart"/>
-            <w:r>
-              <w:rPr>
-                <w:rFonts w:ascii="BRH Devanagari Extra" w:hAnsi="BRH Devanagari Extra" w:cs="BRH Devanagari Extra"/>
-                <w:color w:val="000000"/>
-                <w:sz w:val="40"/>
-                <w:szCs w:val="40"/>
-                <w:lang w:bidi="ml-IN"/>
-              </w:rPr>
-              <w:t>wmÉSþÈ</w:t>
-            </w:r>
-            <w:proofErr w:type="spellEnd"/>
-            <w:r>
-              <w:rPr>
-                <w:rFonts w:ascii="BRH Devanagari Extra" w:hAnsi="BRH Devanagari Extra" w:cs="BRH Devanagari Extra"/>
-                <w:color w:val="000000"/>
-                <w:sz w:val="40"/>
-                <w:szCs w:val="40"/>
-                <w:lang w:bidi="ml-IN"/>
-              </w:rPr>
-              <w:t xml:space="preserve"> |</w:t>
+            <w:r>
+              <w:rPr>
+                <w:rFonts w:ascii="BRH Malayalam Extra" w:hAnsi="BRH Malayalam Extra" w:cs="BRH Devanagari Extra"/>
+                <w:b/>
+                <w:color w:val="000000"/>
+                <w:sz w:val="32"/>
+                <w:szCs w:val="40"/>
+                <w:lang w:bidi="ml-IN"/>
+              </w:rPr>
+              <w:t>–</w:t>
+            </w:r>
+            <w:r>
+              <w:rPr>
+                <w:rFonts w:ascii="BRH Devanagari Extra" w:hAnsi="BRH Devanagari Extra" w:cs="BRH Devanagari Extra"/>
+                <w:color w:val="000000"/>
+                <w:sz w:val="40"/>
+                <w:szCs w:val="40"/>
+                <w:lang w:bidi="ml-IN"/>
+              </w:rPr>
+              <w:t>hrÉÉþ ÌlÉ</w:t>
+            </w:r>
+            <w:r>
+              <w:rPr>
+                <w:rFonts w:ascii="BRH Malayalam Extra" w:hAnsi="BRH Malayalam Extra" w:cs="BRH Devanagari Extra"/>
+                <w:b/>
+                <w:color w:val="000000"/>
+                <w:sz w:val="32"/>
+                <w:szCs w:val="40"/>
+                <w:lang w:bidi="ml-IN"/>
+              </w:rPr>
+              <w:t>–</w:t>
+            </w:r>
+            <w:r>
+              <w:rPr>
+                <w:rFonts w:ascii="BRH Devanagari Extra" w:hAnsi="BRH Devanagari Extra" w:cs="BRH Devanagari Extra"/>
+                <w:color w:val="000000"/>
+                <w:sz w:val="40"/>
+                <w:szCs w:val="40"/>
+                <w:lang w:bidi="ml-IN"/>
+              </w:rPr>
+              <w:t>wmÉSþÈ |</w:t>
             </w:r>
           </w:p>
         </w:tc>
@@ -3941,7 +2935,7 @@
       <w:pPr>
         <w:pBdr>
           <w:top w:val="single" w:sz="4" w:space="0" w:color="auto"/>
-          <w:left w:val="single" w:sz="4" w:space="0" w:color="auto"/>
+          <w:left w:val="single" w:sz="4" w:space="4" w:color="auto"/>
           <w:bottom w:val="single" w:sz="4" w:space="6" w:color="auto"/>
           <w:right w:val="single" w:sz="4" w:space="31" w:color="auto"/>
         </w:pBdr>
@@ -3949,7 +2943,7 @@
         <w:autoSpaceDN w:val="0"/>
         <w:adjustRightInd w:val="0"/>
         <w:spacing w:before="0" w:line="240" w:lineRule="auto"/>
-        <w:ind w:left="-709" w:right="627"/>
+        <w:ind w:left="-709" w:right="60"/>
         <w:rPr>
           <w:rFonts w:ascii="Segoe UI" w:hAnsi="Segoe UI" w:cs="Segoe UI"/>
           <w:sz w:val="20"/>
@@ -3968,18 +2962,32 @@
         <w:lastRenderedPageBreak/>
         <w:t>"</w:t>
       </w:r>
-      <w:proofErr w:type="spellStart"/>
       <w:r>
         <w:rPr>
-          <w:rFonts w:ascii="BRH Devanagari" w:hAnsi="BRH Devanagari" w:cs="BRH Devanagari"/>
-          <w:color w:val="000000"/>
-          <w:sz w:val="40"/>
-          <w:szCs w:val="40"/>
-          <w:lang w:val="en-IN" w:eastAsia="en-IN"/>
+          <w:rFonts w:ascii="Latha" w:hAnsi="Latha" w:cs="Latha"/>
+          <w:b/>
+          <w:bCs/>
+          <w:sz w:val="28"/>
+          <w:szCs w:val="28"/>
+          <w:highlight w:val="yellow"/>
+          <w:cs/>
+          <w:lang w:bidi="ta-IN"/>
         </w:rPr>
-        <w:t>zlÉ</w:t>
+        <w:t>ஶ்</w:t>
       </w:r>
-      <w:proofErr w:type="spellEnd"/>
+      <w:r>
+        <w:rPr>
+          <w:rFonts w:ascii="Latha" w:hAnsi="Latha" w:cs="Latha" w:hint="cs"/>
+          <w:b/>
+          <w:bCs/>
+          <w:sz w:val="28"/>
+          <w:szCs w:val="28"/>
+          <w:highlight w:val="yellow"/>
+          <w:cs/>
+          <w:lang w:bidi="ta-IN"/>
+        </w:rPr>
+        <w:t>ன</w:t>
+      </w:r>
       <w:r>
         <w:rPr>
           <w:rFonts w:ascii="BRH Devanagari" w:hAnsi="BRH Devanagari" w:cs="BRH Devanagari"/>
@@ -3996,16 +3004,7 @@
           <w:bCs/>
           <w:sz w:val="32"/>
         </w:rPr>
-        <w:t xml:space="preserve">replaced </w:t>
-      </w:r>
-      <w:proofErr w:type="gramStart"/>
-      <w:r>
-        <w:rPr>
-          <w:b/>
-          <w:bCs/>
-          <w:sz w:val="32"/>
-        </w:rPr>
-        <w:t>with</w:t>
+        <w:t>replaced with</w:t>
       </w:r>
       <w:r>
         <w:rPr>
@@ -4027,20 +3026,32 @@
         </w:rPr>
         <w:t>"</w:t>
       </w:r>
-      <w:proofErr w:type="spellStart"/>
-      <w:proofErr w:type="gramEnd"/>
       <w:r>
         <w:rPr>
-          <w:rFonts w:ascii="BRH Devanagari" w:hAnsi="BRH Devanagari" w:cs="BRH Devanagari"/>
-          <w:color w:val="000000"/>
-          <w:sz w:val="40"/>
-          <w:szCs w:val="40"/>
+          <w:rFonts w:ascii="Latha" w:hAnsi="Latha" w:cs="Latha"/>
+          <w:b/>
+          <w:bCs/>
+          <w:sz w:val="28"/>
+          <w:szCs w:val="28"/>
           <w:highlight w:val="green"/>
-          <w:lang w:val="en-IN" w:eastAsia="en-IN"/>
+          <w:cs/>
+          <w:lang w:bidi="ta-IN"/>
         </w:rPr>
-        <w:t>zgÉ</w:t>
+        <w:t>ஶ்</w:t>
       </w:r>
-      <w:proofErr w:type="spellEnd"/>
+      <w:r>
+        <w:rPr>
+          <w:rFonts w:ascii="Latha" w:hAnsi="Latha" w:cs="Latha" w:hint="cs"/>
+          <w:b/>
+          <w:bCs/>
+          <w:sz w:val="28"/>
+          <w:szCs w:val="28"/>
+          <w:highlight w:val="green"/>
+          <w:cs/>
+          <w:lang w:bidi="ta-IN"/>
+        </w:rPr>
+        <w:t>ஞ</w:t>
+      </w:r>
       <w:r>
         <w:rPr>
           <w:rFonts w:ascii="BRH Devanagari" w:hAnsi="BRH Devanagari" w:cs="BRH Devanagari"/>
@@ -4115,7 +3126,6 @@
         </w:rPr>
         <w:t xml:space="preserve">TS </w:t>
       </w:r>
-      <w:proofErr w:type="spellStart"/>
       <w:r>
         <w:rPr>
           <w:b/>
@@ -4126,7 +3136,6 @@
         </w:rPr>
         <w:t>Krama</w:t>
       </w:r>
-      <w:proofErr w:type="spellEnd"/>
       <w:r>
         <w:rPr>
           <w:b/>
@@ -4135,29 +3144,7 @@
           <w:szCs w:val="32"/>
           <w:u w:val="single"/>
         </w:rPr>
-        <w:t xml:space="preserve"> </w:t>
-      </w:r>
-      <w:proofErr w:type="spellStart"/>
-      <w:r>
-        <w:rPr>
-          <w:b/>
-          <w:bCs/>
-          <w:sz w:val="32"/>
-          <w:szCs w:val="32"/>
-          <w:u w:val="single"/>
-        </w:rPr>
-        <w:t>Paatam</w:t>
-      </w:r>
-      <w:proofErr w:type="spellEnd"/>
-      <w:r>
-        <w:rPr>
-          <w:b/>
-          <w:bCs/>
-          <w:sz w:val="32"/>
-          <w:szCs w:val="32"/>
-          <w:u w:val="single"/>
-        </w:rPr>
-        <w:t xml:space="preserve"> – TS </w:t>
+        <w:t xml:space="preserve"> Paatam – TS </w:t>
       </w:r>
       <w:r>
         <w:rPr>
@@ -4197,17 +3184,7 @@
           <w:szCs w:val="32"/>
           <w:u w:val="single"/>
         </w:rPr>
-        <w:t xml:space="preserve"> </w:t>
-      </w:r>
-      <w:r>
-        <w:rPr>
-          <w:b/>
-          <w:bCs/>
-          <w:sz w:val="32"/>
-          <w:szCs w:val="32"/>
-          <w:u w:val="single"/>
-        </w:rPr>
-        <w:t>Corrections –</w:t>
+        <w:t xml:space="preserve"> Corrections –</w:t>
       </w:r>
       <w:r>
         <w:rPr>
@@ -4237,18 +3214,7 @@
           <w:szCs w:val="32"/>
           <w:u w:val="single"/>
         </w:rPr>
-        <w:t xml:space="preserve">Prior </w:t>
-      </w:r>
-      <w:proofErr w:type="gramStart"/>
-      <w:r>
-        <w:rPr>
-          <w:b/>
-          <w:bCs/>
-          <w:sz w:val="32"/>
-          <w:szCs w:val="32"/>
-          <w:u w:val="single"/>
-        </w:rPr>
-        <w:t xml:space="preserve">to </w:t>
+        <w:t xml:space="preserve">Prior to </w:t>
       </w:r>
       <w:r>
         <w:rPr>
@@ -4271,7 +3237,6 @@
         </w:rPr>
         <w:t>????</w:t>
       </w:r>
-      <w:proofErr w:type="gramEnd"/>
     </w:p>
     <w:p>
       <w:pPr>
@@ -4519,7 +3484,7 @@
 </file>
 
 <file path=word/endnotes.xml><?xml version="1.0" encoding="utf-8"?>
-<w:endnotes xmlns:wpc="http://schemas.microsoft.com/office/word/2010/wordprocessingCanvas" xmlns:cx="http://schemas.microsoft.com/office/drawing/2014/chartex" xmlns:cx1="http://schemas.microsoft.com/office/drawing/2015/9/8/chartex" xmlns:mc="http://schemas.openxmlformats.org/markup-compatibility/2006" xmlns:o="urn:schemas-microsoft-com:office:office" xmlns:r="http://schemas.openxmlformats.org/officeDocument/2006/relationships" xmlns:m="http://schemas.openxmlformats.org/officeDocument/2006/math" xmlns:v="urn:schemas-microsoft-com:vml" xmlns:wp14="http://schemas.microsoft.com/office/word/2010/wordprocessingDrawing" xmlns:wp="http://schemas.openxmlformats.org/drawingml/2006/wordprocessingDrawing" xmlns:w10="urn:schemas-microsoft-com:office:word" xmlns:w="http://schemas.openxmlformats.org/wordprocessingml/2006/main" xmlns:w14="http://schemas.microsoft.com/office/word/2010/wordml" xmlns:w15="http://schemas.microsoft.com/office/word/2012/wordml" xmlns:w16se="http://schemas.microsoft.com/office/word/2015/wordml/symex" xmlns:wpg="http://schemas.microsoft.com/office/word/2010/wordprocessingGroup" xmlns:wpi="http://schemas.microsoft.com/office/word/2010/wordprocessingInk" xmlns:wne="http://schemas.microsoft.com/office/word/2006/wordml" xmlns:wps="http://schemas.microsoft.com/office/word/2010/wordprocessingShape" mc:Ignorable="w14 w15 w16se wp14">
+<w:endnotes xmlns:wpc="http://schemas.microsoft.com/office/word/2010/wordprocessingCanvas" xmlns:cx="http://schemas.microsoft.com/office/drawing/2014/chartex" xmlns:cx1="http://schemas.microsoft.com/office/drawing/2015/9/8/chartex" xmlns:cx2="http://schemas.microsoft.com/office/drawing/2015/10/21/chartex" xmlns:cx3="http://schemas.microsoft.com/office/drawing/2016/5/9/chartex" xmlns:cx4="http://schemas.microsoft.com/office/drawing/2016/5/10/chartex" xmlns:cx5="http://schemas.microsoft.com/office/drawing/2016/5/11/chartex" xmlns:cx6="http://schemas.microsoft.com/office/drawing/2016/5/12/chartex" xmlns:cx7="http://schemas.microsoft.com/office/drawing/2016/5/13/chartex" xmlns:cx8="http://schemas.microsoft.com/office/drawing/2016/5/14/chartex" xmlns:mc="http://schemas.openxmlformats.org/markup-compatibility/2006" xmlns:aink="http://schemas.microsoft.com/office/drawing/2016/ink" xmlns:am3d="http://schemas.microsoft.com/office/drawing/2017/model3d" xmlns:o="urn:schemas-microsoft-com:office:office" xmlns:r="http://schemas.openxmlformats.org/officeDocument/2006/relationships" xmlns:m="http://schemas.openxmlformats.org/officeDocument/2006/math" xmlns:v="urn:schemas-microsoft-com:vml" xmlns:wp14="http://schemas.microsoft.com/office/word/2010/wordprocessingDrawing" xmlns:wp="http://schemas.openxmlformats.org/drawingml/2006/wordprocessingDrawing" xmlns:w10="urn:schemas-microsoft-com:office:word" xmlns:w="http://schemas.openxmlformats.org/wordprocessingml/2006/main" xmlns:w14="http://schemas.microsoft.com/office/word/2010/wordml" xmlns:w15="http://schemas.microsoft.com/office/word/2012/wordml" xmlns:w16cex="http://schemas.microsoft.com/office/word/2018/wordml/cex" xmlns:w16cid="http://schemas.microsoft.com/office/word/2016/wordml/cid" xmlns:w16="http://schemas.microsoft.com/office/word/2018/wordml" xmlns:w16sdtdh="http://schemas.microsoft.com/office/word/2020/wordml/sdtdatahash" xmlns:w16se="http://schemas.microsoft.com/office/word/2015/wordml/symex" xmlns:wpg="http://schemas.microsoft.com/office/word/2010/wordprocessingGroup" xmlns:wpi="http://schemas.microsoft.com/office/word/2010/wordprocessingInk" xmlns:wne="http://schemas.microsoft.com/office/word/2006/wordml" xmlns:wps="http://schemas.microsoft.com/office/word/2010/wordprocessingShape" mc:Ignorable="w14 w15 w16se w16cid w16 w16cex w16sdtdh wp14">
   <w:endnote w:type="separator" w:id="-1">
     <w:p>
       <w:pPr>
@@ -4544,7 +3509,7 @@
 </file>
 
 <file path=word/footer1.xml><?xml version="1.0" encoding="utf-8"?>
-<w:ftr xmlns:wpc="http://schemas.microsoft.com/office/word/2010/wordprocessingCanvas" xmlns:cx="http://schemas.microsoft.com/office/drawing/2014/chartex" xmlns:cx1="http://schemas.microsoft.com/office/drawing/2015/9/8/chartex" xmlns:mc="http://schemas.openxmlformats.org/markup-compatibility/2006" xmlns:o="urn:schemas-microsoft-com:office:office" xmlns:r="http://schemas.openxmlformats.org/officeDocument/2006/relationships" xmlns:m="http://schemas.openxmlformats.org/officeDocument/2006/math" xmlns:v="urn:schemas-microsoft-com:vml" xmlns:wp14="http://schemas.microsoft.com/office/word/2010/wordprocessingDrawing" xmlns:wp="http://schemas.openxmlformats.org/drawingml/2006/wordprocessingDrawing" xmlns:w10="urn:schemas-microsoft-com:office:word" xmlns:w="http://schemas.openxmlformats.org/wordprocessingml/2006/main" xmlns:w14="http://schemas.microsoft.com/office/word/2010/wordml" xmlns:w15="http://schemas.microsoft.com/office/word/2012/wordml" xmlns:w16se="http://schemas.microsoft.com/office/word/2015/wordml/symex" xmlns:wpg="http://schemas.microsoft.com/office/word/2010/wordprocessingGroup" xmlns:wpi="http://schemas.microsoft.com/office/word/2010/wordprocessingInk" xmlns:wne="http://schemas.microsoft.com/office/word/2006/wordml" xmlns:wps="http://schemas.microsoft.com/office/word/2010/wordprocessingShape" mc:Ignorable="w14 w15 w16se wp14">
+<w:ftr xmlns:wpc="http://schemas.microsoft.com/office/word/2010/wordprocessingCanvas" xmlns:cx="http://schemas.microsoft.com/office/drawing/2014/chartex" xmlns:cx1="http://schemas.microsoft.com/office/drawing/2015/9/8/chartex" xmlns:cx2="http://schemas.microsoft.com/office/drawing/2015/10/21/chartex" xmlns:cx3="http://schemas.microsoft.com/office/drawing/2016/5/9/chartex" xmlns:cx4="http://schemas.microsoft.com/office/drawing/2016/5/10/chartex" xmlns:cx5="http://schemas.microsoft.com/office/drawing/2016/5/11/chartex" xmlns:cx6="http://schemas.microsoft.com/office/drawing/2016/5/12/chartex" xmlns:cx7="http://schemas.microsoft.com/office/drawing/2016/5/13/chartex" xmlns:cx8="http://schemas.microsoft.com/office/drawing/2016/5/14/chartex" xmlns:mc="http://schemas.openxmlformats.org/markup-compatibility/2006" xmlns:aink="http://schemas.microsoft.com/office/drawing/2016/ink" xmlns:am3d="http://schemas.microsoft.com/office/drawing/2017/model3d" xmlns:o="urn:schemas-microsoft-com:office:office" xmlns:r="http://schemas.openxmlformats.org/officeDocument/2006/relationships" xmlns:m="http://schemas.openxmlformats.org/officeDocument/2006/math" xmlns:v="urn:schemas-microsoft-com:vml" xmlns:wp14="http://schemas.microsoft.com/office/word/2010/wordprocessingDrawing" xmlns:wp="http://schemas.openxmlformats.org/drawingml/2006/wordprocessingDrawing" xmlns:w10="urn:schemas-microsoft-com:office:word" xmlns:w="http://schemas.openxmlformats.org/wordprocessingml/2006/main" xmlns:w14="http://schemas.microsoft.com/office/word/2010/wordml" xmlns:w15="http://schemas.microsoft.com/office/word/2012/wordml" xmlns:w16cex="http://schemas.microsoft.com/office/word/2018/wordml/cex" xmlns:w16cid="http://schemas.microsoft.com/office/word/2016/wordml/cid" xmlns:w16="http://schemas.microsoft.com/office/word/2018/wordml" xmlns:w16sdtdh="http://schemas.microsoft.com/office/word/2020/wordml/sdtdatahash" xmlns:w16se="http://schemas.microsoft.com/office/word/2015/wordml/symex" xmlns:wpg="http://schemas.microsoft.com/office/word/2010/wordprocessingGroup" xmlns:wpi="http://schemas.microsoft.com/office/word/2010/wordprocessingInk" xmlns:wne="http://schemas.microsoft.com/office/word/2006/wordml" xmlns:wps="http://schemas.microsoft.com/office/word/2010/wordprocessingShape" mc:Ignorable="w14 w15 w16se w16cid w16 w16cex w16sdtdh wp14">
   <w:p>
     <w:pPr>
       <w:pBdr>
@@ -4725,7 +3690,7 @@
 </file>
 
 <file path=word/footer2.xml><?xml version="1.0" encoding="utf-8"?>
-<w:ftr xmlns:wpc="http://schemas.microsoft.com/office/word/2010/wordprocessingCanvas" xmlns:cx="http://schemas.microsoft.com/office/drawing/2014/chartex" xmlns:cx1="http://schemas.microsoft.com/office/drawing/2015/9/8/chartex" xmlns:mc="http://schemas.openxmlformats.org/markup-compatibility/2006" xmlns:o="urn:schemas-microsoft-com:office:office" xmlns:r="http://schemas.openxmlformats.org/officeDocument/2006/relationships" xmlns:m="http://schemas.openxmlformats.org/officeDocument/2006/math" xmlns:v="urn:schemas-microsoft-com:vml" xmlns:wp14="http://schemas.microsoft.com/office/word/2010/wordprocessingDrawing" xmlns:wp="http://schemas.openxmlformats.org/drawingml/2006/wordprocessingDrawing" xmlns:w10="urn:schemas-microsoft-com:office:word" xmlns:w="http://schemas.openxmlformats.org/wordprocessingml/2006/main" xmlns:w14="http://schemas.microsoft.com/office/word/2010/wordml" xmlns:w15="http://schemas.microsoft.com/office/word/2012/wordml" xmlns:w16se="http://schemas.microsoft.com/office/word/2015/wordml/symex" xmlns:wpg="http://schemas.microsoft.com/office/word/2010/wordprocessingGroup" xmlns:wpi="http://schemas.microsoft.com/office/word/2010/wordprocessingInk" xmlns:wne="http://schemas.microsoft.com/office/word/2006/wordml" xmlns:wps="http://schemas.microsoft.com/office/word/2010/wordprocessingShape" mc:Ignorable="w14 w15 w16se wp14">
+<w:ftr xmlns:wpc="http://schemas.microsoft.com/office/word/2010/wordprocessingCanvas" xmlns:cx="http://schemas.microsoft.com/office/drawing/2014/chartex" xmlns:cx1="http://schemas.microsoft.com/office/drawing/2015/9/8/chartex" xmlns:cx2="http://schemas.microsoft.com/office/drawing/2015/10/21/chartex" xmlns:cx3="http://schemas.microsoft.com/office/drawing/2016/5/9/chartex" xmlns:cx4="http://schemas.microsoft.com/office/drawing/2016/5/10/chartex" xmlns:cx5="http://schemas.microsoft.com/office/drawing/2016/5/11/chartex" xmlns:cx6="http://schemas.microsoft.com/office/drawing/2016/5/12/chartex" xmlns:cx7="http://schemas.microsoft.com/office/drawing/2016/5/13/chartex" xmlns:cx8="http://schemas.microsoft.com/office/drawing/2016/5/14/chartex" xmlns:mc="http://schemas.openxmlformats.org/markup-compatibility/2006" xmlns:aink="http://schemas.microsoft.com/office/drawing/2016/ink" xmlns:am3d="http://schemas.microsoft.com/office/drawing/2017/model3d" xmlns:o="urn:schemas-microsoft-com:office:office" xmlns:r="http://schemas.openxmlformats.org/officeDocument/2006/relationships" xmlns:m="http://schemas.openxmlformats.org/officeDocument/2006/math" xmlns:v="urn:schemas-microsoft-com:vml" xmlns:wp14="http://schemas.microsoft.com/office/word/2010/wordprocessingDrawing" xmlns:wp="http://schemas.openxmlformats.org/drawingml/2006/wordprocessingDrawing" xmlns:w10="urn:schemas-microsoft-com:office:word" xmlns:w="http://schemas.openxmlformats.org/wordprocessingml/2006/main" xmlns:w14="http://schemas.microsoft.com/office/word/2010/wordml" xmlns:w15="http://schemas.microsoft.com/office/word/2012/wordml" xmlns:w16cex="http://schemas.microsoft.com/office/word/2018/wordml/cex" xmlns:w16cid="http://schemas.microsoft.com/office/word/2016/wordml/cid" xmlns:w16="http://schemas.microsoft.com/office/word/2018/wordml" xmlns:w16sdtdh="http://schemas.microsoft.com/office/word/2020/wordml/sdtdatahash" xmlns:w16se="http://schemas.microsoft.com/office/word/2015/wordml/symex" xmlns:wpg="http://schemas.microsoft.com/office/word/2010/wordprocessingGroup" xmlns:wpi="http://schemas.microsoft.com/office/word/2010/wordprocessingInk" xmlns:wne="http://schemas.microsoft.com/office/word/2006/wordml" xmlns:wps="http://schemas.microsoft.com/office/word/2010/wordprocessingShape" mc:Ignorable="w14 w15 w16se w16cid w16 w16cex w16sdtdh wp14">
   <w:p>
     <w:pPr>
       <w:pBdr>
@@ -4927,7 +3892,7 @@
 </file>
 
 <file path=word/footnotes.xml><?xml version="1.0" encoding="utf-8"?>
-<w:footnotes xmlns:wpc="http://schemas.microsoft.com/office/word/2010/wordprocessingCanvas" xmlns:cx="http://schemas.microsoft.com/office/drawing/2014/chartex" xmlns:cx1="http://schemas.microsoft.com/office/drawing/2015/9/8/chartex" xmlns:mc="http://schemas.openxmlformats.org/markup-compatibility/2006" xmlns:o="urn:schemas-microsoft-com:office:office" xmlns:r="http://schemas.openxmlformats.org/officeDocument/2006/relationships" xmlns:m="http://schemas.openxmlformats.org/officeDocument/2006/math" xmlns:v="urn:schemas-microsoft-com:vml" xmlns:wp14="http://schemas.microsoft.com/office/word/2010/wordprocessingDrawing" xmlns:wp="http://schemas.openxmlformats.org/drawingml/2006/wordprocessingDrawing" xmlns:w10="urn:schemas-microsoft-com:office:word" xmlns:w="http://schemas.openxmlformats.org/wordprocessingml/2006/main" xmlns:w14="http://schemas.microsoft.com/office/word/2010/wordml" xmlns:w15="http://schemas.microsoft.com/office/word/2012/wordml" xmlns:w16se="http://schemas.microsoft.com/office/word/2015/wordml/symex" xmlns:wpg="http://schemas.microsoft.com/office/word/2010/wordprocessingGroup" xmlns:wpi="http://schemas.microsoft.com/office/word/2010/wordprocessingInk" xmlns:wne="http://schemas.microsoft.com/office/word/2006/wordml" xmlns:wps="http://schemas.microsoft.com/office/word/2010/wordprocessingShape" mc:Ignorable="w14 w15 w16se wp14">
+<w:footnotes xmlns:wpc="http://schemas.microsoft.com/office/word/2010/wordprocessingCanvas" xmlns:cx="http://schemas.microsoft.com/office/drawing/2014/chartex" xmlns:cx1="http://schemas.microsoft.com/office/drawing/2015/9/8/chartex" xmlns:cx2="http://schemas.microsoft.com/office/drawing/2015/10/21/chartex" xmlns:cx3="http://schemas.microsoft.com/office/drawing/2016/5/9/chartex" xmlns:cx4="http://schemas.microsoft.com/office/drawing/2016/5/10/chartex" xmlns:cx5="http://schemas.microsoft.com/office/drawing/2016/5/11/chartex" xmlns:cx6="http://schemas.microsoft.com/office/drawing/2016/5/12/chartex" xmlns:cx7="http://schemas.microsoft.com/office/drawing/2016/5/13/chartex" xmlns:cx8="http://schemas.microsoft.com/office/drawing/2016/5/14/chartex" xmlns:mc="http://schemas.openxmlformats.org/markup-compatibility/2006" xmlns:aink="http://schemas.microsoft.com/office/drawing/2016/ink" xmlns:am3d="http://schemas.microsoft.com/office/drawing/2017/model3d" xmlns:o="urn:schemas-microsoft-com:office:office" xmlns:r="http://schemas.openxmlformats.org/officeDocument/2006/relationships" xmlns:m="http://schemas.openxmlformats.org/officeDocument/2006/math" xmlns:v="urn:schemas-microsoft-com:vml" xmlns:wp14="http://schemas.microsoft.com/office/word/2010/wordprocessingDrawing" xmlns:wp="http://schemas.openxmlformats.org/drawingml/2006/wordprocessingDrawing" xmlns:w10="urn:schemas-microsoft-com:office:word" xmlns:w="http://schemas.openxmlformats.org/wordprocessingml/2006/main" xmlns:w14="http://schemas.microsoft.com/office/word/2010/wordml" xmlns:w15="http://schemas.microsoft.com/office/word/2012/wordml" xmlns:w16cex="http://schemas.microsoft.com/office/word/2018/wordml/cex" xmlns:w16cid="http://schemas.microsoft.com/office/word/2016/wordml/cid" xmlns:w16="http://schemas.microsoft.com/office/word/2018/wordml" xmlns:w16sdtdh="http://schemas.microsoft.com/office/word/2020/wordml/sdtdatahash" xmlns:w16se="http://schemas.microsoft.com/office/word/2015/wordml/symex" xmlns:wpg="http://schemas.microsoft.com/office/word/2010/wordprocessingGroup" xmlns:wpi="http://schemas.microsoft.com/office/word/2010/wordprocessingInk" xmlns:wne="http://schemas.microsoft.com/office/word/2006/wordml" xmlns:wps="http://schemas.microsoft.com/office/word/2010/wordprocessingShape" mc:Ignorable="w14 w15 w16se w16cid w16 w16cex w16sdtdh wp14">
   <w:footnote w:type="separator" w:id="-1">
     <w:p>
       <w:pPr>
@@ -4952,7 +3917,7 @@
 </file>
 
 <file path=word/header1.xml><?xml version="1.0" encoding="utf-8"?>
-<w:hdr xmlns:wpc="http://schemas.microsoft.com/office/word/2010/wordprocessingCanvas" xmlns:cx="http://schemas.microsoft.com/office/drawing/2014/chartex" xmlns:cx1="http://schemas.microsoft.com/office/drawing/2015/9/8/chartex" xmlns:mc="http://schemas.openxmlformats.org/markup-compatibility/2006" xmlns:o="urn:schemas-microsoft-com:office:office" xmlns:r="http://schemas.openxmlformats.org/officeDocument/2006/relationships" xmlns:m="http://schemas.openxmlformats.org/officeDocument/2006/math" xmlns:v="urn:schemas-microsoft-com:vml" xmlns:wp14="http://schemas.microsoft.com/office/word/2010/wordprocessingDrawing" xmlns:wp="http://schemas.openxmlformats.org/drawingml/2006/wordprocessingDrawing" xmlns:w10="urn:schemas-microsoft-com:office:word" xmlns:w="http://schemas.openxmlformats.org/wordprocessingml/2006/main" xmlns:w14="http://schemas.microsoft.com/office/word/2010/wordml" xmlns:w15="http://schemas.microsoft.com/office/word/2012/wordml" xmlns:w16se="http://schemas.microsoft.com/office/word/2015/wordml/symex" xmlns:wpg="http://schemas.microsoft.com/office/word/2010/wordprocessingGroup" xmlns:wpi="http://schemas.microsoft.com/office/word/2010/wordprocessingInk" xmlns:wne="http://schemas.microsoft.com/office/word/2006/wordml" xmlns:wps="http://schemas.microsoft.com/office/word/2010/wordprocessingShape" mc:Ignorable="w14 w15 w16se wp14">
+<w:hdr xmlns:wpc="http://schemas.microsoft.com/office/word/2010/wordprocessingCanvas" xmlns:cx="http://schemas.microsoft.com/office/drawing/2014/chartex" xmlns:cx1="http://schemas.microsoft.com/office/drawing/2015/9/8/chartex" xmlns:cx2="http://schemas.microsoft.com/office/drawing/2015/10/21/chartex" xmlns:cx3="http://schemas.microsoft.com/office/drawing/2016/5/9/chartex" xmlns:cx4="http://schemas.microsoft.com/office/drawing/2016/5/10/chartex" xmlns:cx5="http://schemas.microsoft.com/office/drawing/2016/5/11/chartex" xmlns:cx6="http://schemas.microsoft.com/office/drawing/2016/5/12/chartex" xmlns:cx7="http://schemas.microsoft.com/office/drawing/2016/5/13/chartex" xmlns:cx8="http://schemas.microsoft.com/office/drawing/2016/5/14/chartex" xmlns:mc="http://schemas.openxmlformats.org/markup-compatibility/2006" xmlns:aink="http://schemas.microsoft.com/office/drawing/2016/ink" xmlns:am3d="http://schemas.microsoft.com/office/drawing/2017/model3d" xmlns:o="urn:schemas-microsoft-com:office:office" xmlns:r="http://schemas.openxmlformats.org/officeDocument/2006/relationships" xmlns:m="http://schemas.openxmlformats.org/officeDocument/2006/math" xmlns:v="urn:schemas-microsoft-com:vml" xmlns:wp14="http://schemas.microsoft.com/office/word/2010/wordprocessingDrawing" xmlns:wp="http://schemas.openxmlformats.org/drawingml/2006/wordprocessingDrawing" xmlns:w10="urn:schemas-microsoft-com:office:word" xmlns:w="http://schemas.openxmlformats.org/wordprocessingml/2006/main" xmlns:w14="http://schemas.microsoft.com/office/word/2010/wordml" xmlns:w15="http://schemas.microsoft.com/office/word/2012/wordml" xmlns:w16cex="http://schemas.microsoft.com/office/word/2018/wordml/cex" xmlns:w16cid="http://schemas.microsoft.com/office/word/2016/wordml/cid" xmlns:w16="http://schemas.microsoft.com/office/word/2018/wordml" xmlns:w16sdtdh="http://schemas.microsoft.com/office/word/2020/wordml/sdtdatahash" xmlns:w16se="http://schemas.microsoft.com/office/word/2015/wordml/symex" xmlns:wpg="http://schemas.microsoft.com/office/word/2010/wordprocessingGroup" xmlns:wpi="http://schemas.microsoft.com/office/word/2010/wordprocessingInk" xmlns:wne="http://schemas.microsoft.com/office/word/2006/wordml" xmlns:wps="http://schemas.microsoft.com/office/word/2010/wordprocessingShape" mc:Ignorable="w14 w15 w16se w16cid w16 w16cex w16sdtdh wp14">
   <w:p>
     <w:pPr>
       <w:pStyle w:val="Header"/>
@@ -4965,7 +3930,7 @@
 </file>
 
 <file path=word/header2.xml><?xml version="1.0" encoding="utf-8"?>
-<w:hdr xmlns:wpc="http://schemas.microsoft.com/office/word/2010/wordprocessingCanvas" xmlns:cx="http://schemas.microsoft.com/office/drawing/2014/chartex" xmlns:cx1="http://schemas.microsoft.com/office/drawing/2015/9/8/chartex" xmlns:mc="http://schemas.openxmlformats.org/markup-compatibility/2006" xmlns:o="urn:schemas-microsoft-com:office:office" xmlns:r="http://schemas.openxmlformats.org/officeDocument/2006/relationships" xmlns:m="http://schemas.openxmlformats.org/officeDocument/2006/math" xmlns:v="urn:schemas-microsoft-com:vml" xmlns:wp14="http://schemas.microsoft.com/office/word/2010/wordprocessingDrawing" xmlns:wp="http://schemas.openxmlformats.org/drawingml/2006/wordprocessingDrawing" xmlns:w10="urn:schemas-microsoft-com:office:word" xmlns:w="http://schemas.openxmlformats.org/wordprocessingml/2006/main" xmlns:w14="http://schemas.microsoft.com/office/word/2010/wordml" xmlns:w15="http://schemas.microsoft.com/office/word/2012/wordml" xmlns:w16se="http://schemas.microsoft.com/office/word/2015/wordml/symex" xmlns:wpg="http://schemas.microsoft.com/office/word/2010/wordprocessingGroup" xmlns:wpi="http://schemas.microsoft.com/office/word/2010/wordprocessingInk" xmlns:wne="http://schemas.microsoft.com/office/word/2006/wordml" xmlns:wps="http://schemas.microsoft.com/office/word/2010/wordprocessingShape" mc:Ignorable="w14 w15 w16se wp14">
+<w:hdr xmlns:wpc="http://schemas.microsoft.com/office/word/2010/wordprocessingCanvas" xmlns:cx="http://schemas.microsoft.com/office/drawing/2014/chartex" xmlns:cx1="http://schemas.microsoft.com/office/drawing/2015/9/8/chartex" xmlns:cx2="http://schemas.microsoft.com/office/drawing/2015/10/21/chartex" xmlns:cx3="http://schemas.microsoft.com/office/drawing/2016/5/9/chartex" xmlns:cx4="http://schemas.microsoft.com/office/drawing/2016/5/10/chartex" xmlns:cx5="http://schemas.microsoft.com/office/drawing/2016/5/11/chartex" xmlns:cx6="http://schemas.microsoft.com/office/drawing/2016/5/12/chartex" xmlns:cx7="http://schemas.microsoft.com/office/drawing/2016/5/13/chartex" xmlns:cx8="http://schemas.microsoft.com/office/drawing/2016/5/14/chartex" xmlns:mc="http://schemas.openxmlformats.org/markup-compatibility/2006" xmlns:aink="http://schemas.microsoft.com/office/drawing/2016/ink" xmlns:am3d="http://schemas.microsoft.com/office/drawing/2017/model3d" xmlns:o="urn:schemas-microsoft-com:office:office" xmlns:r="http://schemas.openxmlformats.org/officeDocument/2006/relationships" xmlns:m="http://schemas.openxmlformats.org/officeDocument/2006/math" xmlns:v="urn:schemas-microsoft-com:vml" xmlns:wp14="http://schemas.microsoft.com/office/word/2010/wordprocessingDrawing" xmlns:wp="http://schemas.openxmlformats.org/drawingml/2006/wordprocessingDrawing" xmlns:w10="urn:schemas-microsoft-com:office:word" xmlns:w="http://schemas.openxmlformats.org/wordprocessingml/2006/main" xmlns:w14="http://schemas.microsoft.com/office/word/2010/wordml" xmlns:w15="http://schemas.microsoft.com/office/word/2012/wordml" xmlns:w16cex="http://schemas.microsoft.com/office/word/2018/wordml/cex" xmlns:w16cid="http://schemas.microsoft.com/office/word/2016/wordml/cid" xmlns:w16="http://schemas.microsoft.com/office/word/2018/wordml" xmlns:w16sdtdh="http://schemas.microsoft.com/office/word/2020/wordml/sdtdatahash" xmlns:w16se="http://schemas.microsoft.com/office/word/2015/wordml/symex" xmlns:wpg="http://schemas.microsoft.com/office/word/2010/wordprocessingGroup" xmlns:wpi="http://schemas.microsoft.com/office/word/2010/wordprocessingInk" xmlns:wne="http://schemas.microsoft.com/office/word/2006/wordml" xmlns:wps="http://schemas.microsoft.com/office/word/2010/wordprocessingShape" mc:Ignorable="w14 w15 w16se w16cid w16 w16cex w16sdtdh wp14">
   <w:p>
     <w:pPr>
       <w:pStyle w:val="Header"/>
@@ -4978,7 +3943,7 @@
 </file>
 
 <file path=word/styles.xml><?xml version="1.0" encoding="utf-8"?>
-<w:styles xmlns:mc="http://schemas.openxmlformats.org/markup-compatibility/2006" xmlns:r="http://schemas.openxmlformats.org/officeDocument/2006/relationships" xmlns:w="http://schemas.openxmlformats.org/wordprocessingml/2006/main" xmlns:w14="http://schemas.microsoft.com/office/word/2010/wordml" xmlns:w15="http://schemas.microsoft.com/office/word/2012/wordml" xmlns:w16se="http://schemas.microsoft.com/office/word/2015/wordml/symex" mc:Ignorable="w14 w15 w16se">
+<w:styles xmlns:mc="http://schemas.openxmlformats.org/markup-compatibility/2006" xmlns:r="http://schemas.openxmlformats.org/officeDocument/2006/relationships" xmlns:w="http://schemas.openxmlformats.org/wordprocessingml/2006/main" xmlns:w14="http://schemas.microsoft.com/office/word/2010/wordml" xmlns:w15="http://schemas.microsoft.com/office/word/2012/wordml" xmlns:w16cex="http://schemas.microsoft.com/office/word/2018/wordml/cex" xmlns:w16cid="http://schemas.microsoft.com/office/word/2016/wordml/cid" xmlns:w16="http://schemas.microsoft.com/office/word/2018/wordml" xmlns:w16sdtdh="http://schemas.microsoft.com/office/word/2020/wordml/sdtdatahash" xmlns:w16se="http://schemas.microsoft.com/office/word/2015/wordml/symex" mc:Ignorable="w14 w15 w16se w16cid w16 w16cex w16sdtdh">
   <w:docDefaults>
     <w:rPrDefault>
       <w:rPr>
@@ -4988,7 +3953,7 @@
     </w:rPrDefault>
     <w:pPrDefault/>
   </w:docDefaults>
-  <w:latentStyles w:defLockedState="0" w:defUIPriority="99" w:defSemiHidden="0" w:defUnhideWhenUsed="0" w:defQFormat="0" w:count="371">
+  <w:latentStyles w:defLockedState="0" w:defUIPriority="99" w:defSemiHidden="0" w:defUnhideWhenUsed="0" w:defQFormat="0" w:count="376">
     <w:lsdException w:name="Normal" w:uiPriority="0" w:qFormat="1"/>
     <w:lsdException w:name="heading 1" w:uiPriority="9" w:qFormat="1"/>
     <w:lsdException w:name="heading 2" w:semiHidden="1" w:uiPriority="9" w:unhideWhenUsed="1" w:qFormat="1"/>
@@ -5094,7 +4059,6 @@
     <w:lsdException w:name="HTML Sample" w:semiHidden="1" w:unhideWhenUsed="1"/>
     <w:lsdException w:name="HTML Typewriter" w:semiHidden="1" w:unhideWhenUsed="1"/>
     <w:lsdException w:name="HTML Variable" w:semiHidden="1" w:unhideWhenUsed="1"/>
-    <w:lsdException w:name="Normal Table" w:semiHidden="1" w:unhideWhenUsed="1"/>
     <w:lsdException w:name="annotation subject" w:semiHidden="1" w:unhideWhenUsed="1"/>
     <w:lsdException w:name="No List" w:semiHidden="1" w:unhideWhenUsed="1"/>
     <w:lsdException w:name="Outline List 1" w:semiHidden="1" w:unhideWhenUsed="1"/>
@@ -5137,11 +4101,8 @@
     <w:lsdException w:name="Table Contemporary" w:semiHidden="1" w:unhideWhenUsed="1"/>
     <w:lsdException w:name="Table Elegant" w:semiHidden="1" w:unhideWhenUsed="1"/>
     <w:lsdException w:name="Table Professional" w:semiHidden="1" w:unhideWhenUsed="1"/>
-    <w:lsdException w:name="Table Subtle 1" w:semiHidden="1" w:unhideWhenUsed="1"/>
     <w:lsdException w:name="Table Subtle 2" w:semiHidden="1" w:unhideWhenUsed="1"/>
     <w:lsdException w:name="Table Web 1" w:semiHidden="1" w:unhideWhenUsed="1"/>
-    <w:lsdException w:name="Table Web 2" w:semiHidden="1" w:unhideWhenUsed="1"/>
-    <w:lsdException w:name="Table Web 3" w:semiHidden="1" w:unhideWhenUsed="1"/>
     <w:lsdException w:name="Balloon Text" w:semiHidden="1" w:unhideWhenUsed="1"/>
     <w:lsdException w:name="Table Grid" w:uiPriority="59"/>
     <w:lsdException w:name="Table Theme" w:semiHidden="1" w:unhideWhenUsed="1"/>
@@ -5360,6 +4321,11 @@
     <w:lsdException w:name="List Table 5 Dark Accent 6" w:uiPriority="50"/>
     <w:lsdException w:name="List Table 6 Colorful Accent 6" w:uiPriority="51"/>
     <w:lsdException w:name="List Table 7 Colorful Accent 6" w:uiPriority="52"/>
+    <w:lsdException w:name="Mention" w:semiHidden="1" w:unhideWhenUsed="1"/>
+    <w:lsdException w:name="Smart Hyperlink" w:semiHidden="1" w:unhideWhenUsed="1"/>
+    <w:lsdException w:name="Hashtag" w:semiHidden="1" w:unhideWhenUsed="1"/>
+    <w:lsdException w:name="Unresolved Mention" w:semiHidden="1" w:unhideWhenUsed="1"/>
+    <w:lsdException w:name="Smart Link" w:semiHidden="1" w:unhideWhenUsed="1"/>
   </w:latentStyles>
   <w:style w:type="paragraph" w:default="1" w:styleId="Normal">
     <w:name w:val="Normal"/>

--- a/TS-Kramam/TS-7.2/TS 7.2 Tamil Krama Paatam Corrections.docx
+++ b/TS-Kramam/TS-7.2/TS 7.2 Tamil Krama Paatam Corrections.docx
@@ -1,6 +1,6 @@
 
 <file path=word/document.xml><?xml version="1.0" encoding="utf-8"?>
-<w:document xmlns:wpc="http://schemas.microsoft.com/office/word/2010/wordprocessingCanvas" xmlns:cx="http://schemas.microsoft.com/office/drawing/2014/chartex" xmlns:cx1="http://schemas.microsoft.com/office/drawing/2015/9/8/chartex" xmlns:cx2="http://schemas.microsoft.com/office/drawing/2015/10/21/chartex" xmlns:cx3="http://schemas.microsoft.com/office/drawing/2016/5/9/chartex" xmlns:cx4="http://schemas.microsoft.com/office/drawing/2016/5/10/chartex" xmlns:cx5="http://schemas.microsoft.com/office/drawing/2016/5/11/chartex" xmlns:cx6="http://schemas.microsoft.com/office/drawing/2016/5/12/chartex" xmlns:cx7="http://schemas.microsoft.com/office/drawing/2016/5/13/chartex" xmlns:cx8="http://schemas.microsoft.com/office/drawing/2016/5/14/chartex" xmlns:mc="http://schemas.openxmlformats.org/markup-compatibility/2006" xmlns:aink="http://schemas.microsoft.com/office/drawing/2016/ink" xmlns:am3d="http://schemas.microsoft.com/office/drawing/2017/model3d" xmlns:o="urn:schemas-microsoft-com:office:office" xmlns:r="http://schemas.openxmlformats.org/officeDocument/2006/relationships" xmlns:m="http://schemas.openxmlformats.org/officeDocument/2006/math" xmlns:v="urn:schemas-microsoft-com:vml" xmlns:wp14="http://schemas.microsoft.com/office/word/2010/wordprocessingDrawing" xmlns:wp="http://schemas.openxmlformats.org/drawingml/2006/wordprocessingDrawing" xmlns:w10="urn:schemas-microsoft-com:office:word" xmlns:w="http://schemas.openxmlformats.org/wordprocessingml/2006/main" xmlns:w14="http://schemas.microsoft.com/office/word/2010/wordml" xmlns:w15="http://schemas.microsoft.com/office/word/2012/wordml" xmlns:w16cex="http://schemas.microsoft.com/office/word/2018/wordml/cex" xmlns:w16cid="http://schemas.microsoft.com/office/word/2016/wordml/cid" xmlns:w16="http://schemas.microsoft.com/office/word/2018/wordml" xmlns:w16sdtdh="http://schemas.microsoft.com/office/word/2020/wordml/sdtdatahash" xmlns:w16se="http://schemas.microsoft.com/office/word/2015/wordml/symex" xmlns:wpg="http://schemas.microsoft.com/office/word/2010/wordprocessingGroup" xmlns:wpi="http://schemas.microsoft.com/office/word/2010/wordprocessingInk" xmlns:wne="http://schemas.microsoft.com/office/word/2006/wordml" xmlns:wps="http://schemas.microsoft.com/office/word/2010/wordprocessingShape" mc:Ignorable="w14 w15 w16se w16cid w16 w16cex w16sdtdh wp14">
+<w:document xmlns:wpc="http://schemas.microsoft.com/office/word/2010/wordprocessingCanvas" xmlns:cx="http://schemas.microsoft.com/office/drawing/2014/chartex" xmlns:cx1="http://schemas.microsoft.com/office/drawing/2015/9/8/chartex" xmlns:mc="http://schemas.openxmlformats.org/markup-compatibility/2006" xmlns:o="urn:schemas-microsoft-com:office:office" xmlns:r="http://schemas.openxmlformats.org/officeDocument/2006/relationships" xmlns:m="http://schemas.openxmlformats.org/officeDocument/2006/math" xmlns:v="urn:schemas-microsoft-com:vml" xmlns:wp14="http://schemas.microsoft.com/office/word/2010/wordprocessingDrawing" xmlns:wp="http://schemas.openxmlformats.org/drawingml/2006/wordprocessingDrawing" xmlns:w10="urn:schemas-microsoft-com:office:word" xmlns:w="http://schemas.openxmlformats.org/wordprocessingml/2006/main" xmlns:w14="http://schemas.microsoft.com/office/word/2010/wordml" xmlns:w15="http://schemas.microsoft.com/office/word/2012/wordml" xmlns:w16se="http://schemas.microsoft.com/office/word/2015/wordml/symex" xmlns:wpg="http://schemas.microsoft.com/office/word/2010/wordprocessingGroup" xmlns:wpi="http://schemas.microsoft.com/office/word/2010/wordprocessingInk" xmlns:wne="http://schemas.microsoft.com/office/word/2006/wordml" xmlns:wps="http://schemas.microsoft.com/office/word/2010/wordprocessingShape" mc:Ignorable="w14 w15 w16se wp14">
   <w:body>
     <w:p>
       <w:pPr>
@@ -23,6 +23,7 @@
         </w:rPr>
         <w:t xml:space="preserve">TS </w:t>
       </w:r>
+      <w:proofErr w:type="spellStart"/>
       <w:r>
         <w:rPr>
           <w:b/>
@@ -33,6 +34,7 @@
         </w:rPr>
         <w:t>Krama</w:t>
       </w:r>
+      <w:proofErr w:type="spellEnd"/>
       <w:r>
         <w:rPr>
           <w:b/>
@@ -41,7 +43,29 @@
           <w:szCs w:val="32"/>
           <w:u w:val="single"/>
         </w:rPr>
-        <w:t xml:space="preserve"> Paatam – TS </w:t>
+        <w:t xml:space="preserve"> </w:t>
+      </w:r>
+      <w:proofErr w:type="spellStart"/>
+      <w:r>
+        <w:rPr>
+          <w:b/>
+          <w:bCs/>
+          <w:sz w:val="32"/>
+          <w:szCs w:val="32"/>
+          <w:u w:val="single"/>
+        </w:rPr>
+        <w:t>Paatam</w:t>
+      </w:r>
+      <w:proofErr w:type="spellEnd"/>
+      <w:r>
+        <w:rPr>
+          <w:b/>
+          <w:bCs/>
+          <w:sz w:val="32"/>
+          <w:szCs w:val="32"/>
+          <w:u w:val="single"/>
+        </w:rPr>
+        <w:t xml:space="preserve"> – TS </w:t>
       </w:r>
       <w:r>
         <w:rPr>
@@ -111,7 +135,18 @@
           <w:szCs w:val="32"/>
           <w:u w:val="single"/>
         </w:rPr>
-        <w:t xml:space="preserve">Observed till </w:t>
+        <w:t xml:space="preserve">Observed </w:t>
+      </w:r>
+      <w:proofErr w:type="gramStart"/>
+      <w:r>
+        <w:rPr>
+          <w:b/>
+          <w:bCs/>
+          <w:sz w:val="32"/>
+          <w:szCs w:val="32"/>
+          <w:u w:val="single"/>
+        </w:rPr>
+        <w:t xml:space="preserve">till </w:t>
       </w:r>
       <w:r>
         <w:rPr>
@@ -124,6 +159,7 @@
         </w:rPr>
         <w:t>????</w:t>
       </w:r>
+      <w:proofErr w:type="gramEnd"/>
     </w:p>
     <w:p>
       <w:pPr>
@@ -313,8 +349,19 @@
                 <w:sz w:val="28"/>
                 <w:szCs w:val="32"/>
               </w:rPr>
-              <w:t xml:space="preserve"> – Kramam</w:t>
-            </w:r>
+              <w:t xml:space="preserve"> – </w:t>
+            </w:r>
+            <w:proofErr w:type="spellStart"/>
+            <w:r>
+              <w:rPr>
+                <w:rFonts w:cs="Arial"/>
+                <w:b/>
+                <w:sz w:val="28"/>
+                <w:szCs w:val="32"/>
+              </w:rPr>
+              <w:t>Kramam</w:t>
+            </w:r>
+            <w:proofErr w:type="spellEnd"/>
           </w:p>
           <w:p>
             <w:pPr>
@@ -334,14 +381,45 @@
                 <w:szCs w:val="32"/>
               </w:rPr>
             </w:pPr>
-            <w:r>
-              <w:rPr>
-                <w:rFonts w:cs="Arial"/>
-                <w:b/>
-                <w:sz w:val="28"/>
-                <w:szCs w:val="32"/>
-              </w:rPr>
-              <w:t xml:space="preserve">Krama Vaakyam No.– </w:t>
+            <w:proofErr w:type="spellStart"/>
+            <w:r>
+              <w:rPr>
+                <w:rFonts w:cs="Arial"/>
+                <w:b/>
+                <w:sz w:val="28"/>
+                <w:szCs w:val="32"/>
+              </w:rPr>
+              <w:t>Krama</w:t>
+            </w:r>
+            <w:proofErr w:type="spellEnd"/>
+            <w:r>
+              <w:rPr>
+                <w:rFonts w:cs="Arial"/>
+                <w:b/>
+                <w:sz w:val="28"/>
+                <w:szCs w:val="32"/>
+              </w:rPr>
+              <w:t xml:space="preserve"> </w:t>
+            </w:r>
+            <w:proofErr w:type="spellStart"/>
+            <w:r>
+              <w:rPr>
+                <w:rFonts w:cs="Arial"/>
+                <w:b/>
+                <w:sz w:val="28"/>
+                <w:szCs w:val="32"/>
+              </w:rPr>
+              <w:t>Vaakyam</w:t>
+            </w:r>
+            <w:proofErr w:type="spellEnd"/>
+            <w:r>
+              <w:rPr>
+                <w:rFonts w:cs="Arial"/>
+                <w:b/>
+                <w:sz w:val="28"/>
+                <w:szCs w:val="32"/>
+              </w:rPr>
+              <w:t xml:space="preserve"> No.– </w:t>
             </w:r>
             <w:r>
               <w:rPr>
@@ -369,14 +447,25 @@
                 <w:szCs w:val="36"/>
               </w:rPr>
             </w:pPr>
-            <w:r>
-              <w:rPr>
-                <w:rFonts w:cs="Arial"/>
-                <w:b/>
-                <w:sz w:val="28"/>
-                <w:szCs w:val="32"/>
-              </w:rPr>
-              <w:t>Panchaati No</w:t>
+            <w:proofErr w:type="spellStart"/>
+            <w:r>
+              <w:rPr>
+                <w:rFonts w:cs="Arial"/>
+                <w:b/>
+                <w:sz w:val="28"/>
+                <w:szCs w:val="32"/>
+              </w:rPr>
+              <w:t>Panchaati</w:t>
+            </w:r>
+            <w:proofErr w:type="spellEnd"/>
+            <w:r>
+              <w:rPr>
+                <w:rFonts w:cs="Arial"/>
+                <w:b/>
+                <w:sz w:val="28"/>
+                <w:szCs w:val="32"/>
+              </w:rPr>
+              <w:t xml:space="preserve"> No</w:t>
             </w:r>
             <w:r>
               <w:rPr>
@@ -412,27 +501,40 @@
                 <w:lang w:bidi="ml-IN"/>
               </w:rPr>
             </w:pPr>
-            <w:r>
-              <w:rPr>
-                <w:rFonts w:ascii="BRH Devanagari Extra" w:hAnsi="BRH Devanagari Extra" w:cs="BRH Devanagari Extra"/>
-                <w:color w:val="000000"/>
-                <w:sz w:val="40"/>
-                <w:szCs w:val="40"/>
-                <w:lang w:bidi="ml-IN"/>
-              </w:rPr>
-              <w:t>oÉ×</w:t>
-            </w:r>
-            <w:r>
-              <w:rPr>
-                <w:rFonts w:ascii="BRH Malayalam Extra" w:hAnsi="BRH Malayalam Extra" w:cs="BRH Devanagari Extra"/>
-                <w:b/>
-                <w:color w:val="000000"/>
-                <w:sz w:val="32"/>
-                <w:szCs w:val="40"/>
-                <w:lang w:bidi="ml-IN"/>
-              </w:rPr>
-              <w:t>–</w:t>
-            </w:r>
+            <w:proofErr w:type="spellStart"/>
+            <w:r>
+              <w:rPr>
+                <w:rFonts w:ascii="BRH Devanagari Extra" w:hAnsi="BRH Devanagari Extra" w:cs="BRH Devanagari Extra"/>
+                <w:color w:val="000000"/>
+                <w:sz w:val="40"/>
+                <w:szCs w:val="40"/>
+                <w:lang w:bidi="ml-IN"/>
+              </w:rPr>
+              <w:t>oÉ</w:t>
+            </w:r>
+            <w:proofErr w:type="spellEnd"/>
+            <w:r>
+              <w:rPr>
+                <w:rFonts w:ascii="BRH Devanagari Extra" w:hAnsi="BRH Devanagari Extra" w:cs="BRH Devanagari Extra"/>
+                <w:color w:val="000000"/>
+                <w:sz w:val="40"/>
+                <w:szCs w:val="40"/>
+                <w:lang w:bidi="ml-IN"/>
+              </w:rPr>
+              <w:t>×</w:t>
+            </w:r>
+            <w:r>
+              <w:rPr>
+                <w:rFonts w:ascii="BRH Malayalam Extra" w:hAnsi="BRH Malayalam Extra" w:cs="BRH Devanagari Extra"/>
+                <w:b/>
+                <w:color w:val="000000"/>
+                <w:sz w:val="32"/>
+                <w:szCs w:val="40"/>
+                <w:lang w:bidi="ml-IN"/>
+              </w:rPr>
+              <w:t>–</w:t>
+            </w:r>
+            <w:proofErr w:type="spellStart"/>
             <w:r>
               <w:rPr>
                 <w:rFonts w:ascii="BRH Devanagari Extra" w:hAnsi="BRH Devanagari Extra" w:cs="BRH Devanagari Extra"/>
@@ -443,17 +545,19 @@
               </w:rPr>
               <w:t>Wû</w:t>
             </w:r>
-            <w:r>
-              <w:rPr>
-                <w:rFonts w:ascii="BRH Malayalam Extra" w:hAnsi="BRH Malayalam Extra" w:cs="BRH Devanagari Extra"/>
-                <w:b/>
-                <w:color w:val="000000"/>
-                <w:sz w:val="32"/>
-                <w:szCs w:val="40"/>
-                <w:lang w:bidi="ml-IN"/>
-              </w:rPr>
-              <w:t>–</w:t>
-            </w:r>
+            <w:proofErr w:type="spellEnd"/>
+            <w:r>
+              <w:rPr>
+                <w:rFonts w:ascii="BRH Malayalam Extra" w:hAnsi="BRH Malayalam Extra" w:cs="BRH Devanagari Extra"/>
+                <w:b/>
+                <w:color w:val="000000"/>
+                <w:sz w:val="32"/>
+                <w:szCs w:val="40"/>
+                <w:lang w:bidi="ml-IN"/>
+              </w:rPr>
+              <w:t>–</w:t>
+            </w:r>
+            <w:proofErr w:type="spellStart"/>
             <w:r>
               <w:rPr>
                 <w:rFonts w:ascii="BRH Devanagari Extra" w:hAnsi="BRH Devanagari Extra" w:cs="BRH Devanagari Extra"/>
@@ -464,17 +568,19 @@
               </w:rPr>
               <w:t>SèU</w:t>
             </w:r>
-            <w:r>
-              <w:rPr>
-                <w:rFonts w:ascii="BRH Malayalam Extra" w:hAnsi="BRH Malayalam Extra" w:cs="BRH Devanagari Extra"/>
-                <w:b/>
-                <w:color w:val="000000"/>
-                <w:sz w:val="32"/>
-                <w:szCs w:val="40"/>
-                <w:lang w:bidi="ml-IN"/>
-              </w:rPr>
-              <w:t>–</w:t>
-            </w:r>
+            <w:proofErr w:type="spellEnd"/>
+            <w:r>
+              <w:rPr>
+                <w:rFonts w:ascii="BRH Malayalam Extra" w:hAnsi="BRH Malayalam Extra" w:cs="BRH Devanagari Extra"/>
+                <w:b/>
+                <w:color w:val="000000"/>
+                <w:sz w:val="32"/>
+                <w:szCs w:val="40"/>
+                <w:lang w:bidi="ml-IN"/>
+              </w:rPr>
+              <w:t>–</w:t>
+            </w:r>
+            <w:proofErr w:type="spellStart"/>
             <w:r>
               <w:rPr>
                 <w:rFonts w:ascii="BRH Devanagari Extra" w:hAnsi="BRH Devanagari Extra" w:cs="BRH Devanagari Extra"/>
@@ -496,17 +602,19 @@
               </w:rPr>
               <w:t>liÉ</w:t>
             </w:r>
-            <w:r>
-              <w:rPr>
-                <w:rFonts w:ascii="BRH Malayalam Extra" w:hAnsi="BRH Malayalam Extra" w:cs="BRH Devanagari Extra"/>
-                <w:b/>
-                <w:color w:val="000000"/>
-                <w:sz w:val="32"/>
-                <w:szCs w:val="40"/>
-                <w:lang w:bidi="ml-IN"/>
-              </w:rPr>
-              <w:t>–</w:t>
-            </w:r>
+            <w:proofErr w:type="spellEnd"/>
+            <w:r>
+              <w:rPr>
+                <w:rFonts w:ascii="BRH Malayalam Extra" w:hAnsi="BRH Malayalam Extra" w:cs="BRH Devanagari Extra"/>
+                <w:b/>
+                <w:color w:val="000000"/>
+                <w:sz w:val="32"/>
+                <w:szCs w:val="40"/>
+                <w:lang w:bidi="ml-IN"/>
+              </w:rPr>
+              <w:t>–</w:t>
+            </w:r>
+            <w:proofErr w:type="spellStart"/>
             <w:r>
               <w:rPr>
                 <w:rFonts w:ascii="BRH Devanagari Extra" w:hAnsi="BRH Devanagari Extra" w:cs="BRH Devanagari Extra"/>
@@ -517,26 +625,39 @@
               </w:rPr>
               <w:t>UÉprÉÉ</w:t>
             </w:r>
-            <w:r>
-              <w:rPr>
-                <w:rFonts w:ascii="BRH Malayalam Extra" w:hAnsi="BRH Malayalam Extra" w:cs="BRH Devanagari Extra"/>
-                <w:b/>
-                <w:color w:val="000000"/>
-                <w:sz w:val="32"/>
-                <w:szCs w:val="40"/>
-                <w:lang w:bidi="ml-IN"/>
-              </w:rPr>
-              <w:t>–</w:t>
-            </w:r>
-            <w:r>
-              <w:rPr>
-                <w:rFonts w:ascii="BRH Devanagari Extra" w:hAnsi="BRH Devanagari Extra" w:cs="BRH Devanagari Extra"/>
-                <w:color w:val="000000"/>
-                <w:sz w:val="40"/>
-                <w:szCs w:val="40"/>
-                <w:lang w:bidi="ml-IN"/>
-              </w:rPr>
-              <w:t xml:space="preserve">ÍqÉÌiÉþ </w:t>
+            <w:proofErr w:type="spellEnd"/>
+            <w:r>
+              <w:rPr>
+                <w:rFonts w:ascii="BRH Malayalam Extra" w:hAnsi="BRH Malayalam Extra" w:cs="BRH Devanagari Extra"/>
+                <w:b/>
+                <w:color w:val="000000"/>
+                <w:sz w:val="32"/>
+                <w:szCs w:val="40"/>
+                <w:lang w:bidi="ml-IN"/>
+              </w:rPr>
+              <w:t>–</w:t>
+            </w:r>
+            <w:proofErr w:type="spellStart"/>
+            <w:r>
+              <w:rPr>
+                <w:rFonts w:ascii="BRH Devanagari Extra" w:hAnsi="BRH Devanagari Extra" w:cs="BRH Devanagari Extra"/>
+                <w:color w:val="000000"/>
+                <w:sz w:val="40"/>
+                <w:szCs w:val="40"/>
+                <w:lang w:bidi="ml-IN"/>
+              </w:rPr>
+              <w:t>ÍqÉÌiÉþ</w:t>
+            </w:r>
+            <w:proofErr w:type="spellEnd"/>
+            <w:r>
+              <w:rPr>
+                <w:rFonts w:ascii="BRH Devanagari Extra" w:hAnsi="BRH Devanagari Extra" w:cs="BRH Devanagari Extra"/>
+                <w:color w:val="000000"/>
+                <w:sz w:val="40"/>
+                <w:szCs w:val="40"/>
+                <w:lang w:bidi="ml-IN"/>
+              </w:rPr>
+              <w:t xml:space="preserve"> </w:t>
             </w:r>
           </w:p>
           <w:p>
@@ -550,27 +671,40 @@
                 <w:lang w:val="en-IN" w:eastAsia="en-IN" w:bidi="ml-IN"/>
               </w:rPr>
             </w:pPr>
-            <w:r>
-              <w:rPr>
-                <w:rFonts w:ascii="BRH Devanagari Extra" w:hAnsi="BRH Devanagari Extra" w:cs="BRH Devanagari Extra"/>
-                <w:color w:val="000000"/>
-                <w:sz w:val="40"/>
-                <w:szCs w:val="40"/>
-                <w:lang w:bidi="ml-IN"/>
-              </w:rPr>
-              <w:t>oÉ×WûiÉç - U</w:t>
-            </w:r>
-            <w:r>
-              <w:rPr>
-                <w:rFonts w:ascii="BRH Malayalam Extra" w:hAnsi="BRH Malayalam Extra" w:cs="BRH Devanagari Extra"/>
-                <w:b/>
-                <w:color w:val="000000"/>
-                <w:sz w:val="32"/>
-                <w:szCs w:val="40"/>
-                <w:lang w:bidi="ml-IN"/>
-              </w:rPr>
-              <w:t>–</w:t>
-            </w:r>
+            <w:proofErr w:type="spellStart"/>
+            <w:r>
+              <w:rPr>
+                <w:rFonts w:ascii="BRH Devanagari Extra" w:hAnsi="BRH Devanagari Extra" w:cs="BRH Devanagari Extra"/>
+                <w:color w:val="000000"/>
+                <w:sz w:val="40"/>
+                <w:szCs w:val="40"/>
+                <w:lang w:bidi="ml-IN"/>
+              </w:rPr>
+              <w:t>oÉ×WûiÉç</w:t>
+            </w:r>
+            <w:proofErr w:type="spellEnd"/>
+            <w:r>
+              <w:rPr>
+                <w:rFonts w:ascii="BRH Devanagari Extra" w:hAnsi="BRH Devanagari Extra" w:cs="BRH Devanagari Extra"/>
+                <w:color w:val="000000"/>
+                <w:sz w:val="40"/>
+                <w:szCs w:val="40"/>
+                <w:lang w:bidi="ml-IN"/>
+              </w:rPr>
+              <w:t xml:space="preserve"> - U</w:t>
+            </w:r>
+            <w:r>
+              <w:rPr>
+                <w:rFonts w:ascii="BRH Malayalam Extra" w:hAnsi="BRH Malayalam Extra" w:cs="BRH Devanagari Extra"/>
+                <w:b/>
+                <w:color w:val="000000"/>
+                <w:sz w:val="32"/>
+                <w:szCs w:val="40"/>
+                <w:lang w:bidi="ml-IN"/>
+              </w:rPr>
+              <w:t>–</w:t>
+            </w:r>
+            <w:proofErr w:type="spellStart"/>
             <w:r>
               <w:rPr>
                 <w:rFonts w:ascii="BRH Devanagari Extra" w:hAnsi="BRH Devanagari Extra" w:cs="BRH Devanagari Extra"/>
@@ -581,17 +715,19 @@
               </w:rPr>
               <w:t>jÉ</w:t>
             </w:r>
-            <w:r>
-              <w:rPr>
-                <w:rFonts w:ascii="BRH Malayalam Extra" w:hAnsi="BRH Malayalam Extra" w:cs="BRH Devanagari Extra"/>
-                <w:b/>
-                <w:color w:val="000000"/>
-                <w:sz w:val="32"/>
-                <w:szCs w:val="40"/>
-                <w:lang w:bidi="ml-IN"/>
-              </w:rPr>
-              <w:t>–</w:t>
-            </w:r>
+            <w:proofErr w:type="spellEnd"/>
+            <w:r>
+              <w:rPr>
+                <w:rFonts w:ascii="BRH Malayalam Extra" w:hAnsi="BRH Malayalam Extra" w:cs="BRH Devanagari Extra"/>
+                <w:b/>
+                <w:color w:val="000000"/>
+                <w:sz w:val="32"/>
+                <w:szCs w:val="40"/>
+                <w:lang w:bidi="ml-IN"/>
+              </w:rPr>
+              <w:t>–</w:t>
+            </w:r>
+            <w:proofErr w:type="spellStart"/>
             <w:r>
               <w:rPr>
                 <w:rFonts w:ascii="BRH Devanagari Extra" w:hAnsi="BRH Devanagari Extra" w:cs="BRH Devanagari Extra"/>
@@ -602,26 +738,39 @@
               </w:rPr>
               <w:t>liÉ</w:t>
             </w:r>
-            <w:r>
-              <w:rPr>
-                <w:rFonts w:ascii="BRH Malayalam Extra" w:hAnsi="BRH Malayalam Extra" w:cs="BRH Devanagari Extra"/>
-                <w:b/>
-                <w:color w:val="000000"/>
-                <w:sz w:val="32"/>
-                <w:szCs w:val="40"/>
-                <w:lang w:bidi="ml-IN"/>
-              </w:rPr>
-              <w:t>–</w:t>
-            </w:r>
-            <w:r>
-              <w:rPr>
-                <w:rFonts w:ascii="BRH Devanagari Extra" w:hAnsi="BRH Devanagari Extra" w:cs="BRH Devanagari Extra"/>
-                <w:color w:val="000000"/>
-                <w:sz w:val="40"/>
-                <w:szCs w:val="40"/>
-                <w:lang w:bidi="ml-IN"/>
-              </w:rPr>
-              <w:t>UÉprÉÉÿqÉç |</w:t>
+            <w:proofErr w:type="spellEnd"/>
+            <w:r>
+              <w:rPr>
+                <w:rFonts w:ascii="BRH Malayalam Extra" w:hAnsi="BRH Malayalam Extra" w:cs="BRH Devanagari Extra"/>
+                <w:b/>
+                <w:color w:val="000000"/>
+                <w:sz w:val="32"/>
+                <w:szCs w:val="40"/>
+                <w:lang w:bidi="ml-IN"/>
+              </w:rPr>
+              <w:t>–</w:t>
+            </w:r>
+            <w:proofErr w:type="spellStart"/>
+            <w:r>
+              <w:rPr>
+                <w:rFonts w:ascii="BRH Devanagari Extra" w:hAnsi="BRH Devanagari Extra" w:cs="BRH Devanagari Extra"/>
+                <w:color w:val="000000"/>
+                <w:sz w:val="40"/>
+                <w:szCs w:val="40"/>
+                <w:lang w:bidi="ml-IN"/>
+              </w:rPr>
+              <w:t>UÉprÉÉÿqÉç</w:t>
+            </w:r>
+            <w:proofErr w:type="spellEnd"/>
+            <w:r>
+              <w:rPr>
+                <w:rFonts w:ascii="BRH Devanagari Extra" w:hAnsi="BRH Devanagari Extra" w:cs="BRH Devanagari Extra"/>
+                <w:color w:val="000000"/>
+                <w:sz w:val="40"/>
+                <w:szCs w:val="40"/>
+                <w:lang w:bidi="ml-IN"/>
+              </w:rPr>
+              <w:t xml:space="preserve"> |</w:t>
             </w:r>
           </w:p>
         </w:tc>
@@ -640,27 +789,40 @@
                 <w:lang w:bidi="ml-IN"/>
               </w:rPr>
             </w:pPr>
-            <w:r>
-              <w:rPr>
-                <w:rFonts w:ascii="BRH Devanagari Extra" w:hAnsi="BRH Devanagari Extra" w:cs="BRH Devanagari Extra"/>
-                <w:color w:val="000000"/>
-                <w:sz w:val="40"/>
-                <w:szCs w:val="40"/>
-                <w:lang w:bidi="ml-IN"/>
-              </w:rPr>
-              <w:t>oÉ×</w:t>
-            </w:r>
-            <w:r>
-              <w:rPr>
-                <w:rFonts w:ascii="BRH Malayalam Extra" w:hAnsi="BRH Malayalam Extra" w:cs="BRH Devanagari Extra"/>
-                <w:b/>
-                <w:color w:val="000000"/>
-                <w:sz w:val="32"/>
-                <w:szCs w:val="40"/>
-                <w:lang w:bidi="ml-IN"/>
-              </w:rPr>
-              <w:t>–</w:t>
-            </w:r>
+            <w:proofErr w:type="spellStart"/>
+            <w:r>
+              <w:rPr>
+                <w:rFonts w:ascii="BRH Devanagari Extra" w:hAnsi="BRH Devanagari Extra" w:cs="BRH Devanagari Extra"/>
+                <w:color w:val="000000"/>
+                <w:sz w:val="40"/>
+                <w:szCs w:val="40"/>
+                <w:lang w:bidi="ml-IN"/>
+              </w:rPr>
+              <w:t>oÉ</w:t>
+            </w:r>
+            <w:proofErr w:type="spellEnd"/>
+            <w:r>
+              <w:rPr>
+                <w:rFonts w:ascii="BRH Devanagari Extra" w:hAnsi="BRH Devanagari Extra" w:cs="BRH Devanagari Extra"/>
+                <w:color w:val="000000"/>
+                <w:sz w:val="40"/>
+                <w:szCs w:val="40"/>
+                <w:lang w:bidi="ml-IN"/>
+              </w:rPr>
+              <w:t>×</w:t>
+            </w:r>
+            <w:r>
+              <w:rPr>
+                <w:rFonts w:ascii="BRH Malayalam Extra" w:hAnsi="BRH Malayalam Extra" w:cs="BRH Devanagari Extra"/>
+                <w:b/>
+                <w:color w:val="000000"/>
+                <w:sz w:val="32"/>
+                <w:szCs w:val="40"/>
+                <w:lang w:bidi="ml-IN"/>
+              </w:rPr>
+              <w:t>–</w:t>
+            </w:r>
+            <w:proofErr w:type="spellStart"/>
             <w:r>
               <w:rPr>
                 <w:rFonts w:ascii="BRH Devanagari Extra" w:hAnsi="BRH Devanagari Extra" w:cs="BRH Devanagari Extra"/>
@@ -671,17 +833,19 @@
               </w:rPr>
               <w:t>Wû</w:t>
             </w:r>
-            <w:r>
-              <w:rPr>
-                <w:rFonts w:ascii="BRH Malayalam Extra" w:hAnsi="BRH Malayalam Extra" w:cs="BRH Devanagari Extra"/>
-                <w:b/>
-                <w:color w:val="000000"/>
-                <w:sz w:val="32"/>
-                <w:szCs w:val="40"/>
-                <w:lang w:bidi="ml-IN"/>
-              </w:rPr>
-              <w:t>–</w:t>
-            </w:r>
+            <w:proofErr w:type="spellEnd"/>
+            <w:r>
+              <w:rPr>
+                <w:rFonts w:ascii="BRH Malayalam Extra" w:hAnsi="BRH Malayalam Extra" w:cs="BRH Devanagari Extra"/>
+                <w:b/>
+                <w:color w:val="000000"/>
+                <w:sz w:val="32"/>
+                <w:szCs w:val="40"/>
+                <w:lang w:bidi="ml-IN"/>
+              </w:rPr>
+              <w:t>–</w:t>
+            </w:r>
+            <w:proofErr w:type="spellStart"/>
             <w:r>
               <w:rPr>
                 <w:rFonts w:ascii="BRH Devanagari Extra" w:hAnsi="BRH Devanagari Extra" w:cs="BRH Devanagari Extra"/>
@@ -692,17 +856,19 @@
               </w:rPr>
               <w:t>SèU</w:t>
             </w:r>
-            <w:r>
-              <w:rPr>
-                <w:rFonts w:ascii="BRH Malayalam Extra" w:hAnsi="BRH Malayalam Extra" w:cs="BRH Devanagari Extra"/>
-                <w:b/>
-                <w:color w:val="000000"/>
-                <w:sz w:val="32"/>
-                <w:szCs w:val="40"/>
-                <w:lang w:bidi="ml-IN"/>
-              </w:rPr>
-              <w:t>–</w:t>
-            </w:r>
+            <w:proofErr w:type="spellEnd"/>
+            <w:r>
+              <w:rPr>
+                <w:rFonts w:ascii="BRH Malayalam Extra" w:hAnsi="BRH Malayalam Extra" w:cs="BRH Devanagari Extra"/>
+                <w:b/>
+                <w:color w:val="000000"/>
+                <w:sz w:val="32"/>
+                <w:szCs w:val="40"/>
+                <w:lang w:bidi="ml-IN"/>
+              </w:rPr>
+              <w:t>–</w:t>
+            </w:r>
+            <w:proofErr w:type="spellStart"/>
             <w:r>
               <w:rPr>
                 <w:rFonts w:ascii="BRH Devanagari Extra" w:hAnsi="BRH Devanagari Extra" w:cs="BRH Devanagari Extra"/>
@@ -714,17 +880,19 @@
               </w:rPr>
               <w:t>jÉ</w:t>
             </w:r>
-            <w:r>
-              <w:rPr>
-                <w:rFonts w:ascii="BRH Malayalam Extra" w:hAnsi="BRH Malayalam Extra" w:cs="BRH Devanagari Extra"/>
-                <w:b/>
-                <w:color w:val="000000"/>
-                <w:sz w:val="32"/>
-                <w:szCs w:val="40"/>
-                <w:lang w:bidi="ml-IN"/>
-              </w:rPr>
-              <w:t>–</w:t>
-            </w:r>
+            <w:proofErr w:type="spellEnd"/>
+            <w:r>
+              <w:rPr>
+                <w:rFonts w:ascii="BRH Malayalam Extra" w:hAnsi="BRH Malayalam Extra" w:cs="BRH Devanagari Extra"/>
+                <w:b/>
+                <w:color w:val="000000"/>
+                <w:sz w:val="32"/>
+                <w:szCs w:val="40"/>
+                <w:lang w:bidi="ml-IN"/>
+              </w:rPr>
+              <w:t>–</w:t>
+            </w:r>
+            <w:proofErr w:type="spellStart"/>
             <w:r>
               <w:rPr>
                 <w:rFonts w:ascii="BRH Devanagari Extra" w:hAnsi="BRH Devanagari Extra" w:cs="BRH Devanagari Extra"/>
@@ -735,17 +903,19 @@
               </w:rPr>
               <w:t>liÉ</w:t>
             </w:r>
-            <w:r>
-              <w:rPr>
-                <w:rFonts w:ascii="BRH Malayalam Extra" w:hAnsi="BRH Malayalam Extra" w:cs="BRH Devanagari Extra"/>
-                <w:b/>
-                <w:color w:val="000000"/>
-                <w:sz w:val="32"/>
-                <w:szCs w:val="40"/>
-                <w:lang w:bidi="ml-IN"/>
-              </w:rPr>
-              <w:t>–</w:t>
-            </w:r>
+            <w:proofErr w:type="spellEnd"/>
+            <w:r>
+              <w:rPr>
+                <w:rFonts w:ascii="BRH Malayalam Extra" w:hAnsi="BRH Malayalam Extra" w:cs="BRH Devanagari Extra"/>
+                <w:b/>
+                <w:color w:val="000000"/>
+                <w:sz w:val="32"/>
+                <w:szCs w:val="40"/>
+                <w:lang w:bidi="ml-IN"/>
+              </w:rPr>
+              <w:t>–</w:t>
+            </w:r>
+            <w:proofErr w:type="spellStart"/>
             <w:r>
               <w:rPr>
                 <w:rFonts w:ascii="BRH Devanagari Extra" w:hAnsi="BRH Devanagari Extra" w:cs="BRH Devanagari Extra"/>
@@ -756,26 +926,39 @@
               </w:rPr>
               <w:t>UÉprÉÉ</w:t>
             </w:r>
-            <w:r>
-              <w:rPr>
-                <w:rFonts w:ascii="BRH Malayalam Extra" w:hAnsi="BRH Malayalam Extra" w:cs="BRH Devanagari Extra"/>
-                <w:b/>
-                <w:color w:val="000000"/>
-                <w:sz w:val="32"/>
-                <w:szCs w:val="40"/>
-                <w:lang w:bidi="ml-IN"/>
-              </w:rPr>
-              <w:t>–</w:t>
-            </w:r>
-            <w:r>
-              <w:rPr>
-                <w:rFonts w:ascii="BRH Devanagari Extra" w:hAnsi="BRH Devanagari Extra" w:cs="BRH Devanagari Extra"/>
-                <w:color w:val="000000"/>
-                <w:sz w:val="40"/>
-                <w:szCs w:val="40"/>
-                <w:lang w:bidi="ml-IN"/>
-              </w:rPr>
-              <w:t xml:space="preserve">ÍqÉÌiÉþ </w:t>
+            <w:proofErr w:type="spellEnd"/>
+            <w:r>
+              <w:rPr>
+                <w:rFonts w:ascii="BRH Malayalam Extra" w:hAnsi="BRH Malayalam Extra" w:cs="BRH Devanagari Extra"/>
+                <w:b/>
+                <w:color w:val="000000"/>
+                <w:sz w:val="32"/>
+                <w:szCs w:val="40"/>
+                <w:lang w:bidi="ml-IN"/>
+              </w:rPr>
+              <w:t>–</w:t>
+            </w:r>
+            <w:proofErr w:type="spellStart"/>
+            <w:r>
+              <w:rPr>
+                <w:rFonts w:ascii="BRH Devanagari Extra" w:hAnsi="BRH Devanagari Extra" w:cs="BRH Devanagari Extra"/>
+                <w:color w:val="000000"/>
+                <w:sz w:val="40"/>
+                <w:szCs w:val="40"/>
+                <w:lang w:bidi="ml-IN"/>
+              </w:rPr>
+              <w:t>ÍqÉÌiÉþ</w:t>
+            </w:r>
+            <w:proofErr w:type="spellEnd"/>
+            <w:r>
+              <w:rPr>
+                <w:rFonts w:ascii="BRH Devanagari Extra" w:hAnsi="BRH Devanagari Extra" w:cs="BRH Devanagari Extra"/>
+                <w:color w:val="000000"/>
+                <w:sz w:val="40"/>
+                <w:szCs w:val="40"/>
+                <w:lang w:bidi="ml-IN"/>
+              </w:rPr>
+              <w:t xml:space="preserve"> </w:t>
             </w:r>
           </w:p>
           <w:p>
@@ -789,27 +972,40 @@
                 <w:lang w:val="en-IN" w:eastAsia="en-IN" w:bidi="ml-IN"/>
               </w:rPr>
             </w:pPr>
-            <w:r>
-              <w:rPr>
-                <w:rFonts w:ascii="BRH Devanagari Extra" w:hAnsi="BRH Devanagari Extra" w:cs="BRH Devanagari Extra"/>
-                <w:color w:val="000000"/>
-                <w:sz w:val="40"/>
-                <w:szCs w:val="40"/>
-                <w:lang w:bidi="ml-IN"/>
-              </w:rPr>
-              <w:t>oÉ×WûiÉç - U</w:t>
-            </w:r>
-            <w:r>
-              <w:rPr>
-                <w:rFonts w:ascii="BRH Malayalam Extra" w:hAnsi="BRH Malayalam Extra" w:cs="BRH Devanagari Extra"/>
-                <w:b/>
-                <w:color w:val="000000"/>
-                <w:sz w:val="32"/>
-                <w:szCs w:val="40"/>
-                <w:lang w:bidi="ml-IN"/>
-              </w:rPr>
-              <w:t>–</w:t>
-            </w:r>
+            <w:proofErr w:type="spellStart"/>
+            <w:r>
+              <w:rPr>
+                <w:rFonts w:ascii="BRH Devanagari Extra" w:hAnsi="BRH Devanagari Extra" w:cs="BRH Devanagari Extra"/>
+                <w:color w:val="000000"/>
+                <w:sz w:val="40"/>
+                <w:szCs w:val="40"/>
+                <w:lang w:bidi="ml-IN"/>
+              </w:rPr>
+              <w:t>oÉ×WûiÉç</w:t>
+            </w:r>
+            <w:proofErr w:type="spellEnd"/>
+            <w:r>
+              <w:rPr>
+                <w:rFonts w:ascii="BRH Devanagari Extra" w:hAnsi="BRH Devanagari Extra" w:cs="BRH Devanagari Extra"/>
+                <w:color w:val="000000"/>
+                <w:sz w:val="40"/>
+                <w:szCs w:val="40"/>
+                <w:lang w:bidi="ml-IN"/>
+              </w:rPr>
+              <w:t xml:space="preserve"> - U</w:t>
+            </w:r>
+            <w:r>
+              <w:rPr>
+                <w:rFonts w:ascii="BRH Malayalam Extra" w:hAnsi="BRH Malayalam Extra" w:cs="BRH Devanagari Extra"/>
+                <w:b/>
+                <w:color w:val="000000"/>
+                <w:sz w:val="32"/>
+                <w:szCs w:val="40"/>
+                <w:lang w:bidi="ml-IN"/>
+              </w:rPr>
+              <w:t>–</w:t>
+            </w:r>
+            <w:proofErr w:type="spellStart"/>
             <w:r>
               <w:rPr>
                 <w:rFonts w:ascii="BRH Devanagari Extra" w:hAnsi="BRH Devanagari Extra" w:cs="BRH Devanagari Extra"/>
@@ -820,17 +1016,19 @@
               </w:rPr>
               <w:t>jÉ</w:t>
             </w:r>
-            <w:r>
-              <w:rPr>
-                <w:rFonts w:ascii="BRH Malayalam Extra" w:hAnsi="BRH Malayalam Extra" w:cs="BRH Devanagari Extra"/>
-                <w:b/>
-                <w:color w:val="000000"/>
-                <w:sz w:val="32"/>
-                <w:szCs w:val="40"/>
-                <w:lang w:bidi="ml-IN"/>
-              </w:rPr>
-              <w:t>–</w:t>
-            </w:r>
+            <w:proofErr w:type="spellEnd"/>
+            <w:r>
+              <w:rPr>
+                <w:rFonts w:ascii="BRH Malayalam Extra" w:hAnsi="BRH Malayalam Extra" w:cs="BRH Devanagari Extra"/>
+                <w:b/>
+                <w:color w:val="000000"/>
+                <w:sz w:val="32"/>
+                <w:szCs w:val="40"/>
+                <w:lang w:bidi="ml-IN"/>
+              </w:rPr>
+              <w:t>–</w:t>
+            </w:r>
+            <w:proofErr w:type="spellStart"/>
             <w:r>
               <w:rPr>
                 <w:rFonts w:ascii="BRH Devanagari Extra" w:hAnsi="BRH Devanagari Extra" w:cs="BRH Devanagari Extra"/>
@@ -841,26 +1039,39 @@
               </w:rPr>
               <w:t>liÉ</w:t>
             </w:r>
-            <w:r>
-              <w:rPr>
-                <w:rFonts w:ascii="BRH Malayalam Extra" w:hAnsi="BRH Malayalam Extra" w:cs="BRH Devanagari Extra"/>
-                <w:b/>
-                <w:color w:val="000000"/>
-                <w:sz w:val="32"/>
-                <w:szCs w:val="40"/>
-                <w:lang w:bidi="ml-IN"/>
-              </w:rPr>
-              <w:t>–</w:t>
-            </w:r>
-            <w:r>
-              <w:rPr>
-                <w:rFonts w:ascii="BRH Devanagari Extra" w:hAnsi="BRH Devanagari Extra" w:cs="BRH Devanagari Extra"/>
-                <w:color w:val="000000"/>
-                <w:sz w:val="40"/>
-                <w:szCs w:val="40"/>
-                <w:lang w:bidi="ml-IN"/>
-              </w:rPr>
-              <w:t>UÉprÉÉÿqÉç |</w:t>
+            <w:proofErr w:type="spellEnd"/>
+            <w:r>
+              <w:rPr>
+                <w:rFonts w:ascii="BRH Malayalam Extra" w:hAnsi="BRH Malayalam Extra" w:cs="BRH Devanagari Extra"/>
+                <w:b/>
+                <w:color w:val="000000"/>
+                <w:sz w:val="32"/>
+                <w:szCs w:val="40"/>
+                <w:lang w:bidi="ml-IN"/>
+              </w:rPr>
+              <w:t>–</w:t>
+            </w:r>
+            <w:proofErr w:type="spellStart"/>
+            <w:r>
+              <w:rPr>
+                <w:rFonts w:ascii="BRH Devanagari Extra" w:hAnsi="BRH Devanagari Extra" w:cs="BRH Devanagari Extra"/>
+                <w:color w:val="000000"/>
+                <w:sz w:val="40"/>
+                <w:szCs w:val="40"/>
+                <w:lang w:bidi="ml-IN"/>
+              </w:rPr>
+              <w:t>UÉprÉÉÿqÉç</w:t>
+            </w:r>
+            <w:proofErr w:type="spellEnd"/>
+            <w:r>
+              <w:rPr>
+                <w:rFonts w:ascii="BRH Devanagari Extra" w:hAnsi="BRH Devanagari Extra" w:cs="BRH Devanagari Extra"/>
+                <w:color w:val="000000"/>
+                <w:sz w:val="40"/>
+                <w:szCs w:val="40"/>
+                <w:lang w:bidi="ml-IN"/>
+              </w:rPr>
+              <w:t xml:space="preserve"> |</w:t>
             </w:r>
           </w:p>
         </w:tc>
@@ -916,8 +1127,19 @@
                 <w:sz w:val="28"/>
                 <w:szCs w:val="32"/>
               </w:rPr>
-              <w:t xml:space="preserve"> – Kramam</w:t>
-            </w:r>
+              <w:t xml:space="preserve"> – </w:t>
+            </w:r>
+            <w:proofErr w:type="spellStart"/>
+            <w:r>
+              <w:rPr>
+                <w:rFonts w:cs="Arial"/>
+                <w:b/>
+                <w:sz w:val="28"/>
+                <w:szCs w:val="32"/>
+              </w:rPr>
+              <w:t>Kramam</w:t>
+            </w:r>
+            <w:proofErr w:type="spellEnd"/>
           </w:p>
           <w:p>
             <w:pPr>
@@ -937,14 +1159,45 @@
                 <w:szCs w:val="32"/>
               </w:rPr>
             </w:pPr>
-            <w:r>
-              <w:rPr>
-                <w:rFonts w:cs="Arial"/>
-                <w:b/>
-                <w:sz w:val="28"/>
-                <w:szCs w:val="32"/>
-              </w:rPr>
-              <w:t xml:space="preserve">Krama Vaakyam No.– </w:t>
+            <w:proofErr w:type="spellStart"/>
+            <w:r>
+              <w:rPr>
+                <w:rFonts w:cs="Arial"/>
+                <w:b/>
+                <w:sz w:val="28"/>
+                <w:szCs w:val="32"/>
+              </w:rPr>
+              <w:t>Krama</w:t>
+            </w:r>
+            <w:proofErr w:type="spellEnd"/>
+            <w:r>
+              <w:rPr>
+                <w:rFonts w:cs="Arial"/>
+                <w:b/>
+                <w:sz w:val="28"/>
+                <w:szCs w:val="32"/>
+              </w:rPr>
+              <w:t xml:space="preserve"> </w:t>
+            </w:r>
+            <w:proofErr w:type="spellStart"/>
+            <w:r>
+              <w:rPr>
+                <w:rFonts w:cs="Arial"/>
+                <w:b/>
+                <w:sz w:val="28"/>
+                <w:szCs w:val="32"/>
+              </w:rPr>
+              <w:t>Vaakyam</w:t>
+            </w:r>
+            <w:proofErr w:type="spellEnd"/>
+            <w:r>
+              <w:rPr>
+                <w:rFonts w:cs="Arial"/>
+                <w:b/>
+                <w:sz w:val="28"/>
+                <w:szCs w:val="32"/>
+              </w:rPr>
+              <w:t xml:space="preserve"> No.– </w:t>
             </w:r>
             <w:r>
               <w:rPr>
@@ -971,14 +1224,25 @@
                 <w:szCs w:val="36"/>
               </w:rPr>
             </w:pPr>
-            <w:r>
-              <w:rPr>
-                <w:rFonts w:cs="Arial"/>
-                <w:b/>
-                <w:sz w:val="28"/>
-                <w:szCs w:val="32"/>
-              </w:rPr>
-              <w:t>Panchaati No</w:t>
+            <w:proofErr w:type="spellStart"/>
+            <w:r>
+              <w:rPr>
+                <w:rFonts w:cs="Arial"/>
+                <w:b/>
+                <w:sz w:val="28"/>
+                <w:szCs w:val="32"/>
+              </w:rPr>
+              <w:t>Panchaati</w:t>
+            </w:r>
+            <w:proofErr w:type="spellEnd"/>
+            <w:r>
+              <w:rPr>
+                <w:rFonts w:cs="Arial"/>
+                <w:b/>
+                <w:sz w:val="28"/>
+                <w:szCs w:val="32"/>
+              </w:rPr>
+              <w:t xml:space="preserve"> No</w:t>
             </w:r>
             <w:r>
               <w:rPr>
@@ -1034,6 +1298,7 @@
               </w:rPr>
               <w:t>–</w:t>
             </w:r>
+            <w:proofErr w:type="spellStart"/>
             <w:r>
               <w:rPr>
                 <w:rFonts w:ascii="BRH Devanagari Extra" w:hAnsi="BRH Devanagari Extra" w:cs="BRH Devanagari Extra"/>
@@ -1044,6 +1309,7 @@
               </w:rPr>
               <w:t>rÉ</w:t>
             </w:r>
+            <w:proofErr w:type="spellEnd"/>
             <w:r>
               <w:rPr>
                 <w:rFonts w:ascii="BRH Malayalam Extra" w:hAnsi="BRH Malayalam Extra" w:cs="BRH Devanagari Extra"/>
@@ -1078,6 +1344,7 @@
               </w:rPr>
               <w:t>–</w:t>
             </w:r>
+            <w:proofErr w:type="spellStart"/>
             <w:r>
               <w:rPr>
                 <w:rFonts w:ascii="BRH Devanagari Extra" w:hAnsi="BRH Devanagari Extra" w:cs="BRH Devanagari Extra"/>
@@ -1088,38 +1355,96 @@
               </w:rPr>
               <w:t>óè</w:t>
             </w:r>
-            <w:r>
-              <w:rPr>
-                <w:rFonts w:ascii="BRH Malayalam Extra" w:hAnsi="BRH Malayalam Extra" w:cs="BRH Devanagari Extra"/>
-                <w:b/>
-                <w:color w:val="000000"/>
-                <w:sz w:val="32"/>
-                <w:szCs w:val="40"/>
-                <w:lang w:bidi="ml-IN"/>
-              </w:rPr>
-              <w:t>–</w:t>
-            </w:r>
-            <w:r>
-              <w:rPr>
-                <w:rFonts w:ascii="BRH Devanagari Extra" w:hAnsi="BRH Devanagari Extra" w:cs="BRH Devanagari Extra"/>
-                <w:color w:val="000000"/>
-                <w:sz w:val="40"/>
-                <w:szCs w:val="40"/>
-                <w:lang w:bidi="ml-IN"/>
-              </w:rPr>
-              <w:t>zÉ CÌiÉþ §ÉrÉÈ-Ì§É</w:t>
-            </w:r>
-            <w:r>
-              <w:rPr>
-                <w:rFonts w:ascii="BRH Malayalam Extra" w:hAnsi="BRH Malayalam Extra" w:cs="BRH Devanagari Extra"/>
-                <w:b/>
-                <w:color w:val="000000"/>
-                <w:sz w:val="32"/>
-                <w:szCs w:val="40"/>
-                <w:lang w:bidi="ml-IN"/>
-              </w:rPr>
-              <w:t>–</w:t>
-            </w:r>
+            <w:proofErr w:type="spellEnd"/>
+            <w:r>
+              <w:rPr>
+                <w:rFonts w:ascii="BRH Malayalam Extra" w:hAnsi="BRH Malayalam Extra" w:cs="BRH Devanagari Extra"/>
+                <w:b/>
+                <w:color w:val="000000"/>
+                <w:sz w:val="32"/>
+                <w:szCs w:val="40"/>
+                <w:lang w:bidi="ml-IN"/>
+              </w:rPr>
+              <w:t>–</w:t>
+            </w:r>
+            <w:proofErr w:type="spellStart"/>
+            <w:r>
+              <w:rPr>
+                <w:rFonts w:ascii="BRH Devanagari Extra" w:hAnsi="BRH Devanagari Extra" w:cs="BRH Devanagari Extra"/>
+                <w:color w:val="000000"/>
+                <w:sz w:val="40"/>
+                <w:szCs w:val="40"/>
+                <w:lang w:bidi="ml-IN"/>
+              </w:rPr>
+              <w:t>zÉ</w:t>
+            </w:r>
+            <w:proofErr w:type="spellEnd"/>
+            <w:r>
+              <w:rPr>
+                <w:rFonts w:ascii="BRH Devanagari Extra" w:hAnsi="BRH Devanagari Extra" w:cs="BRH Devanagari Extra"/>
+                <w:color w:val="000000"/>
+                <w:sz w:val="40"/>
+                <w:szCs w:val="40"/>
+                <w:lang w:bidi="ml-IN"/>
+              </w:rPr>
+              <w:t xml:space="preserve"> </w:t>
+            </w:r>
+            <w:proofErr w:type="spellStart"/>
+            <w:r>
+              <w:rPr>
+                <w:rFonts w:ascii="BRH Devanagari Extra" w:hAnsi="BRH Devanagari Extra" w:cs="BRH Devanagari Extra"/>
+                <w:color w:val="000000"/>
+                <w:sz w:val="40"/>
+                <w:szCs w:val="40"/>
+                <w:lang w:bidi="ml-IN"/>
+              </w:rPr>
+              <w:t>CÌiÉþ</w:t>
+            </w:r>
+            <w:proofErr w:type="spellEnd"/>
+            <w:r>
+              <w:rPr>
+                <w:rFonts w:ascii="BRH Devanagari Extra" w:hAnsi="BRH Devanagari Extra" w:cs="BRH Devanagari Extra"/>
+                <w:color w:val="000000"/>
+                <w:sz w:val="40"/>
+                <w:szCs w:val="40"/>
+                <w:lang w:bidi="ml-IN"/>
+              </w:rPr>
+              <w:t xml:space="preserve"> §</w:t>
+            </w:r>
+            <w:proofErr w:type="spellStart"/>
+            <w:r>
+              <w:rPr>
+                <w:rFonts w:ascii="BRH Devanagari Extra" w:hAnsi="BRH Devanagari Extra" w:cs="BRH Devanagari Extra"/>
+                <w:color w:val="000000"/>
+                <w:sz w:val="40"/>
+                <w:szCs w:val="40"/>
+                <w:lang w:bidi="ml-IN"/>
+              </w:rPr>
+              <w:t>ÉrÉÈ</w:t>
+            </w:r>
+            <w:proofErr w:type="spellEnd"/>
+            <w:r>
+              <w:rPr>
+                <w:rFonts w:ascii="BRH Devanagari Extra" w:hAnsi="BRH Devanagari Extra" w:cs="BRH Devanagari Extra"/>
+                <w:color w:val="000000"/>
+                <w:sz w:val="40"/>
+                <w:szCs w:val="40"/>
+                <w:lang w:bidi="ml-IN"/>
+              </w:rPr>
+              <w:t>-Ì§É</w:t>
+            </w:r>
+            <w:r>
+              <w:rPr>
+                <w:rFonts w:ascii="BRH Malayalam Extra" w:hAnsi="BRH Malayalam Extra" w:cs="BRH Devanagari Extra"/>
+                <w:b/>
+                <w:color w:val="000000"/>
+                <w:sz w:val="32"/>
+                <w:szCs w:val="40"/>
+                <w:lang w:bidi="ml-IN"/>
+              </w:rPr>
+              <w:t>–</w:t>
+            </w:r>
+            <w:proofErr w:type="spellStart"/>
             <w:r>
               <w:rPr>
                 <w:rFonts w:ascii="BRH Devanagari Extra" w:hAnsi="BRH Devanagari Extra" w:cs="BRH Devanagari Extra"/>
@@ -1130,26 +1455,39 @@
               </w:rPr>
               <w:t>óè</w:t>
             </w:r>
-            <w:r>
-              <w:rPr>
-                <w:rFonts w:ascii="BRH Malayalam Extra" w:hAnsi="BRH Malayalam Extra" w:cs="BRH Devanagari Extra"/>
-                <w:b/>
-                <w:color w:val="000000"/>
-                <w:sz w:val="32"/>
-                <w:szCs w:val="40"/>
-                <w:lang w:bidi="ml-IN"/>
-              </w:rPr>
-              <w:t>–</w:t>
-            </w:r>
-            <w:r>
-              <w:rPr>
-                <w:rFonts w:ascii="BRH Devanagari Extra" w:hAnsi="BRH Devanagari Extra" w:cs="BRH Devanagari Extra"/>
-                <w:color w:val="000000"/>
-                <w:sz w:val="40"/>
-                <w:szCs w:val="40"/>
-                <w:lang w:bidi="ml-IN"/>
-              </w:rPr>
-              <w:t>zÉÈ |</w:t>
+            <w:proofErr w:type="spellEnd"/>
+            <w:r>
+              <w:rPr>
+                <w:rFonts w:ascii="BRH Malayalam Extra" w:hAnsi="BRH Malayalam Extra" w:cs="BRH Devanagari Extra"/>
+                <w:b/>
+                <w:color w:val="000000"/>
+                <w:sz w:val="32"/>
+                <w:szCs w:val="40"/>
+                <w:lang w:bidi="ml-IN"/>
+              </w:rPr>
+              <w:t>–</w:t>
+            </w:r>
+            <w:proofErr w:type="spellStart"/>
+            <w:r>
+              <w:rPr>
+                <w:rFonts w:ascii="BRH Devanagari Extra" w:hAnsi="BRH Devanagari Extra" w:cs="BRH Devanagari Extra"/>
+                <w:color w:val="000000"/>
+                <w:sz w:val="40"/>
+                <w:szCs w:val="40"/>
+                <w:lang w:bidi="ml-IN"/>
+              </w:rPr>
+              <w:t>zÉÈ</w:t>
+            </w:r>
+            <w:proofErr w:type="spellEnd"/>
+            <w:r>
+              <w:rPr>
+                <w:rFonts w:ascii="BRH Devanagari Extra" w:hAnsi="BRH Devanagari Extra" w:cs="BRH Devanagari Extra"/>
+                <w:color w:val="000000"/>
+                <w:sz w:val="40"/>
+                <w:szCs w:val="40"/>
+                <w:lang w:bidi="ml-IN"/>
+              </w:rPr>
+              <w:t xml:space="preserve"> |</w:t>
             </w:r>
           </w:p>
         </w:tc>
@@ -1189,6 +1527,7 @@
               </w:rPr>
               <w:t>–</w:t>
             </w:r>
+            <w:proofErr w:type="spellStart"/>
             <w:r>
               <w:rPr>
                 <w:rFonts w:ascii="BRH Devanagari Extra" w:hAnsi="BRH Devanagari Extra" w:cs="BRH Devanagari Extra"/>
@@ -1199,17 +1538,19 @@
               </w:rPr>
               <w:t>rÉ</w:t>
             </w:r>
-            <w:r>
-              <w:rPr>
-                <w:rFonts w:ascii="BRH Malayalam Extra" w:hAnsi="BRH Malayalam Extra" w:cs="BRH Devanagari Extra"/>
-                <w:b/>
-                <w:color w:val="000000"/>
-                <w:sz w:val="32"/>
-                <w:szCs w:val="40"/>
-                <w:lang w:bidi="ml-IN"/>
-              </w:rPr>
-              <w:t>–</w:t>
-            </w:r>
+            <w:proofErr w:type="spellEnd"/>
+            <w:r>
+              <w:rPr>
+                <w:rFonts w:ascii="BRH Malayalam Extra" w:hAnsi="BRH Malayalam Extra" w:cs="BRH Devanagari Extra"/>
+                <w:b/>
+                <w:color w:val="000000"/>
+                <w:sz w:val="32"/>
+                <w:szCs w:val="40"/>
+                <w:lang w:bidi="ml-IN"/>
+              </w:rPr>
+              <w:t>–</w:t>
+            </w:r>
+            <w:proofErr w:type="spellStart"/>
             <w:r>
               <w:rPr>
                 <w:rFonts w:ascii="BRH Devanagari Extra" w:hAnsi="BRH Devanagari Extra" w:cs="BRH Devanagari Extra"/>
@@ -1221,6 +1562,7 @@
               </w:rPr>
               <w:t>Îx§É</w:t>
             </w:r>
+            <w:proofErr w:type="spellEnd"/>
             <w:r>
               <w:rPr>
                 <w:rFonts w:ascii="BRH Malayalam Extra" w:hAnsi="BRH Malayalam Extra" w:cs="BRH Devanagari Extra"/>
@@ -1232,6 +1574,7 @@
               </w:rPr>
               <w:t>––</w:t>
             </w:r>
+            <w:proofErr w:type="spellStart"/>
             <w:r>
               <w:rPr>
                 <w:rFonts w:ascii="BRH Devanagari Extra" w:hAnsi="BRH Devanagari Extra" w:cs="BRH Devanagari Extra"/>
@@ -1242,38 +1585,96 @@
               </w:rPr>
               <w:t>óè</w:t>
             </w:r>
-            <w:r>
-              <w:rPr>
-                <w:rFonts w:ascii="BRH Malayalam Extra" w:hAnsi="BRH Malayalam Extra" w:cs="BRH Devanagari Extra"/>
-                <w:b/>
-                <w:color w:val="000000"/>
-                <w:sz w:val="32"/>
-                <w:szCs w:val="40"/>
-                <w:lang w:bidi="ml-IN"/>
-              </w:rPr>
-              <w:t>–</w:t>
-            </w:r>
-            <w:r>
-              <w:rPr>
-                <w:rFonts w:ascii="BRH Devanagari Extra" w:hAnsi="BRH Devanagari Extra" w:cs="BRH Devanagari Extra"/>
-                <w:color w:val="000000"/>
-                <w:sz w:val="40"/>
-                <w:szCs w:val="40"/>
-                <w:lang w:bidi="ml-IN"/>
-              </w:rPr>
-              <w:t>zÉ CÌiÉþ §ÉrÉÈ-Ì§É</w:t>
-            </w:r>
-            <w:r>
-              <w:rPr>
-                <w:rFonts w:ascii="BRH Malayalam Extra" w:hAnsi="BRH Malayalam Extra" w:cs="BRH Devanagari Extra"/>
-                <w:b/>
-                <w:color w:val="000000"/>
-                <w:sz w:val="32"/>
-                <w:szCs w:val="40"/>
-                <w:lang w:bidi="ml-IN"/>
-              </w:rPr>
-              <w:t>–</w:t>
-            </w:r>
+            <w:proofErr w:type="spellEnd"/>
+            <w:r>
+              <w:rPr>
+                <w:rFonts w:ascii="BRH Malayalam Extra" w:hAnsi="BRH Malayalam Extra" w:cs="BRH Devanagari Extra"/>
+                <w:b/>
+                <w:color w:val="000000"/>
+                <w:sz w:val="32"/>
+                <w:szCs w:val="40"/>
+                <w:lang w:bidi="ml-IN"/>
+              </w:rPr>
+              <w:t>–</w:t>
+            </w:r>
+            <w:proofErr w:type="spellStart"/>
+            <w:r>
+              <w:rPr>
+                <w:rFonts w:ascii="BRH Devanagari Extra" w:hAnsi="BRH Devanagari Extra" w:cs="BRH Devanagari Extra"/>
+                <w:color w:val="000000"/>
+                <w:sz w:val="40"/>
+                <w:szCs w:val="40"/>
+                <w:lang w:bidi="ml-IN"/>
+              </w:rPr>
+              <w:t>zÉ</w:t>
+            </w:r>
+            <w:proofErr w:type="spellEnd"/>
+            <w:r>
+              <w:rPr>
+                <w:rFonts w:ascii="BRH Devanagari Extra" w:hAnsi="BRH Devanagari Extra" w:cs="BRH Devanagari Extra"/>
+                <w:color w:val="000000"/>
+                <w:sz w:val="40"/>
+                <w:szCs w:val="40"/>
+                <w:lang w:bidi="ml-IN"/>
+              </w:rPr>
+              <w:t xml:space="preserve"> </w:t>
+            </w:r>
+            <w:proofErr w:type="spellStart"/>
+            <w:r>
+              <w:rPr>
+                <w:rFonts w:ascii="BRH Devanagari Extra" w:hAnsi="BRH Devanagari Extra" w:cs="BRH Devanagari Extra"/>
+                <w:color w:val="000000"/>
+                <w:sz w:val="40"/>
+                <w:szCs w:val="40"/>
+                <w:lang w:bidi="ml-IN"/>
+              </w:rPr>
+              <w:t>CÌiÉþ</w:t>
+            </w:r>
+            <w:proofErr w:type="spellEnd"/>
+            <w:r>
+              <w:rPr>
+                <w:rFonts w:ascii="BRH Devanagari Extra" w:hAnsi="BRH Devanagari Extra" w:cs="BRH Devanagari Extra"/>
+                <w:color w:val="000000"/>
+                <w:sz w:val="40"/>
+                <w:szCs w:val="40"/>
+                <w:lang w:bidi="ml-IN"/>
+              </w:rPr>
+              <w:t xml:space="preserve"> §</w:t>
+            </w:r>
+            <w:proofErr w:type="spellStart"/>
+            <w:r>
+              <w:rPr>
+                <w:rFonts w:ascii="BRH Devanagari Extra" w:hAnsi="BRH Devanagari Extra" w:cs="BRH Devanagari Extra"/>
+                <w:color w:val="000000"/>
+                <w:sz w:val="40"/>
+                <w:szCs w:val="40"/>
+                <w:lang w:bidi="ml-IN"/>
+              </w:rPr>
+              <w:t>ÉrÉÈ</w:t>
+            </w:r>
+            <w:proofErr w:type="spellEnd"/>
+            <w:r>
+              <w:rPr>
+                <w:rFonts w:ascii="BRH Devanagari Extra" w:hAnsi="BRH Devanagari Extra" w:cs="BRH Devanagari Extra"/>
+                <w:color w:val="000000"/>
+                <w:sz w:val="40"/>
+                <w:szCs w:val="40"/>
+                <w:lang w:bidi="ml-IN"/>
+              </w:rPr>
+              <w:t>-Ì§É</w:t>
+            </w:r>
+            <w:r>
+              <w:rPr>
+                <w:rFonts w:ascii="BRH Malayalam Extra" w:hAnsi="BRH Malayalam Extra" w:cs="BRH Devanagari Extra"/>
+                <w:b/>
+                <w:color w:val="000000"/>
+                <w:sz w:val="32"/>
+                <w:szCs w:val="40"/>
+                <w:lang w:bidi="ml-IN"/>
+              </w:rPr>
+              <w:t>–</w:t>
+            </w:r>
+            <w:proofErr w:type="spellStart"/>
             <w:r>
               <w:rPr>
                 <w:rFonts w:ascii="BRH Devanagari Extra" w:hAnsi="BRH Devanagari Extra" w:cs="BRH Devanagari Extra"/>
@@ -1284,26 +1685,39 @@
               </w:rPr>
               <w:t>óè</w:t>
             </w:r>
-            <w:r>
-              <w:rPr>
-                <w:rFonts w:ascii="BRH Malayalam Extra" w:hAnsi="BRH Malayalam Extra" w:cs="BRH Devanagari Extra"/>
-                <w:b/>
-                <w:color w:val="000000"/>
-                <w:sz w:val="32"/>
-                <w:szCs w:val="40"/>
-                <w:lang w:bidi="ml-IN"/>
-              </w:rPr>
-              <w:t>–</w:t>
-            </w:r>
-            <w:r>
-              <w:rPr>
-                <w:rFonts w:ascii="BRH Devanagari Extra" w:hAnsi="BRH Devanagari Extra" w:cs="BRH Devanagari Extra"/>
-                <w:color w:val="000000"/>
-                <w:sz w:val="40"/>
-                <w:szCs w:val="40"/>
-                <w:lang w:bidi="ml-IN"/>
-              </w:rPr>
-              <w:t>zÉÈ |</w:t>
+            <w:proofErr w:type="spellEnd"/>
+            <w:r>
+              <w:rPr>
+                <w:rFonts w:ascii="BRH Malayalam Extra" w:hAnsi="BRH Malayalam Extra" w:cs="BRH Devanagari Extra"/>
+                <w:b/>
+                <w:color w:val="000000"/>
+                <w:sz w:val="32"/>
+                <w:szCs w:val="40"/>
+                <w:lang w:bidi="ml-IN"/>
+              </w:rPr>
+              <w:t>–</w:t>
+            </w:r>
+            <w:proofErr w:type="spellStart"/>
+            <w:r>
+              <w:rPr>
+                <w:rFonts w:ascii="BRH Devanagari Extra" w:hAnsi="BRH Devanagari Extra" w:cs="BRH Devanagari Extra"/>
+                <w:color w:val="000000"/>
+                <w:sz w:val="40"/>
+                <w:szCs w:val="40"/>
+                <w:lang w:bidi="ml-IN"/>
+              </w:rPr>
+              <w:t>zÉÈ</w:t>
+            </w:r>
+            <w:proofErr w:type="spellEnd"/>
+            <w:r>
+              <w:rPr>
+                <w:rFonts w:ascii="BRH Devanagari Extra" w:hAnsi="BRH Devanagari Extra" w:cs="BRH Devanagari Extra"/>
+                <w:color w:val="000000"/>
+                <w:sz w:val="40"/>
+                <w:szCs w:val="40"/>
+                <w:lang w:bidi="ml-IN"/>
+              </w:rPr>
+              <w:t xml:space="preserve"> |</w:t>
             </w:r>
             <w:r>
               <w:rPr>
@@ -1348,7 +1762,23 @@
                 <w:b/>
                 <w:bCs/>
               </w:rPr>
-              <w:t>“stri”</w:t>
+              <w:t>“</w:t>
+            </w:r>
+            <w:proofErr w:type="spellStart"/>
+            <w:r>
+              <w:rPr>
+                <w:b/>
+                <w:bCs/>
+              </w:rPr>
+              <w:t>stri</w:t>
+            </w:r>
+            <w:proofErr w:type="spellEnd"/>
+            <w:r>
+              <w:rPr>
+                <w:b/>
+                <w:bCs/>
+              </w:rPr>
+              <w:t>”</w:t>
             </w:r>
             <w:r>
               <w:rPr>
@@ -1411,8 +1841,19 @@
                 <w:sz w:val="28"/>
                 <w:szCs w:val="32"/>
               </w:rPr>
-              <w:t xml:space="preserve"> – Kramam</w:t>
-            </w:r>
+              <w:t xml:space="preserve"> – </w:t>
+            </w:r>
+            <w:proofErr w:type="spellStart"/>
+            <w:r>
+              <w:rPr>
+                <w:rFonts w:cs="Arial"/>
+                <w:b/>
+                <w:sz w:val="28"/>
+                <w:szCs w:val="32"/>
+              </w:rPr>
+              <w:t>Kramam</w:t>
+            </w:r>
+            <w:proofErr w:type="spellEnd"/>
           </w:p>
           <w:p>
             <w:pPr>
@@ -1432,14 +1873,45 @@
                 <w:szCs w:val="32"/>
               </w:rPr>
             </w:pPr>
-            <w:r>
-              <w:rPr>
-                <w:rFonts w:cs="Arial"/>
-                <w:b/>
-                <w:sz w:val="28"/>
-                <w:szCs w:val="32"/>
-              </w:rPr>
-              <w:t xml:space="preserve">Krama Vaakyam No.– </w:t>
+            <w:proofErr w:type="spellStart"/>
+            <w:r>
+              <w:rPr>
+                <w:rFonts w:cs="Arial"/>
+                <w:b/>
+                <w:sz w:val="28"/>
+                <w:szCs w:val="32"/>
+              </w:rPr>
+              <w:t>Krama</w:t>
+            </w:r>
+            <w:proofErr w:type="spellEnd"/>
+            <w:r>
+              <w:rPr>
+                <w:rFonts w:cs="Arial"/>
+                <w:b/>
+                <w:sz w:val="28"/>
+                <w:szCs w:val="32"/>
+              </w:rPr>
+              <w:t xml:space="preserve"> </w:t>
+            </w:r>
+            <w:proofErr w:type="spellStart"/>
+            <w:r>
+              <w:rPr>
+                <w:rFonts w:cs="Arial"/>
+                <w:b/>
+                <w:sz w:val="28"/>
+                <w:szCs w:val="32"/>
+              </w:rPr>
+              <w:t>Vaakyam</w:t>
+            </w:r>
+            <w:proofErr w:type="spellEnd"/>
+            <w:r>
+              <w:rPr>
+                <w:rFonts w:cs="Arial"/>
+                <w:b/>
+                <w:sz w:val="28"/>
+                <w:szCs w:val="32"/>
+              </w:rPr>
+              <w:t xml:space="preserve"> No.– </w:t>
             </w:r>
             <w:r>
               <w:rPr>
@@ -1470,14 +1942,25 @@
                 <w:szCs w:val="32"/>
               </w:rPr>
             </w:pPr>
-            <w:r>
-              <w:rPr>
-                <w:rFonts w:cs="Arial"/>
-                <w:b/>
-                <w:sz w:val="28"/>
-                <w:szCs w:val="32"/>
-              </w:rPr>
-              <w:t>Panchaati No</w:t>
+            <w:proofErr w:type="spellStart"/>
+            <w:r>
+              <w:rPr>
+                <w:rFonts w:cs="Arial"/>
+                <w:b/>
+                <w:sz w:val="28"/>
+                <w:szCs w:val="32"/>
+              </w:rPr>
+              <w:t>Panchaati</w:t>
+            </w:r>
+            <w:proofErr w:type="spellEnd"/>
+            <w:r>
+              <w:rPr>
+                <w:rFonts w:cs="Arial"/>
+                <w:b/>
+                <w:sz w:val="28"/>
+                <w:szCs w:val="32"/>
+              </w:rPr>
+              <w:t xml:space="preserve"> No</w:t>
             </w:r>
             <w:r>
               <w:rPr>
@@ -1534,36 +2017,72 @@
               </w:rPr>
               <w:t>–</w:t>
             </w:r>
-            <w:r>
-              <w:rPr>
-                <w:rFonts w:ascii="BRH Devanagari Extra" w:hAnsi="BRH Devanagari Extra" w:cs="BRH Devanagari Extra"/>
-                <w:color w:val="000000"/>
-                <w:sz w:val="40"/>
-                <w:szCs w:val="40"/>
-                <w:lang w:bidi="ml-IN"/>
-              </w:rPr>
-              <w:t>YjrÉÉåþ uÉæµÉSå</w:t>
-            </w:r>
-            <w:r>
-              <w:rPr>
-                <w:rFonts w:ascii="BRH Malayalam Extra" w:hAnsi="BRH Malayalam Extra" w:cs="BRH Devanagari Extra"/>
-                <w:b/>
-                <w:color w:val="000000"/>
-                <w:sz w:val="32"/>
-                <w:szCs w:val="40"/>
-                <w:lang w:bidi="ml-IN"/>
-              </w:rPr>
-              <w:t>–</w:t>
-            </w:r>
-            <w:r>
-              <w:rPr>
-                <w:rFonts w:ascii="BRH Devanagari Extra" w:hAnsi="BRH Devanagari Extra" w:cs="BRH Devanagari Extra"/>
-                <w:color w:val="000000"/>
-                <w:sz w:val="40"/>
-                <w:szCs w:val="40"/>
-                <w:lang w:bidi="ml-IN"/>
-              </w:rPr>
-              <w:t xml:space="preserve">uÉÏwÉÑþ | </w:t>
+            <w:proofErr w:type="spellStart"/>
+            <w:r>
+              <w:rPr>
+                <w:rFonts w:ascii="BRH Devanagari Extra" w:hAnsi="BRH Devanagari Extra" w:cs="BRH Devanagari Extra"/>
+                <w:color w:val="000000"/>
+                <w:sz w:val="40"/>
+                <w:szCs w:val="40"/>
+                <w:lang w:bidi="ml-IN"/>
+              </w:rPr>
+              <w:t>YjrÉÉåþ</w:t>
+            </w:r>
+            <w:proofErr w:type="spellEnd"/>
+            <w:r>
+              <w:rPr>
+                <w:rFonts w:ascii="BRH Devanagari Extra" w:hAnsi="BRH Devanagari Extra" w:cs="BRH Devanagari Extra"/>
+                <w:color w:val="000000"/>
+                <w:sz w:val="40"/>
+                <w:szCs w:val="40"/>
+                <w:lang w:bidi="ml-IN"/>
+              </w:rPr>
+              <w:t xml:space="preserve"> </w:t>
+            </w:r>
+            <w:proofErr w:type="spellStart"/>
+            <w:r>
+              <w:rPr>
+                <w:rFonts w:ascii="BRH Devanagari Extra" w:hAnsi="BRH Devanagari Extra" w:cs="BRH Devanagari Extra"/>
+                <w:color w:val="000000"/>
+                <w:sz w:val="40"/>
+                <w:szCs w:val="40"/>
+                <w:lang w:bidi="ml-IN"/>
+              </w:rPr>
+              <w:t>uÉæµÉSå</w:t>
+            </w:r>
+            <w:proofErr w:type="spellEnd"/>
+            <w:r>
+              <w:rPr>
+                <w:rFonts w:ascii="BRH Malayalam Extra" w:hAnsi="BRH Malayalam Extra" w:cs="BRH Devanagari Extra"/>
+                <w:b/>
+                <w:color w:val="000000"/>
+                <w:sz w:val="32"/>
+                <w:szCs w:val="40"/>
+                <w:lang w:bidi="ml-IN"/>
+              </w:rPr>
+              <w:t>–</w:t>
+            </w:r>
+            <w:proofErr w:type="spellStart"/>
+            <w:r>
+              <w:rPr>
+                <w:rFonts w:ascii="BRH Devanagari Extra" w:hAnsi="BRH Devanagari Extra" w:cs="BRH Devanagari Extra"/>
+                <w:color w:val="000000"/>
+                <w:sz w:val="40"/>
+                <w:szCs w:val="40"/>
+                <w:lang w:bidi="ml-IN"/>
+              </w:rPr>
+              <w:t>uÉÏwÉÑþ</w:t>
+            </w:r>
+            <w:proofErr w:type="spellEnd"/>
+            <w:r>
+              <w:rPr>
+                <w:rFonts w:ascii="BRH Devanagari Extra" w:hAnsi="BRH Devanagari Extra" w:cs="BRH Devanagari Extra"/>
+                <w:color w:val="000000"/>
+                <w:sz w:val="40"/>
+                <w:szCs w:val="40"/>
+                <w:lang w:bidi="ml-IN"/>
+              </w:rPr>
+              <w:t xml:space="preserve"> | </w:t>
             </w:r>
           </w:p>
           <w:p>
@@ -1577,6 +2096,7 @@
                 <w:lang w:val="en-IN" w:eastAsia="en-IN" w:bidi="ml-IN"/>
               </w:rPr>
             </w:pPr>
+            <w:proofErr w:type="spellStart"/>
             <w:r>
               <w:rPr>
                 <w:rFonts w:ascii="BRH Devanagari Extra" w:hAnsi="BRH Devanagari Extra" w:cs="BRH Devanagari Extra"/>
@@ -1587,6 +2107,7 @@
               </w:rPr>
               <w:t>uÉæ</w:t>
             </w:r>
+            <w:proofErr w:type="spellEnd"/>
             <w:r>
               <w:rPr>
                 <w:rFonts w:ascii="BRH Malayalam Extra" w:hAnsi="BRH Malayalam Extra" w:cs="BRH Devanagari Extra"/>
@@ -1619,6 +2140,7 @@
               </w:rPr>
               <w:t>–</w:t>
             </w:r>
+            <w:proofErr w:type="spellStart"/>
             <w:r>
               <w:rPr>
                 <w:rFonts w:ascii="BRH Devanagari Extra" w:hAnsi="BRH Devanagari Extra" w:cs="BRH Devanagari Extra"/>
@@ -1629,17 +2151,19 @@
               </w:rPr>
               <w:t>Så</w:t>
             </w:r>
-            <w:r>
-              <w:rPr>
-                <w:rFonts w:ascii="BRH Malayalam Extra" w:hAnsi="BRH Malayalam Extra" w:cs="BRH Devanagari Extra"/>
-                <w:b/>
-                <w:color w:val="000000"/>
-                <w:sz w:val="32"/>
-                <w:szCs w:val="40"/>
-                <w:lang w:bidi="ml-IN"/>
-              </w:rPr>
-              <w:t>–</w:t>
-            </w:r>
+            <w:proofErr w:type="spellEnd"/>
+            <w:r>
+              <w:rPr>
+                <w:rFonts w:ascii="BRH Malayalam Extra" w:hAnsi="BRH Malayalam Extra" w:cs="BRH Devanagari Extra"/>
+                <w:b/>
+                <w:color w:val="000000"/>
+                <w:sz w:val="32"/>
+                <w:szCs w:val="40"/>
+                <w:lang w:bidi="ml-IN"/>
+              </w:rPr>
+              <w:t>–</w:t>
+            </w:r>
+            <w:proofErr w:type="spellStart"/>
             <w:r>
               <w:rPr>
                 <w:rFonts w:ascii="BRH Devanagari Extra" w:hAnsi="BRH Devanagari Extra" w:cs="BRH Devanagari Extra"/>
@@ -1661,15 +2185,38 @@
               </w:rPr>
               <w:t>wÉÑ</w:t>
             </w:r>
-            <w:r>
-              <w:rPr>
-                <w:rFonts w:ascii="BRH Devanagari Extra" w:hAnsi="BRH Devanagari Extra" w:cs="BRH Devanagari Extra"/>
-                <w:color w:val="000000"/>
-                <w:sz w:val="40"/>
-                <w:szCs w:val="40"/>
-                <w:lang w:bidi="ml-IN"/>
-              </w:rPr>
-              <w:t xml:space="preserve"> mÉëÌiÉþÌ¸irÉæ |</w:t>
+            <w:proofErr w:type="spellEnd"/>
+            <w:r>
+              <w:rPr>
+                <w:rFonts w:ascii="BRH Devanagari Extra" w:hAnsi="BRH Devanagari Extra" w:cs="BRH Devanagari Extra"/>
+                <w:color w:val="000000"/>
+                <w:sz w:val="40"/>
+                <w:szCs w:val="40"/>
+                <w:lang w:bidi="ml-IN"/>
+              </w:rPr>
+              <w:t xml:space="preserve"> </w:t>
+            </w:r>
+            <w:proofErr w:type="spellStart"/>
+            <w:r>
+              <w:rPr>
+                <w:rFonts w:ascii="BRH Devanagari Extra" w:hAnsi="BRH Devanagari Extra" w:cs="BRH Devanagari Extra"/>
+                <w:color w:val="000000"/>
+                <w:sz w:val="40"/>
+                <w:szCs w:val="40"/>
+                <w:lang w:bidi="ml-IN"/>
+              </w:rPr>
+              <w:t>mÉëÌiÉþÌ¸irÉæ</w:t>
+            </w:r>
+            <w:proofErr w:type="spellEnd"/>
+            <w:r>
+              <w:rPr>
+                <w:rFonts w:ascii="BRH Devanagari Extra" w:hAnsi="BRH Devanagari Extra" w:cs="BRH Devanagari Extra"/>
+                <w:color w:val="000000"/>
+                <w:sz w:val="40"/>
+                <w:szCs w:val="40"/>
+                <w:lang w:bidi="ml-IN"/>
+              </w:rPr>
+              <w:t xml:space="preserve"> |</w:t>
             </w:r>
           </w:p>
         </w:tc>
@@ -1709,36 +2256,72 @@
               </w:rPr>
               <w:t>–</w:t>
             </w:r>
-            <w:r>
-              <w:rPr>
-                <w:rFonts w:ascii="BRH Devanagari Extra" w:hAnsi="BRH Devanagari Extra" w:cs="BRH Devanagari Extra"/>
-                <w:color w:val="000000"/>
-                <w:sz w:val="40"/>
-                <w:szCs w:val="40"/>
-                <w:lang w:bidi="ml-IN"/>
-              </w:rPr>
-              <w:t>YjrÉÉåþ uÉæµÉSå</w:t>
-            </w:r>
-            <w:r>
-              <w:rPr>
-                <w:rFonts w:ascii="BRH Malayalam Extra" w:hAnsi="BRH Malayalam Extra" w:cs="BRH Devanagari Extra"/>
-                <w:b/>
-                <w:color w:val="000000"/>
-                <w:sz w:val="32"/>
-                <w:szCs w:val="40"/>
-                <w:lang w:bidi="ml-IN"/>
-              </w:rPr>
-              <w:t>–</w:t>
-            </w:r>
-            <w:r>
-              <w:rPr>
-                <w:rFonts w:ascii="BRH Devanagari Extra" w:hAnsi="BRH Devanagari Extra" w:cs="BRH Devanagari Extra"/>
-                <w:color w:val="000000"/>
-                <w:sz w:val="40"/>
-                <w:szCs w:val="40"/>
-                <w:lang w:bidi="ml-IN"/>
-              </w:rPr>
-              <w:t xml:space="preserve">uÉÏwÉÑþ | </w:t>
+            <w:proofErr w:type="spellStart"/>
+            <w:r>
+              <w:rPr>
+                <w:rFonts w:ascii="BRH Devanagari Extra" w:hAnsi="BRH Devanagari Extra" w:cs="BRH Devanagari Extra"/>
+                <w:color w:val="000000"/>
+                <w:sz w:val="40"/>
+                <w:szCs w:val="40"/>
+                <w:lang w:bidi="ml-IN"/>
+              </w:rPr>
+              <w:t>YjrÉÉåþ</w:t>
+            </w:r>
+            <w:proofErr w:type="spellEnd"/>
+            <w:r>
+              <w:rPr>
+                <w:rFonts w:ascii="BRH Devanagari Extra" w:hAnsi="BRH Devanagari Extra" w:cs="BRH Devanagari Extra"/>
+                <w:color w:val="000000"/>
+                <w:sz w:val="40"/>
+                <w:szCs w:val="40"/>
+                <w:lang w:bidi="ml-IN"/>
+              </w:rPr>
+              <w:t xml:space="preserve"> </w:t>
+            </w:r>
+            <w:proofErr w:type="spellStart"/>
+            <w:r>
+              <w:rPr>
+                <w:rFonts w:ascii="BRH Devanagari Extra" w:hAnsi="BRH Devanagari Extra" w:cs="BRH Devanagari Extra"/>
+                <w:color w:val="000000"/>
+                <w:sz w:val="40"/>
+                <w:szCs w:val="40"/>
+                <w:lang w:bidi="ml-IN"/>
+              </w:rPr>
+              <w:t>uÉæµÉSå</w:t>
+            </w:r>
+            <w:proofErr w:type="spellEnd"/>
+            <w:r>
+              <w:rPr>
+                <w:rFonts w:ascii="BRH Malayalam Extra" w:hAnsi="BRH Malayalam Extra" w:cs="BRH Devanagari Extra"/>
+                <w:b/>
+                <w:color w:val="000000"/>
+                <w:sz w:val="32"/>
+                <w:szCs w:val="40"/>
+                <w:lang w:bidi="ml-IN"/>
+              </w:rPr>
+              <w:t>–</w:t>
+            </w:r>
+            <w:proofErr w:type="spellStart"/>
+            <w:r>
+              <w:rPr>
+                <w:rFonts w:ascii="BRH Devanagari Extra" w:hAnsi="BRH Devanagari Extra" w:cs="BRH Devanagari Extra"/>
+                <w:color w:val="000000"/>
+                <w:sz w:val="40"/>
+                <w:szCs w:val="40"/>
+                <w:lang w:bidi="ml-IN"/>
+              </w:rPr>
+              <w:t>uÉÏwÉÑþ</w:t>
+            </w:r>
+            <w:proofErr w:type="spellEnd"/>
+            <w:r>
+              <w:rPr>
+                <w:rFonts w:ascii="BRH Devanagari Extra" w:hAnsi="BRH Devanagari Extra" w:cs="BRH Devanagari Extra"/>
+                <w:color w:val="000000"/>
+                <w:sz w:val="40"/>
+                <w:szCs w:val="40"/>
+                <w:lang w:bidi="ml-IN"/>
+              </w:rPr>
+              <w:t xml:space="preserve"> | </w:t>
             </w:r>
           </w:p>
           <w:p>
@@ -1752,6 +2335,7 @@
                 <w:lang w:val="en-IN" w:eastAsia="en-IN" w:bidi="ml-IN"/>
               </w:rPr>
             </w:pPr>
+            <w:proofErr w:type="spellStart"/>
             <w:r>
               <w:rPr>
                 <w:rFonts w:ascii="BRH Devanagari Extra" w:hAnsi="BRH Devanagari Extra" w:cs="BRH Devanagari Extra"/>
@@ -1762,6 +2346,7 @@
               </w:rPr>
               <w:t>uÉæ</w:t>
             </w:r>
+            <w:proofErr w:type="spellEnd"/>
             <w:r>
               <w:rPr>
                 <w:rFonts w:ascii="BRH Malayalam Extra" w:hAnsi="BRH Malayalam Extra" w:cs="BRH Devanagari Extra"/>
@@ -1794,6 +2379,7 @@
               </w:rPr>
               <w:t>–</w:t>
             </w:r>
+            <w:proofErr w:type="spellStart"/>
             <w:r>
               <w:rPr>
                 <w:rFonts w:ascii="BRH Devanagari Extra" w:hAnsi="BRH Devanagari Extra" w:cs="BRH Devanagari Extra"/>
@@ -1804,17 +2390,19 @@
               </w:rPr>
               <w:t>Så</w:t>
             </w:r>
-            <w:r>
-              <w:rPr>
-                <w:rFonts w:ascii="BRH Malayalam Extra" w:hAnsi="BRH Malayalam Extra" w:cs="BRH Devanagari Extra"/>
-                <w:b/>
-                <w:color w:val="000000"/>
-                <w:sz w:val="32"/>
-                <w:szCs w:val="40"/>
-                <w:lang w:bidi="ml-IN"/>
-              </w:rPr>
-              <w:t>–</w:t>
-            </w:r>
+            <w:proofErr w:type="spellEnd"/>
+            <w:r>
+              <w:rPr>
+                <w:rFonts w:ascii="BRH Malayalam Extra" w:hAnsi="BRH Malayalam Extra" w:cs="BRH Devanagari Extra"/>
+                <w:b/>
+                <w:color w:val="000000"/>
+                <w:sz w:val="32"/>
+                <w:szCs w:val="40"/>
+                <w:lang w:bidi="ml-IN"/>
+              </w:rPr>
+              <w:t>–</w:t>
+            </w:r>
+            <w:proofErr w:type="spellStart"/>
             <w:r>
               <w:rPr>
                 <w:rFonts w:ascii="BRH Devanagari Extra" w:hAnsi="BRH Devanagari Extra" w:cs="BRH Devanagari Extra"/>
@@ -1836,26 +2424,667 @@
               </w:rPr>
               <w:t>wÉÑ</w:t>
             </w:r>
-            <w:r>
-              <w:rPr>
-                <w:rFonts w:ascii="BRH Malayalam Extra" w:hAnsi="BRH Malayalam Extra" w:cs="BRH Devanagari Extra"/>
-                <w:b/>
-                <w:color w:val="000000"/>
-                <w:sz w:val="32"/>
-                <w:szCs w:val="40"/>
-                <w:lang w:bidi="ml-IN"/>
-              </w:rPr>
-              <w:t>–</w:t>
-            </w:r>
-            <w:r>
-              <w:rPr>
-                <w:rFonts w:ascii="BRH Devanagari Extra" w:hAnsi="BRH Devanagari Extra" w:cs="BRH Devanagari Extra"/>
-                <w:color w:val="000000"/>
-                <w:sz w:val="40"/>
-                <w:szCs w:val="40"/>
-                <w:lang w:bidi="ml-IN"/>
-              </w:rPr>
-              <w:t xml:space="preserve"> mÉëÌiÉþÌ¸irÉæ |</w:t>
+            <w:proofErr w:type="spellEnd"/>
+            <w:r>
+              <w:rPr>
+                <w:rFonts w:ascii="BRH Malayalam Extra" w:hAnsi="BRH Malayalam Extra" w:cs="BRH Devanagari Extra"/>
+                <w:b/>
+                <w:color w:val="000000"/>
+                <w:sz w:val="32"/>
+                <w:szCs w:val="40"/>
+                <w:lang w:bidi="ml-IN"/>
+              </w:rPr>
+              <w:t>–</w:t>
+            </w:r>
+            <w:r>
+              <w:rPr>
+                <w:rFonts w:ascii="BRH Devanagari Extra" w:hAnsi="BRH Devanagari Extra" w:cs="BRH Devanagari Extra"/>
+                <w:color w:val="000000"/>
+                <w:sz w:val="40"/>
+                <w:szCs w:val="40"/>
+                <w:lang w:bidi="ml-IN"/>
+              </w:rPr>
+              <w:t xml:space="preserve"> </w:t>
+            </w:r>
+            <w:proofErr w:type="spellStart"/>
+            <w:r>
+              <w:rPr>
+                <w:rFonts w:ascii="BRH Devanagari Extra" w:hAnsi="BRH Devanagari Extra" w:cs="BRH Devanagari Extra"/>
+                <w:color w:val="000000"/>
+                <w:sz w:val="40"/>
+                <w:szCs w:val="40"/>
+                <w:lang w:bidi="ml-IN"/>
+              </w:rPr>
+              <w:t>mÉëÌiÉþÌ¸irÉæ</w:t>
+            </w:r>
+            <w:proofErr w:type="spellEnd"/>
+            <w:r>
+              <w:rPr>
+                <w:rFonts w:ascii="BRH Devanagari Extra" w:hAnsi="BRH Devanagari Extra" w:cs="BRH Devanagari Extra"/>
+                <w:color w:val="000000"/>
+                <w:sz w:val="40"/>
+                <w:szCs w:val="40"/>
+                <w:lang w:bidi="ml-IN"/>
+              </w:rPr>
+              <w:t xml:space="preserve"> |</w:t>
+            </w:r>
+          </w:p>
+        </w:tc>
+      </w:tr>
+      <w:tr>
+        <w:trPr>
+          <w:trHeight w:val="1335"/>
+        </w:trPr>
+        <w:tc>
+          <w:tcPr>
+            <w:tcW w:w="3877" w:type="dxa"/>
+          </w:tcPr>
+          <w:p>
+            <w:pPr>
+              <w:widowControl w:val="0"/>
+              <w:tabs>
+                <w:tab w:val="left" w:pos="993"/>
+              </w:tabs>
+              <w:autoSpaceDE w:val="0"/>
+              <w:autoSpaceDN w:val="0"/>
+              <w:adjustRightInd w:val="0"/>
+              <w:spacing w:before="0" w:line="252" w:lineRule="auto"/>
+              <w:ind w:right="297"/>
+              <w:rPr>
+                <w:rFonts w:cs="Arial"/>
+                <w:b/>
+                <w:color w:val="FF0000"/>
+                <w:sz w:val="28"/>
+                <w:szCs w:val="32"/>
+              </w:rPr>
+            </w:pPr>
+            <w:r>
+              <w:rPr>
+                <w:rFonts w:cs="Arial"/>
+                <w:b/>
+                <w:color w:val="FF0000"/>
+                <w:sz w:val="28"/>
+                <w:szCs w:val="32"/>
+              </w:rPr>
+              <w:t>T.S.7.2.</w:t>
+            </w:r>
+            <w:r>
+              <w:rPr>
+                <w:rFonts w:cs="Arial"/>
+                <w:b/>
+                <w:color w:val="FF0000"/>
+                <w:sz w:val="28"/>
+                <w:szCs w:val="32"/>
+              </w:rPr>
+              <w:t>6.2</w:t>
+            </w:r>
+            <w:r>
+              <w:rPr>
+                <w:rFonts w:cs="Arial"/>
+                <w:b/>
+                <w:color w:val="FF0000"/>
+                <w:sz w:val="28"/>
+                <w:szCs w:val="32"/>
+              </w:rPr>
+              <w:t xml:space="preserve"> – </w:t>
+            </w:r>
+            <w:proofErr w:type="spellStart"/>
+            <w:r>
+              <w:rPr>
+                <w:rFonts w:cs="Arial"/>
+                <w:b/>
+                <w:color w:val="FF0000"/>
+                <w:sz w:val="28"/>
+                <w:szCs w:val="32"/>
+              </w:rPr>
+              <w:t>Kramam</w:t>
+            </w:r>
+            <w:proofErr w:type="spellEnd"/>
+          </w:p>
+          <w:p>
+            <w:pPr>
+              <w:widowControl w:val="0"/>
+              <w:tabs>
+                <w:tab w:val="left" w:pos="993"/>
+              </w:tabs>
+              <w:autoSpaceDE w:val="0"/>
+              <w:autoSpaceDN w:val="0"/>
+              <w:adjustRightInd w:val="0"/>
+              <w:spacing w:before="0" w:line="252" w:lineRule="auto"/>
+              <w:ind w:right="297"/>
+              <w:rPr>
+                <w:rFonts w:cs="Arial"/>
+                <w:b/>
+                <w:color w:val="FF0000"/>
+                <w:sz w:val="28"/>
+                <w:szCs w:val="32"/>
+              </w:rPr>
+            </w:pPr>
+            <w:proofErr w:type="spellStart"/>
+            <w:r>
+              <w:rPr>
+                <w:rFonts w:cs="Arial"/>
+                <w:b/>
+                <w:color w:val="FF0000"/>
+                <w:sz w:val="28"/>
+                <w:szCs w:val="32"/>
+              </w:rPr>
+              <w:t>Krama</w:t>
+            </w:r>
+            <w:proofErr w:type="spellEnd"/>
+            <w:r>
+              <w:rPr>
+                <w:rFonts w:cs="Arial"/>
+                <w:b/>
+                <w:color w:val="FF0000"/>
+                <w:sz w:val="28"/>
+                <w:szCs w:val="32"/>
+              </w:rPr>
+              <w:t xml:space="preserve"> </w:t>
+            </w:r>
+            <w:proofErr w:type="spellStart"/>
+            <w:r>
+              <w:rPr>
+                <w:rFonts w:cs="Arial"/>
+                <w:b/>
+                <w:color w:val="FF0000"/>
+                <w:sz w:val="28"/>
+                <w:szCs w:val="32"/>
+              </w:rPr>
+              <w:t>Vaakyam</w:t>
+            </w:r>
+            <w:proofErr w:type="spellEnd"/>
+            <w:r>
+              <w:rPr>
+                <w:rFonts w:cs="Arial"/>
+                <w:b/>
+                <w:color w:val="FF0000"/>
+                <w:sz w:val="28"/>
+                <w:szCs w:val="32"/>
+              </w:rPr>
+              <w:t xml:space="preserve"> No.– </w:t>
+            </w:r>
+            <w:r>
+              <w:rPr>
+                <w:rFonts w:cs="Arial"/>
+                <w:b/>
+                <w:color w:val="FF0000"/>
+                <w:sz w:val="28"/>
+                <w:szCs w:val="32"/>
+              </w:rPr>
+              <w:t>64</w:t>
+            </w:r>
+          </w:p>
+          <w:p>
+            <w:pPr>
+              <w:widowControl w:val="0"/>
+              <w:tabs>
+                <w:tab w:val="left" w:pos="993"/>
+              </w:tabs>
+              <w:autoSpaceDE w:val="0"/>
+              <w:autoSpaceDN w:val="0"/>
+              <w:adjustRightInd w:val="0"/>
+              <w:spacing w:before="0" w:line="252" w:lineRule="auto"/>
+              <w:ind w:right="297"/>
+              <w:rPr>
+                <w:rFonts w:cs="Arial"/>
+                <w:b/>
+                <w:color w:val="FF0000"/>
+                <w:sz w:val="28"/>
+                <w:szCs w:val="32"/>
+              </w:rPr>
+            </w:pPr>
+            <w:proofErr w:type="spellStart"/>
+            <w:r>
+              <w:rPr>
+                <w:rFonts w:cs="Arial"/>
+                <w:b/>
+                <w:color w:val="FF0000"/>
+                <w:sz w:val="28"/>
+                <w:szCs w:val="32"/>
+              </w:rPr>
+              <w:t>Panchaati</w:t>
+            </w:r>
+            <w:proofErr w:type="spellEnd"/>
+            <w:r>
+              <w:rPr>
+                <w:rFonts w:cs="Arial"/>
+                <w:b/>
+                <w:color w:val="FF0000"/>
+                <w:sz w:val="28"/>
+                <w:szCs w:val="32"/>
+              </w:rPr>
+              <w:t xml:space="preserve"> No</w:t>
+            </w:r>
+            <w:r>
+              <w:rPr>
+                <w:rFonts w:cs="Arial"/>
+                <w:b/>
+                <w:color w:val="FF0000"/>
+                <w:szCs w:val="32"/>
+              </w:rPr>
+              <w:t xml:space="preserve">. - </w:t>
+            </w:r>
+            <w:r>
+              <w:rPr>
+                <w:rFonts w:cs="Arial"/>
+                <w:b/>
+                <w:color w:val="FF0000"/>
+                <w:sz w:val="28"/>
+                <w:szCs w:val="32"/>
+              </w:rPr>
+              <w:t>20</w:t>
+            </w:r>
+          </w:p>
+        </w:tc>
+        <w:tc>
+          <w:tcPr>
+            <w:tcW w:w="4738" w:type="dxa"/>
+          </w:tcPr>
+          <w:p>
+            <w:pPr>
+              <w:spacing w:before="0" w:line="240" w:lineRule="auto"/>
+              <w:rPr>
+                <w:rFonts w:ascii="BRH Devanagari Extra" w:hAnsi="BRH Devanagari Extra" w:cs="BRH Devanagari Extra"/>
+                <w:color w:val="000000"/>
+                <w:sz w:val="40"/>
+                <w:szCs w:val="40"/>
+                <w:lang w:bidi="ml-IN"/>
+              </w:rPr>
+            </w:pPr>
+            <w:proofErr w:type="spellStart"/>
+            <w:r>
+              <w:rPr>
+                <w:rFonts w:ascii="BRH Devanagari Extra" w:hAnsi="BRH Devanagari Extra" w:cs="BRH Devanagari Extra"/>
+                <w:color w:val="000000"/>
+                <w:sz w:val="40"/>
+                <w:szCs w:val="40"/>
+                <w:lang w:bidi="ml-IN"/>
+              </w:rPr>
+              <w:t>cÉiÉÑþÌuÉï</w:t>
+            </w:r>
+            <w:r>
+              <w:rPr>
+                <w:rFonts w:ascii="BRH Devanagari Extra" w:hAnsi="BRH Devanagari Extra" w:cs="BRH Devanagari Extra"/>
+                <w:color w:val="000000"/>
+                <w:sz w:val="36"/>
+                <w:szCs w:val="40"/>
+                <w:lang w:bidi="ml-IN"/>
+              </w:rPr>
+              <w:t>óè</w:t>
+            </w:r>
+            <w:r>
+              <w:rPr>
+                <w:rFonts w:ascii="BRH Devanagari Extra" w:hAnsi="BRH Devanagari Extra" w:cs="BRH Devanagari Extra"/>
+                <w:color w:val="000000"/>
+                <w:sz w:val="40"/>
+                <w:szCs w:val="40"/>
+                <w:lang w:bidi="ml-IN"/>
+              </w:rPr>
+              <w:t>zÉirÉ¤É</w:t>
+            </w:r>
+            <w:proofErr w:type="spellEnd"/>
+            <w:r>
+              <w:rPr>
+                <w:rFonts w:ascii="BRH Malayalam Extra" w:hAnsi="BRH Malayalam Extra" w:cs="BRH Devanagari Extra"/>
+                <w:b/>
+                <w:color w:val="000000"/>
+                <w:sz w:val="32"/>
+                <w:szCs w:val="40"/>
+                <w:lang w:bidi="ml-IN"/>
+              </w:rPr>
+              <w:t>–</w:t>
+            </w:r>
+            <w:proofErr w:type="spellStart"/>
+            <w:r>
+              <w:rPr>
+                <w:rFonts w:ascii="BRH Devanagari Extra" w:hAnsi="BRH Devanagari Extra" w:cs="BRH Devanagari Extra"/>
+                <w:color w:val="000000"/>
+                <w:sz w:val="40"/>
+                <w:szCs w:val="40"/>
+                <w:lang w:bidi="ml-IN"/>
+              </w:rPr>
+              <w:t>UåÌiÉ</w:t>
+            </w:r>
+            <w:proofErr w:type="spellEnd"/>
+            <w:r>
+              <w:rPr>
+                <w:rFonts w:ascii="BRH Malayalam Extra" w:hAnsi="BRH Malayalam Extra" w:cs="BRH Devanagari Extra"/>
+                <w:b/>
+                <w:color w:val="000000"/>
+                <w:sz w:val="32"/>
+                <w:szCs w:val="40"/>
+                <w:lang w:bidi="ml-IN"/>
+              </w:rPr>
+              <w:t>–</w:t>
+            </w:r>
+            <w:r>
+              <w:rPr>
+                <w:rFonts w:ascii="BRH Devanagari Extra" w:hAnsi="BRH Devanagari Extra" w:cs="BRH Devanagari Extra"/>
+                <w:color w:val="000000"/>
+                <w:sz w:val="40"/>
+                <w:szCs w:val="40"/>
+                <w:lang w:bidi="ml-IN"/>
+              </w:rPr>
+              <w:t xml:space="preserve"> </w:t>
+            </w:r>
+          </w:p>
+          <w:p>
+            <w:pPr>
+              <w:spacing w:before="0" w:line="240" w:lineRule="auto"/>
+              <w:rPr>
+                <w:rFonts w:ascii="BRH Malayalam Extra" w:eastAsia="Times New Roman" w:hAnsi="BRH Malayalam Extra" w:cs="BRH Malayalam Extra"/>
+                <w:color w:val="000000"/>
+                <w:sz w:val="40"/>
+                <w:szCs w:val="40"/>
+                <w:lang w:val="en-IN" w:eastAsia="en-IN" w:bidi="ml-IN"/>
+              </w:rPr>
+            </w:pPr>
+            <w:proofErr w:type="spellStart"/>
+            <w:r>
+              <w:rPr>
+                <w:rFonts w:ascii="BRH Devanagari Extra" w:hAnsi="BRH Devanagari Extra" w:cs="BRH Devanagari Extra"/>
+                <w:color w:val="000000"/>
+                <w:sz w:val="40"/>
+                <w:szCs w:val="40"/>
+                <w:lang w:bidi="ml-IN"/>
+              </w:rPr>
+              <w:t>cÉiÉÑþÌuÉï</w:t>
+            </w:r>
+            <w:r>
+              <w:rPr>
+                <w:rFonts w:ascii="BRH Devanagari Extra" w:hAnsi="BRH Devanagari Extra" w:cs="BRH Devanagari Extra"/>
+                <w:color w:val="000000"/>
+                <w:sz w:val="36"/>
+                <w:szCs w:val="40"/>
+                <w:lang w:bidi="ml-IN"/>
+              </w:rPr>
+              <w:t>óè</w:t>
+            </w:r>
+            <w:r>
+              <w:rPr>
+                <w:rFonts w:ascii="BRH Devanagari Extra" w:hAnsi="BRH Devanagari Extra" w:cs="BRH Devanagari Extra"/>
+                <w:color w:val="000000"/>
+                <w:sz w:val="40"/>
+                <w:szCs w:val="40"/>
+                <w:lang w:bidi="ml-IN"/>
+              </w:rPr>
+              <w:t>zÉÌiÉ</w:t>
+            </w:r>
+            <w:proofErr w:type="spellEnd"/>
+            <w:r>
+              <w:rPr>
+                <w:rFonts w:ascii="BRH Devanagari Extra" w:hAnsi="BRH Devanagari Extra" w:cs="BRH Devanagari Extra"/>
+                <w:color w:val="000000"/>
+                <w:sz w:val="40"/>
+                <w:szCs w:val="40"/>
+                <w:lang w:bidi="ml-IN"/>
+              </w:rPr>
+              <w:t xml:space="preserve"> - A</w:t>
+            </w:r>
+            <w:r>
+              <w:rPr>
+                <w:rFonts w:ascii="BRH Malayalam Extra" w:hAnsi="BRH Malayalam Extra" w:cs="BRH Devanagari Extra"/>
+                <w:b/>
+                <w:color w:val="000000"/>
+                <w:sz w:val="32"/>
+                <w:szCs w:val="40"/>
+                <w:lang w:bidi="ml-IN"/>
+              </w:rPr>
+              <w:t>–</w:t>
+            </w:r>
+            <w:r>
+              <w:rPr>
+                <w:rFonts w:ascii="BRH Devanagari Extra" w:hAnsi="BRH Devanagari Extra" w:cs="BRH Devanagari Extra"/>
+                <w:color w:val="000000"/>
+                <w:sz w:val="40"/>
+                <w:szCs w:val="40"/>
+                <w:lang w:bidi="ml-IN"/>
+              </w:rPr>
+              <w:t>¤É</w:t>
+            </w:r>
+            <w:r>
+              <w:rPr>
+                <w:rFonts w:ascii="BRH Malayalam Extra" w:hAnsi="BRH Malayalam Extra" w:cs="BRH Devanagari Extra"/>
+                <w:b/>
+                <w:color w:val="000000"/>
+                <w:sz w:val="32"/>
+                <w:szCs w:val="40"/>
+                <w:lang w:bidi="ml-IN"/>
+              </w:rPr>
+              <w:t>–</w:t>
+            </w:r>
+            <w:r>
+              <w:rPr>
+                <w:rFonts w:ascii="BRH Devanagari Extra" w:hAnsi="BRH Devanagari Extra" w:cs="BRH Devanagari Extra"/>
+                <w:color w:val="000000"/>
+                <w:sz w:val="40"/>
+                <w:szCs w:val="40"/>
+                <w:highlight w:val="yellow"/>
+                <w:lang w:bidi="ml-IN"/>
+              </w:rPr>
+              <w:t>UÉ</w:t>
+            </w:r>
+            <w:r>
+              <w:rPr>
+                <w:rFonts w:ascii="BRH Devanagari Extra" w:hAnsi="BRH Devanagari Extra" w:cs="BRH Devanagari Extra"/>
+                <w:color w:val="000000"/>
+                <w:sz w:val="40"/>
+                <w:szCs w:val="40"/>
+                <w:lang w:bidi="ml-IN"/>
+              </w:rPr>
+              <w:t xml:space="preserve"> |</w:t>
+            </w:r>
+          </w:p>
+        </w:tc>
+        <w:tc>
+          <w:tcPr>
+            <w:tcW w:w="5220" w:type="dxa"/>
+          </w:tcPr>
+          <w:p>
+            <w:pPr>
+              <w:spacing w:before="0" w:line="240" w:lineRule="auto"/>
+              <w:rPr>
+                <w:rFonts w:ascii="BRH Devanagari Extra" w:hAnsi="BRH Devanagari Extra" w:cs="BRH Devanagari Extra"/>
+                <w:color w:val="000000"/>
+                <w:sz w:val="40"/>
+                <w:szCs w:val="40"/>
+                <w:lang w:bidi="ml-IN"/>
+              </w:rPr>
+            </w:pPr>
+            <w:proofErr w:type="spellStart"/>
+            <w:r>
+              <w:rPr>
+                <w:rFonts w:ascii="BRH Devanagari Extra" w:hAnsi="BRH Devanagari Extra" w:cs="BRH Devanagari Extra"/>
+                <w:color w:val="000000"/>
+                <w:sz w:val="40"/>
+                <w:szCs w:val="40"/>
+                <w:lang w:bidi="ml-IN"/>
+              </w:rPr>
+              <w:t>cÉiÉÑþÌuÉï</w:t>
+            </w:r>
+            <w:r>
+              <w:rPr>
+                <w:rFonts w:ascii="BRH Devanagari Extra" w:hAnsi="BRH Devanagari Extra" w:cs="BRH Devanagari Extra"/>
+                <w:color w:val="000000"/>
+                <w:sz w:val="36"/>
+                <w:szCs w:val="40"/>
+                <w:lang w:bidi="ml-IN"/>
+              </w:rPr>
+              <w:t>óè</w:t>
+            </w:r>
+            <w:r>
+              <w:rPr>
+                <w:rFonts w:ascii="BRH Devanagari Extra" w:hAnsi="BRH Devanagari Extra" w:cs="BRH Devanagari Extra"/>
+                <w:color w:val="000000"/>
+                <w:sz w:val="40"/>
+                <w:szCs w:val="40"/>
+                <w:lang w:bidi="ml-IN"/>
+              </w:rPr>
+              <w:t>zÉirÉ¤É</w:t>
+            </w:r>
+            <w:proofErr w:type="spellEnd"/>
+            <w:r>
+              <w:rPr>
+                <w:rFonts w:ascii="BRH Malayalam Extra" w:hAnsi="BRH Malayalam Extra" w:cs="BRH Devanagari Extra"/>
+                <w:b/>
+                <w:color w:val="000000"/>
+                <w:sz w:val="32"/>
+                <w:szCs w:val="40"/>
+                <w:lang w:bidi="ml-IN"/>
+              </w:rPr>
+              <w:t>–</w:t>
+            </w:r>
+            <w:proofErr w:type="spellStart"/>
+            <w:r>
+              <w:rPr>
+                <w:rFonts w:ascii="BRH Devanagari Extra" w:hAnsi="BRH Devanagari Extra" w:cs="BRH Devanagari Extra"/>
+                <w:color w:val="000000"/>
+                <w:sz w:val="40"/>
+                <w:szCs w:val="40"/>
+                <w:lang w:bidi="ml-IN"/>
+              </w:rPr>
+              <w:t>UåÌiÉ</w:t>
+            </w:r>
+            <w:proofErr w:type="spellEnd"/>
+            <w:r>
+              <w:rPr>
+                <w:rFonts w:ascii="BRH Malayalam Extra" w:hAnsi="BRH Malayalam Extra" w:cs="BRH Devanagari Extra"/>
+                <w:b/>
+                <w:color w:val="000000"/>
+                <w:sz w:val="32"/>
+                <w:szCs w:val="40"/>
+                <w:lang w:bidi="ml-IN"/>
+              </w:rPr>
+              <w:t>–</w:t>
+            </w:r>
+            <w:r>
+              <w:rPr>
+                <w:rFonts w:ascii="BRH Devanagari Extra" w:hAnsi="BRH Devanagari Extra" w:cs="BRH Devanagari Extra"/>
+                <w:color w:val="000000"/>
+                <w:sz w:val="40"/>
+                <w:szCs w:val="40"/>
+                <w:lang w:bidi="ml-IN"/>
+              </w:rPr>
+              <w:t xml:space="preserve"> </w:t>
+            </w:r>
+          </w:p>
+          <w:p>
+            <w:pPr>
+              <w:spacing w:before="0" w:line="240" w:lineRule="auto"/>
+              <w:rPr>
+                <w:rFonts w:ascii="BRH Malayalam Extra" w:eastAsia="Times New Roman" w:hAnsi="BRH Malayalam Extra" w:cs="BRH Malayalam Extra"/>
+                <w:color w:val="000000"/>
+                <w:sz w:val="40"/>
+                <w:szCs w:val="40"/>
+                <w:lang w:val="en-IN" w:eastAsia="en-IN" w:bidi="ml-IN"/>
+              </w:rPr>
+            </w:pPr>
+            <w:proofErr w:type="spellStart"/>
+            <w:r>
+              <w:rPr>
+                <w:rFonts w:ascii="BRH Devanagari Extra" w:hAnsi="BRH Devanagari Extra" w:cs="BRH Devanagari Extra"/>
+                <w:color w:val="000000"/>
+                <w:sz w:val="40"/>
+                <w:szCs w:val="40"/>
+                <w:lang w:bidi="ml-IN"/>
+              </w:rPr>
+              <w:t>cÉiÉÑþÌuÉï</w:t>
+            </w:r>
+            <w:r>
+              <w:rPr>
+                <w:rFonts w:ascii="BRH Devanagari Extra" w:hAnsi="BRH Devanagari Extra" w:cs="BRH Devanagari Extra"/>
+                <w:color w:val="000000"/>
+                <w:sz w:val="36"/>
+                <w:szCs w:val="40"/>
+                <w:lang w:bidi="ml-IN"/>
+              </w:rPr>
+              <w:t>óè</w:t>
+            </w:r>
+            <w:r>
+              <w:rPr>
+                <w:rFonts w:ascii="BRH Devanagari Extra" w:hAnsi="BRH Devanagari Extra" w:cs="BRH Devanagari Extra"/>
+                <w:color w:val="000000"/>
+                <w:sz w:val="40"/>
+                <w:szCs w:val="40"/>
+                <w:lang w:bidi="ml-IN"/>
+              </w:rPr>
+              <w:t>zÉÌiÉ</w:t>
+            </w:r>
+            <w:proofErr w:type="spellEnd"/>
+            <w:r>
+              <w:rPr>
+                <w:rFonts w:ascii="BRH Devanagari Extra" w:hAnsi="BRH Devanagari Extra" w:cs="BRH Devanagari Extra"/>
+                <w:color w:val="000000"/>
+                <w:sz w:val="40"/>
+                <w:szCs w:val="40"/>
+                <w:lang w:bidi="ml-IN"/>
+              </w:rPr>
+              <w:t xml:space="preserve"> - A</w:t>
+            </w:r>
+            <w:r>
+              <w:rPr>
+                <w:rFonts w:ascii="BRH Malayalam Extra" w:hAnsi="BRH Malayalam Extra" w:cs="BRH Devanagari Extra"/>
+                <w:b/>
+                <w:color w:val="000000"/>
+                <w:sz w:val="32"/>
+                <w:szCs w:val="40"/>
+                <w:lang w:bidi="ml-IN"/>
+              </w:rPr>
+              <w:t>–</w:t>
+            </w:r>
+            <w:r>
+              <w:rPr>
+                <w:rFonts w:ascii="BRH Devanagari Extra" w:hAnsi="BRH Devanagari Extra" w:cs="BRH Devanagari Extra"/>
+                <w:color w:val="000000"/>
+                <w:sz w:val="40"/>
+                <w:szCs w:val="40"/>
+                <w:lang w:bidi="ml-IN"/>
+              </w:rPr>
+              <w:t>¤É</w:t>
+            </w:r>
+            <w:r>
+              <w:rPr>
+                <w:rFonts w:ascii="BRH Malayalam Extra" w:hAnsi="BRH Malayalam Extra" w:cs="BRH Devanagari Extra"/>
+                <w:b/>
+                <w:color w:val="000000"/>
+                <w:sz w:val="32"/>
+                <w:szCs w:val="40"/>
+                <w:lang w:bidi="ml-IN"/>
+              </w:rPr>
+              <w:t>–</w:t>
+            </w:r>
+            <w:r>
+              <w:rPr>
+                <w:rFonts w:ascii="BRH Devanagari Extra" w:hAnsi="BRH Devanagari Extra" w:cs="BRH Devanagari Extra"/>
+                <w:color w:val="000000"/>
+                <w:sz w:val="40"/>
+                <w:szCs w:val="40"/>
+                <w:highlight w:val="green"/>
+                <w:lang w:bidi="ml-IN"/>
+              </w:rPr>
+              <w:t>UÉ</w:t>
+            </w:r>
+            <w:r>
+              <w:rPr>
+                <w:rFonts w:ascii="BRH Malayalam Extra" w:hAnsi="BRH Malayalam Extra" w:cs="BRH Devanagari Extra"/>
+                <w:b/>
+                <w:color w:val="000000"/>
+                <w:sz w:val="32"/>
+                <w:szCs w:val="40"/>
+                <w:lang w:bidi="ml-IN"/>
+              </w:rPr>
+              <w:t>–</w:t>
+            </w:r>
+            <w:r>
+              <w:rPr>
+                <w:rFonts w:ascii="BRH Devanagari Extra" w:hAnsi="BRH Devanagari Extra" w:cs="BRH Devanagari Extra"/>
+                <w:color w:val="000000"/>
+                <w:sz w:val="40"/>
+                <w:szCs w:val="40"/>
+                <w:lang w:bidi="ml-IN"/>
+              </w:rPr>
+              <w:t xml:space="preserve"> |</w:t>
             </w:r>
           </w:p>
         </w:tc>
@@ -1911,8 +3140,19 @@
                 <w:sz w:val="28"/>
                 <w:szCs w:val="32"/>
               </w:rPr>
-              <w:t xml:space="preserve"> – Kramam</w:t>
-            </w:r>
+              <w:t xml:space="preserve"> – </w:t>
+            </w:r>
+            <w:proofErr w:type="spellStart"/>
+            <w:r>
+              <w:rPr>
+                <w:rFonts w:cs="Arial"/>
+                <w:b/>
+                <w:sz w:val="28"/>
+                <w:szCs w:val="32"/>
+              </w:rPr>
+              <w:t>Kramam</w:t>
+            </w:r>
+            <w:proofErr w:type="spellEnd"/>
           </w:p>
           <w:p>
             <w:pPr>
@@ -1932,14 +3172,45 @@
                 <w:szCs w:val="32"/>
               </w:rPr>
             </w:pPr>
-            <w:r>
-              <w:rPr>
-                <w:rFonts w:cs="Arial"/>
-                <w:b/>
-                <w:sz w:val="28"/>
-                <w:szCs w:val="32"/>
-              </w:rPr>
-              <w:t xml:space="preserve">Krama Vaakyam No.– </w:t>
+            <w:proofErr w:type="spellStart"/>
+            <w:r>
+              <w:rPr>
+                <w:rFonts w:cs="Arial"/>
+                <w:b/>
+                <w:sz w:val="28"/>
+                <w:szCs w:val="32"/>
+              </w:rPr>
+              <w:t>Krama</w:t>
+            </w:r>
+            <w:proofErr w:type="spellEnd"/>
+            <w:r>
+              <w:rPr>
+                <w:rFonts w:cs="Arial"/>
+                <w:b/>
+                <w:sz w:val="28"/>
+                <w:szCs w:val="32"/>
+              </w:rPr>
+              <w:t xml:space="preserve"> </w:t>
+            </w:r>
+            <w:proofErr w:type="spellStart"/>
+            <w:r>
+              <w:rPr>
+                <w:rFonts w:cs="Arial"/>
+                <w:b/>
+                <w:sz w:val="28"/>
+                <w:szCs w:val="32"/>
+              </w:rPr>
+              <w:t>Vaakyam</w:t>
+            </w:r>
+            <w:proofErr w:type="spellEnd"/>
+            <w:r>
+              <w:rPr>
+                <w:rFonts w:cs="Arial"/>
+                <w:b/>
+                <w:sz w:val="28"/>
+                <w:szCs w:val="32"/>
+              </w:rPr>
+              <w:t xml:space="preserve"> No.– </w:t>
             </w:r>
             <w:r>
               <w:rPr>
@@ -1966,14 +3237,25 @@
                 <w:szCs w:val="36"/>
               </w:rPr>
             </w:pPr>
-            <w:r>
-              <w:rPr>
-                <w:rFonts w:cs="Arial"/>
-                <w:b/>
-                <w:sz w:val="28"/>
-                <w:szCs w:val="32"/>
-              </w:rPr>
-              <w:t>Panchaati No</w:t>
+            <w:proofErr w:type="spellStart"/>
+            <w:r>
+              <w:rPr>
+                <w:rFonts w:cs="Arial"/>
+                <w:b/>
+                <w:sz w:val="28"/>
+                <w:szCs w:val="32"/>
+              </w:rPr>
+              <w:t>Panchaati</w:t>
+            </w:r>
+            <w:proofErr w:type="spellEnd"/>
+            <w:r>
+              <w:rPr>
+                <w:rFonts w:cs="Arial"/>
+                <w:b/>
+                <w:sz w:val="28"/>
+                <w:szCs w:val="32"/>
+              </w:rPr>
+              <w:t xml:space="preserve"> No</w:t>
             </w:r>
             <w:r>
               <w:rPr>
@@ -2008,6 +3290,7 @@
                 <w:szCs w:val="40"/>
               </w:rPr>
             </w:pPr>
+            <w:proofErr w:type="spellStart"/>
             <w:r>
               <w:rPr>
                 <w:rFonts w:ascii="BRH Devanagari Extra" w:hAnsi="BRH Devanagari Extra" w:cs="BRH Devanagari Extra"/>
@@ -2018,17 +3301,19 @@
               </w:rPr>
               <w:t>ÌmÉ</w:t>
             </w:r>
-            <w:r>
-              <w:rPr>
-                <w:rFonts w:ascii="BRH Malayalam Extra" w:hAnsi="BRH Malayalam Extra" w:cs="BRH Devanagari Extra"/>
-                <w:b/>
-                <w:color w:val="000000"/>
-                <w:sz w:val="32"/>
-                <w:szCs w:val="40"/>
-                <w:lang w:bidi="ml-IN"/>
-              </w:rPr>
-              <w:t>–</w:t>
-            </w:r>
+            <w:proofErr w:type="spellEnd"/>
+            <w:r>
+              <w:rPr>
+                <w:rFonts w:ascii="BRH Malayalam Extra" w:hAnsi="BRH Malayalam Extra" w:cs="BRH Devanagari Extra"/>
+                <w:b/>
+                <w:color w:val="000000"/>
+                <w:sz w:val="32"/>
+                <w:szCs w:val="40"/>
+                <w:lang w:bidi="ml-IN"/>
+              </w:rPr>
+              <w:t>–</w:t>
+            </w:r>
+            <w:proofErr w:type="spellStart"/>
             <w:r>
               <w:rPr>
                 <w:rFonts w:ascii="BRH Devanagari Extra" w:hAnsi="BRH Devanagari Extra" w:cs="BRH Devanagari Extra"/>
@@ -2039,17 +3324,19 @@
               </w:rPr>
               <w:t>iÉÉ</w:t>
             </w:r>
-            <w:r>
-              <w:rPr>
-                <w:rFonts w:ascii="BRH Malayalam Extra" w:hAnsi="BRH Malayalam Extra" w:cs="BRH Devanagari Extra"/>
-                <w:b/>
-                <w:color w:val="000000"/>
-                <w:sz w:val="32"/>
-                <w:szCs w:val="40"/>
-                <w:lang w:bidi="ml-IN"/>
-              </w:rPr>
-              <w:t>–</w:t>
-            </w:r>
+            <w:proofErr w:type="spellEnd"/>
+            <w:r>
+              <w:rPr>
+                <w:rFonts w:ascii="BRH Malayalam Extra" w:hAnsi="BRH Malayalam Extra" w:cs="BRH Devanagari Extra"/>
+                <w:b/>
+                <w:color w:val="000000"/>
+                <w:sz w:val="32"/>
+                <w:szCs w:val="40"/>
+                <w:lang w:bidi="ml-IN"/>
+              </w:rPr>
+              <w:t>–</w:t>
+            </w:r>
+            <w:proofErr w:type="spellStart"/>
             <w:r>
               <w:rPr>
                 <w:rFonts w:ascii="BRH Devanagari Extra" w:hAnsi="BRH Devanagari Extra" w:cs="BRH Devanagari Extra"/>
@@ -2060,26 +3347,72 @@
               </w:rPr>
               <w:t>qÉ</w:t>
             </w:r>
-            <w:r>
-              <w:rPr>
-                <w:rFonts w:ascii="BRH Malayalam Extra" w:hAnsi="BRH Malayalam Extra" w:cs="BRH Devanagari Extra"/>
-                <w:b/>
-                <w:color w:val="000000"/>
-                <w:sz w:val="32"/>
-                <w:szCs w:val="40"/>
-                <w:lang w:bidi="ml-IN"/>
-              </w:rPr>
-              <w:t>–</w:t>
-            </w:r>
-            <w:r>
-              <w:rPr>
-                <w:rFonts w:ascii="BRH Devanagari Extra" w:hAnsi="BRH Devanagari Extra" w:cs="BRH Devanagari Extra"/>
-                <w:color w:val="000000"/>
-                <w:sz w:val="40"/>
-                <w:szCs w:val="40"/>
-                <w:lang w:bidi="ml-IN"/>
-              </w:rPr>
-              <w:t>WûÈ mÉÑhrÉþÈ | mÉÑ</w:t>
+            <w:proofErr w:type="spellEnd"/>
+            <w:r>
+              <w:rPr>
+                <w:rFonts w:ascii="BRH Malayalam Extra" w:hAnsi="BRH Malayalam Extra" w:cs="BRH Devanagari Extra"/>
+                <w:b/>
+                <w:color w:val="000000"/>
+                <w:sz w:val="32"/>
+                <w:szCs w:val="40"/>
+                <w:lang w:bidi="ml-IN"/>
+              </w:rPr>
+              <w:t>–</w:t>
+            </w:r>
+            <w:proofErr w:type="spellStart"/>
+            <w:r>
+              <w:rPr>
+                <w:rFonts w:ascii="BRH Devanagari Extra" w:hAnsi="BRH Devanagari Extra" w:cs="BRH Devanagari Extra"/>
+                <w:color w:val="000000"/>
+                <w:sz w:val="40"/>
+                <w:szCs w:val="40"/>
+                <w:lang w:bidi="ml-IN"/>
+              </w:rPr>
+              <w:t>WûÈ</w:t>
+            </w:r>
+            <w:proofErr w:type="spellEnd"/>
+            <w:r>
+              <w:rPr>
+                <w:rFonts w:ascii="BRH Devanagari Extra" w:hAnsi="BRH Devanagari Extra" w:cs="BRH Devanagari Extra"/>
+                <w:color w:val="000000"/>
+                <w:sz w:val="40"/>
+                <w:szCs w:val="40"/>
+                <w:lang w:bidi="ml-IN"/>
+              </w:rPr>
+              <w:t xml:space="preserve"> </w:t>
+            </w:r>
+            <w:proofErr w:type="spellStart"/>
+            <w:r>
+              <w:rPr>
+                <w:rFonts w:ascii="BRH Devanagari Extra" w:hAnsi="BRH Devanagari Extra" w:cs="BRH Devanagari Extra"/>
+                <w:color w:val="000000"/>
+                <w:sz w:val="40"/>
+                <w:szCs w:val="40"/>
+                <w:lang w:bidi="ml-IN"/>
+              </w:rPr>
+              <w:t>mÉÑhrÉþÈ</w:t>
+            </w:r>
+            <w:proofErr w:type="spellEnd"/>
+            <w:r>
+              <w:rPr>
+                <w:rFonts w:ascii="BRH Devanagari Extra" w:hAnsi="BRH Devanagari Extra" w:cs="BRH Devanagari Extra"/>
+                <w:color w:val="000000"/>
+                <w:sz w:val="40"/>
+                <w:szCs w:val="40"/>
+                <w:lang w:bidi="ml-IN"/>
+              </w:rPr>
+              <w:t xml:space="preserve"> | </w:t>
+            </w:r>
+            <w:proofErr w:type="spellStart"/>
+            <w:r>
+              <w:rPr>
+                <w:rFonts w:ascii="BRH Devanagari Extra" w:hAnsi="BRH Devanagari Extra" w:cs="BRH Devanagari Extra"/>
+                <w:color w:val="000000"/>
+                <w:sz w:val="40"/>
+                <w:szCs w:val="40"/>
+                <w:lang w:bidi="ml-IN"/>
+              </w:rPr>
+              <w:t>mÉÑ</w:t>
             </w:r>
             <w:r>
               <w:rPr>
@@ -2092,6 +3425,7 @@
               </w:rPr>
               <w:t>hrÉ</w:t>
             </w:r>
+            <w:proofErr w:type="spellEnd"/>
             <w:r>
               <w:rPr>
                 <w:rFonts w:ascii="BRH Malayalam Extra" w:hAnsi="BRH Malayalam Extra" w:cs="BRH Devanagari Extra"/>
@@ -2115,15 +3449,27 @@
               </w:rPr>
               <w:t xml:space="preserve"> </w:t>
             </w:r>
-            <w:r>
-              <w:rPr>
-                <w:rFonts w:ascii="BRH Devanagari Extra" w:hAnsi="BRH Devanagari Extra" w:cs="BRH Devanagari Extra"/>
-                <w:color w:val="000000"/>
-                <w:sz w:val="40"/>
-                <w:szCs w:val="40"/>
-                <w:lang w:bidi="ml-IN"/>
-              </w:rPr>
-              <w:t>xrÉÉiÉç |</w:t>
+            <w:proofErr w:type="spellStart"/>
+            <w:r>
+              <w:rPr>
+                <w:rFonts w:ascii="BRH Devanagari Extra" w:hAnsi="BRH Devanagari Extra" w:cs="BRH Devanagari Extra"/>
+                <w:color w:val="000000"/>
+                <w:sz w:val="40"/>
+                <w:szCs w:val="40"/>
+                <w:lang w:bidi="ml-IN"/>
+              </w:rPr>
+              <w:t>xrÉÉiÉç</w:t>
+            </w:r>
+            <w:proofErr w:type="spellEnd"/>
+            <w:r>
+              <w:rPr>
+                <w:rFonts w:ascii="BRH Devanagari Extra" w:hAnsi="BRH Devanagari Extra" w:cs="BRH Devanagari Extra"/>
+                <w:color w:val="000000"/>
+                <w:sz w:val="40"/>
+                <w:szCs w:val="40"/>
+                <w:lang w:bidi="ml-IN"/>
+              </w:rPr>
+              <w:t xml:space="preserve"> |</w:t>
             </w:r>
           </w:p>
         </w:tc>
@@ -2145,6 +3491,7 @@
                 <w:szCs w:val="40"/>
               </w:rPr>
             </w:pPr>
+            <w:proofErr w:type="spellStart"/>
             <w:r>
               <w:rPr>
                 <w:rFonts w:ascii="BRH Devanagari Extra" w:hAnsi="BRH Devanagari Extra" w:cs="BRH Devanagari Extra"/>
@@ -2155,17 +3502,19 @@
               </w:rPr>
               <w:t>ÌmÉ</w:t>
             </w:r>
-            <w:r>
-              <w:rPr>
-                <w:rFonts w:ascii="BRH Malayalam Extra" w:hAnsi="BRH Malayalam Extra" w:cs="BRH Devanagari Extra"/>
-                <w:b/>
-                <w:color w:val="000000"/>
-                <w:sz w:val="32"/>
-                <w:szCs w:val="40"/>
-                <w:lang w:bidi="ml-IN"/>
-              </w:rPr>
-              <w:t>–</w:t>
-            </w:r>
+            <w:proofErr w:type="spellEnd"/>
+            <w:r>
+              <w:rPr>
+                <w:rFonts w:ascii="BRH Malayalam Extra" w:hAnsi="BRH Malayalam Extra" w:cs="BRH Devanagari Extra"/>
+                <w:b/>
+                <w:color w:val="000000"/>
+                <w:sz w:val="32"/>
+                <w:szCs w:val="40"/>
+                <w:lang w:bidi="ml-IN"/>
+              </w:rPr>
+              <w:t>–</w:t>
+            </w:r>
+            <w:proofErr w:type="spellStart"/>
             <w:r>
               <w:rPr>
                 <w:rFonts w:ascii="BRH Devanagari Extra" w:hAnsi="BRH Devanagari Extra" w:cs="BRH Devanagari Extra"/>
@@ -2176,17 +3525,19 @@
               </w:rPr>
               <w:t>iÉÉ</w:t>
             </w:r>
-            <w:r>
-              <w:rPr>
-                <w:rFonts w:ascii="BRH Malayalam Extra" w:hAnsi="BRH Malayalam Extra" w:cs="BRH Devanagari Extra"/>
-                <w:b/>
-                <w:color w:val="000000"/>
-                <w:sz w:val="32"/>
-                <w:szCs w:val="40"/>
-                <w:lang w:bidi="ml-IN"/>
-              </w:rPr>
-              <w:t>–</w:t>
-            </w:r>
+            <w:proofErr w:type="spellEnd"/>
+            <w:r>
+              <w:rPr>
+                <w:rFonts w:ascii="BRH Malayalam Extra" w:hAnsi="BRH Malayalam Extra" w:cs="BRH Devanagari Extra"/>
+                <w:b/>
+                <w:color w:val="000000"/>
+                <w:sz w:val="32"/>
+                <w:szCs w:val="40"/>
+                <w:lang w:bidi="ml-IN"/>
+              </w:rPr>
+              <w:t>–</w:t>
+            </w:r>
+            <w:proofErr w:type="spellStart"/>
             <w:r>
               <w:rPr>
                 <w:rFonts w:ascii="BRH Devanagari Extra" w:hAnsi="BRH Devanagari Extra" w:cs="BRH Devanagari Extra"/>
@@ -2197,26 +3548,72 @@
               </w:rPr>
               <w:t>qÉ</w:t>
             </w:r>
-            <w:r>
-              <w:rPr>
-                <w:rFonts w:ascii="BRH Malayalam Extra" w:hAnsi="BRH Malayalam Extra" w:cs="BRH Devanagari Extra"/>
-                <w:b/>
-                <w:color w:val="000000"/>
-                <w:sz w:val="32"/>
-                <w:szCs w:val="40"/>
-                <w:lang w:bidi="ml-IN"/>
-              </w:rPr>
-              <w:t>–</w:t>
-            </w:r>
-            <w:r>
-              <w:rPr>
-                <w:rFonts w:ascii="BRH Devanagari Extra" w:hAnsi="BRH Devanagari Extra" w:cs="BRH Devanagari Extra"/>
-                <w:color w:val="000000"/>
-                <w:sz w:val="40"/>
-                <w:szCs w:val="40"/>
-                <w:lang w:bidi="ml-IN"/>
-              </w:rPr>
-              <w:t>WûÈ mÉÑhrÉþÈ | mÉÑ</w:t>
+            <w:proofErr w:type="spellEnd"/>
+            <w:r>
+              <w:rPr>
+                <w:rFonts w:ascii="BRH Malayalam Extra" w:hAnsi="BRH Malayalam Extra" w:cs="BRH Devanagari Extra"/>
+                <w:b/>
+                <w:color w:val="000000"/>
+                <w:sz w:val="32"/>
+                <w:szCs w:val="40"/>
+                <w:lang w:bidi="ml-IN"/>
+              </w:rPr>
+              <w:t>–</w:t>
+            </w:r>
+            <w:proofErr w:type="spellStart"/>
+            <w:r>
+              <w:rPr>
+                <w:rFonts w:ascii="BRH Devanagari Extra" w:hAnsi="BRH Devanagari Extra" w:cs="BRH Devanagari Extra"/>
+                <w:color w:val="000000"/>
+                <w:sz w:val="40"/>
+                <w:szCs w:val="40"/>
+                <w:lang w:bidi="ml-IN"/>
+              </w:rPr>
+              <w:t>WûÈ</w:t>
+            </w:r>
+            <w:proofErr w:type="spellEnd"/>
+            <w:r>
+              <w:rPr>
+                <w:rFonts w:ascii="BRH Devanagari Extra" w:hAnsi="BRH Devanagari Extra" w:cs="BRH Devanagari Extra"/>
+                <w:color w:val="000000"/>
+                <w:sz w:val="40"/>
+                <w:szCs w:val="40"/>
+                <w:lang w:bidi="ml-IN"/>
+              </w:rPr>
+              <w:t xml:space="preserve"> </w:t>
+            </w:r>
+            <w:proofErr w:type="spellStart"/>
+            <w:r>
+              <w:rPr>
+                <w:rFonts w:ascii="BRH Devanagari Extra" w:hAnsi="BRH Devanagari Extra" w:cs="BRH Devanagari Extra"/>
+                <w:color w:val="000000"/>
+                <w:sz w:val="40"/>
+                <w:szCs w:val="40"/>
+                <w:lang w:bidi="ml-IN"/>
+              </w:rPr>
+              <w:t>mÉÑhrÉþÈ</w:t>
+            </w:r>
+            <w:proofErr w:type="spellEnd"/>
+            <w:r>
+              <w:rPr>
+                <w:rFonts w:ascii="BRH Devanagari Extra" w:hAnsi="BRH Devanagari Extra" w:cs="BRH Devanagari Extra"/>
+                <w:color w:val="000000"/>
+                <w:sz w:val="40"/>
+                <w:szCs w:val="40"/>
+                <w:lang w:bidi="ml-IN"/>
+              </w:rPr>
+              <w:t xml:space="preserve"> | </w:t>
+            </w:r>
+            <w:proofErr w:type="spellStart"/>
+            <w:r>
+              <w:rPr>
+                <w:rFonts w:ascii="BRH Devanagari Extra" w:hAnsi="BRH Devanagari Extra" w:cs="BRH Devanagari Extra"/>
+                <w:color w:val="000000"/>
+                <w:sz w:val="40"/>
+                <w:szCs w:val="40"/>
+                <w:lang w:bidi="ml-IN"/>
+              </w:rPr>
+              <w:t>mÉÑ</w:t>
             </w:r>
             <w:r>
               <w:rPr>
@@ -2229,6 +3626,7 @@
               </w:rPr>
               <w:t>hrÉ</w:t>
             </w:r>
+            <w:proofErr w:type="spellEnd"/>
             <w:r>
               <w:rPr>
                 <w:rFonts w:ascii="BRH Malayalam Extra" w:hAnsi="BRH Malayalam Extra" w:cs="BRH Devanagari Extra"/>
@@ -2263,15 +3661,27 @@
               </w:rPr>
               <w:t xml:space="preserve"> </w:t>
             </w:r>
-            <w:r>
-              <w:rPr>
-                <w:rFonts w:ascii="BRH Devanagari Extra" w:hAnsi="BRH Devanagari Extra" w:cs="BRH Devanagari Extra"/>
-                <w:color w:val="000000"/>
-                <w:sz w:val="40"/>
-                <w:szCs w:val="40"/>
-                <w:lang w:bidi="ml-IN"/>
-              </w:rPr>
-              <w:t xml:space="preserve">xrÉÉiÉç | </w:t>
+            <w:proofErr w:type="spellStart"/>
+            <w:r>
+              <w:rPr>
+                <w:rFonts w:ascii="BRH Devanagari Extra" w:hAnsi="BRH Devanagari Extra" w:cs="BRH Devanagari Extra"/>
+                <w:color w:val="000000"/>
+                <w:sz w:val="40"/>
+                <w:szCs w:val="40"/>
+                <w:lang w:bidi="ml-IN"/>
+              </w:rPr>
+              <w:t>xrÉÉiÉç</w:t>
+            </w:r>
+            <w:proofErr w:type="spellEnd"/>
+            <w:r>
+              <w:rPr>
+                <w:rFonts w:ascii="BRH Devanagari Extra" w:hAnsi="BRH Devanagari Extra" w:cs="BRH Devanagari Extra"/>
+                <w:color w:val="000000"/>
+                <w:sz w:val="40"/>
+                <w:szCs w:val="40"/>
+                <w:lang w:bidi="ml-IN"/>
+              </w:rPr>
+              <w:t xml:space="preserve"> | </w:t>
             </w:r>
             <w:r>
               <w:rPr>
@@ -2288,8 +3698,17 @@
                 <w:b/>
                 <w:bCs/>
               </w:rPr>
-              <w:t>(visargam</w:t>
-            </w:r>
+              <w:t>(</w:t>
+            </w:r>
+            <w:proofErr w:type="spellStart"/>
+            <w:r>
+              <w:rPr>
+                <w:b/>
+                <w:bCs/>
+              </w:rPr>
+              <w:t>visargam</w:t>
+            </w:r>
+            <w:proofErr w:type="spellEnd"/>
             <w:r>
               <w:rPr>
                 <w:rFonts w:ascii="Cambria" w:eastAsia="Times New Roman" w:hAnsi="Cambria" w:cs="BRH Malayalam Extra"/>
@@ -2306,6 +3725,484 @@
                 <w:bCs/>
               </w:rPr>
               <w:t>inserted)</w:t>
+            </w:r>
+          </w:p>
+        </w:tc>
+      </w:tr>
+      <w:tr>
+        <w:trPr>
+          <w:trHeight w:val="1125"/>
+        </w:trPr>
+        <w:tc>
+          <w:tcPr>
+            <w:tcW w:w="3877" w:type="dxa"/>
+          </w:tcPr>
+          <w:p>
+            <w:pPr>
+              <w:widowControl w:val="0"/>
+              <w:tabs>
+                <w:tab w:val="left" w:pos="993"/>
+              </w:tabs>
+              <w:autoSpaceDE w:val="0"/>
+              <w:autoSpaceDN w:val="0"/>
+              <w:adjustRightInd w:val="0"/>
+              <w:spacing w:before="0" w:line="252" w:lineRule="auto"/>
+              <w:ind w:right="297"/>
+              <w:rPr>
+                <w:rFonts w:cs="Arial"/>
+                <w:b/>
+                <w:color w:val="FF0000"/>
+                <w:sz w:val="28"/>
+                <w:szCs w:val="32"/>
+              </w:rPr>
+            </w:pPr>
+            <w:r>
+              <w:rPr>
+                <w:rFonts w:cs="Arial"/>
+                <w:b/>
+                <w:color w:val="FF0000"/>
+                <w:sz w:val="28"/>
+                <w:szCs w:val="32"/>
+              </w:rPr>
+              <w:lastRenderedPageBreak/>
+              <w:t>T.S.7.2.</w:t>
+            </w:r>
+            <w:r>
+              <w:rPr>
+                <w:rFonts w:cs="Arial"/>
+                <w:b/>
+                <w:color w:val="FF0000"/>
+                <w:sz w:val="28"/>
+                <w:szCs w:val="32"/>
+              </w:rPr>
+              <w:t>8.7</w:t>
+            </w:r>
+            <w:r>
+              <w:rPr>
+                <w:rFonts w:cs="Arial"/>
+                <w:b/>
+                <w:color w:val="FF0000"/>
+                <w:sz w:val="28"/>
+                <w:szCs w:val="32"/>
+              </w:rPr>
+              <w:t xml:space="preserve"> – </w:t>
+            </w:r>
+            <w:proofErr w:type="spellStart"/>
+            <w:r>
+              <w:rPr>
+                <w:rFonts w:cs="Arial"/>
+                <w:b/>
+                <w:color w:val="FF0000"/>
+                <w:sz w:val="28"/>
+                <w:szCs w:val="32"/>
+              </w:rPr>
+              <w:t>Kramam</w:t>
+            </w:r>
+            <w:proofErr w:type="spellEnd"/>
+          </w:p>
+          <w:p>
+            <w:pPr>
+              <w:widowControl w:val="0"/>
+              <w:tabs>
+                <w:tab w:val="left" w:pos="993"/>
+              </w:tabs>
+              <w:autoSpaceDE w:val="0"/>
+              <w:autoSpaceDN w:val="0"/>
+              <w:adjustRightInd w:val="0"/>
+              <w:spacing w:before="0" w:line="252" w:lineRule="auto"/>
+              <w:ind w:right="297"/>
+              <w:rPr>
+                <w:rFonts w:cs="Arial"/>
+                <w:b/>
+                <w:color w:val="FF0000"/>
+                <w:sz w:val="28"/>
+                <w:szCs w:val="32"/>
+              </w:rPr>
+            </w:pPr>
+            <w:proofErr w:type="spellStart"/>
+            <w:r>
+              <w:rPr>
+                <w:rFonts w:cs="Arial"/>
+                <w:b/>
+                <w:color w:val="FF0000"/>
+                <w:sz w:val="28"/>
+                <w:szCs w:val="32"/>
+              </w:rPr>
+              <w:t>Krama</w:t>
+            </w:r>
+            <w:proofErr w:type="spellEnd"/>
+            <w:r>
+              <w:rPr>
+                <w:rFonts w:cs="Arial"/>
+                <w:b/>
+                <w:color w:val="FF0000"/>
+                <w:sz w:val="28"/>
+                <w:szCs w:val="32"/>
+              </w:rPr>
+              <w:t xml:space="preserve"> </w:t>
+            </w:r>
+            <w:proofErr w:type="spellStart"/>
+            <w:r>
+              <w:rPr>
+                <w:rFonts w:cs="Arial"/>
+                <w:b/>
+                <w:color w:val="FF0000"/>
+                <w:sz w:val="28"/>
+                <w:szCs w:val="32"/>
+              </w:rPr>
+              <w:t>Vaakyam</w:t>
+            </w:r>
+            <w:proofErr w:type="spellEnd"/>
+            <w:r>
+              <w:rPr>
+                <w:rFonts w:cs="Arial"/>
+                <w:b/>
+                <w:color w:val="FF0000"/>
+                <w:sz w:val="28"/>
+                <w:szCs w:val="32"/>
+              </w:rPr>
+              <w:t xml:space="preserve"> No.– </w:t>
+            </w:r>
+            <w:r>
+              <w:rPr>
+                <w:rFonts w:cs="Arial"/>
+                <w:b/>
+                <w:color w:val="FF0000"/>
+                <w:sz w:val="28"/>
+                <w:szCs w:val="32"/>
+              </w:rPr>
+              <w:t>57</w:t>
+            </w:r>
+          </w:p>
+          <w:p>
+            <w:pPr>
+              <w:widowControl w:val="0"/>
+              <w:tabs>
+                <w:tab w:val="left" w:pos="993"/>
+              </w:tabs>
+              <w:autoSpaceDE w:val="0"/>
+              <w:autoSpaceDN w:val="0"/>
+              <w:adjustRightInd w:val="0"/>
+              <w:spacing w:before="0" w:line="252" w:lineRule="auto"/>
+              <w:ind w:right="297"/>
+              <w:rPr>
+                <w:rFonts w:cs="Arial"/>
+                <w:b/>
+                <w:color w:val="FF0000"/>
+                <w:sz w:val="28"/>
+                <w:szCs w:val="32"/>
+              </w:rPr>
+            </w:pPr>
+            <w:proofErr w:type="spellStart"/>
+            <w:r>
+              <w:rPr>
+                <w:rFonts w:cs="Arial"/>
+                <w:b/>
+                <w:color w:val="FF0000"/>
+                <w:sz w:val="28"/>
+                <w:szCs w:val="32"/>
+              </w:rPr>
+              <w:t>Panchaati</w:t>
+            </w:r>
+            <w:proofErr w:type="spellEnd"/>
+            <w:r>
+              <w:rPr>
+                <w:rFonts w:cs="Arial"/>
+                <w:b/>
+                <w:color w:val="FF0000"/>
+                <w:sz w:val="28"/>
+                <w:szCs w:val="32"/>
+              </w:rPr>
+              <w:t xml:space="preserve"> No</w:t>
+            </w:r>
+            <w:r>
+              <w:rPr>
+                <w:rFonts w:cs="Arial"/>
+                <w:b/>
+                <w:color w:val="FF0000"/>
+                <w:szCs w:val="32"/>
+              </w:rPr>
+              <w:t xml:space="preserve">. - </w:t>
+            </w:r>
+            <w:r>
+              <w:rPr>
+                <w:rFonts w:cs="Arial"/>
+                <w:b/>
+                <w:color w:val="FF0000"/>
+                <w:sz w:val="28"/>
+                <w:szCs w:val="32"/>
+              </w:rPr>
+              <w:t>33</w:t>
+            </w:r>
+          </w:p>
+        </w:tc>
+        <w:tc>
+          <w:tcPr>
+            <w:tcW w:w="4738" w:type="dxa"/>
+          </w:tcPr>
+          <w:p>
+            <w:pPr>
+              <w:widowControl w:val="0"/>
+              <w:autoSpaceDE w:val="0"/>
+              <w:autoSpaceDN w:val="0"/>
+              <w:adjustRightInd w:val="0"/>
+              <w:spacing w:line="252" w:lineRule="auto"/>
+              <w:rPr>
+                <w:rFonts w:ascii="BRH Malayalam Extra" w:eastAsia="Times New Roman" w:hAnsi="BRH Malayalam Extra" w:cs="BRH Malayalam Extra"/>
+                <w:color w:val="000000"/>
+                <w:sz w:val="40"/>
+                <w:szCs w:val="40"/>
+                <w:lang w:val="en-IN" w:eastAsia="en-IN" w:bidi="ml-IN"/>
+              </w:rPr>
+            </w:pPr>
+            <w:r>
+              <w:rPr>
+                <w:rFonts w:ascii="BRH Devanagari Extra" w:hAnsi="BRH Devanagari Extra" w:cs="BRH Devanagari Extra"/>
+                <w:color w:val="000000"/>
+                <w:sz w:val="40"/>
+                <w:szCs w:val="40"/>
+                <w:lang w:bidi="ml-IN"/>
+              </w:rPr>
+              <w:t>A</w:t>
+            </w:r>
+            <w:r>
+              <w:rPr>
+                <w:rFonts w:ascii="BRH Malayalam Extra" w:hAnsi="BRH Malayalam Extra" w:cs="BRH Devanagari Extra"/>
+                <w:b/>
+                <w:color w:val="000000"/>
+                <w:sz w:val="32"/>
+                <w:szCs w:val="40"/>
+                <w:lang w:bidi="ml-IN"/>
+              </w:rPr>
+              <w:t>–</w:t>
+            </w:r>
+            <w:proofErr w:type="spellStart"/>
+            <w:r>
+              <w:rPr>
+                <w:rFonts w:ascii="BRH Devanagari Extra" w:hAnsi="BRH Devanagari Extra" w:cs="BRH Devanagari Extra"/>
+                <w:color w:val="000000"/>
+                <w:sz w:val="40"/>
+                <w:szCs w:val="40"/>
+                <w:lang w:bidi="ml-IN"/>
+              </w:rPr>
+              <w:t>lrÉÉåÿlrÉ</w:t>
+            </w:r>
+            <w:r>
+              <w:rPr>
+                <w:rFonts w:ascii="BRH Devanagari Extra" w:hAnsi="BRH Devanagari Extra" w:cs="BRH Devanagari Extra"/>
+                <w:color w:val="000000"/>
+                <w:sz w:val="40"/>
+                <w:szCs w:val="40"/>
+                <w:highlight w:val="yellow"/>
+                <w:lang w:bidi="ml-IN"/>
+              </w:rPr>
+              <w:t>xqÉ</w:t>
+            </w:r>
+            <w:r>
+              <w:rPr>
+                <w:rFonts w:ascii="BRH Devanagari Extra" w:hAnsi="BRH Devanagari Extra" w:cs="BRH Devanagari Extra"/>
+                <w:color w:val="000000"/>
+                <w:sz w:val="40"/>
+                <w:szCs w:val="40"/>
+                <w:lang w:bidi="ml-IN"/>
+              </w:rPr>
+              <w:t>æ</w:t>
+            </w:r>
+            <w:proofErr w:type="spellEnd"/>
+            <w:r>
+              <w:rPr>
+                <w:rFonts w:ascii="BRH Devanagari Extra" w:hAnsi="BRH Devanagari Extra" w:cs="BRH Devanagari Extra"/>
+                <w:color w:val="000000"/>
+                <w:sz w:val="40"/>
+                <w:szCs w:val="40"/>
+                <w:lang w:bidi="ml-IN"/>
+              </w:rPr>
+              <w:t xml:space="preserve"> | A</w:t>
+            </w:r>
+            <w:r>
+              <w:rPr>
+                <w:rFonts w:ascii="BRH Malayalam Extra" w:hAnsi="BRH Malayalam Extra" w:cs="BRH Devanagari Extra"/>
+                <w:b/>
+                <w:color w:val="000000"/>
+                <w:sz w:val="32"/>
+                <w:szCs w:val="40"/>
+                <w:lang w:bidi="ml-IN"/>
+              </w:rPr>
+              <w:t>–</w:t>
+            </w:r>
+            <w:proofErr w:type="spellStart"/>
+            <w:r>
+              <w:rPr>
+                <w:rFonts w:ascii="BRH Devanagari Extra" w:hAnsi="BRH Devanagari Extra" w:cs="BRH Devanagari Extra"/>
+                <w:color w:val="000000"/>
+                <w:sz w:val="40"/>
+                <w:szCs w:val="40"/>
+                <w:lang w:bidi="ml-IN"/>
+              </w:rPr>
+              <w:t>lrÉxqÉæþ</w:t>
+            </w:r>
+            <w:proofErr w:type="spellEnd"/>
+            <w:r>
+              <w:rPr>
+                <w:rFonts w:ascii="BRH Devanagari Extra" w:hAnsi="BRH Devanagari Extra" w:cs="BRH Devanagari Extra"/>
+                <w:color w:val="000000"/>
+                <w:sz w:val="40"/>
+                <w:szCs w:val="40"/>
+                <w:lang w:bidi="ml-IN"/>
+              </w:rPr>
+              <w:t xml:space="preserve"> </w:t>
+            </w:r>
+            <w:proofErr w:type="spellStart"/>
+            <w:r>
+              <w:rPr>
+                <w:rFonts w:ascii="BRH Devanagari Extra" w:hAnsi="BRH Devanagari Extra" w:cs="BRH Devanagari Extra"/>
+                <w:color w:val="000000"/>
+                <w:sz w:val="40"/>
+                <w:szCs w:val="40"/>
+                <w:lang w:bidi="ml-IN"/>
+              </w:rPr>
+              <w:t>SSÉÌiÉ</w:t>
+            </w:r>
+            <w:proofErr w:type="spellEnd"/>
+            <w:r>
+              <w:rPr>
+                <w:rFonts w:ascii="BRH Devanagari Extra" w:hAnsi="BRH Devanagari Extra" w:cs="BRH Devanagari Extra"/>
+                <w:color w:val="000000"/>
+                <w:sz w:val="40"/>
+                <w:szCs w:val="40"/>
+                <w:lang w:bidi="ml-IN"/>
+              </w:rPr>
+              <w:t xml:space="preserve"> | </w:t>
+            </w:r>
+          </w:p>
+        </w:tc>
+        <w:tc>
+          <w:tcPr>
+            <w:tcW w:w="5220" w:type="dxa"/>
+          </w:tcPr>
+          <w:p>
+            <w:pPr>
+              <w:widowControl w:val="0"/>
+              <w:autoSpaceDE w:val="0"/>
+              <w:autoSpaceDN w:val="0"/>
+              <w:adjustRightInd w:val="0"/>
+              <w:spacing w:line="252" w:lineRule="auto"/>
+              <w:rPr>
+                <w:rFonts w:ascii="BRH Malayalam Extra" w:eastAsia="Times New Roman" w:hAnsi="BRH Malayalam Extra" w:cs="BRH Malayalam Extra"/>
+                <w:color w:val="000000"/>
+                <w:sz w:val="40"/>
+                <w:szCs w:val="40"/>
+                <w:lang w:val="en-IN" w:eastAsia="en-IN" w:bidi="ml-IN"/>
+              </w:rPr>
+            </w:pPr>
+            <w:r>
+              <w:rPr>
+                <w:rFonts w:ascii="BRH Devanagari Extra" w:hAnsi="BRH Devanagari Extra" w:cs="BRH Devanagari Extra"/>
+                <w:color w:val="000000"/>
+                <w:sz w:val="40"/>
+                <w:szCs w:val="40"/>
+                <w:lang w:bidi="ml-IN"/>
+              </w:rPr>
+              <w:t>A</w:t>
+            </w:r>
+            <w:r>
+              <w:rPr>
+                <w:rFonts w:ascii="BRH Malayalam Extra" w:hAnsi="BRH Malayalam Extra" w:cs="BRH Devanagari Extra"/>
+                <w:b/>
+                <w:color w:val="000000"/>
+                <w:sz w:val="32"/>
+                <w:szCs w:val="40"/>
+                <w:lang w:bidi="ml-IN"/>
+              </w:rPr>
+              <w:t>–</w:t>
+            </w:r>
+            <w:proofErr w:type="spellStart"/>
+            <w:r>
+              <w:rPr>
+                <w:rFonts w:ascii="BRH Devanagari Extra" w:hAnsi="BRH Devanagari Extra" w:cs="BRH Devanagari Extra"/>
+                <w:color w:val="000000"/>
+                <w:sz w:val="40"/>
+                <w:szCs w:val="40"/>
+                <w:lang w:bidi="ml-IN"/>
+              </w:rPr>
+              <w:t>lrÉÉåÿlrÉ</w:t>
+            </w:r>
+            <w:r>
+              <w:rPr>
+                <w:rFonts w:ascii="BRH Devanagari Extra" w:hAnsi="BRH Devanagari Extra" w:cs="BRH Devanagari Extra"/>
+                <w:color w:val="000000"/>
+                <w:sz w:val="40"/>
+                <w:szCs w:val="40"/>
+                <w:highlight w:val="green"/>
+                <w:lang w:bidi="ml-IN"/>
+              </w:rPr>
+              <w:t>xqÉÿæå</w:t>
+            </w:r>
+            <w:proofErr w:type="spellEnd"/>
+            <w:r>
+              <w:rPr>
+                <w:rFonts w:ascii="BRH Devanagari Extra" w:hAnsi="BRH Devanagari Extra" w:cs="BRH Devanagari Extra"/>
+                <w:color w:val="000000"/>
+                <w:sz w:val="40"/>
+                <w:szCs w:val="40"/>
+                <w:lang w:bidi="ml-IN"/>
+              </w:rPr>
+              <w:t xml:space="preserve"> | A</w:t>
+            </w:r>
+            <w:r>
+              <w:rPr>
+                <w:rFonts w:ascii="BRH Malayalam Extra" w:hAnsi="BRH Malayalam Extra" w:cs="BRH Devanagari Extra"/>
+                <w:b/>
+                <w:color w:val="000000"/>
+                <w:sz w:val="32"/>
+                <w:szCs w:val="40"/>
+                <w:lang w:bidi="ml-IN"/>
+              </w:rPr>
+              <w:t>–</w:t>
+            </w:r>
+            <w:proofErr w:type="spellStart"/>
+            <w:r>
+              <w:rPr>
+                <w:rFonts w:ascii="BRH Devanagari Extra" w:hAnsi="BRH Devanagari Extra" w:cs="BRH Devanagari Extra"/>
+                <w:color w:val="000000"/>
+                <w:sz w:val="40"/>
+                <w:szCs w:val="40"/>
+                <w:lang w:bidi="ml-IN"/>
+              </w:rPr>
+              <w:t>lrÉxqÉæþ</w:t>
+            </w:r>
+            <w:proofErr w:type="spellEnd"/>
+            <w:r>
+              <w:rPr>
+                <w:rFonts w:ascii="BRH Devanagari Extra" w:hAnsi="BRH Devanagari Extra" w:cs="BRH Devanagari Extra"/>
+                <w:color w:val="000000"/>
+                <w:sz w:val="40"/>
+                <w:szCs w:val="40"/>
+                <w:lang w:bidi="ml-IN"/>
+              </w:rPr>
+              <w:t xml:space="preserve"> </w:t>
+            </w:r>
+            <w:proofErr w:type="spellStart"/>
+            <w:r>
+              <w:rPr>
+                <w:rFonts w:ascii="BRH Devanagari Extra" w:hAnsi="BRH Devanagari Extra" w:cs="BRH Devanagari Extra"/>
+                <w:color w:val="000000"/>
+                <w:sz w:val="40"/>
+                <w:szCs w:val="40"/>
+                <w:lang w:bidi="ml-IN"/>
+              </w:rPr>
+              <w:t>SSÉÌiÉ</w:t>
+            </w:r>
+            <w:proofErr w:type="spellEnd"/>
+            <w:r>
+              <w:rPr>
+                <w:rFonts w:ascii="BRH Devanagari Extra" w:hAnsi="BRH Devanagari Extra" w:cs="BRH Devanagari Extra"/>
+                <w:color w:val="000000"/>
+                <w:sz w:val="40"/>
+                <w:szCs w:val="40"/>
+                <w:lang w:bidi="ml-IN"/>
+              </w:rPr>
+              <w:t xml:space="preserve"> | </w:t>
             </w:r>
           </w:p>
         </w:tc>
@@ -2361,8 +4258,19 @@
                 <w:sz w:val="28"/>
                 <w:szCs w:val="32"/>
               </w:rPr>
-              <w:t xml:space="preserve"> – Kramam</w:t>
-            </w:r>
+              <w:t xml:space="preserve"> – </w:t>
+            </w:r>
+            <w:proofErr w:type="spellStart"/>
+            <w:r>
+              <w:rPr>
+                <w:rFonts w:cs="Arial"/>
+                <w:b/>
+                <w:sz w:val="28"/>
+                <w:szCs w:val="32"/>
+              </w:rPr>
+              <w:t>Kramam</w:t>
+            </w:r>
+            <w:proofErr w:type="spellEnd"/>
           </w:p>
           <w:p>
             <w:pPr>
@@ -2382,14 +4290,45 @@
                 <w:szCs w:val="32"/>
               </w:rPr>
             </w:pPr>
-            <w:r>
-              <w:rPr>
-                <w:rFonts w:cs="Arial"/>
-                <w:b/>
-                <w:sz w:val="28"/>
-                <w:szCs w:val="32"/>
-              </w:rPr>
-              <w:t xml:space="preserve">Krama Vaakyam No.– </w:t>
+            <w:proofErr w:type="spellStart"/>
+            <w:r>
+              <w:rPr>
+                <w:rFonts w:cs="Arial"/>
+                <w:b/>
+                <w:sz w:val="28"/>
+                <w:szCs w:val="32"/>
+              </w:rPr>
+              <w:t>Krama</w:t>
+            </w:r>
+            <w:proofErr w:type="spellEnd"/>
+            <w:r>
+              <w:rPr>
+                <w:rFonts w:cs="Arial"/>
+                <w:b/>
+                <w:sz w:val="28"/>
+                <w:szCs w:val="32"/>
+              </w:rPr>
+              <w:t xml:space="preserve"> </w:t>
+            </w:r>
+            <w:proofErr w:type="spellStart"/>
+            <w:r>
+              <w:rPr>
+                <w:rFonts w:cs="Arial"/>
+                <w:b/>
+                <w:sz w:val="28"/>
+                <w:szCs w:val="32"/>
+              </w:rPr>
+              <w:t>Vaakyam</w:t>
+            </w:r>
+            <w:proofErr w:type="spellEnd"/>
+            <w:r>
+              <w:rPr>
+                <w:rFonts w:cs="Arial"/>
+                <w:b/>
+                <w:sz w:val="28"/>
+                <w:szCs w:val="32"/>
+              </w:rPr>
+              <w:t xml:space="preserve"> No.– </w:t>
             </w:r>
             <w:r>
               <w:rPr>
@@ -2416,14 +4355,25 @@
                 <w:szCs w:val="36"/>
               </w:rPr>
             </w:pPr>
-            <w:r>
-              <w:rPr>
-                <w:rFonts w:cs="Arial"/>
-                <w:b/>
-                <w:sz w:val="28"/>
-                <w:szCs w:val="32"/>
-              </w:rPr>
-              <w:t>Panchaati No</w:t>
+            <w:proofErr w:type="spellStart"/>
+            <w:r>
+              <w:rPr>
+                <w:rFonts w:cs="Arial"/>
+                <w:b/>
+                <w:sz w:val="28"/>
+                <w:szCs w:val="32"/>
+              </w:rPr>
+              <w:t>Panchaati</w:t>
+            </w:r>
+            <w:proofErr w:type="spellEnd"/>
+            <w:r>
+              <w:rPr>
+                <w:rFonts w:cs="Arial"/>
+                <w:b/>
+                <w:sz w:val="28"/>
+                <w:szCs w:val="32"/>
+              </w:rPr>
+              <w:t xml:space="preserve"> No</w:t>
             </w:r>
             <w:r>
               <w:rPr>
@@ -2480,6 +4430,7 @@
               </w:rPr>
               <w:t>–</w:t>
             </w:r>
+            <w:proofErr w:type="spellStart"/>
             <w:r>
               <w:rPr>
                 <w:rFonts w:ascii="BRH Devanagari Extra" w:hAnsi="BRH Devanagari Extra" w:cs="BRH Devanagari Extra"/>
@@ -2490,59 +4441,87 @@
               </w:rPr>
               <w:t>xrÉ</w:t>
             </w:r>
-            <w:r>
-              <w:rPr>
-                <w:rFonts w:ascii="BRH Malayalam Extra" w:hAnsi="BRH Malayalam Extra" w:cs="BRH Devanagari Extra"/>
-                <w:b/>
-                <w:color w:val="000000"/>
-                <w:sz w:val="32"/>
-                <w:szCs w:val="40"/>
-                <w:lang w:bidi="ml-IN"/>
-              </w:rPr>
-              <w:t>–</w:t>
-            </w:r>
-            <w:r>
-              <w:rPr>
-                <w:rFonts w:ascii="BRH Devanagari Extra" w:hAnsi="BRH Devanagari Extra" w:cs="BRH Devanagari Extra"/>
-                <w:color w:val="000000"/>
-                <w:sz w:val="40"/>
-                <w:szCs w:val="40"/>
-                <w:lang w:bidi="ml-IN"/>
-              </w:rPr>
-              <w:t xml:space="preserve"> zÉÏ</w:t>
-            </w:r>
-            <w:r>
-              <w:rPr>
-                <w:rFonts w:ascii="BRH Malayalam Extra" w:hAnsi="BRH Malayalam Extra" w:cs="BRH Devanagari Extra"/>
-                <w:b/>
-                <w:color w:val="000000"/>
-                <w:sz w:val="32"/>
-                <w:szCs w:val="40"/>
-                <w:lang w:bidi="ml-IN"/>
-              </w:rPr>
-              <w:t>–</w:t>
-            </w:r>
-            <w:r>
-              <w:rPr>
-                <w:rFonts w:ascii="BRH Devanagari Extra" w:hAnsi="BRH Devanagari Extra" w:cs="BRH Devanagari Extra"/>
-                <w:color w:val="000000"/>
-                <w:sz w:val="40"/>
-                <w:szCs w:val="40"/>
-                <w:lang w:bidi="ml-IN"/>
-              </w:rPr>
-              <w:t>Uç.</w:t>
-            </w:r>
-            <w:r>
-              <w:rPr>
-                <w:rFonts w:ascii="BRH Malayalam Extra" w:hAnsi="BRH Malayalam Extra" w:cs="BRH Devanagari Extra"/>
-                <w:b/>
-                <w:color w:val="000000"/>
-                <w:sz w:val="32"/>
-                <w:szCs w:val="40"/>
-                <w:lang w:bidi="ml-IN"/>
-              </w:rPr>
-              <w:t>–</w:t>
-            </w:r>
+            <w:proofErr w:type="spellEnd"/>
+            <w:r>
+              <w:rPr>
+                <w:rFonts w:ascii="BRH Malayalam Extra" w:hAnsi="BRH Malayalam Extra" w:cs="BRH Devanagari Extra"/>
+                <w:b/>
+                <w:color w:val="000000"/>
+                <w:sz w:val="32"/>
+                <w:szCs w:val="40"/>
+                <w:lang w:bidi="ml-IN"/>
+              </w:rPr>
+              <w:t>–</w:t>
+            </w:r>
+            <w:r>
+              <w:rPr>
+                <w:rFonts w:ascii="BRH Devanagari Extra" w:hAnsi="BRH Devanagari Extra" w:cs="BRH Devanagari Extra"/>
+                <w:color w:val="000000"/>
+                <w:sz w:val="40"/>
+                <w:szCs w:val="40"/>
+                <w:lang w:bidi="ml-IN"/>
+              </w:rPr>
+              <w:t xml:space="preserve"> </w:t>
+            </w:r>
+            <w:proofErr w:type="spellStart"/>
+            <w:r>
+              <w:rPr>
+                <w:rFonts w:ascii="BRH Devanagari Extra" w:hAnsi="BRH Devanagari Extra" w:cs="BRH Devanagari Extra"/>
+                <w:color w:val="000000"/>
+                <w:sz w:val="40"/>
+                <w:szCs w:val="40"/>
+                <w:lang w:bidi="ml-IN"/>
+              </w:rPr>
+              <w:t>zÉÏ</w:t>
+            </w:r>
+            <w:proofErr w:type="spellEnd"/>
+            <w:r>
+              <w:rPr>
+                <w:rFonts w:ascii="BRH Malayalam Extra" w:hAnsi="BRH Malayalam Extra" w:cs="BRH Devanagari Extra"/>
+                <w:b/>
+                <w:color w:val="000000"/>
+                <w:sz w:val="32"/>
+                <w:szCs w:val="40"/>
+                <w:lang w:bidi="ml-IN"/>
+              </w:rPr>
+              <w:t>–</w:t>
+            </w:r>
+            <w:proofErr w:type="spellStart"/>
+            <w:proofErr w:type="gramStart"/>
+            <w:r>
+              <w:rPr>
+                <w:rFonts w:ascii="BRH Devanagari Extra" w:hAnsi="BRH Devanagari Extra" w:cs="BRH Devanagari Extra"/>
+                <w:color w:val="000000"/>
+                <w:sz w:val="40"/>
+                <w:szCs w:val="40"/>
+                <w:lang w:bidi="ml-IN"/>
+              </w:rPr>
+              <w:t>Uç</w:t>
+            </w:r>
+            <w:proofErr w:type="spellEnd"/>
+            <w:r>
+              <w:rPr>
+                <w:rFonts w:ascii="BRH Devanagari Extra" w:hAnsi="BRH Devanagari Extra" w:cs="BRH Devanagari Extra"/>
+                <w:color w:val="000000"/>
+                <w:sz w:val="40"/>
+                <w:szCs w:val="40"/>
+                <w:lang w:bidi="ml-IN"/>
+              </w:rPr>
+              <w:t>.</w:t>
+            </w:r>
+            <w:r>
+              <w:rPr>
+                <w:rFonts w:ascii="BRH Malayalam Extra" w:hAnsi="BRH Malayalam Extra" w:cs="BRH Devanagari Extra"/>
+                <w:b/>
+                <w:color w:val="000000"/>
+                <w:sz w:val="32"/>
+                <w:szCs w:val="40"/>
+                <w:lang w:bidi="ml-IN"/>
+              </w:rPr>
+              <w:t>–</w:t>
+            </w:r>
+            <w:proofErr w:type="spellStart"/>
+            <w:proofErr w:type="gramEnd"/>
             <w:r>
               <w:rPr>
                 <w:rFonts w:ascii="BRH Devanagari Extra" w:hAnsi="BRH Devanagari Extra" w:cs="BRH Devanagari Extra"/>
@@ -2553,26 +4532,39 @@
               </w:rPr>
               <w:t>wÉ</w:t>
             </w:r>
-            <w:r>
-              <w:rPr>
-                <w:rFonts w:ascii="BRH Malayalam Extra" w:hAnsi="BRH Malayalam Extra" w:cs="BRH Devanagari Extra"/>
-                <w:b/>
-                <w:color w:val="000000"/>
-                <w:sz w:val="32"/>
-                <w:szCs w:val="40"/>
-                <w:lang w:bidi="ml-IN"/>
-              </w:rPr>
-              <w:t>–</w:t>
-            </w:r>
-            <w:r>
-              <w:rPr>
-                <w:rFonts w:ascii="BRH Devanagari Extra" w:hAnsi="BRH Devanagari Extra" w:cs="BRH Devanagari Extra"/>
-                <w:color w:val="000000"/>
-                <w:sz w:val="40"/>
-                <w:szCs w:val="40"/>
-                <w:lang w:bidi="ml-IN"/>
-              </w:rPr>
-              <w:t xml:space="preserve">hrÉÉÿÈ | </w:t>
+            <w:proofErr w:type="spellEnd"/>
+            <w:r>
+              <w:rPr>
+                <w:rFonts w:ascii="BRH Malayalam Extra" w:hAnsi="BRH Malayalam Extra" w:cs="BRH Devanagari Extra"/>
+                <w:b/>
+                <w:color w:val="000000"/>
+                <w:sz w:val="32"/>
+                <w:szCs w:val="40"/>
+                <w:lang w:bidi="ml-IN"/>
+              </w:rPr>
+              <w:t>–</w:t>
+            </w:r>
+            <w:proofErr w:type="spellStart"/>
+            <w:r>
+              <w:rPr>
+                <w:rFonts w:ascii="BRH Devanagari Extra" w:hAnsi="BRH Devanagari Extra" w:cs="BRH Devanagari Extra"/>
+                <w:color w:val="000000"/>
+                <w:sz w:val="40"/>
+                <w:szCs w:val="40"/>
+                <w:lang w:bidi="ml-IN"/>
+              </w:rPr>
+              <w:t>hrÉÉÿÈ</w:t>
+            </w:r>
+            <w:proofErr w:type="spellEnd"/>
+            <w:r>
+              <w:rPr>
+                <w:rFonts w:ascii="BRH Devanagari Extra" w:hAnsi="BRH Devanagari Extra" w:cs="BRH Devanagari Extra"/>
+                <w:color w:val="000000"/>
+                <w:sz w:val="40"/>
+                <w:szCs w:val="40"/>
+                <w:lang w:bidi="ml-IN"/>
+              </w:rPr>
+              <w:t xml:space="preserve"> | </w:t>
             </w:r>
           </w:p>
           <w:p>
@@ -2585,6 +4577,7 @@
                 <w:szCs w:val="40"/>
               </w:rPr>
             </w:pPr>
+            <w:proofErr w:type="spellStart"/>
             <w:r>
               <w:rPr>
                 <w:rFonts w:ascii="BRH Devanagari Extra" w:hAnsi="BRH Devanagari Extra" w:cs="BRH Devanagari Extra"/>
@@ -2595,17 +4588,19 @@
               </w:rPr>
               <w:t>zÉÏ</w:t>
             </w:r>
-            <w:r>
-              <w:rPr>
-                <w:rFonts w:ascii="BRH Malayalam Extra" w:hAnsi="BRH Malayalam Extra" w:cs="BRH Devanagari Extra"/>
-                <w:b/>
-                <w:color w:val="000000"/>
-                <w:sz w:val="32"/>
-                <w:szCs w:val="40"/>
-                <w:lang w:bidi="ml-IN"/>
-              </w:rPr>
-              <w:t>–</w:t>
-            </w:r>
+            <w:proofErr w:type="spellEnd"/>
+            <w:r>
+              <w:rPr>
+                <w:rFonts w:ascii="BRH Malayalam Extra" w:hAnsi="BRH Malayalam Extra" w:cs="BRH Devanagari Extra"/>
+                <w:b/>
+                <w:color w:val="000000"/>
+                <w:sz w:val="32"/>
+                <w:szCs w:val="40"/>
+                <w:lang w:bidi="ml-IN"/>
+              </w:rPr>
+              <w:t>–</w:t>
+            </w:r>
+            <w:proofErr w:type="spellStart"/>
             <w:r>
               <w:rPr>
                 <w:rFonts w:ascii="BRH Devanagari Extra" w:hAnsi="BRH Devanagari Extra" w:cs="BRH Devanagari Extra"/>
@@ -2616,6 +4611,7 @@
               </w:rPr>
               <w:t>Uç</w:t>
             </w:r>
+            <w:proofErr w:type="spellEnd"/>
             <w:r>
               <w:rPr>
                 <w:rFonts w:ascii="BRH Malayalam Extra" w:hAnsi="BRH Malayalam Extra" w:cs="BRH Devanagari Extra"/>
@@ -2637,6 +4633,7 @@
               </w:rPr>
               <w:t>.</w:t>
             </w:r>
+            <w:proofErr w:type="spellStart"/>
             <w:r>
               <w:rPr>
                 <w:rFonts w:ascii="BRH Devanagari Extra" w:hAnsi="BRH Devanagari Extra" w:cs="BRH Devanagari Extra"/>
@@ -2656,28 +4653,63 @@
                 <w:szCs w:val="40"/>
                 <w:lang w:bidi="ml-IN"/>
               </w:rPr>
-              <w:t>hrÉÉþ ÌlÉ</w:t>
-            </w:r>
-            <w:r>
-              <w:rPr>
-                <w:rFonts w:ascii="BRH Malayalam Extra" w:hAnsi="BRH Malayalam Extra" w:cs="BRH Devanagari Extra"/>
-                <w:b/>
-                <w:color w:val="000000"/>
-                <w:sz w:val="32"/>
-                <w:szCs w:val="40"/>
-                <w:lang w:bidi="ml-IN"/>
-              </w:rPr>
-              <w:t>–</w:t>
-            </w:r>
-            <w:r>
-              <w:rPr>
-                <w:rFonts w:ascii="BRH Devanagari Extra" w:hAnsi="BRH Devanagari Extra" w:cs="BRH Devanagari Extra"/>
-                <w:color w:val="000000"/>
-                <w:sz w:val="40"/>
-                <w:szCs w:val="40"/>
-                <w:lang w:bidi="ml-IN"/>
-              </w:rPr>
-              <w:t>wmÉSþÈ |</w:t>
+              <w:t>hrÉÉþ</w:t>
+            </w:r>
+            <w:proofErr w:type="spellEnd"/>
+            <w:r>
+              <w:rPr>
+                <w:rFonts w:ascii="BRH Devanagari Extra" w:hAnsi="BRH Devanagari Extra" w:cs="BRH Devanagari Extra"/>
+                <w:color w:val="000000"/>
+                <w:sz w:val="40"/>
+                <w:szCs w:val="40"/>
+                <w:lang w:bidi="ml-IN"/>
+              </w:rPr>
+              <w:t xml:space="preserve"> </w:t>
+            </w:r>
+            <w:proofErr w:type="spellStart"/>
+            <w:r>
+              <w:rPr>
+                <w:rFonts w:ascii="BRH Devanagari Extra" w:hAnsi="BRH Devanagari Extra" w:cs="BRH Devanagari Extra"/>
+                <w:color w:val="000000"/>
+                <w:sz w:val="40"/>
+                <w:szCs w:val="40"/>
+                <w:lang w:bidi="ml-IN"/>
+              </w:rPr>
+              <w:t>ÌlÉ</w:t>
+            </w:r>
+            <w:proofErr w:type="spellEnd"/>
+            <w:r>
+              <w:rPr>
+                <w:rFonts w:ascii="BRH Malayalam Extra" w:hAnsi="BRH Malayalam Extra" w:cs="BRH Devanagari Extra"/>
+                <w:b/>
+                <w:color w:val="000000"/>
+                <w:sz w:val="32"/>
+                <w:szCs w:val="40"/>
+                <w:lang w:bidi="ml-IN"/>
+              </w:rPr>
+              <w:t>–</w:t>
+            </w:r>
+            <w:proofErr w:type="spellStart"/>
+            <w:r>
+              <w:rPr>
+                <w:rFonts w:ascii="BRH Devanagari Extra" w:hAnsi="BRH Devanagari Extra" w:cs="BRH Devanagari Extra"/>
+                <w:color w:val="000000"/>
+                <w:sz w:val="40"/>
+                <w:szCs w:val="40"/>
+                <w:lang w:bidi="ml-IN"/>
+              </w:rPr>
+              <w:t>wmÉSþÈ</w:t>
+            </w:r>
+            <w:proofErr w:type="spellEnd"/>
+            <w:r>
+              <w:rPr>
+                <w:rFonts w:ascii="BRH Devanagari Extra" w:hAnsi="BRH Devanagari Extra" w:cs="BRH Devanagari Extra"/>
+                <w:color w:val="000000"/>
+                <w:sz w:val="40"/>
+                <w:szCs w:val="40"/>
+                <w:lang w:bidi="ml-IN"/>
+              </w:rPr>
+              <w:t xml:space="preserve"> |</w:t>
             </w:r>
           </w:p>
         </w:tc>
@@ -2717,6 +4749,7 @@
               </w:rPr>
               <w:t>–</w:t>
             </w:r>
+            <w:proofErr w:type="spellStart"/>
             <w:r>
               <w:rPr>
                 <w:rFonts w:ascii="BRH Devanagari Extra" w:hAnsi="BRH Devanagari Extra" w:cs="BRH Devanagari Extra"/>
@@ -2727,59 +4760,87 @@
               </w:rPr>
               <w:t>xrÉ</w:t>
             </w:r>
-            <w:r>
-              <w:rPr>
-                <w:rFonts w:ascii="BRH Malayalam Extra" w:hAnsi="BRH Malayalam Extra" w:cs="BRH Devanagari Extra"/>
-                <w:b/>
-                <w:color w:val="000000"/>
-                <w:sz w:val="32"/>
-                <w:szCs w:val="40"/>
-                <w:lang w:bidi="ml-IN"/>
-              </w:rPr>
-              <w:t>–</w:t>
-            </w:r>
-            <w:r>
-              <w:rPr>
-                <w:rFonts w:ascii="BRH Devanagari Extra" w:hAnsi="BRH Devanagari Extra" w:cs="BRH Devanagari Extra"/>
-                <w:color w:val="000000"/>
-                <w:sz w:val="40"/>
-                <w:szCs w:val="40"/>
-                <w:lang w:bidi="ml-IN"/>
-              </w:rPr>
-              <w:t xml:space="preserve"> zÉÏ</w:t>
-            </w:r>
-            <w:r>
-              <w:rPr>
-                <w:rFonts w:ascii="BRH Malayalam Extra" w:hAnsi="BRH Malayalam Extra" w:cs="BRH Devanagari Extra"/>
-                <w:b/>
-                <w:color w:val="000000"/>
-                <w:sz w:val="32"/>
-                <w:szCs w:val="40"/>
-                <w:lang w:bidi="ml-IN"/>
-              </w:rPr>
-              <w:t>–</w:t>
-            </w:r>
-            <w:r>
-              <w:rPr>
-                <w:rFonts w:ascii="BRH Devanagari Extra" w:hAnsi="BRH Devanagari Extra" w:cs="BRH Devanagari Extra"/>
-                <w:color w:val="000000"/>
-                <w:sz w:val="40"/>
-                <w:szCs w:val="40"/>
-                <w:lang w:bidi="ml-IN"/>
-              </w:rPr>
-              <w:t>Uç.</w:t>
-            </w:r>
-            <w:r>
-              <w:rPr>
-                <w:rFonts w:ascii="BRH Malayalam Extra" w:hAnsi="BRH Malayalam Extra" w:cs="BRH Devanagari Extra"/>
-                <w:b/>
-                <w:color w:val="000000"/>
-                <w:sz w:val="32"/>
-                <w:szCs w:val="40"/>
-                <w:lang w:bidi="ml-IN"/>
-              </w:rPr>
-              <w:t>–</w:t>
-            </w:r>
+            <w:proofErr w:type="spellEnd"/>
+            <w:r>
+              <w:rPr>
+                <w:rFonts w:ascii="BRH Malayalam Extra" w:hAnsi="BRH Malayalam Extra" w:cs="BRH Devanagari Extra"/>
+                <w:b/>
+                <w:color w:val="000000"/>
+                <w:sz w:val="32"/>
+                <w:szCs w:val="40"/>
+                <w:lang w:bidi="ml-IN"/>
+              </w:rPr>
+              <w:t>–</w:t>
+            </w:r>
+            <w:r>
+              <w:rPr>
+                <w:rFonts w:ascii="BRH Devanagari Extra" w:hAnsi="BRH Devanagari Extra" w:cs="BRH Devanagari Extra"/>
+                <w:color w:val="000000"/>
+                <w:sz w:val="40"/>
+                <w:szCs w:val="40"/>
+                <w:lang w:bidi="ml-IN"/>
+              </w:rPr>
+              <w:t xml:space="preserve"> </w:t>
+            </w:r>
+            <w:proofErr w:type="spellStart"/>
+            <w:r>
+              <w:rPr>
+                <w:rFonts w:ascii="BRH Devanagari Extra" w:hAnsi="BRH Devanagari Extra" w:cs="BRH Devanagari Extra"/>
+                <w:color w:val="000000"/>
+                <w:sz w:val="40"/>
+                <w:szCs w:val="40"/>
+                <w:lang w:bidi="ml-IN"/>
+              </w:rPr>
+              <w:t>zÉÏ</w:t>
+            </w:r>
+            <w:proofErr w:type="spellEnd"/>
+            <w:r>
+              <w:rPr>
+                <w:rFonts w:ascii="BRH Malayalam Extra" w:hAnsi="BRH Malayalam Extra" w:cs="BRH Devanagari Extra"/>
+                <w:b/>
+                <w:color w:val="000000"/>
+                <w:sz w:val="32"/>
+                <w:szCs w:val="40"/>
+                <w:lang w:bidi="ml-IN"/>
+              </w:rPr>
+              <w:t>–</w:t>
+            </w:r>
+            <w:proofErr w:type="spellStart"/>
+            <w:proofErr w:type="gramStart"/>
+            <w:r>
+              <w:rPr>
+                <w:rFonts w:ascii="BRH Devanagari Extra" w:hAnsi="BRH Devanagari Extra" w:cs="BRH Devanagari Extra"/>
+                <w:color w:val="000000"/>
+                <w:sz w:val="40"/>
+                <w:szCs w:val="40"/>
+                <w:lang w:bidi="ml-IN"/>
+              </w:rPr>
+              <w:t>Uç</w:t>
+            </w:r>
+            <w:proofErr w:type="spellEnd"/>
+            <w:r>
+              <w:rPr>
+                <w:rFonts w:ascii="BRH Devanagari Extra" w:hAnsi="BRH Devanagari Extra" w:cs="BRH Devanagari Extra"/>
+                <w:color w:val="000000"/>
+                <w:sz w:val="40"/>
+                <w:szCs w:val="40"/>
+                <w:lang w:bidi="ml-IN"/>
+              </w:rPr>
+              <w:t>.</w:t>
+            </w:r>
+            <w:r>
+              <w:rPr>
+                <w:rFonts w:ascii="BRH Malayalam Extra" w:hAnsi="BRH Malayalam Extra" w:cs="BRH Devanagari Extra"/>
+                <w:b/>
+                <w:color w:val="000000"/>
+                <w:sz w:val="32"/>
+                <w:szCs w:val="40"/>
+                <w:lang w:bidi="ml-IN"/>
+              </w:rPr>
+              <w:t>–</w:t>
+            </w:r>
+            <w:proofErr w:type="spellStart"/>
+            <w:proofErr w:type="gramEnd"/>
             <w:r>
               <w:rPr>
                 <w:rFonts w:ascii="BRH Devanagari Extra" w:hAnsi="BRH Devanagari Extra" w:cs="BRH Devanagari Extra"/>
@@ -2790,26 +4851,39 @@
               </w:rPr>
               <w:t>wÉ</w:t>
             </w:r>
-            <w:r>
-              <w:rPr>
-                <w:rFonts w:ascii="BRH Malayalam Extra" w:hAnsi="BRH Malayalam Extra" w:cs="BRH Devanagari Extra"/>
-                <w:b/>
-                <w:color w:val="000000"/>
-                <w:sz w:val="32"/>
-                <w:szCs w:val="40"/>
-                <w:lang w:bidi="ml-IN"/>
-              </w:rPr>
-              <w:t>–</w:t>
-            </w:r>
-            <w:r>
-              <w:rPr>
-                <w:rFonts w:ascii="BRH Devanagari Extra" w:hAnsi="BRH Devanagari Extra" w:cs="BRH Devanagari Extra"/>
-                <w:color w:val="000000"/>
-                <w:sz w:val="40"/>
-                <w:szCs w:val="40"/>
-                <w:lang w:bidi="ml-IN"/>
-              </w:rPr>
-              <w:t xml:space="preserve">hrÉÉÿÈ | </w:t>
+            <w:proofErr w:type="spellEnd"/>
+            <w:r>
+              <w:rPr>
+                <w:rFonts w:ascii="BRH Malayalam Extra" w:hAnsi="BRH Malayalam Extra" w:cs="BRH Devanagari Extra"/>
+                <w:b/>
+                <w:color w:val="000000"/>
+                <w:sz w:val="32"/>
+                <w:szCs w:val="40"/>
+                <w:lang w:bidi="ml-IN"/>
+              </w:rPr>
+              <w:t>–</w:t>
+            </w:r>
+            <w:proofErr w:type="spellStart"/>
+            <w:r>
+              <w:rPr>
+                <w:rFonts w:ascii="BRH Devanagari Extra" w:hAnsi="BRH Devanagari Extra" w:cs="BRH Devanagari Extra"/>
+                <w:color w:val="000000"/>
+                <w:sz w:val="40"/>
+                <w:szCs w:val="40"/>
+                <w:lang w:bidi="ml-IN"/>
+              </w:rPr>
+              <w:t>hrÉÉÿÈ</w:t>
+            </w:r>
+            <w:proofErr w:type="spellEnd"/>
+            <w:r>
+              <w:rPr>
+                <w:rFonts w:ascii="BRH Devanagari Extra" w:hAnsi="BRH Devanagari Extra" w:cs="BRH Devanagari Extra"/>
+                <w:color w:val="000000"/>
+                <w:sz w:val="40"/>
+                <w:szCs w:val="40"/>
+                <w:lang w:bidi="ml-IN"/>
+              </w:rPr>
+              <w:t xml:space="preserve"> | </w:t>
             </w:r>
           </w:p>
           <w:p>
@@ -2822,6 +4896,7 @@
                 <w:szCs w:val="40"/>
               </w:rPr>
             </w:pPr>
+            <w:proofErr w:type="spellStart"/>
             <w:r>
               <w:rPr>
                 <w:rFonts w:ascii="BRH Devanagari Extra" w:hAnsi="BRH Devanagari Extra" w:cs="BRH Devanagari Extra"/>
@@ -2832,17 +4907,19 @@
               </w:rPr>
               <w:t>zÉÏ</w:t>
             </w:r>
-            <w:r>
-              <w:rPr>
-                <w:rFonts w:ascii="BRH Malayalam Extra" w:hAnsi="BRH Malayalam Extra" w:cs="BRH Devanagari Extra"/>
-                <w:b/>
-                <w:color w:val="000000"/>
-                <w:sz w:val="32"/>
-                <w:szCs w:val="40"/>
-                <w:lang w:bidi="ml-IN"/>
-              </w:rPr>
-              <w:t>–</w:t>
-            </w:r>
+            <w:proofErr w:type="spellEnd"/>
+            <w:r>
+              <w:rPr>
+                <w:rFonts w:ascii="BRH Malayalam Extra" w:hAnsi="BRH Malayalam Extra" w:cs="BRH Devanagari Extra"/>
+                <w:b/>
+                <w:color w:val="000000"/>
+                <w:sz w:val="32"/>
+                <w:szCs w:val="40"/>
+                <w:lang w:bidi="ml-IN"/>
+              </w:rPr>
+              <w:t>–</w:t>
+            </w:r>
+            <w:proofErr w:type="spellStart"/>
             <w:r>
               <w:rPr>
                 <w:rFonts w:ascii="BRH Devanagari Extra" w:hAnsi="BRH Devanagari Extra" w:cs="BRH Devanagari Extra"/>
@@ -2853,6 +4930,7 @@
               </w:rPr>
               <w:t>Uç</w:t>
             </w:r>
+            <w:proofErr w:type="spellEnd"/>
             <w:r>
               <w:rPr>
                 <w:rFonts w:ascii="BRH Malayalam Extra" w:hAnsi="BRH Malayalam Extra" w:cs="BRH Devanagari Extra"/>
@@ -2874,6 +4952,7 @@
               </w:rPr>
               <w:t>.</w:t>
             </w:r>
+            <w:proofErr w:type="spellStart"/>
             <w:r>
               <w:rPr>
                 <w:rFonts w:ascii="BRH Devanagari Extra" w:hAnsi="BRH Devanagari Extra" w:cs="BRH Devanagari Extra"/>
@@ -2885,47 +4964,84 @@
               </w:rPr>
               <w:t>wÉ</w:t>
             </w:r>
-            <w:r>
-              <w:rPr>
-                <w:rFonts w:ascii="BRH Malayalam Extra" w:hAnsi="BRH Malayalam Extra" w:cs="BRH Devanagari Extra"/>
-                <w:b/>
-                <w:color w:val="000000"/>
-                <w:sz w:val="32"/>
-                <w:szCs w:val="40"/>
-                <w:lang w:bidi="ml-IN"/>
-              </w:rPr>
-              <w:t>–</w:t>
-            </w:r>
-            <w:r>
-              <w:rPr>
-                <w:rFonts w:ascii="BRH Devanagari Extra" w:hAnsi="BRH Devanagari Extra" w:cs="BRH Devanagari Extra"/>
-                <w:color w:val="000000"/>
-                <w:sz w:val="40"/>
-                <w:szCs w:val="40"/>
-                <w:lang w:bidi="ml-IN"/>
-              </w:rPr>
-              <w:t>hrÉÉþ ÌlÉ</w:t>
-            </w:r>
-            <w:r>
-              <w:rPr>
-                <w:rFonts w:ascii="BRH Malayalam Extra" w:hAnsi="BRH Malayalam Extra" w:cs="BRH Devanagari Extra"/>
-                <w:b/>
-                <w:color w:val="000000"/>
-                <w:sz w:val="32"/>
-                <w:szCs w:val="40"/>
-                <w:lang w:bidi="ml-IN"/>
-              </w:rPr>
-              <w:t>–</w:t>
-            </w:r>
-            <w:r>
-              <w:rPr>
-                <w:rFonts w:ascii="BRH Devanagari Extra" w:hAnsi="BRH Devanagari Extra" w:cs="BRH Devanagari Extra"/>
-                <w:color w:val="000000"/>
-                <w:sz w:val="40"/>
-                <w:szCs w:val="40"/>
-                <w:lang w:bidi="ml-IN"/>
-              </w:rPr>
-              <w:t>wmÉSþÈ |</w:t>
+            <w:proofErr w:type="spellEnd"/>
+            <w:r>
+              <w:rPr>
+                <w:rFonts w:ascii="BRH Malayalam Extra" w:hAnsi="BRH Malayalam Extra" w:cs="BRH Devanagari Extra"/>
+                <w:b/>
+                <w:color w:val="000000"/>
+                <w:sz w:val="32"/>
+                <w:szCs w:val="40"/>
+                <w:lang w:bidi="ml-IN"/>
+              </w:rPr>
+              <w:t>–</w:t>
+            </w:r>
+            <w:proofErr w:type="spellStart"/>
+            <w:r>
+              <w:rPr>
+                <w:rFonts w:ascii="BRH Devanagari Extra" w:hAnsi="BRH Devanagari Extra" w:cs="BRH Devanagari Extra"/>
+                <w:color w:val="000000"/>
+                <w:sz w:val="40"/>
+                <w:szCs w:val="40"/>
+                <w:lang w:bidi="ml-IN"/>
+              </w:rPr>
+              <w:t>hrÉÉþ</w:t>
+            </w:r>
+            <w:proofErr w:type="spellEnd"/>
+            <w:r>
+              <w:rPr>
+                <w:rFonts w:ascii="BRH Devanagari Extra" w:hAnsi="BRH Devanagari Extra" w:cs="BRH Devanagari Extra"/>
+                <w:color w:val="000000"/>
+                <w:sz w:val="40"/>
+                <w:szCs w:val="40"/>
+                <w:lang w:bidi="ml-IN"/>
+              </w:rPr>
+              <w:t xml:space="preserve"> </w:t>
+            </w:r>
+            <w:proofErr w:type="spellStart"/>
+            <w:r>
+              <w:rPr>
+                <w:rFonts w:ascii="BRH Devanagari Extra" w:hAnsi="BRH Devanagari Extra" w:cs="BRH Devanagari Extra"/>
+                <w:color w:val="000000"/>
+                <w:sz w:val="40"/>
+                <w:szCs w:val="40"/>
+                <w:lang w:bidi="ml-IN"/>
+              </w:rPr>
+              <w:t>ÌlÉ</w:t>
+            </w:r>
+            <w:proofErr w:type="spellEnd"/>
+            <w:r>
+              <w:rPr>
+                <w:rFonts w:ascii="BRH Malayalam Extra" w:hAnsi="BRH Malayalam Extra" w:cs="BRH Devanagari Extra"/>
+                <w:b/>
+                <w:color w:val="000000"/>
+                <w:sz w:val="32"/>
+                <w:szCs w:val="40"/>
+                <w:lang w:bidi="ml-IN"/>
+              </w:rPr>
+              <w:t>–</w:t>
+            </w:r>
+            <w:proofErr w:type="spellStart"/>
+            <w:r>
+              <w:rPr>
+                <w:rFonts w:ascii="BRH Devanagari Extra" w:hAnsi="BRH Devanagari Extra" w:cs="BRH Devanagari Extra"/>
+                <w:color w:val="000000"/>
+                <w:sz w:val="40"/>
+                <w:szCs w:val="40"/>
+                <w:lang w:bidi="ml-IN"/>
+              </w:rPr>
+              <w:t>wmÉSþÈ</w:t>
+            </w:r>
+            <w:proofErr w:type="spellEnd"/>
+            <w:r>
+              <w:rPr>
+                <w:rFonts w:ascii="BRH Devanagari Extra" w:hAnsi="BRH Devanagari Extra" w:cs="BRH Devanagari Extra"/>
+                <w:color w:val="000000"/>
+                <w:sz w:val="40"/>
+                <w:szCs w:val="40"/>
+                <w:lang w:bidi="ml-IN"/>
+              </w:rPr>
+              <w:t xml:space="preserve"> |</w:t>
             </w:r>
           </w:p>
         </w:tc>
@@ -2959,7 +5075,6 @@
           <w:szCs w:val="40"/>
           <w:lang w:val="en-IN" w:eastAsia="en-IN"/>
         </w:rPr>
-        <w:lastRenderedPageBreak/>
         <w:t>"</w:t>
       </w:r>
       <w:r>
@@ -3004,7 +5119,16 @@
           <w:bCs/>
           <w:sz w:val="32"/>
         </w:rPr>
-        <w:t>replaced with</w:t>
+        <w:t xml:space="preserve">replaced </w:t>
+      </w:r>
+      <w:proofErr w:type="gramStart"/>
+      <w:r>
+        <w:rPr>
+          <w:b/>
+          <w:bCs/>
+          <w:sz w:val="32"/>
+        </w:rPr>
+        <w:t>with</w:t>
       </w:r>
       <w:r>
         <w:rPr>
@@ -3026,6 +5150,7 @@
         </w:rPr>
         <w:t>"</w:t>
       </w:r>
+      <w:proofErr w:type="gramEnd"/>
       <w:r>
         <w:rPr>
           <w:rFonts w:ascii="Latha" w:hAnsi="Latha" w:cs="Latha"/>
@@ -3104,18 +5229,8 @@
           <w:u w:val="single"/>
         </w:rPr>
       </w:pPr>
-    </w:p>
-    <w:p>
-      <w:pPr>
-        <w:jc w:val="center"/>
-        <w:rPr>
-          <w:b/>
-          <w:bCs/>
-          <w:sz w:val="32"/>
-          <w:szCs w:val="32"/>
-          <w:u w:val="single"/>
-        </w:rPr>
-      </w:pPr>
+      <w:bookmarkStart w:id="0" w:name="_GoBack"/>
+      <w:bookmarkEnd w:id="0"/>
       <w:r>
         <w:rPr>
           <w:b/>
@@ -3126,6 +5241,7 @@
         </w:rPr>
         <w:t xml:space="preserve">TS </w:t>
       </w:r>
+      <w:proofErr w:type="spellStart"/>
       <w:r>
         <w:rPr>
           <w:b/>
@@ -3136,6 +5252,7 @@
         </w:rPr>
         <w:t>Krama</w:t>
       </w:r>
+      <w:proofErr w:type="spellEnd"/>
       <w:r>
         <w:rPr>
           <w:b/>
@@ -3144,7 +5261,29 @@
           <w:szCs w:val="32"/>
           <w:u w:val="single"/>
         </w:rPr>
-        <w:t xml:space="preserve"> Paatam – TS </w:t>
+        <w:t xml:space="preserve"> </w:t>
+      </w:r>
+      <w:proofErr w:type="spellStart"/>
+      <w:r>
+        <w:rPr>
+          <w:b/>
+          <w:bCs/>
+          <w:sz w:val="32"/>
+          <w:szCs w:val="32"/>
+          <w:u w:val="single"/>
+        </w:rPr>
+        <w:t>Paatam</w:t>
+      </w:r>
+      <w:proofErr w:type="spellEnd"/>
+      <w:r>
+        <w:rPr>
+          <w:b/>
+          <w:bCs/>
+          <w:sz w:val="32"/>
+          <w:szCs w:val="32"/>
+          <w:u w:val="single"/>
+        </w:rPr>
+        <w:t xml:space="preserve"> – TS </w:t>
       </w:r>
       <w:r>
         <w:rPr>
@@ -3484,7 +5623,7 @@
 </file>
 
 <file path=word/endnotes.xml><?xml version="1.0" encoding="utf-8"?>
-<w:endnotes xmlns:wpc="http://schemas.microsoft.com/office/word/2010/wordprocessingCanvas" xmlns:cx="http://schemas.microsoft.com/office/drawing/2014/chartex" xmlns:cx1="http://schemas.microsoft.com/office/drawing/2015/9/8/chartex" xmlns:cx2="http://schemas.microsoft.com/office/drawing/2015/10/21/chartex" xmlns:cx3="http://schemas.microsoft.com/office/drawing/2016/5/9/chartex" xmlns:cx4="http://schemas.microsoft.com/office/drawing/2016/5/10/chartex" xmlns:cx5="http://schemas.microsoft.com/office/drawing/2016/5/11/chartex" xmlns:cx6="http://schemas.microsoft.com/office/drawing/2016/5/12/chartex" xmlns:cx7="http://schemas.microsoft.com/office/drawing/2016/5/13/chartex" xmlns:cx8="http://schemas.microsoft.com/office/drawing/2016/5/14/chartex" xmlns:mc="http://schemas.openxmlformats.org/markup-compatibility/2006" xmlns:aink="http://schemas.microsoft.com/office/drawing/2016/ink" xmlns:am3d="http://schemas.microsoft.com/office/drawing/2017/model3d" xmlns:o="urn:schemas-microsoft-com:office:office" xmlns:r="http://schemas.openxmlformats.org/officeDocument/2006/relationships" xmlns:m="http://schemas.openxmlformats.org/officeDocument/2006/math" xmlns:v="urn:schemas-microsoft-com:vml" xmlns:wp14="http://schemas.microsoft.com/office/word/2010/wordprocessingDrawing" xmlns:wp="http://schemas.openxmlformats.org/drawingml/2006/wordprocessingDrawing" xmlns:w10="urn:schemas-microsoft-com:office:word" xmlns:w="http://schemas.openxmlformats.org/wordprocessingml/2006/main" xmlns:w14="http://schemas.microsoft.com/office/word/2010/wordml" xmlns:w15="http://schemas.microsoft.com/office/word/2012/wordml" xmlns:w16cex="http://schemas.microsoft.com/office/word/2018/wordml/cex" xmlns:w16cid="http://schemas.microsoft.com/office/word/2016/wordml/cid" xmlns:w16="http://schemas.microsoft.com/office/word/2018/wordml" xmlns:w16sdtdh="http://schemas.microsoft.com/office/word/2020/wordml/sdtdatahash" xmlns:w16se="http://schemas.microsoft.com/office/word/2015/wordml/symex" xmlns:wpg="http://schemas.microsoft.com/office/word/2010/wordprocessingGroup" xmlns:wpi="http://schemas.microsoft.com/office/word/2010/wordprocessingInk" xmlns:wne="http://schemas.microsoft.com/office/word/2006/wordml" xmlns:wps="http://schemas.microsoft.com/office/word/2010/wordprocessingShape" mc:Ignorable="w14 w15 w16se w16cid w16 w16cex w16sdtdh wp14">
+<w:endnotes xmlns:wpc="http://schemas.microsoft.com/office/word/2010/wordprocessingCanvas" xmlns:cx="http://schemas.microsoft.com/office/drawing/2014/chartex" xmlns:cx1="http://schemas.microsoft.com/office/drawing/2015/9/8/chartex" xmlns:mc="http://schemas.openxmlformats.org/markup-compatibility/2006" xmlns:o="urn:schemas-microsoft-com:office:office" xmlns:r="http://schemas.openxmlformats.org/officeDocument/2006/relationships" xmlns:m="http://schemas.openxmlformats.org/officeDocument/2006/math" xmlns:v="urn:schemas-microsoft-com:vml" xmlns:wp14="http://schemas.microsoft.com/office/word/2010/wordprocessingDrawing" xmlns:wp="http://schemas.openxmlformats.org/drawingml/2006/wordprocessingDrawing" xmlns:w10="urn:schemas-microsoft-com:office:word" xmlns:w="http://schemas.openxmlformats.org/wordprocessingml/2006/main" xmlns:w14="http://schemas.microsoft.com/office/word/2010/wordml" xmlns:w15="http://schemas.microsoft.com/office/word/2012/wordml" xmlns:w16se="http://schemas.microsoft.com/office/word/2015/wordml/symex" xmlns:wpg="http://schemas.microsoft.com/office/word/2010/wordprocessingGroup" xmlns:wpi="http://schemas.microsoft.com/office/word/2010/wordprocessingInk" xmlns:wne="http://schemas.microsoft.com/office/word/2006/wordml" xmlns:wps="http://schemas.microsoft.com/office/word/2010/wordprocessingShape" mc:Ignorable="w14 w15 w16se wp14">
   <w:endnote w:type="separator" w:id="-1">
     <w:p>
       <w:pPr>
@@ -3509,7 +5648,7 @@
 </file>
 
 <file path=word/footer1.xml><?xml version="1.0" encoding="utf-8"?>
-<w:ftr xmlns:wpc="http://schemas.microsoft.com/office/word/2010/wordprocessingCanvas" xmlns:cx="http://schemas.microsoft.com/office/drawing/2014/chartex" xmlns:cx1="http://schemas.microsoft.com/office/drawing/2015/9/8/chartex" xmlns:cx2="http://schemas.microsoft.com/office/drawing/2015/10/21/chartex" xmlns:cx3="http://schemas.microsoft.com/office/drawing/2016/5/9/chartex" xmlns:cx4="http://schemas.microsoft.com/office/drawing/2016/5/10/chartex" xmlns:cx5="http://schemas.microsoft.com/office/drawing/2016/5/11/chartex" xmlns:cx6="http://schemas.microsoft.com/office/drawing/2016/5/12/chartex" xmlns:cx7="http://schemas.microsoft.com/office/drawing/2016/5/13/chartex" xmlns:cx8="http://schemas.microsoft.com/office/drawing/2016/5/14/chartex" xmlns:mc="http://schemas.openxmlformats.org/markup-compatibility/2006" xmlns:aink="http://schemas.microsoft.com/office/drawing/2016/ink" xmlns:am3d="http://schemas.microsoft.com/office/drawing/2017/model3d" xmlns:o="urn:schemas-microsoft-com:office:office" xmlns:r="http://schemas.openxmlformats.org/officeDocument/2006/relationships" xmlns:m="http://schemas.openxmlformats.org/officeDocument/2006/math" xmlns:v="urn:schemas-microsoft-com:vml" xmlns:wp14="http://schemas.microsoft.com/office/word/2010/wordprocessingDrawing" xmlns:wp="http://schemas.openxmlformats.org/drawingml/2006/wordprocessingDrawing" xmlns:w10="urn:schemas-microsoft-com:office:word" xmlns:w="http://schemas.openxmlformats.org/wordprocessingml/2006/main" xmlns:w14="http://schemas.microsoft.com/office/word/2010/wordml" xmlns:w15="http://schemas.microsoft.com/office/word/2012/wordml" xmlns:w16cex="http://schemas.microsoft.com/office/word/2018/wordml/cex" xmlns:w16cid="http://schemas.microsoft.com/office/word/2016/wordml/cid" xmlns:w16="http://schemas.microsoft.com/office/word/2018/wordml" xmlns:w16sdtdh="http://schemas.microsoft.com/office/word/2020/wordml/sdtdatahash" xmlns:w16se="http://schemas.microsoft.com/office/word/2015/wordml/symex" xmlns:wpg="http://schemas.microsoft.com/office/word/2010/wordprocessingGroup" xmlns:wpi="http://schemas.microsoft.com/office/word/2010/wordprocessingInk" xmlns:wne="http://schemas.microsoft.com/office/word/2006/wordml" xmlns:wps="http://schemas.microsoft.com/office/word/2010/wordprocessingShape" mc:Ignorable="w14 w15 w16se w16cid w16 w16cex w16sdtdh wp14">
+<w:ftr xmlns:wpc="http://schemas.microsoft.com/office/word/2010/wordprocessingCanvas" xmlns:cx="http://schemas.microsoft.com/office/drawing/2014/chartex" xmlns:cx1="http://schemas.microsoft.com/office/drawing/2015/9/8/chartex" xmlns:mc="http://schemas.openxmlformats.org/markup-compatibility/2006" xmlns:o="urn:schemas-microsoft-com:office:office" xmlns:r="http://schemas.openxmlformats.org/officeDocument/2006/relationships" xmlns:m="http://schemas.openxmlformats.org/officeDocument/2006/math" xmlns:v="urn:schemas-microsoft-com:vml" xmlns:wp14="http://schemas.microsoft.com/office/word/2010/wordprocessingDrawing" xmlns:wp="http://schemas.openxmlformats.org/drawingml/2006/wordprocessingDrawing" xmlns:w10="urn:schemas-microsoft-com:office:word" xmlns:w="http://schemas.openxmlformats.org/wordprocessingml/2006/main" xmlns:w14="http://schemas.microsoft.com/office/word/2010/wordml" xmlns:w15="http://schemas.microsoft.com/office/word/2012/wordml" xmlns:w16se="http://schemas.microsoft.com/office/word/2015/wordml/symex" xmlns:wpg="http://schemas.microsoft.com/office/word/2010/wordprocessingGroup" xmlns:wpi="http://schemas.microsoft.com/office/word/2010/wordprocessingInk" xmlns:wne="http://schemas.microsoft.com/office/word/2006/wordml" xmlns:wps="http://schemas.microsoft.com/office/word/2010/wordprocessingShape" mc:Ignorable="w14 w15 w16se wp14">
   <w:p>
     <w:pPr>
       <w:pBdr>
@@ -3690,7 +5829,7 @@
 </file>
 
 <file path=word/footer2.xml><?xml version="1.0" encoding="utf-8"?>
-<w:ftr xmlns:wpc="http://schemas.microsoft.com/office/word/2010/wordprocessingCanvas" xmlns:cx="http://schemas.microsoft.com/office/drawing/2014/chartex" xmlns:cx1="http://schemas.microsoft.com/office/drawing/2015/9/8/chartex" xmlns:cx2="http://schemas.microsoft.com/office/drawing/2015/10/21/chartex" xmlns:cx3="http://schemas.microsoft.com/office/drawing/2016/5/9/chartex" xmlns:cx4="http://schemas.microsoft.com/office/drawing/2016/5/10/chartex" xmlns:cx5="http://schemas.microsoft.com/office/drawing/2016/5/11/chartex" xmlns:cx6="http://schemas.microsoft.com/office/drawing/2016/5/12/chartex" xmlns:cx7="http://schemas.microsoft.com/office/drawing/2016/5/13/chartex" xmlns:cx8="http://schemas.microsoft.com/office/drawing/2016/5/14/chartex" xmlns:mc="http://schemas.openxmlformats.org/markup-compatibility/2006" xmlns:aink="http://schemas.microsoft.com/office/drawing/2016/ink" xmlns:am3d="http://schemas.microsoft.com/office/drawing/2017/model3d" xmlns:o="urn:schemas-microsoft-com:office:office" xmlns:r="http://schemas.openxmlformats.org/officeDocument/2006/relationships" xmlns:m="http://schemas.openxmlformats.org/officeDocument/2006/math" xmlns:v="urn:schemas-microsoft-com:vml" xmlns:wp14="http://schemas.microsoft.com/office/word/2010/wordprocessingDrawing" xmlns:wp="http://schemas.openxmlformats.org/drawingml/2006/wordprocessingDrawing" xmlns:w10="urn:schemas-microsoft-com:office:word" xmlns:w="http://schemas.openxmlformats.org/wordprocessingml/2006/main" xmlns:w14="http://schemas.microsoft.com/office/word/2010/wordml" xmlns:w15="http://schemas.microsoft.com/office/word/2012/wordml" xmlns:w16cex="http://schemas.microsoft.com/office/word/2018/wordml/cex" xmlns:w16cid="http://schemas.microsoft.com/office/word/2016/wordml/cid" xmlns:w16="http://schemas.microsoft.com/office/word/2018/wordml" xmlns:w16sdtdh="http://schemas.microsoft.com/office/word/2020/wordml/sdtdatahash" xmlns:w16se="http://schemas.microsoft.com/office/word/2015/wordml/symex" xmlns:wpg="http://schemas.microsoft.com/office/word/2010/wordprocessingGroup" xmlns:wpi="http://schemas.microsoft.com/office/word/2010/wordprocessingInk" xmlns:wne="http://schemas.microsoft.com/office/word/2006/wordml" xmlns:wps="http://schemas.microsoft.com/office/word/2010/wordprocessingShape" mc:Ignorable="w14 w15 w16se w16cid w16 w16cex w16sdtdh wp14">
+<w:ftr xmlns:wpc="http://schemas.microsoft.com/office/word/2010/wordprocessingCanvas" xmlns:cx="http://schemas.microsoft.com/office/drawing/2014/chartex" xmlns:cx1="http://schemas.microsoft.com/office/drawing/2015/9/8/chartex" xmlns:mc="http://schemas.openxmlformats.org/markup-compatibility/2006" xmlns:o="urn:schemas-microsoft-com:office:office" xmlns:r="http://schemas.openxmlformats.org/officeDocument/2006/relationships" xmlns:m="http://schemas.openxmlformats.org/officeDocument/2006/math" xmlns:v="urn:schemas-microsoft-com:vml" xmlns:wp14="http://schemas.microsoft.com/office/word/2010/wordprocessingDrawing" xmlns:wp="http://schemas.openxmlformats.org/drawingml/2006/wordprocessingDrawing" xmlns:w10="urn:schemas-microsoft-com:office:word" xmlns:w="http://schemas.openxmlformats.org/wordprocessingml/2006/main" xmlns:w14="http://schemas.microsoft.com/office/word/2010/wordml" xmlns:w15="http://schemas.microsoft.com/office/word/2012/wordml" xmlns:w16se="http://schemas.microsoft.com/office/word/2015/wordml/symex" xmlns:wpg="http://schemas.microsoft.com/office/word/2010/wordprocessingGroup" xmlns:wpi="http://schemas.microsoft.com/office/word/2010/wordprocessingInk" xmlns:wne="http://schemas.microsoft.com/office/word/2006/wordml" xmlns:wps="http://schemas.microsoft.com/office/word/2010/wordprocessingShape" mc:Ignorable="w14 w15 w16se wp14">
   <w:p>
     <w:pPr>
       <w:pBdr>
@@ -3892,7 +6031,7 @@
 </file>
 
 <file path=word/footnotes.xml><?xml version="1.0" encoding="utf-8"?>
-<w:footnotes xmlns:wpc="http://schemas.microsoft.com/office/word/2010/wordprocessingCanvas" xmlns:cx="http://schemas.microsoft.com/office/drawing/2014/chartex" xmlns:cx1="http://schemas.microsoft.com/office/drawing/2015/9/8/chartex" xmlns:cx2="http://schemas.microsoft.com/office/drawing/2015/10/21/chartex" xmlns:cx3="http://schemas.microsoft.com/office/drawing/2016/5/9/chartex" xmlns:cx4="http://schemas.microsoft.com/office/drawing/2016/5/10/chartex" xmlns:cx5="http://schemas.microsoft.com/office/drawing/2016/5/11/chartex" xmlns:cx6="http://schemas.microsoft.com/office/drawing/2016/5/12/chartex" xmlns:cx7="http://schemas.microsoft.com/office/drawing/2016/5/13/chartex" xmlns:cx8="http://schemas.microsoft.com/office/drawing/2016/5/14/chartex" xmlns:mc="http://schemas.openxmlformats.org/markup-compatibility/2006" xmlns:aink="http://schemas.microsoft.com/office/drawing/2016/ink" xmlns:am3d="http://schemas.microsoft.com/office/drawing/2017/model3d" xmlns:o="urn:schemas-microsoft-com:office:office" xmlns:r="http://schemas.openxmlformats.org/officeDocument/2006/relationships" xmlns:m="http://schemas.openxmlformats.org/officeDocument/2006/math" xmlns:v="urn:schemas-microsoft-com:vml" xmlns:wp14="http://schemas.microsoft.com/office/word/2010/wordprocessingDrawing" xmlns:wp="http://schemas.openxmlformats.org/drawingml/2006/wordprocessingDrawing" xmlns:w10="urn:schemas-microsoft-com:office:word" xmlns:w="http://schemas.openxmlformats.org/wordprocessingml/2006/main" xmlns:w14="http://schemas.microsoft.com/office/word/2010/wordml" xmlns:w15="http://schemas.microsoft.com/office/word/2012/wordml" xmlns:w16cex="http://schemas.microsoft.com/office/word/2018/wordml/cex" xmlns:w16cid="http://schemas.microsoft.com/office/word/2016/wordml/cid" xmlns:w16="http://schemas.microsoft.com/office/word/2018/wordml" xmlns:w16sdtdh="http://schemas.microsoft.com/office/word/2020/wordml/sdtdatahash" xmlns:w16se="http://schemas.microsoft.com/office/word/2015/wordml/symex" xmlns:wpg="http://schemas.microsoft.com/office/word/2010/wordprocessingGroup" xmlns:wpi="http://schemas.microsoft.com/office/word/2010/wordprocessingInk" xmlns:wne="http://schemas.microsoft.com/office/word/2006/wordml" xmlns:wps="http://schemas.microsoft.com/office/word/2010/wordprocessingShape" mc:Ignorable="w14 w15 w16se w16cid w16 w16cex w16sdtdh wp14">
+<w:footnotes xmlns:wpc="http://schemas.microsoft.com/office/word/2010/wordprocessingCanvas" xmlns:cx="http://schemas.microsoft.com/office/drawing/2014/chartex" xmlns:cx1="http://schemas.microsoft.com/office/drawing/2015/9/8/chartex" xmlns:mc="http://schemas.openxmlformats.org/markup-compatibility/2006" xmlns:o="urn:schemas-microsoft-com:office:office" xmlns:r="http://schemas.openxmlformats.org/officeDocument/2006/relationships" xmlns:m="http://schemas.openxmlformats.org/officeDocument/2006/math" xmlns:v="urn:schemas-microsoft-com:vml" xmlns:wp14="http://schemas.microsoft.com/office/word/2010/wordprocessingDrawing" xmlns:wp="http://schemas.openxmlformats.org/drawingml/2006/wordprocessingDrawing" xmlns:w10="urn:schemas-microsoft-com:office:word" xmlns:w="http://schemas.openxmlformats.org/wordprocessingml/2006/main" xmlns:w14="http://schemas.microsoft.com/office/word/2010/wordml" xmlns:w15="http://schemas.microsoft.com/office/word/2012/wordml" xmlns:w16se="http://schemas.microsoft.com/office/word/2015/wordml/symex" xmlns:wpg="http://schemas.microsoft.com/office/word/2010/wordprocessingGroup" xmlns:wpi="http://schemas.microsoft.com/office/word/2010/wordprocessingInk" xmlns:wne="http://schemas.microsoft.com/office/word/2006/wordml" xmlns:wps="http://schemas.microsoft.com/office/word/2010/wordprocessingShape" mc:Ignorable="w14 w15 w16se wp14">
   <w:footnote w:type="separator" w:id="-1">
     <w:p>
       <w:pPr>
@@ -3917,7 +6056,7 @@
 </file>
 
 <file path=word/header1.xml><?xml version="1.0" encoding="utf-8"?>
-<w:hdr xmlns:wpc="http://schemas.microsoft.com/office/word/2010/wordprocessingCanvas" xmlns:cx="http://schemas.microsoft.com/office/drawing/2014/chartex" xmlns:cx1="http://schemas.microsoft.com/office/drawing/2015/9/8/chartex" xmlns:cx2="http://schemas.microsoft.com/office/drawing/2015/10/21/chartex" xmlns:cx3="http://schemas.microsoft.com/office/drawing/2016/5/9/chartex" xmlns:cx4="http://schemas.microsoft.com/office/drawing/2016/5/10/chartex" xmlns:cx5="http://schemas.microsoft.com/office/drawing/2016/5/11/chartex" xmlns:cx6="http://schemas.microsoft.com/office/drawing/2016/5/12/chartex" xmlns:cx7="http://schemas.microsoft.com/office/drawing/2016/5/13/chartex" xmlns:cx8="http://schemas.microsoft.com/office/drawing/2016/5/14/chartex" xmlns:mc="http://schemas.openxmlformats.org/markup-compatibility/2006" xmlns:aink="http://schemas.microsoft.com/office/drawing/2016/ink" xmlns:am3d="http://schemas.microsoft.com/office/drawing/2017/model3d" xmlns:o="urn:schemas-microsoft-com:office:office" xmlns:r="http://schemas.openxmlformats.org/officeDocument/2006/relationships" xmlns:m="http://schemas.openxmlformats.org/officeDocument/2006/math" xmlns:v="urn:schemas-microsoft-com:vml" xmlns:wp14="http://schemas.microsoft.com/office/word/2010/wordprocessingDrawing" xmlns:wp="http://schemas.openxmlformats.org/drawingml/2006/wordprocessingDrawing" xmlns:w10="urn:schemas-microsoft-com:office:word" xmlns:w="http://schemas.openxmlformats.org/wordprocessingml/2006/main" xmlns:w14="http://schemas.microsoft.com/office/word/2010/wordml" xmlns:w15="http://schemas.microsoft.com/office/word/2012/wordml" xmlns:w16cex="http://schemas.microsoft.com/office/word/2018/wordml/cex" xmlns:w16cid="http://schemas.microsoft.com/office/word/2016/wordml/cid" xmlns:w16="http://schemas.microsoft.com/office/word/2018/wordml" xmlns:w16sdtdh="http://schemas.microsoft.com/office/word/2020/wordml/sdtdatahash" xmlns:w16se="http://schemas.microsoft.com/office/word/2015/wordml/symex" xmlns:wpg="http://schemas.microsoft.com/office/word/2010/wordprocessingGroup" xmlns:wpi="http://schemas.microsoft.com/office/word/2010/wordprocessingInk" xmlns:wne="http://schemas.microsoft.com/office/word/2006/wordml" xmlns:wps="http://schemas.microsoft.com/office/word/2010/wordprocessingShape" mc:Ignorable="w14 w15 w16se w16cid w16 w16cex w16sdtdh wp14">
+<w:hdr xmlns:wpc="http://schemas.microsoft.com/office/word/2010/wordprocessingCanvas" xmlns:cx="http://schemas.microsoft.com/office/drawing/2014/chartex" xmlns:cx1="http://schemas.microsoft.com/office/drawing/2015/9/8/chartex" xmlns:mc="http://schemas.openxmlformats.org/markup-compatibility/2006" xmlns:o="urn:schemas-microsoft-com:office:office" xmlns:r="http://schemas.openxmlformats.org/officeDocument/2006/relationships" xmlns:m="http://schemas.openxmlformats.org/officeDocument/2006/math" xmlns:v="urn:schemas-microsoft-com:vml" xmlns:wp14="http://schemas.microsoft.com/office/word/2010/wordprocessingDrawing" xmlns:wp="http://schemas.openxmlformats.org/drawingml/2006/wordprocessingDrawing" xmlns:w10="urn:schemas-microsoft-com:office:word" xmlns:w="http://schemas.openxmlformats.org/wordprocessingml/2006/main" xmlns:w14="http://schemas.microsoft.com/office/word/2010/wordml" xmlns:w15="http://schemas.microsoft.com/office/word/2012/wordml" xmlns:w16se="http://schemas.microsoft.com/office/word/2015/wordml/symex" xmlns:wpg="http://schemas.microsoft.com/office/word/2010/wordprocessingGroup" xmlns:wpi="http://schemas.microsoft.com/office/word/2010/wordprocessingInk" xmlns:wne="http://schemas.microsoft.com/office/word/2006/wordml" xmlns:wps="http://schemas.microsoft.com/office/word/2010/wordprocessingShape" mc:Ignorable="w14 w15 w16se wp14">
   <w:p>
     <w:pPr>
       <w:pStyle w:val="Header"/>
@@ -3930,7 +6069,7 @@
 </file>
 
 <file path=word/header2.xml><?xml version="1.0" encoding="utf-8"?>
-<w:hdr xmlns:wpc="http://schemas.microsoft.com/office/word/2010/wordprocessingCanvas" xmlns:cx="http://schemas.microsoft.com/office/drawing/2014/chartex" xmlns:cx1="http://schemas.microsoft.com/office/drawing/2015/9/8/chartex" xmlns:cx2="http://schemas.microsoft.com/office/drawing/2015/10/21/chartex" xmlns:cx3="http://schemas.microsoft.com/office/drawing/2016/5/9/chartex" xmlns:cx4="http://schemas.microsoft.com/office/drawing/2016/5/10/chartex" xmlns:cx5="http://schemas.microsoft.com/office/drawing/2016/5/11/chartex" xmlns:cx6="http://schemas.microsoft.com/office/drawing/2016/5/12/chartex" xmlns:cx7="http://schemas.microsoft.com/office/drawing/2016/5/13/chartex" xmlns:cx8="http://schemas.microsoft.com/office/drawing/2016/5/14/chartex" xmlns:mc="http://schemas.openxmlformats.org/markup-compatibility/2006" xmlns:aink="http://schemas.microsoft.com/office/drawing/2016/ink" xmlns:am3d="http://schemas.microsoft.com/office/drawing/2017/model3d" xmlns:o="urn:schemas-microsoft-com:office:office" xmlns:r="http://schemas.openxmlformats.org/officeDocument/2006/relationships" xmlns:m="http://schemas.openxmlformats.org/officeDocument/2006/math" xmlns:v="urn:schemas-microsoft-com:vml" xmlns:wp14="http://schemas.microsoft.com/office/word/2010/wordprocessingDrawing" xmlns:wp="http://schemas.openxmlformats.org/drawingml/2006/wordprocessingDrawing" xmlns:w10="urn:schemas-microsoft-com:office:word" xmlns:w="http://schemas.openxmlformats.org/wordprocessingml/2006/main" xmlns:w14="http://schemas.microsoft.com/office/word/2010/wordml" xmlns:w15="http://schemas.microsoft.com/office/word/2012/wordml" xmlns:w16cex="http://schemas.microsoft.com/office/word/2018/wordml/cex" xmlns:w16cid="http://schemas.microsoft.com/office/word/2016/wordml/cid" xmlns:w16="http://schemas.microsoft.com/office/word/2018/wordml" xmlns:w16sdtdh="http://schemas.microsoft.com/office/word/2020/wordml/sdtdatahash" xmlns:w16se="http://schemas.microsoft.com/office/word/2015/wordml/symex" xmlns:wpg="http://schemas.microsoft.com/office/word/2010/wordprocessingGroup" xmlns:wpi="http://schemas.microsoft.com/office/word/2010/wordprocessingInk" xmlns:wne="http://schemas.microsoft.com/office/word/2006/wordml" xmlns:wps="http://schemas.microsoft.com/office/word/2010/wordprocessingShape" mc:Ignorable="w14 w15 w16se w16cid w16 w16cex w16sdtdh wp14">
+<w:hdr xmlns:wpc="http://schemas.microsoft.com/office/word/2010/wordprocessingCanvas" xmlns:cx="http://schemas.microsoft.com/office/drawing/2014/chartex" xmlns:cx1="http://schemas.microsoft.com/office/drawing/2015/9/8/chartex" xmlns:mc="http://schemas.openxmlformats.org/markup-compatibility/2006" xmlns:o="urn:schemas-microsoft-com:office:office" xmlns:r="http://schemas.openxmlformats.org/officeDocument/2006/relationships" xmlns:m="http://schemas.openxmlformats.org/officeDocument/2006/math" xmlns:v="urn:schemas-microsoft-com:vml" xmlns:wp14="http://schemas.microsoft.com/office/word/2010/wordprocessingDrawing" xmlns:wp="http://schemas.openxmlformats.org/drawingml/2006/wordprocessingDrawing" xmlns:w10="urn:schemas-microsoft-com:office:word" xmlns:w="http://schemas.openxmlformats.org/wordprocessingml/2006/main" xmlns:w14="http://schemas.microsoft.com/office/word/2010/wordml" xmlns:w15="http://schemas.microsoft.com/office/word/2012/wordml" xmlns:w16se="http://schemas.microsoft.com/office/word/2015/wordml/symex" xmlns:wpg="http://schemas.microsoft.com/office/word/2010/wordprocessingGroup" xmlns:wpi="http://schemas.microsoft.com/office/word/2010/wordprocessingInk" xmlns:wne="http://schemas.microsoft.com/office/word/2006/wordml" xmlns:wps="http://schemas.microsoft.com/office/word/2010/wordprocessingShape" mc:Ignorable="w14 w15 w16se wp14">
   <w:p>
     <w:pPr>
       <w:pStyle w:val="Header"/>
@@ -3943,7 +6082,7 @@
 </file>
 
 <file path=word/styles.xml><?xml version="1.0" encoding="utf-8"?>
-<w:styles xmlns:mc="http://schemas.openxmlformats.org/markup-compatibility/2006" xmlns:r="http://schemas.openxmlformats.org/officeDocument/2006/relationships" xmlns:w="http://schemas.openxmlformats.org/wordprocessingml/2006/main" xmlns:w14="http://schemas.microsoft.com/office/word/2010/wordml" xmlns:w15="http://schemas.microsoft.com/office/word/2012/wordml" xmlns:w16cex="http://schemas.microsoft.com/office/word/2018/wordml/cex" xmlns:w16cid="http://schemas.microsoft.com/office/word/2016/wordml/cid" xmlns:w16="http://schemas.microsoft.com/office/word/2018/wordml" xmlns:w16sdtdh="http://schemas.microsoft.com/office/word/2020/wordml/sdtdatahash" xmlns:w16se="http://schemas.microsoft.com/office/word/2015/wordml/symex" mc:Ignorable="w14 w15 w16se w16cid w16 w16cex w16sdtdh">
+<w:styles xmlns:mc="http://schemas.openxmlformats.org/markup-compatibility/2006" xmlns:r="http://schemas.openxmlformats.org/officeDocument/2006/relationships" xmlns:w="http://schemas.openxmlformats.org/wordprocessingml/2006/main" xmlns:w14="http://schemas.microsoft.com/office/word/2010/wordml" xmlns:w15="http://schemas.microsoft.com/office/word/2012/wordml" xmlns:w16se="http://schemas.microsoft.com/office/word/2015/wordml/symex" mc:Ignorable="w14 w15 w16se">
   <w:docDefaults>
     <w:rPrDefault>
       <w:rPr>
@@ -3953,7 +6092,7 @@
     </w:rPrDefault>
     <w:pPrDefault/>
   </w:docDefaults>
-  <w:latentStyles w:defLockedState="0" w:defUIPriority="99" w:defSemiHidden="0" w:defUnhideWhenUsed="0" w:defQFormat="0" w:count="376">
+  <w:latentStyles w:defLockedState="0" w:defUIPriority="99" w:defSemiHidden="0" w:defUnhideWhenUsed="0" w:defQFormat="0" w:count="371">
     <w:lsdException w:name="Normal" w:uiPriority="0" w:qFormat="1"/>
     <w:lsdException w:name="heading 1" w:uiPriority="9" w:qFormat="1"/>
     <w:lsdException w:name="heading 2" w:semiHidden="1" w:uiPriority="9" w:unhideWhenUsed="1" w:qFormat="1"/>
@@ -4059,6 +6198,7 @@
     <w:lsdException w:name="HTML Sample" w:semiHidden="1" w:unhideWhenUsed="1"/>
     <w:lsdException w:name="HTML Typewriter" w:semiHidden="1" w:unhideWhenUsed="1"/>
     <w:lsdException w:name="HTML Variable" w:semiHidden="1" w:unhideWhenUsed="1"/>
+    <w:lsdException w:name="Normal Table" w:semiHidden="1" w:unhideWhenUsed="1"/>
     <w:lsdException w:name="annotation subject" w:semiHidden="1" w:unhideWhenUsed="1"/>
     <w:lsdException w:name="No List" w:semiHidden="1" w:unhideWhenUsed="1"/>
     <w:lsdException w:name="Outline List 1" w:semiHidden="1" w:unhideWhenUsed="1"/>
@@ -4101,8 +6241,11 @@
     <w:lsdException w:name="Table Contemporary" w:semiHidden="1" w:unhideWhenUsed="1"/>
     <w:lsdException w:name="Table Elegant" w:semiHidden="1" w:unhideWhenUsed="1"/>
     <w:lsdException w:name="Table Professional" w:semiHidden="1" w:unhideWhenUsed="1"/>
+    <w:lsdException w:name="Table Subtle 1" w:semiHidden="1" w:unhideWhenUsed="1"/>
     <w:lsdException w:name="Table Subtle 2" w:semiHidden="1" w:unhideWhenUsed="1"/>
     <w:lsdException w:name="Table Web 1" w:semiHidden="1" w:unhideWhenUsed="1"/>
+    <w:lsdException w:name="Table Web 2" w:semiHidden="1" w:unhideWhenUsed="1"/>
+    <w:lsdException w:name="Table Web 3" w:semiHidden="1" w:unhideWhenUsed="1"/>
     <w:lsdException w:name="Balloon Text" w:semiHidden="1" w:unhideWhenUsed="1"/>
     <w:lsdException w:name="Table Grid" w:uiPriority="59"/>
     <w:lsdException w:name="Table Theme" w:semiHidden="1" w:unhideWhenUsed="1"/>
@@ -4321,11 +6464,6 @@
     <w:lsdException w:name="List Table 5 Dark Accent 6" w:uiPriority="50"/>
     <w:lsdException w:name="List Table 6 Colorful Accent 6" w:uiPriority="51"/>
     <w:lsdException w:name="List Table 7 Colorful Accent 6" w:uiPriority="52"/>
-    <w:lsdException w:name="Mention" w:semiHidden="1" w:unhideWhenUsed="1"/>
-    <w:lsdException w:name="Smart Hyperlink" w:semiHidden="1" w:unhideWhenUsed="1"/>
-    <w:lsdException w:name="Hashtag" w:semiHidden="1" w:unhideWhenUsed="1"/>
-    <w:lsdException w:name="Unresolved Mention" w:semiHidden="1" w:unhideWhenUsed="1"/>
-    <w:lsdException w:name="Smart Link" w:semiHidden="1" w:unhideWhenUsed="1"/>
   </w:latentStyles>
   <w:style w:type="paragraph" w:default="1" w:styleId="Normal">
     <w:name w:val="Normal"/>
@@ -4723,7 +6861,7 @@
 </file>
 
 <file path=customXml/itemProps1.xml><?xml version="1.0" encoding="utf-8"?>
-<ds:datastoreItem xmlns:ds="http://schemas.openxmlformats.org/officeDocument/2006/customXml" ds:itemID="{D2828953-E3D2-4A4D-AEE1-179324520283}">
+<ds:datastoreItem xmlns:ds="http://schemas.openxmlformats.org/officeDocument/2006/customXml" ds:itemID="{57A05385-B3E8-483D-BEBF-4BF2EB624AE2}">
   <ds:schemaRefs>
     <ds:schemaRef ds:uri="http://schemas.openxmlformats.org/officeDocument/2006/bibliography"/>
   </ds:schemaRefs>

--- a/TS-Kramam/TS-7.2/TS 7.2 Tamil Krama Paatam Corrections.docx
+++ b/TS-Kramam/TS-7.2/TS 7.2 Tamil Krama Paatam Corrections.docx
@@ -1,6 +1,6 @@
 
 <file path=word/document.xml><?xml version="1.0" encoding="utf-8"?>
-<w:document xmlns:wpc="http://schemas.microsoft.com/office/word/2010/wordprocessingCanvas" xmlns:cx="http://schemas.microsoft.com/office/drawing/2014/chartex" xmlns:cx1="http://schemas.microsoft.com/office/drawing/2015/9/8/chartex" xmlns:cx2="http://schemas.microsoft.com/office/drawing/2015/10/21/chartex" xmlns:cx3="http://schemas.microsoft.com/office/drawing/2016/5/9/chartex" xmlns:cx4="http://schemas.microsoft.com/office/drawing/2016/5/10/chartex" xmlns:cx5="http://schemas.microsoft.com/office/drawing/2016/5/11/chartex" xmlns:cx6="http://schemas.microsoft.com/office/drawing/2016/5/12/chartex" xmlns:cx7="http://schemas.microsoft.com/office/drawing/2016/5/13/chartex" xmlns:cx8="http://schemas.microsoft.com/office/drawing/2016/5/14/chartex" xmlns:mc="http://schemas.openxmlformats.org/markup-compatibility/2006" xmlns:aink="http://schemas.microsoft.com/office/drawing/2016/ink" xmlns:am3d="http://schemas.microsoft.com/office/drawing/2017/model3d" xmlns:o="urn:schemas-microsoft-com:office:office" xmlns:r="http://schemas.openxmlformats.org/officeDocument/2006/relationships" xmlns:m="http://schemas.openxmlformats.org/officeDocument/2006/math" xmlns:v="urn:schemas-microsoft-com:vml" xmlns:wp14="http://schemas.microsoft.com/office/word/2010/wordprocessingDrawing" xmlns:wp="http://schemas.openxmlformats.org/drawingml/2006/wordprocessingDrawing" xmlns:w10="urn:schemas-microsoft-com:office:word" xmlns:w="http://schemas.openxmlformats.org/wordprocessingml/2006/main" xmlns:w14="http://schemas.microsoft.com/office/word/2010/wordml" xmlns:w15="http://schemas.microsoft.com/office/word/2012/wordml" xmlns:w16cex="http://schemas.microsoft.com/office/word/2018/wordml/cex" xmlns:w16cid="http://schemas.microsoft.com/office/word/2016/wordml/cid" xmlns:w16="http://schemas.microsoft.com/office/word/2018/wordml" xmlns:w16sdtdh="http://schemas.microsoft.com/office/word/2020/wordml/sdtdatahash" xmlns:w16se="http://schemas.microsoft.com/office/word/2015/wordml/symex" xmlns:wpg="http://schemas.microsoft.com/office/word/2010/wordprocessingGroup" xmlns:wpi="http://schemas.microsoft.com/office/word/2010/wordprocessingInk" xmlns:wne="http://schemas.microsoft.com/office/word/2006/wordml" xmlns:wps="http://schemas.microsoft.com/office/word/2010/wordprocessingShape" mc:Ignorable="w14 w15 w16se w16cid w16 w16cex w16sdtdh wp14">
+<w:document xmlns:wpc="http://schemas.microsoft.com/office/word/2010/wordprocessingCanvas" xmlns:cx="http://schemas.microsoft.com/office/drawing/2014/chartex" xmlns:cx1="http://schemas.microsoft.com/office/drawing/2015/9/8/chartex" xmlns:mc="http://schemas.openxmlformats.org/markup-compatibility/2006" xmlns:o="urn:schemas-microsoft-com:office:office" xmlns:r="http://schemas.openxmlformats.org/officeDocument/2006/relationships" xmlns:m="http://schemas.openxmlformats.org/officeDocument/2006/math" xmlns:v="urn:schemas-microsoft-com:vml" xmlns:wp14="http://schemas.microsoft.com/office/word/2010/wordprocessingDrawing" xmlns:wp="http://schemas.openxmlformats.org/drawingml/2006/wordprocessingDrawing" xmlns:w10="urn:schemas-microsoft-com:office:word" xmlns:w="http://schemas.openxmlformats.org/wordprocessingml/2006/main" xmlns:w14="http://schemas.microsoft.com/office/word/2010/wordml" xmlns:w15="http://schemas.microsoft.com/office/word/2012/wordml" xmlns:w16se="http://schemas.microsoft.com/office/word/2015/wordml/symex" xmlns:wpg="http://schemas.microsoft.com/office/word/2010/wordprocessingGroup" xmlns:wpi="http://schemas.microsoft.com/office/word/2010/wordprocessingInk" xmlns:wne="http://schemas.microsoft.com/office/word/2006/wordml" xmlns:wps="http://schemas.microsoft.com/office/word/2010/wordprocessingShape" mc:Ignorable="w14 w15 w16se wp14">
   <w:body>
     <w:p>
       <w:pPr>
@@ -1292,6 +1292,590 @@
       </w:tr>
       <w:tr>
         <w:trPr>
+          <w:trHeight w:val="983"/>
+        </w:trPr>
+        <w:tc>
+          <w:tcPr>
+            <w:tcW w:w="3877" w:type="dxa"/>
+          </w:tcPr>
+          <w:p>
+            <w:pPr>
+              <w:widowControl w:val="0"/>
+              <w:tabs>
+                <w:tab w:val="left" w:pos="993"/>
+              </w:tabs>
+              <w:autoSpaceDE w:val="0"/>
+              <w:autoSpaceDN w:val="0"/>
+              <w:adjustRightInd w:val="0"/>
+              <w:spacing w:before="0" w:line="252" w:lineRule="auto"/>
+              <w:ind w:right="297"/>
+              <w:rPr>
+                <w:rFonts w:cs="Arial"/>
+                <w:b/>
+                <w:color w:val="FF0000"/>
+                <w:sz w:val="28"/>
+                <w:szCs w:val="32"/>
+              </w:rPr>
+            </w:pPr>
+            <w:r>
+              <w:rPr>
+                <w:rFonts w:cs="Arial"/>
+                <w:b/>
+                <w:color w:val="FF0000"/>
+                <w:sz w:val="28"/>
+                <w:szCs w:val="32"/>
+              </w:rPr>
+              <w:t>T.S.7.2.</w:t>
+            </w:r>
+            <w:r>
+              <w:rPr>
+                <w:rFonts w:cs="Arial"/>
+                <w:b/>
+                <w:color w:val="FF0000"/>
+                <w:sz w:val="28"/>
+                <w:szCs w:val="32"/>
+              </w:rPr>
+              <w:t>2.3</w:t>
+            </w:r>
+            <w:r>
+              <w:rPr>
+                <w:rFonts w:cs="Arial"/>
+                <w:b/>
+                <w:color w:val="FF0000"/>
+                <w:sz w:val="28"/>
+                <w:szCs w:val="32"/>
+              </w:rPr>
+              <w:t xml:space="preserve"> – </w:t>
+            </w:r>
+            <w:proofErr w:type="spellStart"/>
+            <w:r>
+              <w:rPr>
+                <w:rFonts w:cs="Arial"/>
+                <w:b/>
+                <w:color w:val="FF0000"/>
+                <w:sz w:val="28"/>
+                <w:szCs w:val="32"/>
+              </w:rPr>
+              <w:t>Kramam</w:t>
+            </w:r>
+            <w:proofErr w:type="spellEnd"/>
+          </w:p>
+          <w:p>
+            <w:pPr>
+              <w:widowControl w:val="0"/>
+              <w:tabs>
+                <w:tab w:val="left" w:pos="993"/>
+              </w:tabs>
+              <w:autoSpaceDE w:val="0"/>
+              <w:autoSpaceDN w:val="0"/>
+              <w:adjustRightInd w:val="0"/>
+              <w:spacing w:before="0" w:line="252" w:lineRule="auto"/>
+              <w:ind w:right="297"/>
+              <w:rPr>
+                <w:rFonts w:cs="Arial"/>
+                <w:b/>
+                <w:color w:val="FF0000"/>
+                <w:sz w:val="28"/>
+                <w:szCs w:val="32"/>
+              </w:rPr>
+            </w:pPr>
+            <w:proofErr w:type="spellStart"/>
+            <w:r>
+              <w:rPr>
+                <w:rFonts w:cs="Arial"/>
+                <w:b/>
+                <w:color w:val="FF0000"/>
+                <w:sz w:val="28"/>
+                <w:szCs w:val="32"/>
+              </w:rPr>
+              <w:t>Krama</w:t>
+            </w:r>
+            <w:proofErr w:type="spellEnd"/>
+            <w:r>
+              <w:rPr>
+                <w:rFonts w:cs="Arial"/>
+                <w:b/>
+                <w:color w:val="FF0000"/>
+                <w:sz w:val="28"/>
+                <w:szCs w:val="32"/>
+              </w:rPr>
+              <w:t xml:space="preserve"> </w:t>
+            </w:r>
+            <w:proofErr w:type="spellStart"/>
+            <w:r>
+              <w:rPr>
+                <w:rFonts w:cs="Arial"/>
+                <w:b/>
+                <w:color w:val="FF0000"/>
+                <w:sz w:val="28"/>
+                <w:szCs w:val="32"/>
+              </w:rPr>
+              <w:t>Vaakyam</w:t>
+            </w:r>
+            <w:proofErr w:type="spellEnd"/>
+            <w:r>
+              <w:rPr>
+                <w:rFonts w:cs="Arial"/>
+                <w:b/>
+                <w:color w:val="FF0000"/>
+                <w:sz w:val="28"/>
+                <w:szCs w:val="32"/>
+              </w:rPr>
+              <w:t xml:space="preserve"> No.– </w:t>
+            </w:r>
+            <w:r>
+              <w:rPr>
+                <w:rFonts w:cs="Arial"/>
+                <w:b/>
+                <w:color w:val="FF0000"/>
+                <w:sz w:val="28"/>
+                <w:szCs w:val="32"/>
+              </w:rPr>
+              <w:t>27</w:t>
+            </w:r>
+          </w:p>
+          <w:p>
+            <w:pPr>
+              <w:widowControl w:val="0"/>
+              <w:tabs>
+                <w:tab w:val="left" w:pos="993"/>
+              </w:tabs>
+              <w:autoSpaceDE w:val="0"/>
+              <w:autoSpaceDN w:val="0"/>
+              <w:adjustRightInd w:val="0"/>
+              <w:spacing w:before="0" w:line="252" w:lineRule="auto"/>
+              <w:ind w:right="297"/>
+              <w:rPr>
+                <w:rFonts w:cs="Arial"/>
+                <w:b/>
+                <w:sz w:val="28"/>
+                <w:szCs w:val="32"/>
+              </w:rPr>
+            </w:pPr>
+            <w:proofErr w:type="spellStart"/>
+            <w:r>
+              <w:rPr>
+                <w:rFonts w:cs="Arial"/>
+                <w:b/>
+                <w:color w:val="FF0000"/>
+                <w:sz w:val="28"/>
+                <w:szCs w:val="32"/>
+              </w:rPr>
+              <w:t>Panchaati</w:t>
+            </w:r>
+            <w:proofErr w:type="spellEnd"/>
+            <w:r>
+              <w:rPr>
+                <w:rFonts w:cs="Arial"/>
+                <w:b/>
+                <w:color w:val="FF0000"/>
+                <w:sz w:val="28"/>
+                <w:szCs w:val="32"/>
+              </w:rPr>
+              <w:t xml:space="preserve"> No</w:t>
+            </w:r>
+            <w:r>
+              <w:rPr>
+                <w:rFonts w:cs="Arial"/>
+                <w:b/>
+                <w:color w:val="FF0000"/>
+                <w:szCs w:val="32"/>
+              </w:rPr>
+              <w:t xml:space="preserve">. - </w:t>
+            </w:r>
+            <w:r>
+              <w:rPr>
+                <w:rFonts w:cs="Arial"/>
+                <w:b/>
+                <w:color w:val="FF0000"/>
+                <w:sz w:val="28"/>
+                <w:szCs w:val="32"/>
+              </w:rPr>
+              <w:t>7</w:t>
+            </w:r>
+          </w:p>
+        </w:tc>
+        <w:tc>
+          <w:tcPr>
+            <w:tcW w:w="5280" w:type="dxa"/>
+          </w:tcPr>
+          <w:p>
+            <w:pPr>
+              <w:spacing w:before="0" w:line="240" w:lineRule="auto"/>
+              <w:rPr>
+                <w:rFonts w:ascii="BRH Malayalam Extra" w:eastAsia="Times New Roman" w:hAnsi="BRH Malayalam Extra" w:cs="BRH Malayalam Extra"/>
+                <w:color w:val="000000"/>
+                <w:sz w:val="40"/>
+                <w:szCs w:val="40"/>
+                <w:lang w:val="en-IN" w:eastAsia="en-IN" w:bidi="ml-IN"/>
+              </w:rPr>
+            </w:pPr>
+            <w:r>
+              <w:rPr>
+                <w:rFonts w:ascii="BRH Devanagari Extra" w:hAnsi="BRH Devanagari Extra" w:cs="BRH Devanagari Extra"/>
+                <w:color w:val="000000"/>
+                <w:sz w:val="40"/>
+                <w:szCs w:val="40"/>
+                <w:lang w:bidi="ml-IN"/>
+              </w:rPr>
+              <w:t>U</w:t>
+            </w:r>
+            <w:r>
+              <w:rPr>
+                <w:rFonts w:ascii="BRH Malayalam Extra" w:hAnsi="BRH Malayalam Extra" w:cs="BRH Devanagari Extra"/>
+                <w:b/>
+                <w:color w:val="000000"/>
+                <w:sz w:val="32"/>
+                <w:szCs w:val="40"/>
+                <w:lang w:bidi="ml-IN"/>
+              </w:rPr>
+              <w:t>–</w:t>
+            </w:r>
+            <w:proofErr w:type="spellStart"/>
+            <w:r>
+              <w:rPr>
+                <w:rFonts w:ascii="BRH Devanagari Extra" w:hAnsi="BRH Devanagari Extra" w:cs="BRH Devanagari Extra"/>
+                <w:color w:val="000000"/>
+                <w:sz w:val="40"/>
+                <w:szCs w:val="40"/>
+                <w:lang w:bidi="ml-IN"/>
+              </w:rPr>
+              <w:t>jÉ</w:t>
+            </w:r>
+            <w:proofErr w:type="spellEnd"/>
+            <w:r>
+              <w:rPr>
+                <w:rFonts w:ascii="BRH Malayalam Extra" w:hAnsi="BRH Malayalam Extra" w:cs="BRH Devanagari Extra"/>
+                <w:b/>
+                <w:color w:val="000000"/>
+                <w:sz w:val="32"/>
+                <w:szCs w:val="40"/>
+                <w:lang w:bidi="ml-IN"/>
+              </w:rPr>
+              <w:t>–</w:t>
+            </w:r>
+            <w:proofErr w:type="spellStart"/>
+            <w:r>
+              <w:rPr>
+                <w:rFonts w:ascii="BRH Devanagari Extra" w:hAnsi="BRH Devanagari Extra" w:cs="BRH Devanagari Extra"/>
+                <w:color w:val="000000"/>
+                <w:sz w:val="40"/>
+                <w:szCs w:val="40"/>
+                <w:lang w:bidi="ml-IN"/>
+              </w:rPr>
+              <w:t>liÉ</w:t>
+            </w:r>
+            <w:proofErr w:type="spellEnd"/>
+            <w:r>
+              <w:rPr>
+                <w:rFonts w:ascii="BRH Malayalam Extra" w:hAnsi="BRH Malayalam Extra" w:cs="BRH Devanagari Extra"/>
+                <w:b/>
+                <w:color w:val="000000"/>
+                <w:sz w:val="32"/>
+                <w:szCs w:val="40"/>
+                <w:lang w:bidi="ml-IN"/>
+              </w:rPr>
+              <w:t>–</w:t>
+            </w:r>
+            <w:proofErr w:type="spellStart"/>
+            <w:r>
+              <w:rPr>
+                <w:rFonts w:ascii="BRH Devanagari Extra" w:hAnsi="BRH Devanagari Extra" w:cs="BRH Devanagari Extra"/>
+                <w:color w:val="000000"/>
+                <w:sz w:val="40"/>
+                <w:szCs w:val="40"/>
+                <w:lang w:bidi="ml-IN"/>
+              </w:rPr>
+              <w:t>UÍqÉÌiÉþ</w:t>
+            </w:r>
+            <w:proofErr w:type="spellEnd"/>
+            <w:r>
+              <w:rPr>
+                <w:rFonts w:ascii="BRH Devanagari Extra" w:hAnsi="BRH Devanagari Extra" w:cs="BRH Devanagari Extra"/>
+                <w:color w:val="000000"/>
+                <w:sz w:val="40"/>
+                <w:szCs w:val="40"/>
+                <w:lang w:bidi="ml-IN"/>
+              </w:rPr>
+              <w:t xml:space="preserve"> </w:t>
+            </w:r>
+            <w:proofErr w:type="spellStart"/>
+            <w:r>
+              <w:rPr>
+                <w:rFonts w:ascii="BRH Devanagari Extra" w:hAnsi="BRH Devanagari Extra" w:cs="BRH Devanagari Extra"/>
+                <w:color w:val="000000"/>
+                <w:sz w:val="40"/>
+                <w:szCs w:val="40"/>
+                <w:lang w:bidi="ml-IN"/>
+              </w:rPr>
+              <w:t>U</w:t>
+            </w:r>
+            <w:r>
+              <w:rPr>
+                <w:rFonts w:ascii="BRH Devanagari Extra" w:hAnsi="BRH Devanagari Extra" w:cs="BRH Devanagari Extra"/>
+                <w:color w:val="000000"/>
+                <w:sz w:val="40"/>
+                <w:szCs w:val="40"/>
+                <w:highlight w:val="yellow"/>
+                <w:lang w:bidi="ml-IN"/>
+              </w:rPr>
+              <w:t>jÉ</w:t>
+            </w:r>
+            <w:proofErr w:type="spellEnd"/>
+            <w:r>
+              <w:rPr>
+                <w:rFonts w:ascii="BRH Devanagari Extra" w:hAnsi="BRH Devanagari Extra" w:cs="BRH Devanagari Extra"/>
+                <w:color w:val="000000"/>
+                <w:sz w:val="40"/>
+                <w:szCs w:val="40"/>
+                <w:lang w:bidi="ml-IN"/>
+              </w:rPr>
+              <w:t xml:space="preserve"> - </w:t>
+            </w:r>
+            <w:proofErr w:type="spellStart"/>
+            <w:r>
+              <w:rPr>
+                <w:rFonts w:ascii="BRH Devanagari Extra" w:hAnsi="BRH Devanagari Extra" w:cs="BRH Devanagari Extra"/>
+                <w:color w:val="000000"/>
+                <w:sz w:val="40"/>
+                <w:szCs w:val="40"/>
+                <w:lang w:bidi="ml-IN"/>
+              </w:rPr>
+              <w:t>iÉ</w:t>
+            </w:r>
+            <w:proofErr w:type="spellEnd"/>
+            <w:r>
+              <w:rPr>
+                <w:rFonts w:ascii="BRH Malayalam Extra" w:hAnsi="BRH Malayalam Extra" w:cs="BRH Devanagari Extra"/>
+                <w:b/>
+                <w:color w:val="000000"/>
+                <w:sz w:val="32"/>
+                <w:szCs w:val="40"/>
+                <w:lang w:bidi="ml-IN"/>
+              </w:rPr>
+              <w:t>–</w:t>
+            </w:r>
+            <w:proofErr w:type="spellStart"/>
+            <w:r>
+              <w:rPr>
+                <w:rFonts w:ascii="BRH Devanagari Extra" w:hAnsi="BRH Devanagari Extra" w:cs="BRH Devanagari Extra"/>
+                <w:color w:val="000000"/>
+                <w:sz w:val="40"/>
+                <w:szCs w:val="40"/>
+                <w:lang w:bidi="ml-IN"/>
+              </w:rPr>
+              <w:t>UqÉç</w:t>
+            </w:r>
+            <w:proofErr w:type="spellEnd"/>
+            <w:r>
+              <w:rPr>
+                <w:rFonts w:ascii="BRH Devanagari Extra" w:hAnsi="BRH Devanagari Extra" w:cs="BRH Devanagari Extra"/>
+                <w:color w:val="000000"/>
+                <w:sz w:val="40"/>
+                <w:szCs w:val="40"/>
+                <w:lang w:bidi="ml-IN"/>
+              </w:rPr>
+              <w:t xml:space="preserve"> |</w:t>
+            </w:r>
+          </w:p>
+        </w:tc>
+        <w:tc>
+          <w:tcPr>
+            <w:tcW w:w="5040" w:type="dxa"/>
+          </w:tcPr>
+          <w:p>
+            <w:pPr>
+              <w:spacing w:before="0" w:line="240" w:lineRule="auto"/>
+              <w:rPr>
+                <w:rFonts w:ascii="BRH Malayalam Extra" w:eastAsia="Times New Roman" w:hAnsi="BRH Malayalam Extra" w:cs="BRH Malayalam Extra"/>
+                <w:color w:val="000000"/>
+                <w:sz w:val="40"/>
+                <w:szCs w:val="40"/>
+                <w:lang w:val="en-IN" w:eastAsia="en-IN" w:bidi="ml-IN"/>
+              </w:rPr>
+            </w:pPr>
+            <w:r>
+              <w:rPr>
+                <w:rFonts w:ascii="BRH Devanagari Extra" w:hAnsi="BRH Devanagari Extra" w:cs="BRH Devanagari Extra"/>
+                <w:color w:val="000000"/>
+                <w:sz w:val="40"/>
+                <w:szCs w:val="40"/>
+                <w:lang w:bidi="ml-IN"/>
+              </w:rPr>
+              <w:t>U</w:t>
+            </w:r>
+            <w:r>
+              <w:rPr>
+                <w:rFonts w:ascii="BRH Malayalam Extra" w:hAnsi="BRH Malayalam Extra" w:cs="BRH Devanagari Extra"/>
+                <w:b/>
+                <w:color w:val="000000"/>
+                <w:sz w:val="32"/>
+                <w:szCs w:val="40"/>
+                <w:lang w:bidi="ml-IN"/>
+              </w:rPr>
+              <w:t>–</w:t>
+            </w:r>
+            <w:proofErr w:type="spellStart"/>
+            <w:r>
+              <w:rPr>
+                <w:rFonts w:ascii="BRH Devanagari Extra" w:hAnsi="BRH Devanagari Extra" w:cs="BRH Devanagari Extra"/>
+                <w:color w:val="000000"/>
+                <w:sz w:val="40"/>
+                <w:szCs w:val="40"/>
+                <w:lang w:bidi="ml-IN"/>
+              </w:rPr>
+              <w:t>jÉ</w:t>
+            </w:r>
+            <w:proofErr w:type="spellEnd"/>
+            <w:r>
+              <w:rPr>
+                <w:rFonts w:ascii="BRH Malayalam Extra" w:hAnsi="BRH Malayalam Extra" w:cs="BRH Devanagari Extra"/>
+                <w:b/>
+                <w:color w:val="000000"/>
+                <w:sz w:val="32"/>
+                <w:szCs w:val="40"/>
+                <w:lang w:bidi="ml-IN"/>
+              </w:rPr>
+              <w:t>–</w:t>
+            </w:r>
+            <w:proofErr w:type="spellStart"/>
+            <w:r>
+              <w:rPr>
+                <w:rFonts w:ascii="BRH Devanagari Extra" w:hAnsi="BRH Devanagari Extra" w:cs="BRH Devanagari Extra"/>
+                <w:color w:val="000000"/>
+                <w:sz w:val="40"/>
+                <w:szCs w:val="40"/>
+                <w:lang w:bidi="ml-IN"/>
+              </w:rPr>
+              <w:t>liÉ</w:t>
+            </w:r>
+            <w:proofErr w:type="spellEnd"/>
+            <w:r>
+              <w:rPr>
+                <w:rFonts w:ascii="BRH Malayalam Extra" w:hAnsi="BRH Malayalam Extra" w:cs="BRH Devanagari Extra"/>
+                <w:b/>
+                <w:color w:val="000000"/>
+                <w:sz w:val="32"/>
+                <w:szCs w:val="40"/>
+                <w:lang w:bidi="ml-IN"/>
+              </w:rPr>
+              <w:t>–</w:t>
+            </w:r>
+            <w:proofErr w:type="spellStart"/>
+            <w:r>
+              <w:rPr>
+                <w:rFonts w:ascii="BRH Devanagari Extra" w:hAnsi="BRH Devanagari Extra" w:cs="BRH Devanagari Extra"/>
+                <w:color w:val="000000"/>
+                <w:sz w:val="40"/>
+                <w:szCs w:val="40"/>
+                <w:lang w:bidi="ml-IN"/>
+              </w:rPr>
+              <w:t>UÍqÉÌiÉþ</w:t>
+            </w:r>
+            <w:proofErr w:type="spellEnd"/>
+            <w:r>
+              <w:rPr>
+                <w:rFonts w:ascii="BRH Devanagari Extra" w:hAnsi="BRH Devanagari Extra" w:cs="BRH Devanagari Extra"/>
+                <w:color w:val="000000"/>
+                <w:sz w:val="40"/>
+                <w:szCs w:val="40"/>
+                <w:lang w:bidi="ml-IN"/>
+              </w:rPr>
+              <w:t xml:space="preserve"> </w:t>
+            </w:r>
+            <w:proofErr w:type="spellStart"/>
+            <w:r>
+              <w:rPr>
+                <w:rFonts w:ascii="BRH Devanagari Extra" w:hAnsi="BRH Devanagari Extra" w:cs="BRH Devanagari Extra"/>
+                <w:color w:val="000000"/>
+                <w:sz w:val="40"/>
+                <w:szCs w:val="40"/>
+                <w:lang w:bidi="ml-IN"/>
+              </w:rPr>
+              <w:t>U</w:t>
+            </w:r>
+            <w:r>
+              <w:rPr>
+                <w:rFonts w:ascii="BRH Devanagari Extra" w:hAnsi="BRH Devanagari Extra" w:cs="BRH Devanagari Extra"/>
+                <w:color w:val="000000"/>
+                <w:sz w:val="40"/>
+                <w:szCs w:val="40"/>
+                <w:lang w:bidi="ml-IN"/>
+              </w:rPr>
+              <w:t>jÉ</w:t>
+            </w:r>
+            <w:r>
+              <w:rPr>
+                <w:rFonts w:ascii="BRH Devanagari Extra" w:hAnsi="BRH Devanagari Extra" w:cs="BRH Devanagari Extra"/>
+                <w:color w:val="000000"/>
+                <w:sz w:val="40"/>
+                <w:szCs w:val="40"/>
+                <w:highlight w:val="green"/>
+                <w:lang w:bidi="ml-IN"/>
+              </w:rPr>
+              <w:t>qÉç</w:t>
+            </w:r>
+            <w:proofErr w:type="spellEnd"/>
+            <w:r>
+              <w:rPr>
+                <w:rFonts w:ascii="BRH Devanagari Extra" w:hAnsi="BRH Devanagari Extra" w:cs="BRH Devanagari Extra"/>
+                <w:color w:val="000000"/>
+                <w:sz w:val="40"/>
+                <w:szCs w:val="40"/>
+                <w:lang w:bidi="ml-IN"/>
+              </w:rPr>
+              <w:t xml:space="preserve"> - </w:t>
+            </w:r>
+            <w:proofErr w:type="spellStart"/>
+            <w:r>
+              <w:rPr>
+                <w:rFonts w:ascii="BRH Devanagari Extra" w:hAnsi="BRH Devanagari Extra" w:cs="BRH Devanagari Extra"/>
+                <w:color w:val="000000"/>
+                <w:sz w:val="40"/>
+                <w:szCs w:val="40"/>
+                <w:lang w:bidi="ml-IN"/>
+              </w:rPr>
+              <w:t>iÉ</w:t>
+            </w:r>
+            <w:proofErr w:type="spellEnd"/>
+            <w:r>
+              <w:rPr>
+                <w:rFonts w:ascii="BRH Malayalam Extra" w:hAnsi="BRH Malayalam Extra" w:cs="BRH Devanagari Extra"/>
+                <w:b/>
+                <w:color w:val="000000"/>
+                <w:sz w:val="32"/>
+                <w:szCs w:val="40"/>
+                <w:lang w:bidi="ml-IN"/>
+              </w:rPr>
+              <w:t>–</w:t>
+            </w:r>
+            <w:proofErr w:type="spellStart"/>
+            <w:r>
+              <w:rPr>
+                <w:rFonts w:ascii="BRH Devanagari Extra" w:hAnsi="BRH Devanagari Extra" w:cs="BRH Devanagari Extra"/>
+                <w:color w:val="000000"/>
+                <w:sz w:val="40"/>
+                <w:szCs w:val="40"/>
+                <w:lang w:bidi="ml-IN"/>
+              </w:rPr>
+              <w:t>UqÉç</w:t>
+            </w:r>
+            <w:proofErr w:type="spellEnd"/>
+            <w:r>
+              <w:rPr>
+                <w:rFonts w:ascii="BRH Devanagari Extra" w:hAnsi="BRH Devanagari Extra" w:cs="BRH Devanagari Extra"/>
+                <w:color w:val="000000"/>
+                <w:sz w:val="40"/>
+                <w:szCs w:val="40"/>
+                <w:lang w:bidi="ml-IN"/>
+              </w:rPr>
+              <w:t xml:space="preserve"> |</w:t>
+            </w:r>
+          </w:p>
+        </w:tc>
+      </w:tr>
+      <w:tr>
+        <w:trPr>
           <w:trHeight w:val="1129"/>
         </w:trPr>
         <w:tc>
@@ -1341,8 +1925,19 @@
                 <w:sz w:val="28"/>
                 <w:szCs w:val="32"/>
               </w:rPr>
-              <w:t xml:space="preserve"> – Kramam</w:t>
-            </w:r>
+              <w:t xml:space="preserve"> – </w:t>
+            </w:r>
+            <w:proofErr w:type="spellStart"/>
+            <w:r>
+              <w:rPr>
+                <w:rFonts w:cs="Arial"/>
+                <w:b/>
+                <w:sz w:val="28"/>
+                <w:szCs w:val="32"/>
+              </w:rPr>
+              <w:t>Kramam</w:t>
+            </w:r>
+            <w:proofErr w:type="spellEnd"/>
           </w:p>
           <w:p>
             <w:pPr>
@@ -3119,6 +3714,7 @@
               <w:rPr>
                 <w:rFonts w:cs="Arial"/>
                 <w:b/>
+                <w:color w:val="FF0000"/>
                 <w:sz w:val="28"/>
                 <w:szCs w:val="32"/>
               </w:rPr>
@@ -3127,11 +3723,45 @@
               <w:rPr>
                 <w:rFonts w:cs="Arial"/>
                 <w:b/>
-                <w:sz w:val="28"/>
-                <w:szCs w:val="32"/>
-              </w:rPr>
-              <w:t>T.S.7.2.6.2 – Kramam</w:t>
-            </w:r>
+                <w:color w:val="FF0000"/>
+                <w:sz w:val="28"/>
+                <w:szCs w:val="32"/>
+              </w:rPr>
+              <w:lastRenderedPageBreak/>
+              <w:t>T.S.7.2.</w:t>
+            </w:r>
+            <w:r>
+              <w:rPr>
+                <w:rFonts w:cs="Arial"/>
+                <w:b/>
+                <w:color w:val="FF0000"/>
+                <w:sz w:val="28"/>
+                <w:szCs w:val="32"/>
+              </w:rPr>
+              <w:t>6.2</w:t>
+            </w:r>
+            <w:r>
+              <w:rPr>
+                <w:rFonts w:cs="Arial"/>
+                <w:b/>
+                <w:color w:val="FF0000"/>
+                <w:sz w:val="28"/>
+                <w:szCs w:val="32"/>
+              </w:rPr>
+              <w:t xml:space="preserve"> – </w:t>
+            </w:r>
+            <w:proofErr w:type="spellStart"/>
+            <w:r>
+              <w:rPr>
+                <w:rFonts w:cs="Arial"/>
+                <w:b/>
+                <w:color w:val="FF0000"/>
+                <w:sz w:val="28"/>
+                <w:szCs w:val="32"/>
+              </w:rPr>
+              <w:t>Kramam</w:t>
+            </w:r>
+            <w:proofErr w:type="spellEnd"/>
           </w:p>
           <w:p>
             <w:pPr>
@@ -3147,18 +3777,64 @@
               <w:rPr>
                 <w:rFonts w:cs="Arial"/>
                 <w:b/>
+                <w:color w:val="FF0000"/>
                 <w:sz w:val="28"/>
                 <w:szCs w:val="32"/>
               </w:rPr>
             </w:pPr>
-            <w:r>
-              <w:rPr>
-                <w:rFonts w:cs="Arial"/>
-                <w:b/>
-                <w:sz w:val="28"/>
-                <w:szCs w:val="32"/>
-              </w:rPr>
-              <w:t>Krama Vaakyam No.– 64</w:t>
+            <w:proofErr w:type="spellStart"/>
+            <w:r>
+              <w:rPr>
+                <w:rFonts w:cs="Arial"/>
+                <w:b/>
+                <w:color w:val="FF0000"/>
+                <w:sz w:val="28"/>
+                <w:szCs w:val="32"/>
+              </w:rPr>
+              <w:t>Krama</w:t>
+            </w:r>
+            <w:proofErr w:type="spellEnd"/>
+            <w:r>
+              <w:rPr>
+                <w:rFonts w:cs="Arial"/>
+                <w:b/>
+                <w:color w:val="FF0000"/>
+                <w:sz w:val="28"/>
+                <w:szCs w:val="32"/>
+              </w:rPr>
+              <w:t xml:space="preserve"> </w:t>
+            </w:r>
+            <w:proofErr w:type="spellStart"/>
+            <w:r>
+              <w:rPr>
+                <w:rFonts w:cs="Arial"/>
+                <w:b/>
+                <w:color w:val="FF0000"/>
+                <w:sz w:val="28"/>
+                <w:szCs w:val="32"/>
+              </w:rPr>
+              <w:t>Vaakyam</w:t>
+            </w:r>
+            <w:proofErr w:type="spellEnd"/>
+            <w:r>
+              <w:rPr>
+                <w:rFonts w:cs="Arial"/>
+                <w:b/>
+                <w:color w:val="FF0000"/>
+                <w:sz w:val="28"/>
+                <w:szCs w:val="32"/>
+              </w:rPr>
+              <w:t xml:space="preserve"> No.– </w:t>
+            </w:r>
+            <w:r>
+              <w:rPr>
+                <w:rFonts w:cs="Arial"/>
+                <w:b/>
+                <w:color w:val="FF0000"/>
+                <w:sz w:val="28"/>
+                <w:szCs w:val="32"/>
+              </w:rPr>
+              <w:t>47</w:t>
             </w:r>
           </w:p>
           <w:p>
@@ -3175,6 +3851,535 @@
               <w:rPr>
                 <w:rFonts w:cs="Arial"/>
                 <w:b/>
+                <w:sz w:val="28"/>
+                <w:szCs w:val="32"/>
+              </w:rPr>
+            </w:pPr>
+            <w:proofErr w:type="spellStart"/>
+            <w:r>
+              <w:rPr>
+                <w:rFonts w:cs="Arial"/>
+                <w:b/>
+                <w:color w:val="FF0000"/>
+                <w:sz w:val="28"/>
+                <w:szCs w:val="32"/>
+              </w:rPr>
+              <w:t>Panchaati</w:t>
+            </w:r>
+            <w:proofErr w:type="spellEnd"/>
+            <w:r>
+              <w:rPr>
+                <w:rFonts w:cs="Arial"/>
+                <w:b/>
+                <w:color w:val="FF0000"/>
+                <w:sz w:val="28"/>
+                <w:szCs w:val="32"/>
+              </w:rPr>
+              <w:t xml:space="preserve"> No</w:t>
+            </w:r>
+            <w:r>
+              <w:rPr>
+                <w:rFonts w:cs="Arial"/>
+                <w:b/>
+                <w:color w:val="FF0000"/>
+                <w:szCs w:val="32"/>
+              </w:rPr>
+              <w:t xml:space="preserve">. - </w:t>
+            </w:r>
+            <w:r>
+              <w:rPr>
+                <w:rFonts w:cs="Arial"/>
+                <w:b/>
+                <w:color w:val="FF0000"/>
+                <w:sz w:val="28"/>
+                <w:szCs w:val="32"/>
+              </w:rPr>
+              <w:t>20</w:t>
+            </w:r>
+          </w:p>
+        </w:tc>
+        <w:tc>
+          <w:tcPr>
+            <w:tcW w:w="5280" w:type="dxa"/>
+          </w:tcPr>
+          <w:p>
+            <w:pPr>
+              <w:widowControl w:val="0"/>
+              <w:autoSpaceDE w:val="0"/>
+              <w:autoSpaceDN w:val="0"/>
+              <w:adjustRightInd w:val="0"/>
+              <w:spacing w:before="0" w:line="240" w:lineRule="auto"/>
+              <w:rPr>
+                <w:rFonts w:ascii="BRH Devanagari Extra" w:hAnsi="BRH Devanagari Extra" w:cs="BRH Devanagari Extra"/>
+                <w:color w:val="000000"/>
+                <w:sz w:val="40"/>
+                <w:szCs w:val="40"/>
+                <w:lang w:bidi="ml-IN"/>
+              </w:rPr>
+            </w:pPr>
+            <w:r>
+              <w:rPr>
+                <w:rFonts w:ascii="BRH Devanagari Extra" w:hAnsi="BRH Devanagari Extra" w:cs="BRH Devanagari Extra"/>
+                <w:color w:val="000000"/>
+                <w:sz w:val="40"/>
+                <w:szCs w:val="40"/>
+                <w:lang w:bidi="ml-IN"/>
+              </w:rPr>
+              <w:t>G</w:t>
+            </w:r>
+            <w:r>
+              <w:rPr>
+                <w:rFonts w:ascii="BRH Malayalam Extra" w:hAnsi="BRH Malayalam Extra" w:cs="BRH Devanagari Extra"/>
+                <w:b/>
+                <w:color w:val="000000"/>
+                <w:sz w:val="32"/>
+                <w:szCs w:val="40"/>
+                <w:lang w:bidi="ml-IN"/>
+              </w:rPr>
+              <w:t>–</w:t>
+            </w:r>
+            <w:proofErr w:type="spellStart"/>
+            <w:r>
+              <w:rPr>
+                <w:rFonts w:ascii="BRH Devanagari Extra" w:hAnsi="BRH Devanagari Extra" w:cs="BRH Devanagari Extra"/>
+                <w:color w:val="000000"/>
+                <w:sz w:val="40"/>
+                <w:szCs w:val="40"/>
+                <w:lang w:bidi="ml-IN"/>
+              </w:rPr>
+              <w:t>iÉÔlÉ</w:t>
+            </w:r>
+            <w:proofErr w:type="spellEnd"/>
+            <w:r>
+              <w:rPr>
+                <w:rFonts w:ascii="BRH Malayalam Extra" w:hAnsi="BRH Malayalam Extra" w:cs="BRH Devanagari Extra"/>
+                <w:b/>
+                <w:color w:val="000000"/>
+                <w:sz w:val="32"/>
+                <w:szCs w:val="40"/>
+                <w:lang w:bidi="ml-IN"/>
+              </w:rPr>
+              <w:t>–</w:t>
+            </w:r>
+            <w:proofErr w:type="spellStart"/>
+            <w:r>
+              <w:rPr>
+                <w:rFonts w:ascii="BRH Devanagari Extra" w:hAnsi="BRH Devanagari Extra" w:cs="BRH Devanagari Extra"/>
+                <w:color w:val="000000"/>
+                <w:sz w:val="40"/>
+                <w:szCs w:val="40"/>
+                <w:lang w:bidi="ml-IN"/>
+              </w:rPr>
+              <w:t>luÉÉ</w:t>
+            </w:r>
+            <w:r>
+              <w:rPr>
+                <w:rFonts w:ascii="BRH Devanagari Extra" w:hAnsi="BRH Devanagari Extra" w:cs="BRH Devanagari Extra"/>
+                <w:color w:val="000000"/>
+                <w:sz w:val="40"/>
+                <w:szCs w:val="40"/>
+                <w:highlight w:val="yellow"/>
+                <w:lang w:bidi="ml-IN"/>
+              </w:rPr>
+              <w:t>UÉ</w:t>
+            </w:r>
+            <w:r>
+              <w:rPr>
+                <w:rFonts w:ascii="BRH Devanagari Extra" w:hAnsi="BRH Devanagari Extra" w:cs="BRH Devanagari Extra"/>
+                <w:color w:val="000000"/>
+                <w:sz w:val="40"/>
+                <w:szCs w:val="40"/>
+                <w:lang w:bidi="ml-IN"/>
+              </w:rPr>
+              <w:t>åWûþÎliÉ</w:t>
+            </w:r>
+            <w:proofErr w:type="spellEnd"/>
+            <w:r>
+              <w:rPr>
+                <w:rFonts w:ascii="BRH Devanagari Extra" w:hAnsi="BRH Devanagari Extra" w:cs="BRH Devanagari Extra"/>
+                <w:color w:val="000000"/>
+                <w:sz w:val="40"/>
+                <w:szCs w:val="40"/>
+                <w:lang w:bidi="ml-IN"/>
+              </w:rPr>
+              <w:t xml:space="preserve"> | </w:t>
+            </w:r>
+          </w:p>
+          <w:p>
+            <w:pPr>
+              <w:spacing w:before="0" w:line="240" w:lineRule="auto"/>
+              <w:rPr>
+                <w:rFonts w:ascii="BRH Malayalam Extra" w:eastAsia="Times New Roman" w:hAnsi="BRH Malayalam Extra" w:cs="BRH Malayalam Extra"/>
+                <w:color w:val="000000"/>
+                <w:sz w:val="40"/>
+                <w:szCs w:val="40"/>
+                <w:lang w:val="en-IN" w:eastAsia="en-IN" w:bidi="ml-IN"/>
+              </w:rPr>
+            </w:pPr>
+            <w:r>
+              <w:rPr>
+                <w:rFonts w:ascii="BRH Devanagari Extra" w:hAnsi="BRH Devanagari Extra" w:cs="BRH Devanagari Extra"/>
+                <w:color w:val="000000"/>
+                <w:sz w:val="40"/>
+                <w:szCs w:val="40"/>
+                <w:lang w:bidi="ml-IN"/>
+              </w:rPr>
+              <w:t>A</w:t>
+            </w:r>
+            <w:r>
+              <w:rPr>
+                <w:rFonts w:ascii="BRH Malayalam Extra" w:hAnsi="BRH Malayalam Extra" w:cs="BRH Devanagari Extra"/>
+                <w:b/>
+                <w:color w:val="000000"/>
+                <w:sz w:val="32"/>
+                <w:szCs w:val="40"/>
+                <w:lang w:bidi="ml-IN"/>
+              </w:rPr>
+              <w:t>–</w:t>
+            </w:r>
+            <w:proofErr w:type="spellStart"/>
+            <w:r>
+              <w:rPr>
+                <w:rFonts w:ascii="BRH Devanagari Extra" w:hAnsi="BRH Devanagari Extra" w:cs="BRH Devanagari Extra"/>
+                <w:color w:val="000000"/>
+                <w:sz w:val="40"/>
+                <w:szCs w:val="40"/>
+                <w:lang w:bidi="ml-IN"/>
+              </w:rPr>
+              <w:t>luÉÉUÉåþWûlirÉ</w:t>
+            </w:r>
+            <w:proofErr w:type="spellEnd"/>
+            <w:r>
+              <w:rPr>
+                <w:rFonts w:ascii="BRH Devanagari Extra" w:hAnsi="BRH Devanagari Extra" w:cs="BRH Devanagari Extra"/>
+                <w:color w:val="000000"/>
+                <w:sz w:val="40"/>
+                <w:szCs w:val="40"/>
+                <w:lang w:bidi="ml-IN"/>
+              </w:rPr>
+              <w:t>×</w:t>
+            </w:r>
+            <w:r>
+              <w:rPr>
+                <w:rFonts w:ascii="BRH Malayalam Extra" w:hAnsi="BRH Malayalam Extra" w:cs="BRH Devanagari Extra"/>
+                <w:b/>
+                <w:color w:val="000000"/>
+                <w:sz w:val="32"/>
+                <w:szCs w:val="40"/>
+                <w:lang w:bidi="ml-IN"/>
+              </w:rPr>
+              <w:t>–</w:t>
+            </w:r>
+            <w:proofErr w:type="spellStart"/>
+            <w:r>
+              <w:rPr>
+                <w:rFonts w:ascii="BRH Devanagari Extra" w:hAnsi="BRH Devanagari Extra" w:cs="BRH Devanagari Extra"/>
+                <w:color w:val="000000"/>
+                <w:sz w:val="40"/>
+                <w:szCs w:val="40"/>
+                <w:lang w:bidi="ml-IN"/>
+              </w:rPr>
+              <w:t>iÉÑÍpÉþÈ</w:t>
+            </w:r>
+            <w:proofErr w:type="spellEnd"/>
+            <w:r>
+              <w:rPr>
+                <w:rFonts w:ascii="BRH Devanagari Extra" w:hAnsi="BRH Devanagari Extra" w:cs="BRH Devanagari Extra"/>
+                <w:color w:val="000000"/>
+                <w:sz w:val="40"/>
+                <w:szCs w:val="40"/>
+                <w:lang w:bidi="ml-IN"/>
+              </w:rPr>
+              <w:t xml:space="preserve"> |</w:t>
+            </w:r>
+          </w:p>
+        </w:tc>
+        <w:tc>
+          <w:tcPr>
+            <w:tcW w:w="5040" w:type="dxa"/>
+          </w:tcPr>
+          <w:p>
+            <w:pPr>
+              <w:widowControl w:val="0"/>
+              <w:autoSpaceDE w:val="0"/>
+              <w:autoSpaceDN w:val="0"/>
+              <w:adjustRightInd w:val="0"/>
+              <w:spacing w:before="0" w:line="240" w:lineRule="auto"/>
+              <w:rPr>
+                <w:rFonts w:ascii="BRH Devanagari Extra" w:hAnsi="BRH Devanagari Extra" w:cs="BRH Devanagari Extra"/>
+                <w:color w:val="000000"/>
+                <w:sz w:val="40"/>
+                <w:szCs w:val="40"/>
+                <w:lang w:bidi="ml-IN"/>
+              </w:rPr>
+            </w:pPr>
+            <w:r>
+              <w:rPr>
+                <w:rFonts w:ascii="BRH Devanagari Extra" w:hAnsi="BRH Devanagari Extra" w:cs="BRH Devanagari Extra"/>
+                <w:color w:val="000000"/>
+                <w:sz w:val="40"/>
+                <w:szCs w:val="40"/>
+                <w:lang w:bidi="ml-IN"/>
+              </w:rPr>
+              <w:t>G</w:t>
+            </w:r>
+            <w:r>
+              <w:rPr>
+                <w:rFonts w:ascii="BRH Malayalam Extra" w:hAnsi="BRH Malayalam Extra" w:cs="BRH Devanagari Extra"/>
+                <w:b/>
+                <w:color w:val="000000"/>
+                <w:sz w:val="32"/>
+                <w:szCs w:val="40"/>
+                <w:lang w:bidi="ml-IN"/>
+              </w:rPr>
+              <w:t>–</w:t>
+            </w:r>
+            <w:proofErr w:type="spellStart"/>
+            <w:r>
+              <w:rPr>
+                <w:rFonts w:ascii="BRH Devanagari Extra" w:hAnsi="BRH Devanagari Extra" w:cs="BRH Devanagari Extra"/>
+                <w:color w:val="000000"/>
+                <w:sz w:val="40"/>
+                <w:szCs w:val="40"/>
+                <w:lang w:bidi="ml-IN"/>
+              </w:rPr>
+              <w:t>iÉÔlÉ</w:t>
+            </w:r>
+            <w:proofErr w:type="spellEnd"/>
+            <w:r>
+              <w:rPr>
+                <w:rFonts w:ascii="BRH Malayalam Extra" w:hAnsi="BRH Malayalam Extra" w:cs="BRH Devanagari Extra"/>
+                <w:b/>
+                <w:color w:val="000000"/>
+                <w:sz w:val="32"/>
+                <w:szCs w:val="40"/>
+                <w:lang w:bidi="ml-IN"/>
+              </w:rPr>
+              <w:t>–</w:t>
+            </w:r>
+            <w:proofErr w:type="spellStart"/>
+            <w:r>
+              <w:rPr>
+                <w:rFonts w:ascii="BRH Devanagari Extra" w:hAnsi="BRH Devanagari Extra" w:cs="BRH Devanagari Extra"/>
+                <w:color w:val="000000"/>
+                <w:sz w:val="40"/>
+                <w:szCs w:val="40"/>
+                <w:lang w:bidi="ml-IN"/>
+              </w:rPr>
+              <w:t>luÉÉ</w:t>
+            </w:r>
+            <w:r>
+              <w:rPr>
+                <w:rFonts w:ascii="BRH Devanagari Extra" w:hAnsi="BRH Devanagari Extra" w:cs="BRH Devanagari Extra"/>
+                <w:color w:val="000000"/>
+                <w:sz w:val="40"/>
+                <w:szCs w:val="40"/>
+                <w:highlight w:val="green"/>
+                <w:lang w:bidi="ml-IN"/>
+              </w:rPr>
+              <w:t>UÉ</w:t>
+            </w:r>
+            <w:r>
+              <w:rPr>
+                <w:rFonts w:ascii="BRH Devanagari Extra" w:hAnsi="BRH Devanagari Extra" w:cs="BRH Devanagari Extra"/>
+                <w:color w:val="000000"/>
+                <w:sz w:val="40"/>
+                <w:szCs w:val="40"/>
+                <w:lang w:bidi="ml-IN"/>
+              </w:rPr>
+              <w:t>þåWûÎliÉ</w:t>
+            </w:r>
+            <w:proofErr w:type="spellEnd"/>
+            <w:r>
+              <w:rPr>
+                <w:rFonts w:ascii="BRH Devanagari Extra" w:hAnsi="BRH Devanagari Extra" w:cs="BRH Devanagari Extra"/>
+                <w:color w:val="000000"/>
+                <w:sz w:val="40"/>
+                <w:szCs w:val="40"/>
+                <w:lang w:bidi="ml-IN"/>
+              </w:rPr>
+              <w:t xml:space="preserve"> | </w:t>
+            </w:r>
+          </w:p>
+          <w:p>
+            <w:pPr>
+              <w:spacing w:before="0" w:line="240" w:lineRule="auto"/>
+              <w:rPr>
+                <w:rFonts w:ascii="BRH Malayalam Extra" w:eastAsia="Times New Roman" w:hAnsi="BRH Malayalam Extra" w:cs="BRH Malayalam Extra"/>
+                <w:color w:val="000000"/>
+                <w:sz w:val="40"/>
+                <w:szCs w:val="40"/>
+                <w:lang w:val="en-IN" w:eastAsia="en-IN" w:bidi="ml-IN"/>
+              </w:rPr>
+            </w:pPr>
+            <w:r>
+              <w:rPr>
+                <w:rFonts w:ascii="BRH Devanagari Extra" w:hAnsi="BRH Devanagari Extra" w:cs="BRH Devanagari Extra"/>
+                <w:color w:val="000000"/>
+                <w:sz w:val="40"/>
+                <w:szCs w:val="40"/>
+                <w:lang w:bidi="ml-IN"/>
+              </w:rPr>
+              <w:t>A</w:t>
+            </w:r>
+            <w:r>
+              <w:rPr>
+                <w:rFonts w:ascii="BRH Malayalam Extra" w:hAnsi="BRH Malayalam Extra" w:cs="BRH Devanagari Extra"/>
+                <w:b/>
+                <w:color w:val="000000"/>
+                <w:sz w:val="32"/>
+                <w:szCs w:val="40"/>
+                <w:lang w:bidi="ml-IN"/>
+              </w:rPr>
+              <w:t>–</w:t>
+            </w:r>
+            <w:proofErr w:type="spellStart"/>
+            <w:r>
+              <w:rPr>
+                <w:rFonts w:ascii="BRH Devanagari Extra" w:hAnsi="BRH Devanagari Extra" w:cs="BRH Devanagari Extra"/>
+                <w:color w:val="000000"/>
+                <w:sz w:val="40"/>
+                <w:szCs w:val="40"/>
+                <w:lang w:bidi="ml-IN"/>
+              </w:rPr>
+              <w:t>luÉÉUÉåþWûlirÉ</w:t>
+            </w:r>
+            <w:proofErr w:type="spellEnd"/>
+            <w:r>
+              <w:rPr>
+                <w:rFonts w:ascii="BRH Devanagari Extra" w:hAnsi="BRH Devanagari Extra" w:cs="BRH Devanagari Extra"/>
+                <w:color w:val="000000"/>
+                <w:sz w:val="40"/>
+                <w:szCs w:val="40"/>
+                <w:lang w:bidi="ml-IN"/>
+              </w:rPr>
+              <w:t>×</w:t>
+            </w:r>
+            <w:r>
+              <w:rPr>
+                <w:rFonts w:ascii="BRH Malayalam Extra" w:hAnsi="BRH Malayalam Extra" w:cs="BRH Devanagari Extra"/>
+                <w:b/>
+                <w:color w:val="000000"/>
+                <w:sz w:val="32"/>
+                <w:szCs w:val="40"/>
+                <w:lang w:bidi="ml-IN"/>
+              </w:rPr>
+              <w:t>–</w:t>
+            </w:r>
+            <w:proofErr w:type="spellStart"/>
+            <w:r>
+              <w:rPr>
+                <w:rFonts w:ascii="BRH Devanagari Extra" w:hAnsi="BRH Devanagari Extra" w:cs="BRH Devanagari Extra"/>
+                <w:color w:val="000000"/>
+                <w:sz w:val="40"/>
+                <w:szCs w:val="40"/>
+                <w:lang w:bidi="ml-IN"/>
+              </w:rPr>
+              <w:t>iÉÑÍpÉþÈ</w:t>
+            </w:r>
+            <w:proofErr w:type="spellEnd"/>
+            <w:r>
+              <w:rPr>
+                <w:rFonts w:ascii="BRH Devanagari Extra" w:hAnsi="BRH Devanagari Extra" w:cs="BRH Devanagari Extra"/>
+                <w:color w:val="000000"/>
+                <w:sz w:val="40"/>
+                <w:szCs w:val="40"/>
+                <w:lang w:bidi="ml-IN"/>
+              </w:rPr>
+              <w:t xml:space="preserve"> |</w:t>
+            </w:r>
+          </w:p>
+        </w:tc>
+      </w:tr>
+      <w:tr>
+        <w:trPr>
+          <w:trHeight w:val="1335"/>
+        </w:trPr>
+        <w:tc>
+          <w:tcPr>
+            <w:tcW w:w="3877" w:type="dxa"/>
+          </w:tcPr>
+          <w:p>
+            <w:pPr>
+              <w:widowControl w:val="0"/>
+              <w:tabs>
+                <w:tab w:val="left" w:pos="993"/>
+              </w:tabs>
+              <w:autoSpaceDE w:val="0"/>
+              <w:autoSpaceDN w:val="0"/>
+              <w:adjustRightInd w:val="0"/>
+              <w:spacing w:before="0" w:line="252" w:lineRule="auto"/>
+              <w:ind w:right="297"/>
+              <w:rPr>
+                <w:rFonts w:cs="Arial"/>
+                <w:b/>
+                <w:sz w:val="28"/>
+                <w:szCs w:val="32"/>
+              </w:rPr>
+            </w:pPr>
+            <w:r>
+              <w:rPr>
+                <w:rFonts w:cs="Arial"/>
+                <w:b/>
+                <w:sz w:val="28"/>
+                <w:szCs w:val="32"/>
+              </w:rPr>
+              <w:t xml:space="preserve">T.S.7.2.6.2 – </w:t>
+            </w:r>
+            <w:proofErr w:type="spellStart"/>
+            <w:r>
+              <w:rPr>
+                <w:rFonts w:cs="Arial"/>
+                <w:b/>
+                <w:sz w:val="28"/>
+                <w:szCs w:val="32"/>
+              </w:rPr>
+              <w:t>Kramam</w:t>
+            </w:r>
+            <w:proofErr w:type="spellEnd"/>
+          </w:p>
+          <w:p>
+            <w:pPr>
+              <w:widowControl w:val="0"/>
+              <w:tabs>
+                <w:tab w:val="left" w:pos="993"/>
+              </w:tabs>
+              <w:autoSpaceDE w:val="0"/>
+              <w:autoSpaceDN w:val="0"/>
+              <w:adjustRightInd w:val="0"/>
+              <w:spacing w:before="0" w:line="252" w:lineRule="auto"/>
+              <w:ind w:right="297"/>
+              <w:rPr>
+                <w:rFonts w:cs="Arial"/>
+                <w:b/>
+                <w:sz w:val="28"/>
+                <w:szCs w:val="32"/>
+              </w:rPr>
+            </w:pPr>
+            <w:r>
+              <w:rPr>
+                <w:rFonts w:cs="Arial"/>
+                <w:b/>
+                <w:sz w:val="28"/>
+                <w:szCs w:val="32"/>
+              </w:rPr>
+              <w:t>Krama Vaakyam No.– 64</w:t>
+            </w:r>
+          </w:p>
+          <w:p>
+            <w:pPr>
+              <w:widowControl w:val="0"/>
+              <w:tabs>
+                <w:tab w:val="left" w:pos="993"/>
+              </w:tabs>
+              <w:autoSpaceDE w:val="0"/>
+              <w:autoSpaceDN w:val="0"/>
+              <w:adjustRightInd w:val="0"/>
+              <w:spacing w:before="0" w:line="252" w:lineRule="auto"/>
+              <w:ind w:right="297"/>
+              <w:rPr>
+                <w:rFonts w:cs="Arial"/>
+                <w:b/>
                 <w:color w:val="FF0000"/>
                 <w:sz w:val="28"/>
                 <w:szCs w:val="32"/>
@@ -3682,6 +4887,1365 @@
                 <w:sz w:val="28"/>
                 <w:szCs w:val="28"/>
                 <w:lang w:bidi="ta-IN"/>
+              </w:rPr>
+              <w:t xml:space="preserve"> |</w:t>
+            </w:r>
+          </w:p>
+        </w:tc>
+      </w:tr>
+      <w:tr>
+        <w:trPr>
+          <w:trHeight w:val="1060"/>
+        </w:trPr>
+        <w:tc>
+          <w:tcPr>
+            <w:tcW w:w="3877" w:type="dxa"/>
+          </w:tcPr>
+          <w:p>
+            <w:pPr>
+              <w:widowControl w:val="0"/>
+              <w:tabs>
+                <w:tab w:val="left" w:pos="993"/>
+              </w:tabs>
+              <w:autoSpaceDE w:val="0"/>
+              <w:autoSpaceDN w:val="0"/>
+              <w:adjustRightInd w:val="0"/>
+              <w:spacing w:before="0" w:line="252" w:lineRule="auto"/>
+              <w:ind w:right="297"/>
+              <w:rPr>
+                <w:rFonts w:cs="Arial"/>
+                <w:b/>
+                <w:color w:val="FF0000"/>
+                <w:sz w:val="28"/>
+                <w:szCs w:val="32"/>
+              </w:rPr>
+            </w:pPr>
+            <w:r>
+              <w:rPr>
+                <w:rFonts w:cs="Arial"/>
+                <w:b/>
+                <w:color w:val="FF0000"/>
+                <w:sz w:val="28"/>
+                <w:szCs w:val="32"/>
+              </w:rPr>
+              <w:t>T.S.7.2.</w:t>
+            </w:r>
+            <w:r>
+              <w:rPr>
+                <w:rFonts w:cs="Arial"/>
+                <w:b/>
+                <w:color w:val="FF0000"/>
+                <w:sz w:val="28"/>
+                <w:szCs w:val="32"/>
+              </w:rPr>
+              <w:t>6.3</w:t>
+            </w:r>
+            <w:r>
+              <w:rPr>
+                <w:rFonts w:cs="Arial"/>
+                <w:b/>
+                <w:color w:val="FF0000"/>
+                <w:sz w:val="28"/>
+                <w:szCs w:val="32"/>
+              </w:rPr>
+              <w:t xml:space="preserve"> – </w:t>
+            </w:r>
+            <w:proofErr w:type="spellStart"/>
+            <w:r>
+              <w:rPr>
+                <w:rFonts w:cs="Arial"/>
+                <w:b/>
+                <w:color w:val="FF0000"/>
+                <w:sz w:val="28"/>
+                <w:szCs w:val="32"/>
+              </w:rPr>
+              <w:t>Kramam</w:t>
+            </w:r>
+            <w:proofErr w:type="spellEnd"/>
+          </w:p>
+          <w:p>
+            <w:pPr>
+              <w:widowControl w:val="0"/>
+              <w:tabs>
+                <w:tab w:val="left" w:pos="993"/>
+              </w:tabs>
+              <w:autoSpaceDE w:val="0"/>
+              <w:autoSpaceDN w:val="0"/>
+              <w:adjustRightInd w:val="0"/>
+              <w:spacing w:before="0" w:line="252" w:lineRule="auto"/>
+              <w:ind w:right="297"/>
+              <w:rPr>
+                <w:rFonts w:cs="Arial"/>
+                <w:b/>
+                <w:color w:val="FF0000"/>
+                <w:sz w:val="28"/>
+                <w:szCs w:val="32"/>
+              </w:rPr>
+            </w:pPr>
+            <w:proofErr w:type="spellStart"/>
+            <w:r>
+              <w:rPr>
+                <w:rFonts w:cs="Arial"/>
+                <w:b/>
+                <w:color w:val="FF0000"/>
+                <w:sz w:val="28"/>
+                <w:szCs w:val="32"/>
+              </w:rPr>
+              <w:t>Krama</w:t>
+            </w:r>
+            <w:proofErr w:type="spellEnd"/>
+            <w:r>
+              <w:rPr>
+                <w:rFonts w:cs="Arial"/>
+                <w:b/>
+                <w:color w:val="FF0000"/>
+                <w:sz w:val="28"/>
+                <w:szCs w:val="32"/>
+              </w:rPr>
+              <w:t xml:space="preserve"> </w:t>
+            </w:r>
+            <w:proofErr w:type="spellStart"/>
+            <w:r>
+              <w:rPr>
+                <w:rFonts w:cs="Arial"/>
+                <w:b/>
+                <w:color w:val="FF0000"/>
+                <w:sz w:val="28"/>
+                <w:szCs w:val="32"/>
+              </w:rPr>
+              <w:t>Vaakyam</w:t>
+            </w:r>
+            <w:proofErr w:type="spellEnd"/>
+            <w:r>
+              <w:rPr>
+                <w:rFonts w:cs="Arial"/>
+                <w:b/>
+                <w:color w:val="FF0000"/>
+                <w:sz w:val="28"/>
+                <w:szCs w:val="32"/>
+              </w:rPr>
+              <w:t xml:space="preserve"> No.– </w:t>
+            </w:r>
+            <w:r>
+              <w:rPr>
+                <w:rFonts w:cs="Arial"/>
+                <w:b/>
+                <w:color w:val="FF0000"/>
+                <w:sz w:val="28"/>
+                <w:szCs w:val="32"/>
+              </w:rPr>
+              <w:t>54</w:t>
+            </w:r>
+          </w:p>
+          <w:p>
+            <w:pPr>
+              <w:widowControl w:val="0"/>
+              <w:tabs>
+                <w:tab w:val="left" w:pos="993"/>
+              </w:tabs>
+              <w:autoSpaceDE w:val="0"/>
+              <w:autoSpaceDN w:val="0"/>
+              <w:adjustRightInd w:val="0"/>
+              <w:spacing w:before="0" w:line="252" w:lineRule="auto"/>
+              <w:ind w:right="297"/>
+              <w:rPr>
+                <w:rFonts w:cs="Arial"/>
+                <w:b/>
+                <w:color w:val="FF0000"/>
+                <w:sz w:val="28"/>
+                <w:szCs w:val="32"/>
+              </w:rPr>
+            </w:pPr>
+            <w:proofErr w:type="spellStart"/>
+            <w:r>
+              <w:rPr>
+                <w:rFonts w:cs="Arial"/>
+                <w:b/>
+                <w:color w:val="FF0000"/>
+                <w:sz w:val="28"/>
+                <w:szCs w:val="32"/>
+              </w:rPr>
+              <w:t>Panchaati</w:t>
+            </w:r>
+            <w:proofErr w:type="spellEnd"/>
+            <w:r>
+              <w:rPr>
+                <w:rFonts w:cs="Arial"/>
+                <w:b/>
+                <w:color w:val="FF0000"/>
+                <w:sz w:val="28"/>
+                <w:szCs w:val="32"/>
+              </w:rPr>
+              <w:t xml:space="preserve"> No</w:t>
+            </w:r>
+            <w:r>
+              <w:rPr>
+                <w:rFonts w:cs="Arial"/>
+                <w:b/>
+                <w:color w:val="FF0000"/>
+                <w:szCs w:val="32"/>
+              </w:rPr>
+              <w:t xml:space="preserve">. - </w:t>
+            </w:r>
+            <w:r>
+              <w:rPr>
+                <w:rFonts w:cs="Arial"/>
+                <w:b/>
+                <w:color w:val="FF0000"/>
+                <w:sz w:val="28"/>
+                <w:szCs w:val="32"/>
+              </w:rPr>
+              <w:t>21</w:t>
+            </w:r>
+          </w:p>
+        </w:tc>
+        <w:tc>
+          <w:tcPr>
+            <w:tcW w:w="5280" w:type="dxa"/>
+          </w:tcPr>
+          <w:p>
+            <w:pPr>
+              <w:widowControl w:val="0"/>
+              <w:autoSpaceDE w:val="0"/>
+              <w:autoSpaceDN w:val="0"/>
+              <w:adjustRightInd w:val="0"/>
+              <w:spacing w:before="0" w:line="240" w:lineRule="auto"/>
+              <w:rPr>
+                <w:rFonts w:ascii="BRH Malayalam Extra" w:eastAsia="Times New Roman" w:hAnsi="BRH Malayalam Extra" w:cs="BRH Malayalam Extra"/>
+                <w:color w:val="000000"/>
+                <w:sz w:val="40"/>
+                <w:szCs w:val="40"/>
+                <w:lang w:val="en-IN" w:eastAsia="en-IN" w:bidi="ml-IN"/>
+              </w:rPr>
+            </w:pPr>
+            <w:proofErr w:type="spellStart"/>
+            <w:r>
+              <w:rPr>
+                <w:rFonts w:ascii="BRH Devanagari Extra" w:hAnsi="BRH Devanagari Extra" w:cs="BRH Devanagari Extra"/>
+                <w:color w:val="000000"/>
+                <w:sz w:val="40"/>
+                <w:szCs w:val="40"/>
+                <w:lang w:bidi="ml-IN"/>
+              </w:rPr>
+              <w:t>AuÉþ</w:t>
+            </w:r>
+            <w:proofErr w:type="spellEnd"/>
+            <w:r>
+              <w:rPr>
+                <w:rFonts w:ascii="BRH Devanagari Extra" w:hAnsi="BRH Devanagari Extra" w:cs="BRH Devanagari Extra"/>
+                <w:color w:val="000000"/>
+                <w:sz w:val="40"/>
+                <w:szCs w:val="40"/>
+                <w:lang w:bidi="ml-IN"/>
+              </w:rPr>
+              <w:t xml:space="preserve"> </w:t>
+            </w:r>
+            <w:proofErr w:type="spellStart"/>
+            <w:r>
+              <w:rPr>
+                <w:rFonts w:ascii="BRH Devanagari Extra" w:hAnsi="BRH Devanagari Extra" w:cs="BRH Devanagari Extra"/>
+                <w:color w:val="000000"/>
+                <w:sz w:val="40"/>
+                <w:szCs w:val="40"/>
+                <w:lang w:bidi="ml-IN"/>
+              </w:rPr>
+              <w:t>ÂlkÉiÉå</w:t>
+            </w:r>
+            <w:proofErr w:type="spellEnd"/>
+            <w:r>
+              <w:rPr>
+                <w:rFonts w:ascii="BRH Devanagari Extra" w:hAnsi="BRH Devanagari Extra" w:cs="BRH Devanagari Extra"/>
+                <w:color w:val="000000"/>
+                <w:sz w:val="40"/>
+                <w:szCs w:val="40"/>
+                <w:lang w:bidi="ml-IN"/>
+              </w:rPr>
+              <w:t xml:space="preserve"> | Â</w:t>
+            </w:r>
+            <w:r>
+              <w:rPr>
+                <w:rFonts w:ascii="BRH Malayalam Extra" w:hAnsi="BRH Malayalam Extra" w:cs="BRH Devanagari Extra"/>
+                <w:b/>
+                <w:color w:val="000000"/>
+                <w:sz w:val="32"/>
+                <w:szCs w:val="40"/>
+                <w:lang w:bidi="ml-IN"/>
+              </w:rPr>
+              <w:t>–</w:t>
+            </w:r>
+            <w:proofErr w:type="spellStart"/>
+            <w:r>
+              <w:rPr>
+                <w:rFonts w:ascii="BRH Devanagari Extra" w:hAnsi="BRH Devanagari Extra" w:cs="BRH Devanagari Extra"/>
+                <w:color w:val="000000"/>
+                <w:sz w:val="40"/>
+                <w:szCs w:val="40"/>
+                <w:highlight w:val="yellow"/>
+                <w:lang w:bidi="ml-IN"/>
+              </w:rPr>
+              <w:t>lkÉ</w:t>
+            </w:r>
+            <w:r>
+              <w:rPr>
+                <w:rFonts w:ascii="BRH Devanagari Extra" w:hAnsi="BRH Devanagari Extra" w:cs="BRH Devanagari Extra"/>
+                <w:color w:val="000000"/>
+                <w:sz w:val="40"/>
+                <w:szCs w:val="40"/>
+                <w:lang w:bidi="ml-IN"/>
+              </w:rPr>
+              <w:t>å</w:t>
+            </w:r>
+            <w:proofErr w:type="spellEnd"/>
+            <w:r>
+              <w:rPr>
+                <w:rFonts w:ascii="BRH Malayalam Extra" w:hAnsi="BRH Malayalam Extra" w:cs="BRH Devanagari Extra"/>
+                <w:b/>
+                <w:color w:val="000000"/>
+                <w:sz w:val="32"/>
+                <w:szCs w:val="40"/>
+                <w:lang w:bidi="ml-IN"/>
+              </w:rPr>
+              <w:t>–</w:t>
+            </w:r>
+            <w:proofErr w:type="spellStart"/>
+            <w:r>
+              <w:rPr>
+                <w:rFonts w:ascii="BRH Devanagari Extra" w:hAnsi="BRH Devanagari Extra" w:cs="BRH Devanagari Extra"/>
+                <w:color w:val="000000"/>
+                <w:sz w:val="40"/>
+                <w:szCs w:val="40"/>
+                <w:lang w:bidi="ml-IN"/>
+              </w:rPr>
+              <w:t>iÉå</w:t>
+            </w:r>
+            <w:proofErr w:type="spellEnd"/>
+            <w:r>
+              <w:rPr>
+                <w:rFonts w:ascii="BRH Malayalam Extra" w:hAnsi="BRH Malayalam Extra" w:cs="BRH Devanagari Extra"/>
+                <w:b/>
+                <w:color w:val="000000"/>
+                <w:sz w:val="32"/>
+                <w:szCs w:val="40"/>
+                <w:lang w:bidi="ml-IN"/>
+              </w:rPr>
+              <w:t>–</w:t>
+            </w:r>
+            <w:proofErr w:type="spellStart"/>
+            <w:r>
+              <w:rPr>
+                <w:rFonts w:ascii="BRH Devanagari Extra" w:hAnsi="BRH Devanagari Extra" w:cs="BRH Devanagari Extra"/>
+                <w:color w:val="000000"/>
+                <w:sz w:val="40"/>
+                <w:szCs w:val="40"/>
+                <w:lang w:bidi="ml-IN"/>
+              </w:rPr>
+              <w:t>ÅÌiÉ</w:t>
+            </w:r>
+            <w:proofErr w:type="spellEnd"/>
+            <w:r>
+              <w:rPr>
+                <w:rFonts w:ascii="BRH Malayalam Extra" w:hAnsi="BRH Malayalam Extra" w:cs="BRH Devanagari Extra"/>
+                <w:b/>
+                <w:color w:val="000000"/>
+                <w:sz w:val="32"/>
+                <w:szCs w:val="40"/>
+                <w:lang w:bidi="ml-IN"/>
+              </w:rPr>
+              <w:t>–</w:t>
+            </w:r>
+            <w:r>
+              <w:rPr>
+                <w:rFonts w:ascii="BRH Devanagari Extra" w:hAnsi="BRH Devanagari Extra" w:cs="BRH Devanagari Extra"/>
+                <w:color w:val="000000"/>
+                <w:sz w:val="40"/>
+                <w:szCs w:val="40"/>
+                <w:lang w:bidi="ml-IN"/>
+              </w:rPr>
+              <w:t>UÉ</w:t>
+            </w:r>
+            <w:r>
+              <w:rPr>
+                <w:rFonts w:ascii="BRH Malayalam Extra" w:hAnsi="BRH Malayalam Extra" w:cs="BRH Devanagari Extra"/>
+                <w:b/>
+                <w:color w:val="000000"/>
+                <w:sz w:val="32"/>
+                <w:szCs w:val="40"/>
+                <w:lang w:bidi="ml-IN"/>
+              </w:rPr>
+              <w:t>–</w:t>
+            </w:r>
+            <w:r>
+              <w:rPr>
+                <w:rFonts w:ascii="BRH Devanagari Extra" w:hAnsi="BRH Devanagari Extra" w:cs="BRH Devanagari Extra"/>
+                <w:color w:val="000000"/>
+                <w:sz w:val="40"/>
+                <w:szCs w:val="40"/>
+                <w:lang w:bidi="ml-IN"/>
+              </w:rPr>
+              <w:t>§</w:t>
+            </w:r>
+            <w:proofErr w:type="spellStart"/>
+            <w:r>
+              <w:rPr>
+                <w:rFonts w:ascii="BRH Devanagari Extra" w:hAnsi="BRH Devanagari Extra" w:cs="BRH Devanagari Extra"/>
+                <w:color w:val="000000"/>
+                <w:sz w:val="40"/>
+                <w:szCs w:val="40"/>
+                <w:lang w:bidi="ml-IN"/>
+              </w:rPr>
+              <w:t>ÉÉæ</w:t>
+            </w:r>
+            <w:proofErr w:type="spellEnd"/>
+            <w:r>
+              <w:rPr>
+                <w:rFonts w:ascii="BRH Devanagari Extra" w:hAnsi="BRH Devanagari Extra" w:cs="BRH Devanagari Extra"/>
+                <w:color w:val="000000"/>
+                <w:sz w:val="40"/>
+                <w:szCs w:val="40"/>
+                <w:lang w:bidi="ml-IN"/>
+              </w:rPr>
+              <w:t xml:space="preserve"> |</w:t>
+            </w:r>
+          </w:p>
+        </w:tc>
+        <w:tc>
+          <w:tcPr>
+            <w:tcW w:w="5040" w:type="dxa"/>
+          </w:tcPr>
+          <w:p>
+            <w:pPr>
+              <w:spacing w:before="0" w:line="240" w:lineRule="auto"/>
+              <w:rPr>
+                <w:rFonts w:ascii="BRH Malayalam Extra" w:eastAsia="Times New Roman" w:hAnsi="BRH Malayalam Extra" w:cs="BRH Malayalam Extra"/>
+                <w:color w:val="000000"/>
+                <w:sz w:val="40"/>
+                <w:szCs w:val="40"/>
+                <w:lang w:val="en-IN" w:eastAsia="en-IN" w:bidi="ml-IN"/>
+              </w:rPr>
+            </w:pPr>
+            <w:proofErr w:type="spellStart"/>
+            <w:r>
+              <w:rPr>
+                <w:rFonts w:ascii="BRH Devanagari Extra" w:hAnsi="BRH Devanagari Extra" w:cs="BRH Devanagari Extra"/>
+                <w:color w:val="000000"/>
+                <w:sz w:val="40"/>
+                <w:szCs w:val="40"/>
+                <w:lang w:bidi="ml-IN"/>
+              </w:rPr>
+              <w:t>AuÉþ</w:t>
+            </w:r>
+            <w:proofErr w:type="spellEnd"/>
+            <w:r>
+              <w:rPr>
+                <w:rFonts w:ascii="BRH Devanagari Extra" w:hAnsi="BRH Devanagari Extra" w:cs="BRH Devanagari Extra"/>
+                <w:color w:val="000000"/>
+                <w:sz w:val="40"/>
+                <w:szCs w:val="40"/>
+                <w:lang w:bidi="ml-IN"/>
+              </w:rPr>
+              <w:t xml:space="preserve"> </w:t>
+            </w:r>
+            <w:proofErr w:type="spellStart"/>
+            <w:r>
+              <w:rPr>
+                <w:rFonts w:ascii="BRH Devanagari Extra" w:hAnsi="BRH Devanagari Extra" w:cs="BRH Devanagari Extra"/>
+                <w:color w:val="000000"/>
+                <w:sz w:val="40"/>
+                <w:szCs w:val="40"/>
+                <w:lang w:bidi="ml-IN"/>
+              </w:rPr>
+              <w:t>ÂlkÉiÉå</w:t>
+            </w:r>
+            <w:proofErr w:type="spellEnd"/>
+            <w:r>
+              <w:rPr>
+                <w:rFonts w:ascii="BRH Devanagari Extra" w:hAnsi="BRH Devanagari Extra" w:cs="BRH Devanagari Extra"/>
+                <w:color w:val="000000"/>
+                <w:sz w:val="40"/>
+                <w:szCs w:val="40"/>
+                <w:lang w:bidi="ml-IN"/>
+              </w:rPr>
+              <w:t xml:space="preserve"> | Â</w:t>
+            </w:r>
+            <w:r>
+              <w:rPr>
+                <w:rFonts w:ascii="BRH Malayalam Extra" w:hAnsi="BRH Malayalam Extra" w:cs="BRH Devanagari Extra"/>
+                <w:b/>
+                <w:color w:val="000000"/>
+                <w:sz w:val="32"/>
+                <w:szCs w:val="40"/>
+                <w:lang w:bidi="ml-IN"/>
+              </w:rPr>
+              <w:t>–</w:t>
+            </w:r>
+            <w:proofErr w:type="spellStart"/>
+            <w:r>
+              <w:rPr>
+                <w:rFonts w:ascii="BRH Devanagari Extra" w:hAnsi="BRH Devanagari Extra" w:cs="BRH Devanagari Extra"/>
+                <w:color w:val="000000"/>
+                <w:sz w:val="40"/>
+                <w:szCs w:val="40"/>
+                <w:highlight w:val="green"/>
+                <w:lang w:bidi="ml-IN"/>
+              </w:rPr>
+              <w:t>lkÉ</w:t>
+            </w:r>
+            <w:proofErr w:type="spellEnd"/>
+            <w:r>
+              <w:rPr>
+                <w:rFonts w:ascii="BRH Malayalam Extra" w:hAnsi="BRH Malayalam Extra" w:cs="BRH Devanagari Extra"/>
+                <w:b/>
+                <w:color w:val="000000"/>
+                <w:sz w:val="32"/>
+                <w:szCs w:val="40"/>
+                <w:highlight w:val="green"/>
+                <w:lang w:bidi="ml-IN"/>
+              </w:rPr>
+              <w:t>–</w:t>
+            </w:r>
+            <w:proofErr w:type="spellStart"/>
+            <w:r>
+              <w:rPr>
+                <w:rFonts w:ascii="BRH Devanagari Extra" w:hAnsi="BRH Devanagari Extra" w:cs="BRH Devanagari Extra"/>
+                <w:color w:val="000000"/>
+                <w:sz w:val="40"/>
+                <w:szCs w:val="40"/>
+                <w:lang w:bidi="ml-IN"/>
+              </w:rPr>
+              <w:t>iÉå</w:t>
+            </w:r>
+            <w:proofErr w:type="spellEnd"/>
+            <w:r>
+              <w:rPr>
+                <w:rFonts w:ascii="BRH Malayalam Extra" w:hAnsi="BRH Malayalam Extra" w:cs="BRH Devanagari Extra"/>
+                <w:b/>
+                <w:color w:val="000000"/>
+                <w:sz w:val="32"/>
+                <w:szCs w:val="40"/>
+                <w:lang w:bidi="ml-IN"/>
+              </w:rPr>
+              <w:t>–</w:t>
+            </w:r>
+            <w:proofErr w:type="spellStart"/>
+            <w:r>
+              <w:rPr>
+                <w:rFonts w:ascii="BRH Devanagari Extra" w:hAnsi="BRH Devanagari Extra" w:cs="BRH Devanagari Extra"/>
+                <w:color w:val="000000"/>
+                <w:sz w:val="40"/>
+                <w:szCs w:val="40"/>
+                <w:lang w:bidi="ml-IN"/>
+              </w:rPr>
+              <w:t>ÅÌiÉ</w:t>
+            </w:r>
+            <w:proofErr w:type="spellEnd"/>
+            <w:r>
+              <w:rPr>
+                <w:rFonts w:ascii="BRH Malayalam Extra" w:hAnsi="BRH Malayalam Extra" w:cs="BRH Devanagari Extra"/>
+                <w:b/>
+                <w:color w:val="000000"/>
+                <w:sz w:val="32"/>
+                <w:szCs w:val="40"/>
+                <w:lang w:bidi="ml-IN"/>
+              </w:rPr>
+              <w:t>–</w:t>
+            </w:r>
+            <w:r>
+              <w:rPr>
+                <w:rFonts w:ascii="BRH Devanagari Extra" w:hAnsi="BRH Devanagari Extra" w:cs="BRH Devanagari Extra"/>
+                <w:color w:val="000000"/>
+                <w:sz w:val="40"/>
+                <w:szCs w:val="40"/>
+                <w:lang w:bidi="ml-IN"/>
+              </w:rPr>
+              <w:t>UÉ</w:t>
+            </w:r>
+            <w:r>
+              <w:rPr>
+                <w:rFonts w:ascii="BRH Malayalam Extra" w:hAnsi="BRH Malayalam Extra" w:cs="BRH Devanagari Extra"/>
+                <w:b/>
+                <w:color w:val="000000"/>
+                <w:sz w:val="32"/>
+                <w:szCs w:val="40"/>
+                <w:lang w:bidi="ml-IN"/>
+              </w:rPr>
+              <w:t>–</w:t>
+            </w:r>
+            <w:r>
+              <w:rPr>
+                <w:rFonts w:ascii="BRH Devanagari Extra" w:hAnsi="BRH Devanagari Extra" w:cs="BRH Devanagari Extra"/>
+                <w:color w:val="000000"/>
+                <w:sz w:val="40"/>
+                <w:szCs w:val="40"/>
+                <w:lang w:bidi="ml-IN"/>
+              </w:rPr>
+              <w:t>§</w:t>
+            </w:r>
+            <w:proofErr w:type="spellStart"/>
+            <w:r>
+              <w:rPr>
+                <w:rFonts w:ascii="BRH Devanagari Extra" w:hAnsi="BRH Devanagari Extra" w:cs="BRH Devanagari Extra"/>
+                <w:color w:val="000000"/>
+                <w:sz w:val="40"/>
+                <w:szCs w:val="40"/>
+                <w:lang w:bidi="ml-IN"/>
+              </w:rPr>
+              <w:t>ÉÉæ</w:t>
+            </w:r>
+            <w:proofErr w:type="spellEnd"/>
+            <w:r>
+              <w:rPr>
+                <w:rFonts w:ascii="BRH Devanagari Extra" w:hAnsi="BRH Devanagari Extra" w:cs="BRH Devanagari Extra"/>
+                <w:color w:val="000000"/>
+                <w:sz w:val="40"/>
+                <w:szCs w:val="40"/>
+                <w:lang w:bidi="ml-IN"/>
+              </w:rPr>
+              <w:t xml:space="preserve"> |</w:t>
+            </w:r>
+          </w:p>
+        </w:tc>
+      </w:tr>
+      <w:tr>
+        <w:trPr>
+          <w:trHeight w:val="1060"/>
+        </w:trPr>
+        <w:tc>
+          <w:tcPr>
+            <w:tcW w:w="3877" w:type="dxa"/>
+          </w:tcPr>
+          <w:p>
+            <w:pPr>
+              <w:widowControl w:val="0"/>
+              <w:tabs>
+                <w:tab w:val="left" w:pos="993"/>
+              </w:tabs>
+              <w:autoSpaceDE w:val="0"/>
+              <w:autoSpaceDN w:val="0"/>
+              <w:adjustRightInd w:val="0"/>
+              <w:spacing w:before="0" w:line="252" w:lineRule="auto"/>
+              <w:ind w:right="297"/>
+              <w:rPr>
+                <w:rFonts w:cs="Arial"/>
+                <w:b/>
+                <w:color w:val="FF0000"/>
+                <w:sz w:val="28"/>
+                <w:szCs w:val="32"/>
+              </w:rPr>
+            </w:pPr>
+            <w:r>
+              <w:rPr>
+                <w:rFonts w:cs="Arial"/>
+                <w:b/>
+                <w:color w:val="FF0000"/>
+                <w:sz w:val="28"/>
+                <w:szCs w:val="32"/>
+              </w:rPr>
+              <w:t>T.S.7.2.</w:t>
+            </w:r>
+            <w:r>
+              <w:rPr>
+                <w:rFonts w:cs="Arial"/>
+                <w:b/>
+                <w:color w:val="FF0000"/>
+                <w:sz w:val="28"/>
+                <w:szCs w:val="32"/>
+              </w:rPr>
+              <w:t>7.2</w:t>
+            </w:r>
+            <w:r>
+              <w:rPr>
+                <w:rFonts w:cs="Arial"/>
+                <w:b/>
+                <w:color w:val="FF0000"/>
+                <w:sz w:val="28"/>
+                <w:szCs w:val="32"/>
+              </w:rPr>
+              <w:t xml:space="preserve"> – </w:t>
+            </w:r>
+            <w:proofErr w:type="spellStart"/>
+            <w:r>
+              <w:rPr>
+                <w:rFonts w:cs="Arial"/>
+                <w:b/>
+                <w:color w:val="FF0000"/>
+                <w:sz w:val="28"/>
+                <w:szCs w:val="32"/>
+              </w:rPr>
+              <w:t>Kramam</w:t>
+            </w:r>
+            <w:proofErr w:type="spellEnd"/>
+          </w:p>
+          <w:p>
+            <w:pPr>
+              <w:widowControl w:val="0"/>
+              <w:tabs>
+                <w:tab w:val="left" w:pos="993"/>
+              </w:tabs>
+              <w:autoSpaceDE w:val="0"/>
+              <w:autoSpaceDN w:val="0"/>
+              <w:adjustRightInd w:val="0"/>
+              <w:spacing w:before="0" w:line="252" w:lineRule="auto"/>
+              <w:ind w:right="297"/>
+              <w:rPr>
+                <w:rFonts w:cs="Arial"/>
+                <w:b/>
+                <w:color w:val="FF0000"/>
+                <w:sz w:val="28"/>
+                <w:szCs w:val="32"/>
+              </w:rPr>
+            </w:pPr>
+            <w:proofErr w:type="spellStart"/>
+            <w:r>
+              <w:rPr>
+                <w:rFonts w:cs="Arial"/>
+                <w:b/>
+                <w:color w:val="FF0000"/>
+                <w:sz w:val="28"/>
+                <w:szCs w:val="32"/>
+              </w:rPr>
+              <w:t>Krama</w:t>
+            </w:r>
+            <w:proofErr w:type="spellEnd"/>
+            <w:r>
+              <w:rPr>
+                <w:rFonts w:cs="Arial"/>
+                <w:b/>
+                <w:color w:val="FF0000"/>
+                <w:sz w:val="28"/>
+                <w:szCs w:val="32"/>
+              </w:rPr>
+              <w:t xml:space="preserve"> </w:t>
+            </w:r>
+            <w:proofErr w:type="spellStart"/>
+            <w:r>
+              <w:rPr>
+                <w:rFonts w:cs="Arial"/>
+                <w:b/>
+                <w:color w:val="FF0000"/>
+                <w:sz w:val="28"/>
+                <w:szCs w:val="32"/>
+              </w:rPr>
+              <w:t>Vaakyam</w:t>
+            </w:r>
+            <w:proofErr w:type="spellEnd"/>
+            <w:r>
+              <w:rPr>
+                <w:rFonts w:cs="Arial"/>
+                <w:b/>
+                <w:color w:val="FF0000"/>
+                <w:sz w:val="28"/>
+                <w:szCs w:val="32"/>
+              </w:rPr>
+              <w:t xml:space="preserve"> No.– </w:t>
+            </w:r>
+            <w:r>
+              <w:rPr>
+                <w:rFonts w:cs="Arial"/>
+                <w:b/>
+                <w:color w:val="FF0000"/>
+                <w:sz w:val="28"/>
+                <w:szCs w:val="32"/>
+              </w:rPr>
+              <w:t>48</w:t>
+            </w:r>
+          </w:p>
+          <w:p>
+            <w:pPr>
+              <w:widowControl w:val="0"/>
+              <w:tabs>
+                <w:tab w:val="left" w:pos="993"/>
+              </w:tabs>
+              <w:autoSpaceDE w:val="0"/>
+              <w:autoSpaceDN w:val="0"/>
+              <w:adjustRightInd w:val="0"/>
+              <w:spacing w:before="0" w:line="252" w:lineRule="auto"/>
+              <w:ind w:right="297"/>
+              <w:rPr>
+                <w:rFonts w:cs="Arial"/>
+                <w:b/>
+                <w:sz w:val="28"/>
+                <w:szCs w:val="32"/>
+              </w:rPr>
+            </w:pPr>
+            <w:proofErr w:type="spellStart"/>
+            <w:r>
+              <w:rPr>
+                <w:rFonts w:cs="Arial"/>
+                <w:b/>
+                <w:color w:val="FF0000"/>
+                <w:sz w:val="28"/>
+                <w:szCs w:val="32"/>
+              </w:rPr>
+              <w:t>Panchaati</w:t>
+            </w:r>
+            <w:proofErr w:type="spellEnd"/>
+            <w:r>
+              <w:rPr>
+                <w:rFonts w:cs="Arial"/>
+                <w:b/>
+                <w:color w:val="FF0000"/>
+                <w:sz w:val="28"/>
+                <w:szCs w:val="32"/>
+              </w:rPr>
+              <w:t xml:space="preserve"> No</w:t>
+            </w:r>
+            <w:r>
+              <w:rPr>
+                <w:rFonts w:cs="Arial"/>
+                <w:b/>
+                <w:color w:val="FF0000"/>
+                <w:szCs w:val="32"/>
+              </w:rPr>
+              <w:t xml:space="preserve">. - </w:t>
+            </w:r>
+            <w:r>
+              <w:rPr>
+                <w:rFonts w:cs="Arial"/>
+                <w:b/>
+                <w:color w:val="FF0000"/>
+                <w:sz w:val="28"/>
+                <w:szCs w:val="32"/>
+              </w:rPr>
+              <w:t>23</w:t>
+            </w:r>
+          </w:p>
+        </w:tc>
+        <w:tc>
+          <w:tcPr>
+            <w:tcW w:w="5280" w:type="dxa"/>
+          </w:tcPr>
+          <w:p>
+            <w:pPr>
+              <w:widowControl w:val="0"/>
+              <w:autoSpaceDE w:val="0"/>
+              <w:autoSpaceDN w:val="0"/>
+              <w:adjustRightInd w:val="0"/>
+              <w:spacing w:before="0" w:line="240" w:lineRule="auto"/>
+              <w:rPr>
+                <w:rFonts w:ascii="BRH Devanagari Extra" w:hAnsi="BRH Devanagari Extra" w:cs="BRH Devanagari Extra"/>
+                <w:color w:val="000000"/>
+                <w:sz w:val="40"/>
+                <w:szCs w:val="40"/>
+                <w:lang w:bidi="ml-IN"/>
+              </w:rPr>
+            </w:pPr>
+            <w:proofErr w:type="spellStart"/>
+            <w:r>
+              <w:rPr>
+                <w:rFonts w:ascii="BRH Devanagari Extra" w:hAnsi="BRH Devanagari Extra" w:cs="BRH Devanagari Extra"/>
+                <w:color w:val="000000"/>
+                <w:sz w:val="40"/>
+                <w:szCs w:val="40"/>
+                <w:lang w:bidi="ml-IN"/>
+              </w:rPr>
+              <w:t>lÉ</w:t>
+            </w:r>
+            <w:proofErr w:type="spellEnd"/>
+            <w:r>
+              <w:rPr>
+                <w:rFonts w:ascii="BRH Malayalam Extra" w:hAnsi="BRH Malayalam Extra" w:cs="BRH Devanagari Extra"/>
+                <w:b/>
+                <w:color w:val="000000"/>
+                <w:sz w:val="32"/>
+                <w:szCs w:val="40"/>
+                <w:lang w:bidi="ml-IN"/>
+              </w:rPr>
+              <w:t>–</w:t>
+            </w:r>
+            <w:proofErr w:type="spellStart"/>
+            <w:r>
+              <w:rPr>
+                <w:rFonts w:ascii="BRH Devanagari Extra" w:hAnsi="BRH Devanagari Extra" w:cs="BRH Devanagari Extra"/>
+                <w:color w:val="000000"/>
+                <w:sz w:val="40"/>
+                <w:szCs w:val="40"/>
+                <w:lang w:bidi="ml-IN"/>
+              </w:rPr>
+              <w:t>rÉ</w:t>
+            </w:r>
+            <w:proofErr w:type="spellEnd"/>
+            <w:r>
+              <w:rPr>
+                <w:rFonts w:ascii="BRH Malayalam Extra" w:hAnsi="BRH Malayalam Extra" w:cs="BRH Devanagari Extra"/>
+                <w:b/>
+                <w:color w:val="000000"/>
+                <w:sz w:val="32"/>
+                <w:szCs w:val="40"/>
+                <w:lang w:bidi="ml-IN"/>
+              </w:rPr>
+              <w:t>–</w:t>
+            </w:r>
+            <w:proofErr w:type="spellStart"/>
+            <w:r>
+              <w:rPr>
+                <w:rFonts w:ascii="BRH Devanagari Extra" w:hAnsi="BRH Devanagari Extra" w:cs="BRH Devanagari Extra"/>
+                <w:color w:val="000000"/>
+                <w:sz w:val="40"/>
+                <w:szCs w:val="40"/>
+                <w:lang w:bidi="ml-IN"/>
+              </w:rPr>
+              <w:t>iÉ</w:t>
+            </w:r>
+            <w:proofErr w:type="spellEnd"/>
+            <w:r>
+              <w:rPr>
+                <w:rFonts w:ascii="BRH Malayalam Extra" w:hAnsi="BRH Malayalam Extra" w:cs="BRH Devanagari Extra"/>
+                <w:b/>
+                <w:color w:val="000000"/>
+                <w:sz w:val="32"/>
+                <w:szCs w:val="40"/>
+                <w:lang w:bidi="ml-IN"/>
+              </w:rPr>
+              <w:t>–</w:t>
+            </w:r>
+            <w:r>
+              <w:rPr>
+                <w:rFonts w:ascii="BRH Devanagari Extra" w:hAnsi="BRH Devanagari Extra" w:cs="BRH Devanagari Extra"/>
+                <w:color w:val="000000"/>
+                <w:sz w:val="40"/>
+                <w:szCs w:val="40"/>
+                <w:lang w:bidi="ml-IN"/>
+              </w:rPr>
+              <w:t xml:space="preserve">È </w:t>
+            </w:r>
+            <w:proofErr w:type="spellStart"/>
+            <w:r>
+              <w:rPr>
+                <w:rFonts w:ascii="BRH Devanagari Extra" w:hAnsi="BRH Devanagari Extra" w:cs="BRH Devanagari Extra"/>
+                <w:color w:val="000000"/>
+                <w:sz w:val="40"/>
+                <w:szCs w:val="40"/>
+                <w:lang w:bidi="ml-IN"/>
+              </w:rPr>
+              <w:t>zÉÑ</w:t>
+            </w:r>
+            <w:proofErr w:type="spellEnd"/>
+            <w:r>
+              <w:rPr>
+                <w:rFonts w:ascii="BRH Malayalam Extra" w:hAnsi="BRH Malayalam Extra" w:cs="BRH Devanagari Extra"/>
+                <w:b/>
+                <w:color w:val="000000"/>
+                <w:sz w:val="32"/>
+                <w:szCs w:val="40"/>
+                <w:lang w:bidi="ml-IN"/>
+              </w:rPr>
+              <w:t>–</w:t>
+            </w:r>
+            <w:r>
+              <w:rPr>
+                <w:rFonts w:ascii="BRH Devanagari Extra" w:hAnsi="BRH Devanagari Extra" w:cs="BRH Devanagari Extra"/>
+                <w:color w:val="000000"/>
+                <w:sz w:val="40"/>
+                <w:szCs w:val="40"/>
+                <w:lang w:bidi="ml-IN"/>
+              </w:rPr>
+              <w:t>¢</w:t>
+            </w:r>
+            <w:proofErr w:type="spellStart"/>
+            <w:r>
+              <w:rPr>
+                <w:rFonts w:ascii="BRH Devanagari Extra" w:hAnsi="BRH Devanagari Extra" w:cs="BRH Devanagari Extra"/>
+                <w:color w:val="000000"/>
+                <w:sz w:val="40"/>
+                <w:szCs w:val="40"/>
+                <w:lang w:bidi="ml-IN"/>
+              </w:rPr>
+              <w:t>üÉaÉëÉlÉçþ</w:t>
+            </w:r>
+            <w:proofErr w:type="spellEnd"/>
+            <w:r>
+              <w:rPr>
+                <w:rFonts w:ascii="BRH Devanagari Extra" w:hAnsi="BRH Devanagari Extra" w:cs="BRH Devanagari Extra"/>
+                <w:color w:val="000000"/>
+                <w:sz w:val="40"/>
+                <w:szCs w:val="40"/>
+                <w:lang w:bidi="ml-IN"/>
+              </w:rPr>
+              <w:t xml:space="preserve"> | </w:t>
+            </w:r>
+          </w:p>
+          <w:p>
+            <w:pPr>
+              <w:widowControl w:val="0"/>
+              <w:autoSpaceDE w:val="0"/>
+              <w:autoSpaceDN w:val="0"/>
+              <w:adjustRightInd w:val="0"/>
+              <w:spacing w:before="0" w:line="240" w:lineRule="auto"/>
+              <w:rPr>
+                <w:rFonts w:ascii="BRH Malayalam Extra" w:eastAsia="Times New Roman" w:hAnsi="BRH Malayalam Extra" w:cs="BRH Malayalam Extra"/>
+                <w:color w:val="000000"/>
+                <w:sz w:val="40"/>
+                <w:szCs w:val="40"/>
+                <w:lang w:val="en-IN" w:eastAsia="en-IN" w:bidi="ml-IN"/>
+              </w:rPr>
+            </w:pPr>
+            <w:proofErr w:type="spellStart"/>
+            <w:r>
+              <w:rPr>
+                <w:rFonts w:ascii="BRH Devanagari Extra" w:hAnsi="BRH Devanagari Extra" w:cs="BRH Devanagari Extra"/>
+                <w:color w:val="000000"/>
+                <w:sz w:val="40"/>
+                <w:szCs w:val="40"/>
+                <w:lang w:bidi="ml-IN"/>
+              </w:rPr>
+              <w:t>zÉÑ</w:t>
+            </w:r>
+            <w:proofErr w:type="spellEnd"/>
+            <w:r>
+              <w:rPr>
+                <w:rFonts w:ascii="BRH Malayalam Extra" w:hAnsi="BRH Malayalam Extra" w:cs="BRH Devanagari Extra"/>
+                <w:b/>
+                <w:color w:val="000000"/>
+                <w:sz w:val="32"/>
+                <w:szCs w:val="40"/>
+                <w:lang w:bidi="ml-IN"/>
+              </w:rPr>
+              <w:t>–</w:t>
+            </w:r>
+            <w:r>
+              <w:rPr>
+                <w:rFonts w:ascii="BRH Devanagari Extra" w:hAnsi="BRH Devanagari Extra" w:cs="BRH Devanagari Extra"/>
+                <w:color w:val="000000"/>
+                <w:sz w:val="40"/>
+                <w:szCs w:val="40"/>
+                <w:lang w:bidi="ml-IN"/>
+              </w:rPr>
+              <w:t>¢</w:t>
+            </w:r>
+            <w:proofErr w:type="spellStart"/>
+            <w:r>
+              <w:rPr>
+                <w:rFonts w:ascii="BRH Devanagari Extra" w:hAnsi="BRH Devanagari Extra" w:cs="BRH Devanagari Extra"/>
+                <w:color w:val="000000"/>
+                <w:sz w:val="40"/>
+                <w:szCs w:val="40"/>
+                <w:lang w:bidi="ml-IN"/>
+              </w:rPr>
+              <w:t>üÉaÉëÉÿlÉç</w:t>
+            </w:r>
+            <w:proofErr w:type="spellEnd"/>
+            <w:r>
+              <w:rPr>
+                <w:rFonts w:ascii="BRH Devanagari Extra" w:hAnsi="BRH Devanagari Extra" w:cs="BRH Devanagari Extra"/>
+                <w:color w:val="000000"/>
+                <w:sz w:val="40"/>
+                <w:szCs w:val="40"/>
+                <w:lang w:bidi="ml-IN"/>
+              </w:rPr>
+              <w:t xml:space="preserve"> </w:t>
+            </w:r>
+            <w:proofErr w:type="spellStart"/>
+            <w:r>
+              <w:rPr>
+                <w:rFonts w:ascii="BRH Devanagari Extra" w:hAnsi="BRH Devanagari Extra" w:cs="BRH Devanagari Extra"/>
+                <w:color w:val="000000"/>
+                <w:sz w:val="40"/>
+                <w:szCs w:val="40"/>
+                <w:highlight w:val="yellow"/>
+                <w:lang w:bidi="ml-IN"/>
+              </w:rPr>
+              <w:t>aÉ</w:t>
+            </w:r>
+            <w:r>
+              <w:rPr>
+                <w:rFonts w:ascii="BRH Devanagari Extra" w:hAnsi="BRH Devanagari Extra" w:cs="BRH Devanagari Extra"/>
+                <w:color w:val="000000"/>
+                <w:sz w:val="40"/>
+                <w:szCs w:val="40"/>
+                <w:lang w:bidi="ml-IN"/>
+              </w:rPr>
+              <w:t>ëºûÏiÉ</w:t>
+            </w:r>
+            <w:proofErr w:type="spellEnd"/>
+            <w:r>
+              <w:rPr>
+                <w:rFonts w:ascii="BRH Devanagari Extra" w:hAnsi="BRH Devanagari Extra" w:cs="BRH Devanagari Extra"/>
+                <w:color w:val="000000"/>
+                <w:sz w:val="40"/>
+                <w:szCs w:val="40"/>
+                <w:lang w:bidi="ml-IN"/>
+              </w:rPr>
+              <w:t xml:space="preserve"> |</w:t>
+            </w:r>
+          </w:p>
+        </w:tc>
+        <w:tc>
+          <w:tcPr>
+            <w:tcW w:w="5040" w:type="dxa"/>
+          </w:tcPr>
+          <w:p>
+            <w:pPr>
+              <w:widowControl w:val="0"/>
+              <w:autoSpaceDE w:val="0"/>
+              <w:autoSpaceDN w:val="0"/>
+              <w:adjustRightInd w:val="0"/>
+              <w:spacing w:before="0" w:line="240" w:lineRule="auto"/>
+              <w:rPr>
+                <w:rFonts w:ascii="BRH Devanagari Extra" w:hAnsi="BRH Devanagari Extra" w:cs="BRH Devanagari Extra"/>
+                <w:color w:val="000000"/>
+                <w:sz w:val="40"/>
+                <w:szCs w:val="40"/>
+                <w:lang w:bidi="ml-IN"/>
+              </w:rPr>
+            </w:pPr>
+            <w:proofErr w:type="spellStart"/>
+            <w:r>
+              <w:rPr>
+                <w:rFonts w:ascii="BRH Devanagari Extra" w:hAnsi="BRH Devanagari Extra" w:cs="BRH Devanagari Extra"/>
+                <w:color w:val="000000"/>
+                <w:sz w:val="40"/>
+                <w:szCs w:val="40"/>
+                <w:lang w:bidi="ml-IN"/>
+              </w:rPr>
+              <w:t>lÉ</w:t>
+            </w:r>
+            <w:proofErr w:type="spellEnd"/>
+            <w:r>
+              <w:rPr>
+                <w:rFonts w:ascii="BRH Malayalam Extra" w:hAnsi="BRH Malayalam Extra" w:cs="BRH Devanagari Extra"/>
+                <w:b/>
+                <w:color w:val="000000"/>
+                <w:sz w:val="32"/>
+                <w:szCs w:val="40"/>
+                <w:lang w:bidi="ml-IN"/>
+              </w:rPr>
+              <w:t>–</w:t>
+            </w:r>
+            <w:proofErr w:type="spellStart"/>
+            <w:r>
+              <w:rPr>
+                <w:rFonts w:ascii="BRH Devanagari Extra" w:hAnsi="BRH Devanagari Extra" w:cs="BRH Devanagari Extra"/>
+                <w:color w:val="000000"/>
+                <w:sz w:val="40"/>
+                <w:szCs w:val="40"/>
+                <w:lang w:bidi="ml-IN"/>
+              </w:rPr>
+              <w:t>rÉ</w:t>
+            </w:r>
+            <w:proofErr w:type="spellEnd"/>
+            <w:r>
+              <w:rPr>
+                <w:rFonts w:ascii="BRH Malayalam Extra" w:hAnsi="BRH Malayalam Extra" w:cs="BRH Devanagari Extra"/>
+                <w:b/>
+                <w:color w:val="000000"/>
+                <w:sz w:val="32"/>
+                <w:szCs w:val="40"/>
+                <w:lang w:bidi="ml-IN"/>
+              </w:rPr>
+              <w:t>–</w:t>
+            </w:r>
+            <w:proofErr w:type="spellStart"/>
+            <w:r>
+              <w:rPr>
+                <w:rFonts w:ascii="BRH Devanagari Extra" w:hAnsi="BRH Devanagari Extra" w:cs="BRH Devanagari Extra"/>
+                <w:color w:val="000000"/>
+                <w:sz w:val="40"/>
+                <w:szCs w:val="40"/>
+                <w:lang w:bidi="ml-IN"/>
+              </w:rPr>
+              <w:t>iÉ</w:t>
+            </w:r>
+            <w:proofErr w:type="spellEnd"/>
+            <w:r>
+              <w:rPr>
+                <w:rFonts w:ascii="BRH Malayalam Extra" w:hAnsi="BRH Malayalam Extra" w:cs="BRH Devanagari Extra"/>
+                <w:b/>
+                <w:color w:val="000000"/>
+                <w:sz w:val="32"/>
+                <w:szCs w:val="40"/>
+                <w:lang w:bidi="ml-IN"/>
+              </w:rPr>
+              <w:t>–</w:t>
+            </w:r>
+            <w:r>
+              <w:rPr>
+                <w:rFonts w:ascii="BRH Devanagari Extra" w:hAnsi="BRH Devanagari Extra" w:cs="BRH Devanagari Extra"/>
+                <w:color w:val="000000"/>
+                <w:sz w:val="40"/>
+                <w:szCs w:val="40"/>
+                <w:lang w:bidi="ml-IN"/>
+              </w:rPr>
+              <w:t xml:space="preserve">È </w:t>
+            </w:r>
+            <w:proofErr w:type="spellStart"/>
+            <w:r>
+              <w:rPr>
+                <w:rFonts w:ascii="BRH Devanagari Extra" w:hAnsi="BRH Devanagari Extra" w:cs="BRH Devanagari Extra"/>
+                <w:color w:val="000000"/>
+                <w:sz w:val="40"/>
+                <w:szCs w:val="40"/>
+                <w:lang w:bidi="ml-IN"/>
+              </w:rPr>
+              <w:t>zÉÑ</w:t>
+            </w:r>
+            <w:proofErr w:type="spellEnd"/>
+            <w:r>
+              <w:rPr>
+                <w:rFonts w:ascii="BRH Malayalam Extra" w:hAnsi="BRH Malayalam Extra" w:cs="BRH Devanagari Extra"/>
+                <w:b/>
+                <w:color w:val="000000"/>
+                <w:sz w:val="32"/>
+                <w:szCs w:val="40"/>
+                <w:lang w:bidi="ml-IN"/>
+              </w:rPr>
+              <w:t>–</w:t>
+            </w:r>
+            <w:r>
+              <w:rPr>
+                <w:rFonts w:ascii="BRH Devanagari Extra" w:hAnsi="BRH Devanagari Extra" w:cs="BRH Devanagari Extra"/>
+                <w:color w:val="000000"/>
+                <w:sz w:val="40"/>
+                <w:szCs w:val="40"/>
+                <w:lang w:bidi="ml-IN"/>
+              </w:rPr>
+              <w:t>¢</w:t>
+            </w:r>
+            <w:proofErr w:type="spellStart"/>
+            <w:r>
+              <w:rPr>
+                <w:rFonts w:ascii="BRH Devanagari Extra" w:hAnsi="BRH Devanagari Extra" w:cs="BRH Devanagari Extra"/>
+                <w:color w:val="000000"/>
+                <w:sz w:val="40"/>
+                <w:szCs w:val="40"/>
+                <w:lang w:bidi="ml-IN"/>
+              </w:rPr>
+              <w:t>üÉaÉëÉlÉçþ</w:t>
+            </w:r>
+            <w:proofErr w:type="spellEnd"/>
+            <w:r>
+              <w:rPr>
+                <w:rFonts w:ascii="BRH Devanagari Extra" w:hAnsi="BRH Devanagari Extra" w:cs="BRH Devanagari Extra"/>
+                <w:color w:val="000000"/>
+                <w:sz w:val="40"/>
+                <w:szCs w:val="40"/>
+                <w:lang w:bidi="ml-IN"/>
+              </w:rPr>
+              <w:t xml:space="preserve"> | </w:t>
+            </w:r>
+          </w:p>
+          <w:p>
+            <w:pPr>
+              <w:widowControl w:val="0"/>
+              <w:autoSpaceDE w:val="0"/>
+              <w:autoSpaceDN w:val="0"/>
+              <w:adjustRightInd w:val="0"/>
+              <w:spacing w:before="0" w:line="240" w:lineRule="auto"/>
+              <w:rPr>
+                <w:rFonts w:ascii="BRH Malayalam Extra" w:eastAsia="Times New Roman" w:hAnsi="BRH Malayalam Extra" w:cs="BRH Malayalam Extra"/>
+                <w:color w:val="000000"/>
+                <w:sz w:val="40"/>
+                <w:szCs w:val="40"/>
+                <w:lang w:val="en-IN" w:eastAsia="en-IN" w:bidi="ml-IN"/>
+              </w:rPr>
+            </w:pPr>
+            <w:proofErr w:type="spellStart"/>
+            <w:r>
+              <w:rPr>
+                <w:rFonts w:ascii="BRH Devanagari Extra" w:hAnsi="BRH Devanagari Extra" w:cs="BRH Devanagari Extra"/>
+                <w:color w:val="000000"/>
+                <w:sz w:val="40"/>
+                <w:szCs w:val="40"/>
+                <w:lang w:bidi="ml-IN"/>
+              </w:rPr>
+              <w:t>zÉÑ</w:t>
+            </w:r>
+            <w:proofErr w:type="spellEnd"/>
+            <w:r>
+              <w:rPr>
+                <w:rFonts w:ascii="BRH Malayalam Extra" w:hAnsi="BRH Malayalam Extra" w:cs="BRH Devanagari Extra"/>
+                <w:b/>
+                <w:color w:val="000000"/>
+                <w:sz w:val="32"/>
+                <w:szCs w:val="40"/>
+                <w:lang w:bidi="ml-IN"/>
+              </w:rPr>
+              <w:t>–</w:t>
+            </w:r>
+            <w:r>
+              <w:rPr>
+                <w:rFonts w:ascii="BRH Devanagari Extra" w:hAnsi="BRH Devanagari Extra" w:cs="BRH Devanagari Extra"/>
+                <w:color w:val="000000"/>
+                <w:sz w:val="40"/>
+                <w:szCs w:val="40"/>
+                <w:lang w:bidi="ml-IN"/>
+              </w:rPr>
+              <w:t>¢</w:t>
+            </w:r>
+            <w:proofErr w:type="spellStart"/>
+            <w:r>
+              <w:rPr>
+                <w:rFonts w:ascii="BRH Devanagari Extra" w:hAnsi="BRH Devanagari Extra" w:cs="BRH Devanagari Extra"/>
+                <w:color w:val="000000"/>
+                <w:sz w:val="40"/>
+                <w:szCs w:val="40"/>
+                <w:lang w:bidi="ml-IN"/>
+              </w:rPr>
+              <w:t>üÉaÉëÉÿlÉç</w:t>
+            </w:r>
+            <w:proofErr w:type="spellEnd"/>
+            <w:r>
+              <w:rPr>
+                <w:rFonts w:ascii="BRH Devanagari Extra" w:hAnsi="BRH Devanagari Extra" w:cs="BRH Devanagari Extra"/>
+                <w:color w:val="000000"/>
+                <w:sz w:val="40"/>
+                <w:szCs w:val="40"/>
+                <w:lang w:bidi="ml-IN"/>
+              </w:rPr>
+              <w:t xml:space="preserve"> </w:t>
+            </w:r>
+            <w:proofErr w:type="spellStart"/>
+            <w:r>
+              <w:rPr>
+                <w:rFonts w:ascii="BRH Devanagari Extra" w:hAnsi="BRH Devanagari Extra" w:cs="BRH Devanagari Extra"/>
+                <w:color w:val="000000"/>
+                <w:sz w:val="40"/>
+                <w:szCs w:val="40"/>
+                <w:highlight w:val="green"/>
+                <w:lang w:bidi="ml-IN"/>
+              </w:rPr>
+              <w:t>aÉ</w:t>
+            </w:r>
+            <w:proofErr w:type="spellEnd"/>
+            <w:r>
+              <w:rPr>
+                <w:rFonts w:ascii="BRH Devanagari Extra" w:hAnsi="BRH Devanagari Extra" w:cs="BRH Devanagari Extra"/>
+                <w:color w:val="000000"/>
+                <w:sz w:val="40"/>
+                <w:szCs w:val="40"/>
+                <w:highlight w:val="green"/>
+                <w:lang w:bidi="ml-IN"/>
+              </w:rPr>
+              <w:t>×</w:t>
+            </w:r>
+            <w:r>
+              <w:rPr>
+                <w:rFonts w:ascii="BRH Devanagari Extra" w:hAnsi="BRH Devanagari Extra" w:cs="BRH Devanagari Extra"/>
+                <w:color w:val="000000"/>
+                <w:sz w:val="40"/>
+                <w:szCs w:val="40"/>
+                <w:lang w:bidi="ml-IN"/>
+              </w:rPr>
+              <w:t>º</w:t>
+            </w:r>
+            <w:proofErr w:type="spellStart"/>
+            <w:r>
+              <w:rPr>
+                <w:rFonts w:ascii="BRH Devanagari Extra" w:hAnsi="BRH Devanagari Extra" w:cs="BRH Devanagari Extra"/>
+                <w:color w:val="000000"/>
+                <w:sz w:val="40"/>
+                <w:szCs w:val="40"/>
+                <w:lang w:bidi="ml-IN"/>
+              </w:rPr>
+              <w:t>ûÏiÉ</w:t>
+            </w:r>
+            <w:proofErr w:type="spellEnd"/>
+            <w:r>
+              <w:rPr>
+                <w:rFonts w:ascii="BRH Devanagari Extra" w:hAnsi="BRH Devanagari Extra" w:cs="BRH Devanagari Extra"/>
+                <w:color w:val="000000"/>
+                <w:sz w:val="40"/>
+                <w:szCs w:val="40"/>
+                <w:lang w:bidi="ml-IN"/>
               </w:rPr>
               <w:t xml:space="preserve"> |</w:t>
             </w:r>
@@ -3721,7 +6285,6 @@
                 <w:sz w:val="28"/>
                 <w:szCs w:val="32"/>
               </w:rPr>
-              <w:lastRenderedPageBreak/>
               <w:t>T.S.</w:t>
             </w:r>
             <w:r>
@@ -3740,8 +6303,19 @@
                 <w:sz w:val="28"/>
                 <w:szCs w:val="32"/>
               </w:rPr>
-              <w:t xml:space="preserve"> – Kramam</w:t>
-            </w:r>
+              <w:t xml:space="preserve"> – </w:t>
+            </w:r>
+            <w:proofErr w:type="spellStart"/>
+            <w:r>
+              <w:rPr>
+                <w:rFonts w:cs="Arial"/>
+                <w:b/>
+                <w:sz w:val="28"/>
+                <w:szCs w:val="32"/>
+              </w:rPr>
+              <w:t>Kramam</w:t>
+            </w:r>
+            <w:proofErr w:type="spellEnd"/>
           </w:p>
           <w:p>
             <w:pPr>
@@ -4704,7 +7278,7 @@
               <w:adjustRightInd w:val="0"/>
               <w:spacing w:before="0" w:line="240" w:lineRule="auto"/>
               <w:rPr>
-                <w:rFonts w:ascii="Latha" w:hAnsi="Latha" w:cs="Latha" w:hint="cs"/>
+                <w:rFonts w:ascii="Latha" w:hAnsi="Latha" w:cs="Latha"/>
                 <w:sz w:val="28"/>
                 <w:szCs w:val="28"/>
                 <w:cs/>
@@ -4951,6 +7525,7 @@
                 <w:sz w:val="28"/>
                 <w:szCs w:val="32"/>
               </w:rPr>
+              <w:lastRenderedPageBreak/>
               <w:t>T.S.7.2.8.7 – Kramam</w:t>
             </w:r>
           </w:p>
@@ -6054,6 +8629,7 @@
               <w:rPr>
                 <w:rFonts w:cs="Arial"/>
                 <w:b/>
+                <w:color w:val="FF0000"/>
                 <w:sz w:val="28"/>
                 <w:szCs w:val="32"/>
               </w:rPr>
@@ -6062,29 +8638,44 @@
               <w:rPr>
                 <w:rFonts w:cs="Arial"/>
                 <w:b/>
-                <w:sz w:val="28"/>
-                <w:szCs w:val="32"/>
-              </w:rPr>
-              <w:t>T.S.</w:t>
-            </w:r>
-            <w:r>
-              <w:rPr>
-                <w:rFonts w:cs="Arial"/>
-                <w:b/>
-                <w:sz w:val="28"/>
-                <w:szCs w:val="32"/>
-              </w:rPr>
-              <w:t>7.2.10.4</w:t>
-            </w:r>
-            <w:r>
-              <w:rPr>
-                <w:rFonts w:cs="Arial"/>
-                <w:b/>
-                <w:sz w:val="28"/>
-                <w:szCs w:val="32"/>
-              </w:rPr>
-              <w:t xml:space="preserve"> – Kramam</w:t>
-            </w:r>
+                <w:color w:val="FF0000"/>
+                <w:sz w:val="28"/>
+                <w:szCs w:val="32"/>
+              </w:rPr>
+              <w:t>T.S.7.2.</w:t>
+            </w:r>
+            <w:r>
+              <w:rPr>
+                <w:rFonts w:cs="Arial"/>
+                <w:b/>
+                <w:color w:val="FF0000"/>
+                <w:sz w:val="28"/>
+                <w:szCs w:val="32"/>
+              </w:rPr>
+              <w:t>9.1</w:t>
+            </w:r>
+            <w:r>
+              <w:rPr>
+                <w:rFonts w:cs="Arial"/>
+                <w:b/>
+                <w:color w:val="FF0000"/>
+                <w:sz w:val="28"/>
+                <w:szCs w:val="32"/>
+              </w:rPr>
+              <w:t xml:space="preserve"> – </w:t>
+            </w:r>
+            <w:proofErr w:type="spellStart"/>
+            <w:r>
+              <w:rPr>
+                <w:rFonts w:cs="Arial"/>
+                <w:b/>
+                <w:color w:val="FF0000"/>
+                <w:sz w:val="28"/>
+                <w:szCs w:val="32"/>
+              </w:rPr>
+              <w:t>Kramam</w:t>
+            </w:r>
+            <w:proofErr w:type="spellEnd"/>
           </w:p>
           <w:p>
             <w:pPr>
@@ -6100,6 +8691,1306 @@
               <w:rPr>
                 <w:rFonts w:cs="Arial"/>
                 <w:b/>
+                <w:color w:val="FF0000"/>
+                <w:sz w:val="28"/>
+                <w:szCs w:val="32"/>
+              </w:rPr>
+            </w:pPr>
+            <w:proofErr w:type="spellStart"/>
+            <w:r>
+              <w:rPr>
+                <w:rFonts w:cs="Arial"/>
+                <w:b/>
+                <w:color w:val="FF0000"/>
+                <w:sz w:val="28"/>
+                <w:szCs w:val="32"/>
+              </w:rPr>
+              <w:t>Krama</w:t>
+            </w:r>
+            <w:proofErr w:type="spellEnd"/>
+            <w:r>
+              <w:rPr>
+                <w:rFonts w:cs="Arial"/>
+                <w:b/>
+                <w:color w:val="FF0000"/>
+                <w:sz w:val="28"/>
+                <w:szCs w:val="32"/>
+              </w:rPr>
+              <w:t xml:space="preserve"> </w:t>
+            </w:r>
+            <w:proofErr w:type="spellStart"/>
+            <w:r>
+              <w:rPr>
+                <w:rFonts w:cs="Arial"/>
+                <w:b/>
+                <w:color w:val="FF0000"/>
+                <w:sz w:val="28"/>
+                <w:szCs w:val="32"/>
+              </w:rPr>
+              <w:t>Vaakyam</w:t>
+            </w:r>
+            <w:proofErr w:type="spellEnd"/>
+            <w:r>
+              <w:rPr>
+                <w:rFonts w:cs="Arial"/>
+                <w:b/>
+                <w:color w:val="FF0000"/>
+                <w:sz w:val="28"/>
+                <w:szCs w:val="32"/>
+              </w:rPr>
+              <w:t xml:space="preserve"> No.– </w:t>
+            </w:r>
+            <w:r>
+              <w:rPr>
+                <w:rFonts w:cs="Arial"/>
+                <w:b/>
+                <w:color w:val="FF0000"/>
+                <w:sz w:val="28"/>
+                <w:szCs w:val="32"/>
+              </w:rPr>
+              <w:t>53</w:t>
+            </w:r>
+          </w:p>
+          <w:p>
+            <w:pPr>
+              <w:widowControl w:val="0"/>
+              <w:tabs>
+                <w:tab w:val="left" w:pos="993"/>
+              </w:tabs>
+              <w:autoSpaceDE w:val="0"/>
+              <w:autoSpaceDN w:val="0"/>
+              <w:adjustRightInd w:val="0"/>
+              <w:spacing w:before="0" w:line="252" w:lineRule="auto"/>
+              <w:ind w:right="297"/>
+              <w:rPr>
+                <w:rFonts w:cs="Arial"/>
+                <w:b/>
+                <w:sz w:val="28"/>
+                <w:szCs w:val="32"/>
+              </w:rPr>
+            </w:pPr>
+            <w:proofErr w:type="spellStart"/>
+            <w:r>
+              <w:rPr>
+                <w:rFonts w:cs="Arial"/>
+                <w:b/>
+                <w:color w:val="FF0000"/>
+                <w:sz w:val="28"/>
+                <w:szCs w:val="32"/>
+              </w:rPr>
+              <w:t>Panchaati</w:t>
+            </w:r>
+            <w:proofErr w:type="spellEnd"/>
+            <w:r>
+              <w:rPr>
+                <w:rFonts w:cs="Arial"/>
+                <w:b/>
+                <w:color w:val="FF0000"/>
+                <w:sz w:val="28"/>
+                <w:szCs w:val="32"/>
+              </w:rPr>
+              <w:t xml:space="preserve"> No</w:t>
+            </w:r>
+            <w:r>
+              <w:rPr>
+                <w:rFonts w:cs="Arial"/>
+                <w:b/>
+                <w:color w:val="FF0000"/>
+                <w:szCs w:val="32"/>
+              </w:rPr>
+              <w:t xml:space="preserve">. - </w:t>
+            </w:r>
+            <w:r>
+              <w:rPr>
+                <w:rFonts w:cs="Arial"/>
+                <w:b/>
+                <w:color w:val="FF0000"/>
+                <w:sz w:val="28"/>
+                <w:szCs w:val="32"/>
+              </w:rPr>
+              <w:t>34</w:t>
+            </w:r>
+          </w:p>
+        </w:tc>
+        <w:tc>
+          <w:tcPr>
+            <w:tcW w:w="5280" w:type="dxa"/>
+          </w:tcPr>
+          <w:p>
+            <w:pPr>
+              <w:widowControl w:val="0"/>
+              <w:autoSpaceDE w:val="0"/>
+              <w:autoSpaceDN w:val="0"/>
+              <w:adjustRightInd w:val="0"/>
+              <w:spacing w:before="0" w:line="240" w:lineRule="auto"/>
+              <w:rPr>
+                <w:rFonts w:ascii="BRH Devanagari Extra" w:hAnsi="BRH Devanagari Extra" w:cs="BRH Devanagari Extra"/>
+                <w:color w:val="000000"/>
+                <w:sz w:val="40"/>
+                <w:szCs w:val="40"/>
+                <w:lang w:bidi="ml-IN"/>
+              </w:rPr>
+            </w:pPr>
+            <w:r>
+              <w:rPr>
+                <w:rFonts w:ascii="BRH Devanagari Extra" w:hAnsi="BRH Devanagari Extra" w:cs="BRH Devanagari Extra"/>
+                <w:color w:val="000000"/>
+                <w:sz w:val="40"/>
+                <w:szCs w:val="40"/>
+                <w:lang w:bidi="ml-IN"/>
+              </w:rPr>
+              <w:t>L</w:t>
+            </w:r>
+            <w:r>
+              <w:rPr>
+                <w:rFonts w:ascii="BRH Malayalam Extra" w:hAnsi="BRH Malayalam Extra" w:cs="BRH Devanagari Extra"/>
+                <w:b/>
+                <w:color w:val="000000"/>
+                <w:sz w:val="32"/>
+                <w:szCs w:val="40"/>
+                <w:lang w:bidi="ml-IN"/>
+              </w:rPr>
+              <w:t>–</w:t>
+            </w:r>
+            <w:proofErr w:type="spellStart"/>
+            <w:r>
+              <w:rPr>
+                <w:rFonts w:ascii="BRH Devanagari Extra" w:hAnsi="BRH Devanagari Extra" w:cs="BRH Devanagari Extra"/>
+                <w:color w:val="000000"/>
+                <w:sz w:val="40"/>
+                <w:szCs w:val="40"/>
+                <w:lang w:bidi="ml-IN"/>
+              </w:rPr>
+              <w:t>iÉå</w:t>
+            </w:r>
+            <w:proofErr w:type="spellEnd"/>
+            <w:r>
+              <w:rPr>
+                <w:rFonts w:ascii="BRH Devanagari Extra" w:hAnsi="BRH Devanagari Extra" w:cs="BRH Devanagari Extra"/>
+                <w:color w:val="000000"/>
+                <w:sz w:val="40"/>
+                <w:szCs w:val="40"/>
+                <w:lang w:bidi="ml-IN"/>
+              </w:rPr>
+              <w:t xml:space="preserve"> </w:t>
+            </w:r>
+            <w:proofErr w:type="spellStart"/>
+            <w:r>
+              <w:rPr>
+                <w:rFonts w:ascii="BRH Devanagari Extra" w:hAnsi="BRH Devanagari Extra" w:cs="BRH Devanagari Extra"/>
+                <w:color w:val="000000"/>
+                <w:sz w:val="40"/>
+                <w:szCs w:val="40"/>
+                <w:lang w:bidi="ml-IN"/>
+              </w:rPr>
+              <w:t>rÉ</w:t>
+            </w:r>
+            <w:proofErr w:type="spellEnd"/>
+            <w:r>
+              <w:rPr>
+                <w:rFonts w:ascii="BRH Malayalam Extra" w:hAnsi="BRH Malayalam Extra" w:cs="BRH Devanagari Extra"/>
+                <w:b/>
+                <w:color w:val="000000"/>
+                <w:sz w:val="32"/>
+                <w:szCs w:val="40"/>
+                <w:lang w:bidi="ml-IN"/>
+              </w:rPr>
+              <w:t>–</w:t>
+            </w:r>
+            <w:r>
+              <w:rPr>
+                <w:rFonts w:ascii="BRH Devanagari Extra" w:hAnsi="BRH Devanagari Extra" w:cs="BRH Devanagari Extra"/>
+                <w:color w:val="000000"/>
+                <w:sz w:val="40"/>
+                <w:szCs w:val="40"/>
+                <w:lang w:bidi="ml-IN"/>
+              </w:rPr>
+              <w:t>¥</w:t>
+            </w:r>
+            <w:proofErr w:type="spellStart"/>
+            <w:r>
+              <w:rPr>
+                <w:rFonts w:ascii="BRH Devanagari Extra" w:hAnsi="BRH Devanagari Extra" w:cs="BRH Devanagari Extra"/>
+                <w:color w:val="000000"/>
+                <w:sz w:val="40"/>
+                <w:szCs w:val="40"/>
+                <w:lang w:bidi="ml-IN"/>
+              </w:rPr>
+              <w:t>ÉxrÉþ</w:t>
+            </w:r>
+            <w:proofErr w:type="spellEnd"/>
+            <w:r>
+              <w:rPr>
+                <w:rFonts w:ascii="BRH Devanagari Extra" w:hAnsi="BRH Devanagari Extra" w:cs="BRH Devanagari Extra"/>
+                <w:color w:val="000000"/>
+                <w:sz w:val="40"/>
+                <w:szCs w:val="40"/>
+                <w:lang w:bidi="ml-IN"/>
+              </w:rPr>
+              <w:t xml:space="preserve"> | L</w:t>
+            </w:r>
+            <w:r>
+              <w:rPr>
+                <w:rFonts w:ascii="BRH Malayalam Extra" w:hAnsi="BRH Malayalam Extra" w:cs="BRH Devanagari Extra"/>
+                <w:b/>
+                <w:color w:val="000000"/>
+                <w:sz w:val="32"/>
+                <w:szCs w:val="40"/>
+                <w:lang w:bidi="ml-IN"/>
+              </w:rPr>
+              <w:t>–</w:t>
+            </w:r>
+            <w:proofErr w:type="spellStart"/>
+            <w:r>
+              <w:rPr>
+                <w:rFonts w:ascii="BRH Devanagari Extra" w:hAnsi="BRH Devanagari Extra" w:cs="BRH Devanagari Extra"/>
+                <w:color w:val="000000"/>
+                <w:sz w:val="40"/>
+                <w:szCs w:val="40"/>
+                <w:lang w:bidi="ml-IN"/>
+              </w:rPr>
+              <w:t>iÉå</w:t>
+            </w:r>
+            <w:proofErr w:type="spellEnd"/>
+            <w:r>
+              <w:rPr>
+                <w:rFonts w:ascii="BRH Devanagari Extra" w:hAnsi="BRH Devanagari Extra" w:cs="BRH Devanagari Extra"/>
+                <w:color w:val="000000"/>
+                <w:sz w:val="40"/>
+                <w:szCs w:val="40"/>
+                <w:lang w:bidi="ml-IN"/>
+              </w:rPr>
+              <w:t xml:space="preserve"> </w:t>
+            </w:r>
+            <w:proofErr w:type="spellStart"/>
+            <w:r>
+              <w:rPr>
+                <w:rFonts w:ascii="BRH Devanagari Extra" w:hAnsi="BRH Devanagari Extra" w:cs="BRH Devanagari Extra"/>
+                <w:color w:val="000000"/>
+                <w:sz w:val="40"/>
+                <w:szCs w:val="40"/>
+                <w:lang w:bidi="ml-IN"/>
+              </w:rPr>
+              <w:t>CirÉå</w:t>
+            </w:r>
+            <w:proofErr w:type="spellEnd"/>
+            <w:r>
+              <w:rPr>
+                <w:rFonts w:ascii="BRH Malayalam Extra" w:hAnsi="BRH Malayalam Extra" w:cs="BRH Devanagari Extra"/>
+                <w:b/>
+                <w:color w:val="000000"/>
+                <w:sz w:val="32"/>
+                <w:szCs w:val="40"/>
+                <w:lang w:bidi="ml-IN"/>
+              </w:rPr>
+              <w:t>–</w:t>
+            </w:r>
+            <w:proofErr w:type="spellStart"/>
+            <w:r>
+              <w:rPr>
+                <w:rFonts w:ascii="BRH Devanagari Extra" w:hAnsi="BRH Devanagari Extra" w:cs="BRH Devanagari Extra"/>
+                <w:color w:val="000000"/>
+                <w:sz w:val="40"/>
+                <w:szCs w:val="40"/>
+                <w:lang w:bidi="ml-IN"/>
+              </w:rPr>
+              <w:t>iÉå</w:t>
+            </w:r>
+            <w:proofErr w:type="spellEnd"/>
+            <w:r>
+              <w:rPr>
+                <w:rFonts w:ascii="BRH Devanagari Extra" w:hAnsi="BRH Devanagari Extra" w:cs="BRH Devanagari Extra"/>
+                <w:color w:val="000000"/>
+                <w:sz w:val="40"/>
+                <w:szCs w:val="40"/>
+                <w:lang w:bidi="ml-IN"/>
+              </w:rPr>
+              <w:t xml:space="preserve"> | </w:t>
+            </w:r>
+          </w:p>
+          <w:p>
+            <w:pPr>
+              <w:widowControl w:val="0"/>
+              <w:autoSpaceDE w:val="0"/>
+              <w:autoSpaceDN w:val="0"/>
+              <w:adjustRightInd w:val="0"/>
+              <w:spacing w:before="0" w:line="240" w:lineRule="auto"/>
+              <w:rPr>
+                <w:rFonts w:ascii="BRH Malayalam Extra" w:eastAsia="Times New Roman" w:hAnsi="BRH Malayalam Extra" w:cs="BRH Malayalam Extra"/>
+                <w:color w:val="000000"/>
+                <w:sz w:val="40"/>
+                <w:szCs w:val="40"/>
+                <w:lang w:val="en-IN" w:eastAsia="en-IN" w:bidi="ml-IN"/>
+              </w:rPr>
+            </w:pPr>
+            <w:proofErr w:type="spellStart"/>
+            <w:r>
+              <w:rPr>
+                <w:rFonts w:ascii="BRH Devanagari Extra" w:hAnsi="BRH Devanagari Extra" w:cs="BRH Devanagari Extra"/>
+                <w:color w:val="000000"/>
+                <w:sz w:val="40"/>
+                <w:szCs w:val="40"/>
+                <w:lang w:bidi="ml-IN"/>
+              </w:rPr>
+              <w:t>rÉ</w:t>
+            </w:r>
+            <w:proofErr w:type="spellEnd"/>
+            <w:r>
+              <w:rPr>
+                <w:rFonts w:ascii="BRH Malayalam Extra" w:hAnsi="BRH Malayalam Extra" w:cs="BRH Devanagari Extra"/>
+                <w:b/>
+                <w:color w:val="000000"/>
+                <w:sz w:val="32"/>
+                <w:szCs w:val="40"/>
+                <w:lang w:bidi="ml-IN"/>
+              </w:rPr>
+              <w:t>–</w:t>
+            </w:r>
+            <w:proofErr w:type="spellStart"/>
+            <w:r>
+              <w:rPr>
+                <w:rFonts w:ascii="BRH Devanagari Extra" w:hAnsi="BRH Devanagari Extra" w:cs="BRH Devanagari Extra"/>
+                <w:color w:val="000000"/>
+                <w:sz w:val="40"/>
+                <w:szCs w:val="40"/>
+                <w:highlight w:val="yellow"/>
+                <w:lang w:bidi="ml-IN"/>
+              </w:rPr>
+              <w:t>erÉ</w:t>
+            </w:r>
+            <w:r>
+              <w:rPr>
+                <w:rFonts w:ascii="BRH Devanagari Extra" w:hAnsi="BRH Devanagari Extra" w:cs="BRH Devanagari Extra"/>
+                <w:color w:val="000000"/>
+                <w:sz w:val="40"/>
+                <w:szCs w:val="40"/>
+                <w:lang w:bidi="ml-IN"/>
+              </w:rPr>
+              <w:t>xrÉ</w:t>
+            </w:r>
+            <w:proofErr w:type="spellEnd"/>
+            <w:r>
+              <w:rPr>
+                <w:rFonts w:ascii="BRH Malayalam Extra" w:hAnsi="BRH Malayalam Extra" w:cs="BRH Devanagari Extra"/>
+                <w:b/>
+                <w:color w:val="000000"/>
+                <w:sz w:val="32"/>
+                <w:szCs w:val="40"/>
+                <w:lang w:bidi="ml-IN"/>
+              </w:rPr>
+              <w:t>–</w:t>
+            </w:r>
+            <w:r>
+              <w:rPr>
+                <w:rFonts w:ascii="BRH Devanagari Extra" w:hAnsi="BRH Devanagari Extra" w:cs="BRH Devanagari Extra"/>
+                <w:color w:val="000000"/>
+                <w:sz w:val="40"/>
+                <w:szCs w:val="40"/>
+                <w:lang w:bidi="ml-IN"/>
+              </w:rPr>
+              <w:t xml:space="preserve"> </w:t>
+            </w:r>
+            <w:proofErr w:type="spellStart"/>
+            <w:r>
+              <w:rPr>
+                <w:rFonts w:ascii="BRH Devanagari Extra" w:hAnsi="BRH Devanagari Extra" w:cs="BRH Devanagari Extra"/>
+                <w:color w:val="000000"/>
+                <w:sz w:val="40"/>
+                <w:szCs w:val="40"/>
+                <w:lang w:bidi="ml-IN"/>
+              </w:rPr>
+              <w:t>rÉiÉç</w:t>
+            </w:r>
+            <w:proofErr w:type="spellEnd"/>
+            <w:r>
+              <w:rPr>
+                <w:rFonts w:ascii="BRH Devanagari Extra" w:hAnsi="BRH Devanagari Extra" w:cs="BRH Devanagari Extra"/>
+                <w:color w:val="000000"/>
+                <w:sz w:val="40"/>
+                <w:szCs w:val="40"/>
+                <w:lang w:bidi="ml-IN"/>
+              </w:rPr>
+              <w:t xml:space="preserve"> |</w:t>
+            </w:r>
+          </w:p>
+        </w:tc>
+        <w:tc>
+          <w:tcPr>
+            <w:tcW w:w="5040" w:type="dxa"/>
+          </w:tcPr>
+          <w:p>
+            <w:pPr>
+              <w:widowControl w:val="0"/>
+              <w:autoSpaceDE w:val="0"/>
+              <w:autoSpaceDN w:val="0"/>
+              <w:adjustRightInd w:val="0"/>
+              <w:spacing w:before="0" w:line="240" w:lineRule="auto"/>
+              <w:rPr>
+                <w:rFonts w:ascii="BRH Devanagari Extra" w:hAnsi="BRH Devanagari Extra" w:cs="BRH Devanagari Extra"/>
+                <w:color w:val="000000"/>
+                <w:sz w:val="40"/>
+                <w:szCs w:val="40"/>
+                <w:lang w:bidi="ml-IN"/>
+              </w:rPr>
+            </w:pPr>
+            <w:r>
+              <w:rPr>
+                <w:rFonts w:ascii="BRH Devanagari Extra" w:hAnsi="BRH Devanagari Extra" w:cs="BRH Devanagari Extra"/>
+                <w:color w:val="000000"/>
+                <w:sz w:val="40"/>
+                <w:szCs w:val="40"/>
+                <w:lang w:bidi="ml-IN"/>
+              </w:rPr>
+              <w:t>L</w:t>
+            </w:r>
+            <w:r>
+              <w:rPr>
+                <w:rFonts w:ascii="BRH Malayalam Extra" w:hAnsi="BRH Malayalam Extra" w:cs="BRH Devanagari Extra"/>
+                <w:b/>
+                <w:color w:val="000000"/>
+                <w:sz w:val="32"/>
+                <w:szCs w:val="40"/>
+                <w:lang w:bidi="ml-IN"/>
+              </w:rPr>
+              <w:t>–</w:t>
+            </w:r>
+            <w:proofErr w:type="spellStart"/>
+            <w:r>
+              <w:rPr>
+                <w:rFonts w:ascii="BRH Devanagari Extra" w:hAnsi="BRH Devanagari Extra" w:cs="BRH Devanagari Extra"/>
+                <w:color w:val="000000"/>
+                <w:sz w:val="40"/>
+                <w:szCs w:val="40"/>
+                <w:lang w:bidi="ml-IN"/>
+              </w:rPr>
+              <w:t>iÉå</w:t>
+            </w:r>
+            <w:proofErr w:type="spellEnd"/>
+            <w:r>
+              <w:rPr>
+                <w:rFonts w:ascii="BRH Devanagari Extra" w:hAnsi="BRH Devanagari Extra" w:cs="BRH Devanagari Extra"/>
+                <w:color w:val="000000"/>
+                <w:sz w:val="40"/>
+                <w:szCs w:val="40"/>
+                <w:lang w:bidi="ml-IN"/>
+              </w:rPr>
+              <w:t xml:space="preserve"> </w:t>
+            </w:r>
+            <w:proofErr w:type="spellStart"/>
+            <w:r>
+              <w:rPr>
+                <w:rFonts w:ascii="BRH Devanagari Extra" w:hAnsi="BRH Devanagari Extra" w:cs="BRH Devanagari Extra"/>
+                <w:color w:val="000000"/>
+                <w:sz w:val="40"/>
+                <w:szCs w:val="40"/>
+                <w:lang w:bidi="ml-IN"/>
+              </w:rPr>
+              <w:t>rÉ</w:t>
+            </w:r>
+            <w:proofErr w:type="spellEnd"/>
+            <w:r>
+              <w:rPr>
+                <w:rFonts w:ascii="BRH Malayalam Extra" w:hAnsi="BRH Malayalam Extra" w:cs="BRH Devanagari Extra"/>
+                <w:b/>
+                <w:color w:val="000000"/>
+                <w:sz w:val="32"/>
+                <w:szCs w:val="40"/>
+                <w:lang w:bidi="ml-IN"/>
+              </w:rPr>
+              <w:t>–</w:t>
+            </w:r>
+            <w:r>
+              <w:rPr>
+                <w:rFonts w:ascii="BRH Devanagari Extra" w:hAnsi="BRH Devanagari Extra" w:cs="BRH Devanagari Extra"/>
+                <w:color w:val="000000"/>
+                <w:sz w:val="40"/>
+                <w:szCs w:val="40"/>
+                <w:lang w:bidi="ml-IN"/>
+              </w:rPr>
+              <w:t>¥</w:t>
+            </w:r>
+            <w:proofErr w:type="spellStart"/>
+            <w:r>
+              <w:rPr>
+                <w:rFonts w:ascii="BRH Devanagari Extra" w:hAnsi="BRH Devanagari Extra" w:cs="BRH Devanagari Extra"/>
+                <w:color w:val="000000"/>
+                <w:sz w:val="40"/>
+                <w:szCs w:val="40"/>
+                <w:lang w:bidi="ml-IN"/>
+              </w:rPr>
+              <w:t>ÉxrÉþ</w:t>
+            </w:r>
+            <w:proofErr w:type="spellEnd"/>
+            <w:r>
+              <w:rPr>
+                <w:rFonts w:ascii="BRH Devanagari Extra" w:hAnsi="BRH Devanagari Extra" w:cs="BRH Devanagari Extra"/>
+                <w:color w:val="000000"/>
+                <w:sz w:val="40"/>
+                <w:szCs w:val="40"/>
+                <w:lang w:bidi="ml-IN"/>
+              </w:rPr>
+              <w:t xml:space="preserve"> | L</w:t>
+            </w:r>
+            <w:r>
+              <w:rPr>
+                <w:rFonts w:ascii="BRH Malayalam Extra" w:hAnsi="BRH Malayalam Extra" w:cs="BRH Devanagari Extra"/>
+                <w:b/>
+                <w:color w:val="000000"/>
+                <w:sz w:val="32"/>
+                <w:szCs w:val="40"/>
+                <w:lang w:bidi="ml-IN"/>
+              </w:rPr>
+              <w:t>–</w:t>
+            </w:r>
+            <w:proofErr w:type="spellStart"/>
+            <w:r>
+              <w:rPr>
+                <w:rFonts w:ascii="BRH Devanagari Extra" w:hAnsi="BRH Devanagari Extra" w:cs="BRH Devanagari Extra"/>
+                <w:color w:val="000000"/>
+                <w:sz w:val="40"/>
+                <w:szCs w:val="40"/>
+                <w:lang w:bidi="ml-IN"/>
+              </w:rPr>
+              <w:t>iÉå</w:t>
+            </w:r>
+            <w:proofErr w:type="spellEnd"/>
+            <w:r>
+              <w:rPr>
+                <w:rFonts w:ascii="BRH Devanagari Extra" w:hAnsi="BRH Devanagari Extra" w:cs="BRH Devanagari Extra"/>
+                <w:color w:val="000000"/>
+                <w:sz w:val="40"/>
+                <w:szCs w:val="40"/>
+                <w:lang w:bidi="ml-IN"/>
+              </w:rPr>
+              <w:t xml:space="preserve"> </w:t>
+            </w:r>
+            <w:proofErr w:type="spellStart"/>
+            <w:r>
+              <w:rPr>
+                <w:rFonts w:ascii="BRH Devanagari Extra" w:hAnsi="BRH Devanagari Extra" w:cs="BRH Devanagari Extra"/>
+                <w:color w:val="000000"/>
+                <w:sz w:val="40"/>
+                <w:szCs w:val="40"/>
+                <w:lang w:bidi="ml-IN"/>
+              </w:rPr>
+              <w:t>CirÉå</w:t>
+            </w:r>
+            <w:proofErr w:type="spellEnd"/>
+            <w:r>
+              <w:rPr>
+                <w:rFonts w:ascii="BRH Malayalam Extra" w:hAnsi="BRH Malayalam Extra" w:cs="BRH Devanagari Extra"/>
+                <w:b/>
+                <w:color w:val="000000"/>
+                <w:sz w:val="32"/>
+                <w:szCs w:val="40"/>
+                <w:lang w:bidi="ml-IN"/>
+              </w:rPr>
+              <w:t>–</w:t>
+            </w:r>
+            <w:proofErr w:type="spellStart"/>
+            <w:r>
+              <w:rPr>
+                <w:rFonts w:ascii="BRH Devanagari Extra" w:hAnsi="BRH Devanagari Extra" w:cs="BRH Devanagari Extra"/>
+                <w:color w:val="000000"/>
+                <w:sz w:val="40"/>
+                <w:szCs w:val="40"/>
+                <w:lang w:bidi="ml-IN"/>
+              </w:rPr>
+              <w:t>iÉå</w:t>
+            </w:r>
+            <w:proofErr w:type="spellEnd"/>
+            <w:r>
+              <w:rPr>
+                <w:rFonts w:ascii="BRH Devanagari Extra" w:hAnsi="BRH Devanagari Extra" w:cs="BRH Devanagari Extra"/>
+                <w:color w:val="000000"/>
+                <w:sz w:val="40"/>
+                <w:szCs w:val="40"/>
+                <w:lang w:bidi="ml-IN"/>
+              </w:rPr>
+              <w:t xml:space="preserve"> | </w:t>
+            </w:r>
+          </w:p>
+          <w:p>
+            <w:pPr>
+              <w:widowControl w:val="0"/>
+              <w:autoSpaceDE w:val="0"/>
+              <w:autoSpaceDN w:val="0"/>
+              <w:adjustRightInd w:val="0"/>
+              <w:spacing w:before="0" w:line="240" w:lineRule="auto"/>
+              <w:rPr>
+                <w:rFonts w:ascii="BRH Malayalam Extra" w:eastAsia="Times New Roman" w:hAnsi="BRH Malayalam Extra" w:cs="BRH Malayalam Extra"/>
+                <w:color w:val="000000"/>
+                <w:sz w:val="40"/>
+                <w:szCs w:val="40"/>
+                <w:lang w:val="en-IN" w:eastAsia="en-IN" w:bidi="ml-IN"/>
+              </w:rPr>
+            </w:pPr>
+            <w:proofErr w:type="spellStart"/>
+            <w:r>
+              <w:rPr>
+                <w:rFonts w:ascii="BRH Devanagari Extra" w:hAnsi="BRH Devanagari Extra" w:cs="BRH Devanagari Extra"/>
+                <w:color w:val="000000"/>
+                <w:sz w:val="40"/>
+                <w:szCs w:val="40"/>
+                <w:lang w:bidi="ml-IN"/>
+              </w:rPr>
+              <w:t>rÉ</w:t>
+            </w:r>
+            <w:proofErr w:type="spellEnd"/>
+            <w:r>
+              <w:rPr>
+                <w:rFonts w:ascii="BRH Malayalam Extra" w:hAnsi="BRH Malayalam Extra" w:cs="BRH Devanagari Extra"/>
+                <w:b/>
+                <w:color w:val="000000"/>
+                <w:sz w:val="32"/>
+                <w:szCs w:val="40"/>
+                <w:highlight w:val="green"/>
+                <w:lang w:bidi="ml-IN"/>
+              </w:rPr>
+              <w:t>––</w:t>
+            </w:r>
+            <w:r>
+              <w:rPr>
+                <w:rFonts w:ascii="BRH Devanagari Extra" w:hAnsi="BRH Devanagari Extra" w:cs="BRH Devanagari Extra"/>
+                <w:color w:val="000000"/>
+                <w:sz w:val="40"/>
+                <w:szCs w:val="40"/>
+                <w:highlight w:val="green"/>
+                <w:lang w:bidi="ml-IN"/>
+              </w:rPr>
+              <w:t>¥</w:t>
+            </w:r>
+            <w:proofErr w:type="spellStart"/>
+            <w:r>
+              <w:rPr>
+                <w:rFonts w:ascii="BRH Devanagari Extra" w:hAnsi="BRH Devanagari Extra" w:cs="BRH Devanagari Extra"/>
+                <w:color w:val="000000"/>
+                <w:sz w:val="40"/>
+                <w:szCs w:val="40"/>
+                <w:highlight w:val="green"/>
+                <w:lang w:bidi="ml-IN"/>
+              </w:rPr>
+              <w:t>É</w:t>
+            </w:r>
+            <w:r>
+              <w:rPr>
+                <w:rFonts w:ascii="BRH Devanagari Extra" w:hAnsi="BRH Devanagari Extra" w:cs="BRH Devanagari Extra"/>
+                <w:color w:val="000000"/>
+                <w:sz w:val="40"/>
+                <w:szCs w:val="40"/>
+                <w:lang w:bidi="ml-IN"/>
+              </w:rPr>
+              <w:t>xrÉ</w:t>
+            </w:r>
+            <w:proofErr w:type="spellEnd"/>
+            <w:r>
+              <w:rPr>
+                <w:rFonts w:ascii="BRH Malayalam Extra" w:hAnsi="BRH Malayalam Extra" w:cs="BRH Devanagari Extra"/>
+                <w:b/>
+                <w:color w:val="000000"/>
+                <w:sz w:val="32"/>
+                <w:szCs w:val="40"/>
+                <w:lang w:bidi="ml-IN"/>
+              </w:rPr>
+              <w:t>–</w:t>
+            </w:r>
+            <w:r>
+              <w:rPr>
+                <w:rFonts w:ascii="BRH Devanagari Extra" w:hAnsi="BRH Devanagari Extra" w:cs="BRH Devanagari Extra"/>
+                <w:color w:val="000000"/>
+                <w:sz w:val="40"/>
+                <w:szCs w:val="40"/>
+                <w:lang w:bidi="ml-IN"/>
+              </w:rPr>
+              <w:t xml:space="preserve"> </w:t>
+            </w:r>
+            <w:proofErr w:type="spellStart"/>
+            <w:r>
+              <w:rPr>
+                <w:rFonts w:ascii="BRH Devanagari Extra" w:hAnsi="BRH Devanagari Extra" w:cs="BRH Devanagari Extra"/>
+                <w:color w:val="000000"/>
+                <w:sz w:val="40"/>
+                <w:szCs w:val="40"/>
+                <w:lang w:bidi="ml-IN"/>
+              </w:rPr>
+              <w:t>rÉiÉç</w:t>
+            </w:r>
+            <w:proofErr w:type="spellEnd"/>
+            <w:r>
+              <w:rPr>
+                <w:rFonts w:ascii="BRH Devanagari Extra" w:hAnsi="BRH Devanagari Extra" w:cs="BRH Devanagari Extra"/>
+                <w:color w:val="000000"/>
+                <w:sz w:val="40"/>
+                <w:szCs w:val="40"/>
+                <w:lang w:bidi="ml-IN"/>
+              </w:rPr>
+              <w:t xml:space="preserve"> |</w:t>
+            </w:r>
+          </w:p>
+        </w:tc>
+      </w:tr>
+      <w:tr>
+        <w:trPr>
+          <w:trHeight w:val="964"/>
+        </w:trPr>
+        <w:tc>
+          <w:tcPr>
+            <w:tcW w:w="3877" w:type="dxa"/>
+          </w:tcPr>
+          <w:p>
+            <w:pPr>
+              <w:widowControl w:val="0"/>
+              <w:tabs>
+                <w:tab w:val="left" w:pos="993"/>
+              </w:tabs>
+              <w:autoSpaceDE w:val="0"/>
+              <w:autoSpaceDN w:val="0"/>
+              <w:adjustRightInd w:val="0"/>
+              <w:spacing w:before="0" w:line="252" w:lineRule="auto"/>
+              <w:ind w:right="297"/>
+              <w:rPr>
+                <w:rFonts w:cs="Arial"/>
+                <w:b/>
+                <w:color w:val="FF0000"/>
+                <w:sz w:val="28"/>
+                <w:szCs w:val="32"/>
+              </w:rPr>
+            </w:pPr>
+            <w:r>
+              <w:rPr>
+                <w:rFonts w:cs="Arial"/>
+                <w:b/>
+                <w:color w:val="FF0000"/>
+                <w:sz w:val="28"/>
+                <w:szCs w:val="32"/>
+              </w:rPr>
+              <w:t>T.S.7.2.</w:t>
+            </w:r>
+            <w:r>
+              <w:rPr>
+                <w:rFonts w:cs="Arial"/>
+                <w:b/>
+                <w:color w:val="FF0000"/>
+                <w:sz w:val="28"/>
+                <w:szCs w:val="32"/>
+              </w:rPr>
+              <w:t>9.2</w:t>
+            </w:r>
+            <w:r>
+              <w:rPr>
+                <w:rFonts w:cs="Arial"/>
+                <w:b/>
+                <w:color w:val="FF0000"/>
+                <w:sz w:val="28"/>
+                <w:szCs w:val="32"/>
+              </w:rPr>
+              <w:t xml:space="preserve"> – </w:t>
+            </w:r>
+            <w:proofErr w:type="spellStart"/>
+            <w:r>
+              <w:rPr>
+                <w:rFonts w:cs="Arial"/>
+                <w:b/>
+                <w:color w:val="FF0000"/>
+                <w:sz w:val="28"/>
+                <w:szCs w:val="32"/>
+              </w:rPr>
+              <w:t>Kramam</w:t>
+            </w:r>
+            <w:proofErr w:type="spellEnd"/>
+          </w:p>
+          <w:p>
+            <w:pPr>
+              <w:widowControl w:val="0"/>
+              <w:tabs>
+                <w:tab w:val="left" w:pos="993"/>
+              </w:tabs>
+              <w:autoSpaceDE w:val="0"/>
+              <w:autoSpaceDN w:val="0"/>
+              <w:adjustRightInd w:val="0"/>
+              <w:spacing w:before="0" w:line="252" w:lineRule="auto"/>
+              <w:ind w:right="297"/>
+              <w:rPr>
+                <w:rFonts w:cs="Arial"/>
+                <w:b/>
+                <w:color w:val="FF0000"/>
+                <w:sz w:val="28"/>
+                <w:szCs w:val="32"/>
+              </w:rPr>
+            </w:pPr>
+            <w:proofErr w:type="spellStart"/>
+            <w:r>
+              <w:rPr>
+                <w:rFonts w:cs="Arial"/>
+                <w:b/>
+                <w:color w:val="FF0000"/>
+                <w:sz w:val="28"/>
+                <w:szCs w:val="32"/>
+              </w:rPr>
+              <w:t>Krama</w:t>
+            </w:r>
+            <w:proofErr w:type="spellEnd"/>
+            <w:r>
+              <w:rPr>
+                <w:rFonts w:cs="Arial"/>
+                <w:b/>
+                <w:color w:val="FF0000"/>
+                <w:sz w:val="28"/>
+                <w:szCs w:val="32"/>
+              </w:rPr>
+              <w:t xml:space="preserve"> </w:t>
+            </w:r>
+            <w:proofErr w:type="spellStart"/>
+            <w:r>
+              <w:rPr>
+                <w:rFonts w:cs="Arial"/>
+                <w:b/>
+                <w:color w:val="FF0000"/>
+                <w:sz w:val="28"/>
+                <w:szCs w:val="32"/>
+              </w:rPr>
+              <w:t>Vaakyam</w:t>
+            </w:r>
+            <w:proofErr w:type="spellEnd"/>
+            <w:r>
+              <w:rPr>
+                <w:rFonts w:cs="Arial"/>
+                <w:b/>
+                <w:color w:val="FF0000"/>
+                <w:sz w:val="28"/>
+                <w:szCs w:val="32"/>
+              </w:rPr>
+              <w:t xml:space="preserve"> No.– </w:t>
+            </w:r>
+            <w:r>
+              <w:rPr>
+                <w:rFonts w:cs="Arial"/>
+                <w:b/>
+                <w:color w:val="FF0000"/>
+                <w:sz w:val="28"/>
+                <w:szCs w:val="32"/>
+              </w:rPr>
+              <w:t>56</w:t>
+            </w:r>
+          </w:p>
+          <w:p>
+            <w:pPr>
+              <w:widowControl w:val="0"/>
+              <w:tabs>
+                <w:tab w:val="left" w:pos="993"/>
+              </w:tabs>
+              <w:autoSpaceDE w:val="0"/>
+              <w:autoSpaceDN w:val="0"/>
+              <w:adjustRightInd w:val="0"/>
+              <w:spacing w:before="0" w:line="252" w:lineRule="auto"/>
+              <w:ind w:right="297"/>
+              <w:rPr>
+                <w:rFonts w:cs="Arial"/>
+                <w:b/>
+                <w:sz w:val="28"/>
+                <w:szCs w:val="32"/>
+              </w:rPr>
+            </w:pPr>
+            <w:proofErr w:type="spellStart"/>
+            <w:r>
+              <w:rPr>
+                <w:rFonts w:cs="Arial"/>
+                <w:b/>
+                <w:color w:val="FF0000"/>
+                <w:sz w:val="28"/>
+                <w:szCs w:val="32"/>
+              </w:rPr>
+              <w:t>Panchaati</w:t>
+            </w:r>
+            <w:proofErr w:type="spellEnd"/>
+            <w:r>
+              <w:rPr>
+                <w:rFonts w:cs="Arial"/>
+                <w:b/>
+                <w:color w:val="FF0000"/>
+                <w:sz w:val="28"/>
+                <w:szCs w:val="32"/>
+              </w:rPr>
+              <w:t xml:space="preserve"> No</w:t>
+            </w:r>
+            <w:r>
+              <w:rPr>
+                <w:rFonts w:cs="Arial"/>
+                <w:b/>
+                <w:color w:val="FF0000"/>
+                <w:szCs w:val="32"/>
+              </w:rPr>
+              <w:t xml:space="preserve">. - </w:t>
+            </w:r>
+            <w:r>
+              <w:rPr>
+                <w:rFonts w:cs="Arial"/>
+                <w:b/>
+                <w:color w:val="FF0000"/>
+                <w:sz w:val="28"/>
+                <w:szCs w:val="32"/>
+              </w:rPr>
+              <w:t>35</w:t>
+            </w:r>
+          </w:p>
+        </w:tc>
+        <w:tc>
+          <w:tcPr>
+            <w:tcW w:w="5280" w:type="dxa"/>
+          </w:tcPr>
+          <w:p>
+            <w:pPr>
+              <w:widowControl w:val="0"/>
+              <w:autoSpaceDE w:val="0"/>
+              <w:autoSpaceDN w:val="0"/>
+              <w:adjustRightInd w:val="0"/>
+              <w:spacing w:before="0" w:line="240" w:lineRule="auto"/>
+              <w:rPr>
+                <w:rFonts w:ascii="BRH Malayalam Extra" w:eastAsia="Times New Roman" w:hAnsi="BRH Malayalam Extra" w:cs="BRH Malayalam Extra"/>
+                <w:color w:val="000000"/>
+                <w:sz w:val="40"/>
+                <w:szCs w:val="40"/>
+                <w:lang w:val="en-IN" w:eastAsia="en-IN" w:bidi="ml-IN"/>
+              </w:rPr>
+            </w:pPr>
+            <w:proofErr w:type="spellStart"/>
+            <w:r>
+              <w:rPr>
+                <w:rFonts w:ascii="BRH Devanagari Extra" w:hAnsi="BRH Devanagari Extra" w:cs="BRH Devanagari Extra"/>
+                <w:color w:val="000000"/>
+                <w:sz w:val="40"/>
+                <w:szCs w:val="40"/>
+                <w:lang w:bidi="ml-IN"/>
+              </w:rPr>
+              <w:t>rÉ</w:t>
+            </w:r>
+            <w:proofErr w:type="spellEnd"/>
+            <w:r>
+              <w:rPr>
+                <w:rFonts w:ascii="BRH Devanagari Extra" w:hAnsi="BRH Devanagari Extra" w:cs="BRH Devanagari Extra"/>
+                <w:color w:val="000000"/>
+                <w:sz w:val="40"/>
+                <w:szCs w:val="40"/>
+                <w:lang w:bidi="ml-IN"/>
+              </w:rPr>
+              <w:t xml:space="preserve"> L</w:t>
+            </w:r>
+            <w:r>
+              <w:rPr>
+                <w:rFonts w:ascii="BRH Malayalam Extra" w:hAnsi="BRH Malayalam Extra" w:cs="BRH Devanagari Extra"/>
+                <w:b/>
+                <w:color w:val="000000"/>
+                <w:sz w:val="32"/>
+                <w:szCs w:val="40"/>
+                <w:lang w:bidi="ml-IN"/>
+              </w:rPr>
+              <w:t>–</w:t>
+            </w:r>
+            <w:proofErr w:type="spellStart"/>
+            <w:r>
+              <w:rPr>
+                <w:rFonts w:ascii="BRH Devanagari Extra" w:hAnsi="BRH Devanagari Extra" w:cs="BRH Devanagari Extra"/>
+                <w:color w:val="000000"/>
+                <w:sz w:val="40"/>
+                <w:szCs w:val="40"/>
+                <w:lang w:bidi="ml-IN"/>
+              </w:rPr>
+              <w:t>uÉqÉç</w:t>
+            </w:r>
+            <w:proofErr w:type="spellEnd"/>
+            <w:r>
+              <w:rPr>
+                <w:rFonts w:ascii="BRH Devanagari Extra" w:hAnsi="BRH Devanagari Extra" w:cs="BRH Devanagari Extra"/>
+                <w:color w:val="000000"/>
+                <w:sz w:val="40"/>
+                <w:szCs w:val="40"/>
+                <w:lang w:bidi="ml-IN"/>
+              </w:rPr>
+              <w:t xml:space="preserve"> | </w:t>
+            </w:r>
+            <w:r>
+              <w:rPr>
+                <w:rFonts w:ascii="BRH Devanagari Extra" w:hAnsi="BRH Devanagari Extra" w:cs="BRH Devanagari Extra"/>
+                <w:color w:val="000000"/>
+                <w:sz w:val="40"/>
+                <w:szCs w:val="40"/>
+                <w:highlight w:val="yellow"/>
+                <w:lang w:bidi="ml-IN"/>
+              </w:rPr>
+              <w:t>L</w:t>
+            </w:r>
+            <w:r>
+              <w:rPr>
+                <w:rFonts w:ascii="BRH Malayalam Extra" w:hAnsi="BRH Malayalam Extra" w:cs="BRH Devanagari Extra"/>
+                <w:b/>
+                <w:color w:val="000000"/>
+                <w:sz w:val="32"/>
+                <w:szCs w:val="40"/>
+                <w:highlight w:val="yellow"/>
+                <w:lang w:bidi="ml-IN"/>
+              </w:rPr>
+              <w:t>–</w:t>
+            </w:r>
+            <w:proofErr w:type="spellStart"/>
+            <w:r>
+              <w:rPr>
+                <w:rFonts w:ascii="BRH Devanagari Extra" w:hAnsi="BRH Devanagari Extra" w:cs="BRH Devanagari Extra"/>
+                <w:color w:val="000000"/>
+                <w:sz w:val="40"/>
+                <w:szCs w:val="40"/>
+                <w:highlight w:val="yellow"/>
+                <w:lang w:bidi="ml-IN"/>
+              </w:rPr>
+              <w:t>uÉ</w:t>
+            </w:r>
+            <w:proofErr w:type="spellEnd"/>
+            <w:r>
+              <w:rPr>
+                <w:rFonts w:ascii="BRH Devanagari Extra" w:hAnsi="BRH Devanagari Extra" w:cs="BRH Devanagari Extra"/>
+                <w:color w:val="000000"/>
+                <w:sz w:val="40"/>
+                <w:szCs w:val="40"/>
+                <w:lang w:bidi="ml-IN"/>
+              </w:rPr>
+              <w:t xml:space="preserve"> </w:t>
+            </w:r>
+            <w:proofErr w:type="spellStart"/>
+            <w:r>
+              <w:rPr>
+                <w:rFonts w:ascii="BRH Devanagari Extra" w:hAnsi="BRH Devanagari Extra" w:cs="BRH Devanagari Extra"/>
+                <w:color w:val="000000"/>
+                <w:sz w:val="40"/>
+                <w:szCs w:val="40"/>
+                <w:lang w:bidi="ml-IN"/>
+              </w:rPr>
+              <w:t>uÉåSþ</w:t>
+            </w:r>
+            <w:proofErr w:type="spellEnd"/>
+            <w:r>
+              <w:rPr>
+                <w:rFonts w:ascii="BRH Devanagari Extra" w:hAnsi="BRH Devanagari Extra" w:cs="BRH Devanagari Extra"/>
+                <w:color w:val="000000"/>
+                <w:sz w:val="40"/>
+                <w:szCs w:val="40"/>
+                <w:lang w:bidi="ml-IN"/>
+              </w:rPr>
+              <w:t xml:space="preserve"> |</w:t>
+            </w:r>
+          </w:p>
+        </w:tc>
+        <w:tc>
+          <w:tcPr>
+            <w:tcW w:w="5040" w:type="dxa"/>
+          </w:tcPr>
+          <w:p>
+            <w:pPr>
+              <w:widowControl w:val="0"/>
+              <w:autoSpaceDE w:val="0"/>
+              <w:autoSpaceDN w:val="0"/>
+              <w:adjustRightInd w:val="0"/>
+              <w:spacing w:before="0" w:line="240" w:lineRule="auto"/>
+              <w:rPr>
+                <w:rFonts w:ascii="BRH Malayalam Extra" w:eastAsia="Times New Roman" w:hAnsi="BRH Malayalam Extra" w:cs="BRH Malayalam Extra"/>
+                <w:color w:val="000000"/>
+                <w:sz w:val="40"/>
+                <w:szCs w:val="40"/>
+                <w:lang w:val="en-IN" w:eastAsia="en-IN" w:bidi="ml-IN"/>
+              </w:rPr>
+            </w:pPr>
+            <w:proofErr w:type="spellStart"/>
+            <w:r>
+              <w:rPr>
+                <w:rFonts w:ascii="BRH Devanagari Extra" w:hAnsi="BRH Devanagari Extra" w:cs="BRH Devanagari Extra"/>
+                <w:color w:val="000000"/>
+                <w:sz w:val="40"/>
+                <w:szCs w:val="40"/>
+                <w:lang w:bidi="ml-IN"/>
+              </w:rPr>
+              <w:t>rÉ</w:t>
+            </w:r>
+            <w:proofErr w:type="spellEnd"/>
+            <w:r>
+              <w:rPr>
+                <w:rFonts w:ascii="BRH Devanagari Extra" w:hAnsi="BRH Devanagari Extra" w:cs="BRH Devanagari Extra"/>
+                <w:color w:val="000000"/>
+                <w:sz w:val="40"/>
+                <w:szCs w:val="40"/>
+                <w:lang w:bidi="ml-IN"/>
+              </w:rPr>
+              <w:t xml:space="preserve"> L</w:t>
+            </w:r>
+            <w:r>
+              <w:rPr>
+                <w:rFonts w:ascii="BRH Malayalam Extra" w:hAnsi="BRH Malayalam Extra" w:cs="BRH Devanagari Extra"/>
+                <w:b/>
+                <w:color w:val="000000"/>
+                <w:sz w:val="32"/>
+                <w:szCs w:val="40"/>
+                <w:lang w:bidi="ml-IN"/>
+              </w:rPr>
+              <w:t>–</w:t>
+            </w:r>
+            <w:proofErr w:type="spellStart"/>
+            <w:r>
+              <w:rPr>
+                <w:rFonts w:ascii="BRH Devanagari Extra" w:hAnsi="BRH Devanagari Extra" w:cs="BRH Devanagari Extra"/>
+                <w:color w:val="000000"/>
+                <w:sz w:val="40"/>
+                <w:szCs w:val="40"/>
+                <w:lang w:bidi="ml-IN"/>
+              </w:rPr>
+              <w:t>uÉqÉç</w:t>
+            </w:r>
+            <w:proofErr w:type="spellEnd"/>
+            <w:r>
+              <w:rPr>
+                <w:rFonts w:ascii="BRH Devanagari Extra" w:hAnsi="BRH Devanagari Extra" w:cs="BRH Devanagari Extra"/>
+                <w:color w:val="000000"/>
+                <w:sz w:val="40"/>
+                <w:szCs w:val="40"/>
+                <w:lang w:bidi="ml-IN"/>
+              </w:rPr>
+              <w:t xml:space="preserve"> | L</w:t>
+            </w:r>
+            <w:r>
+              <w:rPr>
+                <w:rFonts w:ascii="BRH Malayalam Extra" w:hAnsi="BRH Malayalam Extra" w:cs="BRH Devanagari Extra"/>
+                <w:b/>
+                <w:color w:val="000000"/>
+                <w:sz w:val="32"/>
+                <w:szCs w:val="40"/>
+                <w:highlight w:val="green"/>
+                <w:lang w:bidi="ml-IN"/>
+              </w:rPr>
+              <w:t>–</w:t>
+            </w:r>
+            <w:proofErr w:type="spellStart"/>
+            <w:r>
+              <w:rPr>
+                <w:rFonts w:ascii="BRH Devanagari Extra" w:hAnsi="BRH Devanagari Extra" w:cs="BRH Devanagari Extra"/>
+                <w:color w:val="000000"/>
+                <w:sz w:val="40"/>
+                <w:szCs w:val="40"/>
+                <w:highlight w:val="green"/>
+                <w:lang w:bidi="ml-IN"/>
+              </w:rPr>
+              <w:t>uÉqÉç</w:t>
+            </w:r>
+            <w:proofErr w:type="spellEnd"/>
+            <w:r>
+              <w:rPr>
+                <w:rFonts w:ascii="BRH Devanagari Extra" w:hAnsi="BRH Devanagari Extra" w:cs="BRH Devanagari Extra"/>
+                <w:color w:val="000000"/>
+                <w:sz w:val="40"/>
+                <w:szCs w:val="40"/>
+                <w:lang w:bidi="ml-IN"/>
+              </w:rPr>
+              <w:t xml:space="preserve"> </w:t>
+            </w:r>
+            <w:proofErr w:type="spellStart"/>
+            <w:r>
+              <w:rPr>
+                <w:rFonts w:ascii="BRH Devanagari Extra" w:hAnsi="BRH Devanagari Extra" w:cs="BRH Devanagari Extra"/>
+                <w:color w:val="000000"/>
+                <w:sz w:val="40"/>
+                <w:szCs w:val="40"/>
+                <w:lang w:bidi="ml-IN"/>
+              </w:rPr>
+              <w:t>uÉåSþ</w:t>
+            </w:r>
+            <w:proofErr w:type="spellEnd"/>
+            <w:r>
+              <w:rPr>
+                <w:rFonts w:ascii="BRH Devanagari Extra" w:hAnsi="BRH Devanagari Extra" w:cs="BRH Devanagari Extra"/>
+                <w:color w:val="000000"/>
+                <w:sz w:val="40"/>
+                <w:szCs w:val="40"/>
+                <w:lang w:bidi="ml-IN"/>
+              </w:rPr>
+              <w:t xml:space="preserve"> |</w:t>
+            </w:r>
+          </w:p>
+        </w:tc>
+      </w:tr>
+      <w:tr>
+        <w:trPr>
+          <w:trHeight w:val="964"/>
+        </w:trPr>
+        <w:tc>
+          <w:tcPr>
+            <w:tcW w:w="3877" w:type="dxa"/>
+          </w:tcPr>
+          <w:p>
+            <w:pPr>
+              <w:widowControl w:val="0"/>
+              <w:tabs>
+                <w:tab w:val="left" w:pos="993"/>
+              </w:tabs>
+              <w:autoSpaceDE w:val="0"/>
+              <w:autoSpaceDN w:val="0"/>
+              <w:adjustRightInd w:val="0"/>
+              <w:spacing w:before="0" w:line="252" w:lineRule="auto"/>
+              <w:ind w:right="297"/>
+              <w:rPr>
+                <w:rFonts w:cs="Arial"/>
+                <w:b/>
+                <w:sz w:val="28"/>
+                <w:szCs w:val="32"/>
+              </w:rPr>
+            </w:pPr>
+            <w:r>
+              <w:rPr>
+                <w:rFonts w:cs="Arial"/>
+                <w:b/>
+                <w:sz w:val="28"/>
+                <w:szCs w:val="32"/>
+              </w:rPr>
+              <w:t>T.S.</w:t>
+            </w:r>
+            <w:r>
+              <w:rPr>
+                <w:rFonts w:cs="Arial"/>
+                <w:b/>
+                <w:sz w:val="28"/>
+                <w:szCs w:val="32"/>
+              </w:rPr>
+              <w:t>7.2.10.4</w:t>
+            </w:r>
+            <w:r>
+              <w:rPr>
+                <w:rFonts w:cs="Arial"/>
+                <w:b/>
+                <w:sz w:val="28"/>
+                <w:szCs w:val="32"/>
+              </w:rPr>
+              <w:t xml:space="preserve"> – </w:t>
+            </w:r>
+            <w:proofErr w:type="spellStart"/>
+            <w:r>
+              <w:rPr>
+                <w:rFonts w:cs="Arial"/>
+                <w:b/>
+                <w:sz w:val="28"/>
+                <w:szCs w:val="32"/>
+              </w:rPr>
+              <w:t>Kramam</w:t>
+            </w:r>
+            <w:proofErr w:type="spellEnd"/>
+          </w:p>
+          <w:p>
+            <w:pPr>
+              <w:widowControl w:val="0"/>
+              <w:tabs>
+                <w:tab w:val="left" w:pos="993"/>
+              </w:tabs>
+              <w:autoSpaceDE w:val="0"/>
+              <w:autoSpaceDN w:val="0"/>
+              <w:adjustRightInd w:val="0"/>
+              <w:spacing w:before="0" w:line="252" w:lineRule="auto"/>
+              <w:ind w:right="297"/>
+              <w:rPr>
+                <w:rFonts w:cs="Arial"/>
+                <w:b/>
                 <w:sz w:val="28"/>
                 <w:szCs w:val="32"/>
               </w:rPr>
@@ -6856,6 +10747,3194 @@
                 <w:sz w:val="28"/>
                 <w:szCs w:val="28"/>
                 <w:lang w:bidi="ta-IN"/>
+              </w:rPr>
+              <w:t xml:space="preserve"> |</w:t>
+            </w:r>
+          </w:p>
+        </w:tc>
+      </w:tr>
+      <w:tr>
+        <w:trPr>
+          <w:trHeight w:val="964"/>
+        </w:trPr>
+        <w:tc>
+          <w:tcPr>
+            <w:tcW w:w="3877" w:type="dxa"/>
+          </w:tcPr>
+          <w:p>
+            <w:pPr>
+              <w:widowControl w:val="0"/>
+              <w:tabs>
+                <w:tab w:val="left" w:pos="993"/>
+              </w:tabs>
+              <w:autoSpaceDE w:val="0"/>
+              <w:autoSpaceDN w:val="0"/>
+              <w:adjustRightInd w:val="0"/>
+              <w:spacing w:before="0" w:line="252" w:lineRule="auto"/>
+              <w:ind w:right="297"/>
+              <w:rPr>
+                <w:rFonts w:cs="Arial"/>
+                <w:b/>
+                <w:color w:val="FF0000"/>
+                <w:sz w:val="28"/>
+                <w:szCs w:val="32"/>
+              </w:rPr>
+            </w:pPr>
+            <w:r>
+              <w:rPr>
+                <w:rFonts w:cs="Arial"/>
+                <w:b/>
+                <w:color w:val="FF0000"/>
+                <w:sz w:val="28"/>
+                <w:szCs w:val="32"/>
+              </w:rPr>
+              <w:t>T.S.7.2.</w:t>
+            </w:r>
+            <w:r>
+              <w:rPr>
+                <w:rFonts w:cs="Arial"/>
+                <w:b/>
+                <w:color w:val="FF0000"/>
+                <w:sz w:val="28"/>
+                <w:szCs w:val="32"/>
+              </w:rPr>
+              <w:t>11.1</w:t>
+            </w:r>
+            <w:r>
+              <w:rPr>
+                <w:rFonts w:cs="Arial"/>
+                <w:b/>
+                <w:color w:val="FF0000"/>
+                <w:sz w:val="28"/>
+                <w:szCs w:val="32"/>
+              </w:rPr>
+              <w:t xml:space="preserve"> – </w:t>
+            </w:r>
+            <w:proofErr w:type="spellStart"/>
+            <w:r>
+              <w:rPr>
+                <w:rFonts w:cs="Arial"/>
+                <w:b/>
+                <w:color w:val="FF0000"/>
+                <w:sz w:val="28"/>
+                <w:szCs w:val="32"/>
+              </w:rPr>
+              <w:t>Kramam</w:t>
+            </w:r>
+            <w:proofErr w:type="spellEnd"/>
+          </w:p>
+          <w:p>
+            <w:pPr>
+              <w:widowControl w:val="0"/>
+              <w:tabs>
+                <w:tab w:val="left" w:pos="993"/>
+              </w:tabs>
+              <w:autoSpaceDE w:val="0"/>
+              <w:autoSpaceDN w:val="0"/>
+              <w:adjustRightInd w:val="0"/>
+              <w:spacing w:before="0" w:line="252" w:lineRule="auto"/>
+              <w:ind w:right="297"/>
+              <w:rPr>
+                <w:rFonts w:cs="Arial"/>
+                <w:b/>
+                <w:color w:val="FF0000"/>
+                <w:sz w:val="28"/>
+                <w:szCs w:val="32"/>
+              </w:rPr>
+            </w:pPr>
+            <w:proofErr w:type="spellStart"/>
+            <w:r>
+              <w:rPr>
+                <w:rFonts w:cs="Arial"/>
+                <w:b/>
+                <w:color w:val="FF0000"/>
+                <w:sz w:val="28"/>
+                <w:szCs w:val="32"/>
+              </w:rPr>
+              <w:t>Krama</w:t>
+            </w:r>
+            <w:proofErr w:type="spellEnd"/>
+            <w:r>
+              <w:rPr>
+                <w:rFonts w:cs="Arial"/>
+                <w:b/>
+                <w:color w:val="FF0000"/>
+                <w:sz w:val="28"/>
+                <w:szCs w:val="32"/>
+              </w:rPr>
+              <w:t xml:space="preserve"> </w:t>
+            </w:r>
+            <w:proofErr w:type="spellStart"/>
+            <w:r>
+              <w:rPr>
+                <w:rFonts w:cs="Arial"/>
+                <w:b/>
+                <w:color w:val="FF0000"/>
+                <w:sz w:val="28"/>
+                <w:szCs w:val="32"/>
+              </w:rPr>
+              <w:t>Vaakyam</w:t>
+            </w:r>
+            <w:proofErr w:type="spellEnd"/>
+            <w:r>
+              <w:rPr>
+                <w:rFonts w:cs="Arial"/>
+                <w:b/>
+                <w:color w:val="FF0000"/>
+                <w:sz w:val="28"/>
+                <w:szCs w:val="32"/>
+              </w:rPr>
+              <w:t xml:space="preserve"> No.– </w:t>
+            </w:r>
+            <w:r>
+              <w:rPr>
+                <w:rFonts w:cs="Arial"/>
+                <w:b/>
+                <w:color w:val="FF0000"/>
+                <w:sz w:val="28"/>
+                <w:szCs w:val="32"/>
+              </w:rPr>
+              <w:t>7</w:t>
+            </w:r>
+          </w:p>
+          <w:p>
+            <w:pPr>
+              <w:widowControl w:val="0"/>
+              <w:tabs>
+                <w:tab w:val="left" w:pos="993"/>
+              </w:tabs>
+              <w:autoSpaceDE w:val="0"/>
+              <w:autoSpaceDN w:val="0"/>
+              <w:adjustRightInd w:val="0"/>
+              <w:spacing w:before="0" w:line="252" w:lineRule="auto"/>
+              <w:ind w:right="297"/>
+              <w:rPr>
+                <w:rFonts w:cs="Arial"/>
+                <w:b/>
+                <w:sz w:val="28"/>
+                <w:szCs w:val="32"/>
+              </w:rPr>
+            </w:pPr>
+            <w:proofErr w:type="spellStart"/>
+            <w:r>
+              <w:rPr>
+                <w:rFonts w:cs="Arial"/>
+                <w:b/>
+                <w:color w:val="FF0000"/>
+                <w:sz w:val="28"/>
+                <w:szCs w:val="32"/>
+              </w:rPr>
+              <w:t>Panchaati</w:t>
+            </w:r>
+            <w:proofErr w:type="spellEnd"/>
+            <w:r>
+              <w:rPr>
+                <w:rFonts w:cs="Arial"/>
+                <w:b/>
+                <w:color w:val="FF0000"/>
+                <w:sz w:val="28"/>
+                <w:szCs w:val="32"/>
+              </w:rPr>
+              <w:t xml:space="preserve"> No</w:t>
+            </w:r>
+            <w:r>
+              <w:rPr>
+                <w:rFonts w:cs="Arial"/>
+                <w:b/>
+                <w:color w:val="FF0000"/>
+                <w:szCs w:val="32"/>
+              </w:rPr>
+              <w:t xml:space="preserve">. - </w:t>
+            </w:r>
+            <w:r>
+              <w:rPr>
+                <w:rFonts w:cs="Arial"/>
+                <w:b/>
+                <w:color w:val="FF0000"/>
+                <w:sz w:val="28"/>
+                <w:szCs w:val="32"/>
+              </w:rPr>
+              <w:t>41</w:t>
+            </w:r>
+          </w:p>
+        </w:tc>
+        <w:tc>
+          <w:tcPr>
+            <w:tcW w:w="5280" w:type="dxa"/>
+          </w:tcPr>
+          <w:p>
+            <w:pPr>
+              <w:widowControl w:val="0"/>
+              <w:autoSpaceDE w:val="0"/>
+              <w:autoSpaceDN w:val="0"/>
+              <w:adjustRightInd w:val="0"/>
+              <w:spacing w:before="0" w:line="240" w:lineRule="auto"/>
+              <w:rPr>
+                <w:rFonts w:ascii="BRH Devanagari Extra" w:hAnsi="BRH Devanagari Extra" w:cs="BRH Devanagari Extra"/>
+                <w:color w:val="000000"/>
+                <w:sz w:val="40"/>
+                <w:szCs w:val="40"/>
+                <w:lang w:bidi="ml-IN"/>
+              </w:rPr>
+            </w:pPr>
+            <w:proofErr w:type="spellStart"/>
+            <w:r>
+              <w:rPr>
+                <w:rFonts w:ascii="BRH Devanagari Extra" w:hAnsi="BRH Devanagari Extra" w:cs="BRH Devanagari Extra"/>
+                <w:color w:val="000000"/>
+                <w:sz w:val="40"/>
+                <w:szCs w:val="40"/>
+                <w:lang w:bidi="ml-IN"/>
+              </w:rPr>
+              <w:t>xuÉÉWûÉþ</w:t>
+            </w:r>
+            <w:proofErr w:type="spellEnd"/>
+            <w:r>
+              <w:rPr>
+                <w:rFonts w:ascii="BRH Devanagari Extra" w:hAnsi="BRH Devanagari Extra" w:cs="BRH Devanagari Extra"/>
+                <w:color w:val="000000"/>
+                <w:sz w:val="40"/>
+                <w:szCs w:val="40"/>
+                <w:lang w:bidi="ml-IN"/>
+              </w:rPr>
+              <w:t xml:space="preserve"> </w:t>
+            </w:r>
+            <w:proofErr w:type="spellStart"/>
+            <w:r>
+              <w:rPr>
+                <w:rFonts w:ascii="BRH Devanagari Extra" w:hAnsi="BRH Devanagari Extra" w:cs="BRH Devanagari Extra"/>
+                <w:color w:val="000000"/>
+                <w:sz w:val="40"/>
+                <w:szCs w:val="40"/>
+                <w:lang w:bidi="ml-IN"/>
+              </w:rPr>
+              <w:t>cÉ</w:t>
+            </w:r>
+            <w:proofErr w:type="spellEnd"/>
+            <w:r>
+              <w:rPr>
+                <w:rFonts w:ascii="BRH Malayalam Extra" w:hAnsi="BRH Malayalam Extra" w:cs="BRH Devanagari Extra"/>
+                <w:b/>
+                <w:color w:val="000000"/>
+                <w:sz w:val="32"/>
+                <w:szCs w:val="40"/>
+                <w:lang w:bidi="ml-IN"/>
+              </w:rPr>
+              <w:t>–</w:t>
+            </w:r>
+            <w:proofErr w:type="spellStart"/>
+            <w:r>
+              <w:rPr>
+                <w:rFonts w:ascii="BRH Devanagari Extra" w:hAnsi="BRH Devanagari Extra" w:cs="BRH Devanagari Extra"/>
+                <w:color w:val="000000"/>
+                <w:sz w:val="40"/>
+                <w:szCs w:val="40"/>
+                <w:lang w:bidi="ml-IN"/>
+              </w:rPr>
+              <w:t>iÉÑ</w:t>
+            </w:r>
+            <w:r>
+              <w:rPr>
+                <w:rFonts w:ascii="BRH Devanagari Extra" w:hAnsi="BRH Devanagari Extra" w:cs="BRH Devanagari Extra"/>
+                <w:color w:val="000000"/>
+                <w:sz w:val="40"/>
+                <w:szCs w:val="40"/>
+                <w:highlight w:val="yellow"/>
+                <w:lang w:bidi="ml-IN"/>
+              </w:rPr>
+              <w:t>prÉïþ</w:t>
+            </w:r>
+            <w:proofErr w:type="spellEnd"/>
+            <w:r>
+              <w:rPr>
+                <w:rFonts w:ascii="BRH Devanagari Extra" w:hAnsi="BRH Devanagari Extra" w:cs="BRH Devanagari Extra"/>
+                <w:color w:val="000000"/>
+                <w:sz w:val="40"/>
+                <w:szCs w:val="40"/>
+                <w:lang w:bidi="ml-IN"/>
+              </w:rPr>
+              <w:t xml:space="preserve"> | </w:t>
+            </w:r>
+          </w:p>
+          <w:p>
+            <w:pPr>
+              <w:widowControl w:val="0"/>
+              <w:autoSpaceDE w:val="0"/>
+              <w:autoSpaceDN w:val="0"/>
+              <w:adjustRightInd w:val="0"/>
+              <w:spacing w:before="0" w:line="240" w:lineRule="auto"/>
+              <w:rPr>
+                <w:rFonts w:ascii="BRH Malayalam Extra" w:eastAsia="Times New Roman" w:hAnsi="BRH Malayalam Extra" w:cs="BRH Malayalam Extra"/>
+                <w:color w:val="000000"/>
+                <w:sz w:val="40"/>
+                <w:szCs w:val="40"/>
+                <w:lang w:val="en-IN" w:eastAsia="en-IN" w:bidi="ml-IN"/>
+              </w:rPr>
+            </w:pPr>
+            <w:proofErr w:type="spellStart"/>
+            <w:r>
+              <w:rPr>
+                <w:rFonts w:ascii="BRH Devanagari Extra" w:hAnsi="BRH Devanagari Extra" w:cs="BRH Devanagari Extra"/>
+                <w:color w:val="000000"/>
+                <w:sz w:val="40"/>
+                <w:szCs w:val="40"/>
+                <w:lang w:bidi="ml-IN"/>
+              </w:rPr>
+              <w:t>cÉ</w:t>
+            </w:r>
+            <w:proofErr w:type="spellEnd"/>
+            <w:r>
+              <w:rPr>
+                <w:rFonts w:ascii="BRH Malayalam Extra" w:hAnsi="BRH Malayalam Extra" w:cs="BRH Devanagari Extra"/>
+                <w:b/>
+                <w:color w:val="000000"/>
+                <w:sz w:val="32"/>
+                <w:szCs w:val="40"/>
+                <w:lang w:bidi="ml-IN"/>
+              </w:rPr>
+              <w:t>–</w:t>
+            </w:r>
+            <w:proofErr w:type="spellStart"/>
+            <w:r>
+              <w:rPr>
+                <w:rFonts w:ascii="BRH Devanagari Extra" w:hAnsi="BRH Devanagari Extra" w:cs="BRH Devanagari Extra"/>
+                <w:color w:val="000000"/>
+                <w:sz w:val="40"/>
+                <w:szCs w:val="40"/>
+                <w:lang w:bidi="ml-IN"/>
+              </w:rPr>
+              <w:t>iÉÑprÉï</w:t>
+            </w:r>
+            <w:proofErr w:type="spellEnd"/>
+            <w:r>
+              <w:rPr>
+                <w:rFonts w:ascii="BRH Malayalam Extra" w:hAnsi="BRH Malayalam Extra" w:cs="BRH Devanagari Extra"/>
+                <w:b/>
+                <w:color w:val="000000"/>
+                <w:sz w:val="32"/>
+                <w:szCs w:val="40"/>
+                <w:lang w:bidi="ml-IN"/>
+              </w:rPr>
+              <w:t>–</w:t>
+            </w:r>
+            <w:r>
+              <w:rPr>
+                <w:rFonts w:ascii="BRH Devanagari Extra" w:hAnsi="BRH Devanagari Extra" w:cs="BRH Devanagari Extra"/>
+                <w:color w:val="000000"/>
+                <w:sz w:val="40"/>
+                <w:szCs w:val="40"/>
+                <w:lang w:bidi="ml-IN"/>
+              </w:rPr>
+              <w:t xml:space="preserve">È </w:t>
+            </w:r>
+            <w:proofErr w:type="spellStart"/>
+            <w:r>
+              <w:rPr>
+                <w:rFonts w:ascii="BRH Devanagari Extra" w:hAnsi="BRH Devanagari Extra" w:cs="BRH Devanagari Extra"/>
+                <w:color w:val="000000"/>
+                <w:sz w:val="40"/>
+                <w:szCs w:val="40"/>
+                <w:lang w:bidi="ml-IN"/>
+              </w:rPr>
+              <w:t>xuÉÉWûÉÿ</w:t>
+            </w:r>
+            <w:proofErr w:type="spellEnd"/>
+            <w:r>
+              <w:rPr>
+                <w:rFonts w:ascii="BRH Devanagari Extra" w:hAnsi="BRH Devanagari Extra" w:cs="BRH Devanagari Extra"/>
+                <w:color w:val="000000"/>
+                <w:sz w:val="40"/>
+                <w:szCs w:val="40"/>
+                <w:lang w:bidi="ml-IN"/>
+              </w:rPr>
+              <w:t xml:space="preserve"> |</w:t>
+            </w:r>
+          </w:p>
+        </w:tc>
+        <w:tc>
+          <w:tcPr>
+            <w:tcW w:w="5040" w:type="dxa"/>
+          </w:tcPr>
+          <w:p>
+            <w:pPr>
+              <w:widowControl w:val="0"/>
+              <w:autoSpaceDE w:val="0"/>
+              <w:autoSpaceDN w:val="0"/>
+              <w:adjustRightInd w:val="0"/>
+              <w:spacing w:before="0" w:line="240" w:lineRule="auto"/>
+              <w:rPr>
+                <w:rFonts w:ascii="BRH Devanagari Extra" w:hAnsi="BRH Devanagari Extra" w:cs="BRH Devanagari Extra"/>
+                <w:color w:val="000000"/>
+                <w:sz w:val="40"/>
+                <w:szCs w:val="40"/>
+                <w:lang w:bidi="ml-IN"/>
+              </w:rPr>
+            </w:pPr>
+            <w:proofErr w:type="spellStart"/>
+            <w:r>
+              <w:rPr>
+                <w:rFonts w:ascii="BRH Devanagari Extra" w:hAnsi="BRH Devanagari Extra" w:cs="BRH Devanagari Extra"/>
+                <w:color w:val="000000"/>
+                <w:sz w:val="40"/>
+                <w:szCs w:val="40"/>
+                <w:lang w:bidi="ml-IN"/>
+              </w:rPr>
+              <w:t>xuÉÉWûÉþ</w:t>
+            </w:r>
+            <w:proofErr w:type="spellEnd"/>
+            <w:r>
+              <w:rPr>
+                <w:rFonts w:ascii="BRH Devanagari Extra" w:hAnsi="BRH Devanagari Extra" w:cs="BRH Devanagari Extra"/>
+                <w:color w:val="000000"/>
+                <w:sz w:val="40"/>
+                <w:szCs w:val="40"/>
+                <w:lang w:bidi="ml-IN"/>
+              </w:rPr>
+              <w:t xml:space="preserve"> </w:t>
+            </w:r>
+            <w:proofErr w:type="spellStart"/>
+            <w:r>
+              <w:rPr>
+                <w:rFonts w:ascii="BRH Devanagari Extra" w:hAnsi="BRH Devanagari Extra" w:cs="BRH Devanagari Extra"/>
+                <w:color w:val="000000"/>
+                <w:sz w:val="40"/>
+                <w:szCs w:val="40"/>
+                <w:lang w:bidi="ml-IN"/>
+              </w:rPr>
+              <w:t>cÉ</w:t>
+            </w:r>
+            <w:proofErr w:type="spellEnd"/>
+            <w:r>
+              <w:rPr>
+                <w:rFonts w:ascii="BRH Malayalam Extra" w:hAnsi="BRH Malayalam Extra" w:cs="BRH Devanagari Extra"/>
+                <w:b/>
+                <w:color w:val="000000"/>
+                <w:sz w:val="32"/>
+                <w:szCs w:val="40"/>
+                <w:lang w:bidi="ml-IN"/>
+              </w:rPr>
+              <w:t>–</w:t>
+            </w:r>
+            <w:proofErr w:type="spellStart"/>
+            <w:r>
+              <w:rPr>
+                <w:rFonts w:ascii="BRH Devanagari Extra" w:hAnsi="BRH Devanagari Extra" w:cs="BRH Devanagari Extra"/>
+                <w:color w:val="000000"/>
+                <w:sz w:val="40"/>
+                <w:szCs w:val="40"/>
+                <w:lang w:bidi="ml-IN"/>
+              </w:rPr>
+              <w:t>iÉÑprÉï</w:t>
+            </w:r>
+            <w:r>
+              <w:rPr>
+                <w:rFonts w:ascii="BRH Devanagari Extra" w:hAnsi="BRH Devanagari Extra" w:cs="BRH Devanagari Extra"/>
+                <w:color w:val="000000"/>
+                <w:sz w:val="40"/>
+                <w:szCs w:val="40"/>
+                <w:highlight w:val="green"/>
+                <w:lang w:bidi="ml-IN"/>
+              </w:rPr>
+              <w:t>þÈ</w:t>
+            </w:r>
+            <w:proofErr w:type="spellEnd"/>
+            <w:r>
+              <w:rPr>
+                <w:rFonts w:ascii="BRH Devanagari Extra" w:hAnsi="BRH Devanagari Extra" w:cs="BRH Devanagari Extra"/>
+                <w:color w:val="000000"/>
+                <w:sz w:val="40"/>
+                <w:szCs w:val="40"/>
+                <w:lang w:bidi="ml-IN"/>
+              </w:rPr>
+              <w:t xml:space="preserve"> | </w:t>
+            </w:r>
+          </w:p>
+          <w:p>
+            <w:pPr>
+              <w:widowControl w:val="0"/>
+              <w:autoSpaceDE w:val="0"/>
+              <w:autoSpaceDN w:val="0"/>
+              <w:adjustRightInd w:val="0"/>
+              <w:spacing w:before="0" w:line="240" w:lineRule="auto"/>
+              <w:rPr>
+                <w:rFonts w:ascii="BRH Malayalam Extra" w:eastAsia="Times New Roman" w:hAnsi="BRH Malayalam Extra" w:cs="BRH Malayalam Extra"/>
+                <w:color w:val="000000"/>
+                <w:sz w:val="40"/>
+                <w:szCs w:val="40"/>
+                <w:lang w:val="en-IN" w:eastAsia="en-IN" w:bidi="ml-IN"/>
+              </w:rPr>
+            </w:pPr>
+            <w:proofErr w:type="spellStart"/>
+            <w:r>
+              <w:rPr>
+                <w:rFonts w:ascii="BRH Devanagari Extra" w:hAnsi="BRH Devanagari Extra" w:cs="BRH Devanagari Extra"/>
+                <w:color w:val="000000"/>
+                <w:sz w:val="40"/>
+                <w:szCs w:val="40"/>
+                <w:lang w:bidi="ml-IN"/>
+              </w:rPr>
+              <w:t>cÉ</w:t>
+            </w:r>
+            <w:proofErr w:type="spellEnd"/>
+            <w:r>
+              <w:rPr>
+                <w:rFonts w:ascii="BRH Malayalam Extra" w:hAnsi="BRH Malayalam Extra" w:cs="BRH Devanagari Extra"/>
+                <w:b/>
+                <w:color w:val="000000"/>
+                <w:sz w:val="32"/>
+                <w:szCs w:val="40"/>
+                <w:lang w:bidi="ml-IN"/>
+              </w:rPr>
+              <w:t>–</w:t>
+            </w:r>
+            <w:proofErr w:type="spellStart"/>
+            <w:r>
+              <w:rPr>
+                <w:rFonts w:ascii="BRH Devanagari Extra" w:hAnsi="BRH Devanagari Extra" w:cs="BRH Devanagari Extra"/>
+                <w:color w:val="000000"/>
+                <w:sz w:val="40"/>
+                <w:szCs w:val="40"/>
+                <w:lang w:bidi="ml-IN"/>
+              </w:rPr>
+              <w:t>iÉÑprÉï</w:t>
+            </w:r>
+            <w:proofErr w:type="spellEnd"/>
+            <w:r>
+              <w:rPr>
+                <w:rFonts w:ascii="BRH Malayalam Extra" w:hAnsi="BRH Malayalam Extra" w:cs="BRH Devanagari Extra"/>
+                <w:b/>
+                <w:color w:val="000000"/>
+                <w:sz w:val="32"/>
+                <w:szCs w:val="40"/>
+                <w:lang w:bidi="ml-IN"/>
+              </w:rPr>
+              <w:t>–</w:t>
+            </w:r>
+            <w:r>
+              <w:rPr>
+                <w:rFonts w:ascii="BRH Devanagari Extra" w:hAnsi="BRH Devanagari Extra" w:cs="BRH Devanagari Extra"/>
+                <w:color w:val="000000"/>
+                <w:sz w:val="40"/>
+                <w:szCs w:val="40"/>
+                <w:lang w:bidi="ml-IN"/>
+              </w:rPr>
+              <w:t xml:space="preserve">È </w:t>
+            </w:r>
+            <w:proofErr w:type="spellStart"/>
+            <w:r>
+              <w:rPr>
+                <w:rFonts w:ascii="BRH Devanagari Extra" w:hAnsi="BRH Devanagari Extra" w:cs="BRH Devanagari Extra"/>
+                <w:color w:val="000000"/>
+                <w:sz w:val="40"/>
+                <w:szCs w:val="40"/>
+                <w:lang w:bidi="ml-IN"/>
+              </w:rPr>
+              <w:t>xuÉÉWûÉÿ</w:t>
+            </w:r>
+            <w:proofErr w:type="spellEnd"/>
+            <w:r>
+              <w:rPr>
+                <w:rFonts w:ascii="BRH Devanagari Extra" w:hAnsi="BRH Devanagari Extra" w:cs="BRH Devanagari Extra"/>
+                <w:color w:val="000000"/>
+                <w:sz w:val="40"/>
+                <w:szCs w:val="40"/>
+                <w:lang w:bidi="ml-IN"/>
+              </w:rPr>
+              <w:t xml:space="preserve"> |</w:t>
+            </w:r>
+          </w:p>
+        </w:tc>
+      </w:tr>
+      <w:tr>
+        <w:trPr>
+          <w:trHeight w:val="964"/>
+        </w:trPr>
+        <w:tc>
+          <w:tcPr>
+            <w:tcW w:w="3877" w:type="dxa"/>
+          </w:tcPr>
+          <w:p>
+            <w:pPr>
+              <w:widowControl w:val="0"/>
+              <w:tabs>
+                <w:tab w:val="left" w:pos="993"/>
+              </w:tabs>
+              <w:autoSpaceDE w:val="0"/>
+              <w:autoSpaceDN w:val="0"/>
+              <w:adjustRightInd w:val="0"/>
+              <w:spacing w:before="0" w:line="252" w:lineRule="auto"/>
+              <w:ind w:right="297"/>
+              <w:rPr>
+                <w:rFonts w:cs="Arial"/>
+                <w:b/>
+                <w:color w:val="FF0000"/>
+                <w:sz w:val="28"/>
+                <w:szCs w:val="32"/>
+              </w:rPr>
+            </w:pPr>
+            <w:r>
+              <w:rPr>
+                <w:rFonts w:cs="Arial"/>
+                <w:b/>
+                <w:color w:val="FF0000"/>
+                <w:sz w:val="28"/>
+                <w:szCs w:val="32"/>
+              </w:rPr>
+              <w:lastRenderedPageBreak/>
+              <w:t>T.S.7.2.</w:t>
+            </w:r>
+            <w:r>
+              <w:rPr>
+                <w:rFonts w:cs="Arial"/>
+                <w:b/>
+                <w:color w:val="FF0000"/>
+                <w:sz w:val="28"/>
+                <w:szCs w:val="32"/>
+              </w:rPr>
+              <w:t>11.1</w:t>
+            </w:r>
+            <w:r>
+              <w:rPr>
+                <w:rFonts w:cs="Arial"/>
+                <w:b/>
+                <w:color w:val="FF0000"/>
+                <w:sz w:val="28"/>
+                <w:szCs w:val="32"/>
+              </w:rPr>
+              <w:t xml:space="preserve"> – </w:t>
+            </w:r>
+            <w:proofErr w:type="spellStart"/>
+            <w:r>
+              <w:rPr>
+                <w:rFonts w:cs="Arial"/>
+                <w:b/>
+                <w:color w:val="FF0000"/>
+                <w:sz w:val="28"/>
+                <w:szCs w:val="32"/>
+              </w:rPr>
+              <w:t>Kramam</w:t>
+            </w:r>
+            <w:proofErr w:type="spellEnd"/>
+          </w:p>
+          <w:p>
+            <w:pPr>
+              <w:widowControl w:val="0"/>
+              <w:tabs>
+                <w:tab w:val="left" w:pos="993"/>
+              </w:tabs>
+              <w:autoSpaceDE w:val="0"/>
+              <w:autoSpaceDN w:val="0"/>
+              <w:adjustRightInd w:val="0"/>
+              <w:spacing w:before="0" w:line="252" w:lineRule="auto"/>
+              <w:ind w:right="297"/>
+              <w:rPr>
+                <w:rFonts w:cs="Arial"/>
+                <w:b/>
+                <w:color w:val="FF0000"/>
+                <w:sz w:val="28"/>
+                <w:szCs w:val="32"/>
+              </w:rPr>
+            </w:pPr>
+            <w:proofErr w:type="spellStart"/>
+            <w:r>
+              <w:rPr>
+                <w:rFonts w:cs="Arial"/>
+                <w:b/>
+                <w:color w:val="FF0000"/>
+                <w:sz w:val="28"/>
+                <w:szCs w:val="32"/>
+              </w:rPr>
+              <w:t>Krama</w:t>
+            </w:r>
+            <w:proofErr w:type="spellEnd"/>
+            <w:r>
+              <w:rPr>
+                <w:rFonts w:cs="Arial"/>
+                <w:b/>
+                <w:color w:val="FF0000"/>
+                <w:sz w:val="28"/>
+                <w:szCs w:val="32"/>
+              </w:rPr>
+              <w:t xml:space="preserve"> </w:t>
+            </w:r>
+            <w:proofErr w:type="spellStart"/>
+            <w:r>
+              <w:rPr>
+                <w:rFonts w:cs="Arial"/>
+                <w:b/>
+                <w:color w:val="FF0000"/>
+                <w:sz w:val="28"/>
+                <w:szCs w:val="32"/>
+              </w:rPr>
+              <w:t>Vaakyam</w:t>
+            </w:r>
+            <w:proofErr w:type="spellEnd"/>
+            <w:r>
+              <w:rPr>
+                <w:rFonts w:cs="Arial"/>
+                <w:b/>
+                <w:color w:val="FF0000"/>
+                <w:sz w:val="28"/>
+                <w:szCs w:val="32"/>
+              </w:rPr>
+              <w:t xml:space="preserve"> No.– </w:t>
+            </w:r>
+            <w:r>
+              <w:rPr>
+                <w:rFonts w:cs="Arial"/>
+                <w:b/>
+                <w:color w:val="FF0000"/>
+                <w:sz w:val="28"/>
+                <w:szCs w:val="32"/>
+              </w:rPr>
+              <w:t>50</w:t>
+            </w:r>
+          </w:p>
+          <w:p>
+            <w:pPr>
+              <w:widowControl w:val="0"/>
+              <w:tabs>
+                <w:tab w:val="left" w:pos="993"/>
+              </w:tabs>
+              <w:autoSpaceDE w:val="0"/>
+              <w:autoSpaceDN w:val="0"/>
+              <w:adjustRightInd w:val="0"/>
+              <w:spacing w:before="0" w:line="252" w:lineRule="auto"/>
+              <w:ind w:right="297"/>
+              <w:rPr>
+                <w:rFonts w:cs="Arial"/>
+                <w:b/>
+                <w:color w:val="FF0000"/>
+                <w:sz w:val="28"/>
+                <w:szCs w:val="32"/>
+              </w:rPr>
+            </w:pPr>
+            <w:proofErr w:type="spellStart"/>
+            <w:r>
+              <w:rPr>
+                <w:rFonts w:cs="Arial"/>
+                <w:b/>
+                <w:color w:val="FF0000"/>
+                <w:sz w:val="28"/>
+                <w:szCs w:val="32"/>
+              </w:rPr>
+              <w:t>Panchaati</w:t>
+            </w:r>
+            <w:proofErr w:type="spellEnd"/>
+            <w:r>
+              <w:rPr>
+                <w:rFonts w:cs="Arial"/>
+                <w:b/>
+                <w:color w:val="FF0000"/>
+                <w:sz w:val="28"/>
+                <w:szCs w:val="32"/>
+              </w:rPr>
+              <w:t xml:space="preserve"> No</w:t>
+            </w:r>
+            <w:r>
+              <w:rPr>
+                <w:rFonts w:cs="Arial"/>
+                <w:b/>
+                <w:color w:val="FF0000"/>
+                <w:szCs w:val="32"/>
+              </w:rPr>
+              <w:t xml:space="preserve">. - </w:t>
+            </w:r>
+            <w:r>
+              <w:rPr>
+                <w:rFonts w:cs="Arial"/>
+                <w:b/>
+                <w:color w:val="FF0000"/>
+                <w:sz w:val="28"/>
+                <w:szCs w:val="32"/>
+              </w:rPr>
+              <w:t>41</w:t>
+            </w:r>
+          </w:p>
+        </w:tc>
+        <w:tc>
+          <w:tcPr>
+            <w:tcW w:w="5280" w:type="dxa"/>
+          </w:tcPr>
+          <w:p>
+            <w:pPr>
+              <w:widowControl w:val="0"/>
+              <w:autoSpaceDE w:val="0"/>
+              <w:autoSpaceDN w:val="0"/>
+              <w:adjustRightInd w:val="0"/>
+              <w:spacing w:before="0" w:line="240" w:lineRule="auto"/>
+              <w:rPr>
+                <w:rFonts w:ascii="BRH Devanagari Extra" w:hAnsi="BRH Devanagari Extra" w:cs="BRH Devanagari Extra"/>
+                <w:color w:val="000000"/>
+                <w:sz w:val="40"/>
+                <w:szCs w:val="40"/>
+                <w:lang w:bidi="ml-IN"/>
+              </w:rPr>
+            </w:pPr>
+            <w:r>
+              <w:rPr>
+                <w:rFonts w:ascii="BRH Devanagari Extra" w:hAnsi="BRH Devanagari Extra" w:cs="BRH Devanagari Extra"/>
+                <w:color w:val="000000"/>
+                <w:sz w:val="40"/>
+                <w:szCs w:val="40"/>
+                <w:lang w:bidi="ml-IN"/>
+              </w:rPr>
+              <w:t>A</w:t>
+            </w:r>
+            <w:r>
+              <w:rPr>
+                <w:rFonts w:ascii="BRH Malayalam Extra" w:hAnsi="BRH Malayalam Extra" w:cs="BRH Devanagari Extra"/>
+                <w:b/>
+                <w:color w:val="000000"/>
+                <w:sz w:val="32"/>
+                <w:szCs w:val="40"/>
+                <w:lang w:bidi="ml-IN"/>
+              </w:rPr>
+              <w:t>–</w:t>
+            </w:r>
+            <w:r>
+              <w:rPr>
+                <w:rFonts w:ascii="BRH Devanagari Extra" w:hAnsi="BRH Devanagari Extra" w:cs="BRH Devanagari Extra"/>
+                <w:color w:val="000000"/>
+                <w:sz w:val="40"/>
+                <w:szCs w:val="40"/>
+                <w:lang w:bidi="ml-IN"/>
+              </w:rPr>
+              <w:t>¹É</w:t>
+            </w:r>
+            <w:r>
+              <w:rPr>
+                <w:rFonts w:ascii="BRH Malayalam Extra" w:hAnsi="BRH Malayalam Extra" w:cs="BRH Devanagari Extra"/>
+                <w:b/>
+                <w:color w:val="000000"/>
+                <w:sz w:val="32"/>
+                <w:szCs w:val="40"/>
+                <w:lang w:bidi="ml-IN"/>
+              </w:rPr>
+              <w:t>–</w:t>
+            </w:r>
+            <w:r>
+              <w:rPr>
+                <w:rFonts w:ascii="BRH Devanagari Extra" w:hAnsi="BRH Devanagari Extra" w:cs="BRH Devanagari Extra"/>
+                <w:color w:val="000000"/>
+                <w:sz w:val="40"/>
+                <w:szCs w:val="40"/>
+                <w:lang w:bidi="ml-IN"/>
+              </w:rPr>
+              <w:t>S</w:t>
+            </w:r>
+            <w:r>
+              <w:rPr>
+                <w:rFonts w:ascii="BRH Malayalam Extra" w:hAnsi="BRH Malayalam Extra" w:cs="BRH Devanagari Extra"/>
+                <w:b/>
+                <w:color w:val="000000"/>
+                <w:sz w:val="32"/>
+                <w:szCs w:val="40"/>
+                <w:lang w:bidi="ml-IN"/>
+              </w:rPr>
+              <w:t>–</w:t>
+            </w:r>
+            <w:proofErr w:type="spellStart"/>
+            <w:r>
+              <w:rPr>
+                <w:rFonts w:ascii="BRH Devanagari Extra" w:hAnsi="BRH Devanagari Extra" w:cs="BRH Devanagari Extra"/>
+                <w:color w:val="000000"/>
+                <w:sz w:val="40"/>
+                <w:szCs w:val="40"/>
+                <w:lang w:bidi="ml-IN"/>
+              </w:rPr>
+              <w:t>zÉprÉ</w:t>
+            </w:r>
+            <w:proofErr w:type="spellEnd"/>
+            <w:r>
+              <w:rPr>
+                <w:rFonts w:ascii="BRH Malayalam Extra" w:hAnsi="BRH Malayalam Extra" w:cs="BRH Devanagari Extra"/>
+                <w:b/>
+                <w:color w:val="000000"/>
+                <w:sz w:val="32"/>
+                <w:szCs w:val="40"/>
+                <w:lang w:bidi="ml-IN"/>
+              </w:rPr>
+              <w:t>–</w:t>
+            </w:r>
+            <w:r>
+              <w:rPr>
+                <w:rFonts w:ascii="BRH Devanagari Extra" w:hAnsi="BRH Devanagari Extra" w:cs="BRH Devanagari Extra"/>
+                <w:color w:val="000000"/>
+                <w:sz w:val="40"/>
+                <w:szCs w:val="40"/>
+                <w:lang w:bidi="ml-IN"/>
+              </w:rPr>
+              <w:t xml:space="preserve">È </w:t>
+            </w:r>
+            <w:proofErr w:type="spellStart"/>
+            <w:r>
+              <w:rPr>
+                <w:rFonts w:ascii="BRH Devanagari Extra" w:hAnsi="BRH Devanagari Extra" w:cs="BRH Devanagari Extra"/>
+                <w:color w:val="000000"/>
+                <w:sz w:val="40"/>
+                <w:szCs w:val="40"/>
+                <w:lang w:bidi="ml-IN"/>
+              </w:rPr>
+              <w:t>xuÉÉWûÉÿ</w:t>
+            </w:r>
+            <w:proofErr w:type="spellEnd"/>
+            <w:r>
+              <w:rPr>
+                <w:rFonts w:ascii="BRH Devanagari Extra" w:hAnsi="BRH Devanagari Extra" w:cs="BRH Devanagari Extra"/>
+                <w:color w:val="000000"/>
+                <w:sz w:val="40"/>
+                <w:szCs w:val="40"/>
+                <w:lang w:bidi="ml-IN"/>
+              </w:rPr>
+              <w:t xml:space="preserve"> | </w:t>
+            </w:r>
+          </w:p>
+          <w:p>
+            <w:pPr>
+              <w:widowControl w:val="0"/>
+              <w:autoSpaceDE w:val="0"/>
+              <w:autoSpaceDN w:val="0"/>
+              <w:adjustRightInd w:val="0"/>
+              <w:spacing w:before="0" w:line="240" w:lineRule="auto"/>
+              <w:rPr>
+                <w:rFonts w:ascii="BRH Malayalam Extra" w:eastAsia="Times New Roman" w:hAnsi="BRH Malayalam Extra" w:cs="BRH Malayalam Extra"/>
+                <w:color w:val="000000"/>
+                <w:sz w:val="40"/>
+                <w:szCs w:val="40"/>
+                <w:lang w:val="en-IN" w:eastAsia="en-IN" w:bidi="ml-IN"/>
+              </w:rPr>
+            </w:pPr>
+            <w:r>
+              <w:rPr>
+                <w:rFonts w:ascii="BRH Devanagari Extra" w:hAnsi="BRH Devanagari Extra" w:cs="BRH Devanagari Extra"/>
+                <w:color w:val="000000"/>
+                <w:sz w:val="40"/>
+                <w:szCs w:val="40"/>
+                <w:lang w:bidi="ml-IN"/>
+              </w:rPr>
+              <w:t>A</w:t>
+            </w:r>
+            <w:r>
+              <w:rPr>
+                <w:rFonts w:ascii="BRH Malayalam Extra" w:hAnsi="BRH Malayalam Extra" w:cs="BRH Devanagari Extra"/>
+                <w:b/>
+                <w:color w:val="000000"/>
+                <w:sz w:val="32"/>
+                <w:szCs w:val="40"/>
+                <w:lang w:bidi="ml-IN"/>
+              </w:rPr>
+              <w:t>–</w:t>
+            </w:r>
+            <w:r>
+              <w:rPr>
+                <w:rFonts w:ascii="BRH Devanagari Extra" w:hAnsi="BRH Devanagari Extra" w:cs="BRH Devanagari Extra"/>
+                <w:color w:val="000000"/>
+                <w:sz w:val="40"/>
+                <w:szCs w:val="40"/>
+                <w:lang w:bidi="ml-IN"/>
+              </w:rPr>
+              <w:t>¹É</w:t>
+            </w:r>
+            <w:r>
+              <w:rPr>
+                <w:rFonts w:ascii="BRH Malayalam Extra" w:hAnsi="BRH Malayalam Extra" w:cs="BRH Devanagari Extra"/>
+                <w:b/>
+                <w:color w:val="000000"/>
+                <w:sz w:val="32"/>
+                <w:szCs w:val="40"/>
+                <w:lang w:bidi="ml-IN"/>
+              </w:rPr>
+              <w:t>–</w:t>
+            </w:r>
+            <w:r>
+              <w:rPr>
+                <w:rFonts w:ascii="BRH Devanagari Extra" w:hAnsi="BRH Devanagari Extra" w:cs="BRH Devanagari Extra"/>
+                <w:color w:val="000000"/>
+                <w:sz w:val="40"/>
+                <w:szCs w:val="40"/>
+                <w:lang w:bidi="ml-IN"/>
+              </w:rPr>
+              <w:t>S</w:t>
+            </w:r>
+            <w:r>
+              <w:rPr>
+                <w:rFonts w:ascii="BRH Malayalam Extra" w:hAnsi="BRH Malayalam Extra" w:cs="BRH Devanagari Extra"/>
+                <w:b/>
+                <w:color w:val="000000"/>
+                <w:sz w:val="32"/>
+                <w:szCs w:val="40"/>
+                <w:lang w:bidi="ml-IN"/>
+              </w:rPr>
+              <w:t>–</w:t>
+            </w:r>
+            <w:proofErr w:type="spellStart"/>
+            <w:r>
+              <w:rPr>
+                <w:rFonts w:ascii="BRH Devanagari Extra" w:hAnsi="BRH Devanagari Extra" w:cs="BRH Devanagari Extra"/>
+                <w:color w:val="000000"/>
+                <w:sz w:val="40"/>
+                <w:szCs w:val="40"/>
+                <w:lang w:bidi="ml-IN"/>
+              </w:rPr>
+              <w:t>zÉprÉ</w:t>
+            </w:r>
+            <w:proofErr w:type="spellEnd"/>
+            <w:r>
+              <w:rPr>
+                <w:rFonts w:ascii="BRH Malayalam Extra" w:hAnsi="BRH Malayalam Extra" w:cs="BRH Devanagari Extra"/>
+                <w:b/>
+                <w:color w:val="000000"/>
+                <w:sz w:val="32"/>
+                <w:szCs w:val="40"/>
+                <w:lang w:bidi="ml-IN"/>
+              </w:rPr>
+              <w:t>–</w:t>
+            </w:r>
+            <w:r>
+              <w:rPr>
+                <w:rFonts w:ascii="BRH Devanagari Extra" w:hAnsi="BRH Devanagari Extra" w:cs="BRH Devanagari Extra"/>
+                <w:color w:val="000000"/>
+                <w:sz w:val="40"/>
+                <w:szCs w:val="40"/>
+                <w:lang w:bidi="ml-IN"/>
+              </w:rPr>
+              <w:t xml:space="preserve"> C</w:t>
+            </w:r>
+            <w:r>
+              <w:rPr>
+                <w:rFonts w:ascii="BRH Devanagari Extra" w:hAnsi="BRH Devanagari Extra" w:cs="BRH Devanagari Extra"/>
+                <w:color w:val="000000"/>
+                <w:sz w:val="40"/>
+                <w:szCs w:val="40"/>
+                <w:highlight w:val="yellow"/>
+                <w:lang w:bidi="ml-IN"/>
+              </w:rPr>
+              <w:t>irÉÉþ</w:t>
+            </w:r>
+            <w:r>
+              <w:rPr>
+                <w:rFonts w:ascii="BRH Devanagari Extra" w:hAnsi="BRH Devanagari Extra" w:cs="BRH Devanagari Extra"/>
+                <w:color w:val="000000"/>
+                <w:sz w:val="40"/>
+                <w:szCs w:val="40"/>
+                <w:lang w:bidi="ml-IN"/>
+              </w:rPr>
+              <w:t>¹ÉS</w:t>
+            </w:r>
+            <w:r>
+              <w:rPr>
+                <w:rFonts w:ascii="BRH Malayalam Extra" w:hAnsi="BRH Malayalam Extra" w:cs="BRH Devanagari Extra"/>
+                <w:b/>
+                <w:color w:val="000000"/>
+                <w:sz w:val="32"/>
+                <w:szCs w:val="40"/>
+                <w:lang w:bidi="ml-IN"/>
+              </w:rPr>
+              <w:t>–</w:t>
+            </w:r>
+            <w:proofErr w:type="spellStart"/>
+            <w:r>
+              <w:rPr>
+                <w:rFonts w:ascii="BRH Devanagari Extra" w:hAnsi="BRH Devanagari Extra" w:cs="BRH Devanagari Extra"/>
+                <w:color w:val="000000"/>
+                <w:sz w:val="40"/>
+                <w:szCs w:val="40"/>
+                <w:lang w:bidi="ml-IN"/>
+              </w:rPr>
+              <w:t>zÉ</w:t>
+            </w:r>
+            <w:proofErr w:type="spellEnd"/>
+            <w:r>
+              <w:rPr>
+                <w:rFonts w:ascii="BRH Devanagari Extra" w:hAnsi="BRH Devanagari Extra" w:cs="BRH Devanagari Extra"/>
+                <w:color w:val="000000"/>
+                <w:sz w:val="40"/>
+                <w:szCs w:val="40"/>
+                <w:lang w:bidi="ml-IN"/>
+              </w:rPr>
+              <w:t xml:space="preserve"> - </w:t>
+            </w:r>
+            <w:proofErr w:type="spellStart"/>
+            <w:r>
+              <w:rPr>
+                <w:rFonts w:ascii="BRH Devanagari Extra" w:hAnsi="BRH Devanagari Extra" w:cs="BRH Devanagari Extra"/>
+                <w:color w:val="000000"/>
+                <w:sz w:val="40"/>
+                <w:szCs w:val="40"/>
+                <w:lang w:bidi="ml-IN"/>
+              </w:rPr>
+              <w:t>prÉ</w:t>
+            </w:r>
+            <w:proofErr w:type="spellEnd"/>
+            <w:r>
+              <w:rPr>
+                <w:rFonts w:ascii="BRH Malayalam Extra" w:hAnsi="BRH Malayalam Extra" w:cs="BRH Devanagari Extra"/>
+                <w:b/>
+                <w:color w:val="000000"/>
+                <w:sz w:val="32"/>
+                <w:szCs w:val="40"/>
+                <w:lang w:bidi="ml-IN"/>
+              </w:rPr>
+              <w:t>–</w:t>
+            </w:r>
+            <w:r>
+              <w:rPr>
+                <w:rFonts w:ascii="BRH Devanagari Extra" w:hAnsi="BRH Devanagari Extra" w:cs="BRH Devanagari Extra"/>
+                <w:color w:val="000000"/>
+                <w:sz w:val="40"/>
+                <w:szCs w:val="40"/>
+                <w:lang w:bidi="ml-IN"/>
+              </w:rPr>
+              <w:t>È |</w:t>
+            </w:r>
+          </w:p>
+        </w:tc>
+        <w:tc>
+          <w:tcPr>
+            <w:tcW w:w="5040" w:type="dxa"/>
+          </w:tcPr>
+          <w:p>
+            <w:pPr>
+              <w:widowControl w:val="0"/>
+              <w:autoSpaceDE w:val="0"/>
+              <w:autoSpaceDN w:val="0"/>
+              <w:adjustRightInd w:val="0"/>
+              <w:spacing w:before="0" w:line="240" w:lineRule="auto"/>
+              <w:rPr>
+                <w:rFonts w:ascii="BRH Devanagari Extra" w:hAnsi="BRH Devanagari Extra" w:cs="BRH Devanagari Extra"/>
+                <w:color w:val="000000"/>
+                <w:sz w:val="40"/>
+                <w:szCs w:val="40"/>
+                <w:lang w:bidi="ml-IN"/>
+              </w:rPr>
+            </w:pPr>
+            <w:r>
+              <w:rPr>
+                <w:rFonts w:ascii="BRH Devanagari Extra" w:hAnsi="BRH Devanagari Extra" w:cs="BRH Devanagari Extra"/>
+                <w:color w:val="000000"/>
+                <w:sz w:val="40"/>
+                <w:szCs w:val="40"/>
+                <w:lang w:bidi="ml-IN"/>
+              </w:rPr>
+              <w:t>A</w:t>
+            </w:r>
+            <w:r>
+              <w:rPr>
+                <w:rFonts w:ascii="BRH Malayalam Extra" w:hAnsi="BRH Malayalam Extra" w:cs="BRH Devanagari Extra"/>
+                <w:b/>
+                <w:color w:val="000000"/>
+                <w:sz w:val="32"/>
+                <w:szCs w:val="40"/>
+                <w:lang w:bidi="ml-IN"/>
+              </w:rPr>
+              <w:t>–</w:t>
+            </w:r>
+            <w:r>
+              <w:rPr>
+                <w:rFonts w:ascii="BRH Devanagari Extra" w:hAnsi="BRH Devanagari Extra" w:cs="BRH Devanagari Extra"/>
+                <w:color w:val="000000"/>
+                <w:sz w:val="40"/>
+                <w:szCs w:val="40"/>
+                <w:lang w:bidi="ml-IN"/>
+              </w:rPr>
+              <w:t>¹É</w:t>
+            </w:r>
+            <w:r>
+              <w:rPr>
+                <w:rFonts w:ascii="BRH Malayalam Extra" w:hAnsi="BRH Malayalam Extra" w:cs="BRH Devanagari Extra"/>
+                <w:b/>
+                <w:color w:val="000000"/>
+                <w:sz w:val="32"/>
+                <w:szCs w:val="40"/>
+                <w:lang w:bidi="ml-IN"/>
+              </w:rPr>
+              <w:t>–</w:t>
+            </w:r>
+            <w:r>
+              <w:rPr>
+                <w:rFonts w:ascii="BRH Devanagari Extra" w:hAnsi="BRH Devanagari Extra" w:cs="BRH Devanagari Extra"/>
+                <w:color w:val="000000"/>
+                <w:sz w:val="40"/>
+                <w:szCs w:val="40"/>
+                <w:lang w:bidi="ml-IN"/>
+              </w:rPr>
+              <w:t>S</w:t>
+            </w:r>
+            <w:r>
+              <w:rPr>
+                <w:rFonts w:ascii="BRH Malayalam Extra" w:hAnsi="BRH Malayalam Extra" w:cs="BRH Devanagari Extra"/>
+                <w:b/>
+                <w:color w:val="000000"/>
+                <w:sz w:val="32"/>
+                <w:szCs w:val="40"/>
+                <w:lang w:bidi="ml-IN"/>
+              </w:rPr>
+              <w:t>–</w:t>
+            </w:r>
+            <w:proofErr w:type="spellStart"/>
+            <w:r>
+              <w:rPr>
+                <w:rFonts w:ascii="BRH Devanagari Extra" w:hAnsi="BRH Devanagari Extra" w:cs="BRH Devanagari Extra"/>
+                <w:color w:val="000000"/>
+                <w:sz w:val="40"/>
+                <w:szCs w:val="40"/>
+                <w:lang w:bidi="ml-IN"/>
+              </w:rPr>
+              <w:t>zÉprÉ</w:t>
+            </w:r>
+            <w:proofErr w:type="spellEnd"/>
+            <w:r>
+              <w:rPr>
+                <w:rFonts w:ascii="BRH Malayalam Extra" w:hAnsi="BRH Malayalam Extra" w:cs="BRH Devanagari Extra"/>
+                <w:b/>
+                <w:color w:val="000000"/>
+                <w:sz w:val="32"/>
+                <w:szCs w:val="40"/>
+                <w:lang w:bidi="ml-IN"/>
+              </w:rPr>
+              <w:t>–</w:t>
+            </w:r>
+            <w:r>
+              <w:rPr>
+                <w:rFonts w:ascii="BRH Devanagari Extra" w:hAnsi="BRH Devanagari Extra" w:cs="BRH Devanagari Extra"/>
+                <w:color w:val="000000"/>
+                <w:sz w:val="40"/>
+                <w:szCs w:val="40"/>
+                <w:lang w:bidi="ml-IN"/>
+              </w:rPr>
+              <w:t xml:space="preserve">È </w:t>
+            </w:r>
+            <w:proofErr w:type="spellStart"/>
+            <w:r>
+              <w:rPr>
+                <w:rFonts w:ascii="BRH Devanagari Extra" w:hAnsi="BRH Devanagari Extra" w:cs="BRH Devanagari Extra"/>
+                <w:color w:val="000000"/>
+                <w:sz w:val="40"/>
+                <w:szCs w:val="40"/>
+                <w:lang w:bidi="ml-IN"/>
+              </w:rPr>
+              <w:t>xuÉÉWûÉÿ</w:t>
+            </w:r>
+            <w:proofErr w:type="spellEnd"/>
+            <w:r>
+              <w:rPr>
+                <w:rFonts w:ascii="BRH Devanagari Extra" w:hAnsi="BRH Devanagari Extra" w:cs="BRH Devanagari Extra"/>
+                <w:color w:val="000000"/>
+                <w:sz w:val="40"/>
+                <w:szCs w:val="40"/>
+                <w:lang w:bidi="ml-IN"/>
+              </w:rPr>
+              <w:t xml:space="preserve"> | </w:t>
+            </w:r>
+          </w:p>
+          <w:p>
+            <w:pPr>
+              <w:widowControl w:val="0"/>
+              <w:autoSpaceDE w:val="0"/>
+              <w:autoSpaceDN w:val="0"/>
+              <w:adjustRightInd w:val="0"/>
+              <w:spacing w:before="0" w:line="240" w:lineRule="auto"/>
+              <w:rPr>
+                <w:rFonts w:ascii="BRH Malayalam Extra" w:eastAsia="Times New Roman" w:hAnsi="BRH Malayalam Extra" w:cs="BRH Malayalam Extra"/>
+                <w:color w:val="000000"/>
+                <w:sz w:val="40"/>
+                <w:szCs w:val="40"/>
+                <w:lang w:val="en-IN" w:eastAsia="en-IN" w:bidi="ml-IN"/>
+              </w:rPr>
+            </w:pPr>
+            <w:r>
+              <w:rPr>
+                <w:rFonts w:ascii="BRH Devanagari Extra" w:hAnsi="BRH Devanagari Extra" w:cs="BRH Devanagari Extra"/>
+                <w:color w:val="000000"/>
+                <w:sz w:val="40"/>
+                <w:szCs w:val="40"/>
+                <w:lang w:bidi="ml-IN"/>
+              </w:rPr>
+              <w:t>A</w:t>
+            </w:r>
+            <w:r>
+              <w:rPr>
+                <w:rFonts w:ascii="BRH Malayalam Extra" w:hAnsi="BRH Malayalam Extra" w:cs="BRH Devanagari Extra"/>
+                <w:b/>
+                <w:color w:val="000000"/>
+                <w:sz w:val="32"/>
+                <w:szCs w:val="40"/>
+                <w:lang w:bidi="ml-IN"/>
+              </w:rPr>
+              <w:t>–</w:t>
+            </w:r>
+            <w:r>
+              <w:rPr>
+                <w:rFonts w:ascii="BRH Devanagari Extra" w:hAnsi="BRH Devanagari Extra" w:cs="BRH Devanagari Extra"/>
+                <w:color w:val="000000"/>
+                <w:sz w:val="40"/>
+                <w:szCs w:val="40"/>
+                <w:lang w:bidi="ml-IN"/>
+              </w:rPr>
+              <w:t>¹É</w:t>
+            </w:r>
+            <w:r>
+              <w:rPr>
+                <w:rFonts w:ascii="BRH Malayalam Extra" w:hAnsi="BRH Malayalam Extra" w:cs="BRH Devanagari Extra"/>
+                <w:b/>
+                <w:color w:val="000000"/>
+                <w:sz w:val="32"/>
+                <w:szCs w:val="40"/>
+                <w:lang w:bidi="ml-IN"/>
+              </w:rPr>
+              <w:t>–</w:t>
+            </w:r>
+            <w:r>
+              <w:rPr>
+                <w:rFonts w:ascii="BRH Devanagari Extra" w:hAnsi="BRH Devanagari Extra" w:cs="BRH Devanagari Extra"/>
+                <w:color w:val="000000"/>
+                <w:sz w:val="40"/>
+                <w:szCs w:val="40"/>
+                <w:lang w:bidi="ml-IN"/>
+              </w:rPr>
+              <w:t>S</w:t>
+            </w:r>
+            <w:r>
+              <w:rPr>
+                <w:rFonts w:ascii="BRH Malayalam Extra" w:hAnsi="BRH Malayalam Extra" w:cs="BRH Devanagari Extra"/>
+                <w:b/>
+                <w:color w:val="000000"/>
+                <w:sz w:val="32"/>
+                <w:szCs w:val="40"/>
+                <w:lang w:bidi="ml-IN"/>
+              </w:rPr>
+              <w:t>–</w:t>
+            </w:r>
+            <w:proofErr w:type="spellStart"/>
+            <w:r>
+              <w:rPr>
+                <w:rFonts w:ascii="BRH Devanagari Extra" w:hAnsi="BRH Devanagari Extra" w:cs="BRH Devanagari Extra"/>
+                <w:color w:val="000000"/>
+                <w:sz w:val="40"/>
+                <w:szCs w:val="40"/>
+                <w:lang w:bidi="ml-IN"/>
+              </w:rPr>
+              <w:t>zÉprÉ</w:t>
+            </w:r>
+            <w:proofErr w:type="spellEnd"/>
+            <w:r>
+              <w:rPr>
+                <w:rFonts w:ascii="BRH Malayalam Extra" w:hAnsi="BRH Malayalam Extra" w:cs="BRH Devanagari Extra"/>
+                <w:b/>
+                <w:color w:val="000000"/>
+                <w:sz w:val="32"/>
+                <w:szCs w:val="40"/>
+                <w:lang w:bidi="ml-IN"/>
+              </w:rPr>
+              <w:t>–</w:t>
+            </w:r>
+            <w:r>
+              <w:rPr>
+                <w:rFonts w:ascii="BRH Devanagari Extra" w:hAnsi="BRH Devanagari Extra" w:cs="BRH Devanagari Extra"/>
+                <w:color w:val="000000"/>
+                <w:sz w:val="40"/>
+                <w:szCs w:val="40"/>
+                <w:lang w:bidi="ml-IN"/>
+              </w:rPr>
+              <w:t xml:space="preserve"> C</w:t>
+            </w:r>
+            <w:r>
+              <w:rPr>
+                <w:rFonts w:ascii="BRH Devanagari Extra" w:hAnsi="BRH Devanagari Extra" w:cs="BRH Devanagari Extra"/>
+                <w:color w:val="000000"/>
+                <w:sz w:val="40"/>
+                <w:szCs w:val="40"/>
+                <w:highlight w:val="green"/>
+                <w:lang w:bidi="ml-IN"/>
+              </w:rPr>
+              <w:t>irÉ</w:t>
+            </w:r>
+            <w:r>
+              <w:rPr>
+                <w:rFonts w:ascii="BRH Devanagari Extra" w:hAnsi="BRH Devanagari Extra" w:cs="BRH Devanagari Extra"/>
+                <w:color w:val="000000"/>
+                <w:sz w:val="40"/>
+                <w:szCs w:val="40"/>
+                <w:highlight w:val="yellow"/>
+                <w:lang w:bidi="ml-IN"/>
+              </w:rPr>
+              <w:t>þ</w:t>
+            </w:r>
+            <w:r>
+              <w:rPr>
+                <w:rFonts w:ascii="BRH Devanagari Extra" w:hAnsi="BRH Devanagari Extra" w:cs="BRH Devanagari Extra"/>
+                <w:color w:val="000000"/>
+                <w:sz w:val="40"/>
+                <w:szCs w:val="40"/>
+                <w:lang w:bidi="ml-IN"/>
+              </w:rPr>
+              <w:t>¹ÉS</w:t>
+            </w:r>
+            <w:r>
+              <w:rPr>
+                <w:rFonts w:ascii="BRH Malayalam Extra" w:hAnsi="BRH Malayalam Extra" w:cs="BRH Devanagari Extra"/>
+                <w:b/>
+                <w:color w:val="000000"/>
+                <w:sz w:val="32"/>
+                <w:szCs w:val="40"/>
+                <w:lang w:bidi="ml-IN"/>
+              </w:rPr>
+              <w:t>–</w:t>
+            </w:r>
+            <w:proofErr w:type="spellStart"/>
+            <w:r>
+              <w:rPr>
+                <w:rFonts w:ascii="BRH Devanagari Extra" w:hAnsi="BRH Devanagari Extra" w:cs="BRH Devanagari Extra"/>
+                <w:color w:val="000000"/>
+                <w:sz w:val="40"/>
+                <w:szCs w:val="40"/>
+                <w:lang w:bidi="ml-IN"/>
+              </w:rPr>
+              <w:t>zÉ</w:t>
+            </w:r>
+            <w:proofErr w:type="spellEnd"/>
+            <w:r>
+              <w:rPr>
+                <w:rFonts w:ascii="BRH Devanagari Extra" w:hAnsi="BRH Devanagari Extra" w:cs="BRH Devanagari Extra"/>
+                <w:color w:val="000000"/>
+                <w:sz w:val="40"/>
+                <w:szCs w:val="40"/>
+                <w:lang w:bidi="ml-IN"/>
+              </w:rPr>
+              <w:t xml:space="preserve"> - </w:t>
+            </w:r>
+            <w:proofErr w:type="spellStart"/>
+            <w:r>
+              <w:rPr>
+                <w:rFonts w:ascii="BRH Devanagari Extra" w:hAnsi="BRH Devanagari Extra" w:cs="BRH Devanagari Extra"/>
+                <w:color w:val="000000"/>
+                <w:sz w:val="40"/>
+                <w:szCs w:val="40"/>
+                <w:lang w:bidi="ml-IN"/>
+              </w:rPr>
+              <w:t>prÉ</w:t>
+            </w:r>
+            <w:proofErr w:type="spellEnd"/>
+            <w:r>
+              <w:rPr>
+                <w:rFonts w:ascii="BRH Malayalam Extra" w:hAnsi="BRH Malayalam Extra" w:cs="BRH Devanagari Extra"/>
+                <w:b/>
+                <w:color w:val="000000"/>
+                <w:sz w:val="32"/>
+                <w:szCs w:val="40"/>
+                <w:lang w:bidi="ml-IN"/>
+              </w:rPr>
+              <w:t>–</w:t>
+            </w:r>
+            <w:r>
+              <w:rPr>
+                <w:rFonts w:ascii="BRH Devanagari Extra" w:hAnsi="BRH Devanagari Extra" w:cs="BRH Devanagari Extra"/>
+                <w:color w:val="000000"/>
+                <w:sz w:val="40"/>
+                <w:szCs w:val="40"/>
+                <w:lang w:bidi="ml-IN"/>
+              </w:rPr>
+              <w:t>È</w:t>
+            </w:r>
+          </w:p>
+        </w:tc>
+      </w:tr>
+      <w:tr>
+        <w:trPr>
+          <w:trHeight w:val="1361"/>
+        </w:trPr>
+        <w:tc>
+          <w:tcPr>
+            <w:tcW w:w="3877" w:type="dxa"/>
+          </w:tcPr>
+          <w:p>
+            <w:pPr>
+              <w:widowControl w:val="0"/>
+              <w:tabs>
+                <w:tab w:val="left" w:pos="993"/>
+              </w:tabs>
+              <w:autoSpaceDE w:val="0"/>
+              <w:autoSpaceDN w:val="0"/>
+              <w:adjustRightInd w:val="0"/>
+              <w:spacing w:before="0" w:line="252" w:lineRule="auto"/>
+              <w:ind w:right="297"/>
+              <w:rPr>
+                <w:rFonts w:cs="Arial"/>
+                <w:b/>
+                <w:color w:val="FF0000"/>
+                <w:sz w:val="28"/>
+                <w:szCs w:val="32"/>
+              </w:rPr>
+            </w:pPr>
+            <w:r>
+              <w:rPr>
+                <w:rFonts w:cs="Arial"/>
+                <w:b/>
+                <w:color w:val="FF0000"/>
+                <w:sz w:val="28"/>
+                <w:szCs w:val="32"/>
+              </w:rPr>
+              <w:t>T.S.7.2.</w:t>
+            </w:r>
+            <w:r>
+              <w:rPr>
+                <w:rFonts w:cs="Arial"/>
+                <w:b/>
+                <w:color w:val="FF0000"/>
+                <w:sz w:val="28"/>
+                <w:szCs w:val="32"/>
+              </w:rPr>
+              <w:t>13.1</w:t>
+            </w:r>
+            <w:r>
+              <w:rPr>
+                <w:rFonts w:cs="Arial"/>
+                <w:b/>
+                <w:color w:val="FF0000"/>
+                <w:sz w:val="28"/>
+                <w:szCs w:val="32"/>
+              </w:rPr>
+              <w:t xml:space="preserve"> – </w:t>
+            </w:r>
+            <w:proofErr w:type="spellStart"/>
+            <w:r>
+              <w:rPr>
+                <w:rFonts w:cs="Arial"/>
+                <w:b/>
+                <w:color w:val="FF0000"/>
+                <w:sz w:val="28"/>
+                <w:szCs w:val="32"/>
+              </w:rPr>
+              <w:t>Kramam</w:t>
+            </w:r>
+            <w:proofErr w:type="spellEnd"/>
+          </w:p>
+          <w:p>
+            <w:pPr>
+              <w:widowControl w:val="0"/>
+              <w:tabs>
+                <w:tab w:val="left" w:pos="993"/>
+              </w:tabs>
+              <w:autoSpaceDE w:val="0"/>
+              <w:autoSpaceDN w:val="0"/>
+              <w:adjustRightInd w:val="0"/>
+              <w:spacing w:before="0" w:line="252" w:lineRule="auto"/>
+              <w:ind w:right="297"/>
+              <w:rPr>
+                <w:rFonts w:cs="Arial"/>
+                <w:b/>
+                <w:color w:val="FF0000"/>
+                <w:sz w:val="28"/>
+                <w:szCs w:val="32"/>
+              </w:rPr>
+            </w:pPr>
+            <w:proofErr w:type="spellStart"/>
+            <w:r>
+              <w:rPr>
+                <w:rFonts w:cs="Arial"/>
+                <w:b/>
+                <w:color w:val="FF0000"/>
+                <w:sz w:val="28"/>
+                <w:szCs w:val="32"/>
+              </w:rPr>
+              <w:t>Krama</w:t>
+            </w:r>
+            <w:proofErr w:type="spellEnd"/>
+            <w:r>
+              <w:rPr>
+                <w:rFonts w:cs="Arial"/>
+                <w:b/>
+                <w:color w:val="FF0000"/>
+                <w:sz w:val="28"/>
+                <w:szCs w:val="32"/>
+              </w:rPr>
+              <w:t xml:space="preserve"> </w:t>
+            </w:r>
+            <w:proofErr w:type="spellStart"/>
+            <w:r>
+              <w:rPr>
+                <w:rFonts w:cs="Arial"/>
+                <w:b/>
+                <w:color w:val="FF0000"/>
+                <w:sz w:val="28"/>
+                <w:szCs w:val="32"/>
+              </w:rPr>
+              <w:t>Vaakyam</w:t>
+            </w:r>
+            <w:proofErr w:type="spellEnd"/>
+            <w:r>
+              <w:rPr>
+                <w:rFonts w:cs="Arial"/>
+                <w:b/>
+                <w:color w:val="FF0000"/>
+                <w:sz w:val="28"/>
+                <w:szCs w:val="32"/>
+              </w:rPr>
+              <w:t xml:space="preserve"> No.– </w:t>
+            </w:r>
+            <w:r>
+              <w:rPr>
+                <w:rFonts w:cs="Arial"/>
+                <w:b/>
+                <w:color w:val="FF0000"/>
+                <w:sz w:val="28"/>
+                <w:szCs w:val="32"/>
+              </w:rPr>
+              <w:t>7</w:t>
+            </w:r>
+          </w:p>
+          <w:p>
+            <w:pPr>
+              <w:widowControl w:val="0"/>
+              <w:tabs>
+                <w:tab w:val="left" w:pos="993"/>
+              </w:tabs>
+              <w:autoSpaceDE w:val="0"/>
+              <w:autoSpaceDN w:val="0"/>
+              <w:adjustRightInd w:val="0"/>
+              <w:spacing w:before="0" w:line="252" w:lineRule="auto"/>
+              <w:ind w:right="297"/>
+              <w:rPr>
+                <w:rFonts w:cs="Arial"/>
+                <w:b/>
+                <w:color w:val="FF0000"/>
+                <w:sz w:val="28"/>
+                <w:szCs w:val="32"/>
+              </w:rPr>
+            </w:pPr>
+            <w:proofErr w:type="spellStart"/>
+            <w:r>
+              <w:rPr>
+                <w:rFonts w:cs="Arial"/>
+                <w:b/>
+                <w:color w:val="FF0000"/>
+                <w:sz w:val="28"/>
+                <w:szCs w:val="32"/>
+              </w:rPr>
+              <w:t>Panchaati</w:t>
+            </w:r>
+            <w:proofErr w:type="spellEnd"/>
+            <w:r>
+              <w:rPr>
+                <w:rFonts w:cs="Arial"/>
+                <w:b/>
+                <w:color w:val="FF0000"/>
+                <w:sz w:val="28"/>
+                <w:szCs w:val="32"/>
+              </w:rPr>
+              <w:t xml:space="preserve"> No</w:t>
+            </w:r>
+            <w:r>
+              <w:rPr>
+                <w:rFonts w:cs="Arial"/>
+                <w:b/>
+                <w:color w:val="FF0000"/>
+                <w:szCs w:val="32"/>
+              </w:rPr>
+              <w:t xml:space="preserve">. - </w:t>
+            </w:r>
+            <w:r>
+              <w:rPr>
+                <w:rFonts w:cs="Arial"/>
+                <w:b/>
+                <w:color w:val="FF0000"/>
+                <w:sz w:val="28"/>
+                <w:szCs w:val="32"/>
+              </w:rPr>
+              <w:t>43</w:t>
+            </w:r>
+          </w:p>
+        </w:tc>
+        <w:tc>
+          <w:tcPr>
+            <w:tcW w:w="5280" w:type="dxa"/>
+          </w:tcPr>
+          <w:p>
+            <w:pPr>
+              <w:widowControl w:val="0"/>
+              <w:autoSpaceDE w:val="0"/>
+              <w:autoSpaceDN w:val="0"/>
+              <w:adjustRightInd w:val="0"/>
+              <w:spacing w:before="0" w:line="240" w:lineRule="auto"/>
+              <w:rPr>
+                <w:rFonts w:ascii="BRH Devanagari Extra" w:hAnsi="BRH Devanagari Extra" w:cs="BRH Devanagari Extra"/>
+                <w:color w:val="000000"/>
+                <w:sz w:val="40"/>
+                <w:szCs w:val="40"/>
+                <w:lang w:bidi="ml-IN"/>
+              </w:rPr>
+            </w:pPr>
+            <w:proofErr w:type="spellStart"/>
+            <w:r>
+              <w:rPr>
+                <w:rFonts w:ascii="BRH Devanagari Extra" w:hAnsi="BRH Devanagari Extra" w:cs="BRH Devanagari Extra"/>
+                <w:color w:val="000000"/>
+                <w:sz w:val="40"/>
+                <w:szCs w:val="40"/>
+                <w:lang w:bidi="ml-IN"/>
+              </w:rPr>
+              <w:t>wÉ</w:t>
+            </w:r>
+            <w:proofErr w:type="spellEnd"/>
+            <w:r>
+              <w:rPr>
+                <w:rFonts w:ascii="BRH Malayalam Extra" w:hAnsi="BRH Malayalam Extra" w:cs="BRH Devanagari Extra"/>
+                <w:b/>
+                <w:color w:val="000000"/>
+                <w:sz w:val="32"/>
+                <w:szCs w:val="40"/>
+                <w:lang w:bidi="ml-IN"/>
+              </w:rPr>
+              <w:t>–</w:t>
+            </w:r>
+            <w:proofErr w:type="spellStart"/>
+            <w:r>
+              <w:rPr>
+                <w:rFonts w:ascii="BRH Devanagari Extra" w:hAnsi="BRH Devanagari Extra" w:cs="BRH Devanagari Extra"/>
+                <w:color w:val="000000"/>
+                <w:sz w:val="40"/>
+                <w:szCs w:val="40"/>
+                <w:lang w:bidi="ml-IN"/>
+              </w:rPr>
+              <w:t>QèprÉÈ</w:t>
+            </w:r>
+            <w:proofErr w:type="spellEnd"/>
+            <w:r>
+              <w:rPr>
+                <w:rFonts w:ascii="BRH Devanagari Extra" w:hAnsi="BRH Devanagari Extra" w:cs="BRH Devanagari Extra"/>
+                <w:color w:val="000000"/>
+                <w:sz w:val="40"/>
+                <w:szCs w:val="40"/>
+                <w:lang w:bidi="ml-IN"/>
+              </w:rPr>
+              <w:t xml:space="preserve"> </w:t>
+            </w:r>
+            <w:proofErr w:type="spellStart"/>
+            <w:r>
+              <w:rPr>
+                <w:rFonts w:ascii="BRH Devanagari Extra" w:hAnsi="BRH Devanagari Extra" w:cs="BRH Devanagari Extra"/>
+                <w:color w:val="000000"/>
+                <w:sz w:val="40"/>
+                <w:szCs w:val="40"/>
+                <w:lang w:bidi="ml-IN"/>
+              </w:rPr>
+              <w:t>xuÉÉWûÉÿ</w:t>
+            </w:r>
+            <w:proofErr w:type="spellEnd"/>
+            <w:r>
+              <w:rPr>
+                <w:rFonts w:ascii="BRH Devanagari Extra" w:hAnsi="BRH Devanagari Extra" w:cs="BRH Devanagari Extra"/>
+                <w:color w:val="000000"/>
+                <w:sz w:val="40"/>
+                <w:szCs w:val="40"/>
+                <w:lang w:bidi="ml-IN"/>
+              </w:rPr>
+              <w:t xml:space="preserve"> | </w:t>
+            </w:r>
+          </w:p>
+          <w:p>
+            <w:pPr>
+              <w:widowControl w:val="0"/>
+              <w:autoSpaceDE w:val="0"/>
+              <w:autoSpaceDN w:val="0"/>
+              <w:adjustRightInd w:val="0"/>
+              <w:spacing w:before="0" w:line="240" w:lineRule="auto"/>
+              <w:rPr>
+                <w:rFonts w:ascii="BRH Malayalam Extra" w:eastAsia="Times New Roman" w:hAnsi="BRH Malayalam Extra" w:cs="BRH Malayalam Extra"/>
+                <w:color w:val="000000"/>
+                <w:sz w:val="40"/>
+                <w:szCs w:val="40"/>
+                <w:lang w:val="en-IN" w:eastAsia="en-IN" w:bidi="ml-IN"/>
+              </w:rPr>
+            </w:pPr>
+            <w:proofErr w:type="spellStart"/>
+            <w:r>
+              <w:rPr>
+                <w:rFonts w:ascii="BRH Devanagari Extra" w:hAnsi="BRH Devanagari Extra" w:cs="BRH Devanagari Extra"/>
+                <w:color w:val="000000"/>
+                <w:sz w:val="40"/>
+                <w:szCs w:val="40"/>
+                <w:lang w:bidi="ml-IN"/>
+              </w:rPr>
+              <w:t>wÉ</w:t>
+            </w:r>
+            <w:proofErr w:type="spellEnd"/>
+            <w:r>
+              <w:rPr>
+                <w:rFonts w:ascii="BRH Malayalam Extra" w:hAnsi="BRH Malayalam Extra" w:cs="BRH Devanagari Extra"/>
+                <w:b/>
+                <w:color w:val="000000"/>
+                <w:sz w:val="32"/>
+                <w:szCs w:val="40"/>
+                <w:lang w:bidi="ml-IN"/>
+              </w:rPr>
+              <w:t>–</w:t>
+            </w:r>
+            <w:proofErr w:type="spellStart"/>
+            <w:r>
+              <w:rPr>
+                <w:rFonts w:ascii="BRH Devanagari Extra" w:hAnsi="BRH Devanagari Extra" w:cs="BRH Devanagari Extra"/>
+                <w:color w:val="000000"/>
+                <w:sz w:val="40"/>
+                <w:szCs w:val="40"/>
+                <w:highlight w:val="yellow"/>
+                <w:lang w:bidi="ml-IN"/>
+              </w:rPr>
+              <w:t>QèpÉ</w:t>
+            </w:r>
+            <w:proofErr w:type="spellEnd"/>
+            <w:r>
+              <w:rPr>
+                <w:rFonts w:ascii="BRH Devanagari Extra" w:hAnsi="BRH Devanagari Extra" w:cs="BRH Devanagari Extra"/>
+                <w:color w:val="000000"/>
+                <w:sz w:val="40"/>
+                <w:szCs w:val="40"/>
+                <w:lang w:bidi="ml-IN"/>
+              </w:rPr>
+              <w:t xml:space="preserve"> </w:t>
+            </w:r>
+            <w:proofErr w:type="spellStart"/>
+            <w:r>
+              <w:rPr>
+                <w:rFonts w:ascii="BRH Devanagari Extra" w:hAnsi="BRH Devanagari Extra" w:cs="BRH Devanagari Extra"/>
+                <w:color w:val="000000"/>
+                <w:sz w:val="40"/>
+                <w:szCs w:val="40"/>
+                <w:lang w:bidi="ml-IN"/>
+              </w:rPr>
+              <w:t>CÌiÉþ</w:t>
+            </w:r>
+            <w:proofErr w:type="spellEnd"/>
+            <w:r>
+              <w:rPr>
+                <w:rFonts w:ascii="BRH Devanagari Extra" w:hAnsi="BRH Devanagari Extra" w:cs="BRH Devanagari Extra"/>
+                <w:color w:val="000000"/>
+                <w:sz w:val="40"/>
+                <w:szCs w:val="40"/>
+                <w:lang w:bidi="ml-IN"/>
+              </w:rPr>
+              <w:t xml:space="preserve"> </w:t>
+            </w:r>
+            <w:proofErr w:type="spellStart"/>
+            <w:r>
+              <w:rPr>
+                <w:rFonts w:ascii="BRH Devanagari Extra" w:hAnsi="BRH Devanagari Extra" w:cs="BRH Devanagari Extra"/>
+                <w:color w:val="000000"/>
+                <w:sz w:val="40"/>
+                <w:szCs w:val="40"/>
+                <w:lang w:bidi="ml-IN"/>
+              </w:rPr>
+              <w:t>wÉOèû</w:t>
+            </w:r>
+            <w:proofErr w:type="spellEnd"/>
+            <w:r>
+              <w:rPr>
+                <w:rFonts w:ascii="BRH Devanagari Extra" w:hAnsi="BRH Devanagari Extra" w:cs="BRH Devanagari Extra"/>
+                <w:color w:val="000000"/>
+                <w:sz w:val="40"/>
+                <w:szCs w:val="40"/>
+                <w:lang w:bidi="ml-IN"/>
+              </w:rPr>
+              <w:t xml:space="preserve"> - </w:t>
+            </w:r>
+            <w:proofErr w:type="spellStart"/>
+            <w:r>
+              <w:rPr>
+                <w:rFonts w:ascii="BRH Devanagari Extra" w:hAnsi="BRH Devanagari Extra" w:cs="BRH Devanagari Extra"/>
+                <w:color w:val="000000"/>
+                <w:sz w:val="40"/>
+                <w:szCs w:val="40"/>
+                <w:lang w:bidi="ml-IN"/>
+              </w:rPr>
+              <w:t>prÉÈ</w:t>
+            </w:r>
+            <w:proofErr w:type="spellEnd"/>
+            <w:r>
+              <w:rPr>
+                <w:rFonts w:ascii="BRH Devanagari Extra" w:hAnsi="BRH Devanagari Extra" w:cs="BRH Devanagari Extra"/>
+                <w:color w:val="000000"/>
+                <w:sz w:val="40"/>
+                <w:szCs w:val="40"/>
+                <w:lang w:bidi="ml-IN"/>
+              </w:rPr>
+              <w:t xml:space="preserve"> |</w:t>
+            </w:r>
+          </w:p>
+        </w:tc>
+        <w:tc>
+          <w:tcPr>
+            <w:tcW w:w="5040" w:type="dxa"/>
+          </w:tcPr>
+          <w:p>
+            <w:pPr>
+              <w:widowControl w:val="0"/>
+              <w:autoSpaceDE w:val="0"/>
+              <w:autoSpaceDN w:val="0"/>
+              <w:adjustRightInd w:val="0"/>
+              <w:spacing w:before="0" w:line="240" w:lineRule="auto"/>
+              <w:rPr>
+                <w:rFonts w:ascii="BRH Devanagari Extra" w:hAnsi="BRH Devanagari Extra" w:cs="BRH Devanagari Extra"/>
+                <w:color w:val="000000"/>
+                <w:sz w:val="40"/>
+                <w:szCs w:val="40"/>
+                <w:lang w:bidi="ml-IN"/>
+              </w:rPr>
+            </w:pPr>
+            <w:proofErr w:type="spellStart"/>
+            <w:r>
+              <w:rPr>
+                <w:rFonts w:ascii="BRH Devanagari Extra" w:hAnsi="BRH Devanagari Extra" w:cs="BRH Devanagari Extra"/>
+                <w:color w:val="000000"/>
+                <w:sz w:val="40"/>
+                <w:szCs w:val="40"/>
+                <w:lang w:bidi="ml-IN"/>
+              </w:rPr>
+              <w:t>wÉ</w:t>
+            </w:r>
+            <w:proofErr w:type="spellEnd"/>
+            <w:r>
+              <w:rPr>
+                <w:rFonts w:ascii="BRH Malayalam Extra" w:hAnsi="BRH Malayalam Extra" w:cs="BRH Devanagari Extra"/>
+                <w:b/>
+                <w:color w:val="000000"/>
+                <w:sz w:val="32"/>
+                <w:szCs w:val="40"/>
+                <w:lang w:bidi="ml-IN"/>
+              </w:rPr>
+              <w:t>–</w:t>
+            </w:r>
+            <w:proofErr w:type="spellStart"/>
+            <w:r>
+              <w:rPr>
+                <w:rFonts w:ascii="BRH Devanagari Extra" w:hAnsi="BRH Devanagari Extra" w:cs="BRH Devanagari Extra"/>
+                <w:color w:val="000000"/>
+                <w:sz w:val="40"/>
+                <w:szCs w:val="40"/>
+                <w:lang w:bidi="ml-IN"/>
+              </w:rPr>
+              <w:t>QèprÉÈ</w:t>
+            </w:r>
+            <w:proofErr w:type="spellEnd"/>
+            <w:r>
+              <w:rPr>
+                <w:rFonts w:ascii="BRH Devanagari Extra" w:hAnsi="BRH Devanagari Extra" w:cs="BRH Devanagari Extra"/>
+                <w:color w:val="000000"/>
+                <w:sz w:val="40"/>
+                <w:szCs w:val="40"/>
+                <w:lang w:bidi="ml-IN"/>
+              </w:rPr>
+              <w:t xml:space="preserve"> </w:t>
+            </w:r>
+            <w:proofErr w:type="spellStart"/>
+            <w:r>
+              <w:rPr>
+                <w:rFonts w:ascii="BRH Devanagari Extra" w:hAnsi="BRH Devanagari Extra" w:cs="BRH Devanagari Extra"/>
+                <w:color w:val="000000"/>
+                <w:sz w:val="40"/>
+                <w:szCs w:val="40"/>
+                <w:lang w:bidi="ml-IN"/>
+              </w:rPr>
+              <w:t>xuÉÉWûÉÿ</w:t>
+            </w:r>
+            <w:proofErr w:type="spellEnd"/>
+            <w:r>
+              <w:rPr>
+                <w:rFonts w:ascii="BRH Devanagari Extra" w:hAnsi="BRH Devanagari Extra" w:cs="BRH Devanagari Extra"/>
+                <w:color w:val="000000"/>
+                <w:sz w:val="40"/>
+                <w:szCs w:val="40"/>
+                <w:lang w:bidi="ml-IN"/>
+              </w:rPr>
+              <w:t xml:space="preserve"> | </w:t>
+            </w:r>
+          </w:p>
+          <w:p>
+            <w:pPr>
+              <w:widowControl w:val="0"/>
+              <w:autoSpaceDE w:val="0"/>
+              <w:autoSpaceDN w:val="0"/>
+              <w:adjustRightInd w:val="0"/>
+              <w:spacing w:before="0" w:line="240" w:lineRule="auto"/>
+              <w:rPr>
+                <w:rFonts w:ascii="BRH Malayalam Extra" w:eastAsia="Times New Roman" w:hAnsi="BRH Malayalam Extra" w:cs="BRH Malayalam Extra"/>
+                <w:color w:val="000000"/>
+                <w:sz w:val="40"/>
+                <w:szCs w:val="40"/>
+                <w:lang w:val="en-IN" w:eastAsia="en-IN" w:bidi="ml-IN"/>
+              </w:rPr>
+            </w:pPr>
+            <w:proofErr w:type="spellStart"/>
+            <w:r>
+              <w:rPr>
+                <w:rFonts w:ascii="BRH Devanagari Extra" w:hAnsi="BRH Devanagari Extra" w:cs="BRH Devanagari Extra"/>
+                <w:color w:val="000000"/>
+                <w:sz w:val="40"/>
+                <w:szCs w:val="40"/>
+                <w:lang w:bidi="ml-IN"/>
+              </w:rPr>
+              <w:t>wÉ</w:t>
+            </w:r>
+            <w:proofErr w:type="spellEnd"/>
+            <w:r>
+              <w:rPr>
+                <w:rFonts w:ascii="BRH Malayalam Extra" w:hAnsi="BRH Malayalam Extra" w:cs="BRH Devanagari Extra"/>
+                <w:b/>
+                <w:color w:val="000000"/>
+                <w:sz w:val="32"/>
+                <w:szCs w:val="40"/>
+                <w:lang w:bidi="ml-IN"/>
+              </w:rPr>
+              <w:t>–</w:t>
+            </w:r>
+            <w:proofErr w:type="spellStart"/>
+            <w:r>
+              <w:rPr>
+                <w:rFonts w:ascii="BRH Devanagari Extra" w:hAnsi="BRH Devanagari Extra" w:cs="BRH Devanagari Extra"/>
+                <w:color w:val="000000"/>
+                <w:sz w:val="40"/>
+                <w:szCs w:val="40"/>
+                <w:highlight w:val="green"/>
+                <w:lang w:bidi="ml-IN"/>
+              </w:rPr>
+              <w:t>QèprÉ</w:t>
+            </w:r>
+            <w:proofErr w:type="spellEnd"/>
+            <w:r>
+              <w:rPr>
+                <w:rFonts w:ascii="BRH Devanagari Extra" w:hAnsi="BRH Devanagari Extra" w:cs="BRH Devanagari Extra"/>
+                <w:color w:val="000000"/>
+                <w:sz w:val="40"/>
+                <w:szCs w:val="40"/>
+                <w:lang w:bidi="ml-IN"/>
+              </w:rPr>
+              <w:t xml:space="preserve"> </w:t>
+            </w:r>
+            <w:proofErr w:type="spellStart"/>
+            <w:r>
+              <w:rPr>
+                <w:rFonts w:ascii="BRH Devanagari Extra" w:hAnsi="BRH Devanagari Extra" w:cs="BRH Devanagari Extra"/>
+                <w:color w:val="000000"/>
+                <w:sz w:val="40"/>
+                <w:szCs w:val="40"/>
+                <w:lang w:bidi="ml-IN"/>
+              </w:rPr>
+              <w:t>CÌiÉþ</w:t>
+            </w:r>
+            <w:proofErr w:type="spellEnd"/>
+            <w:r>
+              <w:rPr>
+                <w:rFonts w:ascii="BRH Devanagari Extra" w:hAnsi="BRH Devanagari Extra" w:cs="BRH Devanagari Extra"/>
+                <w:color w:val="000000"/>
+                <w:sz w:val="40"/>
+                <w:szCs w:val="40"/>
+                <w:lang w:bidi="ml-IN"/>
+              </w:rPr>
+              <w:t xml:space="preserve"> </w:t>
+            </w:r>
+            <w:proofErr w:type="spellStart"/>
+            <w:r>
+              <w:rPr>
+                <w:rFonts w:ascii="BRH Devanagari Extra" w:hAnsi="BRH Devanagari Extra" w:cs="BRH Devanagari Extra"/>
+                <w:color w:val="000000"/>
+                <w:sz w:val="40"/>
+                <w:szCs w:val="40"/>
+                <w:lang w:bidi="ml-IN"/>
+              </w:rPr>
+              <w:t>wÉOèû</w:t>
+            </w:r>
+            <w:proofErr w:type="spellEnd"/>
+            <w:r>
+              <w:rPr>
+                <w:rFonts w:ascii="BRH Devanagari Extra" w:hAnsi="BRH Devanagari Extra" w:cs="BRH Devanagari Extra"/>
+                <w:color w:val="000000"/>
+                <w:sz w:val="40"/>
+                <w:szCs w:val="40"/>
+                <w:lang w:bidi="ml-IN"/>
+              </w:rPr>
+              <w:t xml:space="preserve"> - </w:t>
+            </w:r>
+            <w:proofErr w:type="spellStart"/>
+            <w:r>
+              <w:rPr>
+                <w:rFonts w:ascii="BRH Devanagari Extra" w:hAnsi="BRH Devanagari Extra" w:cs="BRH Devanagari Extra"/>
+                <w:color w:val="000000"/>
+                <w:sz w:val="40"/>
+                <w:szCs w:val="40"/>
+                <w:lang w:bidi="ml-IN"/>
+              </w:rPr>
+              <w:t>prÉÈ</w:t>
+            </w:r>
+            <w:proofErr w:type="spellEnd"/>
+            <w:r>
+              <w:rPr>
+                <w:rFonts w:ascii="BRH Devanagari Extra" w:hAnsi="BRH Devanagari Extra" w:cs="BRH Devanagari Extra"/>
+                <w:color w:val="000000"/>
+                <w:sz w:val="40"/>
+                <w:szCs w:val="40"/>
+                <w:lang w:bidi="ml-IN"/>
+              </w:rPr>
+              <w:t xml:space="preserve"> |</w:t>
+            </w:r>
+          </w:p>
+        </w:tc>
+      </w:tr>
+      <w:tr>
+        <w:trPr>
+          <w:trHeight w:val="964"/>
+        </w:trPr>
+        <w:tc>
+          <w:tcPr>
+            <w:tcW w:w="3877" w:type="dxa"/>
+          </w:tcPr>
+          <w:p>
+            <w:pPr>
+              <w:widowControl w:val="0"/>
+              <w:tabs>
+                <w:tab w:val="left" w:pos="993"/>
+              </w:tabs>
+              <w:autoSpaceDE w:val="0"/>
+              <w:autoSpaceDN w:val="0"/>
+              <w:adjustRightInd w:val="0"/>
+              <w:spacing w:before="0" w:line="252" w:lineRule="auto"/>
+              <w:ind w:right="297"/>
+              <w:rPr>
+                <w:rFonts w:cs="Arial"/>
+                <w:b/>
+                <w:color w:val="FF0000"/>
+                <w:sz w:val="28"/>
+                <w:szCs w:val="32"/>
+              </w:rPr>
+            </w:pPr>
+            <w:r>
+              <w:rPr>
+                <w:rFonts w:cs="Arial"/>
+                <w:b/>
+                <w:color w:val="FF0000"/>
+                <w:sz w:val="28"/>
+                <w:szCs w:val="32"/>
+              </w:rPr>
+              <w:t>T.S.7.2.</w:t>
+            </w:r>
+            <w:r>
+              <w:rPr>
+                <w:rFonts w:cs="Arial"/>
+                <w:b/>
+                <w:color w:val="FF0000"/>
+                <w:sz w:val="28"/>
+                <w:szCs w:val="32"/>
+              </w:rPr>
+              <w:t>15.1</w:t>
+            </w:r>
+            <w:r>
+              <w:rPr>
+                <w:rFonts w:cs="Arial"/>
+                <w:b/>
+                <w:color w:val="FF0000"/>
+                <w:sz w:val="28"/>
+                <w:szCs w:val="32"/>
+              </w:rPr>
+              <w:t xml:space="preserve"> – </w:t>
+            </w:r>
+            <w:proofErr w:type="spellStart"/>
+            <w:r>
+              <w:rPr>
+                <w:rFonts w:cs="Arial"/>
+                <w:b/>
+                <w:color w:val="FF0000"/>
+                <w:sz w:val="28"/>
+                <w:szCs w:val="32"/>
+              </w:rPr>
+              <w:t>Kramam</w:t>
+            </w:r>
+            <w:proofErr w:type="spellEnd"/>
+          </w:p>
+          <w:p>
+            <w:pPr>
+              <w:widowControl w:val="0"/>
+              <w:tabs>
+                <w:tab w:val="left" w:pos="993"/>
+              </w:tabs>
+              <w:autoSpaceDE w:val="0"/>
+              <w:autoSpaceDN w:val="0"/>
+              <w:adjustRightInd w:val="0"/>
+              <w:spacing w:before="0" w:line="252" w:lineRule="auto"/>
+              <w:ind w:right="297"/>
+              <w:rPr>
+                <w:rFonts w:cs="Arial"/>
+                <w:b/>
+                <w:color w:val="FF0000"/>
+                <w:sz w:val="28"/>
+                <w:szCs w:val="32"/>
+              </w:rPr>
+            </w:pPr>
+            <w:proofErr w:type="spellStart"/>
+            <w:r>
+              <w:rPr>
+                <w:rFonts w:cs="Arial"/>
+                <w:b/>
+                <w:color w:val="FF0000"/>
+                <w:sz w:val="28"/>
+                <w:szCs w:val="32"/>
+              </w:rPr>
+              <w:t>Krama</w:t>
+            </w:r>
+            <w:proofErr w:type="spellEnd"/>
+            <w:r>
+              <w:rPr>
+                <w:rFonts w:cs="Arial"/>
+                <w:b/>
+                <w:color w:val="FF0000"/>
+                <w:sz w:val="28"/>
+                <w:szCs w:val="32"/>
+              </w:rPr>
+              <w:t xml:space="preserve"> </w:t>
+            </w:r>
+            <w:proofErr w:type="spellStart"/>
+            <w:r>
+              <w:rPr>
+                <w:rFonts w:cs="Arial"/>
+                <w:b/>
+                <w:color w:val="FF0000"/>
+                <w:sz w:val="28"/>
+                <w:szCs w:val="32"/>
+              </w:rPr>
+              <w:t>Vaakyam</w:t>
+            </w:r>
+            <w:proofErr w:type="spellEnd"/>
+            <w:r>
+              <w:rPr>
+                <w:rFonts w:cs="Arial"/>
+                <w:b/>
+                <w:color w:val="FF0000"/>
+                <w:sz w:val="28"/>
+                <w:szCs w:val="32"/>
+              </w:rPr>
+              <w:t xml:space="preserve"> No.– </w:t>
+            </w:r>
+            <w:r>
+              <w:rPr>
+                <w:rFonts w:cs="Arial"/>
+                <w:b/>
+                <w:color w:val="FF0000"/>
+                <w:sz w:val="28"/>
+                <w:szCs w:val="32"/>
+              </w:rPr>
+              <w:t>3</w:t>
+            </w:r>
+          </w:p>
+          <w:p>
+            <w:pPr>
+              <w:widowControl w:val="0"/>
+              <w:tabs>
+                <w:tab w:val="left" w:pos="993"/>
+              </w:tabs>
+              <w:autoSpaceDE w:val="0"/>
+              <w:autoSpaceDN w:val="0"/>
+              <w:adjustRightInd w:val="0"/>
+              <w:spacing w:before="0" w:line="252" w:lineRule="auto"/>
+              <w:ind w:right="297"/>
+              <w:rPr>
+                <w:rFonts w:cs="Arial"/>
+                <w:b/>
+                <w:color w:val="FF0000"/>
+                <w:sz w:val="28"/>
+                <w:szCs w:val="32"/>
+              </w:rPr>
+            </w:pPr>
+            <w:proofErr w:type="spellStart"/>
+            <w:r>
+              <w:rPr>
+                <w:rFonts w:cs="Arial"/>
+                <w:b/>
+                <w:color w:val="FF0000"/>
+                <w:sz w:val="28"/>
+                <w:szCs w:val="32"/>
+              </w:rPr>
+              <w:t>Panchaati</w:t>
+            </w:r>
+            <w:proofErr w:type="spellEnd"/>
+            <w:r>
+              <w:rPr>
+                <w:rFonts w:cs="Arial"/>
+                <w:b/>
+                <w:color w:val="FF0000"/>
+                <w:sz w:val="28"/>
+                <w:szCs w:val="32"/>
+              </w:rPr>
+              <w:t xml:space="preserve"> No</w:t>
+            </w:r>
+            <w:r>
+              <w:rPr>
+                <w:rFonts w:cs="Arial"/>
+                <w:b/>
+                <w:color w:val="FF0000"/>
+                <w:szCs w:val="32"/>
+              </w:rPr>
+              <w:t xml:space="preserve">. - </w:t>
+            </w:r>
+            <w:r>
+              <w:rPr>
+                <w:rFonts w:cs="Arial"/>
+                <w:b/>
+                <w:color w:val="FF0000"/>
+                <w:sz w:val="28"/>
+                <w:szCs w:val="32"/>
+              </w:rPr>
+              <w:t>45</w:t>
+            </w:r>
+          </w:p>
+        </w:tc>
+        <w:tc>
+          <w:tcPr>
+            <w:tcW w:w="5280" w:type="dxa"/>
+          </w:tcPr>
+          <w:p>
+            <w:pPr>
+              <w:widowControl w:val="0"/>
+              <w:autoSpaceDE w:val="0"/>
+              <w:autoSpaceDN w:val="0"/>
+              <w:adjustRightInd w:val="0"/>
+              <w:spacing w:before="0" w:line="240" w:lineRule="auto"/>
+              <w:rPr>
+                <w:rFonts w:ascii="BRH Malayalam Extra" w:eastAsia="Times New Roman" w:hAnsi="BRH Malayalam Extra" w:cs="BRH Malayalam Extra"/>
+                <w:color w:val="000000"/>
+                <w:sz w:val="40"/>
+                <w:szCs w:val="40"/>
+                <w:lang w:val="en-IN" w:eastAsia="en-IN" w:bidi="ml-IN"/>
+              </w:rPr>
+            </w:pPr>
+            <w:r>
+              <w:rPr>
+                <w:rFonts w:ascii="BRH Devanagari Extra" w:hAnsi="BRH Devanagari Extra" w:cs="BRH Devanagari Extra"/>
+                <w:color w:val="000000"/>
+                <w:sz w:val="40"/>
+                <w:szCs w:val="40"/>
+                <w:highlight w:val="yellow"/>
+                <w:lang w:bidi="ml-IN"/>
+              </w:rPr>
+              <w:t>xÉÉ</w:t>
+            </w:r>
+            <w:r>
+              <w:rPr>
+                <w:rFonts w:ascii="BRH Devanagari Extra" w:hAnsi="BRH Devanagari Extra" w:cs="BRH Devanagari Extra"/>
+                <w:color w:val="000000"/>
+                <w:sz w:val="40"/>
+                <w:szCs w:val="40"/>
+                <w:lang w:bidi="ml-IN"/>
+              </w:rPr>
+              <w:t>WûÉÿÅ¹É</w:t>
+            </w:r>
+            <w:r>
+              <w:rPr>
+                <w:rFonts w:ascii="BRH Malayalam Extra" w:hAnsi="BRH Malayalam Extra" w:cs="BRH Devanagari Extra"/>
+                <w:b/>
+                <w:color w:val="000000"/>
+                <w:sz w:val="32"/>
+                <w:szCs w:val="40"/>
+                <w:lang w:bidi="ml-IN"/>
+              </w:rPr>
+              <w:t>–</w:t>
+            </w:r>
+            <w:proofErr w:type="spellStart"/>
+            <w:r>
+              <w:rPr>
+                <w:rFonts w:ascii="BRH Devanagari Extra" w:hAnsi="BRH Devanagari Extra" w:cs="BRH Devanagari Extra"/>
+                <w:color w:val="000000"/>
+                <w:sz w:val="40"/>
+                <w:szCs w:val="40"/>
+                <w:lang w:bidi="ml-IN"/>
+              </w:rPr>
+              <w:t>prÉÈ</w:t>
+            </w:r>
+            <w:proofErr w:type="spellEnd"/>
+            <w:r>
+              <w:rPr>
+                <w:rFonts w:ascii="BRH Devanagari Extra" w:hAnsi="BRH Devanagari Extra" w:cs="BRH Devanagari Extra"/>
+                <w:color w:val="000000"/>
+                <w:sz w:val="40"/>
+                <w:szCs w:val="40"/>
+                <w:lang w:bidi="ml-IN"/>
+              </w:rPr>
+              <w:t xml:space="preserve"> | A</w:t>
+            </w:r>
+            <w:r>
+              <w:rPr>
+                <w:rFonts w:ascii="BRH Malayalam Extra" w:hAnsi="BRH Malayalam Extra" w:cs="BRH Devanagari Extra"/>
+                <w:b/>
+                <w:color w:val="000000"/>
+                <w:sz w:val="32"/>
+                <w:szCs w:val="40"/>
+                <w:lang w:bidi="ml-IN"/>
+              </w:rPr>
+              <w:t>–</w:t>
+            </w:r>
+            <w:r>
+              <w:rPr>
+                <w:rFonts w:ascii="BRH Devanagari Extra" w:hAnsi="BRH Devanagari Extra" w:cs="BRH Devanagari Extra"/>
+                <w:color w:val="000000"/>
+                <w:sz w:val="40"/>
+                <w:szCs w:val="40"/>
+                <w:lang w:bidi="ml-IN"/>
+              </w:rPr>
+              <w:t>¹É</w:t>
+            </w:r>
+            <w:r>
+              <w:rPr>
+                <w:rFonts w:ascii="BRH Malayalam Extra" w:hAnsi="BRH Malayalam Extra" w:cs="BRH Devanagari Extra"/>
+                <w:b/>
+                <w:color w:val="000000"/>
+                <w:sz w:val="32"/>
+                <w:szCs w:val="40"/>
+                <w:lang w:bidi="ml-IN"/>
+              </w:rPr>
+              <w:t>–</w:t>
+            </w:r>
+            <w:proofErr w:type="spellStart"/>
+            <w:r>
+              <w:rPr>
+                <w:rFonts w:ascii="BRH Devanagari Extra" w:hAnsi="BRH Devanagari Extra" w:cs="BRH Devanagari Extra"/>
+                <w:color w:val="000000"/>
+                <w:sz w:val="40"/>
+                <w:szCs w:val="40"/>
+                <w:lang w:bidi="ml-IN"/>
+              </w:rPr>
+              <w:t>prÉÈ</w:t>
+            </w:r>
+            <w:proofErr w:type="spellEnd"/>
+            <w:r>
+              <w:rPr>
+                <w:rFonts w:ascii="BRH Devanagari Extra" w:hAnsi="BRH Devanagari Extra" w:cs="BRH Devanagari Extra"/>
+                <w:color w:val="000000"/>
+                <w:sz w:val="40"/>
+                <w:szCs w:val="40"/>
+                <w:lang w:bidi="ml-IN"/>
+              </w:rPr>
+              <w:t xml:space="preserve"> </w:t>
+            </w:r>
+            <w:proofErr w:type="spellStart"/>
+            <w:r>
+              <w:rPr>
+                <w:rFonts w:ascii="BRH Devanagari Extra" w:hAnsi="BRH Devanagari Extra" w:cs="BRH Devanagari Extra"/>
+                <w:color w:val="000000"/>
+                <w:sz w:val="40"/>
+                <w:szCs w:val="40"/>
+                <w:lang w:bidi="ml-IN"/>
+              </w:rPr>
+              <w:t>xuÉÉWûÉÿ</w:t>
+            </w:r>
+            <w:proofErr w:type="spellEnd"/>
+            <w:r>
+              <w:rPr>
+                <w:rFonts w:ascii="BRH Devanagari Extra" w:hAnsi="BRH Devanagari Extra" w:cs="BRH Devanagari Extra"/>
+                <w:color w:val="000000"/>
+                <w:sz w:val="40"/>
+                <w:szCs w:val="40"/>
+                <w:lang w:bidi="ml-IN"/>
+              </w:rPr>
+              <w:t xml:space="preserve"> |</w:t>
+            </w:r>
+          </w:p>
+        </w:tc>
+        <w:tc>
+          <w:tcPr>
+            <w:tcW w:w="5040" w:type="dxa"/>
+          </w:tcPr>
+          <w:p>
+            <w:pPr>
+              <w:widowControl w:val="0"/>
+              <w:autoSpaceDE w:val="0"/>
+              <w:autoSpaceDN w:val="0"/>
+              <w:adjustRightInd w:val="0"/>
+              <w:spacing w:before="0" w:line="240" w:lineRule="auto"/>
+              <w:rPr>
+                <w:rFonts w:ascii="BRH Malayalam Extra" w:eastAsia="Times New Roman" w:hAnsi="BRH Malayalam Extra" w:cs="BRH Malayalam Extra"/>
+                <w:color w:val="000000"/>
+                <w:sz w:val="40"/>
+                <w:szCs w:val="40"/>
+                <w:lang w:val="en-IN" w:eastAsia="en-IN" w:bidi="ml-IN"/>
+              </w:rPr>
+            </w:pPr>
+            <w:r>
+              <w:rPr>
+                <w:rFonts w:ascii="BRH Devanagari Extra" w:hAnsi="BRH Devanagari Extra" w:cs="BRH Devanagari Extra"/>
+                <w:color w:val="000000"/>
+                <w:sz w:val="40"/>
+                <w:szCs w:val="40"/>
+                <w:highlight w:val="green"/>
+                <w:lang w:bidi="ml-IN"/>
+              </w:rPr>
+              <w:t>xuÉÉ</w:t>
+            </w:r>
+            <w:r>
+              <w:rPr>
+                <w:rFonts w:ascii="BRH Devanagari Extra" w:hAnsi="BRH Devanagari Extra" w:cs="BRH Devanagari Extra"/>
+                <w:color w:val="000000"/>
+                <w:sz w:val="40"/>
+                <w:szCs w:val="40"/>
+                <w:lang w:bidi="ml-IN"/>
+              </w:rPr>
+              <w:t>WûÉÿÅ¹É</w:t>
+            </w:r>
+            <w:r>
+              <w:rPr>
+                <w:rFonts w:ascii="BRH Malayalam Extra" w:hAnsi="BRH Malayalam Extra" w:cs="BRH Devanagari Extra"/>
+                <w:b/>
+                <w:color w:val="000000"/>
+                <w:sz w:val="32"/>
+                <w:szCs w:val="40"/>
+                <w:lang w:bidi="ml-IN"/>
+              </w:rPr>
+              <w:t>–</w:t>
+            </w:r>
+            <w:proofErr w:type="spellStart"/>
+            <w:r>
+              <w:rPr>
+                <w:rFonts w:ascii="BRH Devanagari Extra" w:hAnsi="BRH Devanagari Extra" w:cs="BRH Devanagari Extra"/>
+                <w:color w:val="000000"/>
+                <w:sz w:val="40"/>
+                <w:szCs w:val="40"/>
+                <w:lang w:bidi="ml-IN"/>
+              </w:rPr>
+              <w:t>prÉÈ</w:t>
+            </w:r>
+            <w:proofErr w:type="spellEnd"/>
+            <w:r>
+              <w:rPr>
+                <w:rFonts w:ascii="BRH Devanagari Extra" w:hAnsi="BRH Devanagari Extra" w:cs="BRH Devanagari Extra"/>
+                <w:color w:val="000000"/>
+                <w:sz w:val="40"/>
+                <w:szCs w:val="40"/>
+                <w:lang w:bidi="ml-IN"/>
+              </w:rPr>
+              <w:t xml:space="preserve"> |</w:t>
+            </w:r>
+            <w:r>
+              <w:rPr>
+                <w:rFonts w:ascii="BRH Devanagari Extra" w:hAnsi="BRH Devanagari Extra" w:cs="BRH Devanagari Extra"/>
+                <w:color w:val="000000"/>
+                <w:sz w:val="40"/>
+                <w:szCs w:val="40"/>
+                <w:lang w:bidi="ml-IN"/>
+              </w:rPr>
+              <w:t xml:space="preserve"> A</w:t>
+            </w:r>
+            <w:r>
+              <w:rPr>
+                <w:rFonts w:ascii="BRH Malayalam Extra" w:hAnsi="BRH Malayalam Extra" w:cs="BRH Devanagari Extra"/>
+                <w:b/>
+                <w:color w:val="000000"/>
+                <w:sz w:val="32"/>
+                <w:szCs w:val="40"/>
+                <w:lang w:bidi="ml-IN"/>
+              </w:rPr>
+              <w:t>–</w:t>
+            </w:r>
+            <w:r>
+              <w:rPr>
+                <w:rFonts w:ascii="BRH Devanagari Extra" w:hAnsi="BRH Devanagari Extra" w:cs="BRH Devanagari Extra"/>
+                <w:color w:val="000000"/>
+                <w:sz w:val="40"/>
+                <w:szCs w:val="40"/>
+                <w:lang w:bidi="ml-IN"/>
+              </w:rPr>
+              <w:t>¹É</w:t>
+            </w:r>
+            <w:r>
+              <w:rPr>
+                <w:rFonts w:ascii="BRH Malayalam Extra" w:hAnsi="BRH Malayalam Extra" w:cs="BRH Devanagari Extra"/>
+                <w:b/>
+                <w:color w:val="000000"/>
+                <w:sz w:val="32"/>
+                <w:szCs w:val="40"/>
+                <w:lang w:bidi="ml-IN"/>
+              </w:rPr>
+              <w:t>–</w:t>
+            </w:r>
+            <w:proofErr w:type="spellStart"/>
+            <w:r>
+              <w:rPr>
+                <w:rFonts w:ascii="BRH Devanagari Extra" w:hAnsi="BRH Devanagari Extra" w:cs="BRH Devanagari Extra"/>
+                <w:color w:val="000000"/>
+                <w:sz w:val="40"/>
+                <w:szCs w:val="40"/>
+                <w:lang w:bidi="ml-IN"/>
+              </w:rPr>
+              <w:t>prÉÈ</w:t>
+            </w:r>
+            <w:proofErr w:type="spellEnd"/>
+            <w:r>
+              <w:rPr>
+                <w:rFonts w:ascii="BRH Devanagari Extra" w:hAnsi="BRH Devanagari Extra" w:cs="BRH Devanagari Extra"/>
+                <w:color w:val="000000"/>
+                <w:sz w:val="40"/>
+                <w:szCs w:val="40"/>
+                <w:lang w:bidi="ml-IN"/>
+              </w:rPr>
+              <w:t xml:space="preserve"> </w:t>
+            </w:r>
+            <w:proofErr w:type="spellStart"/>
+            <w:r>
+              <w:rPr>
+                <w:rFonts w:ascii="BRH Devanagari Extra" w:hAnsi="BRH Devanagari Extra" w:cs="BRH Devanagari Extra"/>
+                <w:color w:val="000000"/>
+                <w:sz w:val="40"/>
+                <w:szCs w:val="40"/>
+                <w:lang w:bidi="ml-IN"/>
+              </w:rPr>
+              <w:t>xuÉÉWûÉÿ</w:t>
+            </w:r>
+            <w:proofErr w:type="spellEnd"/>
+            <w:r>
+              <w:rPr>
+                <w:rFonts w:ascii="BRH Devanagari Extra" w:hAnsi="BRH Devanagari Extra" w:cs="BRH Devanagari Extra"/>
+                <w:color w:val="000000"/>
+                <w:sz w:val="40"/>
+                <w:szCs w:val="40"/>
+                <w:lang w:bidi="ml-IN"/>
+              </w:rPr>
+              <w:t xml:space="preserve"> |</w:t>
+            </w:r>
+          </w:p>
+        </w:tc>
+      </w:tr>
+      <w:tr>
+        <w:trPr>
+          <w:trHeight w:val="964"/>
+        </w:trPr>
+        <w:tc>
+          <w:tcPr>
+            <w:tcW w:w="3877" w:type="dxa"/>
+          </w:tcPr>
+          <w:p>
+            <w:pPr>
+              <w:widowControl w:val="0"/>
+              <w:tabs>
+                <w:tab w:val="left" w:pos="993"/>
+              </w:tabs>
+              <w:autoSpaceDE w:val="0"/>
+              <w:autoSpaceDN w:val="0"/>
+              <w:adjustRightInd w:val="0"/>
+              <w:spacing w:before="0" w:line="252" w:lineRule="auto"/>
+              <w:ind w:right="297"/>
+              <w:rPr>
+                <w:rFonts w:cs="Arial"/>
+                <w:b/>
+                <w:color w:val="FF0000"/>
+                <w:sz w:val="28"/>
+                <w:szCs w:val="32"/>
+              </w:rPr>
+            </w:pPr>
+            <w:r>
+              <w:rPr>
+                <w:rFonts w:cs="Arial"/>
+                <w:b/>
+                <w:color w:val="FF0000"/>
+                <w:sz w:val="28"/>
+                <w:szCs w:val="32"/>
+              </w:rPr>
+              <w:t>T.S.7.2.</w:t>
+            </w:r>
+            <w:r>
+              <w:rPr>
+                <w:rFonts w:cs="Arial"/>
+                <w:b/>
+                <w:color w:val="FF0000"/>
+                <w:sz w:val="28"/>
+                <w:szCs w:val="32"/>
+              </w:rPr>
+              <w:t>16.1</w:t>
+            </w:r>
+            <w:r>
+              <w:rPr>
+                <w:rFonts w:cs="Arial"/>
+                <w:b/>
+                <w:color w:val="FF0000"/>
+                <w:sz w:val="28"/>
+                <w:szCs w:val="32"/>
+              </w:rPr>
+              <w:t xml:space="preserve"> – </w:t>
+            </w:r>
+            <w:proofErr w:type="spellStart"/>
+            <w:r>
+              <w:rPr>
+                <w:rFonts w:cs="Arial"/>
+                <w:b/>
+                <w:color w:val="FF0000"/>
+                <w:sz w:val="28"/>
+                <w:szCs w:val="32"/>
+              </w:rPr>
+              <w:t>Kramam</w:t>
+            </w:r>
+            <w:proofErr w:type="spellEnd"/>
+          </w:p>
+          <w:p>
+            <w:pPr>
+              <w:widowControl w:val="0"/>
+              <w:tabs>
+                <w:tab w:val="left" w:pos="993"/>
+              </w:tabs>
+              <w:autoSpaceDE w:val="0"/>
+              <w:autoSpaceDN w:val="0"/>
+              <w:adjustRightInd w:val="0"/>
+              <w:spacing w:before="0" w:line="252" w:lineRule="auto"/>
+              <w:ind w:right="297"/>
+              <w:rPr>
+                <w:rFonts w:cs="Arial"/>
+                <w:b/>
+                <w:color w:val="FF0000"/>
+                <w:sz w:val="28"/>
+                <w:szCs w:val="32"/>
+              </w:rPr>
+            </w:pPr>
+            <w:proofErr w:type="spellStart"/>
+            <w:r>
+              <w:rPr>
+                <w:rFonts w:cs="Arial"/>
+                <w:b/>
+                <w:color w:val="FF0000"/>
+                <w:sz w:val="28"/>
+                <w:szCs w:val="32"/>
+              </w:rPr>
+              <w:t>Krama</w:t>
+            </w:r>
+            <w:proofErr w:type="spellEnd"/>
+            <w:r>
+              <w:rPr>
+                <w:rFonts w:cs="Arial"/>
+                <w:b/>
+                <w:color w:val="FF0000"/>
+                <w:sz w:val="28"/>
+                <w:szCs w:val="32"/>
+              </w:rPr>
+              <w:t xml:space="preserve"> </w:t>
+            </w:r>
+            <w:proofErr w:type="spellStart"/>
+            <w:r>
+              <w:rPr>
+                <w:rFonts w:cs="Arial"/>
+                <w:b/>
+                <w:color w:val="FF0000"/>
+                <w:sz w:val="28"/>
+                <w:szCs w:val="32"/>
+              </w:rPr>
+              <w:t>Vaakyam</w:t>
+            </w:r>
+            <w:proofErr w:type="spellEnd"/>
+            <w:r>
+              <w:rPr>
+                <w:rFonts w:cs="Arial"/>
+                <w:b/>
+                <w:color w:val="FF0000"/>
+                <w:sz w:val="28"/>
+                <w:szCs w:val="32"/>
+              </w:rPr>
+              <w:t xml:space="preserve"> No.– </w:t>
+            </w:r>
+            <w:r>
+              <w:rPr>
+                <w:rFonts w:cs="Arial"/>
+                <w:b/>
+                <w:color w:val="FF0000"/>
+                <w:sz w:val="28"/>
+                <w:szCs w:val="32"/>
+              </w:rPr>
+              <w:t>16</w:t>
+            </w:r>
+          </w:p>
+          <w:p>
+            <w:pPr>
+              <w:widowControl w:val="0"/>
+              <w:tabs>
+                <w:tab w:val="left" w:pos="993"/>
+              </w:tabs>
+              <w:autoSpaceDE w:val="0"/>
+              <w:autoSpaceDN w:val="0"/>
+              <w:adjustRightInd w:val="0"/>
+              <w:spacing w:before="0" w:line="252" w:lineRule="auto"/>
+              <w:ind w:right="297"/>
+              <w:rPr>
+                <w:rFonts w:cs="Arial"/>
+                <w:b/>
+                <w:color w:val="FF0000"/>
+                <w:sz w:val="28"/>
+                <w:szCs w:val="32"/>
+              </w:rPr>
+            </w:pPr>
+            <w:proofErr w:type="spellStart"/>
+            <w:r>
+              <w:rPr>
+                <w:rFonts w:cs="Arial"/>
+                <w:b/>
+                <w:color w:val="FF0000"/>
+                <w:sz w:val="28"/>
+                <w:szCs w:val="32"/>
+              </w:rPr>
+              <w:t>Panchaati</w:t>
+            </w:r>
+            <w:proofErr w:type="spellEnd"/>
+            <w:r>
+              <w:rPr>
+                <w:rFonts w:cs="Arial"/>
+                <w:b/>
+                <w:color w:val="FF0000"/>
+                <w:sz w:val="28"/>
+                <w:szCs w:val="32"/>
+              </w:rPr>
+              <w:t xml:space="preserve"> No</w:t>
+            </w:r>
+            <w:r>
+              <w:rPr>
+                <w:rFonts w:cs="Arial"/>
+                <w:b/>
+                <w:color w:val="FF0000"/>
+                <w:szCs w:val="32"/>
+              </w:rPr>
+              <w:t xml:space="preserve">. - </w:t>
+            </w:r>
+            <w:r>
+              <w:rPr>
+                <w:rFonts w:cs="Arial"/>
+                <w:b/>
+                <w:color w:val="FF0000"/>
+                <w:sz w:val="28"/>
+                <w:szCs w:val="32"/>
+              </w:rPr>
+              <w:t>46</w:t>
+            </w:r>
+          </w:p>
+        </w:tc>
+        <w:tc>
+          <w:tcPr>
+            <w:tcW w:w="5280" w:type="dxa"/>
+          </w:tcPr>
+          <w:p>
+            <w:pPr>
+              <w:widowControl w:val="0"/>
+              <w:autoSpaceDE w:val="0"/>
+              <w:autoSpaceDN w:val="0"/>
+              <w:adjustRightInd w:val="0"/>
+              <w:spacing w:before="0" w:line="240" w:lineRule="auto"/>
+              <w:rPr>
+                <w:rFonts w:ascii="BRH Devanagari Extra" w:hAnsi="BRH Devanagari Extra" w:cs="BRH Devanagari Extra"/>
+                <w:color w:val="000000"/>
+                <w:sz w:val="40"/>
+                <w:szCs w:val="40"/>
+                <w:lang w:bidi="ml-IN"/>
+              </w:rPr>
+            </w:pPr>
+            <w:proofErr w:type="spellStart"/>
+            <w:r>
+              <w:rPr>
+                <w:rFonts w:ascii="BRH Devanagari Extra" w:hAnsi="BRH Devanagari Extra" w:cs="BRH Devanagari Extra"/>
+                <w:color w:val="000000"/>
+                <w:sz w:val="40"/>
+                <w:szCs w:val="40"/>
+                <w:lang w:bidi="ml-IN"/>
+              </w:rPr>
+              <w:t>xuÉÉWûÉ</w:t>
+            </w:r>
+            <w:proofErr w:type="spellEnd"/>
+            <w:r>
+              <w:rPr>
+                <w:rFonts w:ascii="BRH Malayalam Extra" w:hAnsi="BRH Malayalam Extra" w:cs="BRH Devanagari Extra"/>
+                <w:b/>
+                <w:color w:val="000000"/>
+                <w:sz w:val="32"/>
+                <w:szCs w:val="40"/>
+                <w:lang w:bidi="ml-IN"/>
+              </w:rPr>
+              <w:t>–</w:t>
+            </w:r>
+            <w:r>
+              <w:rPr>
+                <w:rFonts w:ascii="BRH Devanagari Extra" w:hAnsi="BRH Devanagari Extra" w:cs="BRH Devanagari Extra"/>
+                <w:color w:val="000000"/>
+                <w:sz w:val="40"/>
+                <w:szCs w:val="40"/>
+                <w:lang w:bidi="ml-IN"/>
+              </w:rPr>
+              <w:t xml:space="preserve"> </w:t>
+            </w:r>
+            <w:proofErr w:type="spellStart"/>
+            <w:r>
+              <w:rPr>
+                <w:rFonts w:ascii="BRH Devanagari Extra" w:hAnsi="BRH Devanagari Extra" w:cs="BRH Devanagari Extra"/>
+                <w:color w:val="000000"/>
+                <w:sz w:val="40"/>
+                <w:szCs w:val="40"/>
+                <w:lang w:bidi="ml-IN"/>
+              </w:rPr>
+              <w:t>xÉuÉïþ</w:t>
+            </w:r>
+            <w:r>
+              <w:rPr>
+                <w:rFonts w:ascii="BRH Devanagari Extra" w:hAnsi="BRH Devanagari Extra" w:cs="BRH Devanagari Extra"/>
+                <w:color w:val="000000"/>
+                <w:sz w:val="40"/>
+                <w:szCs w:val="40"/>
+                <w:highlight w:val="yellow"/>
+                <w:lang w:bidi="ml-IN"/>
+              </w:rPr>
+              <w:t>xrÉæ</w:t>
+            </w:r>
+            <w:proofErr w:type="spellEnd"/>
+            <w:r>
+              <w:rPr>
+                <w:rFonts w:ascii="BRH Devanagari Extra" w:hAnsi="BRH Devanagari Extra" w:cs="BRH Devanagari Extra"/>
+                <w:color w:val="000000"/>
+                <w:sz w:val="40"/>
+                <w:szCs w:val="40"/>
+                <w:lang w:bidi="ml-IN"/>
+              </w:rPr>
+              <w:t xml:space="preserve"> | </w:t>
+            </w:r>
+          </w:p>
+          <w:p>
+            <w:pPr>
+              <w:widowControl w:val="0"/>
+              <w:autoSpaceDE w:val="0"/>
+              <w:autoSpaceDN w:val="0"/>
+              <w:adjustRightInd w:val="0"/>
+              <w:spacing w:before="0" w:line="240" w:lineRule="auto"/>
+              <w:rPr>
+                <w:rFonts w:ascii="BRH Malayalam Extra" w:eastAsia="Times New Roman" w:hAnsi="BRH Malayalam Extra" w:cs="BRH Malayalam Extra"/>
+                <w:color w:val="000000"/>
+                <w:sz w:val="40"/>
+                <w:szCs w:val="40"/>
+                <w:lang w:val="en-IN" w:eastAsia="en-IN" w:bidi="ml-IN"/>
+              </w:rPr>
+            </w:pPr>
+            <w:proofErr w:type="spellStart"/>
+            <w:r>
+              <w:rPr>
+                <w:rFonts w:ascii="BRH Devanagari Extra" w:hAnsi="BRH Devanagari Extra" w:cs="BRH Devanagari Extra"/>
+                <w:color w:val="000000"/>
+                <w:sz w:val="40"/>
+                <w:szCs w:val="40"/>
+                <w:lang w:bidi="ml-IN"/>
+              </w:rPr>
+              <w:t>xÉuÉïþxqÉæ</w:t>
+            </w:r>
+            <w:proofErr w:type="spellEnd"/>
+            <w:r>
+              <w:rPr>
+                <w:rFonts w:ascii="BRH Malayalam Extra" w:hAnsi="BRH Malayalam Extra" w:cs="BRH Devanagari Extra"/>
+                <w:b/>
+                <w:color w:val="000000"/>
+                <w:sz w:val="32"/>
+                <w:szCs w:val="40"/>
+                <w:lang w:bidi="ml-IN"/>
+              </w:rPr>
+              <w:t>–</w:t>
+            </w:r>
+            <w:r>
+              <w:rPr>
+                <w:rFonts w:ascii="BRH Devanagari Extra" w:hAnsi="BRH Devanagari Extra" w:cs="BRH Devanagari Extra"/>
+                <w:color w:val="000000"/>
+                <w:sz w:val="40"/>
+                <w:szCs w:val="40"/>
+                <w:lang w:bidi="ml-IN"/>
+              </w:rPr>
+              <w:t xml:space="preserve"> </w:t>
+            </w:r>
+            <w:proofErr w:type="spellStart"/>
+            <w:r>
+              <w:rPr>
+                <w:rFonts w:ascii="BRH Devanagari Extra" w:hAnsi="BRH Devanagari Extra" w:cs="BRH Devanagari Extra"/>
+                <w:color w:val="000000"/>
+                <w:sz w:val="40"/>
+                <w:szCs w:val="40"/>
+                <w:lang w:bidi="ml-IN"/>
+              </w:rPr>
+              <w:t>xuÉÉWûÉÿ</w:t>
+            </w:r>
+            <w:proofErr w:type="spellEnd"/>
+            <w:r>
+              <w:rPr>
+                <w:rFonts w:ascii="BRH Devanagari Extra" w:hAnsi="BRH Devanagari Extra" w:cs="BRH Devanagari Extra"/>
+                <w:color w:val="000000"/>
+                <w:sz w:val="40"/>
+                <w:szCs w:val="40"/>
+                <w:lang w:bidi="ml-IN"/>
+              </w:rPr>
+              <w:t xml:space="preserve"> |</w:t>
+            </w:r>
+          </w:p>
+        </w:tc>
+        <w:tc>
+          <w:tcPr>
+            <w:tcW w:w="5040" w:type="dxa"/>
+          </w:tcPr>
+          <w:p>
+            <w:pPr>
+              <w:widowControl w:val="0"/>
+              <w:autoSpaceDE w:val="0"/>
+              <w:autoSpaceDN w:val="0"/>
+              <w:adjustRightInd w:val="0"/>
+              <w:spacing w:before="0" w:line="240" w:lineRule="auto"/>
+              <w:rPr>
+                <w:rFonts w:ascii="BRH Devanagari Extra" w:hAnsi="BRH Devanagari Extra" w:cs="BRH Devanagari Extra"/>
+                <w:color w:val="000000"/>
+                <w:sz w:val="40"/>
+                <w:szCs w:val="40"/>
+                <w:lang w:bidi="ml-IN"/>
+              </w:rPr>
+            </w:pPr>
+            <w:proofErr w:type="spellStart"/>
+            <w:r>
+              <w:rPr>
+                <w:rFonts w:ascii="BRH Devanagari Extra" w:hAnsi="BRH Devanagari Extra" w:cs="BRH Devanagari Extra"/>
+                <w:color w:val="000000"/>
+                <w:sz w:val="40"/>
+                <w:szCs w:val="40"/>
+                <w:lang w:bidi="ml-IN"/>
+              </w:rPr>
+              <w:t>xuÉÉWûÉ</w:t>
+            </w:r>
+            <w:proofErr w:type="spellEnd"/>
+            <w:r>
+              <w:rPr>
+                <w:rFonts w:ascii="BRH Malayalam Extra" w:hAnsi="BRH Malayalam Extra" w:cs="BRH Devanagari Extra"/>
+                <w:b/>
+                <w:color w:val="000000"/>
+                <w:sz w:val="32"/>
+                <w:szCs w:val="40"/>
+                <w:lang w:bidi="ml-IN"/>
+              </w:rPr>
+              <w:t>–</w:t>
+            </w:r>
+            <w:r>
+              <w:rPr>
+                <w:rFonts w:ascii="BRH Devanagari Extra" w:hAnsi="BRH Devanagari Extra" w:cs="BRH Devanagari Extra"/>
+                <w:color w:val="000000"/>
+                <w:sz w:val="40"/>
+                <w:szCs w:val="40"/>
+                <w:lang w:bidi="ml-IN"/>
+              </w:rPr>
+              <w:t xml:space="preserve"> </w:t>
+            </w:r>
+            <w:proofErr w:type="spellStart"/>
+            <w:r>
+              <w:rPr>
+                <w:rFonts w:ascii="BRH Devanagari Extra" w:hAnsi="BRH Devanagari Extra" w:cs="BRH Devanagari Extra"/>
+                <w:color w:val="000000"/>
+                <w:sz w:val="40"/>
+                <w:szCs w:val="40"/>
+                <w:lang w:bidi="ml-IN"/>
+              </w:rPr>
+              <w:t>xÉuÉïþ</w:t>
+            </w:r>
+            <w:r>
+              <w:rPr>
+                <w:rFonts w:ascii="BRH Devanagari Extra" w:hAnsi="BRH Devanagari Extra" w:cs="BRH Devanagari Extra"/>
+                <w:color w:val="000000"/>
+                <w:sz w:val="40"/>
+                <w:szCs w:val="40"/>
+                <w:highlight w:val="green"/>
+                <w:lang w:bidi="ml-IN"/>
+              </w:rPr>
+              <w:t>xqÉ</w:t>
+            </w:r>
+            <w:r>
+              <w:rPr>
+                <w:rFonts w:ascii="BRH Devanagari Extra" w:hAnsi="BRH Devanagari Extra" w:cs="BRH Devanagari Extra"/>
+                <w:color w:val="000000"/>
+                <w:sz w:val="40"/>
+                <w:szCs w:val="40"/>
+                <w:lang w:bidi="ml-IN"/>
+              </w:rPr>
+              <w:t>æ</w:t>
+            </w:r>
+            <w:proofErr w:type="spellEnd"/>
+            <w:r>
+              <w:rPr>
+                <w:rFonts w:ascii="BRH Devanagari Extra" w:hAnsi="BRH Devanagari Extra" w:cs="BRH Devanagari Extra"/>
+                <w:color w:val="000000"/>
+                <w:sz w:val="40"/>
+                <w:szCs w:val="40"/>
+                <w:lang w:bidi="ml-IN"/>
+              </w:rPr>
+              <w:t xml:space="preserve"> |</w:t>
+            </w:r>
+            <w:r>
+              <w:rPr>
+                <w:rFonts w:ascii="BRH Devanagari Extra" w:hAnsi="BRH Devanagari Extra" w:cs="BRH Devanagari Extra"/>
+                <w:color w:val="000000"/>
+                <w:sz w:val="40"/>
+                <w:szCs w:val="40"/>
+                <w:lang w:bidi="ml-IN"/>
+              </w:rPr>
+              <w:t xml:space="preserve"> </w:t>
+            </w:r>
+          </w:p>
+          <w:p>
+            <w:pPr>
+              <w:widowControl w:val="0"/>
+              <w:autoSpaceDE w:val="0"/>
+              <w:autoSpaceDN w:val="0"/>
+              <w:adjustRightInd w:val="0"/>
+              <w:spacing w:before="0" w:line="240" w:lineRule="auto"/>
+              <w:rPr>
+                <w:rFonts w:ascii="BRH Malayalam Extra" w:eastAsia="Times New Roman" w:hAnsi="BRH Malayalam Extra" w:cs="BRH Malayalam Extra"/>
+                <w:color w:val="000000"/>
+                <w:sz w:val="40"/>
+                <w:szCs w:val="40"/>
+                <w:lang w:val="en-IN" w:eastAsia="en-IN" w:bidi="ml-IN"/>
+              </w:rPr>
+            </w:pPr>
+            <w:proofErr w:type="spellStart"/>
+            <w:r>
+              <w:rPr>
+                <w:rFonts w:ascii="BRH Devanagari Extra" w:hAnsi="BRH Devanagari Extra" w:cs="BRH Devanagari Extra"/>
+                <w:color w:val="000000"/>
+                <w:sz w:val="40"/>
+                <w:szCs w:val="40"/>
+                <w:lang w:bidi="ml-IN"/>
+              </w:rPr>
+              <w:t>xÉuÉïþxqÉæ</w:t>
+            </w:r>
+            <w:proofErr w:type="spellEnd"/>
+            <w:r>
+              <w:rPr>
+                <w:rFonts w:ascii="BRH Malayalam Extra" w:hAnsi="BRH Malayalam Extra" w:cs="BRH Devanagari Extra"/>
+                <w:b/>
+                <w:color w:val="000000"/>
+                <w:sz w:val="32"/>
+                <w:szCs w:val="40"/>
+                <w:lang w:bidi="ml-IN"/>
+              </w:rPr>
+              <w:t>–</w:t>
+            </w:r>
+            <w:r>
+              <w:rPr>
+                <w:rFonts w:ascii="BRH Devanagari Extra" w:hAnsi="BRH Devanagari Extra" w:cs="BRH Devanagari Extra"/>
+                <w:color w:val="000000"/>
+                <w:sz w:val="40"/>
+                <w:szCs w:val="40"/>
+                <w:lang w:bidi="ml-IN"/>
+              </w:rPr>
+              <w:t xml:space="preserve"> </w:t>
+            </w:r>
+            <w:proofErr w:type="spellStart"/>
+            <w:r>
+              <w:rPr>
+                <w:rFonts w:ascii="BRH Devanagari Extra" w:hAnsi="BRH Devanagari Extra" w:cs="BRH Devanagari Extra"/>
+                <w:color w:val="000000"/>
+                <w:sz w:val="40"/>
+                <w:szCs w:val="40"/>
+                <w:lang w:bidi="ml-IN"/>
+              </w:rPr>
+              <w:t>xuÉÉWûÉÿ</w:t>
+            </w:r>
+            <w:proofErr w:type="spellEnd"/>
+            <w:r>
+              <w:rPr>
+                <w:rFonts w:ascii="BRH Devanagari Extra" w:hAnsi="BRH Devanagari Extra" w:cs="BRH Devanagari Extra"/>
+                <w:color w:val="000000"/>
+                <w:sz w:val="40"/>
+                <w:szCs w:val="40"/>
+                <w:lang w:bidi="ml-IN"/>
               </w:rPr>
               <w:t xml:space="preserve"> |</w:t>
             </w:r>
@@ -7050,6 +14129,32 @@
           <w:u w:val="single"/>
         </w:rPr>
       </w:pPr>
+    </w:p>
+    <w:p>
+      <w:pPr>
+        <w:jc w:val="center"/>
+        <w:rPr>
+          <w:b/>
+          <w:bCs/>
+          <w:sz w:val="32"/>
+          <w:szCs w:val="32"/>
+          <w:u w:val="single"/>
+        </w:rPr>
+      </w:pPr>
+      <w:bookmarkStart w:id="1" w:name="_GoBack"/>
+      <w:bookmarkEnd w:id="1"/>
+    </w:p>
+    <w:p>
+      <w:pPr>
+        <w:jc w:val="center"/>
+        <w:rPr>
+          <w:b/>
+          <w:bCs/>
+          <w:sz w:val="32"/>
+          <w:szCs w:val="32"/>
+          <w:u w:val="single"/>
+        </w:rPr>
+      </w:pPr>
       <w:r>
         <w:rPr>
           <w:b/>
@@ -7149,7 +14254,18 @@
           <w:szCs w:val="32"/>
           <w:u w:val="single"/>
         </w:rPr>
-        <w:t xml:space="preserve">Prior to </w:t>
+        <w:t xml:space="preserve">Prior </w:t>
+      </w:r>
+      <w:proofErr w:type="gramStart"/>
+      <w:r>
+        <w:rPr>
+          <w:b/>
+          <w:bCs/>
+          <w:sz w:val="32"/>
+          <w:szCs w:val="32"/>
+          <w:u w:val="single"/>
+        </w:rPr>
+        <w:t xml:space="preserve">to </w:t>
       </w:r>
       <w:r>
         <w:rPr>
@@ -7172,6 +14288,7 @@
         </w:rPr>
         <w:t>????</w:t>
       </w:r>
+      <w:proofErr w:type="gramEnd"/>
     </w:p>
     <w:p>
       <w:pPr>
@@ -7437,7 +14554,7 @@
 </file>
 
 <file path=word/endnotes.xml><?xml version="1.0" encoding="utf-8"?>
-<w:endnotes xmlns:wpc="http://schemas.microsoft.com/office/word/2010/wordprocessingCanvas" xmlns:cx="http://schemas.microsoft.com/office/drawing/2014/chartex" xmlns:cx1="http://schemas.microsoft.com/office/drawing/2015/9/8/chartex" xmlns:cx2="http://schemas.microsoft.com/office/drawing/2015/10/21/chartex" xmlns:cx3="http://schemas.microsoft.com/office/drawing/2016/5/9/chartex" xmlns:cx4="http://schemas.microsoft.com/office/drawing/2016/5/10/chartex" xmlns:cx5="http://schemas.microsoft.com/office/drawing/2016/5/11/chartex" xmlns:cx6="http://schemas.microsoft.com/office/drawing/2016/5/12/chartex" xmlns:cx7="http://schemas.microsoft.com/office/drawing/2016/5/13/chartex" xmlns:cx8="http://schemas.microsoft.com/office/drawing/2016/5/14/chartex" xmlns:mc="http://schemas.openxmlformats.org/markup-compatibility/2006" xmlns:aink="http://schemas.microsoft.com/office/drawing/2016/ink" xmlns:am3d="http://schemas.microsoft.com/office/drawing/2017/model3d" xmlns:o="urn:schemas-microsoft-com:office:office" xmlns:r="http://schemas.openxmlformats.org/officeDocument/2006/relationships" xmlns:m="http://schemas.openxmlformats.org/officeDocument/2006/math" xmlns:v="urn:schemas-microsoft-com:vml" xmlns:wp14="http://schemas.microsoft.com/office/word/2010/wordprocessingDrawing" xmlns:wp="http://schemas.openxmlformats.org/drawingml/2006/wordprocessingDrawing" xmlns:w10="urn:schemas-microsoft-com:office:word" xmlns:w="http://schemas.openxmlformats.org/wordprocessingml/2006/main" xmlns:w14="http://schemas.microsoft.com/office/word/2010/wordml" xmlns:w15="http://schemas.microsoft.com/office/word/2012/wordml" xmlns:w16cex="http://schemas.microsoft.com/office/word/2018/wordml/cex" xmlns:w16cid="http://schemas.microsoft.com/office/word/2016/wordml/cid" xmlns:w16="http://schemas.microsoft.com/office/word/2018/wordml" xmlns:w16sdtdh="http://schemas.microsoft.com/office/word/2020/wordml/sdtdatahash" xmlns:w16se="http://schemas.microsoft.com/office/word/2015/wordml/symex" xmlns:wpg="http://schemas.microsoft.com/office/word/2010/wordprocessingGroup" xmlns:wpi="http://schemas.microsoft.com/office/word/2010/wordprocessingInk" xmlns:wne="http://schemas.microsoft.com/office/word/2006/wordml" xmlns:wps="http://schemas.microsoft.com/office/word/2010/wordprocessingShape" mc:Ignorable="w14 w15 w16se w16cid w16 w16cex w16sdtdh wp14">
+<w:endnotes xmlns:wpc="http://schemas.microsoft.com/office/word/2010/wordprocessingCanvas" xmlns:cx="http://schemas.microsoft.com/office/drawing/2014/chartex" xmlns:cx1="http://schemas.microsoft.com/office/drawing/2015/9/8/chartex" xmlns:mc="http://schemas.openxmlformats.org/markup-compatibility/2006" xmlns:o="urn:schemas-microsoft-com:office:office" xmlns:r="http://schemas.openxmlformats.org/officeDocument/2006/relationships" xmlns:m="http://schemas.openxmlformats.org/officeDocument/2006/math" xmlns:v="urn:schemas-microsoft-com:vml" xmlns:wp14="http://schemas.microsoft.com/office/word/2010/wordprocessingDrawing" xmlns:wp="http://schemas.openxmlformats.org/drawingml/2006/wordprocessingDrawing" xmlns:w10="urn:schemas-microsoft-com:office:word" xmlns:w="http://schemas.openxmlformats.org/wordprocessingml/2006/main" xmlns:w14="http://schemas.microsoft.com/office/word/2010/wordml" xmlns:w15="http://schemas.microsoft.com/office/word/2012/wordml" xmlns:w16se="http://schemas.microsoft.com/office/word/2015/wordml/symex" xmlns:wpg="http://schemas.microsoft.com/office/word/2010/wordprocessingGroup" xmlns:wpi="http://schemas.microsoft.com/office/word/2010/wordprocessingInk" xmlns:wne="http://schemas.microsoft.com/office/word/2006/wordml" xmlns:wps="http://schemas.microsoft.com/office/word/2010/wordprocessingShape" mc:Ignorable="w14 w15 w16se wp14">
   <w:endnote w:type="separator" w:id="-1">
     <w:p>
       <w:pPr>
@@ -7462,7 +14579,7 @@
 </file>
 
 <file path=word/footer1.xml><?xml version="1.0" encoding="utf-8"?>
-<w:ftr xmlns:wpc="http://schemas.microsoft.com/office/word/2010/wordprocessingCanvas" xmlns:cx="http://schemas.microsoft.com/office/drawing/2014/chartex" xmlns:cx1="http://schemas.microsoft.com/office/drawing/2015/9/8/chartex" xmlns:cx2="http://schemas.microsoft.com/office/drawing/2015/10/21/chartex" xmlns:cx3="http://schemas.microsoft.com/office/drawing/2016/5/9/chartex" xmlns:cx4="http://schemas.microsoft.com/office/drawing/2016/5/10/chartex" xmlns:cx5="http://schemas.microsoft.com/office/drawing/2016/5/11/chartex" xmlns:cx6="http://schemas.microsoft.com/office/drawing/2016/5/12/chartex" xmlns:cx7="http://schemas.microsoft.com/office/drawing/2016/5/13/chartex" xmlns:cx8="http://schemas.microsoft.com/office/drawing/2016/5/14/chartex" xmlns:mc="http://schemas.openxmlformats.org/markup-compatibility/2006" xmlns:aink="http://schemas.microsoft.com/office/drawing/2016/ink" xmlns:am3d="http://schemas.microsoft.com/office/drawing/2017/model3d" xmlns:o="urn:schemas-microsoft-com:office:office" xmlns:r="http://schemas.openxmlformats.org/officeDocument/2006/relationships" xmlns:m="http://schemas.openxmlformats.org/officeDocument/2006/math" xmlns:v="urn:schemas-microsoft-com:vml" xmlns:wp14="http://schemas.microsoft.com/office/word/2010/wordprocessingDrawing" xmlns:wp="http://schemas.openxmlformats.org/drawingml/2006/wordprocessingDrawing" xmlns:w10="urn:schemas-microsoft-com:office:word" xmlns:w="http://schemas.openxmlformats.org/wordprocessingml/2006/main" xmlns:w14="http://schemas.microsoft.com/office/word/2010/wordml" xmlns:w15="http://schemas.microsoft.com/office/word/2012/wordml" xmlns:w16cex="http://schemas.microsoft.com/office/word/2018/wordml/cex" xmlns:w16cid="http://schemas.microsoft.com/office/word/2016/wordml/cid" xmlns:w16="http://schemas.microsoft.com/office/word/2018/wordml" xmlns:w16sdtdh="http://schemas.microsoft.com/office/word/2020/wordml/sdtdatahash" xmlns:w16se="http://schemas.microsoft.com/office/word/2015/wordml/symex" xmlns:wpg="http://schemas.microsoft.com/office/word/2010/wordprocessingGroup" xmlns:wpi="http://schemas.microsoft.com/office/word/2010/wordprocessingInk" xmlns:wne="http://schemas.microsoft.com/office/word/2006/wordml" xmlns:wps="http://schemas.microsoft.com/office/word/2010/wordprocessingShape" mc:Ignorable="w14 w15 w16se w16cid w16 w16cex w16sdtdh wp14">
+<w:ftr xmlns:wpc="http://schemas.microsoft.com/office/word/2010/wordprocessingCanvas" xmlns:cx="http://schemas.microsoft.com/office/drawing/2014/chartex" xmlns:cx1="http://schemas.microsoft.com/office/drawing/2015/9/8/chartex" xmlns:mc="http://schemas.openxmlformats.org/markup-compatibility/2006" xmlns:o="urn:schemas-microsoft-com:office:office" xmlns:r="http://schemas.openxmlformats.org/officeDocument/2006/relationships" xmlns:m="http://schemas.openxmlformats.org/officeDocument/2006/math" xmlns:v="urn:schemas-microsoft-com:vml" xmlns:wp14="http://schemas.microsoft.com/office/word/2010/wordprocessingDrawing" xmlns:wp="http://schemas.openxmlformats.org/drawingml/2006/wordprocessingDrawing" xmlns:w10="urn:schemas-microsoft-com:office:word" xmlns:w="http://schemas.openxmlformats.org/wordprocessingml/2006/main" xmlns:w14="http://schemas.microsoft.com/office/word/2010/wordml" xmlns:w15="http://schemas.microsoft.com/office/word/2012/wordml" xmlns:w16se="http://schemas.microsoft.com/office/word/2015/wordml/symex" xmlns:wpg="http://schemas.microsoft.com/office/word/2010/wordprocessingGroup" xmlns:wpi="http://schemas.microsoft.com/office/word/2010/wordprocessingInk" xmlns:wne="http://schemas.microsoft.com/office/word/2006/wordml" xmlns:wps="http://schemas.microsoft.com/office/word/2010/wordprocessingShape" mc:Ignorable="w14 w15 w16se wp14">
   <w:p>
     <w:pPr>
       <w:pBdr>
@@ -7581,7 +14698,7 @@
         <w:bCs/>
         <w:noProof/>
       </w:rPr>
-      <w:t>2</w:t>
+      <w:t>4</w:t>
     </w:r>
     <w:r>
       <w:rPr>
@@ -7624,7 +14741,7 @@
         <w:bCs/>
         <w:noProof/>
       </w:rPr>
-      <w:t>2</w:t>
+      <w:t>5</w:t>
     </w:r>
     <w:r>
       <w:rPr>
@@ -7643,7 +14760,7 @@
 </file>
 
 <file path=word/footer2.xml><?xml version="1.0" encoding="utf-8"?>
-<w:ftr xmlns:wpc="http://schemas.microsoft.com/office/word/2010/wordprocessingCanvas" xmlns:cx="http://schemas.microsoft.com/office/drawing/2014/chartex" xmlns:cx1="http://schemas.microsoft.com/office/drawing/2015/9/8/chartex" xmlns:cx2="http://schemas.microsoft.com/office/drawing/2015/10/21/chartex" xmlns:cx3="http://schemas.microsoft.com/office/drawing/2016/5/9/chartex" xmlns:cx4="http://schemas.microsoft.com/office/drawing/2016/5/10/chartex" xmlns:cx5="http://schemas.microsoft.com/office/drawing/2016/5/11/chartex" xmlns:cx6="http://schemas.microsoft.com/office/drawing/2016/5/12/chartex" xmlns:cx7="http://schemas.microsoft.com/office/drawing/2016/5/13/chartex" xmlns:cx8="http://schemas.microsoft.com/office/drawing/2016/5/14/chartex" xmlns:mc="http://schemas.openxmlformats.org/markup-compatibility/2006" xmlns:aink="http://schemas.microsoft.com/office/drawing/2016/ink" xmlns:am3d="http://schemas.microsoft.com/office/drawing/2017/model3d" xmlns:o="urn:schemas-microsoft-com:office:office" xmlns:r="http://schemas.openxmlformats.org/officeDocument/2006/relationships" xmlns:m="http://schemas.openxmlformats.org/officeDocument/2006/math" xmlns:v="urn:schemas-microsoft-com:vml" xmlns:wp14="http://schemas.microsoft.com/office/word/2010/wordprocessingDrawing" xmlns:wp="http://schemas.openxmlformats.org/drawingml/2006/wordprocessingDrawing" xmlns:w10="urn:schemas-microsoft-com:office:word" xmlns:w="http://schemas.openxmlformats.org/wordprocessingml/2006/main" xmlns:w14="http://schemas.microsoft.com/office/word/2010/wordml" xmlns:w15="http://schemas.microsoft.com/office/word/2012/wordml" xmlns:w16cex="http://schemas.microsoft.com/office/word/2018/wordml/cex" xmlns:w16cid="http://schemas.microsoft.com/office/word/2016/wordml/cid" xmlns:w16="http://schemas.microsoft.com/office/word/2018/wordml" xmlns:w16sdtdh="http://schemas.microsoft.com/office/word/2020/wordml/sdtdatahash" xmlns:w16se="http://schemas.microsoft.com/office/word/2015/wordml/symex" xmlns:wpg="http://schemas.microsoft.com/office/word/2010/wordprocessingGroup" xmlns:wpi="http://schemas.microsoft.com/office/word/2010/wordprocessingInk" xmlns:wne="http://schemas.microsoft.com/office/word/2006/wordml" xmlns:wps="http://schemas.microsoft.com/office/word/2010/wordprocessingShape" mc:Ignorable="w14 w15 w16se w16cid w16 w16cex w16sdtdh wp14">
+<w:ftr xmlns:wpc="http://schemas.microsoft.com/office/word/2010/wordprocessingCanvas" xmlns:cx="http://schemas.microsoft.com/office/drawing/2014/chartex" xmlns:cx1="http://schemas.microsoft.com/office/drawing/2015/9/8/chartex" xmlns:mc="http://schemas.openxmlformats.org/markup-compatibility/2006" xmlns:o="urn:schemas-microsoft-com:office:office" xmlns:r="http://schemas.openxmlformats.org/officeDocument/2006/relationships" xmlns:m="http://schemas.openxmlformats.org/officeDocument/2006/math" xmlns:v="urn:schemas-microsoft-com:vml" xmlns:wp14="http://schemas.microsoft.com/office/word/2010/wordprocessingDrawing" xmlns:wp="http://schemas.openxmlformats.org/drawingml/2006/wordprocessingDrawing" xmlns:w10="urn:schemas-microsoft-com:office:word" xmlns:w="http://schemas.openxmlformats.org/wordprocessingml/2006/main" xmlns:w14="http://schemas.microsoft.com/office/word/2010/wordml" xmlns:w15="http://schemas.microsoft.com/office/word/2012/wordml" xmlns:w16se="http://schemas.microsoft.com/office/word/2015/wordml/symex" xmlns:wpg="http://schemas.microsoft.com/office/word/2010/wordprocessingGroup" xmlns:wpi="http://schemas.microsoft.com/office/word/2010/wordprocessingInk" xmlns:wne="http://schemas.microsoft.com/office/word/2006/wordml" xmlns:wps="http://schemas.microsoft.com/office/word/2010/wordprocessingShape" mc:Ignorable="w14 w15 w16se wp14">
   <w:p>
     <w:pPr>
       <w:pBdr>
@@ -7775,7 +14892,7 @@
         <w:bCs/>
         <w:noProof/>
       </w:rPr>
-      <w:t>1</w:t>
+      <w:t>5</w:t>
     </w:r>
     <w:r>
       <w:rPr>
@@ -7818,7 +14935,7 @@
         <w:bCs/>
         <w:noProof/>
       </w:rPr>
-      <w:t>2</w:t>
+      <w:t>5</w:t>
     </w:r>
     <w:r>
       <w:rPr>
@@ -7845,7 +14962,7 @@
 </file>
 
 <file path=word/footnotes.xml><?xml version="1.0" encoding="utf-8"?>
-<w:footnotes xmlns:wpc="http://schemas.microsoft.com/office/word/2010/wordprocessingCanvas" xmlns:cx="http://schemas.microsoft.com/office/drawing/2014/chartex" xmlns:cx1="http://schemas.microsoft.com/office/drawing/2015/9/8/chartex" xmlns:cx2="http://schemas.microsoft.com/office/drawing/2015/10/21/chartex" xmlns:cx3="http://schemas.microsoft.com/office/drawing/2016/5/9/chartex" xmlns:cx4="http://schemas.microsoft.com/office/drawing/2016/5/10/chartex" xmlns:cx5="http://schemas.microsoft.com/office/drawing/2016/5/11/chartex" xmlns:cx6="http://schemas.microsoft.com/office/drawing/2016/5/12/chartex" xmlns:cx7="http://schemas.microsoft.com/office/drawing/2016/5/13/chartex" xmlns:cx8="http://schemas.microsoft.com/office/drawing/2016/5/14/chartex" xmlns:mc="http://schemas.openxmlformats.org/markup-compatibility/2006" xmlns:aink="http://schemas.microsoft.com/office/drawing/2016/ink" xmlns:am3d="http://schemas.microsoft.com/office/drawing/2017/model3d" xmlns:o="urn:schemas-microsoft-com:office:office" xmlns:r="http://schemas.openxmlformats.org/officeDocument/2006/relationships" xmlns:m="http://schemas.openxmlformats.org/officeDocument/2006/math" xmlns:v="urn:schemas-microsoft-com:vml" xmlns:wp14="http://schemas.microsoft.com/office/word/2010/wordprocessingDrawing" xmlns:wp="http://schemas.openxmlformats.org/drawingml/2006/wordprocessingDrawing" xmlns:w10="urn:schemas-microsoft-com:office:word" xmlns:w="http://schemas.openxmlformats.org/wordprocessingml/2006/main" xmlns:w14="http://schemas.microsoft.com/office/word/2010/wordml" xmlns:w15="http://schemas.microsoft.com/office/word/2012/wordml" xmlns:w16cex="http://schemas.microsoft.com/office/word/2018/wordml/cex" xmlns:w16cid="http://schemas.microsoft.com/office/word/2016/wordml/cid" xmlns:w16="http://schemas.microsoft.com/office/word/2018/wordml" xmlns:w16sdtdh="http://schemas.microsoft.com/office/word/2020/wordml/sdtdatahash" xmlns:w16se="http://schemas.microsoft.com/office/word/2015/wordml/symex" xmlns:wpg="http://schemas.microsoft.com/office/word/2010/wordprocessingGroup" xmlns:wpi="http://schemas.microsoft.com/office/word/2010/wordprocessingInk" xmlns:wne="http://schemas.microsoft.com/office/word/2006/wordml" xmlns:wps="http://schemas.microsoft.com/office/word/2010/wordprocessingShape" mc:Ignorable="w14 w15 w16se w16cid w16 w16cex w16sdtdh wp14">
+<w:footnotes xmlns:wpc="http://schemas.microsoft.com/office/word/2010/wordprocessingCanvas" xmlns:cx="http://schemas.microsoft.com/office/drawing/2014/chartex" xmlns:cx1="http://schemas.microsoft.com/office/drawing/2015/9/8/chartex" xmlns:mc="http://schemas.openxmlformats.org/markup-compatibility/2006" xmlns:o="urn:schemas-microsoft-com:office:office" xmlns:r="http://schemas.openxmlformats.org/officeDocument/2006/relationships" xmlns:m="http://schemas.openxmlformats.org/officeDocument/2006/math" xmlns:v="urn:schemas-microsoft-com:vml" xmlns:wp14="http://schemas.microsoft.com/office/word/2010/wordprocessingDrawing" xmlns:wp="http://schemas.openxmlformats.org/drawingml/2006/wordprocessingDrawing" xmlns:w10="urn:schemas-microsoft-com:office:word" xmlns:w="http://schemas.openxmlformats.org/wordprocessingml/2006/main" xmlns:w14="http://schemas.microsoft.com/office/word/2010/wordml" xmlns:w15="http://schemas.microsoft.com/office/word/2012/wordml" xmlns:w16se="http://schemas.microsoft.com/office/word/2015/wordml/symex" xmlns:wpg="http://schemas.microsoft.com/office/word/2010/wordprocessingGroup" xmlns:wpi="http://schemas.microsoft.com/office/word/2010/wordprocessingInk" xmlns:wne="http://schemas.microsoft.com/office/word/2006/wordml" xmlns:wps="http://schemas.microsoft.com/office/word/2010/wordprocessingShape" mc:Ignorable="w14 w15 w16se wp14">
   <w:footnote w:type="separator" w:id="-1">
     <w:p>
       <w:pPr>
@@ -7870,7 +14987,7 @@
 </file>
 
 <file path=word/header1.xml><?xml version="1.0" encoding="utf-8"?>
-<w:hdr xmlns:wpc="http://schemas.microsoft.com/office/word/2010/wordprocessingCanvas" xmlns:cx="http://schemas.microsoft.com/office/drawing/2014/chartex" xmlns:cx1="http://schemas.microsoft.com/office/drawing/2015/9/8/chartex" xmlns:cx2="http://schemas.microsoft.com/office/drawing/2015/10/21/chartex" xmlns:cx3="http://schemas.microsoft.com/office/drawing/2016/5/9/chartex" xmlns:cx4="http://schemas.microsoft.com/office/drawing/2016/5/10/chartex" xmlns:cx5="http://schemas.microsoft.com/office/drawing/2016/5/11/chartex" xmlns:cx6="http://schemas.microsoft.com/office/drawing/2016/5/12/chartex" xmlns:cx7="http://schemas.microsoft.com/office/drawing/2016/5/13/chartex" xmlns:cx8="http://schemas.microsoft.com/office/drawing/2016/5/14/chartex" xmlns:mc="http://schemas.openxmlformats.org/markup-compatibility/2006" xmlns:aink="http://schemas.microsoft.com/office/drawing/2016/ink" xmlns:am3d="http://schemas.microsoft.com/office/drawing/2017/model3d" xmlns:o="urn:schemas-microsoft-com:office:office" xmlns:r="http://schemas.openxmlformats.org/officeDocument/2006/relationships" xmlns:m="http://schemas.openxmlformats.org/officeDocument/2006/math" xmlns:v="urn:schemas-microsoft-com:vml" xmlns:wp14="http://schemas.microsoft.com/office/word/2010/wordprocessingDrawing" xmlns:wp="http://schemas.openxmlformats.org/drawingml/2006/wordprocessingDrawing" xmlns:w10="urn:schemas-microsoft-com:office:word" xmlns:w="http://schemas.openxmlformats.org/wordprocessingml/2006/main" xmlns:w14="http://schemas.microsoft.com/office/word/2010/wordml" xmlns:w15="http://schemas.microsoft.com/office/word/2012/wordml" xmlns:w16cex="http://schemas.microsoft.com/office/word/2018/wordml/cex" xmlns:w16cid="http://schemas.microsoft.com/office/word/2016/wordml/cid" xmlns:w16="http://schemas.microsoft.com/office/word/2018/wordml" xmlns:w16sdtdh="http://schemas.microsoft.com/office/word/2020/wordml/sdtdatahash" xmlns:w16se="http://schemas.microsoft.com/office/word/2015/wordml/symex" xmlns:wpg="http://schemas.microsoft.com/office/word/2010/wordprocessingGroup" xmlns:wpi="http://schemas.microsoft.com/office/word/2010/wordprocessingInk" xmlns:wne="http://schemas.microsoft.com/office/word/2006/wordml" xmlns:wps="http://schemas.microsoft.com/office/word/2010/wordprocessingShape" mc:Ignorable="w14 w15 w16se w16cid w16 w16cex w16sdtdh wp14">
+<w:hdr xmlns:wpc="http://schemas.microsoft.com/office/word/2010/wordprocessingCanvas" xmlns:cx="http://schemas.microsoft.com/office/drawing/2014/chartex" xmlns:cx1="http://schemas.microsoft.com/office/drawing/2015/9/8/chartex" xmlns:mc="http://schemas.openxmlformats.org/markup-compatibility/2006" xmlns:o="urn:schemas-microsoft-com:office:office" xmlns:r="http://schemas.openxmlformats.org/officeDocument/2006/relationships" xmlns:m="http://schemas.openxmlformats.org/officeDocument/2006/math" xmlns:v="urn:schemas-microsoft-com:vml" xmlns:wp14="http://schemas.microsoft.com/office/word/2010/wordprocessingDrawing" xmlns:wp="http://schemas.openxmlformats.org/drawingml/2006/wordprocessingDrawing" xmlns:w10="urn:schemas-microsoft-com:office:word" xmlns:w="http://schemas.openxmlformats.org/wordprocessingml/2006/main" xmlns:w14="http://schemas.microsoft.com/office/word/2010/wordml" xmlns:w15="http://schemas.microsoft.com/office/word/2012/wordml" xmlns:w16se="http://schemas.microsoft.com/office/word/2015/wordml/symex" xmlns:wpg="http://schemas.microsoft.com/office/word/2010/wordprocessingGroup" xmlns:wpi="http://schemas.microsoft.com/office/word/2010/wordprocessingInk" xmlns:wne="http://schemas.microsoft.com/office/word/2006/wordml" xmlns:wps="http://schemas.microsoft.com/office/word/2010/wordprocessingShape" mc:Ignorable="w14 w15 w16se wp14">
   <w:p>
     <w:pPr>
       <w:pStyle w:val="Header"/>
@@ -7883,7 +15000,7 @@
 </file>
 
 <file path=word/header2.xml><?xml version="1.0" encoding="utf-8"?>
-<w:hdr xmlns:wpc="http://schemas.microsoft.com/office/word/2010/wordprocessingCanvas" xmlns:cx="http://schemas.microsoft.com/office/drawing/2014/chartex" xmlns:cx1="http://schemas.microsoft.com/office/drawing/2015/9/8/chartex" xmlns:cx2="http://schemas.microsoft.com/office/drawing/2015/10/21/chartex" xmlns:cx3="http://schemas.microsoft.com/office/drawing/2016/5/9/chartex" xmlns:cx4="http://schemas.microsoft.com/office/drawing/2016/5/10/chartex" xmlns:cx5="http://schemas.microsoft.com/office/drawing/2016/5/11/chartex" xmlns:cx6="http://schemas.microsoft.com/office/drawing/2016/5/12/chartex" xmlns:cx7="http://schemas.microsoft.com/office/drawing/2016/5/13/chartex" xmlns:cx8="http://schemas.microsoft.com/office/drawing/2016/5/14/chartex" xmlns:mc="http://schemas.openxmlformats.org/markup-compatibility/2006" xmlns:aink="http://schemas.microsoft.com/office/drawing/2016/ink" xmlns:am3d="http://schemas.microsoft.com/office/drawing/2017/model3d" xmlns:o="urn:schemas-microsoft-com:office:office" xmlns:r="http://schemas.openxmlformats.org/officeDocument/2006/relationships" xmlns:m="http://schemas.openxmlformats.org/officeDocument/2006/math" xmlns:v="urn:schemas-microsoft-com:vml" xmlns:wp14="http://schemas.microsoft.com/office/word/2010/wordprocessingDrawing" xmlns:wp="http://schemas.openxmlformats.org/drawingml/2006/wordprocessingDrawing" xmlns:w10="urn:schemas-microsoft-com:office:word" xmlns:w="http://schemas.openxmlformats.org/wordprocessingml/2006/main" xmlns:w14="http://schemas.microsoft.com/office/word/2010/wordml" xmlns:w15="http://schemas.microsoft.com/office/word/2012/wordml" xmlns:w16cex="http://schemas.microsoft.com/office/word/2018/wordml/cex" xmlns:w16cid="http://schemas.microsoft.com/office/word/2016/wordml/cid" xmlns:w16="http://schemas.microsoft.com/office/word/2018/wordml" xmlns:w16sdtdh="http://schemas.microsoft.com/office/word/2020/wordml/sdtdatahash" xmlns:w16se="http://schemas.microsoft.com/office/word/2015/wordml/symex" xmlns:wpg="http://schemas.microsoft.com/office/word/2010/wordprocessingGroup" xmlns:wpi="http://schemas.microsoft.com/office/word/2010/wordprocessingInk" xmlns:wne="http://schemas.microsoft.com/office/word/2006/wordml" xmlns:wps="http://schemas.microsoft.com/office/word/2010/wordprocessingShape" mc:Ignorable="w14 w15 w16se w16cid w16 w16cex w16sdtdh wp14">
+<w:hdr xmlns:wpc="http://schemas.microsoft.com/office/word/2010/wordprocessingCanvas" xmlns:cx="http://schemas.microsoft.com/office/drawing/2014/chartex" xmlns:cx1="http://schemas.microsoft.com/office/drawing/2015/9/8/chartex" xmlns:mc="http://schemas.openxmlformats.org/markup-compatibility/2006" xmlns:o="urn:schemas-microsoft-com:office:office" xmlns:r="http://schemas.openxmlformats.org/officeDocument/2006/relationships" xmlns:m="http://schemas.openxmlformats.org/officeDocument/2006/math" xmlns:v="urn:schemas-microsoft-com:vml" xmlns:wp14="http://schemas.microsoft.com/office/word/2010/wordprocessingDrawing" xmlns:wp="http://schemas.openxmlformats.org/drawingml/2006/wordprocessingDrawing" xmlns:w10="urn:schemas-microsoft-com:office:word" xmlns:w="http://schemas.openxmlformats.org/wordprocessingml/2006/main" xmlns:w14="http://schemas.microsoft.com/office/word/2010/wordml" xmlns:w15="http://schemas.microsoft.com/office/word/2012/wordml" xmlns:w16se="http://schemas.microsoft.com/office/word/2015/wordml/symex" xmlns:wpg="http://schemas.microsoft.com/office/word/2010/wordprocessingGroup" xmlns:wpi="http://schemas.microsoft.com/office/word/2010/wordprocessingInk" xmlns:wne="http://schemas.microsoft.com/office/word/2006/wordml" xmlns:wps="http://schemas.microsoft.com/office/word/2010/wordprocessingShape" mc:Ignorable="w14 w15 w16se wp14">
   <w:p>
     <w:pPr>
       <w:pStyle w:val="Header"/>
@@ -7896,7 +15013,7 @@
 </file>
 
 <file path=word/styles.xml><?xml version="1.0" encoding="utf-8"?>
-<w:styles xmlns:mc="http://schemas.openxmlformats.org/markup-compatibility/2006" xmlns:r="http://schemas.openxmlformats.org/officeDocument/2006/relationships" xmlns:w="http://schemas.openxmlformats.org/wordprocessingml/2006/main" xmlns:w14="http://schemas.microsoft.com/office/word/2010/wordml" xmlns:w15="http://schemas.microsoft.com/office/word/2012/wordml" xmlns:w16cex="http://schemas.microsoft.com/office/word/2018/wordml/cex" xmlns:w16cid="http://schemas.microsoft.com/office/word/2016/wordml/cid" xmlns:w16="http://schemas.microsoft.com/office/word/2018/wordml" xmlns:w16sdtdh="http://schemas.microsoft.com/office/word/2020/wordml/sdtdatahash" xmlns:w16se="http://schemas.microsoft.com/office/word/2015/wordml/symex" mc:Ignorable="w14 w15 w16se w16cid w16 w16cex w16sdtdh">
+<w:styles xmlns:mc="http://schemas.openxmlformats.org/markup-compatibility/2006" xmlns:r="http://schemas.openxmlformats.org/officeDocument/2006/relationships" xmlns:w="http://schemas.openxmlformats.org/wordprocessingml/2006/main" xmlns:w14="http://schemas.microsoft.com/office/word/2010/wordml" xmlns:w15="http://schemas.microsoft.com/office/word/2012/wordml" xmlns:w16se="http://schemas.microsoft.com/office/word/2015/wordml/symex" mc:Ignorable="w14 w15 w16se">
   <w:docDefaults>
     <w:rPrDefault>
       <w:rPr>
@@ -7906,7 +15023,7 @@
     </w:rPrDefault>
     <w:pPrDefault/>
   </w:docDefaults>
-  <w:latentStyles w:defLockedState="0" w:defUIPriority="99" w:defSemiHidden="0" w:defUnhideWhenUsed="0" w:defQFormat="0" w:count="376">
+  <w:latentStyles w:defLockedState="0" w:defUIPriority="99" w:defSemiHidden="0" w:defUnhideWhenUsed="0" w:defQFormat="0" w:count="371">
     <w:lsdException w:name="Normal" w:uiPriority="0" w:qFormat="1"/>
     <w:lsdException w:name="heading 1" w:uiPriority="9" w:qFormat="1"/>
     <w:lsdException w:name="heading 2" w:semiHidden="1" w:uiPriority="9" w:unhideWhenUsed="1" w:qFormat="1"/>
@@ -8012,6 +15129,7 @@
     <w:lsdException w:name="HTML Sample" w:semiHidden="1" w:unhideWhenUsed="1"/>
     <w:lsdException w:name="HTML Typewriter" w:semiHidden="1" w:unhideWhenUsed="1"/>
     <w:lsdException w:name="HTML Variable" w:semiHidden="1" w:unhideWhenUsed="1"/>
+    <w:lsdException w:name="Normal Table" w:semiHidden="1" w:unhideWhenUsed="1"/>
     <w:lsdException w:name="annotation subject" w:semiHidden="1" w:unhideWhenUsed="1"/>
     <w:lsdException w:name="No List" w:semiHidden="1" w:unhideWhenUsed="1"/>
     <w:lsdException w:name="Outline List 1" w:semiHidden="1" w:unhideWhenUsed="1"/>
@@ -8054,8 +15172,11 @@
     <w:lsdException w:name="Table Contemporary" w:semiHidden="1" w:unhideWhenUsed="1"/>
     <w:lsdException w:name="Table Elegant" w:semiHidden="1" w:unhideWhenUsed="1"/>
     <w:lsdException w:name="Table Professional" w:semiHidden="1" w:unhideWhenUsed="1"/>
+    <w:lsdException w:name="Table Subtle 1" w:semiHidden="1" w:unhideWhenUsed="1"/>
     <w:lsdException w:name="Table Subtle 2" w:semiHidden="1" w:unhideWhenUsed="1"/>
     <w:lsdException w:name="Table Web 1" w:semiHidden="1" w:unhideWhenUsed="1"/>
+    <w:lsdException w:name="Table Web 2" w:semiHidden="1" w:unhideWhenUsed="1"/>
+    <w:lsdException w:name="Table Web 3" w:semiHidden="1" w:unhideWhenUsed="1"/>
     <w:lsdException w:name="Balloon Text" w:semiHidden="1" w:unhideWhenUsed="1"/>
     <w:lsdException w:name="Table Grid" w:uiPriority="59"/>
     <w:lsdException w:name="Table Theme" w:semiHidden="1" w:unhideWhenUsed="1"/>
@@ -8274,11 +15395,6 @@
     <w:lsdException w:name="List Table 5 Dark Accent 6" w:uiPriority="50"/>
     <w:lsdException w:name="List Table 6 Colorful Accent 6" w:uiPriority="51"/>
     <w:lsdException w:name="List Table 7 Colorful Accent 6" w:uiPriority="52"/>
-    <w:lsdException w:name="Mention" w:semiHidden="1" w:unhideWhenUsed="1"/>
-    <w:lsdException w:name="Smart Hyperlink" w:semiHidden="1" w:unhideWhenUsed="1"/>
-    <w:lsdException w:name="Hashtag" w:semiHidden="1" w:unhideWhenUsed="1"/>
-    <w:lsdException w:name="Unresolved Mention" w:semiHidden="1" w:unhideWhenUsed="1"/>
-    <w:lsdException w:name="Smart Link" w:semiHidden="1" w:unhideWhenUsed="1"/>
   </w:latentStyles>
   <w:style w:type="paragraph" w:default="1" w:styleId="Normal">
     <w:name w:val="Normal"/>
@@ -8676,7 +15792,7 @@
 </file>
 
 <file path=customXml/itemProps1.xml><?xml version="1.0" encoding="utf-8"?>
-<ds:datastoreItem xmlns:ds="http://schemas.openxmlformats.org/officeDocument/2006/customXml" ds:itemID="{57A05385-B3E8-483D-BEBF-4BF2EB624AE2}">
+<ds:datastoreItem xmlns:ds="http://schemas.openxmlformats.org/officeDocument/2006/customXml" ds:itemID="{4E02F9D2-7DF5-4EF0-BBFB-648090FC9089}">
   <ds:schemaRefs>
     <ds:schemaRef ds:uri="http://schemas.openxmlformats.org/officeDocument/2006/bibliography"/>
   </ds:schemaRefs>

--- a/TS-Kramam/TS-7.2/TS 7.2 Tamil Krama Paatam Corrections.docx
+++ b/TS-Kramam/TS-7.2/TS 7.2 Tamil Krama Paatam Corrections.docx
@@ -111,9 +111,8 @@
           <w:szCs w:val="32"/>
           <w:u w:val="single"/>
         </w:rPr>
-        <w:t xml:space="preserve">Observed </w:t>
+        <w:t xml:space="preserve">Observed till </w:t>
       </w:r>
-      <w:proofErr w:type="gramStart"/>
       <w:r>
         <w:rPr>
           <w:b/>
@@ -122,20 +121,8 @@
           <w:szCs w:val="32"/>
           <w:u w:val="single"/>
         </w:rPr>
-        <w:t xml:space="preserve">till </w:t>
+        <w:t>March 31,2022</w:t>
       </w:r>
-      <w:r>
-        <w:rPr>
-          <w:b/>
-          <w:bCs/>
-          <w:sz w:val="32"/>
-          <w:szCs w:val="32"/>
-          <w:highlight w:val="red"/>
-          <w:u w:val="single"/>
-        </w:rPr>
-        <w:t>????</w:t>
-      </w:r>
-      <w:proofErr w:type="gramEnd"/>
     </w:p>
     <w:p>
       <w:pPr>
@@ -2024,7 +2011,6 @@
               </w:rPr>
               <w:t>…</w:t>
             </w:r>
-            <w:proofErr w:type="spellStart"/>
             <w:r>
               <w:rPr>
                 <w:rFonts w:ascii="BRH Devanagari Extra" w:hAnsi="BRH Devanagari Extra" w:cs="Latha"/>
@@ -2035,7 +2021,6 @@
               </w:rPr>
               <w:t>óè</w:t>
             </w:r>
-            <w:proofErr w:type="spellEnd"/>
             <w:r>
               <w:rPr>
                 <w:rFonts w:ascii="BRH Tamil Tab Extra" w:hAnsi="BRH Tamil Tab Extra" w:cs="Latha"/>
@@ -2192,7 +2177,6 @@
               </w:rPr>
               <w:t>…</w:t>
             </w:r>
-            <w:proofErr w:type="spellStart"/>
             <w:r>
               <w:rPr>
                 <w:rFonts w:ascii="BRH Devanagari Extra" w:hAnsi="BRH Devanagari Extra" w:cs="Latha"/>
@@ -2203,7 +2187,6 @@
               </w:rPr>
               <w:t>óè</w:t>
             </w:r>
-            <w:proofErr w:type="spellEnd"/>
             <w:r>
               <w:rPr>
                 <w:rFonts w:ascii="BRH Tamil Tab Extra" w:hAnsi="BRH Tamil Tab Extra" w:cs="Latha"/>
@@ -2313,7 +2296,6 @@
               </w:rPr>
               <w:t>…</w:t>
             </w:r>
-            <w:proofErr w:type="spellStart"/>
             <w:r>
               <w:rPr>
                 <w:rFonts w:ascii="BRH Devanagari Extra" w:hAnsi="BRH Devanagari Extra" w:cs="Latha"/>
@@ -2324,7 +2306,6 @@
               </w:rPr>
               <w:t>óè</w:t>
             </w:r>
-            <w:proofErr w:type="spellEnd"/>
             <w:r>
               <w:rPr>
                 <w:rFonts w:ascii="BRH Tamil Tab Extra" w:hAnsi="BRH Tamil Tab Extra" w:cs="Latha"/>
@@ -2442,7 +2423,6 @@
               </w:rPr>
               <w:t>…</w:t>
             </w:r>
-            <w:proofErr w:type="spellStart"/>
             <w:r>
               <w:rPr>
                 <w:rFonts w:ascii="BRH Devanagari Extra" w:hAnsi="BRH Devanagari Extra" w:cs="Latha"/>
@@ -2453,7 +2433,6 @@
               </w:rPr>
               <w:t>óè</w:t>
             </w:r>
-            <w:proofErr w:type="spellEnd"/>
             <w:r>
               <w:rPr>
                 <w:rFonts w:ascii="BRH Tamil Tab Extra" w:hAnsi="BRH Tamil Tab Extra" w:cs="Latha"/>
@@ -2597,7 +2576,6 @@
               </w:rPr>
               <w:t>…</w:t>
             </w:r>
-            <w:proofErr w:type="spellStart"/>
             <w:r>
               <w:rPr>
                 <w:rFonts w:ascii="BRH Devanagari Extra" w:hAnsi="BRH Devanagari Extra" w:cs="Latha"/>
@@ -2608,7 +2586,6 @@
               </w:rPr>
               <w:t>óè</w:t>
             </w:r>
-            <w:proofErr w:type="spellEnd"/>
             <w:r>
               <w:rPr>
                 <w:rFonts w:ascii="BRH Tamil Tab Extra" w:hAnsi="BRH Tamil Tab Extra" w:cs="Latha"/>
@@ -2718,7 +2695,6 @@
               </w:rPr>
               <w:t>…</w:t>
             </w:r>
-            <w:proofErr w:type="spellStart"/>
             <w:r>
               <w:rPr>
                 <w:rFonts w:ascii="BRH Devanagari Extra" w:hAnsi="BRH Devanagari Extra" w:cs="Latha"/>
@@ -2729,7 +2705,6 @@
               </w:rPr>
               <w:t>óè</w:t>
             </w:r>
-            <w:proofErr w:type="spellEnd"/>
             <w:r>
               <w:rPr>
                 <w:rFonts w:ascii="BRH Tamil Tab Extra" w:hAnsi="BRH Tamil Tab Extra" w:cs="Latha"/>
@@ -2803,23 +2778,7 @@
                 <w:b/>
                 <w:bCs/>
               </w:rPr>
-              <w:t>“</w:t>
-            </w:r>
-            <w:proofErr w:type="spellStart"/>
-            <w:r>
-              <w:rPr>
-                <w:b/>
-                <w:bCs/>
-              </w:rPr>
-              <w:t>stri</w:t>
-            </w:r>
-            <w:proofErr w:type="spellEnd"/>
-            <w:r>
-              <w:rPr>
-                <w:b/>
-                <w:bCs/>
-              </w:rPr>
-              <w:t>”</w:t>
+              <w:t>“stri”</w:t>
             </w:r>
             <w:r>
               <w:rPr>
@@ -4369,7 +4328,6 @@
               </w:rPr>
               <w:t>ர்வி</w:t>
             </w:r>
-            <w:proofErr w:type="spellStart"/>
             <w:r>
               <w:rPr>
                 <w:rFonts w:ascii="BRH Devanagari Extra" w:hAnsi="BRH Devanagari Extra" w:cs="Latha"/>
@@ -4380,7 +4338,6 @@
               </w:rPr>
               <w:t>óè</w:t>
             </w:r>
-            <w:proofErr w:type="spellEnd"/>
             <w:r>
               <w:rPr>
                 <w:rFonts w:ascii="Latha" w:hAnsi="Latha" w:cs="Latha"/>
@@ -4460,7 +4417,6 @@
               </w:rPr>
               <w:t>ர்வி</w:t>
             </w:r>
-            <w:proofErr w:type="spellStart"/>
             <w:r>
               <w:rPr>
                 <w:rFonts w:ascii="BRH Devanagari Extra" w:hAnsi="BRH Devanagari Extra" w:cs="Latha"/>
@@ -4471,7 +4427,6 @@
               </w:rPr>
               <w:t>óè</w:t>
             </w:r>
-            <w:proofErr w:type="spellEnd"/>
             <w:r>
               <w:rPr>
                 <w:rFonts w:ascii="Latha" w:hAnsi="Latha" w:cs="Latha"/>
@@ -4609,7 +4564,6 @@
               </w:rPr>
               <w:t>ர்வி</w:t>
             </w:r>
-            <w:proofErr w:type="spellStart"/>
             <w:r>
               <w:rPr>
                 <w:rFonts w:ascii="BRH Devanagari Extra" w:hAnsi="BRH Devanagari Extra" w:cs="Latha"/>
@@ -4620,7 +4574,6 @@
               </w:rPr>
               <w:t>óè</w:t>
             </w:r>
-            <w:proofErr w:type="spellEnd"/>
             <w:r>
               <w:rPr>
                 <w:rFonts w:ascii="Latha" w:hAnsi="Latha" w:cs="Latha"/>
@@ -4700,7 +4653,6 @@
               </w:rPr>
               <w:t>ர்வி</w:t>
             </w:r>
-            <w:proofErr w:type="spellStart"/>
             <w:r>
               <w:rPr>
                 <w:rFonts w:ascii="BRH Devanagari Extra" w:hAnsi="BRH Devanagari Extra" w:cs="Latha"/>
@@ -4711,7 +4663,6 @@
               </w:rPr>
               <w:t>óè</w:t>
             </w:r>
-            <w:proofErr w:type="spellEnd"/>
             <w:r>
               <w:rPr>
                 <w:rFonts w:ascii="Latha" w:hAnsi="Latha" w:cs="Latha"/>
@@ -13675,16 +13626,7 @@
           <w:bCs/>
           <w:sz w:val="32"/>
         </w:rPr>
-        <w:t xml:space="preserve">replaced </w:t>
-      </w:r>
-      <w:proofErr w:type="gramStart"/>
-      <w:r>
-        <w:rPr>
-          <w:b/>
-          <w:bCs/>
-          <w:sz w:val="32"/>
-        </w:rPr>
-        <w:t>with</w:t>
+        <w:t>replaced with</w:t>
       </w:r>
       <w:r>
         <w:rPr>
@@ -13706,7 +13648,6 @@
         </w:rPr>
         <w:t>"</w:t>
       </w:r>
-      <w:proofErr w:type="gramEnd"/>
       <w:r>
         <w:rPr>
           <w:rFonts w:ascii="Latha" w:hAnsi="Latha" w:cs="Latha"/>
@@ -13883,18 +13824,7 @@
           <w:szCs w:val="32"/>
           <w:u w:val="single"/>
         </w:rPr>
-        <w:t xml:space="preserve">Prior </w:t>
-      </w:r>
-      <w:proofErr w:type="gramStart"/>
-      <w:r>
-        <w:rPr>
-          <w:b/>
-          <w:bCs/>
-          <w:sz w:val="32"/>
-          <w:szCs w:val="32"/>
-          <w:u w:val="single"/>
-        </w:rPr>
-        <w:t xml:space="preserve">to </w:t>
+        <w:t xml:space="preserve">Prior to </w:t>
       </w:r>
       <w:r>
         <w:rPr>
@@ -13912,12 +13842,10 @@
           <w:bCs/>
           <w:sz w:val="32"/>
           <w:szCs w:val="32"/>
-          <w:highlight w:val="red"/>
           <w:u w:val="single"/>
         </w:rPr>
-        <w:t>????</w:t>
+        <w:t>March 31,2022</w:t>
       </w:r>
-      <w:proofErr w:type="gramEnd"/>
     </w:p>
     <w:p>
       <w:pPr>
@@ -14763,6 +14691,7 @@
     <w:lsdException w:name="HTML Sample" w:semiHidden="1" w:unhideWhenUsed="1"/>
     <w:lsdException w:name="HTML Typewriter" w:semiHidden="1" w:unhideWhenUsed="1"/>
     <w:lsdException w:name="HTML Variable" w:semiHidden="1" w:unhideWhenUsed="1"/>
+    <w:lsdException w:name="Normal Table" w:semiHidden="1" w:unhideWhenUsed="1"/>
     <w:lsdException w:name="annotation subject" w:semiHidden="1" w:unhideWhenUsed="1"/>
     <w:lsdException w:name="No List" w:semiHidden="1" w:unhideWhenUsed="1"/>
     <w:lsdException w:name="Outline List 1" w:semiHidden="1" w:unhideWhenUsed="1"/>
@@ -14805,8 +14734,11 @@
     <w:lsdException w:name="Table Contemporary" w:semiHidden="1" w:unhideWhenUsed="1"/>
     <w:lsdException w:name="Table Elegant" w:semiHidden="1" w:unhideWhenUsed="1"/>
     <w:lsdException w:name="Table Professional" w:semiHidden="1" w:unhideWhenUsed="1"/>
+    <w:lsdException w:name="Table Subtle 1" w:semiHidden="1" w:unhideWhenUsed="1"/>
     <w:lsdException w:name="Table Subtle 2" w:semiHidden="1" w:unhideWhenUsed="1"/>
     <w:lsdException w:name="Table Web 1" w:semiHidden="1" w:unhideWhenUsed="1"/>
+    <w:lsdException w:name="Table Web 2" w:semiHidden="1" w:unhideWhenUsed="1"/>
+    <w:lsdException w:name="Table Web 3" w:semiHidden="1" w:unhideWhenUsed="1"/>
     <w:lsdException w:name="Balloon Text" w:semiHidden="1" w:unhideWhenUsed="1"/>
     <w:lsdException w:name="Table Grid" w:uiPriority="59"/>
     <w:lsdException w:name="Table Theme" w:semiHidden="1" w:unhideWhenUsed="1"/>

--- a/TS-Kramam/TS-7.2/TS 7.2 Tamil Krama Paatam Corrections.docx
+++ b/TS-Kramam/TS-7.2/TS 7.2 Tamil Krama Paatam Corrections.docx
@@ -1,6 +1,6 @@
 
 <file path=word/document.xml><?xml version="1.0" encoding="utf-8"?>
-<w:document xmlns:wpc="http://schemas.microsoft.com/office/word/2010/wordprocessingCanvas" xmlns:cx="http://schemas.microsoft.com/office/drawing/2014/chartex" xmlns:cx1="http://schemas.microsoft.com/office/drawing/2015/9/8/chartex" xmlns:cx2="http://schemas.microsoft.com/office/drawing/2015/10/21/chartex" xmlns:cx3="http://schemas.microsoft.com/office/drawing/2016/5/9/chartex" xmlns:cx4="http://schemas.microsoft.com/office/drawing/2016/5/10/chartex" xmlns:cx5="http://schemas.microsoft.com/office/drawing/2016/5/11/chartex" xmlns:cx6="http://schemas.microsoft.com/office/drawing/2016/5/12/chartex" xmlns:cx7="http://schemas.microsoft.com/office/drawing/2016/5/13/chartex" xmlns:cx8="http://schemas.microsoft.com/office/drawing/2016/5/14/chartex" xmlns:mc="http://schemas.openxmlformats.org/markup-compatibility/2006" xmlns:aink="http://schemas.microsoft.com/office/drawing/2016/ink" xmlns:am3d="http://schemas.microsoft.com/office/drawing/2017/model3d" xmlns:o="urn:schemas-microsoft-com:office:office" xmlns:r="http://schemas.openxmlformats.org/officeDocument/2006/relationships" xmlns:m="http://schemas.openxmlformats.org/officeDocument/2006/math" xmlns:v="urn:schemas-microsoft-com:vml" xmlns:wp14="http://schemas.microsoft.com/office/word/2010/wordprocessingDrawing" xmlns:wp="http://schemas.openxmlformats.org/drawingml/2006/wordprocessingDrawing" xmlns:w10="urn:schemas-microsoft-com:office:word" xmlns:w="http://schemas.openxmlformats.org/wordprocessingml/2006/main" xmlns:w14="http://schemas.microsoft.com/office/word/2010/wordml" xmlns:w15="http://schemas.microsoft.com/office/word/2012/wordml" xmlns:w16cex="http://schemas.microsoft.com/office/word/2018/wordml/cex" xmlns:w16cid="http://schemas.microsoft.com/office/word/2016/wordml/cid" xmlns:w16="http://schemas.microsoft.com/office/word/2018/wordml" xmlns:w16sdtdh="http://schemas.microsoft.com/office/word/2020/wordml/sdtdatahash" xmlns:w16se="http://schemas.microsoft.com/office/word/2015/wordml/symex" xmlns:wpg="http://schemas.microsoft.com/office/word/2010/wordprocessingGroup" xmlns:wpi="http://schemas.microsoft.com/office/word/2010/wordprocessingInk" xmlns:wne="http://schemas.microsoft.com/office/word/2006/wordml" xmlns:wps="http://schemas.microsoft.com/office/word/2010/wordprocessingShape" mc:Ignorable="w14 w15 w16se w16cid w16 w16cex w16sdtdh wp14">
+<w:document xmlns:wpc="http://schemas.microsoft.com/office/word/2010/wordprocessingCanvas" xmlns:cx="http://schemas.microsoft.com/office/drawing/2014/chartex" xmlns:cx1="http://schemas.microsoft.com/office/drawing/2015/9/8/chartex" xmlns:mc="http://schemas.openxmlformats.org/markup-compatibility/2006" xmlns:o="urn:schemas-microsoft-com:office:office" xmlns:r="http://schemas.openxmlformats.org/officeDocument/2006/relationships" xmlns:m="http://schemas.openxmlformats.org/officeDocument/2006/math" xmlns:v="urn:schemas-microsoft-com:vml" xmlns:wp14="http://schemas.microsoft.com/office/word/2010/wordprocessingDrawing" xmlns:wp="http://schemas.openxmlformats.org/drawingml/2006/wordprocessingDrawing" xmlns:w10="urn:schemas-microsoft-com:office:word" xmlns:w="http://schemas.openxmlformats.org/wordprocessingml/2006/main" xmlns:w14="http://schemas.microsoft.com/office/word/2010/wordml" xmlns:w15="http://schemas.microsoft.com/office/word/2012/wordml" xmlns:w16se="http://schemas.microsoft.com/office/word/2015/wordml/symex" xmlns:wpg="http://schemas.microsoft.com/office/word/2010/wordprocessingGroup" xmlns:wpi="http://schemas.microsoft.com/office/word/2010/wordprocessingInk" xmlns:wne="http://schemas.microsoft.com/office/word/2006/wordml" xmlns:wps="http://schemas.microsoft.com/office/word/2010/wordprocessingShape" mc:Ignorable="w14 w15 w16se wp14">
   <w:body>
     <w:p>
       <w:pPr>
@@ -23,6 +23,7 @@
         </w:rPr>
         <w:t xml:space="preserve">TS </w:t>
       </w:r>
+      <w:proofErr w:type="spellStart"/>
       <w:r>
         <w:rPr>
           <w:b/>
@@ -33,6 +34,7 @@
         </w:rPr>
         <w:t>Krama</w:t>
       </w:r>
+      <w:proofErr w:type="spellEnd"/>
       <w:r>
         <w:rPr>
           <w:b/>
@@ -41,7 +43,1880 @@
           <w:szCs w:val="32"/>
           <w:u w:val="single"/>
         </w:rPr>
-        <w:t xml:space="preserve"> Paatam – TS </w:t>
+        <w:t xml:space="preserve"> </w:t>
+      </w:r>
+      <w:proofErr w:type="spellStart"/>
+      <w:r>
+        <w:rPr>
+          <w:b/>
+          <w:bCs/>
+          <w:sz w:val="32"/>
+          <w:szCs w:val="32"/>
+          <w:u w:val="single"/>
+        </w:rPr>
+        <w:t>Paatam</w:t>
+      </w:r>
+      <w:proofErr w:type="spellEnd"/>
+      <w:r>
+        <w:rPr>
+          <w:b/>
+          <w:bCs/>
+          <w:sz w:val="32"/>
+          <w:szCs w:val="32"/>
+          <w:u w:val="single"/>
+        </w:rPr>
+        <w:t xml:space="preserve"> – TS </w:t>
+      </w:r>
+      <w:r>
+        <w:rPr>
+          <w:b/>
+          <w:bCs/>
+          <w:sz w:val="32"/>
+          <w:szCs w:val="32"/>
+          <w:u w:val="single"/>
+        </w:rPr>
+        <w:t xml:space="preserve">7.2 </w:t>
+      </w:r>
+      <w:r>
+        <w:rPr>
+          <w:b/>
+          <w:bCs/>
+          <w:sz w:val="32"/>
+          <w:szCs w:val="32"/>
+          <w:u w:val="single"/>
+        </w:rPr>
+        <w:t>Tamil</w:t>
+      </w:r>
+      <w:r>
+        <w:rPr>
+          <w:b/>
+          <w:bCs/>
+          <w:sz w:val="32"/>
+          <w:szCs w:val="32"/>
+          <w:u w:val="single"/>
+        </w:rPr>
+        <w:t xml:space="preserve"> Corrections –</w:t>
+      </w:r>
+      <w:r>
+        <w:rPr>
+          <w:b/>
+          <w:bCs/>
+          <w:sz w:val="32"/>
+          <w:szCs w:val="32"/>
+          <w:u w:val="single"/>
+        </w:rPr>
+        <w:t xml:space="preserve"> </w:t>
+      </w:r>
+      <w:r>
+        <w:rPr>
+          <w:b/>
+          <w:bCs/>
+          <w:sz w:val="32"/>
+          <w:szCs w:val="32"/>
+          <w:u w:val="single"/>
+        </w:rPr>
+        <w:t xml:space="preserve">Observed </w:t>
+      </w:r>
+      <w:proofErr w:type="gramStart"/>
+      <w:r>
+        <w:rPr>
+          <w:b/>
+          <w:bCs/>
+          <w:sz w:val="32"/>
+          <w:szCs w:val="32"/>
+          <w:u w:val="single"/>
+        </w:rPr>
+        <w:t xml:space="preserve">till </w:t>
+      </w:r>
+      <w:r>
+        <w:rPr>
+          <w:b/>
+          <w:bCs/>
+          <w:sz w:val="32"/>
+          <w:szCs w:val="32"/>
+          <w:highlight w:val="red"/>
+          <w:u w:val="single"/>
+        </w:rPr>
+        <w:t>????</w:t>
+      </w:r>
+      <w:proofErr w:type="gramEnd"/>
+    </w:p>
+    <w:p>
+      <w:pPr>
+        <w:jc w:val="center"/>
+        <w:rPr>
+          <w:b/>
+          <w:bCs/>
+        </w:rPr>
+      </w:pPr>
+      <w:r>
+        <w:rPr>
+          <w:b/>
+          <w:bCs/>
+        </w:rPr>
+        <w:t>(ignore those which are already incorporated in your book’s version and date)</w:t>
+      </w:r>
+    </w:p>
+    <w:tbl>
+      <w:tblPr>
+        <w:tblW w:w="13835" w:type="dxa"/>
+        <w:tblInd w:w="-792" w:type="dxa"/>
+        <w:tblBorders>
+          <w:top w:val="single" w:sz="4" w:space="0" w:color="000000"/>
+          <w:left w:val="single" w:sz="4" w:space="0" w:color="000000"/>
+          <w:bottom w:val="single" w:sz="4" w:space="0" w:color="000000"/>
+          <w:right w:val="single" w:sz="4" w:space="0" w:color="000000"/>
+          <w:insideH w:val="single" w:sz="4" w:space="0" w:color="000000"/>
+          <w:insideV w:val="single" w:sz="4" w:space="0" w:color="000000"/>
+        </w:tblBorders>
+        <w:tblLook w:val="04A0" w:firstRow="1" w:lastRow="0" w:firstColumn="1" w:lastColumn="0" w:noHBand="0" w:noVBand="1"/>
+      </w:tblPr>
+      <w:tblGrid>
+        <w:gridCol w:w="3877"/>
+        <w:gridCol w:w="4738"/>
+        <w:gridCol w:w="5220"/>
+      </w:tblGrid>
+      <w:tr>
+        <w:tc>
+          <w:tcPr>
+            <w:tcW w:w="3877" w:type="dxa"/>
+          </w:tcPr>
+          <w:p>
+            <w:pPr>
+              <w:spacing w:before="0" w:line="240" w:lineRule="auto"/>
+              <w:jc w:val="center"/>
+              <w:rPr>
+                <w:sz w:val="32"/>
+                <w:szCs w:val="32"/>
+              </w:rPr>
+            </w:pPr>
+            <w:r>
+              <w:rPr>
+                <w:sz w:val="32"/>
+                <w:szCs w:val="32"/>
+              </w:rPr>
+              <w:t>Section, Paragraph</w:t>
+            </w:r>
+          </w:p>
+          <w:p>
+            <w:pPr>
+              <w:spacing w:before="0" w:line="240" w:lineRule="auto"/>
+              <w:jc w:val="center"/>
+              <w:rPr>
+                <w:sz w:val="32"/>
+                <w:szCs w:val="32"/>
+              </w:rPr>
+            </w:pPr>
+            <w:r>
+              <w:rPr>
+                <w:sz w:val="32"/>
+                <w:szCs w:val="32"/>
+              </w:rPr>
+              <w:t>Reference</w:t>
+            </w:r>
+          </w:p>
+        </w:tc>
+        <w:tc>
+          <w:tcPr>
+            <w:tcW w:w="4738" w:type="dxa"/>
+          </w:tcPr>
+          <w:p>
+            <w:pPr>
+              <w:spacing w:before="0" w:line="240" w:lineRule="auto"/>
+              <w:jc w:val="center"/>
+              <w:rPr>
+                <w:sz w:val="32"/>
+                <w:szCs w:val="32"/>
+              </w:rPr>
+            </w:pPr>
+            <w:r>
+              <w:rPr>
+                <w:sz w:val="32"/>
+                <w:szCs w:val="32"/>
+              </w:rPr>
+              <w:t>As Printed</w:t>
+            </w:r>
+          </w:p>
+        </w:tc>
+        <w:tc>
+          <w:tcPr>
+            <w:tcW w:w="5220" w:type="dxa"/>
+          </w:tcPr>
+          <w:p>
+            <w:pPr>
+              <w:spacing w:before="0" w:line="240" w:lineRule="auto"/>
+              <w:ind w:right="-18"/>
+              <w:jc w:val="center"/>
+              <w:rPr>
+                <w:sz w:val="32"/>
+                <w:szCs w:val="32"/>
+              </w:rPr>
+            </w:pPr>
+            <w:r>
+              <w:rPr>
+                <w:sz w:val="32"/>
+                <w:szCs w:val="32"/>
+              </w:rPr>
+              <w:t>To be read as or corrected as</w:t>
+            </w:r>
+          </w:p>
+        </w:tc>
+      </w:tr>
+      <w:tr>
+        <w:trPr>
+          <w:trHeight w:val="1105"/>
+        </w:trPr>
+        <w:tc>
+          <w:tcPr>
+            <w:tcW w:w="3877" w:type="dxa"/>
+          </w:tcPr>
+          <w:p>
+            <w:pPr>
+              <w:widowControl w:val="0"/>
+              <w:tabs>
+                <w:tab w:val="left" w:pos="993"/>
+              </w:tabs>
+              <w:autoSpaceDE w:val="0"/>
+              <w:autoSpaceDN w:val="0"/>
+              <w:adjustRightInd w:val="0"/>
+              <w:spacing w:before="0" w:line="252" w:lineRule="auto"/>
+              <w:ind w:right="297"/>
+              <w:rPr>
+                <w:rFonts w:cs="Arial"/>
+                <w:b/>
+                <w:sz w:val="28"/>
+                <w:szCs w:val="32"/>
+              </w:rPr>
+            </w:pPr>
+            <w:r>
+              <w:rPr>
+                <w:rFonts w:cs="Arial"/>
+                <w:b/>
+                <w:sz w:val="28"/>
+                <w:szCs w:val="32"/>
+              </w:rPr>
+              <w:t>T.S.</w:t>
+            </w:r>
+            <w:r>
+              <w:rPr>
+                <w:rFonts w:cs="Arial"/>
+                <w:b/>
+                <w:sz w:val="28"/>
+                <w:szCs w:val="32"/>
+              </w:rPr>
+              <w:t>7.2.3.2</w:t>
+            </w:r>
+            <w:r>
+              <w:rPr>
+                <w:rFonts w:cs="Arial"/>
+                <w:b/>
+                <w:sz w:val="28"/>
+                <w:szCs w:val="32"/>
+              </w:rPr>
+              <w:t xml:space="preserve"> – </w:t>
+            </w:r>
+            <w:proofErr w:type="spellStart"/>
+            <w:r>
+              <w:rPr>
+                <w:rFonts w:cs="Arial"/>
+                <w:b/>
+                <w:sz w:val="28"/>
+                <w:szCs w:val="32"/>
+              </w:rPr>
+              <w:t>Kramam</w:t>
+            </w:r>
+            <w:proofErr w:type="spellEnd"/>
+          </w:p>
+          <w:p>
+            <w:pPr>
+              <w:widowControl w:val="0"/>
+              <w:tabs>
+                <w:tab w:val="left" w:pos="993"/>
+              </w:tabs>
+              <w:autoSpaceDE w:val="0"/>
+              <w:autoSpaceDN w:val="0"/>
+              <w:adjustRightInd w:val="0"/>
+              <w:spacing w:before="0" w:line="252" w:lineRule="auto"/>
+              <w:ind w:right="297"/>
+              <w:rPr>
+                <w:rFonts w:cs="Arial"/>
+                <w:b/>
+                <w:sz w:val="28"/>
+                <w:szCs w:val="32"/>
+              </w:rPr>
+            </w:pPr>
+            <w:proofErr w:type="spellStart"/>
+            <w:r>
+              <w:rPr>
+                <w:rFonts w:cs="Arial"/>
+                <w:b/>
+                <w:sz w:val="28"/>
+                <w:szCs w:val="32"/>
+              </w:rPr>
+              <w:t>Krama</w:t>
+            </w:r>
+            <w:proofErr w:type="spellEnd"/>
+            <w:r>
+              <w:rPr>
+                <w:rFonts w:cs="Arial"/>
+                <w:b/>
+                <w:sz w:val="28"/>
+                <w:szCs w:val="32"/>
+              </w:rPr>
+              <w:t xml:space="preserve"> </w:t>
+            </w:r>
+            <w:proofErr w:type="spellStart"/>
+            <w:r>
+              <w:rPr>
+                <w:rFonts w:cs="Arial"/>
+                <w:b/>
+                <w:sz w:val="28"/>
+                <w:szCs w:val="32"/>
+              </w:rPr>
+              <w:t>Vaakyam</w:t>
+            </w:r>
+            <w:proofErr w:type="spellEnd"/>
+            <w:r>
+              <w:rPr>
+                <w:rFonts w:cs="Arial"/>
+                <w:b/>
+                <w:sz w:val="28"/>
+                <w:szCs w:val="32"/>
+              </w:rPr>
+              <w:t xml:space="preserve"> No.– </w:t>
+            </w:r>
+            <w:r>
+              <w:rPr>
+                <w:rFonts w:cs="Arial"/>
+                <w:b/>
+                <w:sz w:val="28"/>
+                <w:szCs w:val="32"/>
+              </w:rPr>
+              <w:t>47</w:t>
+            </w:r>
+          </w:p>
+          <w:p>
+            <w:pPr>
+              <w:widowControl w:val="0"/>
+              <w:autoSpaceDE w:val="0"/>
+              <w:autoSpaceDN w:val="0"/>
+              <w:adjustRightInd w:val="0"/>
+              <w:spacing w:before="0" w:line="264" w:lineRule="auto"/>
+              <w:jc w:val="both"/>
+              <w:rPr>
+                <w:rFonts w:cs="Arial"/>
+                <w:bCs/>
+                <w:color w:val="FF0000"/>
+                <w:sz w:val="32"/>
+                <w:szCs w:val="36"/>
+              </w:rPr>
+            </w:pPr>
+            <w:proofErr w:type="spellStart"/>
+            <w:r>
+              <w:rPr>
+                <w:rFonts w:cs="Arial"/>
+                <w:b/>
+                <w:sz w:val="28"/>
+                <w:szCs w:val="32"/>
+              </w:rPr>
+              <w:t>Panchaati</w:t>
+            </w:r>
+            <w:proofErr w:type="spellEnd"/>
+            <w:r>
+              <w:rPr>
+                <w:rFonts w:cs="Arial"/>
+                <w:b/>
+                <w:sz w:val="28"/>
+                <w:szCs w:val="32"/>
+              </w:rPr>
+              <w:t xml:space="preserve"> No</w:t>
+            </w:r>
+            <w:r>
+              <w:rPr>
+                <w:rFonts w:cs="Arial"/>
+                <w:b/>
+                <w:szCs w:val="32"/>
+              </w:rPr>
+              <w:t xml:space="preserve">. - </w:t>
+            </w:r>
+            <w:r>
+              <w:rPr>
+                <w:rFonts w:cs="Arial"/>
+                <w:b/>
+                <w:sz w:val="28"/>
+                <w:szCs w:val="32"/>
+              </w:rPr>
+              <w:t>9</w:t>
+            </w:r>
+          </w:p>
+        </w:tc>
+        <w:tc>
+          <w:tcPr>
+            <w:tcW w:w="4738" w:type="dxa"/>
+          </w:tcPr>
+          <w:p>
+            <w:pPr>
+              <w:spacing w:before="0" w:line="240" w:lineRule="auto"/>
+              <w:rPr>
+                <w:rFonts w:ascii="BRH Malayalam Extra" w:eastAsia="Times New Roman" w:hAnsi="BRH Malayalam Extra" w:cs="BRH Malayalam Extra"/>
+                <w:color w:val="000000"/>
+                <w:sz w:val="40"/>
+                <w:szCs w:val="40"/>
+                <w:lang w:val="en-IN" w:eastAsia="en-IN" w:bidi="ml-IN"/>
+              </w:rPr>
+            </w:pPr>
+            <w:r>
+              <w:rPr>
+                <w:rFonts w:ascii="BRH Devanagari Extra" w:hAnsi="BRH Devanagari Extra" w:cs="BRH Devanagari Extra"/>
+                <w:color w:val="000000"/>
+                <w:sz w:val="40"/>
+                <w:szCs w:val="40"/>
+                <w:lang w:bidi="ml-IN"/>
+              </w:rPr>
+              <w:t>§É</w:t>
+            </w:r>
+            <w:r>
+              <w:rPr>
+                <w:rFonts w:ascii="BRH Malayalam Extra" w:hAnsi="BRH Malayalam Extra" w:cs="BRH Devanagari Extra"/>
+                <w:b/>
+                <w:color w:val="000000"/>
+                <w:sz w:val="32"/>
+                <w:szCs w:val="40"/>
+                <w:lang w:bidi="ml-IN"/>
+              </w:rPr>
+              <w:t>–</w:t>
+            </w:r>
+            <w:proofErr w:type="spellStart"/>
+            <w:r>
+              <w:rPr>
+                <w:rFonts w:ascii="BRH Devanagari Extra" w:hAnsi="BRH Devanagari Extra" w:cs="BRH Devanagari Extra"/>
+                <w:color w:val="000000"/>
+                <w:sz w:val="40"/>
+                <w:szCs w:val="40"/>
+                <w:lang w:bidi="ml-IN"/>
+              </w:rPr>
+              <w:t>rÉ</w:t>
+            </w:r>
+            <w:proofErr w:type="spellEnd"/>
+            <w:r>
+              <w:rPr>
+                <w:rFonts w:ascii="BRH Malayalam Extra" w:hAnsi="BRH Malayalam Extra" w:cs="BRH Devanagari Extra"/>
+                <w:b/>
+                <w:color w:val="000000"/>
+                <w:sz w:val="32"/>
+                <w:szCs w:val="40"/>
+                <w:lang w:bidi="ml-IN"/>
+              </w:rPr>
+              <w:t>–</w:t>
+            </w:r>
+            <w:proofErr w:type="spellStart"/>
+            <w:r>
+              <w:rPr>
+                <w:rFonts w:ascii="BRH Devanagari Extra" w:hAnsi="BRH Devanagari Extra" w:cs="BRH Devanagari Extra"/>
+                <w:color w:val="000000"/>
+                <w:sz w:val="40"/>
+                <w:szCs w:val="40"/>
+                <w:lang w:bidi="ml-IN"/>
+              </w:rPr>
+              <w:t>Îx§É</w:t>
+            </w:r>
+            <w:proofErr w:type="spellEnd"/>
+            <w:r>
+              <w:rPr>
+                <w:rFonts w:ascii="BRH Malayalam Extra" w:hAnsi="BRH Malayalam Extra" w:cs="BRH Devanagari Extra"/>
+                <w:b/>
+                <w:color w:val="000000"/>
+                <w:sz w:val="32"/>
+                <w:szCs w:val="40"/>
+                <w:lang w:bidi="ml-IN"/>
+              </w:rPr>
+              <w:t>–</w:t>
+            </w:r>
+            <w:proofErr w:type="spellStart"/>
+            <w:r>
+              <w:rPr>
+                <w:rFonts w:ascii="BRH Devanagari Extra" w:hAnsi="BRH Devanagari Extra" w:cs="BRH Devanagari Extra"/>
+                <w:color w:val="000000"/>
+                <w:sz w:val="36"/>
+                <w:szCs w:val="40"/>
+                <w:lang w:bidi="ml-IN"/>
+              </w:rPr>
+              <w:t>óè</w:t>
+            </w:r>
+            <w:proofErr w:type="spellEnd"/>
+            <w:r>
+              <w:rPr>
+                <w:rFonts w:ascii="BRH Malayalam Extra" w:hAnsi="BRH Malayalam Extra" w:cs="BRH Devanagari Extra"/>
+                <w:b/>
+                <w:color w:val="000000"/>
+                <w:sz w:val="32"/>
+                <w:szCs w:val="40"/>
+                <w:lang w:bidi="ml-IN"/>
+              </w:rPr>
+              <w:t>–</w:t>
+            </w:r>
+            <w:proofErr w:type="spellStart"/>
+            <w:r>
+              <w:rPr>
+                <w:rFonts w:ascii="BRH Devanagari Extra" w:hAnsi="BRH Devanagari Extra" w:cs="BRH Devanagari Extra"/>
+                <w:color w:val="000000"/>
+                <w:sz w:val="40"/>
+                <w:szCs w:val="40"/>
+                <w:lang w:bidi="ml-IN"/>
+              </w:rPr>
+              <w:t>zÉ</w:t>
+            </w:r>
+            <w:proofErr w:type="spellEnd"/>
+            <w:r>
+              <w:rPr>
+                <w:rFonts w:ascii="BRH Devanagari Extra" w:hAnsi="BRH Devanagari Extra" w:cs="BRH Devanagari Extra"/>
+                <w:color w:val="000000"/>
+                <w:sz w:val="40"/>
+                <w:szCs w:val="40"/>
+                <w:lang w:bidi="ml-IN"/>
+              </w:rPr>
+              <w:t xml:space="preserve"> </w:t>
+            </w:r>
+            <w:proofErr w:type="spellStart"/>
+            <w:r>
+              <w:rPr>
+                <w:rFonts w:ascii="BRH Devanagari Extra" w:hAnsi="BRH Devanagari Extra" w:cs="BRH Devanagari Extra"/>
+                <w:color w:val="000000"/>
+                <w:sz w:val="40"/>
+                <w:szCs w:val="40"/>
+                <w:lang w:bidi="ml-IN"/>
+              </w:rPr>
+              <w:t>CÌiÉþ</w:t>
+            </w:r>
+            <w:proofErr w:type="spellEnd"/>
+            <w:r>
+              <w:rPr>
+                <w:rFonts w:ascii="BRH Devanagari Extra" w:hAnsi="BRH Devanagari Extra" w:cs="BRH Devanagari Extra"/>
+                <w:color w:val="000000"/>
+                <w:sz w:val="40"/>
+                <w:szCs w:val="40"/>
+                <w:lang w:bidi="ml-IN"/>
+              </w:rPr>
+              <w:t xml:space="preserve"> §</w:t>
+            </w:r>
+            <w:proofErr w:type="spellStart"/>
+            <w:r>
+              <w:rPr>
+                <w:rFonts w:ascii="BRH Devanagari Extra" w:hAnsi="BRH Devanagari Extra" w:cs="BRH Devanagari Extra"/>
+                <w:color w:val="000000"/>
+                <w:sz w:val="40"/>
+                <w:szCs w:val="40"/>
+                <w:lang w:bidi="ml-IN"/>
+              </w:rPr>
+              <w:t>É</w:t>
+            </w:r>
+            <w:r>
+              <w:rPr>
+                <w:rFonts w:ascii="BRH Devanagari Extra" w:hAnsi="BRH Devanagari Extra" w:cs="BRH Devanagari Extra"/>
+                <w:color w:val="000000"/>
+                <w:sz w:val="40"/>
+                <w:szCs w:val="40"/>
+                <w:highlight w:val="yellow"/>
+                <w:lang w:bidi="ml-IN"/>
+              </w:rPr>
+              <w:t>rÉ</w:t>
+            </w:r>
+            <w:proofErr w:type="spellEnd"/>
+            <w:r>
+              <w:rPr>
+                <w:rFonts w:ascii="BRH Devanagari Extra" w:hAnsi="BRH Devanagari Extra" w:cs="BRH Devanagari Extra"/>
+                <w:color w:val="000000"/>
+                <w:sz w:val="40"/>
+                <w:szCs w:val="40"/>
+                <w:lang w:bidi="ml-IN"/>
+              </w:rPr>
+              <w:t>-Ì§É</w:t>
+            </w:r>
+            <w:r>
+              <w:rPr>
+                <w:rFonts w:ascii="BRH Malayalam Extra" w:hAnsi="BRH Malayalam Extra" w:cs="BRH Devanagari Extra"/>
+                <w:b/>
+                <w:color w:val="000000"/>
+                <w:sz w:val="32"/>
+                <w:szCs w:val="40"/>
+                <w:lang w:bidi="ml-IN"/>
+              </w:rPr>
+              <w:t>–</w:t>
+            </w:r>
+            <w:proofErr w:type="spellStart"/>
+            <w:r>
+              <w:rPr>
+                <w:rFonts w:ascii="BRH Devanagari Extra" w:hAnsi="BRH Devanagari Extra" w:cs="BRH Devanagari Extra"/>
+                <w:color w:val="000000"/>
+                <w:sz w:val="36"/>
+                <w:szCs w:val="40"/>
+                <w:lang w:bidi="ml-IN"/>
+              </w:rPr>
+              <w:t>óè</w:t>
+            </w:r>
+            <w:proofErr w:type="spellEnd"/>
+            <w:r>
+              <w:rPr>
+                <w:rFonts w:ascii="BRH Malayalam Extra" w:hAnsi="BRH Malayalam Extra" w:cs="BRH Devanagari Extra"/>
+                <w:b/>
+                <w:color w:val="000000"/>
+                <w:sz w:val="32"/>
+                <w:szCs w:val="40"/>
+                <w:lang w:bidi="ml-IN"/>
+              </w:rPr>
+              <w:t>–</w:t>
+            </w:r>
+            <w:proofErr w:type="spellStart"/>
+            <w:r>
+              <w:rPr>
+                <w:rFonts w:ascii="BRH Devanagari Extra" w:hAnsi="BRH Devanagari Extra" w:cs="BRH Devanagari Extra"/>
+                <w:color w:val="000000"/>
+                <w:sz w:val="40"/>
+                <w:szCs w:val="40"/>
+                <w:lang w:bidi="ml-IN"/>
+              </w:rPr>
+              <w:t>zÉÈ</w:t>
+            </w:r>
+            <w:proofErr w:type="spellEnd"/>
+            <w:r>
+              <w:rPr>
+                <w:rFonts w:ascii="BRH Devanagari Extra" w:hAnsi="BRH Devanagari Extra" w:cs="BRH Devanagari Extra"/>
+                <w:color w:val="000000"/>
+                <w:sz w:val="40"/>
+                <w:szCs w:val="40"/>
+                <w:lang w:bidi="ml-IN"/>
+              </w:rPr>
+              <w:t xml:space="preserve"> |</w:t>
+            </w:r>
+          </w:p>
+        </w:tc>
+        <w:tc>
+          <w:tcPr>
+            <w:tcW w:w="5220" w:type="dxa"/>
+          </w:tcPr>
+          <w:p>
+            <w:pPr>
+              <w:spacing w:before="0" w:line="240" w:lineRule="auto"/>
+              <w:rPr>
+                <w:rFonts w:ascii="BRH Malayalam Extra" w:eastAsia="Times New Roman" w:hAnsi="BRH Malayalam Extra" w:cs="BRH Malayalam Extra"/>
+                <w:color w:val="000000"/>
+                <w:sz w:val="40"/>
+                <w:szCs w:val="40"/>
+                <w:lang w:val="en-IN" w:eastAsia="en-IN" w:bidi="ml-IN"/>
+              </w:rPr>
+            </w:pPr>
+            <w:r>
+              <w:rPr>
+                <w:rFonts w:ascii="BRH Devanagari Extra" w:hAnsi="BRH Devanagari Extra" w:cs="BRH Devanagari Extra"/>
+                <w:color w:val="000000"/>
+                <w:sz w:val="40"/>
+                <w:szCs w:val="40"/>
+                <w:lang w:bidi="ml-IN"/>
+              </w:rPr>
+              <w:t>§É</w:t>
+            </w:r>
+            <w:r>
+              <w:rPr>
+                <w:rFonts w:ascii="BRH Malayalam Extra" w:hAnsi="BRH Malayalam Extra" w:cs="BRH Devanagari Extra"/>
+                <w:b/>
+                <w:color w:val="000000"/>
+                <w:sz w:val="32"/>
+                <w:szCs w:val="40"/>
+                <w:lang w:bidi="ml-IN"/>
+              </w:rPr>
+              <w:t>–</w:t>
+            </w:r>
+            <w:proofErr w:type="spellStart"/>
+            <w:r>
+              <w:rPr>
+                <w:rFonts w:ascii="BRH Devanagari Extra" w:hAnsi="BRH Devanagari Extra" w:cs="BRH Devanagari Extra"/>
+                <w:color w:val="000000"/>
+                <w:sz w:val="40"/>
+                <w:szCs w:val="40"/>
+                <w:lang w:bidi="ml-IN"/>
+              </w:rPr>
+              <w:t>rÉ</w:t>
+            </w:r>
+            <w:proofErr w:type="spellEnd"/>
+            <w:r>
+              <w:rPr>
+                <w:rFonts w:ascii="BRH Malayalam Extra" w:hAnsi="BRH Malayalam Extra" w:cs="BRH Devanagari Extra"/>
+                <w:b/>
+                <w:color w:val="000000"/>
+                <w:sz w:val="32"/>
+                <w:szCs w:val="40"/>
+                <w:lang w:bidi="ml-IN"/>
+              </w:rPr>
+              <w:t>–</w:t>
+            </w:r>
+            <w:proofErr w:type="spellStart"/>
+            <w:r>
+              <w:rPr>
+                <w:rFonts w:ascii="BRH Devanagari Extra" w:hAnsi="BRH Devanagari Extra" w:cs="BRH Devanagari Extra"/>
+                <w:color w:val="000000"/>
+                <w:sz w:val="40"/>
+                <w:szCs w:val="40"/>
+                <w:lang w:bidi="ml-IN"/>
+              </w:rPr>
+              <w:t>Îx§É</w:t>
+            </w:r>
+            <w:proofErr w:type="spellEnd"/>
+            <w:r>
+              <w:rPr>
+                <w:rFonts w:ascii="BRH Malayalam Extra" w:hAnsi="BRH Malayalam Extra" w:cs="BRH Devanagari Extra"/>
+                <w:b/>
+                <w:color w:val="000000"/>
+                <w:sz w:val="32"/>
+                <w:szCs w:val="40"/>
+                <w:lang w:bidi="ml-IN"/>
+              </w:rPr>
+              <w:t>–</w:t>
+            </w:r>
+            <w:proofErr w:type="spellStart"/>
+            <w:r>
+              <w:rPr>
+                <w:rFonts w:ascii="BRH Devanagari Extra" w:hAnsi="BRH Devanagari Extra" w:cs="BRH Devanagari Extra"/>
+                <w:color w:val="000000"/>
+                <w:sz w:val="36"/>
+                <w:szCs w:val="40"/>
+                <w:lang w:bidi="ml-IN"/>
+              </w:rPr>
+              <w:t>óè</w:t>
+            </w:r>
+            <w:proofErr w:type="spellEnd"/>
+            <w:r>
+              <w:rPr>
+                <w:rFonts w:ascii="BRH Malayalam Extra" w:hAnsi="BRH Malayalam Extra" w:cs="BRH Devanagari Extra"/>
+                <w:b/>
+                <w:color w:val="000000"/>
+                <w:sz w:val="32"/>
+                <w:szCs w:val="40"/>
+                <w:lang w:bidi="ml-IN"/>
+              </w:rPr>
+              <w:t>–</w:t>
+            </w:r>
+            <w:proofErr w:type="spellStart"/>
+            <w:r>
+              <w:rPr>
+                <w:rFonts w:ascii="BRH Devanagari Extra" w:hAnsi="BRH Devanagari Extra" w:cs="BRH Devanagari Extra"/>
+                <w:color w:val="000000"/>
+                <w:sz w:val="40"/>
+                <w:szCs w:val="40"/>
+                <w:lang w:bidi="ml-IN"/>
+              </w:rPr>
+              <w:t>zÉ</w:t>
+            </w:r>
+            <w:proofErr w:type="spellEnd"/>
+            <w:r>
+              <w:rPr>
+                <w:rFonts w:ascii="BRH Devanagari Extra" w:hAnsi="BRH Devanagari Extra" w:cs="BRH Devanagari Extra"/>
+                <w:color w:val="000000"/>
+                <w:sz w:val="40"/>
+                <w:szCs w:val="40"/>
+                <w:lang w:bidi="ml-IN"/>
+              </w:rPr>
+              <w:t xml:space="preserve"> </w:t>
+            </w:r>
+            <w:proofErr w:type="spellStart"/>
+            <w:r>
+              <w:rPr>
+                <w:rFonts w:ascii="BRH Devanagari Extra" w:hAnsi="BRH Devanagari Extra" w:cs="BRH Devanagari Extra"/>
+                <w:color w:val="000000"/>
+                <w:sz w:val="40"/>
+                <w:szCs w:val="40"/>
+                <w:lang w:bidi="ml-IN"/>
+              </w:rPr>
+              <w:t>CÌiÉþ</w:t>
+            </w:r>
+            <w:proofErr w:type="spellEnd"/>
+            <w:r>
+              <w:rPr>
+                <w:rFonts w:ascii="BRH Devanagari Extra" w:hAnsi="BRH Devanagari Extra" w:cs="BRH Devanagari Extra"/>
+                <w:color w:val="000000"/>
+                <w:sz w:val="40"/>
+                <w:szCs w:val="40"/>
+                <w:lang w:bidi="ml-IN"/>
+              </w:rPr>
+              <w:t xml:space="preserve"> §</w:t>
+            </w:r>
+            <w:proofErr w:type="spellStart"/>
+            <w:r>
+              <w:rPr>
+                <w:rFonts w:ascii="BRH Devanagari Extra" w:hAnsi="BRH Devanagari Extra" w:cs="BRH Devanagari Extra"/>
+                <w:color w:val="000000"/>
+                <w:sz w:val="40"/>
+                <w:szCs w:val="40"/>
+                <w:lang w:bidi="ml-IN"/>
+              </w:rPr>
+              <w:t>É</w:t>
+            </w:r>
+            <w:r>
+              <w:rPr>
+                <w:rFonts w:ascii="BRH Devanagari Extra" w:hAnsi="BRH Devanagari Extra" w:cs="BRH Devanagari Extra"/>
+                <w:color w:val="000000"/>
+                <w:sz w:val="40"/>
+                <w:szCs w:val="40"/>
+                <w:highlight w:val="green"/>
+                <w:lang w:bidi="ml-IN"/>
+              </w:rPr>
+              <w:t>rÉÈ</w:t>
+            </w:r>
+            <w:proofErr w:type="spellEnd"/>
+            <w:r>
+              <w:rPr>
+                <w:rFonts w:ascii="BRH Devanagari Extra" w:hAnsi="BRH Devanagari Extra" w:cs="BRH Devanagari Extra"/>
+                <w:color w:val="000000"/>
+                <w:sz w:val="40"/>
+                <w:szCs w:val="40"/>
+                <w:lang w:bidi="ml-IN"/>
+              </w:rPr>
+              <w:t xml:space="preserve"> - Ì§É</w:t>
+            </w:r>
+            <w:r>
+              <w:rPr>
+                <w:rFonts w:ascii="BRH Malayalam Extra" w:hAnsi="BRH Malayalam Extra" w:cs="BRH Devanagari Extra"/>
+                <w:b/>
+                <w:color w:val="000000"/>
+                <w:sz w:val="32"/>
+                <w:szCs w:val="40"/>
+                <w:lang w:bidi="ml-IN"/>
+              </w:rPr>
+              <w:t>–</w:t>
+            </w:r>
+            <w:proofErr w:type="spellStart"/>
+            <w:r>
+              <w:rPr>
+                <w:rFonts w:ascii="BRH Devanagari Extra" w:hAnsi="BRH Devanagari Extra" w:cs="BRH Devanagari Extra"/>
+                <w:color w:val="000000"/>
+                <w:sz w:val="36"/>
+                <w:szCs w:val="40"/>
+                <w:lang w:bidi="ml-IN"/>
+              </w:rPr>
+              <w:t>óè</w:t>
+            </w:r>
+            <w:proofErr w:type="spellEnd"/>
+            <w:r>
+              <w:rPr>
+                <w:rFonts w:ascii="BRH Malayalam Extra" w:hAnsi="BRH Malayalam Extra" w:cs="BRH Devanagari Extra"/>
+                <w:b/>
+                <w:color w:val="000000"/>
+                <w:sz w:val="32"/>
+                <w:szCs w:val="40"/>
+                <w:lang w:bidi="ml-IN"/>
+              </w:rPr>
+              <w:t>–</w:t>
+            </w:r>
+            <w:proofErr w:type="spellStart"/>
+            <w:r>
+              <w:rPr>
+                <w:rFonts w:ascii="BRH Devanagari Extra" w:hAnsi="BRH Devanagari Extra" w:cs="BRH Devanagari Extra"/>
+                <w:color w:val="000000"/>
+                <w:sz w:val="40"/>
+                <w:szCs w:val="40"/>
+                <w:lang w:bidi="ml-IN"/>
+              </w:rPr>
+              <w:t>zÉÈ</w:t>
+            </w:r>
+            <w:proofErr w:type="spellEnd"/>
+            <w:r>
+              <w:rPr>
+                <w:rFonts w:ascii="BRH Devanagari Extra" w:hAnsi="BRH Devanagari Extra" w:cs="BRH Devanagari Extra"/>
+                <w:color w:val="000000"/>
+                <w:sz w:val="40"/>
+                <w:szCs w:val="40"/>
+                <w:lang w:bidi="ml-IN"/>
+              </w:rPr>
+              <w:t xml:space="preserve"> |</w:t>
+            </w:r>
+          </w:p>
+        </w:tc>
+      </w:tr>
+      <w:tr>
+        <w:trPr>
+          <w:trHeight w:val="1105"/>
+        </w:trPr>
+        <w:tc>
+          <w:tcPr>
+            <w:tcW w:w="3877" w:type="dxa"/>
+            <w:tcBorders>
+              <w:top w:val="single" w:sz="4" w:space="0" w:color="000000"/>
+              <w:left w:val="single" w:sz="4" w:space="0" w:color="000000"/>
+              <w:bottom w:val="single" w:sz="4" w:space="0" w:color="000000"/>
+              <w:right w:val="single" w:sz="4" w:space="0" w:color="000000"/>
+            </w:tcBorders>
+          </w:tcPr>
+          <w:p>
+            <w:pPr>
+              <w:widowControl w:val="0"/>
+              <w:tabs>
+                <w:tab w:val="left" w:pos="993"/>
+              </w:tabs>
+              <w:autoSpaceDE w:val="0"/>
+              <w:autoSpaceDN w:val="0"/>
+              <w:adjustRightInd w:val="0"/>
+              <w:spacing w:before="0" w:line="252" w:lineRule="auto"/>
+              <w:ind w:right="297"/>
+              <w:rPr>
+                <w:rFonts w:cs="Arial"/>
+                <w:b/>
+                <w:sz w:val="28"/>
+                <w:szCs w:val="32"/>
+              </w:rPr>
+            </w:pPr>
+            <w:r>
+              <w:rPr>
+                <w:rFonts w:cs="Arial"/>
+                <w:b/>
+                <w:sz w:val="28"/>
+                <w:szCs w:val="32"/>
+              </w:rPr>
+              <w:t>T.S.</w:t>
+            </w:r>
+            <w:r>
+              <w:rPr>
+                <w:rFonts w:cs="Arial"/>
+                <w:b/>
+                <w:sz w:val="28"/>
+                <w:szCs w:val="32"/>
+              </w:rPr>
+              <w:t>7.2.8.6</w:t>
+            </w:r>
+            <w:r>
+              <w:rPr>
+                <w:rFonts w:cs="Arial"/>
+                <w:b/>
+                <w:sz w:val="28"/>
+                <w:szCs w:val="32"/>
+              </w:rPr>
+              <w:t xml:space="preserve"> – </w:t>
+            </w:r>
+            <w:proofErr w:type="spellStart"/>
+            <w:r>
+              <w:rPr>
+                <w:rFonts w:cs="Arial"/>
+                <w:b/>
+                <w:sz w:val="28"/>
+                <w:szCs w:val="32"/>
+              </w:rPr>
+              <w:t>Kramam</w:t>
+            </w:r>
+            <w:proofErr w:type="spellEnd"/>
+          </w:p>
+          <w:p>
+            <w:pPr>
+              <w:widowControl w:val="0"/>
+              <w:tabs>
+                <w:tab w:val="left" w:pos="993"/>
+              </w:tabs>
+              <w:autoSpaceDE w:val="0"/>
+              <w:autoSpaceDN w:val="0"/>
+              <w:adjustRightInd w:val="0"/>
+              <w:spacing w:before="0" w:line="252" w:lineRule="auto"/>
+              <w:ind w:right="297"/>
+              <w:rPr>
+                <w:rFonts w:cs="Arial"/>
+                <w:b/>
+                <w:szCs w:val="32"/>
+              </w:rPr>
+            </w:pPr>
+            <w:proofErr w:type="spellStart"/>
+            <w:r>
+              <w:rPr>
+                <w:rFonts w:cs="Arial"/>
+                <w:b/>
+                <w:szCs w:val="32"/>
+              </w:rPr>
+              <w:t>Krama</w:t>
+            </w:r>
+            <w:proofErr w:type="spellEnd"/>
+            <w:r>
+              <w:rPr>
+                <w:rFonts w:cs="Arial"/>
+                <w:b/>
+                <w:szCs w:val="32"/>
+              </w:rPr>
+              <w:t xml:space="preserve"> </w:t>
+            </w:r>
+            <w:proofErr w:type="spellStart"/>
+            <w:r>
+              <w:rPr>
+                <w:rFonts w:cs="Arial"/>
+                <w:b/>
+                <w:szCs w:val="32"/>
+              </w:rPr>
+              <w:t>Vaakyam</w:t>
+            </w:r>
+            <w:proofErr w:type="spellEnd"/>
+            <w:r>
+              <w:rPr>
+                <w:rFonts w:cs="Arial"/>
+                <w:b/>
+                <w:szCs w:val="32"/>
+              </w:rPr>
+              <w:t xml:space="preserve"> No.– </w:t>
+            </w:r>
+            <w:r>
+              <w:rPr>
+                <w:rFonts w:cs="Arial"/>
+                <w:b/>
+                <w:szCs w:val="32"/>
+              </w:rPr>
+              <w:t>48 &amp; 49</w:t>
+            </w:r>
+          </w:p>
+          <w:p>
+            <w:pPr>
+              <w:widowControl w:val="0"/>
+              <w:tabs>
+                <w:tab w:val="left" w:pos="993"/>
+              </w:tabs>
+              <w:autoSpaceDE w:val="0"/>
+              <w:autoSpaceDN w:val="0"/>
+              <w:adjustRightInd w:val="0"/>
+              <w:spacing w:before="0" w:line="252" w:lineRule="auto"/>
+              <w:ind w:right="297"/>
+              <w:rPr>
+                <w:rFonts w:cs="Arial"/>
+                <w:b/>
+                <w:sz w:val="28"/>
+                <w:szCs w:val="32"/>
+              </w:rPr>
+            </w:pPr>
+            <w:proofErr w:type="spellStart"/>
+            <w:r>
+              <w:rPr>
+                <w:rFonts w:cs="Arial"/>
+                <w:b/>
+                <w:sz w:val="28"/>
+                <w:szCs w:val="32"/>
+              </w:rPr>
+              <w:t>Panchaati</w:t>
+            </w:r>
+            <w:proofErr w:type="spellEnd"/>
+            <w:r>
+              <w:rPr>
+                <w:rFonts w:cs="Arial"/>
+                <w:b/>
+                <w:sz w:val="28"/>
+                <w:szCs w:val="32"/>
+              </w:rPr>
+              <w:t xml:space="preserve"> No</w:t>
+            </w:r>
+            <w:r>
+              <w:rPr>
+                <w:rFonts w:cs="Arial"/>
+                <w:b/>
+                <w:szCs w:val="32"/>
+              </w:rPr>
+              <w:t xml:space="preserve">. - </w:t>
+            </w:r>
+            <w:r>
+              <w:rPr>
+                <w:rFonts w:cs="Arial"/>
+                <w:b/>
+                <w:sz w:val="28"/>
+                <w:szCs w:val="32"/>
+              </w:rPr>
+              <w:t>32</w:t>
+            </w:r>
+          </w:p>
+        </w:tc>
+        <w:tc>
+          <w:tcPr>
+            <w:tcW w:w="4738" w:type="dxa"/>
+            <w:tcBorders>
+              <w:top w:val="single" w:sz="4" w:space="0" w:color="000000"/>
+              <w:left w:val="single" w:sz="4" w:space="0" w:color="000000"/>
+              <w:bottom w:val="single" w:sz="4" w:space="0" w:color="000000"/>
+              <w:right w:val="single" w:sz="4" w:space="0" w:color="000000"/>
+            </w:tcBorders>
+          </w:tcPr>
+          <w:p>
+            <w:pPr>
+              <w:spacing w:before="0" w:line="240" w:lineRule="auto"/>
+              <w:rPr>
+                <w:rFonts w:ascii="BRH Malayalam Extra" w:eastAsia="Times New Roman" w:hAnsi="BRH Malayalam Extra" w:cs="BRH Malayalam Extra"/>
+                <w:color w:val="000000"/>
+                <w:sz w:val="40"/>
+                <w:szCs w:val="40"/>
+                <w:lang w:val="en-IN" w:eastAsia="en-IN" w:bidi="ml-IN"/>
+              </w:rPr>
+            </w:pPr>
+            <w:proofErr w:type="spellStart"/>
+            <w:r>
+              <w:rPr>
+                <w:rFonts w:ascii="BRH Devanagari Extra" w:hAnsi="BRH Devanagari Extra" w:cs="BRH Devanagari Extra"/>
+                <w:color w:val="000000"/>
+                <w:sz w:val="40"/>
+                <w:szCs w:val="40"/>
+                <w:lang w:bidi="ml-IN"/>
+              </w:rPr>
+              <w:t>Lå</w:t>
+            </w:r>
+            <w:proofErr w:type="spellEnd"/>
+            <w:r>
+              <w:rPr>
+                <w:rFonts w:ascii="BRH Malayalam Extra" w:hAnsi="BRH Malayalam Extra" w:cs="BRH Devanagari Extra"/>
+                <w:b/>
+                <w:color w:val="000000"/>
+                <w:sz w:val="32"/>
+                <w:szCs w:val="40"/>
+                <w:lang w:bidi="ml-IN"/>
+              </w:rPr>
+              <w:t>–</w:t>
+            </w:r>
+            <w:proofErr w:type="spellStart"/>
+            <w:r>
+              <w:rPr>
+                <w:rFonts w:ascii="BRH Devanagari Extra" w:hAnsi="BRH Devanagari Extra" w:cs="BRH Devanagari Extra"/>
+                <w:color w:val="000000"/>
+                <w:sz w:val="40"/>
+                <w:szCs w:val="40"/>
+                <w:highlight w:val="yellow"/>
+                <w:lang w:bidi="ml-IN"/>
+              </w:rPr>
+              <w:t>lSìÉ</w:t>
+            </w:r>
+            <w:proofErr w:type="spellEnd"/>
+            <w:r>
+              <w:rPr>
+                <w:rFonts w:ascii="BRH Malayalam Extra" w:hAnsi="BRH Malayalam Extra" w:cs="BRH Devanagari Extra"/>
+                <w:b/>
+                <w:color w:val="000000"/>
+                <w:sz w:val="32"/>
+                <w:szCs w:val="40"/>
+                <w:lang w:bidi="ml-IN"/>
+              </w:rPr>
+              <w:t>–</w:t>
+            </w:r>
+            <w:proofErr w:type="spellStart"/>
+            <w:r>
+              <w:rPr>
+                <w:rFonts w:ascii="BRH Devanagari Extra" w:hAnsi="BRH Devanagari Extra" w:cs="BRH Devanagari Extra"/>
+                <w:color w:val="000000"/>
+                <w:sz w:val="40"/>
+                <w:szCs w:val="40"/>
+                <w:lang w:bidi="ml-IN"/>
+              </w:rPr>
+              <w:t>uÉÉ</w:t>
+            </w:r>
+            <w:proofErr w:type="spellEnd"/>
+            <w:r>
+              <w:rPr>
+                <w:rFonts w:ascii="BRH Malayalam Extra" w:hAnsi="BRH Malayalam Extra" w:cs="BRH Devanagari Extra"/>
+                <w:b/>
+                <w:color w:val="000000"/>
+                <w:sz w:val="32"/>
+                <w:szCs w:val="40"/>
+                <w:lang w:bidi="ml-IN"/>
+              </w:rPr>
+              <w:t>–</w:t>
+            </w:r>
+            <w:proofErr w:type="spellStart"/>
+            <w:r>
+              <w:rPr>
+                <w:rFonts w:ascii="BRH Devanagari Extra" w:hAnsi="BRH Devanagari Extra" w:cs="BRH Devanagari Extra"/>
+                <w:color w:val="000000"/>
+                <w:sz w:val="40"/>
+                <w:szCs w:val="40"/>
+                <w:lang w:bidi="ml-IN"/>
+              </w:rPr>
+              <w:t>rÉ</w:t>
+            </w:r>
+            <w:proofErr w:type="spellEnd"/>
+            <w:r>
+              <w:rPr>
+                <w:rFonts w:ascii="BRH Malayalam Extra" w:hAnsi="BRH Malayalam Extra" w:cs="BRH Devanagari Extra"/>
+                <w:b/>
+                <w:color w:val="000000"/>
+                <w:sz w:val="32"/>
+                <w:szCs w:val="40"/>
+                <w:lang w:bidi="ml-IN"/>
+              </w:rPr>
+              <w:t>–</w:t>
+            </w:r>
+            <w:proofErr w:type="spellStart"/>
+            <w:r>
+              <w:rPr>
+                <w:rFonts w:ascii="BRH Devanagari Extra" w:hAnsi="BRH Devanagari Extra" w:cs="BRH Devanagari Extra"/>
+                <w:color w:val="000000"/>
+                <w:sz w:val="40"/>
+                <w:szCs w:val="40"/>
+                <w:lang w:bidi="ml-IN"/>
+              </w:rPr>
+              <w:t>uÉÉå</w:t>
+            </w:r>
+            <w:proofErr w:type="spellEnd"/>
+            <w:r>
+              <w:rPr>
+                <w:rFonts w:ascii="BRH Devanagari Extra" w:hAnsi="BRH Devanagari Extra" w:cs="BRH Devanagari Extra"/>
+                <w:color w:val="000000"/>
+                <w:sz w:val="40"/>
+                <w:szCs w:val="40"/>
+                <w:lang w:bidi="ml-IN"/>
+              </w:rPr>
+              <w:t xml:space="preserve"> aÉ×þ½iÉå | </w:t>
+            </w:r>
+            <w:proofErr w:type="spellStart"/>
+            <w:r>
+              <w:rPr>
+                <w:rFonts w:ascii="BRH Devanagari Extra" w:hAnsi="BRH Devanagari Extra" w:cs="BRH Devanagari Extra"/>
+                <w:color w:val="000000"/>
+                <w:sz w:val="40"/>
+                <w:szCs w:val="40"/>
+                <w:lang w:bidi="ml-IN"/>
+              </w:rPr>
+              <w:t>Lå</w:t>
+            </w:r>
+            <w:proofErr w:type="spellEnd"/>
+            <w:r>
+              <w:rPr>
+                <w:rFonts w:ascii="BRH Malayalam Extra" w:hAnsi="BRH Malayalam Extra" w:cs="BRH Devanagari Extra"/>
+                <w:b/>
+                <w:color w:val="000000"/>
+                <w:sz w:val="32"/>
+                <w:szCs w:val="40"/>
+                <w:lang w:bidi="ml-IN"/>
+              </w:rPr>
+              <w:t>–</w:t>
+            </w:r>
+            <w:proofErr w:type="spellStart"/>
+            <w:r>
+              <w:rPr>
+                <w:rFonts w:ascii="BRH Devanagari Extra" w:hAnsi="BRH Devanagari Extra" w:cs="BRH Devanagari Extra"/>
+                <w:color w:val="000000"/>
+                <w:sz w:val="40"/>
+                <w:szCs w:val="40"/>
+                <w:highlight w:val="yellow"/>
+                <w:lang w:bidi="ml-IN"/>
+              </w:rPr>
+              <w:t>lSìÉ</w:t>
+            </w:r>
+            <w:proofErr w:type="spellEnd"/>
+            <w:r>
+              <w:rPr>
+                <w:rFonts w:ascii="BRH Malayalam Extra" w:hAnsi="BRH Malayalam Extra" w:cs="BRH Devanagari Extra"/>
+                <w:b/>
+                <w:color w:val="000000"/>
+                <w:sz w:val="32"/>
+                <w:szCs w:val="40"/>
+                <w:lang w:bidi="ml-IN"/>
+              </w:rPr>
+              <w:t>–</w:t>
+            </w:r>
+            <w:proofErr w:type="spellStart"/>
+            <w:r>
+              <w:rPr>
+                <w:rFonts w:ascii="BRH Devanagari Extra" w:hAnsi="BRH Devanagari Extra" w:cs="BRH Devanagari Extra"/>
+                <w:color w:val="000000"/>
+                <w:sz w:val="40"/>
+                <w:szCs w:val="40"/>
+                <w:lang w:bidi="ml-IN"/>
+              </w:rPr>
+              <w:t>uÉÉ</w:t>
+            </w:r>
+            <w:proofErr w:type="spellEnd"/>
+            <w:r>
+              <w:rPr>
+                <w:rFonts w:ascii="BRH Malayalam Extra" w:hAnsi="BRH Malayalam Extra" w:cs="BRH Devanagari Extra"/>
+                <w:b/>
+                <w:color w:val="000000"/>
+                <w:sz w:val="32"/>
+                <w:szCs w:val="40"/>
+                <w:lang w:bidi="ml-IN"/>
+              </w:rPr>
+              <w:t>–</w:t>
+            </w:r>
+            <w:proofErr w:type="spellStart"/>
+            <w:r>
+              <w:rPr>
+                <w:rFonts w:ascii="BRH Devanagari Extra" w:hAnsi="BRH Devanagari Extra" w:cs="BRH Devanagari Extra"/>
+                <w:color w:val="000000"/>
+                <w:sz w:val="40"/>
+                <w:szCs w:val="40"/>
+                <w:lang w:bidi="ml-IN"/>
+              </w:rPr>
+              <w:t>rÉ</w:t>
+            </w:r>
+            <w:proofErr w:type="spellEnd"/>
+            <w:r>
+              <w:rPr>
+                <w:rFonts w:ascii="BRH Malayalam Extra" w:hAnsi="BRH Malayalam Extra" w:cs="BRH Devanagari Extra"/>
+                <w:b/>
+                <w:color w:val="000000"/>
+                <w:sz w:val="32"/>
+                <w:szCs w:val="40"/>
+                <w:lang w:bidi="ml-IN"/>
+              </w:rPr>
+              <w:t>–</w:t>
+            </w:r>
+            <w:proofErr w:type="spellStart"/>
+            <w:r>
+              <w:rPr>
+                <w:rFonts w:ascii="BRH Devanagari Extra" w:hAnsi="BRH Devanagari Extra" w:cs="BRH Devanagari Extra"/>
+                <w:color w:val="000000"/>
+                <w:sz w:val="40"/>
+                <w:szCs w:val="40"/>
+                <w:lang w:bidi="ml-IN"/>
+              </w:rPr>
+              <w:t>uÉ</w:t>
+            </w:r>
+            <w:proofErr w:type="spellEnd"/>
+            <w:r>
+              <w:rPr>
+                <w:rFonts w:ascii="BRH Devanagari Extra" w:hAnsi="BRH Devanagari Extra" w:cs="BRH Devanagari Extra"/>
+                <w:color w:val="000000"/>
+                <w:sz w:val="40"/>
+                <w:szCs w:val="40"/>
+                <w:lang w:bidi="ml-IN"/>
+              </w:rPr>
+              <w:t xml:space="preserve"> </w:t>
+            </w:r>
+            <w:proofErr w:type="spellStart"/>
+            <w:r>
+              <w:rPr>
+                <w:rFonts w:ascii="BRH Devanagari Extra" w:hAnsi="BRH Devanagari Extra" w:cs="BRH Devanagari Extra"/>
+                <w:color w:val="000000"/>
+                <w:sz w:val="40"/>
+                <w:szCs w:val="40"/>
+                <w:lang w:bidi="ml-IN"/>
+              </w:rPr>
+              <w:t>CirÉæÿlSì</w:t>
+            </w:r>
+            <w:proofErr w:type="spellEnd"/>
+            <w:r>
+              <w:rPr>
+                <w:rFonts w:ascii="BRH Devanagari Extra" w:hAnsi="BRH Devanagari Extra" w:cs="BRH Devanagari Extra"/>
+                <w:color w:val="000000"/>
+                <w:sz w:val="40"/>
+                <w:szCs w:val="40"/>
+                <w:lang w:bidi="ml-IN"/>
+              </w:rPr>
+              <w:t xml:space="preserve"> - </w:t>
+            </w:r>
+            <w:proofErr w:type="spellStart"/>
+            <w:r>
+              <w:rPr>
+                <w:rFonts w:ascii="BRH Devanagari Extra" w:hAnsi="BRH Devanagari Extra" w:cs="BRH Devanagari Extra"/>
+                <w:color w:val="000000"/>
+                <w:sz w:val="40"/>
+                <w:szCs w:val="40"/>
+                <w:lang w:bidi="ml-IN"/>
+              </w:rPr>
+              <w:t>uÉÉ</w:t>
+            </w:r>
+            <w:proofErr w:type="spellEnd"/>
+            <w:r>
+              <w:rPr>
+                <w:rFonts w:ascii="BRH Malayalam Extra" w:hAnsi="BRH Malayalam Extra" w:cs="BRH Devanagari Extra"/>
+                <w:b/>
+                <w:color w:val="000000"/>
+                <w:sz w:val="32"/>
+                <w:szCs w:val="40"/>
+                <w:lang w:bidi="ml-IN"/>
+              </w:rPr>
+              <w:t>–</w:t>
+            </w:r>
+            <w:proofErr w:type="spellStart"/>
+            <w:r>
+              <w:rPr>
+                <w:rFonts w:ascii="BRH Devanagari Extra" w:hAnsi="BRH Devanagari Extra" w:cs="BRH Devanagari Extra"/>
+                <w:color w:val="000000"/>
+                <w:sz w:val="40"/>
+                <w:szCs w:val="40"/>
+                <w:lang w:bidi="ml-IN"/>
+              </w:rPr>
+              <w:t>rÉ</w:t>
+            </w:r>
+            <w:proofErr w:type="spellEnd"/>
+            <w:r>
+              <w:rPr>
+                <w:rFonts w:ascii="BRH Malayalam Extra" w:hAnsi="BRH Malayalam Extra" w:cs="BRH Devanagari Extra"/>
+                <w:b/>
+                <w:color w:val="000000"/>
+                <w:sz w:val="32"/>
+                <w:szCs w:val="40"/>
+                <w:lang w:bidi="ml-IN"/>
+              </w:rPr>
+              <w:t>–</w:t>
+            </w:r>
+            <w:proofErr w:type="spellStart"/>
+            <w:r>
+              <w:rPr>
+                <w:rFonts w:ascii="BRH Devanagari Extra" w:hAnsi="BRH Devanagari Extra" w:cs="BRH Devanagari Extra"/>
+                <w:color w:val="000000"/>
+                <w:sz w:val="40"/>
+                <w:szCs w:val="40"/>
+                <w:lang w:bidi="ml-IN"/>
+              </w:rPr>
+              <w:t>uÉÈ</w:t>
+            </w:r>
+            <w:proofErr w:type="spellEnd"/>
+            <w:r>
+              <w:rPr>
+                <w:rFonts w:ascii="BRH Devanagari Extra" w:hAnsi="BRH Devanagari Extra" w:cs="BRH Devanagari Extra"/>
+                <w:color w:val="000000"/>
+                <w:sz w:val="40"/>
+                <w:szCs w:val="40"/>
+                <w:lang w:bidi="ml-IN"/>
+              </w:rPr>
+              <w:t xml:space="preserve"> |</w:t>
+            </w:r>
+          </w:p>
+        </w:tc>
+        <w:tc>
+          <w:tcPr>
+            <w:tcW w:w="5220" w:type="dxa"/>
+            <w:tcBorders>
+              <w:top w:val="single" w:sz="4" w:space="0" w:color="000000"/>
+              <w:left w:val="single" w:sz="4" w:space="0" w:color="000000"/>
+              <w:bottom w:val="single" w:sz="4" w:space="0" w:color="000000"/>
+              <w:right w:val="single" w:sz="4" w:space="0" w:color="000000"/>
+            </w:tcBorders>
+          </w:tcPr>
+          <w:p>
+            <w:pPr>
+              <w:spacing w:before="0" w:line="240" w:lineRule="auto"/>
+              <w:rPr>
+                <w:rFonts w:ascii="BRH Malayalam Extra" w:eastAsia="Times New Roman" w:hAnsi="BRH Malayalam Extra" w:cs="BRH Malayalam Extra"/>
+                <w:color w:val="000000"/>
+                <w:sz w:val="40"/>
+                <w:szCs w:val="40"/>
+                <w:lang w:val="en-IN" w:eastAsia="en-IN" w:bidi="ml-IN"/>
+              </w:rPr>
+            </w:pPr>
+            <w:proofErr w:type="spellStart"/>
+            <w:r>
+              <w:rPr>
+                <w:rFonts w:ascii="BRH Devanagari Extra" w:hAnsi="BRH Devanagari Extra" w:cs="BRH Devanagari Extra"/>
+                <w:color w:val="000000"/>
+                <w:sz w:val="40"/>
+                <w:szCs w:val="40"/>
+                <w:lang w:bidi="ml-IN"/>
+              </w:rPr>
+              <w:t>Lå</w:t>
+            </w:r>
+            <w:proofErr w:type="spellEnd"/>
+            <w:r>
+              <w:rPr>
+                <w:rFonts w:ascii="BRH Malayalam Extra" w:hAnsi="BRH Malayalam Extra" w:cs="BRH Devanagari Extra"/>
+                <w:b/>
+                <w:color w:val="000000"/>
+                <w:sz w:val="32"/>
+                <w:szCs w:val="40"/>
+                <w:lang w:bidi="ml-IN"/>
+              </w:rPr>
+              <w:t>–</w:t>
+            </w:r>
+            <w:proofErr w:type="spellStart"/>
+            <w:r>
+              <w:rPr>
+                <w:rFonts w:ascii="BRH Devanagari Extra" w:hAnsi="BRH Devanagari Extra" w:cs="BRH Devanagari Extra"/>
+                <w:color w:val="000000"/>
+                <w:sz w:val="40"/>
+                <w:szCs w:val="40"/>
+                <w:highlight w:val="green"/>
+                <w:lang w:bidi="ml-IN"/>
+              </w:rPr>
+              <w:t>lS</w:t>
+            </w:r>
+            <w:r>
+              <w:rPr>
+                <w:rFonts w:ascii="BRH Devanagari Extra" w:hAnsi="BRH Devanagari Extra" w:cs="BRH Devanagari Extra"/>
+                <w:color w:val="000000"/>
+                <w:sz w:val="40"/>
+                <w:szCs w:val="40"/>
+                <w:lang w:bidi="ml-IN"/>
+              </w:rPr>
+              <w:t>ì</w:t>
+            </w:r>
+            <w:proofErr w:type="spellEnd"/>
+            <w:r>
+              <w:rPr>
+                <w:rFonts w:ascii="BRH Malayalam Extra" w:hAnsi="BRH Malayalam Extra" w:cs="BRH Devanagari Extra"/>
+                <w:b/>
+                <w:color w:val="000000"/>
+                <w:sz w:val="32"/>
+                <w:szCs w:val="40"/>
+                <w:lang w:bidi="ml-IN"/>
+              </w:rPr>
+              <w:t>–</w:t>
+            </w:r>
+            <w:proofErr w:type="spellStart"/>
+            <w:r>
+              <w:rPr>
+                <w:rFonts w:ascii="BRH Devanagari Extra" w:hAnsi="BRH Devanagari Extra" w:cs="BRH Devanagari Extra"/>
+                <w:color w:val="000000"/>
+                <w:sz w:val="40"/>
+                <w:szCs w:val="40"/>
+                <w:lang w:bidi="ml-IN"/>
+              </w:rPr>
+              <w:t>uÉÉ</w:t>
+            </w:r>
+            <w:proofErr w:type="spellEnd"/>
+            <w:r>
+              <w:rPr>
+                <w:rFonts w:ascii="BRH Malayalam Extra" w:hAnsi="BRH Malayalam Extra" w:cs="BRH Devanagari Extra"/>
+                <w:b/>
+                <w:color w:val="000000"/>
+                <w:sz w:val="32"/>
+                <w:szCs w:val="40"/>
+                <w:lang w:bidi="ml-IN"/>
+              </w:rPr>
+              <w:t>–</w:t>
+            </w:r>
+            <w:proofErr w:type="spellStart"/>
+            <w:r>
+              <w:rPr>
+                <w:rFonts w:ascii="BRH Devanagari Extra" w:hAnsi="BRH Devanagari Extra" w:cs="BRH Devanagari Extra"/>
+                <w:color w:val="000000"/>
+                <w:sz w:val="40"/>
+                <w:szCs w:val="40"/>
+                <w:lang w:bidi="ml-IN"/>
+              </w:rPr>
+              <w:t>rÉ</w:t>
+            </w:r>
+            <w:proofErr w:type="spellEnd"/>
+            <w:r>
+              <w:rPr>
+                <w:rFonts w:ascii="BRH Malayalam Extra" w:hAnsi="BRH Malayalam Extra" w:cs="BRH Devanagari Extra"/>
+                <w:b/>
+                <w:color w:val="000000"/>
+                <w:sz w:val="32"/>
+                <w:szCs w:val="40"/>
+                <w:lang w:bidi="ml-IN"/>
+              </w:rPr>
+              <w:t>–</w:t>
+            </w:r>
+            <w:proofErr w:type="spellStart"/>
+            <w:r>
+              <w:rPr>
+                <w:rFonts w:ascii="BRH Devanagari Extra" w:hAnsi="BRH Devanagari Extra" w:cs="BRH Devanagari Extra"/>
+                <w:color w:val="000000"/>
+                <w:sz w:val="40"/>
+                <w:szCs w:val="40"/>
+                <w:lang w:bidi="ml-IN"/>
+              </w:rPr>
+              <w:t>uÉÉå</w:t>
+            </w:r>
+            <w:proofErr w:type="spellEnd"/>
+            <w:r>
+              <w:rPr>
+                <w:rFonts w:ascii="BRH Devanagari Extra" w:hAnsi="BRH Devanagari Extra" w:cs="BRH Devanagari Extra"/>
+                <w:color w:val="000000"/>
+                <w:sz w:val="40"/>
+                <w:szCs w:val="40"/>
+                <w:lang w:bidi="ml-IN"/>
+              </w:rPr>
+              <w:t xml:space="preserve"> aÉ×þ½iÉå | </w:t>
+            </w:r>
+            <w:proofErr w:type="spellStart"/>
+            <w:r>
+              <w:rPr>
+                <w:rFonts w:ascii="BRH Devanagari Extra" w:hAnsi="BRH Devanagari Extra" w:cs="BRH Devanagari Extra"/>
+                <w:color w:val="000000"/>
+                <w:sz w:val="40"/>
+                <w:szCs w:val="40"/>
+                <w:lang w:bidi="ml-IN"/>
+              </w:rPr>
+              <w:t>Lå</w:t>
+            </w:r>
+            <w:proofErr w:type="spellEnd"/>
+            <w:r>
+              <w:rPr>
+                <w:rFonts w:ascii="BRH Malayalam Extra" w:hAnsi="BRH Malayalam Extra" w:cs="BRH Devanagari Extra"/>
+                <w:b/>
+                <w:color w:val="000000"/>
+                <w:sz w:val="32"/>
+                <w:szCs w:val="40"/>
+                <w:lang w:bidi="ml-IN"/>
+              </w:rPr>
+              <w:t>–</w:t>
+            </w:r>
+            <w:proofErr w:type="spellStart"/>
+            <w:r>
+              <w:rPr>
+                <w:rFonts w:ascii="BRH Devanagari Extra" w:hAnsi="BRH Devanagari Extra" w:cs="BRH Devanagari Extra"/>
+                <w:color w:val="000000"/>
+                <w:sz w:val="40"/>
+                <w:szCs w:val="40"/>
+                <w:highlight w:val="green"/>
+                <w:lang w:bidi="ml-IN"/>
+              </w:rPr>
+              <w:t>lS</w:t>
+            </w:r>
+            <w:r>
+              <w:rPr>
+                <w:rFonts w:ascii="BRH Devanagari Extra" w:hAnsi="BRH Devanagari Extra" w:cs="BRH Devanagari Extra"/>
+                <w:color w:val="000000"/>
+                <w:sz w:val="40"/>
+                <w:szCs w:val="40"/>
+                <w:lang w:bidi="ml-IN"/>
+              </w:rPr>
+              <w:t>ì</w:t>
+            </w:r>
+            <w:proofErr w:type="spellEnd"/>
+            <w:r>
+              <w:rPr>
+                <w:rFonts w:ascii="BRH Malayalam Extra" w:hAnsi="BRH Malayalam Extra" w:cs="BRH Devanagari Extra"/>
+                <w:b/>
+                <w:color w:val="000000"/>
+                <w:sz w:val="32"/>
+                <w:szCs w:val="40"/>
+                <w:lang w:bidi="ml-IN"/>
+              </w:rPr>
+              <w:t>–</w:t>
+            </w:r>
+            <w:proofErr w:type="spellStart"/>
+            <w:r>
+              <w:rPr>
+                <w:rFonts w:ascii="BRH Devanagari Extra" w:hAnsi="BRH Devanagari Extra" w:cs="BRH Devanagari Extra"/>
+                <w:color w:val="000000"/>
+                <w:sz w:val="40"/>
+                <w:szCs w:val="40"/>
+                <w:lang w:bidi="ml-IN"/>
+              </w:rPr>
+              <w:t>uÉÉ</w:t>
+            </w:r>
+            <w:proofErr w:type="spellEnd"/>
+            <w:r>
+              <w:rPr>
+                <w:rFonts w:ascii="BRH Malayalam Extra" w:hAnsi="BRH Malayalam Extra" w:cs="BRH Devanagari Extra"/>
+                <w:b/>
+                <w:color w:val="000000"/>
+                <w:sz w:val="32"/>
+                <w:szCs w:val="40"/>
+                <w:lang w:bidi="ml-IN"/>
+              </w:rPr>
+              <w:t>–</w:t>
+            </w:r>
+            <w:proofErr w:type="spellStart"/>
+            <w:r>
+              <w:rPr>
+                <w:rFonts w:ascii="BRH Devanagari Extra" w:hAnsi="BRH Devanagari Extra" w:cs="BRH Devanagari Extra"/>
+                <w:color w:val="000000"/>
+                <w:sz w:val="40"/>
+                <w:szCs w:val="40"/>
+                <w:lang w:bidi="ml-IN"/>
+              </w:rPr>
+              <w:t>rÉ</w:t>
+            </w:r>
+            <w:proofErr w:type="spellEnd"/>
+            <w:r>
+              <w:rPr>
+                <w:rFonts w:ascii="BRH Malayalam Extra" w:hAnsi="BRH Malayalam Extra" w:cs="BRH Devanagari Extra"/>
+                <w:b/>
+                <w:color w:val="000000"/>
+                <w:sz w:val="32"/>
+                <w:szCs w:val="40"/>
+                <w:lang w:bidi="ml-IN"/>
+              </w:rPr>
+              <w:t>–</w:t>
+            </w:r>
+            <w:proofErr w:type="spellStart"/>
+            <w:r>
+              <w:rPr>
+                <w:rFonts w:ascii="BRH Devanagari Extra" w:hAnsi="BRH Devanagari Extra" w:cs="BRH Devanagari Extra"/>
+                <w:color w:val="000000"/>
+                <w:sz w:val="40"/>
+                <w:szCs w:val="40"/>
+                <w:lang w:bidi="ml-IN"/>
+              </w:rPr>
+              <w:t>uÉ</w:t>
+            </w:r>
+            <w:proofErr w:type="spellEnd"/>
+            <w:r>
+              <w:rPr>
+                <w:rFonts w:ascii="BRH Devanagari Extra" w:hAnsi="BRH Devanagari Extra" w:cs="BRH Devanagari Extra"/>
+                <w:color w:val="000000"/>
+                <w:sz w:val="40"/>
+                <w:szCs w:val="40"/>
+                <w:lang w:bidi="ml-IN"/>
+              </w:rPr>
+              <w:t xml:space="preserve"> </w:t>
+            </w:r>
+            <w:proofErr w:type="spellStart"/>
+            <w:r>
+              <w:rPr>
+                <w:rFonts w:ascii="BRH Devanagari Extra" w:hAnsi="BRH Devanagari Extra" w:cs="BRH Devanagari Extra"/>
+                <w:color w:val="000000"/>
+                <w:sz w:val="40"/>
+                <w:szCs w:val="40"/>
+                <w:lang w:bidi="ml-IN"/>
+              </w:rPr>
+              <w:t>CirÉæÿlSì</w:t>
+            </w:r>
+            <w:proofErr w:type="spellEnd"/>
+            <w:r>
+              <w:rPr>
+                <w:rFonts w:ascii="BRH Devanagari Extra" w:hAnsi="BRH Devanagari Extra" w:cs="BRH Devanagari Extra"/>
+                <w:color w:val="000000"/>
+                <w:sz w:val="40"/>
+                <w:szCs w:val="40"/>
+                <w:lang w:bidi="ml-IN"/>
+              </w:rPr>
+              <w:t xml:space="preserve"> - </w:t>
+            </w:r>
+            <w:proofErr w:type="spellStart"/>
+            <w:r>
+              <w:rPr>
+                <w:rFonts w:ascii="BRH Devanagari Extra" w:hAnsi="BRH Devanagari Extra" w:cs="BRH Devanagari Extra"/>
+                <w:color w:val="000000"/>
+                <w:sz w:val="40"/>
+                <w:szCs w:val="40"/>
+                <w:lang w:bidi="ml-IN"/>
+              </w:rPr>
+              <w:t>uÉÉ</w:t>
+            </w:r>
+            <w:proofErr w:type="spellEnd"/>
+            <w:r>
+              <w:rPr>
+                <w:rFonts w:ascii="BRH Malayalam Extra" w:hAnsi="BRH Malayalam Extra" w:cs="BRH Devanagari Extra"/>
+                <w:b/>
+                <w:color w:val="000000"/>
+                <w:sz w:val="32"/>
+                <w:szCs w:val="40"/>
+                <w:lang w:bidi="ml-IN"/>
+              </w:rPr>
+              <w:t>–</w:t>
+            </w:r>
+            <w:proofErr w:type="spellStart"/>
+            <w:r>
+              <w:rPr>
+                <w:rFonts w:ascii="BRH Devanagari Extra" w:hAnsi="BRH Devanagari Extra" w:cs="BRH Devanagari Extra"/>
+                <w:color w:val="000000"/>
+                <w:sz w:val="40"/>
+                <w:szCs w:val="40"/>
+                <w:lang w:bidi="ml-IN"/>
+              </w:rPr>
+              <w:t>rÉ</w:t>
+            </w:r>
+            <w:proofErr w:type="spellEnd"/>
+            <w:r>
+              <w:rPr>
+                <w:rFonts w:ascii="BRH Malayalam Extra" w:hAnsi="BRH Malayalam Extra" w:cs="BRH Devanagari Extra"/>
+                <w:b/>
+                <w:color w:val="000000"/>
+                <w:sz w:val="32"/>
+                <w:szCs w:val="40"/>
+                <w:lang w:bidi="ml-IN"/>
+              </w:rPr>
+              <w:t>–</w:t>
+            </w:r>
+            <w:proofErr w:type="spellStart"/>
+            <w:r>
+              <w:rPr>
+                <w:rFonts w:ascii="BRH Devanagari Extra" w:hAnsi="BRH Devanagari Extra" w:cs="BRH Devanagari Extra"/>
+                <w:color w:val="000000"/>
+                <w:sz w:val="40"/>
+                <w:szCs w:val="40"/>
+                <w:lang w:bidi="ml-IN"/>
+              </w:rPr>
+              <w:t>uÉÈ</w:t>
+            </w:r>
+            <w:proofErr w:type="spellEnd"/>
+            <w:r>
+              <w:rPr>
+                <w:rFonts w:ascii="BRH Devanagari Extra" w:hAnsi="BRH Devanagari Extra" w:cs="BRH Devanagari Extra"/>
+                <w:color w:val="000000"/>
+                <w:sz w:val="40"/>
+                <w:szCs w:val="40"/>
+                <w:lang w:bidi="ml-IN"/>
+              </w:rPr>
+              <w:t xml:space="preserve"> |</w:t>
+            </w:r>
+          </w:p>
+        </w:tc>
+      </w:tr>
+    </w:tbl>
+    <w:p>
+      <w:pPr>
+        <w:jc w:val="center"/>
+        <w:rPr>
+          <w:b/>
+          <w:bCs/>
+          <w:sz w:val="32"/>
+          <w:szCs w:val="32"/>
+          <w:u w:val="single"/>
+        </w:rPr>
+      </w:pPr>
+      <w:r>
+        <w:rPr>
+          <w:b/>
+          <w:bCs/>
+          <w:sz w:val="32"/>
+          <w:szCs w:val="32"/>
+          <w:u w:val="single"/>
+        </w:rPr>
+        <w:t>===========</w:t>
+      </w:r>
+    </w:p>
+    <w:p>
+      <w:pPr>
+        <w:jc w:val="center"/>
+        <w:rPr>
+          <w:b/>
+          <w:bCs/>
+          <w:sz w:val="32"/>
+          <w:szCs w:val="32"/>
+          <w:u w:val="single"/>
+        </w:rPr>
+      </w:pPr>
+      <w:bookmarkStart w:id="0" w:name="_GoBack"/>
+      <w:bookmarkEnd w:id="0"/>
+      <w:r>
+        <w:rPr>
+          <w:b/>
+          <w:bCs/>
+          <w:sz w:val="32"/>
+          <w:szCs w:val="32"/>
+          <w:u w:val="single"/>
+        </w:rPr>
+        <w:t xml:space="preserve">TS </w:t>
+      </w:r>
+      <w:proofErr w:type="spellStart"/>
+      <w:r>
+        <w:rPr>
+          <w:b/>
+          <w:bCs/>
+          <w:sz w:val="32"/>
+          <w:szCs w:val="32"/>
+          <w:u w:val="single"/>
+        </w:rPr>
+        <w:t>Krama</w:t>
+      </w:r>
+      <w:proofErr w:type="spellEnd"/>
+      <w:r>
+        <w:rPr>
+          <w:b/>
+          <w:bCs/>
+          <w:sz w:val="32"/>
+          <w:szCs w:val="32"/>
+          <w:u w:val="single"/>
+        </w:rPr>
+        <w:t xml:space="preserve"> </w:t>
+      </w:r>
+      <w:proofErr w:type="spellStart"/>
+      <w:r>
+        <w:rPr>
+          <w:b/>
+          <w:bCs/>
+          <w:sz w:val="32"/>
+          <w:szCs w:val="32"/>
+          <w:u w:val="single"/>
+        </w:rPr>
+        <w:t>Paatam</w:t>
+      </w:r>
+      <w:proofErr w:type="spellEnd"/>
+      <w:r>
+        <w:rPr>
+          <w:b/>
+          <w:bCs/>
+          <w:sz w:val="32"/>
+          <w:szCs w:val="32"/>
+          <w:u w:val="single"/>
+        </w:rPr>
+        <w:t xml:space="preserve"> – TS </w:t>
       </w:r>
       <w:r>
         <w:rPr>
@@ -312,8 +2187,19 @@
                 <w:sz w:val="28"/>
                 <w:szCs w:val="32"/>
               </w:rPr>
-              <w:t xml:space="preserve"> – Kramam</w:t>
-            </w:r>
+              <w:t xml:space="preserve"> – </w:t>
+            </w:r>
+            <w:proofErr w:type="spellStart"/>
+            <w:r>
+              <w:rPr>
+                <w:rFonts w:cs="Arial"/>
+                <w:b/>
+                <w:sz w:val="28"/>
+                <w:szCs w:val="32"/>
+              </w:rPr>
+              <w:t>Kramam</w:t>
+            </w:r>
+            <w:proofErr w:type="spellEnd"/>
           </w:p>
           <w:p>
             <w:pPr>
@@ -333,14 +2219,45 @@
                 <w:szCs w:val="32"/>
               </w:rPr>
             </w:pPr>
-            <w:r>
-              <w:rPr>
-                <w:rFonts w:cs="Arial"/>
-                <w:b/>
-                <w:sz w:val="28"/>
-                <w:szCs w:val="32"/>
-              </w:rPr>
-              <w:t xml:space="preserve">Krama Vaakyam No.– </w:t>
+            <w:proofErr w:type="spellStart"/>
+            <w:r>
+              <w:rPr>
+                <w:rFonts w:cs="Arial"/>
+                <w:b/>
+                <w:sz w:val="28"/>
+                <w:szCs w:val="32"/>
+              </w:rPr>
+              <w:t>Krama</w:t>
+            </w:r>
+            <w:proofErr w:type="spellEnd"/>
+            <w:r>
+              <w:rPr>
+                <w:rFonts w:cs="Arial"/>
+                <w:b/>
+                <w:sz w:val="28"/>
+                <w:szCs w:val="32"/>
+              </w:rPr>
+              <w:t xml:space="preserve"> </w:t>
+            </w:r>
+            <w:proofErr w:type="spellStart"/>
+            <w:r>
+              <w:rPr>
+                <w:rFonts w:cs="Arial"/>
+                <w:b/>
+                <w:sz w:val="28"/>
+                <w:szCs w:val="32"/>
+              </w:rPr>
+              <w:t>Vaakyam</w:t>
+            </w:r>
+            <w:proofErr w:type="spellEnd"/>
+            <w:r>
+              <w:rPr>
+                <w:rFonts w:cs="Arial"/>
+                <w:b/>
+                <w:sz w:val="28"/>
+                <w:szCs w:val="32"/>
+              </w:rPr>
+              <w:t xml:space="preserve"> No.– </w:t>
             </w:r>
             <w:r>
               <w:rPr>
@@ -368,14 +2285,25 @@
                 <w:szCs w:val="36"/>
               </w:rPr>
             </w:pPr>
-            <w:r>
-              <w:rPr>
-                <w:rFonts w:cs="Arial"/>
-                <w:b/>
-                <w:sz w:val="28"/>
-                <w:szCs w:val="32"/>
-              </w:rPr>
-              <w:t>Panchaati No</w:t>
+            <w:proofErr w:type="spellStart"/>
+            <w:r>
+              <w:rPr>
+                <w:rFonts w:cs="Arial"/>
+                <w:b/>
+                <w:sz w:val="28"/>
+                <w:szCs w:val="32"/>
+              </w:rPr>
+              <w:t>Panchaati</w:t>
+            </w:r>
+            <w:proofErr w:type="spellEnd"/>
+            <w:r>
+              <w:rPr>
+                <w:rFonts w:cs="Arial"/>
+                <w:b/>
+                <w:sz w:val="28"/>
+                <w:szCs w:val="32"/>
+              </w:rPr>
+              <w:t xml:space="preserve"> No</w:t>
             </w:r>
             <w:r>
               <w:rPr>
@@ -1310,8 +3238,20 @@
                 <w:sz w:val="28"/>
                 <w:szCs w:val="32"/>
               </w:rPr>
-              <w:t>T.S.7.2.2.3 – Kramam</w:t>
-            </w:r>
+              <w:lastRenderedPageBreak/>
+              <w:t xml:space="preserve">T.S.7.2.2.3 – </w:t>
+            </w:r>
+            <w:proofErr w:type="spellStart"/>
+            <w:r>
+              <w:rPr>
+                <w:rFonts w:cs="Arial"/>
+                <w:b/>
+                <w:sz w:val="28"/>
+                <w:szCs w:val="32"/>
+              </w:rPr>
+              <w:t>Kramam</w:t>
+            </w:r>
+            <w:proofErr w:type="spellEnd"/>
           </w:p>
           <w:p>
             <w:pPr>
@@ -1331,14 +3271,45 @@
                 <w:szCs w:val="32"/>
               </w:rPr>
             </w:pPr>
-            <w:r>
-              <w:rPr>
-                <w:rFonts w:cs="Arial"/>
-                <w:b/>
-                <w:sz w:val="28"/>
-                <w:szCs w:val="32"/>
-              </w:rPr>
-              <w:t>Krama Vaakyam No.– 27</w:t>
+            <w:proofErr w:type="spellStart"/>
+            <w:r>
+              <w:rPr>
+                <w:rFonts w:cs="Arial"/>
+                <w:b/>
+                <w:sz w:val="28"/>
+                <w:szCs w:val="32"/>
+              </w:rPr>
+              <w:t>Krama</w:t>
+            </w:r>
+            <w:proofErr w:type="spellEnd"/>
+            <w:r>
+              <w:rPr>
+                <w:rFonts w:cs="Arial"/>
+                <w:b/>
+                <w:sz w:val="28"/>
+                <w:szCs w:val="32"/>
+              </w:rPr>
+              <w:t xml:space="preserve"> </w:t>
+            </w:r>
+            <w:proofErr w:type="spellStart"/>
+            <w:r>
+              <w:rPr>
+                <w:rFonts w:cs="Arial"/>
+                <w:b/>
+                <w:sz w:val="28"/>
+                <w:szCs w:val="32"/>
+              </w:rPr>
+              <w:t>Vaakyam</w:t>
+            </w:r>
+            <w:proofErr w:type="spellEnd"/>
+            <w:r>
+              <w:rPr>
+                <w:rFonts w:cs="Arial"/>
+                <w:b/>
+                <w:sz w:val="28"/>
+                <w:szCs w:val="32"/>
+              </w:rPr>
+              <w:t xml:space="preserve"> No.– 27</w:t>
             </w:r>
           </w:p>
           <w:p>
@@ -1359,14 +3330,25 @@
                 <w:szCs w:val="32"/>
               </w:rPr>
             </w:pPr>
-            <w:r>
-              <w:rPr>
-                <w:rFonts w:cs="Arial"/>
-                <w:b/>
-                <w:sz w:val="28"/>
-                <w:szCs w:val="32"/>
-              </w:rPr>
-              <w:t>Panchaati No</w:t>
+            <w:proofErr w:type="spellStart"/>
+            <w:r>
+              <w:rPr>
+                <w:rFonts w:cs="Arial"/>
+                <w:b/>
+                <w:sz w:val="28"/>
+                <w:szCs w:val="32"/>
+              </w:rPr>
+              <w:t>Panchaati</w:t>
+            </w:r>
+            <w:proofErr w:type="spellEnd"/>
+            <w:r>
+              <w:rPr>
+                <w:rFonts w:cs="Arial"/>
+                <w:b/>
+                <w:sz w:val="28"/>
+                <w:szCs w:val="32"/>
+              </w:rPr>
+              <w:t xml:space="preserve"> No</w:t>
             </w:r>
             <w:r>
               <w:rPr>
@@ -1854,8 +3836,19 @@
                 <w:sz w:val="28"/>
                 <w:szCs w:val="32"/>
               </w:rPr>
-              <w:t xml:space="preserve"> – Kramam</w:t>
-            </w:r>
+              <w:t xml:space="preserve"> – </w:t>
+            </w:r>
+            <w:proofErr w:type="spellStart"/>
+            <w:r>
+              <w:rPr>
+                <w:rFonts w:cs="Arial"/>
+                <w:b/>
+                <w:sz w:val="28"/>
+                <w:szCs w:val="32"/>
+              </w:rPr>
+              <w:t>Kramam</w:t>
+            </w:r>
+            <w:proofErr w:type="spellEnd"/>
           </w:p>
           <w:p>
             <w:pPr>
@@ -1875,14 +3868,45 @@
                 <w:szCs w:val="32"/>
               </w:rPr>
             </w:pPr>
-            <w:r>
-              <w:rPr>
-                <w:rFonts w:cs="Arial"/>
-                <w:b/>
-                <w:sz w:val="28"/>
-                <w:szCs w:val="32"/>
-              </w:rPr>
-              <w:t xml:space="preserve">Krama Vaakyam No.– </w:t>
+            <w:proofErr w:type="spellStart"/>
+            <w:r>
+              <w:rPr>
+                <w:rFonts w:cs="Arial"/>
+                <w:b/>
+                <w:sz w:val="28"/>
+                <w:szCs w:val="32"/>
+              </w:rPr>
+              <w:t>Krama</w:t>
+            </w:r>
+            <w:proofErr w:type="spellEnd"/>
+            <w:r>
+              <w:rPr>
+                <w:rFonts w:cs="Arial"/>
+                <w:b/>
+                <w:sz w:val="28"/>
+                <w:szCs w:val="32"/>
+              </w:rPr>
+              <w:t xml:space="preserve"> </w:t>
+            </w:r>
+            <w:proofErr w:type="spellStart"/>
+            <w:r>
+              <w:rPr>
+                <w:rFonts w:cs="Arial"/>
+                <w:b/>
+                <w:sz w:val="28"/>
+                <w:szCs w:val="32"/>
+              </w:rPr>
+              <w:t>Vaakyam</w:t>
+            </w:r>
+            <w:proofErr w:type="spellEnd"/>
+            <w:r>
+              <w:rPr>
+                <w:rFonts w:cs="Arial"/>
+                <w:b/>
+                <w:sz w:val="28"/>
+                <w:szCs w:val="32"/>
+              </w:rPr>
+              <w:t xml:space="preserve"> No.– </w:t>
             </w:r>
             <w:r>
               <w:rPr>
@@ -1909,14 +3933,25 @@
                 <w:szCs w:val="36"/>
               </w:rPr>
             </w:pPr>
-            <w:r>
-              <w:rPr>
-                <w:rFonts w:cs="Arial"/>
-                <w:b/>
-                <w:sz w:val="28"/>
-                <w:szCs w:val="32"/>
-              </w:rPr>
-              <w:t>Panchaati No</w:t>
+            <w:proofErr w:type="spellStart"/>
+            <w:r>
+              <w:rPr>
+                <w:rFonts w:cs="Arial"/>
+                <w:b/>
+                <w:sz w:val="28"/>
+                <w:szCs w:val="32"/>
+              </w:rPr>
+              <w:t>Panchaati</w:t>
+            </w:r>
+            <w:proofErr w:type="spellEnd"/>
+            <w:r>
+              <w:rPr>
+                <w:rFonts w:cs="Arial"/>
+                <w:b/>
+                <w:sz w:val="28"/>
+                <w:szCs w:val="32"/>
+              </w:rPr>
+              <w:t xml:space="preserve"> No</w:t>
             </w:r>
             <w:r>
               <w:rPr>
@@ -2011,6 +4046,7 @@
               </w:rPr>
               <w:t>…</w:t>
             </w:r>
+            <w:proofErr w:type="spellStart"/>
             <w:r>
               <w:rPr>
                 <w:rFonts w:ascii="BRH Devanagari Extra" w:hAnsi="BRH Devanagari Extra" w:cs="Latha"/>
@@ -2021,6 +4057,7 @@
               </w:rPr>
               <w:t>óè</w:t>
             </w:r>
+            <w:proofErr w:type="spellEnd"/>
             <w:r>
               <w:rPr>
                 <w:rFonts w:ascii="BRH Tamil Tab Extra" w:hAnsi="BRH Tamil Tab Extra" w:cs="Latha"/>
@@ -2177,6 +4214,7 @@
               </w:rPr>
               <w:t>…</w:t>
             </w:r>
+            <w:proofErr w:type="spellStart"/>
             <w:r>
               <w:rPr>
                 <w:rFonts w:ascii="BRH Devanagari Extra" w:hAnsi="BRH Devanagari Extra" w:cs="Latha"/>
@@ -2187,6 +4225,7 @@
               </w:rPr>
               <w:t>óè</w:t>
             </w:r>
+            <w:proofErr w:type="spellEnd"/>
             <w:r>
               <w:rPr>
                 <w:rFonts w:ascii="BRH Tamil Tab Extra" w:hAnsi="BRH Tamil Tab Extra" w:cs="Latha"/>
@@ -2296,6 +4335,7 @@
               </w:rPr>
               <w:t>…</w:t>
             </w:r>
+            <w:proofErr w:type="spellStart"/>
             <w:r>
               <w:rPr>
                 <w:rFonts w:ascii="BRH Devanagari Extra" w:hAnsi="BRH Devanagari Extra" w:cs="Latha"/>
@@ -2306,6 +4346,7 @@
               </w:rPr>
               <w:t>óè</w:t>
             </w:r>
+            <w:proofErr w:type="spellEnd"/>
             <w:r>
               <w:rPr>
                 <w:rFonts w:ascii="BRH Tamil Tab Extra" w:hAnsi="BRH Tamil Tab Extra" w:cs="Latha"/>
@@ -2423,6 +4464,7 @@
               </w:rPr>
               <w:t>…</w:t>
             </w:r>
+            <w:proofErr w:type="spellStart"/>
             <w:r>
               <w:rPr>
                 <w:rFonts w:ascii="BRH Devanagari Extra" w:hAnsi="BRH Devanagari Extra" w:cs="Latha"/>
@@ -2433,6 +4475,7 @@
               </w:rPr>
               <w:t>óè</w:t>
             </w:r>
+            <w:proofErr w:type="spellEnd"/>
             <w:r>
               <w:rPr>
                 <w:rFonts w:ascii="BRH Tamil Tab Extra" w:hAnsi="BRH Tamil Tab Extra" w:cs="Latha"/>
@@ -2576,6 +4619,7 @@
               </w:rPr>
               <w:t>…</w:t>
             </w:r>
+            <w:proofErr w:type="spellStart"/>
             <w:r>
               <w:rPr>
                 <w:rFonts w:ascii="BRH Devanagari Extra" w:hAnsi="BRH Devanagari Extra" w:cs="Latha"/>
@@ -2586,6 +4630,7 @@
               </w:rPr>
               <w:t>óè</w:t>
             </w:r>
+            <w:proofErr w:type="spellEnd"/>
             <w:r>
               <w:rPr>
                 <w:rFonts w:ascii="BRH Tamil Tab Extra" w:hAnsi="BRH Tamil Tab Extra" w:cs="Latha"/>
@@ -2695,6 +4740,7 @@
               </w:rPr>
               <w:t>…</w:t>
             </w:r>
+            <w:proofErr w:type="spellStart"/>
             <w:r>
               <w:rPr>
                 <w:rFonts w:ascii="BRH Devanagari Extra" w:hAnsi="BRH Devanagari Extra" w:cs="Latha"/>
@@ -2705,6 +4751,7 @@
               </w:rPr>
               <w:t>óè</w:t>
             </w:r>
+            <w:proofErr w:type="spellEnd"/>
             <w:r>
               <w:rPr>
                 <w:rFonts w:ascii="BRH Tamil Tab Extra" w:hAnsi="BRH Tamil Tab Extra" w:cs="Latha"/>
@@ -2778,7 +4825,23 @@
                 <w:b/>
                 <w:bCs/>
               </w:rPr>
-              <w:t>“stri”</w:t>
+              <w:t>“</w:t>
+            </w:r>
+            <w:proofErr w:type="spellStart"/>
+            <w:r>
+              <w:rPr>
+                <w:b/>
+                <w:bCs/>
+              </w:rPr>
+              <w:t>stri</w:t>
+            </w:r>
+            <w:proofErr w:type="spellEnd"/>
+            <w:r>
+              <w:rPr>
+                <w:b/>
+                <w:bCs/>
+              </w:rPr>
+              <w:t>”</w:t>
             </w:r>
             <w:r>
               <w:rPr>
@@ -2841,8 +4904,19 @@
                 <w:sz w:val="28"/>
                 <w:szCs w:val="32"/>
               </w:rPr>
-              <w:t xml:space="preserve"> – Kramam</w:t>
-            </w:r>
+              <w:t xml:space="preserve"> – </w:t>
+            </w:r>
+            <w:proofErr w:type="spellStart"/>
+            <w:r>
+              <w:rPr>
+                <w:rFonts w:cs="Arial"/>
+                <w:b/>
+                <w:sz w:val="28"/>
+                <w:szCs w:val="32"/>
+              </w:rPr>
+              <w:t>Kramam</w:t>
+            </w:r>
+            <w:proofErr w:type="spellEnd"/>
           </w:p>
           <w:p>
             <w:pPr>
@@ -2862,14 +4936,45 @@
                 <w:szCs w:val="32"/>
               </w:rPr>
             </w:pPr>
-            <w:r>
-              <w:rPr>
-                <w:rFonts w:cs="Arial"/>
-                <w:b/>
-                <w:sz w:val="28"/>
-                <w:szCs w:val="32"/>
-              </w:rPr>
-              <w:t xml:space="preserve">Krama Vaakyam No.– </w:t>
+            <w:proofErr w:type="spellStart"/>
+            <w:r>
+              <w:rPr>
+                <w:rFonts w:cs="Arial"/>
+                <w:b/>
+                <w:sz w:val="28"/>
+                <w:szCs w:val="32"/>
+              </w:rPr>
+              <w:t>Krama</w:t>
+            </w:r>
+            <w:proofErr w:type="spellEnd"/>
+            <w:r>
+              <w:rPr>
+                <w:rFonts w:cs="Arial"/>
+                <w:b/>
+                <w:sz w:val="28"/>
+                <w:szCs w:val="32"/>
+              </w:rPr>
+              <w:t xml:space="preserve"> </w:t>
+            </w:r>
+            <w:proofErr w:type="spellStart"/>
+            <w:r>
+              <w:rPr>
+                <w:rFonts w:cs="Arial"/>
+                <w:b/>
+                <w:sz w:val="28"/>
+                <w:szCs w:val="32"/>
+              </w:rPr>
+              <w:t>Vaakyam</w:t>
+            </w:r>
+            <w:proofErr w:type="spellEnd"/>
+            <w:r>
+              <w:rPr>
+                <w:rFonts w:cs="Arial"/>
+                <w:b/>
+                <w:sz w:val="28"/>
+                <w:szCs w:val="32"/>
+              </w:rPr>
+              <w:t xml:space="preserve"> No.– </w:t>
             </w:r>
             <w:r>
               <w:rPr>
@@ -2900,14 +5005,25 @@
                 <w:szCs w:val="32"/>
               </w:rPr>
             </w:pPr>
-            <w:r>
-              <w:rPr>
-                <w:rFonts w:cs="Arial"/>
-                <w:b/>
-                <w:sz w:val="28"/>
-                <w:szCs w:val="32"/>
-              </w:rPr>
-              <w:t>Panchaati No</w:t>
+            <w:proofErr w:type="spellStart"/>
+            <w:r>
+              <w:rPr>
+                <w:rFonts w:cs="Arial"/>
+                <w:b/>
+                <w:sz w:val="28"/>
+                <w:szCs w:val="32"/>
+              </w:rPr>
+              <w:t>Panchaati</w:t>
+            </w:r>
+            <w:proofErr w:type="spellEnd"/>
+            <w:r>
+              <w:rPr>
+                <w:rFonts w:cs="Arial"/>
+                <w:b/>
+                <w:sz w:val="28"/>
+                <w:szCs w:val="32"/>
+              </w:rPr>
+              <w:t xml:space="preserve"> No</w:t>
             </w:r>
             <w:r>
               <w:rPr>
@@ -3615,9 +5731,19 @@
                 <w:sz w:val="28"/>
                 <w:szCs w:val="32"/>
               </w:rPr>
-              <w:lastRenderedPageBreak/>
-              <w:t>T.S.7.2.6.2 – Kramam</w:t>
-            </w:r>
+              <w:t xml:space="preserve">T.S.7.2.6.2 – </w:t>
+            </w:r>
+            <w:proofErr w:type="spellStart"/>
+            <w:r>
+              <w:rPr>
+                <w:rFonts w:cs="Arial"/>
+                <w:b/>
+                <w:sz w:val="28"/>
+                <w:szCs w:val="32"/>
+              </w:rPr>
+              <w:t>Kramam</w:t>
+            </w:r>
+            <w:proofErr w:type="spellEnd"/>
           </w:p>
           <w:p>
             <w:pPr>
@@ -3637,14 +5763,45 @@
                 <w:szCs w:val="32"/>
               </w:rPr>
             </w:pPr>
-            <w:r>
-              <w:rPr>
-                <w:rFonts w:cs="Arial"/>
-                <w:b/>
-                <w:sz w:val="28"/>
-                <w:szCs w:val="32"/>
-              </w:rPr>
-              <w:t>Krama Vaakyam No.– 47</w:t>
+            <w:proofErr w:type="spellStart"/>
+            <w:r>
+              <w:rPr>
+                <w:rFonts w:cs="Arial"/>
+                <w:b/>
+                <w:sz w:val="28"/>
+                <w:szCs w:val="32"/>
+              </w:rPr>
+              <w:t>Krama</w:t>
+            </w:r>
+            <w:proofErr w:type="spellEnd"/>
+            <w:r>
+              <w:rPr>
+                <w:rFonts w:cs="Arial"/>
+                <w:b/>
+                <w:sz w:val="28"/>
+                <w:szCs w:val="32"/>
+              </w:rPr>
+              <w:t xml:space="preserve"> </w:t>
+            </w:r>
+            <w:proofErr w:type="spellStart"/>
+            <w:r>
+              <w:rPr>
+                <w:rFonts w:cs="Arial"/>
+                <w:b/>
+                <w:sz w:val="28"/>
+                <w:szCs w:val="32"/>
+              </w:rPr>
+              <w:t>Vaakyam</w:t>
+            </w:r>
+            <w:proofErr w:type="spellEnd"/>
+            <w:r>
+              <w:rPr>
+                <w:rFonts w:cs="Arial"/>
+                <w:b/>
+                <w:sz w:val="28"/>
+                <w:szCs w:val="32"/>
+              </w:rPr>
+              <w:t xml:space="preserve"> No.– 47</w:t>
             </w:r>
           </w:p>
           <w:p>
@@ -3665,14 +5822,25 @@
                 <w:szCs w:val="32"/>
               </w:rPr>
             </w:pPr>
-            <w:r>
-              <w:rPr>
-                <w:rFonts w:cs="Arial"/>
-                <w:b/>
-                <w:sz w:val="28"/>
-                <w:szCs w:val="32"/>
-              </w:rPr>
-              <w:t>Panchaati No</w:t>
+            <w:proofErr w:type="spellStart"/>
+            <w:r>
+              <w:rPr>
+                <w:rFonts w:cs="Arial"/>
+                <w:b/>
+                <w:sz w:val="28"/>
+                <w:szCs w:val="32"/>
+              </w:rPr>
+              <w:t>Panchaati</w:t>
+            </w:r>
+            <w:proofErr w:type="spellEnd"/>
+            <w:r>
+              <w:rPr>
+                <w:rFonts w:cs="Arial"/>
+                <w:b/>
+                <w:sz w:val="28"/>
+                <w:szCs w:val="32"/>
+              </w:rPr>
+              <w:t xml:space="preserve"> No</w:t>
             </w:r>
             <w:r>
               <w:rPr>
@@ -4205,8 +6373,19 @@
                 <w:sz w:val="28"/>
                 <w:szCs w:val="32"/>
               </w:rPr>
-              <w:t>T.S.7.2.6.2 – Kramam</w:t>
-            </w:r>
+              <w:t xml:space="preserve">T.S.7.2.6.2 – </w:t>
+            </w:r>
+            <w:proofErr w:type="spellStart"/>
+            <w:r>
+              <w:rPr>
+                <w:rFonts w:cs="Arial"/>
+                <w:b/>
+                <w:sz w:val="28"/>
+                <w:szCs w:val="32"/>
+              </w:rPr>
+              <w:t>Kramam</w:t>
+            </w:r>
+            <w:proofErr w:type="spellEnd"/>
           </w:p>
           <w:p>
             <w:pPr>
@@ -4226,14 +6405,45 @@
                 <w:szCs w:val="32"/>
               </w:rPr>
             </w:pPr>
-            <w:r>
-              <w:rPr>
-                <w:rFonts w:cs="Arial"/>
-                <w:b/>
-                <w:sz w:val="28"/>
-                <w:szCs w:val="32"/>
-              </w:rPr>
-              <w:t>Krama Vaakyam No.– 64</w:t>
+            <w:proofErr w:type="spellStart"/>
+            <w:r>
+              <w:rPr>
+                <w:rFonts w:cs="Arial"/>
+                <w:b/>
+                <w:sz w:val="28"/>
+                <w:szCs w:val="32"/>
+              </w:rPr>
+              <w:t>Krama</w:t>
+            </w:r>
+            <w:proofErr w:type="spellEnd"/>
+            <w:r>
+              <w:rPr>
+                <w:rFonts w:cs="Arial"/>
+                <w:b/>
+                <w:sz w:val="28"/>
+                <w:szCs w:val="32"/>
+              </w:rPr>
+              <w:t xml:space="preserve"> </w:t>
+            </w:r>
+            <w:proofErr w:type="spellStart"/>
+            <w:r>
+              <w:rPr>
+                <w:rFonts w:cs="Arial"/>
+                <w:b/>
+                <w:sz w:val="28"/>
+                <w:szCs w:val="32"/>
+              </w:rPr>
+              <w:t>Vaakyam</w:t>
+            </w:r>
+            <w:proofErr w:type="spellEnd"/>
+            <w:r>
+              <w:rPr>
+                <w:rFonts w:cs="Arial"/>
+                <w:b/>
+                <w:sz w:val="28"/>
+                <w:szCs w:val="32"/>
+              </w:rPr>
+              <w:t xml:space="preserve"> No.– 64</w:t>
             </w:r>
           </w:p>
           <w:p>
@@ -4255,14 +6465,25 @@
                 <w:szCs w:val="32"/>
               </w:rPr>
             </w:pPr>
-            <w:r>
-              <w:rPr>
-                <w:rFonts w:cs="Arial"/>
-                <w:b/>
-                <w:sz w:val="28"/>
-                <w:szCs w:val="32"/>
-              </w:rPr>
-              <w:t>Panchaati No</w:t>
+            <w:proofErr w:type="spellStart"/>
+            <w:r>
+              <w:rPr>
+                <w:rFonts w:cs="Arial"/>
+                <w:b/>
+                <w:sz w:val="28"/>
+                <w:szCs w:val="32"/>
+              </w:rPr>
+              <w:t>Panchaati</w:t>
+            </w:r>
+            <w:proofErr w:type="spellEnd"/>
+            <w:r>
+              <w:rPr>
+                <w:rFonts w:cs="Arial"/>
+                <w:b/>
+                <w:sz w:val="28"/>
+                <w:szCs w:val="32"/>
+              </w:rPr>
+              <w:t xml:space="preserve"> No</w:t>
             </w:r>
             <w:r>
               <w:rPr>
@@ -4328,6 +6549,7 @@
               </w:rPr>
               <w:t>ர்வி</w:t>
             </w:r>
+            <w:proofErr w:type="spellStart"/>
             <w:r>
               <w:rPr>
                 <w:rFonts w:ascii="BRH Devanagari Extra" w:hAnsi="BRH Devanagari Extra" w:cs="Latha"/>
@@ -4338,6 +6560,7 @@
               </w:rPr>
               <w:t>óè</w:t>
             </w:r>
+            <w:proofErr w:type="spellEnd"/>
             <w:r>
               <w:rPr>
                 <w:rFonts w:ascii="Latha" w:hAnsi="Latha" w:cs="Latha"/>
@@ -4417,6 +6640,7 @@
               </w:rPr>
               <w:t>ர்வி</w:t>
             </w:r>
+            <w:proofErr w:type="spellStart"/>
             <w:r>
               <w:rPr>
                 <w:rFonts w:ascii="BRH Devanagari Extra" w:hAnsi="BRH Devanagari Extra" w:cs="Latha"/>
@@ -4427,6 +6651,7 @@
               </w:rPr>
               <w:t>óè</w:t>
             </w:r>
+            <w:proofErr w:type="spellEnd"/>
             <w:r>
               <w:rPr>
                 <w:rFonts w:ascii="Latha" w:hAnsi="Latha" w:cs="Latha"/>
@@ -4564,6 +6789,7 @@
               </w:rPr>
               <w:t>ர்வி</w:t>
             </w:r>
+            <w:proofErr w:type="spellStart"/>
             <w:r>
               <w:rPr>
                 <w:rFonts w:ascii="BRH Devanagari Extra" w:hAnsi="BRH Devanagari Extra" w:cs="Latha"/>
@@ -4574,6 +6800,7 @@
               </w:rPr>
               <w:t>óè</w:t>
             </w:r>
+            <w:proofErr w:type="spellEnd"/>
             <w:r>
               <w:rPr>
                 <w:rFonts w:ascii="Latha" w:hAnsi="Latha" w:cs="Latha"/>
@@ -4653,6 +6880,7 @@
               </w:rPr>
               <w:t>ர்வி</w:t>
             </w:r>
+            <w:proofErr w:type="spellStart"/>
             <w:r>
               <w:rPr>
                 <w:rFonts w:ascii="BRH Devanagari Extra" w:hAnsi="BRH Devanagari Extra" w:cs="Latha"/>
@@ -4663,6 +6891,7 @@
               </w:rPr>
               <w:t>óè</w:t>
             </w:r>
+            <w:proofErr w:type="spellEnd"/>
             <w:r>
               <w:rPr>
                 <w:rFonts w:ascii="Latha" w:hAnsi="Latha" w:cs="Latha"/>
@@ -4788,8 +7017,20 @@
                 <w:sz w:val="28"/>
                 <w:szCs w:val="32"/>
               </w:rPr>
-              <w:t>T.S.7.2.6.3 – Kramam</w:t>
-            </w:r>
+              <w:lastRenderedPageBreak/>
+              <w:t xml:space="preserve">T.S.7.2.6.3 – </w:t>
+            </w:r>
+            <w:proofErr w:type="spellStart"/>
+            <w:r>
+              <w:rPr>
+                <w:rFonts w:cs="Arial"/>
+                <w:b/>
+                <w:sz w:val="28"/>
+                <w:szCs w:val="32"/>
+              </w:rPr>
+              <w:t>Kramam</w:t>
+            </w:r>
+            <w:proofErr w:type="spellEnd"/>
           </w:p>
           <w:p>
             <w:pPr>
@@ -4809,14 +7050,45 @@
                 <w:szCs w:val="32"/>
               </w:rPr>
             </w:pPr>
-            <w:r>
-              <w:rPr>
-                <w:rFonts w:cs="Arial"/>
-                <w:b/>
-                <w:sz w:val="28"/>
-                <w:szCs w:val="32"/>
-              </w:rPr>
-              <w:t>Krama Vaakyam No.– 54</w:t>
+            <w:proofErr w:type="spellStart"/>
+            <w:r>
+              <w:rPr>
+                <w:rFonts w:cs="Arial"/>
+                <w:b/>
+                <w:sz w:val="28"/>
+                <w:szCs w:val="32"/>
+              </w:rPr>
+              <w:t>Krama</w:t>
+            </w:r>
+            <w:proofErr w:type="spellEnd"/>
+            <w:r>
+              <w:rPr>
+                <w:rFonts w:cs="Arial"/>
+                <w:b/>
+                <w:sz w:val="28"/>
+                <w:szCs w:val="32"/>
+              </w:rPr>
+              <w:t xml:space="preserve"> </w:t>
+            </w:r>
+            <w:proofErr w:type="spellStart"/>
+            <w:r>
+              <w:rPr>
+                <w:rFonts w:cs="Arial"/>
+                <w:b/>
+                <w:sz w:val="28"/>
+                <w:szCs w:val="32"/>
+              </w:rPr>
+              <w:t>Vaakyam</w:t>
+            </w:r>
+            <w:proofErr w:type="spellEnd"/>
+            <w:r>
+              <w:rPr>
+                <w:rFonts w:cs="Arial"/>
+                <w:b/>
+                <w:sz w:val="28"/>
+                <w:szCs w:val="32"/>
+              </w:rPr>
+              <w:t xml:space="preserve"> No.– 54</w:t>
             </w:r>
           </w:p>
           <w:p>
@@ -4838,14 +7110,25 @@
                 <w:szCs w:val="32"/>
               </w:rPr>
             </w:pPr>
-            <w:r>
-              <w:rPr>
-                <w:rFonts w:cs="Arial"/>
-                <w:b/>
-                <w:sz w:val="28"/>
-                <w:szCs w:val="32"/>
-              </w:rPr>
-              <w:t>Panchaati No</w:t>
+            <w:proofErr w:type="spellStart"/>
+            <w:r>
+              <w:rPr>
+                <w:rFonts w:cs="Arial"/>
+                <w:b/>
+                <w:sz w:val="28"/>
+                <w:szCs w:val="32"/>
+              </w:rPr>
+              <w:t>Panchaati</w:t>
+            </w:r>
+            <w:proofErr w:type="spellEnd"/>
+            <w:r>
+              <w:rPr>
+                <w:rFonts w:cs="Arial"/>
+                <w:b/>
+                <w:sz w:val="28"/>
+                <w:szCs w:val="32"/>
+              </w:rPr>
+              <w:t xml:space="preserve"> No</w:t>
             </w:r>
             <w:r>
               <w:rPr>
@@ -5390,8 +7673,19 @@
                 <w:sz w:val="28"/>
                 <w:szCs w:val="32"/>
               </w:rPr>
-              <w:t>T.S.7.2.7.2 – Kramam</w:t>
-            </w:r>
+              <w:t xml:space="preserve">T.S.7.2.7.2 – </w:t>
+            </w:r>
+            <w:proofErr w:type="spellStart"/>
+            <w:r>
+              <w:rPr>
+                <w:rFonts w:cs="Arial"/>
+                <w:b/>
+                <w:sz w:val="28"/>
+                <w:szCs w:val="32"/>
+              </w:rPr>
+              <w:t>Kramam</w:t>
+            </w:r>
+            <w:proofErr w:type="spellEnd"/>
           </w:p>
           <w:p>
             <w:pPr>
@@ -5411,14 +7705,45 @@
                 <w:szCs w:val="32"/>
               </w:rPr>
             </w:pPr>
-            <w:r>
-              <w:rPr>
-                <w:rFonts w:cs="Arial"/>
-                <w:b/>
-                <w:sz w:val="28"/>
-                <w:szCs w:val="32"/>
-              </w:rPr>
-              <w:t>Krama Vaakyam No.– 48</w:t>
+            <w:proofErr w:type="spellStart"/>
+            <w:r>
+              <w:rPr>
+                <w:rFonts w:cs="Arial"/>
+                <w:b/>
+                <w:sz w:val="28"/>
+                <w:szCs w:val="32"/>
+              </w:rPr>
+              <w:t>Krama</w:t>
+            </w:r>
+            <w:proofErr w:type="spellEnd"/>
+            <w:r>
+              <w:rPr>
+                <w:rFonts w:cs="Arial"/>
+                <w:b/>
+                <w:sz w:val="28"/>
+                <w:szCs w:val="32"/>
+              </w:rPr>
+              <w:t xml:space="preserve"> </w:t>
+            </w:r>
+            <w:proofErr w:type="spellStart"/>
+            <w:r>
+              <w:rPr>
+                <w:rFonts w:cs="Arial"/>
+                <w:b/>
+                <w:sz w:val="28"/>
+                <w:szCs w:val="32"/>
+              </w:rPr>
+              <w:t>Vaakyam</w:t>
+            </w:r>
+            <w:proofErr w:type="spellEnd"/>
+            <w:r>
+              <w:rPr>
+                <w:rFonts w:cs="Arial"/>
+                <w:b/>
+                <w:sz w:val="28"/>
+                <w:szCs w:val="32"/>
+              </w:rPr>
+              <w:t xml:space="preserve"> No.– 48</w:t>
             </w:r>
           </w:p>
           <w:p>
@@ -5439,14 +7764,25 @@
                 <w:szCs w:val="32"/>
               </w:rPr>
             </w:pPr>
-            <w:r>
-              <w:rPr>
-                <w:rFonts w:cs="Arial"/>
-                <w:b/>
-                <w:sz w:val="28"/>
-                <w:szCs w:val="32"/>
-              </w:rPr>
-              <w:t>Panchaati No</w:t>
+            <w:proofErr w:type="spellStart"/>
+            <w:r>
+              <w:rPr>
+                <w:rFonts w:cs="Arial"/>
+                <w:b/>
+                <w:sz w:val="28"/>
+                <w:szCs w:val="32"/>
+              </w:rPr>
+              <w:t>Panchaati</w:t>
+            </w:r>
+            <w:proofErr w:type="spellEnd"/>
+            <w:r>
+              <w:rPr>
+                <w:rFonts w:cs="Arial"/>
+                <w:b/>
+                <w:sz w:val="28"/>
+                <w:szCs w:val="32"/>
+              </w:rPr>
+              <w:t xml:space="preserve"> No</w:t>
             </w:r>
             <w:r>
               <w:rPr>
@@ -6145,8 +8481,19 @@
                 <w:sz w:val="28"/>
                 <w:szCs w:val="32"/>
               </w:rPr>
-              <w:t xml:space="preserve"> – Kramam</w:t>
-            </w:r>
+              <w:t xml:space="preserve"> – </w:t>
+            </w:r>
+            <w:proofErr w:type="spellStart"/>
+            <w:r>
+              <w:rPr>
+                <w:rFonts w:cs="Arial"/>
+                <w:b/>
+                <w:sz w:val="28"/>
+                <w:szCs w:val="32"/>
+              </w:rPr>
+              <w:t>Kramam</w:t>
+            </w:r>
+            <w:proofErr w:type="spellEnd"/>
           </w:p>
           <w:p>
             <w:pPr>
@@ -6166,14 +8513,45 @@
                 <w:szCs w:val="32"/>
               </w:rPr>
             </w:pPr>
-            <w:r>
-              <w:rPr>
-                <w:rFonts w:cs="Arial"/>
-                <w:b/>
-                <w:sz w:val="28"/>
-                <w:szCs w:val="32"/>
-              </w:rPr>
-              <w:t xml:space="preserve">Krama Vaakyam No.– </w:t>
+            <w:proofErr w:type="spellStart"/>
+            <w:r>
+              <w:rPr>
+                <w:rFonts w:cs="Arial"/>
+                <w:b/>
+                <w:sz w:val="28"/>
+                <w:szCs w:val="32"/>
+              </w:rPr>
+              <w:t>Krama</w:t>
+            </w:r>
+            <w:proofErr w:type="spellEnd"/>
+            <w:r>
+              <w:rPr>
+                <w:rFonts w:cs="Arial"/>
+                <w:b/>
+                <w:sz w:val="28"/>
+                <w:szCs w:val="32"/>
+              </w:rPr>
+              <w:t xml:space="preserve"> </w:t>
+            </w:r>
+            <w:proofErr w:type="spellStart"/>
+            <w:r>
+              <w:rPr>
+                <w:rFonts w:cs="Arial"/>
+                <w:b/>
+                <w:sz w:val="28"/>
+                <w:szCs w:val="32"/>
+              </w:rPr>
+              <w:t>Vaakyam</w:t>
+            </w:r>
+            <w:proofErr w:type="spellEnd"/>
+            <w:r>
+              <w:rPr>
+                <w:rFonts w:cs="Arial"/>
+                <w:b/>
+                <w:sz w:val="28"/>
+                <w:szCs w:val="32"/>
+              </w:rPr>
+              <w:t xml:space="preserve"> No.– </w:t>
             </w:r>
             <w:r>
               <w:rPr>
@@ -6200,14 +8578,25 @@
                 <w:szCs w:val="36"/>
               </w:rPr>
             </w:pPr>
-            <w:r>
-              <w:rPr>
-                <w:rFonts w:cs="Arial"/>
-                <w:b/>
-                <w:sz w:val="28"/>
-                <w:szCs w:val="32"/>
-              </w:rPr>
-              <w:t>Panchaati No</w:t>
+            <w:proofErr w:type="spellStart"/>
+            <w:r>
+              <w:rPr>
+                <w:rFonts w:cs="Arial"/>
+                <w:b/>
+                <w:sz w:val="28"/>
+                <w:szCs w:val="32"/>
+              </w:rPr>
+              <w:t>Panchaati</w:t>
+            </w:r>
+            <w:proofErr w:type="spellEnd"/>
+            <w:r>
+              <w:rPr>
+                <w:rFonts w:cs="Arial"/>
+                <w:b/>
+                <w:sz w:val="28"/>
+                <w:szCs w:val="32"/>
+              </w:rPr>
+              <w:t xml:space="preserve"> No</w:t>
             </w:r>
             <w:r>
               <w:rPr>
@@ -6697,8 +9086,17 @@
                 <w:b/>
                 <w:bCs/>
               </w:rPr>
-              <w:t>(visargam</w:t>
-            </w:r>
+              <w:t>(</w:t>
+            </w:r>
+            <w:proofErr w:type="spellStart"/>
+            <w:r>
+              <w:rPr>
+                <w:b/>
+                <w:bCs/>
+              </w:rPr>
+              <w:t>visargam</w:t>
+            </w:r>
+            <w:proofErr w:type="spellEnd"/>
             <w:r>
               <w:rPr>
                 <w:rFonts w:ascii="Cambria" w:eastAsia="Times New Roman" w:hAnsi="Cambria" w:cs="BRH Malayalam Extra"/>
@@ -6795,8 +9193,19 @@
                 <w:sz w:val="28"/>
                 <w:szCs w:val="32"/>
               </w:rPr>
-              <w:t>T.S.7.2.8.7 – Kramam</w:t>
-            </w:r>
+              <w:t xml:space="preserve">T.S.7.2.8.7 – </w:t>
+            </w:r>
+            <w:proofErr w:type="spellStart"/>
+            <w:r>
+              <w:rPr>
+                <w:rFonts w:cs="Arial"/>
+                <w:b/>
+                <w:sz w:val="28"/>
+                <w:szCs w:val="32"/>
+              </w:rPr>
+              <w:t>Kramam</w:t>
+            </w:r>
+            <w:proofErr w:type="spellEnd"/>
           </w:p>
           <w:p>
             <w:pPr>
@@ -6816,14 +9225,45 @@
                 <w:szCs w:val="32"/>
               </w:rPr>
             </w:pPr>
-            <w:r>
-              <w:rPr>
-                <w:rFonts w:cs="Arial"/>
-                <w:b/>
-                <w:sz w:val="28"/>
-                <w:szCs w:val="32"/>
-              </w:rPr>
-              <w:t xml:space="preserve">Krama Vaakyam No.– </w:t>
+            <w:proofErr w:type="spellStart"/>
+            <w:r>
+              <w:rPr>
+                <w:rFonts w:cs="Arial"/>
+                <w:b/>
+                <w:sz w:val="28"/>
+                <w:szCs w:val="32"/>
+              </w:rPr>
+              <w:t>Krama</w:t>
+            </w:r>
+            <w:proofErr w:type="spellEnd"/>
+            <w:r>
+              <w:rPr>
+                <w:rFonts w:cs="Arial"/>
+                <w:b/>
+                <w:sz w:val="28"/>
+                <w:szCs w:val="32"/>
+              </w:rPr>
+              <w:t xml:space="preserve"> </w:t>
+            </w:r>
+            <w:proofErr w:type="spellStart"/>
+            <w:r>
+              <w:rPr>
+                <w:rFonts w:cs="Arial"/>
+                <w:b/>
+                <w:sz w:val="28"/>
+                <w:szCs w:val="32"/>
+              </w:rPr>
+              <w:t>Vaakyam</w:t>
+            </w:r>
+            <w:proofErr w:type="spellEnd"/>
+            <w:r>
+              <w:rPr>
+                <w:rFonts w:cs="Arial"/>
+                <w:b/>
+                <w:sz w:val="28"/>
+                <w:szCs w:val="32"/>
+              </w:rPr>
+              <w:t xml:space="preserve"> No.– </w:t>
             </w:r>
             <w:r>
               <w:rPr>
@@ -6853,14 +9293,25 @@
                 <w:szCs w:val="32"/>
               </w:rPr>
             </w:pPr>
-            <w:r>
-              <w:rPr>
-                <w:rFonts w:cs="Arial"/>
-                <w:b/>
-                <w:sz w:val="28"/>
-                <w:szCs w:val="32"/>
-              </w:rPr>
-              <w:t>Panchaati No</w:t>
+            <w:proofErr w:type="spellStart"/>
+            <w:r>
+              <w:rPr>
+                <w:rFonts w:cs="Arial"/>
+                <w:b/>
+                <w:sz w:val="28"/>
+                <w:szCs w:val="32"/>
+              </w:rPr>
+              <w:t>Panchaati</w:t>
+            </w:r>
+            <w:proofErr w:type="spellEnd"/>
+            <w:r>
+              <w:rPr>
+                <w:rFonts w:cs="Arial"/>
+                <w:b/>
+                <w:sz w:val="28"/>
+                <w:szCs w:val="32"/>
+              </w:rPr>
+              <w:t xml:space="preserve"> No</w:t>
             </w:r>
             <w:r>
               <w:rPr>
@@ -7347,9 +9798,19 @@
                 <w:sz w:val="28"/>
                 <w:szCs w:val="32"/>
               </w:rPr>
-              <w:lastRenderedPageBreak/>
-              <w:t>T.S.7.2.8.7 – Kramam</w:t>
-            </w:r>
+              <w:t xml:space="preserve">T.S.7.2.8.7 – </w:t>
+            </w:r>
+            <w:proofErr w:type="spellStart"/>
+            <w:r>
+              <w:rPr>
+                <w:rFonts w:cs="Arial"/>
+                <w:b/>
+                <w:sz w:val="28"/>
+                <w:szCs w:val="32"/>
+              </w:rPr>
+              <w:t>Kramam</w:t>
+            </w:r>
+            <w:proofErr w:type="spellEnd"/>
           </w:p>
           <w:p>
             <w:pPr>
@@ -7369,14 +9830,45 @@
                 <w:szCs w:val="32"/>
               </w:rPr>
             </w:pPr>
-            <w:r>
-              <w:rPr>
-                <w:rFonts w:cs="Arial"/>
-                <w:b/>
-                <w:sz w:val="28"/>
-                <w:szCs w:val="32"/>
-              </w:rPr>
-              <w:t xml:space="preserve">Krama Vaakyam No.– </w:t>
+            <w:proofErr w:type="spellStart"/>
+            <w:r>
+              <w:rPr>
+                <w:rFonts w:cs="Arial"/>
+                <w:b/>
+                <w:sz w:val="28"/>
+                <w:szCs w:val="32"/>
+              </w:rPr>
+              <w:t>Krama</w:t>
+            </w:r>
+            <w:proofErr w:type="spellEnd"/>
+            <w:r>
+              <w:rPr>
+                <w:rFonts w:cs="Arial"/>
+                <w:b/>
+                <w:sz w:val="28"/>
+                <w:szCs w:val="32"/>
+              </w:rPr>
+              <w:t xml:space="preserve"> </w:t>
+            </w:r>
+            <w:proofErr w:type="spellStart"/>
+            <w:r>
+              <w:rPr>
+                <w:rFonts w:cs="Arial"/>
+                <w:b/>
+                <w:sz w:val="28"/>
+                <w:szCs w:val="32"/>
+              </w:rPr>
+              <w:t>Vaakyam</w:t>
+            </w:r>
+            <w:proofErr w:type="spellEnd"/>
+            <w:r>
+              <w:rPr>
+                <w:rFonts w:cs="Arial"/>
+                <w:b/>
+                <w:sz w:val="28"/>
+                <w:szCs w:val="32"/>
+              </w:rPr>
+              <w:t xml:space="preserve"> No.– </w:t>
             </w:r>
             <w:r>
               <w:rPr>
@@ -7406,14 +9898,25 @@
                 <w:szCs w:val="32"/>
               </w:rPr>
             </w:pPr>
-            <w:r>
-              <w:rPr>
-                <w:rFonts w:cs="Arial"/>
-                <w:b/>
-                <w:sz w:val="28"/>
-                <w:szCs w:val="32"/>
-              </w:rPr>
-              <w:t>Panchaati No</w:t>
+            <w:proofErr w:type="spellStart"/>
+            <w:r>
+              <w:rPr>
+                <w:rFonts w:cs="Arial"/>
+                <w:b/>
+                <w:sz w:val="28"/>
+                <w:szCs w:val="32"/>
+              </w:rPr>
+              <w:t>Panchaati</w:t>
+            </w:r>
+            <w:proofErr w:type="spellEnd"/>
+            <w:r>
+              <w:rPr>
+                <w:rFonts w:cs="Arial"/>
+                <w:b/>
+                <w:sz w:val="28"/>
+                <w:szCs w:val="32"/>
+              </w:rPr>
+              <w:t xml:space="preserve"> No</w:t>
             </w:r>
             <w:r>
               <w:rPr>
@@ -7918,8 +10421,19 @@
                 <w:sz w:val="28"/>
                 <w:szCs w:val="32"/>
               </w:rPr>
-              <w:t>T.S.7.2.8.7 – Kramam</w:t>
-            </w:r>
+              <w:t xml:space="preserve">T.S.7.2.8.7 – </w:t>
+            </w:r>
+            <w:proofErr w:type="spellStart"/>
+            <w:r>
+              <w:rPr>
+                <w:rFonts w:cs="Arial"/>
+                <w:b/>
+                <w:sz w:val="28"/>
+                <w:szCs w:val="32"/>
+              </w:rPr>
+              <w:t>Kramam</w:t>
+            </w:r>
+            <w:proofErr w:type="spellEnd"/>
           </w:p>
           <w:p>
             <w:pPr>
@@ -7939,14 +10453,45 @@
                 <w:szCs w:val="32"/>
               </w:rPr>
             </w:pPr>
-            <w:r>
-              <w:rPr>
-                <w:rFonts w:cs="Arial"/>
-                <w:b/>
-                <w:sz w:val="28"/>
-                <w:szCs w:val="32"/>
-              </w:rPr>
-              <w:t>Krama Vaakyam No.– 57</w:t>
+            <w:proofErr w:type="spellStart"/>
+            <w:r>
+              <w:rPr>
+                <w:rFonts w:cs="Arial"/>
+                <w:b/>
+                <w:sz w:val="28"/>
+                <w:szCs w:val="32"/>
+              </w:rPr>
+              <w:t>Krama</w:t>
+            </w:r>
+            <w:proofErr w:type="spellEnd"/>
+            <w:r>
+              <w:rPr>
+                <w:rFonts w:cs="Arial"/>
+                <w:b/>
+                <w:sz w:val="28"/>
+                <w:szCs w:val="32"/>
+              </w:rPr>
+              <w:t xml:space="preserve"> </w:t>
+            </w:r>
+            <w:proofErr w:type="spellStart"/>
+            <w:r>
+              <w:rPr>
+                <w:rFonts w:cs="Arial"/>
+                <w:b/>
+                <w:sz w:val="28"/>
+                <w:szCs w:val="32"/>
+              </w:rPr>
+              <w:t>Vaakyam</w:t>
+            </w:r>
+            <w:proofErr w:type="spellEnd"/>
+            <w:r>
+              <w:rPr>
+                <w:rFonts w:cs="Arial"/>
+                <w:b/>
+                <w:sz w:val="28"/>
+                <w:szCs w:val="32"/>
+              </w:rPr>
+              <w:t xml:space="preserve"> No.– 57</w:t>
             </w:r>
           </w:p>
           <w:p>
@@ -7968,14 +10513,25 @@
                 <w:szCs w:val="32"/>
               </w:rPr>
             </w:pPr>
-            <w:r>
-              <w:rPr>
-                <w:rFonts w:cs="Arial"/>
-                <w:b/>
-                <w:sz w:val="28"/>
-                <w:szCs w:val="32"/>
-              </w:rPr>
-              <w:t>Panchaati No</w:t>
+            <w:proofErr w:type="spellStart"/>
+            <w:r>
+              <w:rPr>
+                <w:rFonts w:cs="Arial"/>
+                <w:b/>
+                <w:sz w:val="28"/>
+                <w:szCs w:val="32"/>
+              </w:rPr>
+              <w:t>Panchaati</w:t>
+            </w:r>
+            <w:proofErr w:type="spellEnd"/>
+            <w:r>
+              <w:rPr>
+                <w:rFonts w:cs="Arial"/>
+                <w:b/>
+                <w:sz w:val="28"/>
+                <w:szCs w:val="32"/>
+              </w:rPr>
+              <w:t xml:space="preserve"> No</w:t>
             </w:r>
             <w:r>
               <w:rPr>
@@ -8045,7 +10601,7 @@
               </w:rPr>
               <w:t>ன்யோ</w:t>
             </w:r>
-            <w:bookmarkStart w:id="0" w:name="_Hlk93776308"/>
+            <w:bookmarkStart w:id="1" w:name="_Hlk93776308"/>
             <w:r>
               <w:rPr>
                 <w:rFonts w:ascii="BRH Tamil Tab Extra" w:hAnsi="BRH Tamil Tab Extra" w:cs="Latha"/>
@@ -8056,7 +10612,7 @@
               </w:rPr>
               <w:t>‡</w:t>
             </w:r>
-            <w:bookmarkEnd w:id="0"/>
+            <w:bookmarkEnd w:id="1"/>
             <w:r>
               <w:rPr>
                 <w:rFonts w:ascii="Latha" w:hAnsi="Latha" w:cs="Latha"/>
@@ -8462,8 +11018,20 @@
                 <w:sz w:val="28"/>
                 <w:szCs w:val="32"/>
               </w:rPr>
-              <w:t>T.S.7.2.9.1 – Kramam</w:t>
-            </w:r>
+              <w:lastRenderedPageBreak/>
+              <w:t xml:space="preserve">T.S.7.2.9.1 – </w:t>
+            </w:r>
+            <w:proofErr w:type="spellStart"/>
+            <w:r>
+              <w:rPr>
+                <w:rFonts w:cs="Arial"/>
+                <w:b/>
+                <w:sz w:val="28"/>
+                <w:szCs w:val="32"/>
+              </w:rPr>
+              <w:t>Kramam</w:t>
+            </w:r>
+            <w:proofErr w:type="spellEnd"/>
           </w:p>
           <w:p>
             <w:pPr>
@@ -8483,14 +11051,45 @@
                 <w:szCs w:val="32"/>
               </w:rPr>
             </w:pPr>
-            <w:r>
-              <w:rPr>
-                <w:rFonts w:cs="Arial"/>
-                <w:b/>
-                <w:sz w:val="28"/>
-                <w:szCs w:val="32"/>
-              </w:rPr>
-              <w:t>Krama Vaakyam No.– 53</w:t>
+            <w:proofErr w:type="spellStart"/>
+            <w:r>
+              <w:rPr>
+                <w:rFonts w:cs="Arial"/>
+                <w:b/>
+                <w:sz w:val="28"/>
+                <w:szCs w:val="32"/>
+              </w:rPr>
+              <w:t>Krama</w:t>
+            </w:r>
+            <w:proofErr w:type="spellEnd"/>
+            <w:r>
+              <w:rPr>
+                <w:rFonts w:cs="Arial"/>
+                <w:b/>
+                <w:sz w:val="28"/>
+                <w:szCs w:val="32"/>
+              </w:rPr>
+              <w:t xml:space="preserve"> </w:t>
+            </w:r>
+            <w:proofErr w:type="spellStart"/>
+            <w:r>
+              <w:rPr>
+                <w:rFonts w:cs="Arial"/>
+                <w:b/>
+                <w:sz w:val="28"/>
+                <w:szCs w:val="32"/>
+              </w:rPr>
+              <w:t>Vaakyam</w:t>
+            </w:r>
+            <w:proofErr w:type="spellEnd"/>
+            <w:r>
+              <w:rPr>
+                <w:rFonts w:cs="Arial"/>
+                <w:b/>
+                <w:sz w:val="28"/>
+                <w:szCs w:val="32"/>
+              </w:rPr>
+              <w:t xml:space="preserve"> No.– 53</w:t>
             </w:r>
           </w:p>
           <w:p>
@@ -8511,14 +11110,25 @@
                 <w:szCs w:val="32"/>
               </w:rPr>
             </w:pPr>
-            <w:r>
-              <w:rPr>
-                <w:rFonts w:cs="Arial"/>
-                <w:b/>
-                <w:sz w:val="28"/>
-                <w:szCs w:val="32"/>
-              </w:rPr>
-              <w:t>Panchaati No</w:t>
+            <w:proofErr w:type="spellStart"/>
+            <w:r>
+              <w:rPr>
+                <w:rFonts w:cs="Arial"/>
+                <w:b/>
+                <w:sz w:val="28"/>
+                <w:szCs w:val="32"/>
+              </w:rPr>
+              <w:t>Panchaati</w:t>
+            </w:r>
+            <w:proofErr w:type="spellEnd"/>
+            <w:r>
+              <w:rPr>
+                <w:rFonts w:cs="Arial"/>
+                <w:b/>
+                <w:sz w:val="28"/>
+                <w:szCs w:val="32"/>
+              </w:rPr>
+              <w:t xml:space="preserve"> No</w:t>
             </w:r>
             <w:r>
               <w:rPr>
@@ -9107,8 +11717,19 @@
                 <w:sz w:val="28"/>
                 <w:szCs w:val="32"/>
               </w:rPr>
-              <w:t>T.S.7.2.9.2 – Kramam</w:t>
-            </w:r>
+              <w:t xml:space="preserve">T.S.7.2.9.2 – </w:t>
+            </w:r>
+            <w:proofErr w:type="spellStart"/>
+            <w:r>
+              <w:rPr>
+                <w:rFonts w:cs="Arial"/>
+                <w:b/>
+                <w:sz w:val="28"/>
+                <w:szCs w:val="32"/>
+              </w:rPr>
+              <w:t>Kramam</w:t>
+            </w:r>
+            <w:proofErr w:type="spellEnd"/>
           </w:p>
           <w:p>
             <w:pPr>
@@ -9128,14 +11749,45 @@
                 <w:szCs w:val="32"/>
               </w:rPr>
             </w:pPr>
-            <w:r>
-              <w:rPr>
-                <w:rFonts w:cs="Arial"/>
-                <w:b/>
-                <w:sz w:val="28"/>
-                <w:szCs w:val="32"/>
-              </w:rPr>
-              <w:t>Krama Vaakyam No.– 56</w:t>
+            <w:proofErr w:type="spellStart"/>
+            <w:r>
+              <w:rPr>
+                <w:rFonts w:cs="Arial"/>
+                <w:b/>
+                <w:sz w:val="28"/>
+                <w:szCs w:val="32"/>
+              </w:rPr>
+              <w:t>Krama</w:t>
+            </w:r>
+            <w:proofErr w:type="spellEnd"/>
+            <w:r>
+              <w:rPr>
+                <w:rFonts w:cs="Arial"/>
+                <w:b/>
+                <w:sz w:val="28"/>
+                <w:szCs w:val="32"/>
+              </w:rPr>
+              <w:t xml:space="preserve"> </w:t>
+            </w:r>
+            <w:proofErr w:type="spellStart"/>
+            <w:r>
+              <w:rPr>
+                <w:rFonts w:cs="Arial"/>
+                <w:b/>
+                <w:sz w:val="28"/>
+                <w:szCs w:val="32"/>
+              </w:rPr>
+              <w:t>Vaakyam</w:t>
+            </w:r>
+            <w:proofErr w:type="spellEnd"/>
+            <w:r>
+              <w:rPr>
+                <w:rFonts w:cs="Arial"/>
+                <w:b/>
+                <w:sz w:val="28"/>
+                <w:szCs w:val="32"/>
+              </w:rPr>
+              <w:t xml:space="preserve"> No.– 56</w:t>
             </w:r>
           </w:p>
           <w:p>
@@ -9156,14 +11808,25 @@
                 <w:szCs w:val="32"/>
               </w:rPr>
             </w:pPr>
-            <w:r>
-              <w:rPr>
-                <w:rFonts w:cs="Arial"/>
-                <w:b/>
-                <w:sz w:val="28"/>
-                <w:szCs w:val="32"/>
-              </w:rPr>
-              <w:t>Panchaati No</w:t>
+            <w:proofErr w:type="spellStart"/>
+            <w:r>
+              <w:rPr>
+                <w:rFonts w:cs="Arial"/>
+                <w:b/>
+                <w:sz w:val="28"/>
+                <w:szCs w:val="32"/>
+              </w:rPr>
+              <w:t>Panchaati</w:t>
+            </w:r>
+            <w:proofErr w:type="spellEnd"/>
+            <w:r>
+              <w:rPr>
+                <w:rFonts w:cs="Arial"/>
+                <w:b/>
+                <w:sz w:val="28"/>
+                <w:szCs w:val="32"/>
+              </w:rPr>
+              <w:t xml:space="preserve"> No</w:t>
             </w:r>
             <w:r>
               <w:rPr>
@@ -9558,8 +12221,19 @@
                 <w:sz w:val="28"/>
                 <w:szCs w:val="32"/>
               </w:rPr>
-              <w:t xml:space="preserve"> – Kramam</w:t>
-            </w:r>
+              <w:t xml:space="preserve"> – </w:t>
+            </w:r>
+            <w:proofErr w:type="spellStart"/>
+            <w:r>
+              <w:rPr>
+                <w:rFonts w:cs="Arial"/>
+                <w:b/>
+                <w:sz w:val="28"/>
+                <w:szCs w:val="32"/>
+              </w:rPr>
+              <w:t>Kramam</w:t>
+            </w:r>
+            <w:proofErr w:type="spellEnd"/>
           </w:p>
           <w:p>
             <w:pPr>
@@ -9579,14 +12253,45 @@
                 <w:szCs w:val="32"/>
               </w:rPr>
             </w:pPr>
-            <w:r>
-              <w:rPr>
-                <w:rFonts w:cs="Arial"/>
-                <w:b/>
-                <w:sz w:val="28"/>
-                <w:szCs w:val="32"/>
-              </w:rPr>
-              <w:t xml:space="preserve">Krama Vaakyam No.– </w:t>
+            <w:proofErr w:type="spellStart"/>
+            <w:r>
+              <w:rPr>
+                <w:rFonts w:cs="Arial"/>
+                <w:b/>
+                <w:sz w:val="28"/>
+                <w:szCs w:val="32"/>
+              </w:rPr>
+              <w:t>Krama</w:t>
+            </w:r>
+            <w:proofErr w:type="spellEnd"/>
+            <w:r>
+              <w:rPr>
+                <w:rFonts w:cs="Arial"/>
+                <w:b/>
+                <w:sz w:val="28"/>
+                <w:szCs w:val="32"/>
+              </w:rPr>
+              <w:t xml:space="preserve"> </w:t>
+            </w:r>
+            <w:proofErr w:type="spellStart"/>
+            <w:r>
+              <w:rPr>
+                <w:rFonts w:cs="Arial"/>
+                <w:b/>
+                <w:sz w:val="28"/>
+                <w:szCs w:val="32"/>
+              </w:rPr>
+              <w:t>Vaakyam</w:t>
+            </w:r>
+            <w:proofErr w:type="spellEnd"/>
+            <w:r>
+              <w:rPr>
+                <w:rFonts w:cs="Arial"/>
+                <w:b/>
+                <w:sz w:val="28"/>
+                <w:szCs w:val="32"/>
+              </w:rPr>
+              <w:t xml:space="preserve"> No.– </w:t>
             </w:r>
             <w:r>
               <w:rPr>
@@ -9613,14 +12318,25 @@
                 <w:szCs w:val="36"/>
               </w:rPr>
             </w:pPr>
-            <w:r>
-              <w:rPr>
-                <w:rFonts w:cs="Arial"/>
-                <w:b/>
-                <w:sz w:val="28"/>
-                <w:szCs w:val="32"/>
-              </w:rPr>
-              <w:t>Panchaati No</w:t>
+            <w:proofErr w:type="spellStart"/>
+            <w:r>
+              <w:rPr>
+                <w:rFonts w:cs="Arial"/>
+                <w:b/>
+                <w:sz w:val="28"/>
+                <w:szCs w:val="32"/>
+              </w:rPr>
+              <w:t>Panchaati</w:t>
+            </w:r>
+            <w:proofErr w:type="spellEnd"/>
+            <w:r>
+              <w:rPr>
+                <w:rFonts w:cs="Arial"/>
+                <w:b/>
+                <w:sz w:val="28"/>
+                <w:szCs w:val="32"/>
+              </w:rPr>
+              <w:t xml:space="preserve"> No</w:t>
             </w:r>
             <w:r>
               <w:rPr>
@@ -10370,8 +13086,19 @@
                 <w:sz w:val="28"/>
                 <w:szCs w:val="32"/>
               </w:rPr>
-              <w:t>T.S.7.2.11.1 – Kramam</w:t>
-            </w:r>
+              <w:t xml:space="preserve">T.S.7.2.11.1 – </w:t>
+            </w:r>
+            <w:proofErr w:type="spellStart"/>
+            <w:r>
+              <w:rPr>
+                <w:rFonts w:cs="Arial"/>
+                <w:b/>
+                <w:sz w:val="28"/>
+                <w:szCs w:val="32"/>
+              </w:rPr>
+              <w:t>Kramam</w:t>
+            </w:r>
+            <w:proofErr w:type="spellEnd"/>
           </w:p>
           <w:p>
             <w:pPr>
@@ -10391,14 +13118,45 @@
                 <w:szCs w:val="32"/>
               </w:rPr>
             </w:pPr>
-            <w:r>
-              <w:rPr>
-                <w:rFonts w:cs="Arial"/>
-                <w:b/>
-                <w:sz w:val="28"/>
-                <w:szCs w:val="32"/>
-              </w:rPr>
-              <w:t>Krama Vaakyam No.– 7</w:t>
+            <w:proofErr w:type="spellStart"/>
+            <w:r>
+              <w:rPr>
+                <w:rFonts w:cs="Arial"/>
+                <w:b/>
+                <w:sz w:val="28"/>
+                <w:szCs w:val="32"/>
+              </w:rPr>
+              <w:t>Krama</w:t>
+            </w:r>
+            <w:proofErr w:type="spellEnd"/>
+            <w:r>
+              <w:rPr>
+                <w:rFonts w:cs="Arial"/>
+                <w:b/>
+                <w:sz w:val="28"/>
+                <w:szCs w:val="32"/>
+              </w:rPr>
+              <w:t xml:space="preserve"> </w:t>
+            </w:r>
+            <w:proofErr w:type="spellStart"/>
+            <w:r>
+              <w:rPr>
+                <w:rFonts w:cs="Arial"/>
+                <w:b/>
+                <w:sz w:val="28"/>
+                <w:szCs w:val="32"/>
+              </w:rPr>
+              <w:t>Vaakyam</w:t>
+            </w:r>
+            <w:proofErr w:type="spellEnd"/>
+            <w:r>
+              <w:rPr>
+                <w:rFonts w:cs="Arial"/>
+                <w:b/>
+                <w:sz w:val="28"/>
+                <w:szCs w:val="32"/>
+              </w:rPr>
+              <w:t xml:space="preserve"> No.– 7</w:t>
             </w:r>
           </w:p>
           <w:p>
@@ -10419,14 +13177,25 @@
                 <w:szCs w:val="32"/>
               </w:rPr>
             </w:pPr>
-            <w:r>
-              <w:rPr>
-                <w:rFonts w:cs="Arial"/>
-                <w:b/>
-                <w:sz w:val="28"/>
-                <w:szCs w:val="32"/>
-              </w:rPr>
-              <w:t>Panchaati No</w:t>
+            <w:proofErr w:type="spellStart"/>
+            <w:r>
+              <w:rPr>
+                <w:rFonts w:cs="Arial"/>
+                <w:b/>
+                <w:sz w:val="28"/>
+                <w:szCs w:val="32"/>
+              </w:rPr>
+              <w:t>Panchaati</w:t>
+            </w:r>
+            <w:proofErr w:type="spellEnd"/>
+            <w:r>
+              <w:rPr>
+                <w:rFonts w:cs="Arial"/>
+                <w:b/>
+                <w:sz w:val="28"/>
+                <w:szCs w:val="32"/>
+              </w:rPr>
+              <w:t xml:space="preserve"> No</w:t>
             </w:r>
             <w:r>
               <w:rPr>
@@ -10989,8 +13758,19 @@
                 <w:sz w:val="28"/>
                 <w:szCs w:val="32"/>
               </w:rPr>
-              <w:t>T.S.7.2.11.1 – Kramam</w:t>
-            </w:r>
+              <w:t xml:space="preserve">T.S.7.2.11.1 – </w:t>
+            </w:r>
+            <w:proofErr w:type="spellStart"/>
+            <w:r>
+              <w:rPr>
+                <w:rFonts w:cs="Arial"/>
+                <w:b/>
+                <w:sz w:val="28"/>
+                <w:szCs w:val="32"/>
+              </w:rPr>
+              <w:t>Kramam</w:t>
+            </w:r>
+            <w:proofErr w:type="spellEnd"/>
           </w:p>
           <w:p>
             <w:pPr>
@@ -11010,14 +13790,45 @@
                 <w:szCs w:val="32"/>
               </w:rPr>
             </w:pPr>
-            <w:r>
-              <w:rPr>
-                <w:rFonts w:cs="Arial"/>
-                <w:b/>
-                <w:sz w:val="28"/>
-                <w:szCs w:val="32"/>
-              </w:rPr>
-              <w:t>Krama Vaakyam No.– 50</w:t>
+            <w:proofErr w:type="spellStart"/>
+            <w:r>
+              <w:rPr>
+                <w:rFonts w:cs="Arial"/>
+                <w:b/>
+                <w:sz w:val="28"/>
+                <w:szCs w:val="32"/>
+              </w:rPr>
+              <w:t>Krama</w:t>
+            </w:r>
+            <w:proofErr w:type="spellEnd"/>
+            <w:r>
+              <w:rPr>
+                <w:rFonts w:cs="Arial"/>
+                <w:b/>
+                <w:sz w:val="28"/>
+                <w:szCs w:val="32"/>
+              </w:rPr>
+              <w:t xml:space="preserve"> </w:t>
+            </w:r>
+            <w:proofErr w:type="spellStart"/>
+            <w:r>
+              <w:rPr>
+                <w:rFonts w:cs="Arial"/>
+                <w:b/>
+                <w:sz w:val="28"/>
+                <w:szCs w:val="32"/>
+              </w:rPr>
+              <w:t>Vaakyam</w:t>
+            </w:r>
+            <w:proofErr w:type="spellEnd"/>
+            <w:r>
+              <w:rPr>
+                <w:rFonts w:cs="Arial"/>
+                <w:b/>
+                <w:sz w:val="28"/>
+                <w:szCs w:val="32"/>
+              </w:rPr>
+              <w:t xml:space="preserve"> No.– 50</w:t>
             </w:r>
           </w:p>
           <w:p>
@@ -11039,14 +13850,25 @@
                 <w:szCs w:val="32"/>
               </w:rPr>
             </w:pPr>
-            <w:r>
-              <w:rPr>
-                <w:rFonts w:cs="Arial"/>
-                <w:b/>
-                <w:sz w:val="28"/>
-                <w:szCs w:val="32"/>
-              </w:rPr>
-              <w:t>Panchaati No</w:t>
+            <w:proofErr w:type="spellStart"/>
+            <w:r>
+              <w:rPr>
+                <w:rFonts w:cs="Arial"/>
+                <w:b/>
+                <w:sz w:val="28"/>
+                <w:szCs w:val="32"/>
+              </w:rPr>
+              <w:t>Panchaati</w:t>
+            </w:r>
+            <w:proofErr w:type="spellEnd"/>
+            <w:r>
+              <w:rPr>
+                <w:rFonts w:cs="Arial"/>
+                <w:b/>
+                <w:sz w:val="28"/>
+                <w:szCs w:val="32"/>
+              </w:rPr>
+              <w:t xml:space="preserve"> No</w:t>
             </w:r>
             <w:r>
               <w:rPr>
@@ -11710,9 +14532,19 @@
                 <w:sz w:val="28"/>
                 <w:szCs w:val="32"/>
               </w:rPr>
-              <w:lastRenderedPageBreak/>
-              <w:t>T.S.7.2.13.1 – Kramam</w:t>
-            </w:r>
+              <w:t xml:space="preserve">T.S.7.2.13.1 – </w:t>
+            </w:r>
+            <w:proofErr w:type="spellStart"/>
+            <w:r>
+              <w:rPr>
+                <w:rFonts w:cs="Arial"/>
+                <w:b/>
+                <w:sz w:val="28"/>
+                <w:szCs w:val="32"/>
+              </w:rPr>
+              <w:t>Kramam</w:t>
+            </w:r>
+            <w:proofErr w:type="spellEnd"/>
           </w:p>
           <w:p>
             <w:pPr>
@@ -11732,14 +14564,45 @@
                 <w:szCs w:val="32"/>
               </w:rPr>
             </w:pPr>
-            <w:r>
-              <w:rPr>
-                <w:rFonts w:cs="Arial"/>
-                <w:b/>
-                <w:sz w:val="28"/>
-                <w:szCs w:val="32"/>
-              </w:rPr>
-              <w:t>Krama Vaakyam No.– 7</w:t>
+            <w:proofErr w:type="spellStart"/>
+            <w:r>
+              <w:rPr>
+                <w:rFonts w:cs="Arial"/>
+                <w:b/>
+                <w:sz w:val="28"/>
+                <w:szCs w:val="32"/>
+              </w:rPr>
+              <w:t>Krama</w:t>
+            </w:r>
+            <w:proofErr w:type="spellEnd"/>
+            <w:r>
+              <w:rPr>
+                <w:rFonts w:cs="Arial"/>
+                <w:b/>
+                <w:sz w:val="28"/>
+                <w:szCs w:val="32"/>
+              </w:rPr>
+              <w:t xml:space="preserve"> </w:t>
+            </w:r>
+            <w:proofErr w:type="spellStart"/>
+            <w:r>
+              <w:rPr>
+                <w:rFonts w:cs="Arial"/>
+                <w:b/>
+                <w:sz w:val="28"/>
+                <w:szCs w:val="32"/>
+              </w:rPr>
+              <w:t>Vaakyam</w:t>
+            </w:r>
+            <w:proofErr w:type="spellEnd"/>
+            <w:r>
+              <w:rPr>
+                <w:rFonts w:cs="Arial"/>
+                <w:b/>
+                <w:sz w:val="28"/>
+                <w:szCs w:val="32"/>
+              </w:rPr>
+              <w:t xml:space="preserve"> No.– 7</w:t>
             </w:r>
           </w:p>
           <w:p>
@@ -11761,14 +14624,25 @@
                 <w:szCs w:val="32"/>
               </w:rPr>
             </w:pPr>
-            <w:r>
-              <w:rPr>
-                <w:rFonts w:cs="Arial"/>
-                <w:b/>
-                <w:sz w:val="28"/>
-                <w:szCs w:val="32"/>
-              </w:rPr>
-              <w:t>Panchaati No</w:t>
+            <w:proofErr w:type="spellStart"/>
+            <w:r>
+              <w:rPr>
+                <w:rFonts w:cs="Arial"/>
+                <w:b/>
+                <w:sz w:val="28"/>
+                <w:szCs w:val="32"/>
+              </w:rPr>
+              <w:t>Panchaati</w:t>
+            </w:r>
+            <w:proofErr w:type="spellEnd"/>
+            <w:r>
+              <w:rPr>
+                <w:rFonts w:cs="Arial"/>
+                <w:b/>
+                <w:sz w:val="28"/>
+                <w:szCs w:val="32"/>
+              </w:rPr>
+              <w:t xml:space="preserve"> No</w:t>
             </w:r>
             <w:r>
               <w:rPr>
@@ -12509,8 +15383,19 @@
                 <w:sz w:val="28"/>
                 <w:szCs w:val="32"/>
               </w:rPr>
-              <w:t>T.S.7.2.15.1 – Kramam</w:t>
-            </w:r>
+              <w:t xml:space="preserve">T.S.7.2.15.1 – </w:t>
+            </w:r>
+            <w:proofErr w:type="spellStart"/>
+            <w:r>
+              <w:rPr>
+                <w:rFonts w:cs="Arial"/>
+                <w:b/>
+                <w:sz w:val="28"/>
+                <w:szCs w:val="32"/>
+              </w:rPr>
+              <w:t>Kramam</w:t>
+            </w:r>
+            <w:proofErr w:type="spellEnd"/>
           </w:p>
           <w:p>
             <w:pPr>
@@ -12530,14 +15415,45 @@
                 <w:szCs w:val="32"/>
               </w:rPr>
             </w:pPr>
-            <w:r>
-              <w:rPr>
-                <w:rFonts w:cs="Arial"/>
-                <w:b/>
-                <w:sz w:val="28"/>
-                <w:szCs w:val="32"/>
-              </w:rPr>
-              <w:t>Krama Vaakyam No.– 3</w:t>
+            <w:proofErr w:type="spellStart"/>
+            <w:r>
+              <w:rPr>
+                <w:rFonts w:cs="Arial"/>
+                <w:b/>
+                <w:sz w:val="28"/>
+                <w:szCs w:val="32"/>
+              </w:rPr>
+              <w:t>Krama</w:t>
+            </w:r>
+            <w:proofErr w:type="spellEnd"/>
+            <w:r>
+              <w:rPr>
+                <w:rFonts w:cs="Arial"/>
+                <w:b/>
+                <w:sz w:val="28"/>
+                <w:szCs w:val="32"/>
+              </w:rPr>
+              <w:t xml:space="preserve"> </w:t>
+            </w:r>
+            <w:proofErr w:type="spellStart"/>
+            <w:r>
+              <w:rPr>
+                <w:rFonts w:cs="Arial"/>
+                <w:b/>
+                <w:sz w:val="28"/>
+                <w:szCs w:val="32"/>
+              </w:rPr>
+              <w:t>Vaakyam</w:t>
+            </w:r>
+            <w:proofErr w:type="spellEnd"/>
+            <w:r>
+              <w:rPr>
+                <w:rFonts w:cs="Arial"/>
+                <w:b/>
+                <w:sz w:val="28"/>
+                <w:szCs w:val="32"/>
+              </w:rPr>
+              <w:t xml:space="preserve"> No.– 3</w:t>
             </w:r>
           </w:p>
           <w:p>
@@ -12558,14 +15474,25 @@
                 <w:szCs w:val="32"/>
               </w:rPr>
             </w:pPr>
-            <w:r>
-              <w:rPr>
-                <w:rFonts w:cs="Arial"/>
-                <w:b/>
-                <w:sz w:val="28"/>
-                <w:szCs w:val="32"/>
-              </w:rPr>
-              <w:t>Panchaati No</w:t>
+            <w:proofErr w:type="spellStart"/>
+            <w:r>
+              <w:rPr>
+                <w:rFonts w:cs="Arial"/>
+                <w:b/>
+                <w:sz w:val="28"/>
+                <w:szCs w:val="32"/>
+              </w:rPr>
+              <w:t>Panchaati</w:t>
+            </w:r>
+            <w:proofErr w:type="spellEnd"/>
+            <w:r>
+              <w:rPr>
+                <w:rFonts w:cs="Arial"/>
+                <w:b/>
+                <w:sz w:val="28"/>
+                <w:szCs w:val="32"/>
+              </w:rPr>
+              <w:t xml:space="preserve"> No</w:t>
             </w:r>
             <w:r>
               <w:rPr>
@@ -13138,8 +16065,20 @@
                 <w:sz w:val="28"/>
                 <w:szCs w:val="32"/>
               </w:rPr>
-              <w:t>T.S.7.2.16.1 – Kramam</w:t>
-            </w:r>
+              <w:lastRenderedPageBreak/>
+              <w:t xml:space="preserve">T.S.7.2.16.1 – </w:t>
+            </w:r>
+            <w:proofErr w:type="spellStart"/>
+            <w:r>
+              <w:rPr>
+                <w:rFonts w:cs="Arial"/>
+                <w:b/>
+                <w:sz w:val="28"/>
+                <w:szCs w:val="32"/>
+              </w:rPr>
+              <w:t>Kramam</w:t>
+            </w:r>
+            <w:proofErr w:type="spellEnd"/>
           </w:p>
           <w:p>
             <w:pPr>
@@ -13159,14 +16098,45 @@
                 <w:szCs w:val="32"/>
               </w:rPr>
             </w:pPr>
-            <w:r>
-              <w:rPr>
-                <w:rFonts w:cs="Arial"/>
-                <w:b/>
-                <w:sz w:val="28"/>
-                <w:szCs w:val="32"/>
-              </w:rPr>
-              <w:t>Krama Vaakyam No.– 16</w:t>
+            <w:proofErr w:type="spellStart"/>
+            <w:r>
+              <w:rPr>
+                <w:rFonts w:cs="Arial"/>
+                <w:b/>
+                <w:sz w:val="28"/>
+                <w:szCs w:val="32"/>
+              </w:rPr>
+              <w:t>Krama</w:t>
+            </w:r>
+            <w:proofErr w:type="spellEnd"/>
+            <w:r>
+              <w:rPr>
+                <w:rFonts w:cs="Arial"/>
+                <w:b/>
+                <w:sz w:val="28"/>
+                <w:szCs w:val="32"/>
+              </w:rPr>
+              <w:t xml:space="preserve"> </w:t>
+            </w:r>
+            <w:proofErr w:type="spellStart"/>
+            <w:r>
+              <w:rPr>
+                <w:rFonts w:cs="Arial"/>
+                <w:b/>
+                <w:sz w:val="28"/>
+                <w:szCs w:val="32"/>
+              </w:rPr>
+              <w:t>Vaakyam</w:t>
+            </w:r>
+            <w:proofErr w:type="spellEnd"/>
+            <w:r>
+              <w:rPr>
+                <w:rFonts w:cs="Arial"/>
+                <w:b/>
+                <w:sz w:val="28"/>
+                <w:szCs w:val="32"/>
+              </w:rPr>
+              <w:t xml:space="preserve"> No.– 16</w:t>
             </w:r>
           </w:p>
           <w:p>
@@ -13188,14 +16158,25 @@
                 <w:szCs w:val="32"/>
               </w:rPr>
             </w:pPr>
-            <w:r>
-              <w:rPr>
-                <w:rFonts w:cs="Arial"/>
-                <w:b/>
-                <w:sz w:val="28"/>
-                <w:szCs w:val="32"/>
-              </w:rPr>
-              <w:t>Panchaati No</w:t>
+            <w:proofErr w:type="spellStart"/>
+            <w:r>
+              <w:rPr>
+                <w:rFonts w:cs="Arial"/>
+                <w:b/>
+                <w:sz w:val="28"/>
+                <w:szCs w:val="32"/>
+              </w:rPr>
+              <w:t>Panchaati</w:t>
+            </w:r>
+            <w:proofErr w:type="spellEnd"/>
+            <w:r>
+              <w:rPr>
+                <w:rFonts w:cs="Arial"/>
+                <w:b/>
+                <w:sz w:val="28"/>
+                <w:szCs w:val="32"/>
+              </w:rPr>
+              <w:t xml:space="preserve"> No</w:t>
             </w:r>
             <w:r>
               <w:rPr>
@@ -13626,7 +16607,16 @@
           <w:bCs/>
           <w:sz w:val="32"/>
         </w:rPr>
-        <w:t>replaced with</w:t>
+        <w:t xml:space="preserve">replaced </w:t>
+      </w:r>
+      <w:proofErr w:type="gramStart"/>
+      <w:r>
+        <w:rPr>
+          <w:b/>
+          <w:bCs/>
+          <w:sz w:val="32"/>
+        </w:rPr>
+        <w:t>with</w:t>
       </w:r>
       <w:r>
         <w:rPr>
@@ -13648,6 +16638,7 @@
         </w:rPr>
         <w:t>"</w:t>
       </w:r>
+      <w:proofErr w:type="gramEnd"/>
       <w:r>
         <w:rPr>
           <w:rFonts w:ascii="Latha" w:hAnsi="Latha" w:cs="Latha"/>
@@ -13726,6 +16717,7 @@
         </w:rPr>
         <w:t xml:space="preserve">TS </w:t>
       </w:r>
+      <w:proofErr w:type="spellStart"/>
       <w:r>
         <w:rPr>
           <w:b/>
@@ -13736,6 +16728,7 @@
         </w:rPr>
         <w:t>Krama</w:t>
       </w:r>
+      <w:proofErr w:type="spellEnd"/>
       <w:r>
         <w:rPr>
           <w:b/>
@@ -13744,7 +16737,29 @@
           <w:szCs w:val="32"/>
           <w:u w:val="single"/>
         </w:rPr>
-        <w:t xml:space="preserve"> Paatam – TS </w:t>
+        <w:t xml:space="preserve"> </w:t>
+      </w:r>
+      <w:proofErr w:type="spellStart"/>
+      <w:r>
+        <w:rPr>
+          <w:b/>
+          <w:bCs/>
+          <w:sz w:val="32"/>
+          <w:szCs w:val="32"/>
+          <w:u w:val="single"/>
+        </w:rPr>
+        <w:t>Paatam</w:t>
+      </w:r>
+      <w:proofErr w:type="spellEnd"/>
+      <w:r>
+        <w:rPr>
+          <w:b/>
+          <w:bCs/>
+          <w:sz w:val="32"/>
+          <w:szCs w:val="32"/>
+          <w:u w:val="single"/>
+        </w:rPr>
+        <w:t xml:space="preserve"> – TS </w:t>
       </w:r>
       <w:r>
         <w:rPr>
@@ -13824,7 +16839,18 @@
           <w:szCs w:val="32"/>
           <w:u w:val="single"/>
         </w:rPr>
-        <w:t xml:space="preserve">Prior to </w:t>
+        <w:t xml:space="preserve">Prior </w:t>
+      </w:r>
+      <w:proofErr w:type="gramStart"/>
+      <w:r>
+        <w:rPr>
+          <w:b/>
+          <w:bCs/>
+          <w:sz w:val="32"/>
+          <w:szCs w:val="32"/>
+          <w:u w:val="single"/>
+        </w:rPr>
+        <w:t xml:space="preserve">to </w:t>
       </w:r>
       <w:r>
         <w:rPr>
@@ -13844,7 +16870,18 @@
           <w:szCs w:val="32"/>
           <w:u w:val="single"/>
         </w:rPr>
-        <w:t>March 31,2022</w:t>
+        <w:t>March</w:t>
+      </w:r>
+      <w:proofErr w:type="gramEnd"/>
+      <w:r>
+        <w:rPr>
+          <w:b/>
+          <w:bCs/>
+          <w:sz w:val="32"/>
+          <w:szCs w:val="32"/>
+          <w:u w:val="single"/>
+        </w:rPr>
+        <w:t xml:space="preserve"> 31,2022</w:t>
       </w:r>
     </w:p>
     <w:p>
@@ -14111,7 +17148,7 @@
 </file>
 
 <file path=word/endnotes.xml><?xml version="1.0" encoding="utf-8"?>
-<w:endnotes xmlns:wpc="http://schemas.microsoft.com/office/word/2010/wordprocessingCanvas" xmlns:cx="http://schemas.microsoft.com/office/drawing/2014/chartex" xmlns:cx1="http://schemas.microsoft.com/office/drawing/2015/9/8/chartex" xmlns:cx2="http://schemas.microsoft.com/office/drawing/2015/10/21/chartex" xmlns:cx3="http://schemas.microsoft.com/office/drawing/2016/5/9/chartex" xmlns:cx4="http://schemas.microsoft.com/office/drawing/2016/5/10/chartex" xmlns:cx5="http://schemas.microsoft.com/office/drawing/2016/5/11/chartex" xmlns:cx6="http://schemas.microsoft.com/office/drawing/2016/5/12/chartex" xmlns:cx7="http://schemas.microsoft.com/office/drawing/2016/5/13/chartex" xmlns:cx8="http://schemas.microsoft.com/office/drawing/2016/5/14/chartex" xmlns:mc="http://schemas.openxmlformats.org/markup-compatibility/2006" xmlns:aink="http://schemas.microsoft.com/office/drawing/2016/ink" xmlns:am3d="http://schemas.microsoft.com/office/drawing/2017/model3d" xmlns:o="urn:schemas-microsoft-com:office:office" xmlns:r="http://schemas.openxmlformats.org/officeDocument/2006/relationships" xmlns:m="http://schemas.openxmlformats.org/officeDocument/2006/math" xmlns:v="urn:schemas-microsoft-com:vml" xmlns:wp14="http://schemas.microsoft.com/office/word/2010/wordprocessingDrawing" xmlns:wp="http://schemas.openxmlformats.org/drawingml/2006/wordprocessingDrawing" xmlns:w10="urn:schemas-microsoft-com:office:word" xmlns:w="http://schemas.openxmlformats.org/wordprocessingml/2006/main" xmlns:w14="http://schemas.microsoft.com/office/word/2010/wordml" xmlns:w15="http://schemas.microsoft.com/office/word/2012/wordml" xmlns:w16cex="http://schemas.microsoft.com/office/word/2018/wordml/cex" xmlns:w16cid="http://schemas.microsoft.com/office/word/2016/wordml/cid" xmlns:w16="http://schemas.microsoft.com/office/word/2018/wordml" xmlns:w16sdtdh="http://schemas.microsoft.com/office/word/2020/wordml/sdtdatahash" xmlns:w16se="http://schemas.microsoft.com/office/word/2015/wordml/symex" xmlns:wpg="http://schemas.microsoft.com/office/word/2010/wordprocessingGroup" xmlns:wpi="http://schemas.microsoft.com/office/word/2010/wordprocessingInk" xmlns:wne="http://schemas.microsoft.com/office/word/2006/wordml" xmlns:wps="http://schemas.microsoft.com/office/word/2010/wordprocessingShape" mc:Ignorable="w14 w15 w16se w16cid w16 w16cex w16sdtdh wp14">
+<w:endnotes xmlns:wpc="http://schemas.microsoft.com/office/word/2010/wordprocessingCanvas" xmlns:cx="http://schemas.microsoft.com/office/drawing/2014/chartex" xmlns:cx1="http://schemas.microsoft.com/office/drawing/2015/9/8/chartex" xmlns:mc="http://schemas.openxmlformats.org/markup-compatibility/2006" xmlns:o="urn:schemas-microsoft-com:office:office" xmlns:r="http://schemas.openxmlformats.org/officeDocument/2006/relationships" xmlns:m="http://schemas.openxmlformats.org/officeDocument/2006/math" xmlns:v="urn:schemas-microsoft-com:vml" xmlns:wp14="http://schemas.microsoft.com/office/word/2010/wordprocessingDrawing" xmlns:wp="http://schemas.openxmlformats.org/drawingml/2006/wordprocessingDrawing" xmlns:w10="urn:schemas-microsoft-com:office:word" xmlns:w="http://schemas.openxmlformats.org/wordprocessingml/2006/main" xmlns:w14="http://schemas.microsoft.com/office/word/2010/wordml" xmlns:w15="http://schemas.microsoft.com/office/word/2012/wordml" xmlns:w16se="http://schemas.microsoft.com/office/word/2015/wordml/symex" xmlns:wpg="http://schemas.microsoft.com/office/word/2010/wordprocessingGroup" xmlns:wpi="http://schemas.microsoft.com/office/word/2010/wordprocessingInk" xmlns:wne="http://schemas.microsoft.com/office/word/2006/wordml" xmlns:wps="http://schemas.microsoft.com/office/word/2010/wordprocessingShape" mc:Ignorable="w14 w15 w16se wp14">
   <w:endnote w:type="separator" w:id="-1">
     <w:p>
       <w:pPr>
@@ -14136,7 +17173,7 @@
 </file>
 
 <file path=word/footer1.xml><?xml version="1.0" encoding="utf-8"?>
-<w:ftr xmlns:wpc="http://schemas.microsoft.com/office/word/2010/wordprocessingCanvas" xmlns:cx="http://schemas.microsoft.com/office/drawing/2014/chartex" xmlns:cx1="http://schemas.microsoft.com/office/drawing/2015/9/8/chartex" xmlns:cx2="http://schemas.microsoft.com/office/drawing/2015/10/21/chartex" xmlns:cx3="http://schemas.microsoft.com/office/drawing/2016/5/9/chartex" xmlns:cx4="http://schemas.microsoft.com/office/drawing/2016/5/10/chartex" xmlns:cx5="http://schemas.microsoft.com/office/drawing/2016/5/11/chartex" xmlns:cx6="http://schemas.microsoft.com/office/drawing/2016/5/12/chartex" xmlns:cx7="http://schemas.microsoft.com/office/drawing/2016/5/13/chartex" xmlns:cx8="http://schemas.microsoft.com/office/drawing/2016/5/14/chartex" xmlns:mc="http://schemas.openxmlformats.org/markup-compatibility/2006" xmlns:aink="http://schemas.microsoft.com/office/drawing/2016/ink" xmlns:am3d="http://schemas.microsoft.com/office/drawing/2017/model3d" xmlns:o="urn:schemas-microsoft-com:office:office" xmlns:r="http://schemas.openxmlformats.org/officeDocument/2006/relationships" xmlns:m="http://schemas.openxmlformats.org/officeDocument/2006/math" xmlns:v="urn:schemas-microsoft-com:vml" xmlns:wp14="http://schemas.microsoft.com/office/word/2010/wordprocessingDrawing" xmlns:wp="http://schemas.openxmlformats.org/drawingml/2006/wordprocessingDrawing" xmlns:w10="urn:schemas-microsoft-com:office:word" xmlns:w="http://schemas.openxmlformats.org/wordprocessingml/2006/main" xmlns:w14="http://schemas.microsoft.com/office/word/2010/wordml" xmlns:w15="http://schemas.microsoft.com/office/word/2012/wordml" xmlns:w16cex="http://schemas.microsoft.com/office/word/2018/wordml/cex" xmlns:w16cid="http://schemas.microsoft.com/office/word/2016/wordml/cid" xmlns:w16="http://schemas.microsoft.com/office/word/2018/wordml" xmlns:w16sdtdh="http://schemas.microsoft.com/office/word/2020/wordml/sdtdatahash" xmlns:w16se="http://schemas.microsoft.com/office/word/2015/wordml/symex" xmlns:wpg="http://schemas.microsoft.com/office/word/2010/wordprocessingGroup" xmlns:wpi="http://schemas.microsoft.com/office/word/2010/wordprocessingInk" xmlns:wne="http://schemas.microsoft.com/office/word/2006/wordml" xmlns:wps="http://schemas.microsoft.com/office/word/2010/wordprocessingShape" mc:Ignorable="w14 w15 w16se w16cid w16 w16cex w16sdtdh wp14">
+<w:ftr xmlns:wpc="http://schemas.microsoft.com/office/word/2010/wordprocessingCanvas" xmlns:cx="http://schemas.microsoft.com/office/drawing/2014/chartex" xmlns:cx1="http://schemas.microsoft.com/office/drawing/2015/9/8/chartex" xmlns:mc="http://schemas.openxmlformats.org/markup-compatibility/2006" xmlns:o="urn:schemas-microsoft-com:office:office" xmlns:r="http://schemas.openxmlformats.org/officeDocument/2006/relationships" xmlns:m="http://schemas.openxmlformats.org/officeDocument/2006/math" xmlns:v="urn:schemas-microsoft-com:vml" xmlns:wp14="http://schemas.microsoft.com/office/word/2010/wordprocessingDrawing" xmlns:wp="http://schemas.openxmlformats.org/drawingml/2006/wordprocessingDrawing" xmlns:w10="urn:schemas-microsoft-com:office:word" xmlns:w="http://schemas.openxmlformats.org/wordprocessingml/2006/main" xmlns:w14="http://schemas.microsoft.com/office/word/2010/wordml" xmlns:w15="http://schemas.microsoft.com/office/word/2012/wordml" xmlns:w16se="http://schemas.microsoft.com/office/word/2015/wordml/symex" xmlns:wpg="http://schemas.microsoft.com/office/word/2010/wordprocessingGroup" xmlns:wpi="http://schemas.microsoft.com/office/word/2010/wordprocessingInk" xmlns:wne="http://schemas.microsoft.com/office/word/2006/wordml" xmlns:wps="http://schemas.microsoft.com/office/word/2010/wordprocessingShape" mc:Ignorable="w14 w15 w16se wp14">
   <w:p>
     <w:pPr>
       <w:pBdr>
@@ -14321,7 +17358,7 @@
 </file>
 
 <file path=word/footer2.xml><?xml version="1.0" encoding="utf-8"?>
-<w:ftr xmlns:wpc="http://schemas.microsoft.com/office/word/2010/wordprocessingCanvas" xmlns:cx="http://schemas.microsoft.com/office/drawing/2014/chartex" xmlns:cx1="http://schemas.microsoft.com/office/drawing/2015/9/8/chartex" xmlns:cx2="http://schemas.microsoft.com/office/drawing/2015/10/21/chartex" xmlns:cx3="http://schemas.microsoft.com/office/drawing/2016/5/9/chartex" xmlns:cx4="http://schemas.microsoft.com/office/drawing/2016/5/10/chartex" xmlns:cx5="http://schemas.microsoft.com/office/drawing/2016/5/11/chartex" xmlns:cx6="http://schemas.microsoft.com/office/drawing/2016/5/12/chartex" xmlns:cx7="http://schemas.microsoft.com/office/drawing/2016/5/13/chartex" xmlns:cx8="http://schemas.microsoft.com/office/drawing/2016/5/14/chartex" xmlns:mc="http://schemas.openxmlformats.org/markup-compatibility/2006" xmlns:aink="http://schemas.microsoft.com/office/drawing/2016/ink" xmlns:am3d="http://schemas.microsoft.com/office/drawing/2017/model3d" xmlns:o="urn:schemas-microsoft-com:office:office" xmlns:r="http://schemas.openxmlformats.org/officeDocument/2006/relationships" xmlns:m="http://schemas.openxmlformats.org/officeDocument/2006/math" xmlns:v="urn:schemas-microsoft-com:vml" xmlns:wp14="http://schemas.microsoft.com/office/word/2010/wordprocessingDrawing" xmlns:wp="http://schemas.openxmlformats.org/drawingml/2006/wordprocessingDrawing" xmlns:w10="urn:schemas-microsoft-com:office:word" xmlns:w="http://schemas.openxmlformats.org/wordprocessingml/2006/main" xmlns:w14="http://schemas.microsoft.com/office/word/2010/wordml" xmlns:w15="http://schemas.microsoft.com/office/word/2012/wordml" xmlns:w16cex="http://schemas.microsoft.com/office/word/2018/wordml/cex" xmlns:w16cid="http://schemas.microsoft.com/office/word/2016/wordml/cid" xmlns:w16="http://schemas.microsoft.com/office/word/2018/wordml" xmlns:w16sdtdh="http://schemas.microsoft.com/office/word/2020/wordml/sdtdatahash" xmlns:w16se="http://schemas.microsoft.com/office/word/2015/wordml/symex" xmlns:wpg="http://schemas.microsoft.com/office/word/2010/wordprocessingGroup" xmlns:wpi="http://schemas.microsoft.com/office/word/2010/wordprocessingInk" xmlns:wne="http://schemas.microsoft.com/office/word/2006/wordml" xmlns:wps="http://schemas.microsoft.com/office/word/2010/wordprocessingShape" mc:Ignorable="w14 w15 w16se w16cid w16 w16cex w16sdtdh wp14">
+<w:ftr xmlns:wpc="http://schemas.microsoft.com/office/word/2010/wordprocessingCanvas" xmlns:cx="http://schemas.microsoft.com/office/drawing/2014/chartex" xmlns:cx1="http://schemas.microsoft.com/office/drawing/2015/9/8/chartex" xmlns:mc="http://schemas.openxmlformats.org/markup-compatibility/2006" xmlns:o="urn:schemas-microsoft-com:office:office" xmlns:r="http://schemas.openxmlformats.org/officeDocument/2006/relationships" xmlns:m="http://schemas.openxmlformats.org/officeDocument/2006/math" xmlns:v="urn:schemas-microsoft-com:vml" xmlns:wp14="http://schemas.microsoft.com/office/word/2010/wordprocessingDrawing" xmlns:wp="http://schemas.openxmlformats.org/drawingml/2006/wordprocessingDrawing" xmlns:w10="urn:schemas-microsoft-com:office:word" xmlns:w="http://schemas.openxmlformats.org/wordprocessingml/2006/main" xmlns:w14="http://schemas.microsoft.com/office/word/2010/wordml" xmlns:w15="http://schemas.microsoft.com/office/word/2012/wordml" xmlns:w16se="http://schemas.microsoft.com/office/word/2015/wordml/symex" xmlns:wpg="http://schemas.microsoft.com/office/word/2010/wordprocessingGroup" xmlns:wpi="http://schemas.microsoft.com/office/word/2010/wordprocessingInk" xmlns:wne="http://schemas.microsoft.com/office/word/2006/wordml" xmlns:wps="http://schemas.microsoft.com/office/word/2010/wordprocessingShape" mc:Ignorable="w14 w15 w16se wp14">
   <w:p>
     <w:pPr>
       <w:pBdr>
@@ -14524,7 +17561,7 @@
 </file>
 
 <file path=word/footnotes.xml><?xml version="1.0" encoding="utf-8"?>
-<w:footnotes xmlns:wpc="http://schemas.microsoft.com/office/word/2010/wordprocessingCanvas" xmlns:cx="http://schemas.microsoft.com/office/drawing/2014/chartex" xmlns:cx1="http://schemas.microsoft.com/office/drawing/2015/9/8/chartex" xmlns:cx2="http://schemas.microsoft.com/office/drawing/2015/10/21/chartex" xmlns:cx3="http://schemas.microsoft.com/office/drawing/2016/5/9/chartex" xmlns:cx4="http://schemas.microsoft.com/office/drawing/2016/5/10/chartex" xmlns:cx5="http://schemas.microsoft.com/office/drawing/2016/5/11/chartex" xmlns:cx6="http://schemas.microsoft.com/office/drawing/2016/5/12/chartex" xmlns:cx7="http://schemas.microsoft.com/office/drawing/2016/5/13/chartex" xmlns:cx8="http://schemas.microsoft.com/office/drawing/2016/5/14/chartex" xmlns:mc="http://schemas.openxmlformats.org/markup-compatibility/2006" xmlns:aink="http://schemas.microsoft.com/office/drawing/2016/ink" xmlns:am3d="http://schemas.microsoft.com/office/drawing/2017/model3d" xmlns:o="urn:schemas-microsoft-com:office:office" xmlns:r="http://schemas.openxmlformats.org/officeDocument/2006/relationships" xmlns:m="http://schemas.openxmlformats.org/officeDocument/2006/math" xmlns:v="urn:schemas-microsoft-com:vml" xmlns:wp14="http://schemas.microsoft.com/office/word/2010/wordprocessingDrawing" xmlns:wp="http://schemas.openxmlformats.org/drawingml/2006/wordprocessingDrawing" xmlns:w10="urn:schemas-microsoft-com:office:word" xmlns:w="http://schemas.openxmlformats.org/wordprocessingml/2006/main" xmlns:w14="http://schemas.microsoft.com/office/word/2010/wordml" xmlns:w15="http://schemas.microsoft.com/office/word/2012/wordml" xmlns:w16cex="http://schemas.microsoft.com/office/word/2018/wordml/cex" xmlns:w16cid="http://schemas.microsoft.com/office/word/2016/wordml/cid" xmlns:w16="http://schemas.microsoft.com/office/word/2018/wordml" xmlns:w16sdtdh="http://schemas.microsoft.com/office/word/2020/wordml/sdtdatahash" xmlns:w16se="http://schemas.microsoft.com/office/word/2015/wordml/symex" xmlns:wpg="http://schemas.microsoft.com/office/word/2010/wordprocessingGroup" xmlns:wpi="http://schemas.microsoft.com/office/word/2010/wordprocessingInk" xmlns:wne="http://schemas.microsoft.com/office/word/2006/wordml" xmlns:wps="http://schemas.microsoft.com/office/word/2010/wordprocessingShape" mc:Ignorable="w14 w15 w16se w16cid w16 w16cex w16sdtdh wp14">
+<w:footnotes xmlns:wpc="http://schemas.microsoft.com/office/word/2010/wordprocessingCanvas" xmlns:cx="http://schemas.microsoft.com/office/drawing/2014/chartex" xmlns:cx1="http://schemas.microsoft.com/office/drawing/2015/9/8/chartex" xmlns:mc="http://schemas.openxmlformats.org/markup-compatibility/2006" xmlns:o="urn:schemas-microsoft-com:office:office" xmlns:r="http://schemas.openxmlformats.org/officeDocument/2006/relationships" xmlns:m="http://schemas.openxmlformats.org/officeDocument/2006/math" xmlns:v="urn:schemas-microsoft-com:vml" xmlns:wp14="http://schemas.microsoft.com/office/word/2010/wordprocessingDrawing" xmlns:wp="http://schemas.openxmlformats.org/drawingml/2006/wordprocessingDrawing" xmlns:w10="urn:schemas-microsoft-com:office:word" xmlns:w="http://schemas.openxmlformats.org/wordprocessingml/2006/main" xmlns:w14="http://schemas.microsoft.com/office/word/2010/wordml" xmlns:w15="http://schemas.microsoft.com/office/word/2012/wordml" xmlns:w16se="http://schemas.microsoft.com/office/word/2015/wordml/symex" xmlns:wpg="http://schemas.microsoft.com/office/word/2010/wordprocessingGroup" xmlns:wpi="http://schemas.microsoft.com/office/word/2010/wordprocessingInk" xmlns:wne="http://schemas.microsoft.com/office/word/2006/wordml" xmlns:wps="http://schemas.microsoft.com/office/word/2010/wordprocessingShape" mc:Ignorable="w14 w15 w16se wp14">
   <w:footnote w:type="separator" w:id="-1">
     <w:p>
       <w:pPr>
@@ -14549,7 +17586,7 @@
 </file>
 
 <file path=word/header1.xml><?xml version="1.0" encoding="utf-8"?>
-<w:hdr xmlns:wpc="http://schemas.microsoft.com/office/word/2010/wordprocessingCanvas" xmlns:cx="http://schemas.microsoft.com/office/drawing/2014/chartex" xmlns:cx1="http://schemas.microsoft.com/office/drawing/2015/9/8/chartex" xmlns:cx2="http://schemas.microsoft.com/office/drawing/2015/10/21/chartex" xmlns:cx3="http://schemas.microsoft.com/office/drawing/2016/5/9/chartex" xmlns:cx4="http://schemas.microsoft.com/office/drawing/2016/5/10/chartex" xmlns:cx5="http://schemas.microsoft.com/office/drawing/2016/5/11/chartex" xmlns:cx6="http://schemas.microsoft.com/office/drawing/2016/5/12/chartex" xmlns:cx7="http://schemas.microsoft.com/office/drawing/2016/5/13/chartex" xmlns:cx8="http://schemas.microsoft.com/office/drawing/2016/5/14/chartex" xmlns:mc="http://schemas.openxmlformats.org/markup-compatibility/2006" xmlns:aink="http://schemas.microsoft.com/office/drawing/2016/ink" xmlns:am3d="http://schemas.microsoft.com/office/drawing/2017/model3d" xmlns:o="urn:schemas-microsoft-com:office:office" xmlns:r="http://schemas.openxmlformats.org/officeDocument/2006/relationships" xmlns:m="http://schemas.openxmlformats.org/officeDocument/2006/math" xmlns:v="urn:schemas-microsoft-com:vml" xmlns:wp14="http://schemas.microsoft.com/office/word/2010/wordprocessingDrawing" xmlns:wp="http://schemas.openxmlformats.org/drawingml/2006/wordprocessingDrawing" xmlns:w10="urn:schemas-microsoft-com:office:word" xmlns:w="http://schemas.openxmlformats.org/wordprocessingml/2006/main" xmlns:w14="http://schemas.microsoft.com/office/word/2010/wordml" xmlns:w15="http://schemas.microsoft.com/office/word/2012/wordml" xmlns:w16cex="http://schemas.microsoft.com/office/word/2018/wordml/cex" xmlns:w16cid="http://schemas.microsoft.com/office/word/2016/wordml/cid" xmlns:w16="http://schemas.microsoft.com/office/word/2018/wordml" xmlns:w16sdtdh="http://schemas.microsoft.com/office/word/2020/wordml/sdtdatahash" xmlns:w16se="http://schemas.microsoft.com/office/word/2015/wordml/symex" xmlns:wpg="http://schemas.microsoft.com/office/word/2010/wordprocessingGroup" xmlns:wpi="http://schemas.microsoft.com/office/word/2010/wordprocessingInk" xmlns:wne="http://schemas.microsoft.com/office/word/2006/wordml" xmlns:wps="http://schemas.microsoft.com/office/word/2010/wordprocessingShape" mc:Ignorable="w14 w15 w16se w16cid w16 w16cex w16sdtdh wp14">
+<w:hdr xmlns:wpc="http://schemas.microsoft.com/office/word/2010/wordprocessingCanvas" xmlns:cx="http://schemas.microsoft.com/office/drawing/2014/chartex" xmlns:cx1="http://schemas.microsoft.com/office/drawing/2015/9/8/chartex" xmlns:mc="http://schemas.openxmlformats.org/markup-compatibility/2006" xmlns:o="urn:schemas-microsoft-com:office:office" xmlns:r="http://schemas.openxmlformats.org/officeDocument/2006/relationships" xmlns:m="http://schemas.openxmlformats.org/officeDocument/2006/math" xmlns:v="urn:schemas-microsoft-com:vml" xmlns:wp14="http://schemas.microsoft.com/office/word/2010/wordprocessingDrawing" xmlns:wp="http://schemas.openxmlformats.org/drawingml/2006/wordprocessingDrawing" xmlns:w10="urn:schemas-microsoft-com:office:word" xmlns:w="http://schemas.openxmlformats.org/wordprocessingml/2006/main" xmlns:w14="http://schemas.microsoft.com/office/word/2010/wordml" xmlns:w15="http://schemas.microsoft.com/office/word/2012/wordml" xmlns:w16se="http://schemas.microsoft.com/office/word/2015/wordml/symex" xmlns:wpg="http://schemas.microsoft.com/office/word/2010/wordprocessingGroup" xmlns:wpi="http://schemas.microsoft.com/office/word/2010/wordprocessingInk" xmlns:wne="http://schemas.microsoft.com/office/word/2006/wordml" xmlns:wps="http://schemas.microsoft.com/office/word/2010/wordprocessingShape" mc:Ignorable="w14 w15 w16se wp14">
   <w:p>
     <w:pPr>
       <w:pStyle w:val="Header"/>
@@ -14562,7 +17599,7 @@
 </file>
 
 <file path=word/header2.xml><?xml version="1.0" encoding="utf-8"?>
-<w:hdr xmlns:wpc="http://schemas.microsoft.com/office/word/2010/wordprocessingCanvas" xmlns:cx="http://schemas.microsoft.com/office/drawing/2014/chartex" xmlns:cx1="http://schemas.microsoft.com/office/drawing/2015/9/8/chartex" xmlns:cx2="http://schemas.microsoft.com/office/drawing/2015/10/21/chartex" xmlns:cx3="http://schemas.microsoft.com/office/drawing/2016/5/9/chartex" xmlns:cx4="http://schemas.microsoft.com/office/drawing/2016/5/10/chartex" xmlns:cx5="http://schemas.microsoft.com/office/drawing/2016/5/11/chartex" xmlns:cx6="http://schemas.microsoft.com/office/drawing/2016/5/12/chartex" xmlns:cx7="http://schemas.microsoft.com/office/drawing/2016/5/13/chartex" xmlns:cx8="http://schemas.microsoft.com/office/drawing/2016/5/14/chartex" xmlns:mc="http://schemas.openxmlformats.org/markup-compatibility/2006" xmlns:aink="http://schemas.microsoft.com/office/drawing/2016/ink" xmlns:am3d="http://schemas.microsoft.com/office/drawing/2017/model3d" xmlns:o="urn:schemas-microsoft-com:office:office" xmlns:r="http://schemas.openxmlformats.org/officeDocument/2006/relationships" xmlns:m="http://schemas.openxmlformats.org/officeDocument/2006/math" xmlns:v="urn:schemas-microsoft-com:vml" xmlns:wp14="http://schemas.microsoft.com/office/word/2010/wordprocessingDrawing" xmlns:wp="http://schemas.openxmlformats.org/drawingml/2006/wordprocessingDrawing" xmlns:w10="urn:schemas-microsoft-com:office:word" xmlns:w="http://schemas.openxmlformats.org/wordprocessingml/2006/main" xmlns:w14="http://schemas.microsoft.com/office/word/2010/wordml" xmlns:w15="http://schemas.microsoft.com/office/word/2012/wordml" xmlns:w16cex="http://schemas.microsoft.com/office/word/2018/wordml/cex" xmlns:w16cid="http://schemas.microsoft.com/office/word/2016/wordml/cid" xmlns:w16="http://schemas.microsoft.com/office/word/2018/wordml" xmlns:w16sdtdh="http://schemas.microsoft.com/office/word/2020/wordml/sdtdatahash" xmlns:w16se="http://schemas.microsoft.com/office/word/2015/wordml/symex" xmlns:wpg="http://schemas.microsoft.com/office/word/2010/wordprocessingGroup" xmlns:wpi="http://schemas.microsoft.com/office/word/2010/wordprocessingInk" xmlns:wne="http://schemas.microsoft.com/office/word/2006/wordml" xmlns:wps="http://schemas.microsoft.com/office/word/2010/wordprocessingShape" mc:Ignorable="w14 w15 w16se w16cid w16 w16cex w16sdtdh wp14">
+<w:hdr xmlns:wpc="http://schemas.microsoft.com/office/word/2010/wordprocessingCanvas" xmlns:cx="http://schemas.microsoft.com/office/drawing/2014/chartex" xmlns:cx1="http://schemas.microsoft.com/office/drawing/2015/9/8/chartex" xmlns:mc="http://schemas.openxmlformats.org/markup-compatibility/2006" xmlns:o="urn:schemas-microsoft-com:office:office" xmlns:r="http://schemas.openxmlformats.org/officeDocument/2006/relationships" xmlns:m="http://schemas.openxmlformats.org/officeDocument/2006/math" xmlns:v="urn:schemas-microsoft-com:vml" xmlns:wp14="http://schemas.microsoft.com/office/word/2010/wordprocessingDrawing" xmlns:wp="http://schemas.openxmlformats.org/drawingml/2006/wordprocessingDrawing" xmlns:w10="urn:schemas-microsoft-com:office:word" xmlns:w="http://schemas.openxmlformats.org/wordprocessingml/2006/main" xmlns:w14="http://schemas.microsoft.com/office/word/2010/wordml" xmlns:w15="http://schemas.microsoft.com/office/word/2012/wordml" xmlns:w16se="http://schemas.microsoft.com/office/word/2015/wordml/symex" xmlns:wpg="http://schemas.microsoft.com/office/word/2010/wordprocessingGroup" xmlns:wpi="http://schemas.microsoft.com/office/word/2010/wordprocessingInk" xmlns:wne="http://schemas.microsoft.com/office/word/2006/wordml" xmlns:wps="http://schemas.microsoft.com/office/word/2010/wordprocessingShape" mc:Ignorable="w14 w15 w16se wp14">
   <w:p>
     <w:pPr>
       <w:pStyle w:val="Header"/>
@@ -14575,7 +17612,7 @@
 </file>
 
 <file path=word/styles.xml><?xml version="1.0" encoding="utf-8"?>
-<w:styles xmlns:mc="http://schemas.openxmlformats.org/markup-compatibility/2006" xmlns:r="http://schemas.openxmlformats.org/officeDocument/2006/relationships" xmlns:w="http://schemas.openxmlformats.org/wordprocessingml/2006/main" xmlns:w14="http://schemas.microsoft.com/office/word/2010/wordml" xmlns:w15="http://schemas.microsoft.com/office/word/2012/wordml" xmlns:w16cex="http://schemas.microsoft.com/office/word/2018/wordml/cex" xmlns:w16cid="http://schemas.microsoft.com/office/word/2016/wordml/cid" xmlns:w16="http://schemas.microsoft.com/office/word/2018/wordml" xmlns:w16sdtdh="http://schemas.microsoft.com/office/word/2020/wordml/sdtdatahash" xmlns:w16se="http://schemas.microsoft.com/office/word/2015/wordml/symex" mc:Ignorable="w14 w15 w16se w16cid w16 w16cex w16sdtdh">
+<w:styles xmlns:mc="http://schemas.openxmlformats.org/markup-compatibility/2006" xmlns:r="http://schemas.openxmlformats.org/officeDocument/2006/relationships" xmlns:w="http://schemas.openxmlformats.org/wordprocessingml/2006/main" xmlns:w14="http://schemas.microsoft.com/office/word/2010/wordml" xmlns:w15="http://schemas.microsoft.com/office/word/2012/wordml" xmlns:w16se="http://schemas.microsoft.com/office/word/2015/wordml/symex" mc:Ignorable="w14 w15 w16se">
   <w:docDefaults>
     <w:rPrDefault>
       <w:rPr>
@@ -14585,7 +17622,7 @@
     </w:rPrDefault>
     <w:pPrDefault/>
   </w:docDefaults>
-  <w:latentStyles w:defLockedState="0" w:defUIPriority="99" w:defSemiHidden="0" w:defUnhideWhenUsed="0" w:defQFormat="0" w:count="376">
+  <w:latentStyles w:defLockedState="0" w:defUIPriority="99" w:defSemiHidden="0" w:defUnhideWhenUsed="0" w:defQFormat="0" w:count="371">
     <w:lsdException w:name="Normal" w:uiPriority="0" w:qFormat="1"/>
     <w:lsdException w:name="heading 1" w:uiPriority="9" w:qFormat="1"/>
     <w:lsdException w:name="heading 2" w:semiHidden="1" w:uiPriority="9" w:unhideWhenUsed="1" w:qFormat="1"/>
@@ -14957,11 +17994,6 @@
     <w:lsdException w:name="List Table 5 Dark Accent 6" w:uiPriority="50"/>
     <w:lsdException w:name="List Table 6 Colorful Accent 6" w:uiPriority="51"/>
     <w:lsdException w:name="List Table 7 Colorful Accent 6" w:uiPriority="52"/>
-    <w:lsdException w:name="Mention" w:semiHidden="1" w:unhideWhenUsed="1"/>
-    <w:lsdException w:name="Smart Hyperlink" w:semiHidden="1" w:unhideWhenUsed="1"/>
-    <w:lsdException w:name="Hashtag" w:semiHidden="1" w:unhideWhenUsed="1"/>
-    <w:lsdException w:name="Unresolved Mention" w:semiHidden="1" w:unhideWhenUsed="1"/>
-    <w:lsdException w:name="Smart Link" w:semiHidden="1" w:unhideWhenUsed="1"/>
   </w:latentStyles>
   <w:style w:type="paragraph" w:default="1" w:styleId="Normal">
     <w:name w:val="Normal"/>
@@ -15101,7 +18133,7 @@
       <w:u w:val="single"/>
     </w:rPr>
   </w:style>
-  <w:style w:type="character" w:styleId="UnresolvedMention">
+  <w:style w:type="character" w:customStyle="1" w:styleId="UnresolvedMention">
     <w:name w:val="Unresolved Mention"/>
     <w:basedOn w:val="DefaultParagraphFont"/>
     <w:uiPriority w:val="99"/>
@@ -15382,7 +18414,7 @@
 </file>
 
 <file path=customXml/itemProps1.xml><?xml version="1.0" encoding="utf-8"?>
-<ds:datastoreItem xmlns:ds="http://schemas.openxmlformats.org/officeDocument/2006/customXml" ds:itemID="{4E02F9D2-7DF5-4EF0-BBFB-648090FC9089}">
+<ds:datastoreItem xmlns:ds="http://schemas.openxmlformats.org/officeDocument/2006/customXml" ds:itemID="{949CA840-A92C-4FBB-869A-241E0570686B}">
   <ds:schemaRefs>
     <ds:schemaRef ds:uri="http://schemas.openxmlformats.org/officeDocument/2006/bibliography"/>
   </ds:schemaRefs>

--- a/TS-Kramam/TS-7.2/TS 7.2 Tamil Krama Paatam Corrections.docx
+++ b/TS-Kramam/TS-7.2/TS 7.2 Tamil Krama Paatam Corrections.docx
@@ -1,6 +1,6 @@
 
 <file path=word/document.xml><?xml version="1.0" encoding="utf-8"?>
-<w:document xmlns:wpc="http://schemas.microsoft.com/office/word/2010/wordprocessingCanvas" xmlns:cx="http://schemas.microsoft.com/office/drawing/2014/chartex" xmlns:cx1="http://schemas.microsoft.com/office/drawing/2015/9/8/chartex" xmlns:mc="http://schemas.openxmlformats.org/markup-compatibility/2006" xmlns:o="urn:schemas-microsoft-com:office:office" xmlns:r="http://schemas.openxmlformats.org/officeDocument/2006/relationships" xmlns:m="http://schemas.openxmlformats.org/officeDocument/2006/math" xmlns:v="urn:schemas-microsoft-com:vml" xmlns:wp14="http://schemas.microsoft.com/office/word/2010/wordprocessingDrawing" xmlns:wp="http://schemas.openxmlformats.org/drawingml/2006/wordprocessingDrawing" xmlns:w10="urn:schemas-microsoft-com:office:word" xmlns:w="http://schemas.openxmlformats.org/wordprocessingml/2006/main" xmlns:w14="http://schemas.microsoft.com/office/word/2010/wordml" xmlns:w15="http://schemas.microsoft.com/office/word/2012/wordml" xmlns:w16se="http://schemas.microsoft.com/office/word/2015/wordml/symex" xmlns:wpg="http://schemas.microsoft.com/office/word/2010/wordprocessingGroup" xmlns:wpi="http://schemas.microsoft.com/office/word/2010/wordprocessingInk" xmlns:wne="http://schemas.microsoft.com/office/word/2006/wordml" xmlns:wps="http://schemas.microsoft.com/office/word/2010/wordprocessingShape" mc:Ignorable="w14 w15 w16se wp14">
+<w:document xmlns:wpc="http://schemas.microsoft.com/office/word/2010/wordprocessingCanvas" xmlns:cx="http://schemas.microsoft.com/office/drawing/2014/chartex" xmlns:cx1="http://schemas.microsoft.com/office/drawing/2015/9/8/chartex" xmlns:cx2="http://schemas.microsoft.com/office/drawing/2015/10/21/chartex" xmlns:cx3="http://schemas.microsoft.com/office/drawing/2016/5/9/chartex" xmlns:cx4="http://schemas.microsoft.com/office/drawing/2016/5/10/chartex" xmlns:cx5="http://schemas.microsoft.com/office/drawing/2016/5/11/chartex" xmlns:cx6="http://schemas.microsoft.com/office/drawing/2016/5/12/chartex" xmlns:cx7="http://schemas.microsoft.com/office/drawing/2016/5/13/chartex" xmlns:cx8="http://schemas.microsoft.com/office/drawing/2016/5/14/chartex" xmlns:mc="http://schemas.openxmlformats.org/markup-compatibility/2006" xmlns:aink="http://schemas.microsoft.com/office/drawing/2016/ink" xmlns:am3d="http://schemas.microsoft.com/office/drawing/2017/model3d" xmlns:o="urn:schemas-microsoft-com:office:office" xmlns:oel="http://schemas.microsoft.com/office/2019/extlst" xmlns:r="http://schemas.openxmlformats.org/officeDocument/2006/relationships" xmlns:m="http://schemas.openxmlformats.org/officeDocument/2006/math" xmlns:v="urn:schemas-microsoft-com:vml" xmlns:wp14="http://schemas.microsoft.com/office/word/2010/wordprocessingDrawing" xmlns:wp="http://schemas.openxmlformats.org/drawingml/2006/wordprocessingDrawing" xmlns:w10="urn:schemas-microsoft-com:office:word" xmlns:w="http://schemas.openxmlformats.org/wordprocessingml/2006/main" xmlns:w14="http://schemas.microsoft.com/office/word/2010/wordml" xmlns:w15="http://schemas.microsoft.com/office/word/2012/wordml" xmlns:w16cex="http://schemas.microsoft.com/office/word/2018/wordml/cex" xmlns:w16cid="http://schemas.microsoft.com/office/word/2016/wordml/cid" xmlns:w16="http://schemas.microsoft.com/office/word/2018/wordml" xmlns:w16sdtdh="http://schemas.microsoft.com/office/word/2020/wordml/sdtdatahash" xmlns:w16se="http://schemas.microsoft.com/office/word/2015/wordml/symex" xmlns:wpg="http://schemas.microsoft.com/office/word/2010/wordprocessingGroup" xmlns:wpi="http://schemas.microsoft.com/office/word/2010/wordprocessingInk" xmlns:wne="http://schemas.microsoft.com/office/word/2006/wordml" xmlns:wps="http://schemas.microsoft.com/office/word/2010/wordprocessingShape" mc:Ignorable="w14 w15 w16se w16cid w16 w16cex w16sdtdh wp14">
   <w:body>
     <w:p>
       <w:pPr>
@@ -23,7 +23,6 @@
         </w:rPr>
         <w:t xml:space="preserve">TS </w:t>
       </w:r>
-      <w:proofErr w:type="spellStart"/>
       <w:r>
         <w:rPr>
           <w:b/>
@@ -34,7 +33,6 @@
         </w:rPr>
         <w:t>Krama</w:t>
       </w:r>
-      <w:proofErr w:type="spellEnd"/>
       <w:r>
         <w:rPr>
           <w:b/>
@@ -43,29 +41,7 @@
           <w:szCs w:val="32"/>
           <w:u w:val="single"/>
         </w:rPr>
-        <w:t xml:space="preserve"> </w:t>
-      </w:r>
-      <w:proofErr w:type="spellStart"/>
-      <w:r>
-        <w:rPr>
-          <w:b/>
-          <w:bCs/>
-          <w:sz w:val="32"/>
-          <w:szCs w:val="32"/>
-          <w:u w:val="single"/>
-        </w:rPr>
-        <w:t>Paatam</w:t>
-      </w:r>
-      <w:proofErr w:type="spellEnd"/>
-      <w:r>
-        <w:rPr>
-          <w:b/>
-          <w:bCs/>
-          <w:sz w:val="32"/>
-          <w:szCs w:val="32"/>
-          <w:u w:val="single"/>
-        </w:rPr>
-        <w:t xml:space="preserve"> – TS </w:t>
+        <w:t xml:space="preserve"> Paatam – TS </w:t>
       </w:r>
       <w:r>
         <w:rPr>
@@ -75,17 +51,7 @@
           <w:szCs w:val="32"/>
           <w:u w:val="single"/>
         </w:rPr>
-        <w:t xml:space="preserve">7.2 </w:t>
-      </w:r>
-      <w:r>
-        <w:rPr>
-          <w:b/>
-          <w:bCs/>
-          <w:sz w:val="32"/>
-          <w:szCs w:val="32"/>
-          <w:u w:val="single"/>
-        </w:rPr>
-        <w:t>Tamil</w:t>
+        <w:t>7.2 Tamil</w:t>
       </w:r>
       <w:r>
         <w:rPr>
@@ -186,12 +152,16 @@
               <w:spacing w:before="0" w:line="240" w:lineRule="auto"/>
               <w:jc w:val="center"/>
               <w:rPr>
+                <w:b/>
+                <w:bCs/>
                 <w:sz w:val="32"/>
                 <w:szCs w:val="32"/>
               </w:rPr>
             </w:pPr>
             <w:r>
               <w:rPr>
+                <w:b/>
+                <w:bCs/>
                 <w:sz w:val="32"/>
                 <w:szCs w:val="32"/>
               </w:rPr>
@@ -203,12 +173,16 @@
               <w:spacing w:before="0" w:line="240" w:lineRule="auto"/>
               <w:jc w:val="center"/>
               <w:rPr>
+                <w:b/>
+                <w:bCs/>
                 <w:sz w:val="32"/>
                 <w:szCs w:val="32"/>
               </w:rPr>
             </w:pPr>
             <w:r>
               <w:rPr>
+                <w:b/>
+                <w:bCs/>
                 <w:sz w:val="32"/>
                 <w:szCs w:val="32"/>
               </w:rPr>
@@ -225,12 +199,16 @@
               <w:spacing w:before="0" w:line="240" w:lineRule="auto"/>
               <w:jc w:val="center"/>
               <w:rPr>
+                <w:b/>
+                <w:bCs/>
                 <w:sz w:val="32"/>
                 <w:szCs w:val="32"/>
               </w:rPr>
             </w:pPr>
             <w:r>
               <w:rPr>
+                <w:b/>
+                <w:bCs/>
                 <w:sz w:val="32"/>
                 <w:szCs w:val="32"/>
               </w:rPr>
@@ -248,12 +226,16 @@
               <w:ind w:right="-18"/>
               <w:jc w:val="center"/>
               <w:rPr>
+                <w:b/>
+                <w:bCs/>
                 <w:sz w:val="32"/>
                 <w:szCs w:val="32"/>
               </w:rPr>
             </w:pPr>
             <w:r>
               <w:rPr>
+                <w:b/>
+                <w:bCs/>
                 <w:sz w:val="32"/>
                 <w:szCs w:val="32"/>
               </w:rPr>
@@ -313,19 +295,8 @@
                 <w:sz w:val="28"/>
                 <w:szCs w:val="32"/>
               </w:rPr>
-              <w:t xml:space="preserve"> – </w:t>
-            </w:r>
-            <w:proofErr w:type="spellStart"/>
-            <w:r>
-              <w:rPr>
-                <w:rFonts w:cs="Arial"/>
-                <w:b/>
-                <w:sz w:val="28"/>
-                <w:szCs w:val="32"/>
-              </w:rPr>
-              <w:t>Kramam</w:t>
-            </w:r>
-            <w:proofErr w:type="spellEnd"/>
+              <w:t xml:space="preserve"> – Kramam</w:t>
+            </w:r>
           </w:p>
           <w:p>
             <w:pPr>
@@ -345,45 +316,14 @@
                 <w:szCs w:val="32"/>
               </w:rPr>
             </w:pPr>
-            <w:proofErr w:type="spellStart"/>
-            <w:r>
-              <w:rPr>
-                <w:rFonts w:cs="Arial"/>
-                <w:b/>
-                <w:sz w:val="28"/>
-                <w:szCs w:val="32"/>
-              </w:rPr>
-              <w:t>Krama</w:t>
-            </w:r>
-            <w:proofErr w:type="spellEnd"/>
-            <w:r>
-              <w:rPr>
-                <w:rFonts w:cs="Arial"/>
-                <w:b/>
-                <w:sz w:val="28"/>
-                <w:szCs w:val="32"/>
-              </w:rPr>
-              <w:t xml:space="preserve"> </w:t>
-            </w:r>
-            <w:proofErr w:type="spellStart"/>
-            <w:r>
-              <w:rPr>
-                <w:rFonts w:cs="Arial"/>
-                <w:b/>
-                <w:sz w:val="28"/>
-                <w:szCs w:val="32"/>
-              </w:rPr>
-              <w:t>Vaakyam</w:t>
-            </w:r>
-            <w:proofErr w:type="spellEnd"/>
-            <w:r>
-              <w:rPr>
-                <w:rFonts w:cs="Arial"/>
-                <w:b/>
-                <w:sz w:val="28"/>
-                <w:szCs w:val="32"/>
-              </w:rPr>
-              <w:t xml:space="preserve"> No.– </w:t>
+            <w:r>
+              <w:rPr>
+                <w:rFonts w:cs="Arial"/>
+                <w:b/>
+                <w:sz w:val="28"/>
+                <w:szCs w:val="32"/>
+              </w:rPr>
+              <w:t xml:space="preserve">Krama Vaakyam No.– </w:t>
             </w:r>
             <w:r>
               <w:rPr>
@@ -411,25 +351,14 @@
                 <w:szCs w:val="36"/>
               </w:rPr>
             </w:pPr>
-            <w:proofErr w:type="spellStart"/>
-            <w:r>
-              <w:rPr>
-                <w:rFonts w:cs="Arial"/>
-                <w:b/>
-                <w:sz w:val="28"/>
-                <w:szCs w:val="32"/>
-              </w:rPr>
-              <w:t>Panchaati</w:t>
-            </w:r>
-            <w:proofErr w:type="spellEnd"/>
-            <w:r>
-              <w:rPr>
-                <w:rFonts w:cs="Arial"/>
-                <w:b/>
-                <w:sz w:val="28"/>
-                <w:szCs w:val="32"/>
-              </w:rPr>
-              <w:t xml:space="preserve"> No</w:t>
+            <w:r>
+              <w:rPr>
+                <w:rFonts w:cs="Arial"/>
+                <w:b/>
+                <w:sz w:val="28"/>
+                <w:szCs w:val="32"/>
+              </w:rPr>
+              <w:t>Panchaati No</w:t>
             </w:r>
             <w:r>
               <w:rPr>
@@ -988,19 +917,8 @@
                 <w:sz w:val="28"/>
                 <w:szCs w:val="32"/>
               </w:rPr>
-              <w:t xml:space="preserve"> – </w:t>
-            </w:r>
-            <w:proofErr w:type="spellStart"/>
-            <w:r>
-              <w:rPr>
-                <w:rFonts w:cs="Arial"/>
-                <w:b/>
-                <w:sz w:val="28"/>
-                <w:szCs w:val="32"/>
-              </w:rPr>
-              <w:t>Kramam</w:t>
-            </w:r>
-            <w:proofErr w:type="spellEnd"/>
+              <w:t xml:space="preserve"> – Kramam</w:t>
+            </w:r>
           </w:p>
           <w:p>
             <w:pPr>
@@ -1019,41 +937,13 @@
                 <w:szCs w:val="32"/>
               </w:rPr>
             </w:pPr>
-            <w:proofErr w:type="spellStart"/>
-            <w:r>
-              <w:rPr>
-                <w:rFonts w:cs="Arial"/>
-                <w:b/>
-                <w:szCs w:val="32"/>
-              </w:rPr>
-              <w:t>Krama</w:t>
-            </w:r>
-            <w:proofErr w:type="spellEnd"/>
-            <w:r>
-              <w:rPr>
-                <w:rFonts w:cs="Arial"/>
-                <w:b/>
-                <w:szCs w:val="32"/>
-              </w:rPr>
-              <w:t xml:space="preserve"> </w:t>
-            </w:r>
-            <w:proofErr w:type="spellStart"/>
-            <w:r>
-              <w:rPr>
-                <w:rFonts w:cs="Arial"/>
-                <w:b/>
-                <w:szCs w:val="32"/>
-              </w:rPr>
-              <w:t>Vaakyam</w:t>
-            </w:r>
-            <w:proofErr w:type="spellEnd"/>
-            <w:r>
-              <w:rPr>
-                <w:rFonts w:cs="Arial"/>
-                <w:b/>
-                <w:szCs w:val="32"/>
-              </w:rPr>
-              <w:t xml:space="preserve"> No.– </w:t>
+            <w:r>
+              <w:rPr>
+                <w:rFonts w:cs="Arial"/>
+                <w:b/>
+                <w:szCs w:val="32"/>
+              </w:rPr>
+              <w:t xml:space="preserve">Krama Vaakyam No.– </w:t>
             </w:r>
             <w:r>
               <w:rPr>
@@ -1082,25 +972,14 @@
                 <w:szCs w:val="32"/>
               </w:rPr>
             </w:pPr>
-            <w:proofErr w:type="spellStart"/>
-            <w:r>
-              <w:rPr>
-                <w:rFonts w:cs="Arial"/>
-                <w:b/>
-                <w:sz w:val="28"/>
-                <w:szCs w:val="32"/>
-              </w:rPr>
-              <w:t>Panchaati</w:t>
-            </w:r>
-            <w:proofErr w:type="spellEnd"/>
-            <w:r>
-              <w:rPr>
-                <w:rFonts w:cs="Arial"/>
-                <w:b/>
-                <w:sz w:val="28"/>
-                <w:szCs w:val="32"/>
-              </w:rPr>
-              <w:t xml:space="preserve"> No</w:t>
+            <w:r>
+              <w:rPr>
+                <w:rFonts w:cs="Arial"/>
+                <w:b/>
+                <w:sz w:val="28"/>
+                <w:szCs w:val="32"/>
+              </w:rPr>
+              <w:t>Panchaati No</w:t>
             </w:r>
             <w:r>
               <w:rPr>
@@ -1862,8 +1741,6 @@
           <w:u w:val="single"/>
         </w:rPr>
       </w:pPr>
-      <w:bookmarkStart w:id="0" w:name="_GoBack"/>
-      <w:bookmarkEnd w:id="0"/>
       <w:r>
         <w:rPr>
           <w:b/>
@@ -1874,7 +1751,6 @@
         </w:rPr>
         <w:t xml:space="preserve">TS </w:t>
       </w:r>
-      <w:proofErr w:type="spellStart"/>
       <w:r>
         <w:rPr>
           <w:b/>
@@ -1885,7 +1761,6 @@
         </w:rPr>
         <w:t>Krama</w:t>
       </w:r>
-      <w:proofErr w:type="spellEnd"/>
       <w:r>
         <w:rPr>
           <w:b/>
@@ -1894,29 +1769,7 @@
           <w:szCs w:val="32"/>
           <w:u w:val="single"/>
         </w:rPr>
-        <w:t xml:space="preserve"> </w:t>
-      </w:r>
-      <w:proofErr w:type="spellStart"/>
-      <w:r>
-        <w:rPr>
-          <w:b/>
-          <w:bCs/>
-          <w:sz w:val="32"/>
-          <w:szCs w:val="32"/>
-          <w:u w:val="single"/>
-        </w:rPr>
-        <w:t>Paatam</w:t>
-      </w:r>
-      <w:proofErr w:type="spellEnd"/>
-      <w:r>
-        <w:rPr>
-          <w:b/>
-          <w:bCs/>
-          <w:sz w:val="32"/>
-          <w:szCs w:val="32"/>
-          <w:u w:val="single"/>
-        </w:rPr>
-        <w:t xml:space="preserve"> – TS </w:t>
+        <w:t xml:space="preserve"> Paatam – TS </w:t>
       </w:r>
       <w:r>
         <w:rPr>
@@ -2187,19 +2040,8 @@
                 <w:sz w:val="28"/>
                 <w:szCs w:val="32"/>
               </w:rPr>
-              <w:t xml:space="preserve"> – </w:t>
-            </w:r>
-            <w:proofErr w:type="spellStart"/>
-            <w:r>
-              <w:rPr>
-                <w:rFonts w:cs="Arial"/>
-                <w:b/>
-                <w:sz w:val="28"/>
-                <w:szCs w:val="32"/>
-              </w:rPr>
-              <w:t>Kramam</w:t>
-            </w:r>
-            <w:proofErr w:type="spellEnd"/>
+              <w:t xml:space="preserve"> – Kramam</w:t>
+            </w:r>
           </w:p>
           <w:p>
             <w:pPr>
@@ -2219,45 +2061,14 @@
                 <w:szCs w:val="32"/>
               </w:rPr>
             </w:pPr>
-            <w:proofErr w:type="spellStart"/>
-            <w:r>
-              <w:rPr>
-                <w:rFonts w:cs="Arial"/>
-                <w:b/>
-                <w:sz w:val="28"/>
-                <w:szCs w:val="32"/>
-              </w:rPr>
-              <w:t>Krama</w:t>
-            </w:r>
-            <w:proofErr w:type="spellEnd"/>
-            <w:r>
-              <w:rPr>
-                <w:rFonts w:cs="Arial"/>
-                <w:b/>
-                <w:sz w:val="28"/>
-                <w:szCs w:val="32"/>
-              </w:rPr>
-              <w:t xml:space="preserve"> </w:t>
-            </w:r>
-            <w:proofErr w:type="spellStart"/>
-            <w:r>
-              <w:rPr>
-                <w:rFonts w:cs="Arial"/>
-                <w:b/>
-                <w:sz w:val="28"/>
-                <w:szCs w:val="32"/>
-              </w:rPr>
-              <w:t>Vaakyam</w:t>
-            </w:r>
-            <w:proofErr w:type="spellEnd"/>
-            <w:r>
-              <w:rPr>
-                <w:rFonts w:cs="Arial"/>
-                <w:b/>
-                <w:sz w:val="28"/>
-                <w:szCs w:val="32"/>
-              </w:rPr>
-              <w:t xml:space="preserve"> No.– </w:t>
+            <w:r>
+              <w:rPr>
+                <w:rFonts w:cs="Arial"/>
+                <w:b/>
+                <w:sz w:val="28"/>
+                <w:szCs w:val="32"/>
+              </w:rPr>
+              <w:t xml:space="preserve">Krama Vaakyam No.– </w:t>
             </w:r>
             <w:r>
               <w:rPr>
@@ -2285,25 +2096,14 @@
                 <w:szCs w:val="36"/>
               </w:rPr>
             </w:pPr>
-            <w:proofErr w:type="spellStart"/>
-            <w:r>
-              <w:rPr>
-                <w:rFonts w:cs="Arial"/>
-                <w:b/>
-                <w:sz w:val="28"/>
-                <w:szCs w:val="32"/>
-              </w:rPr>
-              <w:t>Panchaati</w:t>
-            </w:r>
-            <w:proofErr w:type="spellEnd"/>
-            <w:r>
-              <w:rPr>
-                <w:rFonts w:cs="Arial"/>
-                <w:b/>
-                <w:sz w:val="28"/>
-                <w:szCs w:val="32"/>
-              </w:rPr>
-              <w:t xml:space="preserve"> No</w:t>
+            <w:r>
+              <w:rPr>
+                <w:rFonts w:cs="Arial"/>
+                <w:b/>
+                <w:sz w:val="28"/>
+                <w:szCs w:val="32"/>
+              </w:rPr>
+              <w:t>Panchaati No</w:t>
             </w:r>
             <w:r>
               <w:rPr>
@@ -3239,19 +3039,8 @@
                 <w:szCs w:val="32"/>
               </w:rPr>
               <w:lastRenderedPageBreak/>
-              <w:t xml:space="preserve">T.S.7.2.2.3 – </w:t>
-            </w:r>
-            <w:proofErr w:type="spellStart"/>
-            <w:r>
-              <w:rPr>
-                <w:rFonts w:cs="Arial"/>
-                <w:b/>
-                <w:sz w:val="28"/>
-                <w:szCs w:val="32"/>
-              </w:rPr>
-              <w:t>Kramam</w:t>
-            </w:r>
-            <w:proofErr w:type="spellEnd"/>
+              <w:t>T.S.7.2.2.3 – Kramam</w:t>
+            </w:r>
           </w:p>
           <w:p>
             <w:pPr>
@@ -3271,45 +3060,14 @@
                 <w:szCs w:val="32"/>
               </w:rPr>
             </w:pPr>
-            <w:proofErr w:type="spellStart"/>
-            <w:r>
-              <w:rPr>
-                <w:rFonts w:cs="Arial"/>
-                <w:b/>
-                <w:sz w:val="28"/>
-                <w:szCs w:val="32"/>
-              </w:rPr>
-              <w:t>Krama</w:t>
-            </w:r>
-            <w:proofErr w:type="spellEnd"/>
-            <w:r>
-              <w:rPr>
-                <w:rFonts w:cs="Arial"/>
-                <w:b/>
-                <w:sz w:val="28"/>
-                <w:szCs w:val="32"/>
-              </w:rPr>
-              <w:t xml:space="preserve"> </w:t>
-            </w:r>
-            <w:proofErr w:type="spellStart"/>
-            <w:r>
-              <w:rPr>
-                <w:rFonts w:cs="Arial"/>
-                <w:b/>
-                <w:sz w:val="28"/>
-                <w:szCs w:val="32"/>
-              </w:rPr>
-              <w:t>Vaakyam</w:t>
-            </w:r>
-            <w:proofErr w:type="spellEnd"/>
-            <w:r>
-              <w:rPr>
-                <w:rFonts w:cs="Arial"/>
-                <w:b/>
-                <w:sz w:val="28"/>
-                <w:szCs w:val="32"/>
-              </w:rPr>
-              <w:t xml:space="preserve"> No.– 27</w:t>
+            <w:r>
+              <w:rPr>
+                <w:rFonts w:cs="Arial"/>
+                <w:b/>
+                <w:sz w:val="28"/>
+                <w:szCs w:val="32"/>
+              </w:rPr>
+              <w:t>Krama Vaakyam No.– 27</w:t>
             </w:r>
           </w:p>
           <w:p>
@@ -3330,25 +3088,14 @@
                 <w:szCs w:val="32"/>
               </w:rPr>
             </w:pPr>
-            <w:proofErr w:type="spellStart"/>
-            <w:r>
-              <w:rPr>
-                <w:rFonts w:cs="Arial"/>
-                <w:b/>
-                <w:sz w:val="28"/>
-                <w:szCs w:val="32"/>
-              </w:rPr>
-              <w:t>Panchaati</w:t>
-            </w:r>
-            <w:proofErr w:type="spellEnd"/>
-            <w:r>
-              <w:rPr>
-                <w:rFonts w:cs="Arial"/>
-                <w:b/>
-                <w:sz w:val="28"/>
-                <w:szCs w:val="32"/>
-              </w:rPr>
-              <w:t xml:space="preserve"> No</w:t>
+            <w:r>
+              <w:rPr>
+                <w:rFonts w:cs="Arial"/>
+                <w:b/>
+                <w:sz w:val="28"/>
+                <w:szCs w:val="32"/>
+              </w:rPr>
+              <w:t>Panchaati No</w:t>
             </w:r>
             <w:r>
               <w:rPr>
@@ -3836,19 +3583,8 @@
                 <w:sz w:val="28"/>
                 <w:szCs w:val="32"/>
               </w:rPr>
-              <w:t xml:space="preserve"> – </w:t>
-            </w:r>
-            <w:proofErr w:type="spellStart"/>
-            <w:r>
-              <w:rPr>
-                <w:rFonts w:cs="Arial"/>
-                <w:b/>
-                <w:sz w:val="28"/>
-                <w:szCs w:val="32"/>
-              </w:rPr>
-              <w:t>Kramam</w:t>
-            </w:r>
-            <w:proofErr w:type="spellEnd"/>
+              <w:t xml:space="preserve"> – Kramam</w:t>
+            </w:r>
           </w:p>
           <w:p>
             <w:pPr>
@@ -3868,45 +3604,14 @@
                 <w:szCs w:val="32"/>
               </w:rPr>
             </w:pPr>
-            <w:proofErr w:type="spellStart"/>
-            <w:r>
-              <w:rPr>
-                <w:rFonts w:cs="Arial"/>
-                <w:b/>
-                <w:sz w:val="28"/>
-                <w:szCs w:val="32"/>
-              </w:rPr>
-              <w:t>Krama</w:t>
-            </w:r>
-            <w:proofErr w:type="spellEnd"/>
-            <w:r>
-              <w:rPr>
-                <w:rFonts w:cs="Arial"/>
-                <w:b/>
-                <w:sz w:val="28"/>
-                <w:szCs w:val="32"/>
-              </w:rPr>
-              <w:t xml:space="preserve"> </w:t>
-            </w:r>
-            <w:proofErr w:type="spellStart"/>
-            <w:r>
-              <w:rPr>
-                <w:rFonts w:cs="Arial"/>
-                <w:b/>
-                <w:sz w:val="28"/>
-                <w:szCs w:val="32"/>
-              </w:rPr>
-              <w:t>Vaakyam</w:t>
-            </w:r>
-            <w:proofErr w:type="spellEnd"/>
-            <w:r>
-              <w:rPr>
-                <w:rFonts w:cs="Arial"/>
-                <w:b/>
-                <w:sz w:val="28"/>
-                <w:szCs w:val="32"/>
-              </w:rPr>
-              <w:t xml:space="preserve"> No.– </w:t>
+            <w:r>
+              <w:rPr>
+                <w:rFonts w:cs="Arial"/>
+                <w:b/>
+                <w:sz w:val="28"/>
+                <w:szCs w:val="32"/>
+              </w:rPr>
+              <w:t xml:space="preserve">Krama Vaakyam No.– </w:t>
             </w:r>
             <w:r>
               <w:rPr>
@@ -3933,25 +3638,14 @@
                 <w:szCs w:val="36"/>
               </w:rPr>
             </w:pPr>
-            <w:proofErr w:type="spellStart"/>
-            <w:r>
-              <w:rPr>
-                <w:rFonts w:cs="Arial"/>
-                <w:b/>
-                <w:sz w:val="28"/>
-                <w:szCs w:val="32"/>
-              </w:rPr>
-              <w:t>Panchaati</w:t>
-            </w:r>
-            <w:proofErr w:type="spellEnd"/>
-            <w:r>
-              <w:rPr>
-                <w:rFonts w:cs="Arial"/>
-                <w:b/>
-                <w:sz w:val="28"/>
-                <w:szCs w:val="32"/>
-              </w:rPr>
-              <w:t xml:space="preserve"> No</w:t>
+            <w:r>
+              <w:rPr>
+                <w:rFonts w:cs="Arial"/>
+                <w:b/>
+                <w:sz w:val="28"/>
+                <w:szCs w:val="32"/>
+              </w:rPr>
+              <w:t>Panchaati No</w:t>
             </w:r>
             <w:r>
               <w:rPr>
@@ -4904,19 +4598,8 @@
                 <w:sz w:val="28"/>
                 <w:szCs w:val="32"/>
               </w:rPr>
-              <w:t xml:space="preserve"> – </w:t>
-            </w:r>
-            <w:proofErr w:type="spellStart"/>
-            <w:r>
-              <w:rPr>
-                <w:rFonts w:cs="Arial"/>
-                <w:b/>
-                <w:sz w:val="28"/>
-                <w:szCs w:val="32"/>
-              </w:rPr>
-              <w:t>Kramam</w:t>
-            </w:r>
-            <w:proofErr w:type="spellEnd"/>
+              <w:t xml:space="preserve"> – Kramam</w:t>
+            </w:r>
           </w:p>
           <w:p>
             <w:pPr>
@@ -4936,45 +4619,14 @@
                 <w:szCs w:val="32"/>
               </w:rPr>
             </w:pPr>
-            <w:proofErr w:type="spellStart"/>
-            <w:r>
-              <w:rPr>
-                <w:rFonts w:cs="Arial"/>
-                <w:b/>
-                <w:sz w:val="28"/>
-                <w:szCs w:val="32"/>
-              </w:rPr>
-              <w:t>Krama</w:t>
-            </w:r>
-            <w:proofErr w:type="spellEnd"/>
-            <w:r>
-              <w:rPr>
-                <w:rFonts w:cs="Arial"/>
-                <w:b/>
-                <w:sz w:val="28"/>
-                <w:szCs w:val="32"/>
-              </w:rPr>
-              <w:t xml:space="preserve"> </w:t>
-            </w:r>
-            <w:proofErr w:type="spellStart"/>
-            <w:r>
-              <w:rPr>
-                <w:rFonts w:cs="Arial"/>
-                <w:b/>
-                <w:sz w:val="28"/>
-                <w:szCs w:val="32"/>
-              </w:rPr>
-              <w:t>Vaakyam</w:t>
-            </w:r>
-            <w:proofErr w:type="spellEnd"/>
-            <w:r>
-              <w:rPr>
-                <w:rFonts w:cs="Arial"/>
-                <w:b/>
-                <w:sz w:val="28"/>
-                <w:szCs w:val="32"/>
-              </w:rPr>
-              <w:t xml:space="preserve"> No.– </w:t>
+            <w:r>
+              <w:rPr>
+                <w:rFonts w:cs="Arial"/>
+                <w:b/>
+                <w:sz w:val="28"/>
+                <w:szCs w:val="32"/>
+              </w:rPr>
+              <w:t xml:space="preserve">Krama Vaakyam No.– </w:t>
             </w:r>
             <w:r>
               <w:rPr>
@@ -5005,25 +4657,14 @@
                 <w:szCs w:val="32"/>
               </w:rPr>
             </w:pPr>
-            <w:proofErr w:type="spellStart"/>
-            <w:r>
-              <w:rPr>
-                <w:rFonts w:cs="Arial"/>
-                <w:b/>
-                <w:sz w:val="28"/>
-                <w:szCs w:val="32"/>
-              </w:rPr>
-              <w:t>Panchaati</w:t>
-            </w:r>
-            <w:proofErr w:type="spellEnd"/>
-            <w:r>
-              <w:rPr>
-                <w:rFonts w:cs="Arial"/>
-                <w:b/>
-                <w:sz w:val="28"/>
-                <w:szCs w:val="32"/>
-              </w:rPr>
-              <w:t xml:space="preserve"> No</w:t>
+            <w:r>
+              <w:rPr>
+                <w:rFonts w:cs="Arial"/>
+                <w:b/>
+                <w:sz w:val="28"/>
+                <w:szCs w:val="32"/>
+              </w:rPr>
+              <w:t>Panchaati No</w:t>
             </w:r>
             <w:r>
               <w:rPr>
@@ -5731,19 +5372,8 @@
                 <w:sz w:val="28"/>
                 <w:szCs w:val="32"/>
               </w:rPr>
-              <w:t xml:space="preserve">T.S.7.2.6.2 – </w:t>
-            </w:r>
-            <w:proofErr w:type="spellStart"/>
-            <w:r>
-              <w:rPr>
-                <w:rFonts w:cs="Arial"/>
-                <w:b/>
-                <w:sz w:val="28"/>
-                <w:szCs w:val="32"/>
-              </w:rPr>
-              <w:t>Kramam</w:t>
-            </w:r>
-            <w:proofErr w:type="spellEnd"/>
+              <w:t>T.S.7.2.6.2 – Kramam</w:t>
+            </w:r>
           </w:p>
           <w:p>
             <w:pPr>
@@ -5763,45 +5393,14 @@
                 <w:szCs w:val="32"/>
               </w:rPr>
             </w:pPr>
-            <w:proofErr w:type="spellStart"/>
-            <w:r>
-              <w:rPr>
-                <w:rFonts w:cs="Arial"/>
-                <w:b/>
-                <w:sz w:val="28"/>
-                <w:szCs w:val="32"/>
-              </w:rPr>
-              <w:t>Krama</w:t>
-            </w:r>
-            <w:proofErr w:type="spellEnd"/>
-            <w:r>
-              <w:rPr>
-                <w:rFonts w:cs="Arial"/>
-                <w:b/>
-                <w:sz w:val="28"/>
-                <w:szCs w:val="32"/>
-              </w:rPr>
-              <w:t xml:space="preserve"> </w:t>
-            </w:r>
-            <w:proofErr w:type="spellStart"/>
-            <w:r>
-              <w:rPr>
-                <w:rFonts w:cs="Arial"/>
-                <w:b/>
-                <w:sz w:val="28"/>
-                <w:szCs w:val="32"/>
-              </w:rPr>
-              <w:t>Vaakyam</w:t>
-            </w:r>
-            <w:proofErr w:type="spellEnd"/>
-            <w:r>
-              <w:rPr>
-                <w:rFonts w:cs="Arial"/>
-                <w:b/>
-                <w:sz w:val="28"/>
-                <w:szCs w:val="32"/>
-              </w:rPr>
-              <w:t xml:space="preserve"> No.– 47</w:t>
+            <w:r>
+              <w:rPr>
+                <w:rFonts w:cs="Arial"/>
+                <w:b/>
+                <w:sz w:val="28"/>
+                <w:szCs w:val="32"/>
+              </w:rPr>
+              <w:t>Krama Vaakyam No.– 47</w:t>
             </w:r>
           </w:p>
           <w:p>
@@ -5822,25 +5421,14 @@
                 <w:szCs w:val="32"/>
               </w:rPr>
             </w:pPr>
-            <w:proofErr w:type="spellStart"/>
-            <w:r>
-              <w:rPr>
-                <w:rFonts w:cs="Arial"/>
-                <w:b/>
-                <w:sz w:val="28"/>
-                <w:szCs w:val="32"/>
-              </w:rPr>
-              <w:t>Panchaati</w:t>
-            </w:r>
-            <w:proofErr w:type="spellEnd"/>
-            <w:r>
-              <w:rPr>
-                <w:rFonts w:cs="Arial"/>
-                <w:b/>
-                <w:sz w:val="28"/>
-                <w:szCs w:val="32"/>
-              </w:rPr>
-              <w:t xml:space="preserve"> No</w:t>
+            <w:r>
+              <w:rPr>
+                <w:rFonts w:cs="Arial"/>
+                <w:b/>
+                <w:sz w:val="28"/>
+                <w:szCs w:val="32"/>
+              </w:rPr>
+              <w:t>Panchaati No</w:t>
             </w:r>
             <w:r>
               <w:rPr>
@@ -6373,19 +5961,8 @@
                 <w:sz w:val="28"/>
                 <w:szCs w:val="32"/>
               </w:rPr>
-              <w:t xml:space="preserve">T.S.7.2.6.2 – </w:t>
-            </w:r>
-            <w:proofErr w:type="spellStart"/>
-            <w:r>
-              <w:rPr>
-                <w:rFonts w:cs="Arial"/>
-                <w:b/>
-                <w:sz w:val="28"/>
-                <w:szCs w:val="32"/>
-              </w:rPr>
-              <w:t>Kramam</w:t>
-            </w:r>
-            <w:proofErr w:type="spellEnd"/>
+              <w:t>T.S.7.2.6.2 – Kramam</w:t>
+            </w:r>
           </w:p>
           <w:p>
             <w:pPr>
@@ -6405,45 +5982,14 @@
                 <w:szCs w:val="32"/>
               </w:rPr>
             </w:pPr>
-            <w:proofErr w:type="spellStart"/>
-            <w:r>
-              <w:rPr>
-                <w:rFonts w:cs="Arial"/>
-                <w:b/>
-                <w:sz w:val="28"/>
-                <w:szCs w:val="32"/>
-              </w:rPr>
-              <w:t>Krama</w:t>
-            </w:r>
-            <w:proofErr w:type="spellEnd"/>
-            <w:r>
-              <w:rPr>
-                <w:rFonts w:cs="Arial"/>
-                <w:b/>
-                <w:sz w:val="28"/>
-                <w:szCs w:val="32"/>
-              </w:rPr>
-              <w:t xml:space="preserve"> </w:t>
-            </w:r>
-            <w:proofErr w:type="spellStart"/>
-            <w:r>
-              <w:rPr>
-                <w:rFonts w:cs="Arial"/>
-                <w:b/>
-                <w:sz w:val="28"/>
-                <w:szCs w:val="32"/>
-              </w:rPr>
-              <w:t>Vaakyam</w:t>
-            </w:r>
-            <w:proofErr w:type="spellEnd"/>
-            <w:r>
-              <w:rPr>
-                <w:rFonts w:cs="Arial"/>
-                <w:b/>
-                <w:sz w:val="28"/>
-                <w:szCs w:val="32"/>
-              </w:rPr>
-              <w:t xml:space="preserve"> No.– 64</w:t>
+            <w:r>
+              <w:rPr>
+                <w:rFonts w:cs="Arial"/>
+                <w:b/>
+                <w:sz w:val="28"/>
+                <w:szCs w:val="32"/>
+              </w:rPr>
+              <w:t>Krama Vaakyam No.– 64</w:t>
             </w:r>
           </w:p>
           <w:p>
@@ -6465,25 +6011,14 @@
                 <w:szCs w:val="32"/>
               </w:rPr>
             </w:pPr>
-            <w:proofErr w:type="spellStart"/>
-            <w:r>
-              <w:rPr>
-                <w:rFonts w:cs="Arial"/>
-                <w:b/>
-                <w:sz w:val="28"/>
-                <w:szCs w:val="32"/>
-              </w:rPr>
-              <w:t>Panchaati</w:t>
-            </w:r>
-            <w:proofErr w:type="spellEnd"/>
-            <w:r>
-              <w:rPr>
-                <w:rFonts w:cs="Arial"/>
-                <w:b/>
-                <w:sz w:val="28"/>
-                <w:szCs w:val="32"/>
-              </w:rPr>
-              <w:t xml:space="preserve"> No</w:t>
+            <w:r>
+              <w:rPr>
+                <w:rFonts w:cs="Arial"/>
+                <w:b/>
+                <w:sz w:val="28"/>
+                <w:szCs w:val="32"/>
+              </w:rPr>
+              <w:t>Panchaati No</w:t>
             </w:r>
             <w:r>
               <w:rPr>
@@ -7018,19 +6553,8 @@
                 <w:szCs w:val="32"/>
               </w:rPr>
               <w:lastRenderedPageBreak/>
-              <w:t xml:space="preserve">T.S.7.2.6.3 – </w:t>
-            </w:r>
-            <w:proofErr w:type="spellStart"/>
-            <w:r>
-              <w:rPr>
-                <w:rFonts w:cs="Arial"/>
-                <w:b/>
-                <w:sz w:val="28"/>
-                <w:szCs w:val="32"/>
-              </w:rPr>
-              <w:t>Kramam</w:t>
-            </w:r>
-            <w:proofErr w:type="spellEnd"/>
+              <w:t>T.S.7.2.6.3 – Kramam</w:t>
+            </w:r>
           </w:p>
           <w:p>
             <w:pPr>
@@ -7050,45 +6574,14 @@
                 <w:szCs w:val="32"/>
               </w:rPr>
             </w:pPr>
-            <w:proofErr w:type="spellStart"/>
-            <w:r>
-              <w:rPr>
-                <w:rFonts w:cs="Arial"/>
-                <w:b/>
-                <w:sz w:val="28"/>
-                <w:szCs w:val="32"/>
-              </w:rPr>
-              <w:t>Krama</w:t>
-            </w:r>
-            <w:proofErr w:type="spellEnd"/>
-            <w:r>
-              <w:rPr>
-                <w:rFonts w:cs="Arial"/>
-                <w:b/>
-                <w:sz w:val="28"/>
-                <w:szCs w:val="32"/>
-              </w:rPr>
-              <w:t xml:space="preserve"> </w:t>
-            </w:r>
-            <w:proofErr w:type="spellStart"/>
-            <w:r>
-              <w:rPr>
-                <w:rFonts w:cs="Arial"/>
-                <w:b/>
-                <w:sz w:val="28"/>
-                <w:szCs w:val="32"/>
-              </w:rPr>
-              <w:t>Vaakyam</w:t>
-            </w:r>
-            <w:proofErr w:type="spellEnd"/>
-            <w:r>
-              <w:rPr>
-                <w:rFonts w:cs="Arial"/>
-                <w:b/>
-                <w:sz w:val="28"/>
-                <w:szCs w:val="32"/>
-              </w:rPr>
-              <w:t xml:space="preserve"> No.– 54</w:t>
+            <w:r>
+              <w:rPr>
+                <w:rFonts w:cs="Arial"/>
+                <w:b/>
+                <w:sz w:val="28"/>
+                <w:szCs w:val="32"/>
+              </w:rPr>
+              <w:t>Krama Vaakyam No.– 54</w:t>
             </w:r>
           </w:p>
           <w:p>
@@ -7110,25 +6603,14 @@
                 <w:szCs w:val="32"/>
               </w:rPr>
             </w:pPr>
-            <w:proofErr w:type="spellStart"/>
-            <w:r>
-              <w:rPr>
-                <w:rFonts w:cs="Arial"/>
-                <w:b/>
-                <w:sz w:val="28"/>
-                <w:szCs w:val="32"/>
-              </w:rPr>
-              <w:t>Panchaati</w:t>
-            </w:r>
-            <w:proofErr w:type="spellEnd"/>
-            <w:r>
-              <w:rPr>
-                <w:rFonts w:cs="Arial"/>
-                <w:b/>
-                <w:sz w:val="28"/>
-                <w:szCs w:val="32"/>
-              </w:rPr>
-              <w:t xml:space="preserve"> No</w:t>
+            <w:r>
+              <w:rPr>
+                <w:rFonts w:cs="Arial"/>
+                <w:b/>
+                <w:sz w:val="28"/>
+                <w:szCs w:val="32"/>
+              </w:rPr>
+              <w:t>Panchaati No</w:t>
             </w:r>
             <w:r>
               <w:rPr>
@@ -7673,19 +7155,8 @@
                 <w:sz w:val="28"/>
                 <w:szCs w:val="32"/>
               </w:rPr>
-              <w:t xml:space="preserve">T.S.7.2.7.2 – </w:t>
-            </w:r>
-            <w:proofErr w:type="spellStart"/>
-            <w:r>
-              <w:rPr>
-                <w:rFonts w:cs="Arial"/>
-                <w:b/>
-                <w:sz w:val="28"/>
-                <w:szCs w:val="32"/>
-              </w:rPr>
-              <w:t>Kramam</w:t>
-            </w:r>
-            <w:proofErr w:type="spellEnd"/>
+              <w:t>T.S.7.2.7.2 – Kramam</w:t>
+            </w:r>
           </w:p>
           <w:p>
             <w:pPr>
@@ -7705,45 +7176,14 @@
                 <w:szCs w:val="32"/>
               </w:rPr>
             </w:pPr>
-            <w:proofErr w:type="spellStart"/>
-            <w:r>
-              <w:rPr>
-                <w:rFonts w:cs="Arial"/>
-                <w:b/>
-                <w:sz w:val="28"/>
-                <w:szCs w:val="32"/>
-              </w:rPr>
-              <w:t>Krama</w:t>
-            </w:r>
-            <w:proofErr w:type="spellEnd"/>
-            <w:r>
-              <w:rPr>
-                <w:rFonts w:cs="Arial"/>
-                <w:b/>
-                <w:sz w:val="28"/>
-                <w:szCs w:val="32"/>
-              </w:rPr>
-              <w:t xml:space="preserve"> </w:t>
-            </w:r>
-            <w:proofErr w:type="spellStart"/>
-            <w:r>
-              <w:rPr>
-                <w:rFonts w:cs="Arial"/>
-                <w:b/>
-                <w:sz w:val="28"/>
-                <w:szCs w:val="32"/>
-              </w:rPr>
-              <w:t>Vaakyam</w:t>
-            </w:r>
-            <w:proofErr w:type="spellEnd"/>
-            <w:r>
-              <w:rPr>
-                <w:rFonts w:cs="Arial"/>
-                <w:b/>
-                <w:sz w:val="28"/>
-                <w:szCs w:val="32"/>
-              </w:rPr>
-              <w:t xml:space="preserve"> No.– 48</w:t>
+            <w:r>
+              <w:rPr>
+                <w:rFonts w:cs="Arial"/>
+                <w:b/>
+                <w:sz w:val="28"/>
+                <w:szCs w:val="32"/>
+              </w:rPr>
+              <w:t>Krama Vaakyam No.– 48</w:t>
             </w:r>
           </w:p>
           <w:p>
@@ -7764,25 +7204,14 @@
                 <w:szCs w:val="32"/>
               </w:rPr>
             </w:pPr>
-            <w:proofErr w:type="spellStart"/>
-            <w:r>
-              <w:rPr>
-                <w:rFonts w:cs="Arial"/>
-                <w:b/>
-                <w:sz w:val="28"/>
-                <w:szCs w:val="32"/>
-              </w:rPr>
-              <w:t>Panchaati</w:t>
-            </w:r>
-            <w:proofErr w:type="spellEnd"/>
-            <w:r>
-              <w:rPr>
-                <w:rFonts w:cs="Arial"/>
-                <w:b/>
-                <w:sz w:val="28"/>
-                <w:szCs w:val="32"/>
-              </w:rPr>
-              <w:t xml:space="preserve"> No</w:t>
+            <w:r>
+              <w:rPr>
+                <w:rFonts w:cs="Arial"/>
+                <w:b/>
+                <w:sz w:val="28"/>
+                <w:szCs w:val="32"/>
+              </w:rPr>
+              <w:t>Panchaati No</w:t>
             </w:r>
             <w:r>
               <w:rPr>
@@ -8481,19 +7910,8 @@
                 <w:sz w:val="28"/>
                 <w:szCs w:val="32"/>
               </w:rPr>
-              <w:t xml:space="preserve"> – </w:t>
-            </w:r>
-            <w:proofErr w:type="spellStart"/>
-            <w:r>
-              <w:rPr>
-                <w:rFonts w:cs="Arial"/>
-                <w:b/>
-                <w:sz w:val="28"/>
-                <w:szCs w:val="32"/>
-              </w:rPr>
-              <w:t>Kramam</w:t>
-            </w:r>
-            <w:proofErr w:type="spellEnd"/>
+              <w:t xml:space="preserve"> – Kramam</w:t>
+            </w:r>
           </w:p>
           <w:p>
             <w:pPr>
@@ -8513,45 +7931,14 @@
                 <w:szCs w:val="32"/>
               </w:rPr>
             </w:pPr>
-            <w:proofErr w:type="spellStart"/>
-            <w:r>
-              <w:rPr>
-                <w:rFonts w:cs="Arial"/>
-                <w:b/>
-                <w:sz w:val="28"/>
-                <w:szCs w:val="32"/>
-              </w:rPr>
-              <w:t>Krama</w:t>
-            </w:r>
-            <w:proofErr w:type="spellEnd"/>
-            <w:r>
-              <w:rPr>
-                <w:rFonts w:cs="Arial"/>
-                <w:b/>
-                <w:sz w:val="28"/>
-                <w:szCs w:val="32"/>
-              </w:rPr>
-              <w:t xml:space="preserve"> </w:t>
-            </w:r>
-            <w:proofErr w:type="spellStart"/>
-            <w:r>
-              <w:rPr>
-                <w:rFonts w:cs="Arial"/>
-                <w:b/>
-                <w:sz w:val="28"/>
-                <w:szCs w:val="32"/>
-              </w:rPr>
-              <w:t>Vaakyam</w:t>
-            </w:r>
-            <w:proofErr w:type="spellEnd"/>
-            <w:r>
-              <w:rPr>
-                <w:rFonts w:cs="Arial"/>
-                <w:b/>
-                <w:sz w:val="28"/>
-                <w:szCs w:val="32"/>
-              </w:rPr>
-              <w:t xml:space="preserve"> No.– </w:t>
+            <w:r>
+              <w:rPr>
+                <w:rFonts w:cs="Arial"/>
+                <w:b/>
+                <w:sz w:val="28"/>
+                <w:szCs w:val="32"/>
+              </w:rPr>
+              <w:t xml:space="preserve">Krama Vaakyam No.– </w:t>
             </w:r>
             <w:r>
               <w:rPr>
@@ -8578,25 +7965,14 @@
                 <w:szCs w:val="36"/>
               </w:rPr>
             </w:pPr>
-            <w:proofErr w:type="spellStart"/>
-            <w:r>
-              <w:rPr>
-                <w:rFonts w:cs="Arial"/>
-                <w:b/>
-                <w:sz w:val="28"/>
-                <w:szCs w:val="32"/>
-              </w:rPr>
-              <w:t>Panchaati</w:t>
-            </w:r>
-            <w:proofErr w:type="spellEnd"/>
-            <w:r>
-              <w:rPr>
-                <w:rFonts w:cs="Arial"/>
-                <w:b/>
-                <w:sz w:val="28"/>
-                <w:szCs w:val="32"/>
-              </w:rPr>
-              <w:t xml:space="preserve"> No</w:t>
+            <w:r>
+              <w:rPr>
+                <w:rFonts w:cs="Arial"/>
+                <w:b/>
+                <w:sz w:val="28"/>
+                <w:szCs w:val="32"/>
+              </w:rPr>
+              <w:t>Panchaati No</w:t>
             </w:r>
             <w:r>
               <w:rPr>
@@ -9086,17 +8462,8 @@
                 <w:b/>
                 <w:bCs/>
               </w:rPr>
-              <w:t>(</w:t>
-            </w:r>
-            <w:proofErr w:type="spellStart"/>
-            <w:r>
-              <w:rPr>
-                <w:b/>
-                <w:bCs/>
-              </w:rPr>
-              <w:t>visargam</w:t>
-            </w:r>
-            <w:proofErr w:type="spellEnd"/>
+              <w:t>(visargam</w:t>
+            </w:r>
             <w:r>
               <w:rPr>
                 <w:rFonts w:ascii="Cambria" w:eastAsia="Times New Roman" w:hAnsi="Cambria" w:cs="BRH Malayalam Extra"/>
@@ -9193,19 +8560,8 @@
                 <w:sz w:val="28"/>
                 <w:szCs w:val="32"/>
               </w:rPr>
-              <w:t xml:space="preserve">T.S.7.2.8.7 – </w:t>
-            </w:r>
-            <w:proofErr w:type="spellStart"/>
-            <w:r>
-              <w:rPr>
-                <w:rFonts w:cs="Arial"/>
-                <w:b/>
-                <w:sz w:val="28"/>
-                <w:szCs w:val="32"/>
-              </w:rPr>
-              <w:t>Kramam</w:t>
-            </w:r>
-            <w:proofErr w:type="spellEnd"/>
+              <w:t>T.S.7.2.8.7 – Kramam</w:t>
+            </w:r>
           </w:p>
           <w:p>
             <w:pPr>
@@ -9225,45 +8581,14 @@
                 <w:szCs w:val="32"/>
               </w:rPr>
             </w:pPr>
-            <w:proofErr w:type="spellStart"/>
-            <w:r>
-              <w:rPr>
-                <w:rFonts w:cs="Arial"/>
-                <w:b/>
-                <w:sz w:val="28"/>
-                <w:szCs w:val="32"/>
-              </w:rPr>
-              <w:t>Krama</w:t>
-            </w:r>
-            <w:proofErr w:type="spellEnd"/>
-            <w:r>
-              <w:rPr>
-                <w:rFonts w:cs="Arial"/>
-                <w:b/>
-                <w:sz w:val="28"/>
-                <w:szCs w:val="32"/>
-              </w:rPr>
-              <w:t xml:space="preserve"> </w:t>
-            </w:r>
-            <w:proofErr w:type="spellStart"/>
-            <w:r>
-              <w:rPr>
-                <w:rFonts w:cs="Arial"/>
-                <w:b/>
-                <w:sz w:val="28"/>
-                <w:szCs w:val="32"/>
-              </w:rPr>
-              <w:t>Vaakyam</w:t>
-            </w:r>
-            <w:proofErr w:type="spellEnd"/>
-            <w:r>
-              <w:rPr>
-                <w:rFonts w:cs="Arial"/>
-                <w:b/>
-                <w:sz w:val="28"/>
-                <w:szCs w:val="32"/>
-              </w:rPr>
-              <w:t xml:space="preserve"> No.– </w:t>
+            <w:r>
+              <w:rPr>
+                <w:rFonts w:cs="Arial"/>
+                <w:b/>
+                <w:sz w:val="28"/>
+                <w:szCs w:val="32"/>
+              </w:rPr>
+              <w:t xml:space="preserve">Krama Vaakyam No.– </w:t>
             </w:r>
             <w:r>
               <w:rPr>
@@ -9293,25 +8618,14 @@
                 <w:szCs w:val="32"/>
               </w:rPr>
             </w:pPr>
-            <w:proofErr w:type="spellStart"/>
-            <w:r>
-              <w:rPr>
-                <w:rFonts w:cs="Arial"/>
-                <w:b/>
-                <w:sz w:val="28"/>
-                <w:szCs w:val="32"/>
-              </w:rPr>
-              <w:t>Panchaati</w:t>
-            </w:r>
-            <w:proofErr w:type="spellEnd"/>
-            <w:r>
-              <w:rPr>
-                <w:rFonts w:cs="Arial"/>
-                <w:b/>
-                <w:sz w:val="28"/>
-                <w:szCs w:val="32"/>
-              </w:rPr>
-              <w:t xml:space="preserve"> No</w:t>
+            <w:r>
+              <w:rPr>
+                <w:rFonts w:cs="Arial"/>
+                <w:b/>
+                <w:sz w:val="28"/>
+                <w:szCs w:val="32"/>
+              </w:rPr>
+              <w:t>Panchaati No</w:t>
             </w:r>
             <w:r>
               <w:rPr>
@@ -9798,19 +9112,8 @@
                 <w:sz w:val="28"/>
                 <w:szCs w:val="32"/>
               </w:rPr>
-              <w:t xml:space="preserve">T.S.7.2.8.7 – </w:t>
-            </w:r>
-            <w:proofErr w:type="spellStart"/>
-            <w:r>
-              <w:rPr>
-                <w:rFonts w:cs="Arial"/>
-                <w:b/>
-                <w:sz w:val="28"/>
-                <w:szCs w:val="32"/>
-              </w:rPr>
-              <w:t>Kramam</w:t>
-            </w:r>
-            <w:proofErr w:type="spellEnd"/>
+              <w:t>T.S.7.2.8.7 – Kramam</w:t>
+            </w:r>
           </w:p>
           <w:p>
             <w:pPr>
@@ -9830,45 +9133,14 @@
                 <w:szCs w:val="32"/>
               </w:rPr>
             </w:pPr>
-            <w:proofErr w:type="spellStart"/>
-            <w:r>
-              <w:rPr>
-                <w:rFonts w:cs="Arial"/>
-                <w:b/>
-                <w:sz w:val="28"/>
-                <w:szCs w:val="32"/>
-              </w:rPr>
-              <w:t>Krama</w:t>
-            </w:r>
-            <w:proofErr w:type="spellEnd"/>
-            <w:r>
-              <w:rPr>
-                <w:rFonts w:cs="Arial"/>
-                <w:b/>
-                <w:sz w:val="28"/>
-                <w:szCs w:val="32"/>
-              </w:rPr>
-              <w:t xml:space="preserve"> </w:t>
-            </w:r>
-            <w:proofErr w:type="spellStart"/>
-            <w:r>
-              <w:rPr>
-                <w:rFonts w:cs="Arial"/>
-                <w:b/>
-                <w:sz w:val="28"/>
-                <w:szCs w:val="32"/>
-              </w:rPr>
-              <w:t>Vaakyam</w:t>
-            </w:r>
-            <w:proofErr w:type="spellEnd"/>
-            <w:r>
-              <w:rPr>
-                <w:rFonts w:cs="Arial"/>
-                <w:b/>
-                <w:sz w:val="28"/>
-                <w:szCs w:val="32"/>
-              </w:rPr>
-              <w:t xml:space="preserve"> No.– </w:t>
+            <w:r>
+              <w:rPr>
+                <w:rFonts w:cs="Arial"/>
+                <w:b/>
+                <w:sz w:val="28"/>
+                <w:szCs w:val="32"/>
+              </w:rPr>
+              <w:t xml:space="preserve">Krama Vaakyam No.– </w:t>
             </w:r>
             <w:r>
               <w:rPr>
@@ -9898,25 +9170,14 @@
                 <w:szCs w:val="32"/>
               </w:rPr>
             </w:pPr>
-            <w:proofErr w:type="spellStart"/>
-            <w:r>
-              <w:rPr>
-                <w:rFonts w:cs="Arial"/>
-                <w:b/>
-                <w:sz w:val="28"/>
-                <w:szCs w:val="32"/>
-              </w:rPr>
-              <w:t>Panchaati</w:t>
-            </w:r>
-            <w:proofErr w:type="spellEnd"/>
-            <w:r>
-              <w:rPr>
-                <w:rFonts w:cs="Arial"/>
-                <w:b/>
-                <w:sz w:val="28"/>
-                <w:szCs w:val="32"/>
-              </w:rPr>
-              <w:t xml:space="preserve"> No</w:t>
+            <w:r>
+              <w:rPr>
+                <w:rFonts w:cs="Arial"/>
+                <w:b/>
+                <w:sz w:val="28"/>
+                <w:szCs w:val="32"/>
+              </w:rPr>
+              <w:t>Panchaati No</w:t>
             </w:r>
             <w:r>
               <w:rPr>
@@ -10421,19 +9682,8 @@
                 <w:sz w:val="28"/>
                 <w:szCs w:val="32"/>
               </w:rPr>
-              <w:t xml:space="preserve">T.S.7.2.8.7 – </w:t>
-            </w:r>
-            <w:proofErr w:type="spellStart"/>
-            <w:r>
-              <w:rPr>
-                <w:rFonts w:cs="Arial"/>
-                <w:b/>
-                <w:sz w:val="28"/>
-                <w:szCs w:val="32"/>
-              </w:rPr>
-              <w:t>Kramam</w:t>
-            </w:r>
-            <w:proofErr w:type="spellEnd"/>
+              <w:t>T.S.7.2.8.7 – Kramam</w:t>
+            </w:r>
           </w:p>
           <w:p>
             <w:pPr>
@@ -10453,45 +9703,14 @@
                 <w:szCs w:val="32"/>
               </w:rPr>
             </w:pPr>
-            <w:proofErr w:type="spellStart"/>
-            <w:r>
-              <w:rPr>
-                <w:rFonts w:cs="Arial"/>
-                <w:b/>
-                <w:sz w:val="28"/>
-                <w:szCs w:val="32"/>
-              </w:rPr>
-              <w:t>Krama</w:t>
-            </w:r>
-            <w:proofErr w:type="spellEnd"/>
-            <w:r>
-              <w:rPr>
-                <w:rFonts w:cs="Arial"/>
-                <w:b/>
-                <w:sz w:val="28"/>
-                <w:szCs w:val="32"/>
-              </w:rPr>
-              <w:t xml:space="preserve"> </w:t>
-            </w:r>
-            <w:proofErr w:type="spellStart"/>
-            <w:r>
-              <w:rPr>
-                <w:rFonts w:cs="Arial"/>
-                <w:b/>
-                <w:sz w:val="28"/>
-                <w:szCs w:val="32"/>
-              </w:rPr>
-              <w:t>Vaakyam</w:t>
-            </w:r>
-            <w:proofErr w:type="spellEnd"/>
-            <w:r>
-              <w:rPr>
-                <w:rFonts w:cs="Arial"/>
-                <w:b/>
-                <w:sz w:val="28"/>
-                <w:szCs w:val="32"/>
-              </w:rPr>
-              <w:t xml:space="preserve"> No.– 57</w:t>
+            <w:r>
+              <w:rPr>
+                <w:rFonts w:cs="Arial"/>
+                <w:b/>
+                <w:sz w:val="28"/>
+                <w:szCs w:val="32"/>
+              </w:rPr>
+              <w:t>Krama Vaakyam No.– 57</w:t>
             </w:r>
           </w:p>
           <w:p>
@@ -10513,25 +9732,14 @@
                 <w:szCs w:val="32"/>
               </w:rPr>
             </w:pPr>
-            <w:proofErr w:type="spellStart"/>
-            <w:r>
-              <w:rPr>
-                <w:rFonts w:cs="Arial"/>
-                <w:b/>
-                <w:sz w:val="28"/>
-                <w:szCs w:val="32"/>
-              </w:rPr>
-              <w:t>Panchaati</w:t>
-            </w:r>
-            <w:proofErr w:type="spellEnd"/>
-            <w:r>
-              <w:rPr>
-                <w:rFonts w:cs="Arial"/>
-                <w:b/>
-                <w:sz w:val="28"/>
-                <w:szCs w:val="32"/>
-              </w:rPr>
-              <w:t xml:space="preserve"> No</w:t>
+            <w:r>
+              <w:rPr>
+                <w:rFonts w:cs="Arial"/>
+                <w:b/>
+                <w:sz w:val="28"/>
+                <w:szCs w:val="32"/>
+              </w:rPr>
+              <w:t>Panchaati No</w:t>
             </w:r>
             <w:r>
               <w:rPr>
@@ -10601,7 +9809,7 @@
               </w:rPr>
               <w:t>ன்யோ</w:t>
             </w:r>
-            <w:bookmarkStart w:id="1" w:name="_Hlk93776308"/>
+            <w:bookmarkStart w:id="0" w:name="_Hlk93776308"/>
             <w:r>
               <w:rPr>
                 <w:rFonts w:ascii="BRH Tamil Tab Extra" w:hAnsi="BRH Tamil Tab Extra" w:cs="Latha"/>
@@ -10612,7 +9820,7 @@
               </w:rPr>
               <w:t>‡</w:t>
             </w:r>
-            <w:bookmarkEnd w:id="1"/>
+            <w:bookmarkEnd w:id="0"/>
             <w:r>
               <w:rPr>
                 <w:rFonts w:ascii="Latha" w:hAnsi="Latha" w:cs="Latha"/>
@@ -11019,19 +10227,8 @@
                 <w:szCs w:val="32"/>
               </w:rPr>
               <w:lastRenderedPageBreak/>
-              <w:t xml:space="preserve">T.S.7.2.9.1 – </w:t>
-            </w:r>
-            <w:proofErr w:type="spellStart"/>
-            <w:r>
-              <w:rPr>
-                <w:rFonts w:cs="Arial"/>
-                <w:b/>
-                <w:sz w:val="28"/>
-                <w:szCs w:val="32"/>
-              </w:rPr>
-              <w:t>Kramam</w:t>
-            </w:r>
-            <w:proofErr w:type="spellEnd"/>
+              <w:t>T.S.7.2.9.1 – Kramam</w:t>
+            </w:r>
           </w:p>
           <w:p>
             <w:pPr>
@@ -11051,45 +10248,14 @@
                 <w:szCs w:val="32"/>
               </w:rPr>
             </w:pPr>
-            <w:proofErr w:type="spellStart"/>
-            <w:r>
-              <w:rPr>
-                <w:rFonts w:cs="Arial"/>
-                <w:b/>
-                <w:sz w:val="28"/>
-                <w:szCs w:val="32"/>
-              </w:rPr>
-              <w:t>Krama</w:t>
-            </w:r>
-            <w:proofErr w:type="spellEnd"/>
-            <w:r>
-              <w:rPr>
-                <w:rFonts w:cs="Arial"/>
-                <w:b/>
-                <w:sz w:val="28"/>
-                <w:szCs w:val="32"/>
-              </w:rPr>
-              <w:t xml:space="preserve"> </w:t>
-            </w:r>
-            <w:proofErr w:type="spellStart"/>
-            <w:r>
-              <w:rPr>
-                <w:rFonts w:cs="Arial"/>
-                <w:b/>
-                <w:sz w:val="28"/>
-                <w:szCs w:val="32"/>
-              </w:rPr>
-              <w:t>Vaakyam</w:t>
-            </w:r>
-            <w:proofErr w:type="spellEnd"/>
-            <w:r>
-              <w:rPr>
-                <w:rFonts w:cs="Arial"/>
-                <w:b/>
-                <w:sz w:val="28"/>
-                <w:szCs w:val="32"/>
-              </w:rPr>
-              <w:t xml:space="preserve"> No.– 53</w:t>
+            <w:r>
+              <w:rPr>
+                <w:rFonts w:cs="Arial"/>
+                <w:b/>
+                <w:sz w:val="28"/>
+                <w:szCs w:val="32"/>
+              </w:rPr>
+              <w:t>Krama Vaakyam No.– 53</w:t>
             </w:r>
           </w:p>
           <w:p>
@@ -11110,25 +10276,14 @@
                 <w:szCs w:val="32"/>
               </w:rPr>
             </w:pPr>
-            <w:proofErr w:type="spellStart"/>
-            <w:r>
-              <w:rPr>
-                <w:rFonts w:cs="Arial"/>
-                <w:b/>
-                <w:sz w:val="28"/>
-                <w:szCs w:val="32"/>
-              </w:rPr>
-              <w:t>Panchaati</w:t>
-            </w:r>
-            <w:proofErr w:type="spellEnd"/>
-            <w:r>
-              <w:rPr>
-                <w:rFonts w:cs="Arial"/>
-                <w:b/>
-                <w:sz w:val="28"/>
-                <w:szCs w:val="32"/>
-              </w:rPr>
-              <w:t xml:space="preserve"> No</w:t>
+            <w:r>
+              <w:rPr>
+                <w:rFonts w:cs="Arial"/>
+                <w:b/>
+                <w:sz w:val="28"/>
+                <w:szCs w:val="32"/>
+              </w:rPr>
+              <w:t>Panchaati No</w:t>
             </w:r>
             <w:r>
               <w:rPr>
@@ -11717,19 +10872,8 @@
                 <w:sz w:val="28"/>
                 <w:szCs w:val="32"/>
               </w:rPr>
-              <w:t xml:space="preserve">T.S.7.2.9.2 – </w:t>
-            </w:r>
-            <w:proofErr w:type="spellStart"/>
-            <w:r>
-              <w:rPr>
-                <w:rFonts w:cs="Arial"/>
-                <w:b/>
-                <w:sz w:val="28"/>
-                <w:szCs w:val="32"/>
-              </w:rPr>
-              <w:t>Kramam</w:t>
-            </w:r>
-            <w:proofErr w:type="spellEnd"/>
+              <w:t>T.S.7.2.9.2 – Kramam</w:t>
+            </w:r>
           </w:p>
           <w:p>
             <w:pPr>
@@ -11749,45 +10893,14 @@
                 <w:szCs w:val="32"/>
               </w:rPr>
             </w:pPr>
-            <w:proofErr w:type="spellStart"/>
-            <w:r>
-              <w:rPr>
-                <w:rFonts w:cs="Arial"/>
-                <w:b/>
-                <w:sz w:val="28"/>
-                <w:szCs w:val="32"/>
-              </w:rPr>
-              <w:t>Krama</w:t>
-            </w:r>
-            <w:proofErr w:type="spellEnd"/>
-            <w:r>
-              <w:rPr>
-                <w:rFonts w:cs="Arial"/>
-                <w:b/>
-                <w:sz w:val="28"/>
-                <w:szCs w:val="32"/>
-              </w:rPr>
-              <w:t xml:space="preserve"> </w:t>
-            </w:r>
-            <w:proofErr w:type="spellStart"/>
-            <w:r>
-              <w:rPr>
-                <w:rFonts w:cs="Arial"/>
-                <w:b/>
-                <w:sz w:val="28"/>
-                <w:szCs w:val="32"/>
-              </w:rPr>
-              <w:t>Vaakyam</w:t>
-            </w:r>
-            <w:proofErr w:type="spellEnd"/>
-            <w:r>
-              <w:rPr>
-                <w:rFonts w:cs="Arial"/>
-                <w:b/>
-                <w:sz w:val="28"/>
-                <w:szCs w:val="32"/>
-              </w:rPr>
-              <w:t xml:space="preserve"> No.– 56</w:t>
+            <w:r>
+              <w:rPr>
+                <w:rFonts w:cs="Arial"/>
+                <w:b/>
+                <w:sz w:val="28"/>
+                <w:szCs w:val="32"/>
+              </w:rPr>
+              <w:t>Krama Vaakyam No.– 56</w:t>
             </w:r>
           </w:p>
           <w:p>
@@ -11808,25 +10921,14 @@
                 <w:szCs w:val="32"/>
               </w:rPr>
             </w:pPr>
-            <w:proofErr w:type="spellStart"/>
-            <w:r>
-              <w:rPr>
-                <w:rFonts w:cs="Arial"/>
-                <w:b/>
-                <w:sz w:val="28"/>
-                <w:szCs w:val="32"/>
-              </w:rPr>
-              <w:t>Panchaati</w:t>
-            </w:r>
-            <w:proofErr w:type="spellEnd"/>
-            <w:r>
-              <w:rPr>
-                <w:rFonts w:cs="Arial"/>
-                <w:b/>
-                <w:sz w:val="28"/>
-                <w:szCs w:val="32"/>
-              </w:rPr>
-              <w:t xml:space="preserve"> No</w:t>
+            <w:r>
+              <w:rPr>
+                <w:rFonts w:cs="Arial"/>
+                <w:b/>
+                <w:sz w:val="28"/>
+                <w:szCs w:val="32"/>
+              </w:rPr>
+              <w:t>Panchaati No</w:t>
             </w:r>
             <w:r>
               <w:rPr>
@@ -12221,19 +11323,8 @@
                 <w:sz w:val="28"/>
                 <w:szCs w:val="32"/>
               </w:rPr>
-              <w:t xml:space="preserve"> – </w:t>
-            </w:r>
-            <w:proofErr w:type="spellStart"/>
-            <w:r>
-              <w:rPr>
-                <w:rFonts w:cs="Arial"/>
-                <w:b/>
-                <w:sz w:val="28"/>
-                <w:szCs w:val="32"/>
-              </w:rPr>
-              <w:t>Kramam</w:t>
-            </w:r>
-            <w:proofErr w:type="spellEnd"/>
+              <w:t xml:space="preserve"> – Kramam</w:t>
+            </w:r>
           </w:p>
           <w:p>
             <w:pPr>
@@ -12253,45 +11344,14 @@
                 <w:szCs w:val="32"/>
               </w:rPr>
             </w:pPr>
-            <w:proofErr w:type="spellStart"/>
-            <w:r>
-              <w:rPr>
-                <w:rFonts w:cs="Arial"/>
-                <w:b/>
-                <w:sz w:val="28"/>
-                <w:szCs w:val="32"/>
-              </w:rPr>
-              <w:t>Krama</w:t>
-            </w:r>
-            <w:proofErr w:type="spellEnd"/>
-            <w:r>
-              <w:rPr>
-                <w:rFonts w:cs="Arial"/>
-                <w:b/>
-                <w:sz w:val="28"/>
-                <w:szCs w:val="32"/>
-              </w:rPr>
-              <w:t xml:space="preserve"> </w:t>
-            </w:r>
-            <w:proofErr w:type="spellStart"/>
-            <w:r>
-              <w:rPr>
-                <w:rFonts w:cs="Arial"/>
-                <w:b/>
-                <w:sz w:val="28"/>
-                <w:szCs w:val="32"/>
-              </w:rPr>
-              <w:t>Vaakyam</w:t>
-            </w:r>
-            <w:proofErr w:type="spellEnd"/>
-            <w:r>
-              <w:rPr>
-                <w:rFonts w:cs="Arial"/>
-                <w:b/>
-                <w:sz w:val="28"/>
-                <w:szCs w:val="32"/>
-              </w:rPr>
-              <w:t xml:space="preserve"> No.– </w:t>
+            <w:r>
+              <w:rPr>
+                <w:rFonts w:cs="Arial"/>
+                <w:b/>
+                <w:sz w:val="28"/>
+                <w:szCs w:val="32"/>
+              </w:rPr>
+              <w:t xml:space="preserve">Krama Vaakyam No.– </w:t>
             </w:r>
             <w:r>
               <w:rPr>
@@ -12318,25 +11378,14 @@
                 <w:szCs w:val="36"/>
               </w:rPr>
             </w:pPr>
-            <w:proofErr w:type="spellStart"/>
-            <w:r>
-              <w:rPr>
-                <w:rFonts w:cs="Arial"/>
-                <w:b/>
-                <w:sz w:val="28"/>
-                <w:szCs w:val="32"/>
-              </w:rPr>
-              <w:t>Panchaati</w:t>
-            </w:r>
-            <w:proofErr w:type="spellEnd"/>
-            <w:r>
-              <w:rPr>
-                <w:rFonts w:cs="Arial"/>
-                <w:b/>
-                <w:sz w:val="28"/>
-                <w:szCs w:val="32"/>
-              </w:rPr>
-              <w:t xml:space="preserve"> No</w:t>
+            <w:r>
+              <w:rPr>
+                <w:rFonts w:cs="Arial"/>
+                <w:b/>
+                <w:sz w:val="28"/>
+                <w:szCs w:val="32"/>
+              </w:rPr>
+              <w:t>Panchaati No</w:t>
             </w:r>
             <w:r>
               <w:rPr>
@@ -13086,19 +12135,8 @@
                 <w:sz w:val="28"/>
                 <w:szCs w:val="32"/>
               </w:rPr>
-              <w:t xml:space="preserve">T.S.7.2.11.1 – </w:t>
-            </w:r>
-            <w:proofErr w:type="spellStart"/>
-            <w:r>
-              <w:rPr>
-                <w:rFonts w:cs="Arial"/>
-                <w:b/>
-                <w:sz w:val="28"/>
-                <w:szCs w:val="32"/>
-              </w:rPr>
-              <w:t>Kramam</w:t>
-            </w:r>
-            <w:proofErr w:type="spellEnd"/>
+              <w:t>T.S.7.2.11.1 – Kramam</w:t>
+            </w:r>
           </w:p>
           <w:p>
             <w:pPr>
@@ -13118,45 +12156,14 @@
                 <w:szCs w:val="32"/>
               </w:rPr>
             </w:pPr>
-            <w:proofErr w:type="spellStart"/>
-            <w:r>
-              <w:rPr>
-                <w:rFonts w:cs="Arial"/>
-                <w:b/>
-                <w:sz w:val="28"/>
-                <w:szCs w:val="32"/>
-              </w:rPr>
-              <w:t>Krama</w:t>
-            </w:r>
-            <w:proofErr w:type="spellEnd"/>
-            <w:r>
-              <w:rPr>
-                <w:rFonts w:cs="Arial"/>
-                <w:b/>
-                <w:sz w:val="28"/>
-                <w:szCs w:val="32"/>
-              </w:rPr>
-              <w:t xml:space="preserve"> </w:t>
-            </w:r>
-            <w:proofErr w:type="spellStart"/>
-            <w:r>
-              <w:rPr>
-                <w:rFonts w:cs="Arial"/>
-                <w:b/>
-                <w:sz w:val="28"/>
-                <w:szCs w:val="32"/>
-              </w:rPr>
-              <w:t>Vaakyam</w:t>
-            </w:r>
-            <w:proofErr w:type="spellEnd"/>
-            <w:r>
-              <w:rPr>
-                <w:rFonts w:cs="Arial"/>
-                <w:b/>
-                <w:sz w:val="28"/>
-                <w:szCs w:val="32"/>
-              </w:rPr>
-              <w:t xml:space="preserve"> No.– 7</w:t>
+            <w:r>
+              <w:rPr>
+                <w:rFonts w:cs="Arial"/>
+                <w:b/>
+                <w:sz w:val="28"/>
+                <w:szCs w:val="32"/>
+              </w:rPr>
+              <w:t>Krama Vaakyam No.– 7</w:t>
             </w:r>
           </w:p>
           <w:p>
@@ -13177,25 +12184,14 @@
                 <w:szCs w:val="32"/>
               </w:rPr>
             </w:pPr>
-            <w:proofErr w:type="spellStart"/>
-            <w:r>
-              <w:rPr>
-                <w:rFonts w:cs="Arial"/>
-                <w:b/>
-                <w:sz w:val="28"/>
-                <w:szCs w:val="32"/>
-              </w:rPr>
-              <w:t>Panchaati</w:t>
-            </w:r>
-            <w:proofErr w:type="spellEnd"/>
-            <w:r>
-              <w:rPr>
-                <w:rFonts w:cs="Arial"/>
-                <w:b/>
-                <w:sz w:val="28"/>
-                <w:szCs w:val="32"/>
-              </w:rPr>
-              <w:t xml:space="preserve"> No</w:t>
+            <w:r>
+              <w:rPr>
+                <w:rFonts w:cs="Arial"/>
+                <w:b/>
+                <w:sz w:val="28"/>
+                <w:szCs w:val="32"/>
+              </w:rPr>
+              <w:t>Panchaati No</w:t>
             </w:r>
             <w:r>
               <w:rPr>
@@ -13758,19 +12754,8 @@
                 <w:sz w:val="28"/>
                 <w:szCs w:val="32"/>
               </w:rPr>
-              <w:t xml:space="preserve">T.S.7.2.11.1 – </w:t>
-            </w:r>
-            <w:proofErr w:type="spellStart"/>
-            <w:r>
-              <w:rPr>
-                <w:rFonts w:cs="Arial"/>
-                <w:b/>
-                <w:sz w:val="28"/>
-                <w:szCs w:val="32"/>
-              </w:rPr>
-              <w:t>Kramam</w:t>
-            </w:r>
-            <w:proofErr w:type="spellEnd"/>
+              <w:t>T.S.7.2.11.1 – Kramam</w:t>
+            </w:r>
           </w:p>
           <w:p>
             <w:pPr>
@@ -13790,45 +12775,14 @@
                 <w:szCs w:val="32"/>
               </w:rPr>
             </w:pPr>
-            <w:proofErr w:type="spellStart"/>
-            <w:r>
-              <w:rPr>
-                <w:rFonts w:cs="Arial"/>
-                <w:b/>
-                <w:sz w:val="28"/>
-                <w:szCs w:val="32"/>
-              </w:rPr>
-              <w:t>Krama</w:t>
-            </w:r>
-            <w:proofErr w:type="spellEnd"/>
-            <w:r>
-              <w:rPr>
-                <w:rFonts w:cs="Arial"/>
-                <w:b/>
-                <w:sz w:val="28"/>
-                <w:szCs w:val="32"/>
-              </w:rPr>
-              <w:t xml:space="preserve"> </w:t>
-            </w:r>
-            <w:proofErr w:type="spellStart"/>
-            <w:r>
-              <w:rPr>
-                <w:rFonts w:cs="Arial"/>
-                <w:b/>
-                <w:sz w:val="28"/>
-                <w:szCs w:val="32"/>
-              </w:rPr>
-              <w:t>Vaakyam</w:t>
-            </w:r>
-            <w:proofErr w:type="spellEnd"/>
-            <w:r>
-              <w:rPr>
-                <w:rFonts w:cs="Arial"/>
-                <w:b/>
-                <w:sz w:val="28"/>
-                <w:szCs w:val="32"/>
-              </w:rPr>
-              <w:t xml:space="preserve"> No.– 50</w:t>
+            <w:r>
+              <w:rPr>
+                <w:rFonts w:cs="Arial"/>
+                <w:b/>
+                <w:sz w:val="28"/>
+                <w:szCs w:val="32"/>
+              </w:rPr>
+              <w:t>Krama Vaakyam No.– 50</w:t>
             </w:r>
           </w:p>
           <w:p>
@@ -13850,25 +12804,14 @@
                 <w:szCs w:val="32"/>
               </w:rPr>
             </w:pPr>
-            <w:proofErr w:type="spellStart"/>
-            <w:r>
-              <w:rPr>
-                <w:rFonts w:cs="Arial"/>
-                <w:b/>
-                <w:sz w:val="28"/>
-                <w:szCs w:val="32"/>
-              </w:rPr>
-              <w:t>Panchaati</w:t>
-            </w:r>
-            <w:proofErr w:type="spellEnd"/>
-            <w:r>
-              <w:rPr>
-                <w:rFonts w:cs="Arial"/>
-                <w:b/>
-                <w:sz w:val="28"/>
-                <w:szCs w:val="32"/>
-              </w:rPr>
-              <w:t xml:space="preserve"> No</w:t>
+            <w:r>
+              <w:rPr>
+                <w:rFonts w:cs="Arial"/>
+                <w:b/>
+                <w:sz w:val="28"/>
+                <w:szCs w:val="32"/>
+              </w:rPr>
+              <w:t>Panchaati No</w:t>
             </w:r>
             <w:r>
               <w:rPr>
@@ -14532,19 +13475,8 @@
                 <w:sz w:val="28"/>
                 <w:szCs w:val="32"/>
               </w:rPr>
-              <w:t xml:space="preserve">T.S.7.2.13.1 – </w:t>
-            </w:r>
-            <w:proofErr w:type="spellStart"/>
-            <w:r>
-              <w:rPr>
-                <w:rFonts w:cs="Arial"/>
-                <w:b/>
-                <w:sz w:val="28"/>
-                <w:szCs w:val="32"/>
-              </w:rPr>
-              <w:t>Kramam</w:t>
-            </w:r>
-            <w:proofErr w:type="spellEnd"/>
+              <w:t>T.S.7.2.13.1 – Kramam</w:t>
+            </w:r>
           </w:p>
           <w:p>
             <w:pPr>
@@ -14564,45 +13496,14 @@
                 <w:szCs w:val="32"/>
               </w:rPr>
             </w:pPr>
-            <w:proofErr w:type="spellStart"/>
-            <w:r>
-              <w:rPr>
-                <w:rFonts w:cs="Arial"/>
-                <w:b/>
-                <w:sz w:val="28"/>
-                <w:szCs w:val="32"/>
-              </w:rPr>
-              <w:t>Krama</w:t>
-            </w:r>
-            <w:proofErr w:type="spellEnd"/>
-            <w:r>
-              <w:rPr>
-                <w:rFonts w:cs="Arial"/>
-                <w:b/>
-                <w:sz w:val="28"/>
-                <w:szCs w:val="32"/>
-              </w:rPr>
-              <w:t xml:space="preserve"> </w:t>
-            </w:r>
-            <w:proofErr w:type="spellStart"/>
-            <w:r>
-              <w:rPr>
-                <w:rFonts w:cs="Arial"/>
-                <w:b/>
-                <w:sz w:val="28"/>
-                <w:szCs w:val="32"/>
-              </w:rPr>
-              <w:t>Vaakyam</w:t>
-            </w:r>
-            <w:proofErr w:type="spellEnd"/>
-            <w:r>
-              <w:rPr>
-                <w:rFonts w:cs="Arial"/>
-                <w:b/>
-                <w:sz w:val="28"/>
-                <w:szCs w:val="32"/>
-              </w:rPr>
-              <w:t xml:space="preserve"> No.– 7</w:t>
+            <w:r>
+              <w:rPr>
+                <w:rFonts w:cs="Arial"/>
+                <w:b/>
+                <w:sz w:val="28"/>
+                <w:szCs w:val="32"/>
+              </w:rPr>
+              <w:t>Krama Vaakyam No.– 7</w:t>
             </w:r>
           </w:p>
           <w:p>
@@ -14624,25 +13525,14 @@
                 <w:szCs w:val="32"/>
               </w:rPr>
             </w:pPr>
-            <w:proofErr w:type="spellStart"/>
-            <w:r>
-              <w:rPr>
-                <w:rFonts w:cs="Arial"/>
-                <w:b/>
-                <w:sz w:val="28"/>
-                <w:szCs w:val="32"/>
-              </w:rPr>
-              <w:t>Panchaati</w:t>
-            </w:r>
-            <w:proofErr w:type="spellEnd"/>
-            <w:r>
-              <w:rPr>
-                <w:rFonts w:cs="Arial"/>
-                <w:b/>
-                <w:sz w:val="28"/>
-                <w:szCs w:val="32"/>
-              </w:rPr>
-              <w:t xml:space="preserve"> No</w:t>
+            <w:r>
+              <w:rPr>
+                <w:rFonts w:cs="Arial"/>
+                <w:b/>
+                <w:sz w:val="28"/>
+                <w:szCs w:val="32"/>
+              </w:rPr>
+              <w:t>Panchaati No</w:t>
             </w:r>
             <w:r>
               <w:rPr>
@@ -15383,19 +14273,8 @@
                 <w:sz w:val="28"/>
                 <w:szCs w:val="32"/>
               </w:rPr>
-              <w:t xml:space="preserve">T.S.7.2.15.1 – </w:t>
-            </w:r>
-            <w:proofErr w:type="spellStart"/>
-            <w:r>
-              <w:rPr>
-                <w:rFonts w:cs="Arial"/>
-                <w:b/>
-                <w:sz w:val="28"/>
-                <w:szCs w:val="32"/>
-              </w:rPr>
-              <w:t>Kramam</w:t>
-            </w:r>
-            <w:proofErr w:type="spellEnd"/>
+              <w:t>T.S.7.2.15.1 – Kramam</w:t>
+            </w:r>
           </w:p>
           <w:p>
             <w:pPr>
@@ -15415,45 +14294,14 @@
                 <w:szCs w:val="32"/>
               </w:rPr>
             </w:pPr>
-            <w:proofErr w:type="spellStart"/>
-            <w:r>
-              <w:rPr>
-                <w:rFonts w:cs="Arial"/>
-                <w:b/>
-                <w:sz w:val="28"/>
-                <w:szCs w:val="32"/>
-              </w:rPr>
-              <w:t>Krama</w:t>
-            </w:r>
-            <w:proofErr w:type="spellEnd"/>
-            <w:r>
-              <w:rPr>
-                <w:rFonts w:cs="Arial"/>
-                <w:b/>
-                <w:sz w:val="28"/>
-                <w:szCs w:val="32"/>
-              </w:rPr>
-              <w:t xml:space="preserve"> </w:t>
-            </w:r>
-            <w:proofErr w:type="spellStart"/>
-            <w:r>
-              <w:rPr>
-                <w:rFonts w:cs="Arial"/>
-                <w:b/>
-                <w:sz w:val="28"/>
-                <w:szCs w:val="32"/>
-              </w:rPr>
-              <w:t>Vaakyam</w:t>
-            </w:r>
-            <w:proofErr w:type="spellEnd"/>
-            <w:r>
-              <w:rPr>
-                <w:rFonts w:cs="Arial"/>
-                <w:b/>
-                <w:sz w:val="28"/>
-                <w:szCs w:val="32"/>
-              </w:rPr>
-              <w:t xml:space="preserve"> No.– 3</w:t>
+            <w:r>
+              <w:rPr>
+                <w:rFonts w:cs="Arial"/>
+                <w:b/>
+                <w:sz w:val="28"/>
+                <w:szCs w:val="32"/>
+              </w:rPr>
+              <w:t>Krama Vaakyam No.– 3</w:t>
             </w:r>
           </w:p>
           <w:p>
@@ -15474,25 +14322,14 @@
                 <w:szCs w:val="32"/>
               </w:rPr>
             </w:pPr>
-            <w:proofErr w:type="spellStart"/>
-            <w:r>
-              <w:rPr>
-                <w:rFonts w:cs="Arial"/>
-                <w:b/>
-                <w:sz w:val="28"/>
-                <w:szCs w:val="32"/>
-              </w:rPr>
-              <w:t>Panchaati</w:t>
-            </w:r>
-            <w:proofErr w:type="spellEnd"/>
-            <w:r>
-              <w:rPr>
-                <w:rFonts w:cs="Arial"/>
-                <w:b/>
-                <w:sz w:val="28"/>
-                <w:szCs w:val="32"/>
-              </w:rPr>
-              <w:t xml:space="preserve"> No</w:t>
+            <w:r>
+              <w:rPr>
+                <w:rFonts w:cs="Arial"/>
+                <w:b/>
+                <w:sz w:val="28"/>
+                <w:szCs w:val="32"/>
+              </w:rPr>
+              <w:t>Panchaati No</w:t>
             </w:r>
             <w:r>
               <w:rPr>
@@ -16066,19 +14903,8 @@
                 <w:szCs w:val="32"/>
               </w:rPr>
               <w:lastRenderedPageBreak/>
-              <w:t xml:space="preserve">T.S.7.2.16.1 – </w:t>
-            </w:r>
-            <w:proofErr w:type="spellStart"/>
-            <w:r>
-              <w:rPr>
-                <w:rFonts w:cs="Arial"/>
-                <w:b/>
-                <w:sz w:val="28"/>
-                <w:szCs w:val="32"/>
-              </w:rPr>
-              <w:t>Kramam</w:t>
-            </w:r>
-            <w:proofErr w:type="spellEnd"/>
+              <w:t>T.S.7.2.16.1 – Kramam</w:t>
+            </w:r>
           </w:p>
           <w:p>
             <w:pPr>
@@ -16098,45 +14924,14 @@
                 <w:szCs w:val="32"/>
               </w:rPr>
             </w:pPr>
-            <w:proofErr w:type="spellStart"/>
-            <w:r>
-              <w:rPr>
-                <w:rFonts w:cs="Arial"/>
-                <w:b/>
-                <w:sz w:val="28"/>
-                <w:szCs w:val="32"/>
-              </w:rPr>
-              <w:t>Krama</w:t>
-            </w:r>
-            <w:proofErr w:type="spellEnd"/>
-            <w:r>
-              <w:rPr>
-                <w:rFonts w:cs="Arial"/>
-                <w:b/>
-                <w:sz w:val="28"/>
-                <w:szCs w:val="32"/>
-              </w:rPr>
-              <w:t xml:space="preserve"> </w:t>
-            </w:r>
-            <w:proofErr w:type="spellStart"/>
-            <w:r>
-              <w:rPr>
-                <w:rFonts w:cs="Arial"/>
-                <w:b/>
-                <w:sz w:val="28"/>
-                <w:szCs w:val="32"/>
-              </w:rPr>
-              <w:t>Vaakyam</w:t>
-            </w:r>
-            <w:proofErr w:type="spellEnd"/>
-            <w:r>
-              <w:rPr>
-                <w:rFonts w:cs="Arial"/>
-                <w:b/>
-                <w:sz w:val="28"/>
-                <w:szCs w:val="32"/>
-              </w:rPr>
-              <w:t xml:space="preserve"> No.– 16</w:t>
+            <w:r>
+              <w:rPr>
+                <w:rFonts w:cs="Arial"/>
+                <w:b/>
+                <w:sz w:val="28"/>
+                <w:szCs w:val="32"/>
+              </w:rPr>
+              <w:t>Krama Vaakyam No.– 16</w:t>
             </w:r>
           </w:p>
           <w:p>
@@ -16158,25 +14953,14 @@
                 <w:szCs w:val="32"/>
               </w:rPr>
             </w:pPr>
-            <w:proofErr w:type="spellStart"/>
-            <w:r>
-              <w:rPr>
-                <w:rFonts w:cs="Arial"/>
-                <w:b/>
-                <w:sz w:val="28"/>
-                <w:szCs w:val="32"/>
-              </w:rPr>
-              <w:t>Panchaati</w:t>
-            </w:r>
-            <w:proofErr w:type="spellEnd"/>
-            <w:r>
-              <w:rPr>
-                <w:rFonts w:cs="Arial"/>
-                <w:b/>
-                <w:sz w:val="28"/>
-                <w:szCs w:val="32"/>
-              </w:rPr>
-              <w:t xml:space="preserve"> No</w:t>
+            <w:r>
+              <w:rPr>
+                <w:rFonts w:cs="Arial"/>
+                <w:b/>
+                <w:sz w:val="28"/>
+                <w:szCs w:val="32"/>
+              </w:rPr>
+              <w:t>Panchaati No</w:t>
             </w:r>
             <w:r>
               <w:rPr>
@@ -16717,7 +15501,6 @@
         </w:rPr>
         <w:t xml:space="preserve">TS </w:t>
       </w:r>
-      <w:proofErr w:type="spellStart"/>
       <w:r>
         <w:rPr>
           <w:b/>
@@ -16728,7 +15511,6 @@
         </w:rPr>
         <w:t>Krama</w:t>
       </w:r>
-      <w:proofErr w:type="spellEnd"/>
       <w:r>
         <w:rPr>
           <w:b/>
@@ -16737,29 +15519,7 @@
           <w:szCs w:val="32"/>
           <w:u w:val="single"/>
         </w:rPr>
-        <w:t xml:space="preserve"> </w:t>
-      </w:r>
-      <w:proofErr w:type="spellStart"/>
-      <w:r>
-        <w:rPr>
-          <w:b/>
-          <w:bCs/>
-          <w:sz w:val="32"/>
-          <w:szCs w:val="32"/>
-          <w:u w:val="single"/>
-        </w:rPr>
-        <w:t>Paatam</w:t>
-      </w:r>
-      <w:proofErr w:type="spellEnd"/>
-      <w:r>
-        <w:rPr>
-          <w:b/>
-          <w:bCs/>
-          <w:sz w:val="32"/>
-          <w:szCs w:val="32"/>
-          <w:u w:val="single"/>
-        </w:rPr>
-        <w:t xml:space="preserve"> – TS </w:t>
+        <w:t xml:space="preserve"> Paatam – TS </w:t>
       </w:r>
       <w:r>
         <w:rPr>
@@ -17148,7 +15908,7 @@
 </file>
 
 <file path=word/endnotes.xml><?xml version="1.0" encoding="utf-8"?>
-<w:endnotes xmlns:wpc="http://schemas.microsoft.com/office/word/2010/wordprocessingCanvas" xmlns:cx="http://schemas.microsoft.com/office/drawing/2014/chartex" xmlns:cx1="http://schemas.microsoft.com/office/drawing/2015/9/8/chartex" xmlns:mc="http://schemas.openxmlformats.org/markup-compatibility/2006" xmlns:o="urn:schemas-microsoft-com:office:office" xmlns:r="http://schemas.openxmlformats.org/officeDocument/2006/relationships" xmlns:m="http://schemas.openxmlformats.org/officeDocument/2006/math" xmlns:v="urn:schemas-microsoft-com:vml" xmlns:wp14="http://schemas.microsoft.com/office/word/2010/wordprocessingDrawing" xmlns:wp="http://schemas.openxmlformats.org/drawingml/2006/wordprocessingDrawing" xmlns:w10="urn:schemas-microsoft-com:office:word" xmlns:w="http://schemas.openxmlformats.org/wordprocessingml/2006/main" xmlns:w14="http://schemas.microsoft.com/office/word/2010/wordml" xmlns:w15="http://schemas.microsoft.com/office/word/2012/wordml" xmlns:w16se="http://schemas.microsoft.com/office/word/2015/wordml/symex" xmlns:wpg="http://schemas.microsoft.com/office/word/2010/wordprocessingGroup" xmlns:wpi="http://schemas.microsoft.com/office/word/2010/wordprocessingInk" xmlns:wne="http://schemas.microsoft.com/office/word/2006/wordml" xmlns:wps="http://schemas.microsoft.com/office/word/2010/wordprocessingShape" mc:Ignorable="w14 w15 w16se wp14">
+<w:endnotes xmlns:wpc="http://schemas.microsoft.com/office/word/2010/wordprocessingCanvas" xmlns:cx="http://schemas.microsoft.com/office/drawing/2014/chartex" xmlns:cx1="http://schemas.microsoft.com/office/drawing/2015/9/8/chartex" xmlns:cx2="http://schemas.microsoft.com/office/drawing/2015/10/21/chartex" xmlns:cx3="http://schemas.microsoft.com/office/drawing/2016/5/9/chartex" xmlns:cx4="http://schemas.microsoft.com/office/drawing/2016/5/10/chartex" xmlns:cx5="http://schemas.microsoft.com/office/drawing/2016/5/11/chartex" xmlns:cx6="http://schemas.microsoft.com/office/drawing/2016/5/12/chartex" xmlns:cx7="http://schemas.microsoft.com/office/drawing/2016/5/13/chartex" xmlns:cx8="http://schemas.microsoft.com/office/drawing/2016/5/14/chartex" xmlns:mc="http://schemas.openxmlformats.org/markup-compatibility/2006" xmlns:aink="http://schemas.microsoft.com/office/drawing/2016/ink" xmlns:am3d="http://schemas.microsoft.com/office/drawing/2017/model3d" xmlns:o="urn:schemas-microsoft-com:office:office" xmlns:oel="http://schemas.microsoft.com/office/2019/extlst" xmlns:r="http://schemas.openxmlformats.org/officeDocument/2006/relationships" xmlns:m="http://schemas.openxmlformats.org/officeDocument/2006/math" xmlns:v="urn:schemas-microsoft-com:vml" xmlns:wp14="http://schemas.microsoft.com/office/word/2010/wordprocessingDrawing" xmlns:wp="http://schemas.openxmlformats.org/drawingml/2006/wordprocessingDrawing" xmlns:w10="urn:schemas-microsoft-com:office:word" xmlns:w="http://schemas.openxmlformats.org/wordprocessingml/2006/main" xmlns:w14="http://schemas.microsoft.com/office/word/2010/wordml" xmlns:w15="http://schemas.microsoft.com/office/word/2012/wordml" xmlns:w16cex="http://schemas.microsoft.com/office/word/2018/wordml/cex" xmlns:w16cid="http://schemas.microsoft.com/office/word/2016/wordml/cid" xmlns:w16="http://schemas.microsoft.com/office/word/2018/wordml" xmlns:w16sdtdh="http://schemas.microsoft.com/office/word/2020/wordml/sdtdatahash" xmlns:w16se="http://schemas.microsoft.com/office/word/2015/wordml/symex" xmlns:wpg="http://schemas.microsoft.com/office/word/2010/wordprocessingGroup" xmlns:wpi="http://schemas.microsoft.com/office/word/2010/wordprocessingInk" xmlns:wne="http://schemas.microsoft.com/office/word/2006/wordml" xmlns:wps="http://schemas.microsoft.com/office/word/2010/wordprocessingShape" mc:Ignorable="w14 w15 w16se w16cid w16 w16cex w16sdtdh wp14">
   <w:endnote w:type="separator" w:id="-1">
     <w:p>
       <w:pPr>
@@ -17173,7 +15933,7 @@
 </file>
 
 <file path=word/footer1.xml><?xml version="1.0" encoding="utf-8"?>
-<w:ftr xmlns:wpc="http://schemas.microsoft.com/office/word/2010/wordprocessingCanvas" xmlns:cx="http://schemas.microsoft.com/office/drawing/2014/chartex" xmlns:cx1="http://schemas.microsoft.com/office/drawing/2015/9/8/chartex" xmlns:mc="http://schemas.openxmlformats.org/markup-compatibility/2006" xmlns:o="urn:schemas-microsoft-com:office:office" xmlns:r="http://schemas.openxmlformats.org/officeDocument/2006/relationships" xmlns:m="http://schemas.openxmlformats.org/officeDocument/2006/math" xmlns:v="urn:schemas-microsoft-com:vml" xmlns:wp14="http://schemas.microsoft.com/office/word/2010/wordprocessingDrawing" xmlns:wp="http://schemas.openxmlformats.org/drawingml/2006/wordprocessingDrawing" xmlns:w10="urn:schemas-microsoft-com:office:word" xmlns:w="http://schemas.openxmlformats.org/wordprocessingml/2006/main" xmlns:w14="http://schemas.microsoft.com/office/word/2010/wordml" xmlns:w15="http://schemas.microsoft.com/office/word/2012/wordml" xmlns:w16se="http://schemas.microsoft.com/office/word/2015/wordml/symex" xmlns:wpg="http://schemas.microsoft.com/office/word/2010/wordprocessingGroup" xmlns:wpi="http://schemas.microsoft.com/office/word/2010/wordprocessingInk" xmlns:wne="http://schemas.microsoft.com/office/word/2006/wordml" xmlns:wps="http://schemas.microsoft.com/office/word/2010/wordprocessingShape" mc:Ignorable="w14 w15 w16se wp14">
+<w:ftr xmlns:wpc="http://schemas.microsoft.com/office/word/2010/wordprocessingCanvas" xmlns:cx="http://schemas.microsoft.com/office/drawing/2014/chartex" xmlns:cx1="http://schemas.microsoft.com/office/drawing/2015/9/8/chartex" xmlns:cx2="http://schemas.microsoft.com/office/drawing/2015/10/21/chartex" xmlns:cx3="http://schemas.microsoft.com/office/drawing/2016/5/9/chartex" xmlns:cx4="http://schemas.microsoft.com/office/drawing/2016/5/10/chartex" xmlns:cx5="http://schemas.microsoft.com/office/drawing/2016/5/11/chartex" xmlns:cx6="http://schemas.microsoft.com/office/drawing/2016/5/12/chartex" xmlns:cx7="http://schemas.microsoft.com/office/drawing/2016/5/13/chartex" xmlns:cx8="http://schemas.microsoft.com/office/drawing/2016/5/14/chartex" xmlns:mc="http://schemas.openxmlformats.org/markup-compatibility/2006" xmlns:aink="http://schemas.microsoft.com/office/drawing/2016/ink" xmlns:am3d="http://schemas.microsoft.com/office/drawing/2017/model3d" xmlns:o="urn:schemas-microsoft-com:office:office" xmlns:oel="http://schemas.microsoft.com/office/2019/extlst" xmlns:r="http://schemas.openxmlformats.org/officeDocument/2006/relationships" xmlns:m="http://schemas.openxmlformats.org/officeDocument/2006/math" xmlns:v="urn:schemas-microsoft-com:vml" xmlns:wp14="http://schemas.microsoft.com/office/word/2010/wordprocessingDrawing" xmlns:wp="http://schemas.openxmlformats.org/drawingml/2006/wordprocessingDrawing" xmlns:w10="urn:schemas-microsoft-com:office:word" xmlns:w="http://schemas.openxmlformats.org/wordprocessingml/2006/main" xmlns:w14="http://schemas.microsoft.com/office/word/2010/wordml" xmlns:w15="http://schemas.microsoft.com/office/word/2012/wordml" xmlns:w16cex="http://schemas.microsoft.com/office/word/2018/wordml/cex" xmlns:w16cid="http://schemas.microsoft.com/office/word/2016/wordml/cid" xmlns:w16="http://schemas.microsoft.com/office/word/2018/wordml" xmlns:w16sdtdh="http://schemas.microsoft.com/office/word/2020/wordml/sdtdatahash" xmlns:w16se="http://schemas.microsoft.com/office/word/2015/wordml/symex" xmlns:wpg="http://schemas.microsoft.com/office/word/2010/wordprocessingGroup" xmlns:wpi="http://schemas.microsoft.com/office/word/2010/wordprocessingInk" xmlns:wne="http://schemas.microsoft.com/office/word/2006/wordml" xmlns:wps="http://schemas.microsoft.com/office/word/2010/wordprocessingShape" mc:Ignorable="w14 w15 w16se w16cid w16 w16cex w16sdtdh wp14">
   <w:p>
     <w:pPr>
       <w:pBdr>
@@ -17358,7 +16118,7 @@
 </file>
 
 <file path=word/footer2.xml><?xml version="1.0" encoding="utf-8"?>
-<w:ftr xmlns:wpc="http://schemas.microsoft.com/office/word/2010/wordprocessingCanvas" xmlns:cx="http://schemas.microsoft.com/office/drawing/2014/chartex" xmlns:cx1="http://schemas.microsoft.com/office/drawing/2015/9/8/chartex" xmlns:mc="http://schemas.openxmlformats.org/markup-compatibility/2006" xmlns:o="urn:schemas-microsoft-com:office:office" xmlns:r="http://schemas.openxmlformats.org/officeDocument/2006/relationships" xmlns:m="http://schemas.openxmlformats.org/officeDocument/2006/math" xmlns:v="urn:schemas-microsoft-com:vml" xmlns:wp14="http://schemas.microsoft.com/office/word/2010/wordprocessingDrawing" xmlns:wp="http://schemas.openxmlformats.org/drawingml/2006/wordprocessingDrawing" xmlns:w10="urn:schemas-microsoft-com:office:word" xmlns:w="http://schemas.openxmlformats.org/wordprocessingml/2006/main" xmlns:w14="http://schemas.microsoft.com/office/word/2010/wordml" xmlns:w15="http://schemas.microsoft.com/office/word/2012/wordml" xmlns:w16se="http://schemas.microsoft.com/office/word/2015/wordml/symex" xmlns:wpg="http://schemas.microsoft.com/office/word/2010/wordprocessingGroup" xmlns:wpi="http://schemas.microsoft.com/office/word/2010/wordprocessingInk" xmlns:wne="http://schemas.microsoft.com/office/word/2006/wordml" xmlns:wps="http://schemas.microsoft.com/office/word/2010/wordprocessingShape" mc:Ignorable="w14 w15 w16se wp14">
+<w:ftr xmlns:wpc="http://schemas.microsoft.com/office/word/2010/wordprocessingCanvas" xmlns:cx="http://schemas.microsoft.com/office/drawing/2014/chartex" xmlns:cx1="http://schemas.microsoft.com/office/drawing/2015/9/8/chartex" xmlns:cx2="http://schemas.microsoft.com/office/drawing/2015/10/21/chartex" xmlns:cx3="http://schemas.microsoft.com/office/drawing/2016/5/9/chartex" xmlns:cx4="http://schemas.microsoft.com/office/drawing/2016/5/10/chartex" xmlns:cx5="http://schemas.microsoft.com/office/drawing/2016/5/11/chartex" xmlns:cx6="http://schemas.microsoft.com/office/drawing/2016/5/12/chartex" xmlns:cx7="http://schemas.microsoft.com/office/drawing/2016/5/13/chartex" xmlns:cx8="http://schemas.microsoft.com/office/drawing/2016/5/14/chartex" xmlns:mc="http://schemas.openxmlformats.org/markup-compatibility/2006" xmlns:aink="http://schemas.microsoft.com/office/drawing/2016/ink" xmlns:am3d="http://schemas.microsoft.com/office/drawing/2017/model3d" xmlns:o="urn:schemas-microsoft-com:office:office" xmlns:oel="http://schemas.microsoft.com/office/2019/extlst" xmlns:r="http://schemas.openxmlformats.org/officeDocument/2006/relationships" xmlns:m="http://schemas.openxmlformats.org/officeDocument/2006/math" xmlns:v="urn:schemas-microsoft-com:vml" xmlns:wp14="http://schemas.microsoft.com/office/word/2010/wordprocessingDrawing" xmlns:wp="http://schemas.openxmlformats.org/drawingml/2006/wordprocessingDrawing" xmlns:w10="urn:schemas-microsoft-com:office:word" xmlns:w="http://schemas.openxmlformats.org/wordprocessingml/2006/main" xmlns:w14="http://schemas.microsoft.com/office/word/2010/wordml" xmlns:w15="http://schemas.microsoft.com/office/word/2012/wordml" xmlns:w16cex="http://schemas.microsoft.com/office/word/2018/wordml/cex" xmlns:w16cid="http://schemas.microsoft.com/office/word/2016/wordml/cid" xmlns:w16="http://schemas.microsoft.com/office/word/2018/wordml" xmlns:w16sdtdh="http://schemas.microsoft.com/office/word/2020/wordml/sdtdatahash" xmlns:w16se="http://schemas.microsoft.com/office/word/2015/wordml/symex" xmlns:wpg="http://schemas.microsoft.com/office/word/2010/wordprocessingGroup" xmlns:wpi="http://schemas.microsoft.com/office/word/2010/wordprocessingInk" xmlns:wne="http://schemas.microsoft.com/office/word/2006/wordml" xmlns:wps="http://schemas.microsoft.com/office/word/2010/wordprocessingShape" mc:Ignorable="w14 w15 w16se w16cid w16 w16cex w16sdtdh wp14">
   <w:p>
     <w:pPr>
       <w:pBdr>
@@ -17561,7 +16321,7 @@
 </file>
 
 <file path=word/footnotes.xml><?xml version="1.0" encoding="utf-8"?>
-<w:footnotes xmlns:wpc="http://schemas.microsoft.com/office/word/2010/wordprocessingCanvas" xmlns:cx="http://schemas.microsoft.com/office/drawing/2014/chartex" xmlns:cx1="http://schemas.microsoft.com/office/drawing/2015/9/8/chartex" xmlns:mc="http://schemas.openxmlformats.org/markup-compatibility/2006" xmlns:o="urn:schemas-microsoft-com:office:office" xmlns:r="http://schemas.openxmlformats.org/officeDocument/2006/relationships" xmlns:m="http://schemas.openxmlformats.org/officeDocument/2006/math" xmlns:v="urn:schemas-microsoft-com:vml" xmlns:wp14="http://schemas.microsoft.com/office/word/2010/wordprocessingDrawing" xmlns:wp="http://schemas.openxmlformats.org/drawingml/2006/wordprocessingDrawing" xmlns:w10="urn:schemas-microsoft-com:office:word" xmlns:w="http://schemas.openxmlformats.org/wordprocessingml/2006/main" xmlns:w14="http://schemas.microsoft.com/office/word/2010/wordml" xmlns:w15="http://schemas.microsoft.com/office/word/2012/wordml" xmlns:w16se="http://schemas.microsoft.com/office/word/2015/wordml/symex" xmlns:wpg="http://schemas.microsoft.com/office/word/2010/wordprocessingGroup" xmlns:wpi="http://schemas.microsoft.com/office/word/2010/wordprocessingInk" xmlns:wne="http://schemas.microsoft.com/office/word/2006/wordml" xmlns:wps="http://schemas.microsoft.com/office/word/2010/wordprocessingShape" mc:Ignorable="w14 w15 w16se wp14">
+<w:footnotes xmlns:wpc="http://schemas.microsoft.com/office/word/2010/wordprocessingCanvas" xmlns:cx="http://schemas.microsoft.com/office/drawing/2014/chartex" xmlns:cx1="http://schemas.microsoft.com/office/drawing/2015/9/8/chartex" xmlns:cx2="http://schemas.microsoft.com/office/drawing/2015/10/21/chartex" xmlns:cx3="http://schemas.microsoft.com/office/drawing/2016/5/9/chartex" xmlns:cx4="http://schemas.microsoft.com/office/drawing/2016/5/10/chartex" xmlns:cx5="http://schemas.microsoft.com/office/drawing/2016/5/11/chartex" xmlns:cx6="http://schemas.microsoft.com/office/drawing/2016/5/12/chartex" xmlns:cx7="http://schemas.microsoft.com/office/drawing/2016/5/13/chartex" xmlns:cx8="http://schemas.microsoft.com/office/drawing/2016/5/14/chartex" xmlns:mc="http://schemas.openxmlformats.org/markup-compatibility/2006" xmlns:aink="http://schemas.microsoft.com/office/drawing/2016/ink" xmlns:am3d="http://schemas.microsoft.com/office/drawing/2017/model3d" xmlns:o="urn:schemas-microsoft-com:office:office" xmlns:oel="http://schemas.microsoft.com/office/2019/extlst" xmlns:r="http://schemas.openxmlformats.org/officeDocument/2006/relationships" xmlns:m="http://schemas.openxmlformats.org/officeDocument/2006/math" xmlns:v="urn:schemas-microsoft-com:vml" xmlns:wp14="http://schemas.microsoft.com/office/word/2010/wordprocessingDrawing" xmlns:wp="http://schemas.openxmlformats.org/drawingml/2006/wordprocessingDrawing" xmlns:w10="urn:schemas-microsoft-com:office:word" xmlns:w="http://schemas.openxmlformats.org/wordprocessingml/2006/main" xmlns:w14="http://schemas.microsoft.com/office/word/2010/wordml" xmlns:w15="http://schemas.microsoft.com/office/word/2012/wordml" xmlns:w16cex="http://schemas.microsoft.com/office/word/2018/wordml/cex" xmlns:w16cid="http://schemas.microsoft.com/office/word/2016/wordml/cid" xmlns:w16="http://schemas.microsoft.com/office/word/2018/wordml" xmlns:w16sdtdh="http://schemas.microsoft.com/office/word/2020/wordml/sdtdatahash" xmlns:w16se="http://schemas.microsoft.com/office/word/2015/wordml/symex" xmlns:wpg="http://schemas.microsoft.com/office/word/2010/wordprocessingGroup" xmlns:wpi="http://schemas.microsoft.com/office/word/2010/wordprocessingInk" xmlns:wne="http://schemas.microsoft.com/office/word/2006/wordml" xmlns:wps="http://schemas.microsoft.com/office/word/2010/wordprocessingShape" mc:Ignorable="w14 w15 w16se w16cid w16 w16cex w16sdtdh wp14">
   <w:footnote w:type="separator" w:id="-1">
     <w:p>
       <w:pPr>
@@ -17586,7 +16346,7 @@
 </file>
 
 <file path=word/header1.xml><?xml version="1.0" encoding="utf-8"?>
-<w:hdr xmlns:wpc="http://schemas.microsoft.com/office/word/2010/wordprocessingCanvas" xmlns:cx="http://schemas.microsoft.com/office/drawing/2014/chartex" xmlns:cx1="http://schemas.microsoft.com/office/drawing/2015/9/8/chartex" xmlns:mc="http://schemas.openxmlformats.org/markup-compatibility/2006" xmlns:o="urn:schemas-microsoft-com:office:office" xmlns:r="http://schemas.openxmlformats.org/officeDocument/2006/relationships" xmlns:m="http://schemas.openxmlformats.org/officeDocument/2006/math" xmlns:v="urn:schemas-microsoft-com:vml" xmlns:wp14="http://schemas.microsoft.com/office/word/2010/wordprocessingDrawing" xmlns:wp="http://schemas.openxmlformats.org/drawingml/2006/wordprocessingDrawing" xmlns:w10="urn:schemas-microsoft-com:office:word" xmlns:w="http://schemas.openxmlformats.org/wordprocessingml/2006/main" xmlns:w14="http://schemas.microsoft.com/office/word/2010/wordml" xmlns:w15="http://schemas.microsoft.com/office/word/2012/wordml" xmlns:w16se="http://schemas.microsoft.com/office/word/2015/wordml/symex" xmlns:wpg="http://schemas.microsoft.com/office/word/2010/wordprocessingGroup" xmlns:wpi="http://schemas.microsoft.com/office/word/2010/wordprocessingInk" xmlns:wne="http://schemas.microsoft.com/office/word/2006/wordml" xmlns:wps="http://schemas.microsoft.com/office/word/2010/wordprocessingShape" mc:Ignorable="w14 w15 w16se wp14">
+<w:hdr xmlns:wpc="http://schemas.microsoft.com/office/word/2010/wordprocessingCanvas" xmlns:cx="http://schemas.microsoft.com/office/drawing/2014/chartex" xmlns:cx1="http://schemas.microsoft.com/office/drawing/2015/9/8/chartex" xmlns:cx2="http://schemas.microsoft.com/office/drawing/2015/10/21/chartex" xmlns:cx3="http://schemas.microsoft.com/office/drawing/2016/5/9/chartex" xmlns:cx4="http://schemas.microsoft.com/office/drawing/2016/5/10/chartex" xmlns:cx5="http://schemas.microsoft.com/office/drawing/2016/5/11/chartex" xmlns:cx6="http://schemas.microsoft.com/office/drawing/2016/5/12/chartex" xmlns:cx7="http://schemas.microsoft.com/office/drawing/2016/5/13/chartex" xmlns:cx8="http://schemas.microsoft.com/office/drawing/2016/5/14/chartex" xmlns:mc="http://schemas.openxmlformats.org/markup-compatibility/2006" xmlns:aink="http://schemas.microsoft.com/office/drawing/2016/ink" xmlns:am3d="http://schemas.microsoft.com/office/drawing/2017/model3d" xmlns:o="urn:schemas-microsoft-com:office:office" xmlns:oel="http://schemas.microsoft.com/office/2019/extlst" xmlns:r="http://schemas.openxmlformats.org/officeDocument/2006/relationships" xmlns:m="http://schemas.openxmlformats.org/officeDocument/2006/math" xmlns:v="urn:schemas-microsoft-com:vml" xmlns:wp14="http://schemas.microsoft.com/office/word/2010/wordprocessingDrawing" xmlns:wp="http://schemas.openxmlformats.org/drawingml/2006/wordprocessingDrawing" xmlns:w10="urn:schemas-microsoft-com:office:word" xmlns:w="http://schemas.openxmlformats.org/wordprocessingml/2006/main" xmlns:w14="http://schemas.microsoft.com/office/word/2010/wordml" xmlns:w15="http://schemas.microsoft.com/office/word/2012/wordml" xmlns:w16cex="http://schemas.microsoft.com/office/word/2018/wordml/cex" xmlns:w16cid="http://schemas.microsoft.com/office/word/2016/wordml/cid" xmlns:w16="http://schemas.microsoft.com/office/word/2018/wordml" xmlns:w16sdtdh="http://schemas.microsoft.com/office/word/2020/wordml/sdtdatahash" xmlns:w16se="http://schemas.microsoft.com/office/word/2015/wordml/symex" xmlns:wpg="http://schemas.microsoft.com/office/word/2010/wordprocessingGroup" xmlns:wpi="http://schemas.microsoft.com/office/word/2010/wordprocessingInk" xmlns:wne="http://schemas.microsoft.com/office/word/2006/wordml" xmlns:wps="http://schemas.microsoft.com/office/word/2010/wordprocessingShape" mc:Ignorable="w14 w15 w16se w16cid w16 w16cex w16sdtdh wp14">
   <w:p>
     <w:pPr>
       <w:pStyle w:val="Header"/>
@@ -17599,7 +16359,7 @@
 </file>
 
 <file path=word/header2.xml><?xml version="1.0" encoding="utf-8"?>
-<w:hdr xmlns:wpc="http://schemas.microsoft.com/office/word/2010/wordprocessingCanvas" xmlns:cx="http://schemas.microsoft.com/office/drawing/2014/chartex" xmlns:cx1="http://schemas.microsoft.com/office/drawing/2015/9/8/chartex" xmlns:mc="http://schemas.openxmlformats.org/markup-compatibility/2006" xmlns:o="urn:schemas-microsoft-com:office:office" xmlns:r="http://schemas.openxmlformats.org/officeDocument/2006/relationships" xmlns:m="http://schemas.openxmlformats.org/officeDocument/2006/math" xmlns:v="urn:schemas-microsoft-com:vml" xmlns:wp14="http://schemas.microsoft.com/office/word/2010/wordprocessingDrawing" xmlns:wp="http://schemas.openxmlformats.org/drawingml/2006/wordprocessingDrawing" xmlns:w10="urn:schemas-microsoft-com:office:word" xmlns:w="http://schemas.openxmlformats.org/wordprocessingml/2006/main" xmlns:w14="http://schemas.microsoft.com/office/word/2010/wordml" xmlns:w15="http://schemas.microsoft.com/office/word/2012/wordml" xmlns:w16se="http://schemas.microsoft.com/office/word/2015/wordml/symex" xmlns:wpg="http://schemas.microsoft.com/office/word/2010/wordprocessingGroup" xmlns:wpi="http://schemas.microsoft.com/office/word/2010/wordprocessingInk" xmlns:wne="http://schemas.microsoft.com/office/word/2006/wordml" xmlns:wps="http://schemas.microsoft.com/office/word/2010/wordprocessingShape" mc:Ignorable="w14 w15 w16se wp14">
+<w:hdr xmlns:wpc="http://schemas.microsoft.com/office/word/2010/wordprocessingCanvas" xmlns:cx="http://schemas.microsoft.com/office/drawing/2014/chartex" xmlns:cx1="http://schemas.microsoft.com/office/drawing/2015/9/8/chartex" xmlns:cx2="http://schemas.microsoft.com/office/drawing/2015/10/21/chartex" xmlns:cx3="http://schemas.microsoft.com/office/drawing/2016/5/9/chartex" xmlns:cx4="http://schemas.microsoft.com/office/drawing/2016/5/10/chartex" xmlns:cx5="http://schemas.microsoft.com/office/drawing/2016/5/11/chartex" xmlns:cx6="http://schemas.microsoft.com/office/drawing/2016/5/12/chartex" xmlns:cx7="http://schemas.microsoft.com/office/drawing/2016/5/13/chartex" xmlns:cx8="http://schemas.microsoft.com/office/drawing/2016/5/14/chartex" xmlns:mc="http://schemas.openxmlformats.org/markup-compatibility/2006" xmlns:aink="http://schemas.microsoft.com/office/drawing/2016/ink" xmlns:am3d="http://schemas.microsoft.com/office/drawing/2017/model3d" xmlns:o="urn:schemas-microsoft-com:office:office" xmlns:oel="http://schemas.microsoft.com/office/2019/extlst" xmlns:r="http://schemas.openxmlformats.org/officeDocument/2006/relationships" xmlns:m="http://schemas.openxmlformats.org/officeDocument/2006/math" xmlns:v="urn:schemas-microsoft-com:vml" xmlns:wp14="http://schemas.microsoft.com/office/word/2010/wordprocessingDrawing" xmlns:wp="http://schemas.openxmlformats.org/drawingml/2006/wordprocessingDrawing" xmlns:w10="urn:schemas-microsoft-com:office:word" xmlns:w="http://schemas.openxmlformats.org/wordprocessingml/2006/main" xmlns:w14="http://schemas.microsoft.com/office/word/2010/wordml" xmlns:w15="http://schemas.microsoft.com/office/word/2012/wordml" xmlns:w16cex="http://schemas.microsoft.com/office/word/2018/wordml/cex" xmlns:w16cid="http://schemas.microsoft.com/office/word/2016/wordml/cid" xmlns:w16="http://schemas.microsoft.com/office/word/2018/wordml" xmlns:w16sdtdh="http://schemas.microsoft.com/office/word/2020/wordml/sdtdatahash" xmlns:w16se="http://schemas.microsoft.com/office/word/2015/wordml/symex" xmlns:wpg="http://schemas.microsoft.com/office/word/2010/wordprocessingGroup" xmlns:wpi="http://schemas.microsoft.com/office/word/2010/wordprocessingInk" xmlns:wne="http://schemas.microsoft.com/office/word/2006/wordml" xmlns:wps="http://schemas.microsoft.com/office/word/2010/wordprocessingShape" mc:Ignorable="w14 w15 w16se w16cid w16 w16cex w16sdtdh wp14">
   <w:p>
     <w:pPr>
       <w:pStyle w:val="Header"/>
@@ -17612,7 +16372,7 @@
 </file>
 
 <file path=word/styles.xml><?xml version="1.0" encoding="utf-8"?>
-<w:styles xmlns:mc="http://schemas.openxmlformats.org/markup-compatibility/2006" xmlns:r="http://schemas.openxmlformats.org/officeDocument/2006/relationships" xmlns:w="http://schemas.openxmlformats.org/wordprocessingml/2006/main" xmlns:w14="http://schemas.microsoft.com/office/word/2010/wordml" xmlns:w15="http://schemas.microsoft.com/office/word/2012/wordml" xmlns:w16se="http://schemas.microsoft.com/office/word/2015/wordml/symex" mc:Ignorable="w14 w15 w16se">
+<w:styles xmlns:mc="http://schemas.openxmlformats.org/markup-compatibility/2006" xmlns:r="http://schemas.openxmlformats.org/officeDocument/2006/relationships" xmlns:w="http://schemas.openxmlformats.org/wordprocessingml/2006/main" xmlns:w14="http://schemas.microsoft.com/office/word/2010/wordml" xmlns:w15="http://schemas.microsoft.com/office/word/2012/wordml" xmlns:w16cex="http://schemas.microsoft.com/office/word/2018/wordml/cex" xmlns:w16cid="http://schemas.microsoft.com/office/word/2016/wordml/cid" xmlns:w16="http://schemas.microsoft.com/office/word/2018/wordml" xmlns:w16sdtdh="http://schemas.microsoft.com/office/word/2020/wordml/sdtdatahash" xmlns:w16se="http://schemas.microsoft.com/office/word/2015/wordml/symex" mc:Ignorable="w14 w15 w16se w16cid w16 w16cex w16sdtdh">
   <w:docDefaults>
     <w:rPrDefault>
       <w:rPr>
@@ -17622,7 +16382,7 @@
     </w:rPrDefault>
     <w:pPrDefault/>
   </w:docDefaults>
-  <w:latentStyles w:defLockedState="0" w:defUIPriority="99" w:defSemiHidden="0" w:defUnhideWhenUsed="0" w:defQFormat="0" w:count="371">
+  <w:latentStyles w:defLockedState="0" w:defUIPriority="99" w:defSemiHidden="0" w:defUnhideWhenUsed="0" w:defQFormat="0" w:count="376">
     <w:lsdException w:name="Normal" w:uiPriority="0" w:qFormat="1"/>
     <w:lsdException w:name="heading 1" w:uiPriority="9" w:qFormat="1"/>
     <w:lsdException w:name="heading 2" w:semiHidden="1" w:uiPriority="9" w:unhideWhenUsed="1" w:qFormat="1"/>
@@ -17728,7 +16488,6 @@
     <w:lsdException w:name="HTML Sample" w:semiHidden="1" w:unhideWhenUsed="1"/>
     <w:lsdException w:name="HTML Typewriter" w:semiHidden="1" w:unhideWhenUsed="1"/>
     <w:lsdException w:name="HTML Variable" w:semiHidden="1" w:unhideWhenUsed="1"/>
-    <w:lsdException w:name="Normal Table" w:semiHidden="1" w:unhideWhenUsed="1"/>
     <w:lsdException w:name="annotation subject" w:semiHidden="1" w:unhideWhenUsed="1"/>
     <w:lsdException w:name="No List" w:semiHidden="1" w:unhideWhenUsed="1"/>
     <w:lsdException w:name="Outline List 1" w:semiHidden="1" w:unhideWhenUsed="1"/>
@@ -17771,11 +16530,8 @@
     <w:lsdException w:name="Table Contemporary" w:semiHidden="1" w:unhideWhenUsed="1"/>
     <w:lsdException w:name="Table Elegant" w:semiHidden="1" w:unhideWhenUsed="1"/>
     <w:lsdException w:name="Table Professional" w:semiHidden="1" w:unhideWhenUsed="1"/>
-    <w:lsdException w:name="Table Subtle 1" w:semiHidden="1" w:unhideWhenUsed="1"/>
     <w:lsdException w:name="Table Subtle 2" w:semiHidden="1" w:unhideWhenUsed="1"/>
     <w:lsdException w:name="Table Web 1" w:semiHidden="1" w:unhideWhenUsed="1"/>
-    <w:lsdException w:name="Table Web 2" w:semiHidden="1" w:unhideWhenUsed="1"/>
-    <w:lsdException w:name="Table Web 3" w:semiHidden="1" w:unhideWhenUsed="1"/>
     <w:lsdException w:name="Balloon Text" w:semiHidden="1" w:unhideWhenUsed="1"/>
     <w:lsdException w:name="Table Grid" w:uiPriority="59"/>
     <w:lsdException w:name="Table Theme" w:semiHidden="1" w:unhideWhenUsed="1"/>
@@ -17994,6 +16750,11 @@
     <w:lsdException w:name="List Table 5 Dark Accent 6" w:uiPriority="50"/>
     <w:lsdException w:name="List Table 6 Colorful Accent 6" w:uiPriority="51"/>
     <w:lsdException w:name="List Table 7 Colorful Accent 6" w:uiPriority="52"/>
+    <w:lsdException w:name="Mention" w:semiHidden="1" w:unhideWhenUsed="1"/>
+    <w:lsdException w:name="Smart Hyperlink" w:semiHidden="1" w:unhideWhenUsed="1"/>
+    <w:lsdException w:name="Hashtag" w:semiHidden="1" w:unhideWhenUsed="1"/>
+    <w:lsdException w:name="Unresolved Mention" w:semiHidden="1" w:unhideWhenUsed="1"/>
+    <w:lsdException w:name="Smart Link" w:semiHidden="1" w:unhideWhenUsed="1"/>
   </w:latentStyles>
   <w:style w:type="paragraph" w:default="1" w:styleId="Normal">
     <w:name w:val="Normal"/>
@@ -18133,8 +16894,8 @@
       <w:u w:val="single"/>
     </w:rPr>
   </w:style>
-  <w:style w:type="character" w:customStyle="1" w:styleId="UnresolvedMention">
-    <w:name w:val="Unresolved Mention"/>
+  <w:style w:type="character" w:customStyle="1" w:styleId="UnresolvedMention1">
+    <w:name w:val="Unresolved Mention1"/>
     <w:basedOn w:val="DefaultParagraphFont"/>
     <w:uiPriority w:val="99"/>
     <w:semiHidden/>

--- a/TS-Kramam/TS-7.2/TS 7.2 Tamil Krama Paatam Corrections.docx
+++ b/TS-Kramam/TS-7.2/TS 7.2 Tamil Krama Paatam Corrections.docx
@@ -81,9 +81,8 @@
           <w:szCs w:val="32"/>
           <w:u w:val="single"/>
         </w:rPr>
-        <w:t xml:space="preserve">Observed </w:t>
+        <w:t xml:space="preserve">Observed till </w:t>
       </w:r>
-      <w:proofErr w:type="gramStart"/>
       <w:r>
         <w:rPr>
           <w:b/>
@@ -92,7 +91,7 @@
           <w:szCs w:val="32"/>
           <w:u w:val="single"/>
         </w:rPr>
-        <w:t xml:space="preserve">till </w:t>
+        <w:t>30</w:t>
       </w:r>
       <w:r>
         <w:rPr>
@@ -100,12 +99,21 @@
           <w:bCs/>
           <w:sz w:val="32"/>
           <w:szCs w:val="32"/>
-          <w:highlight w:val="red"/>
+          <w:u w:val="single"/>
+          <w:vertAlign w:val="superscript"/>
+        </w:rPr>
+        <w:t>th</w:t>
+      </w:r>
+      <w:r>
+        <w:rPr>
+          <w:b/>
+          <w:bCs/>
+          <w:sz w:val="32"/>
+          <w:szCs w:val="32"/>
           <w:u w:val="single"/>
         </w:rPr>
-        <w:t>????</w:t>
+        <w:t xml:space="preserve"> September 2022</w:t>
       </w:r>
-      <w:proofErr w:type="gramEnd"/>
     </w:p>
     <w:p>
       <w:pPr>
@@ -120,7 +128,23 @@
           <w:b/>
           <w:bCs/>
         </w:rPr>
-        <w:t>(ignore those which are already incorporated in your book’s version and date)</w:t>
+        <w:t>(</w:t>
+      </w:r>
+      <w:proofErr w:type="gramStart"/>
+      <w:r>
+        <w:rPr>
+          <w:b/>
+          <w:bCs/>
+        </w:rPr>
+        <w:t>ignore</w:t>
+      </w:r>
+      <w:proofErr w:type="gramEnd"/>
+      <w:r>
+        <w:rPr>
+          <w:b/>
+          <w:bCs/>
+        </w:rPr>
+        <w:t xml:space="preserve"> those which are already incorporated in your book’s version and date)</w:t>
       </w:r>
     </w:p>
     <w:tbl>
@@ -396,224 +420,234 @@
             </w:pPr>
             <w:r>
               <w:rPr>
-                <w:rFonts w:ascii="BRH Devanagari Extra" w:hAnsi="BRH Devanagari Extra" w:cs="BRH Devanagari Extra"/>
-                <w:color w:val="000000"/>
-                <w:sz w:val="40"/>
-                <w:szCs w:val="40"/>
-                <w:lang w:bidi="ml-IN"/>
-              </w:rPr>
-              <w:t>§É</w:t>
-            </w:r>
-            <w:r>
-              <w:rPr>
-                <w:rFonts w:ascii="BRH Malayalam Extra" w:hAnsi="BRH Malayalam Extra" w:cs="BRH Devanagari Extra"/>
-                <w:b/>
-                <w:color w:val="000000"/>
-                <w:sz w:val="32"/>
-                <w:szCs w:val="40"/>
-                <w:lang w:bidi="ml-IN"/>
-              </w:rPr>
-              <w:t>–</w:t>
+                <w:rFonts w:ascii="Latha" w:hAnsi="Latha" w:cs="Latha"/>
+                <w:sz w:val="28"/>
+                <w:szCs w:val="28"/>
+                <w:cs/>
+                <w:lang w:bidi="ta-IN"/>
+              </w:rPr>
+              <w:t>த்ர</w:t>
+            </w:r>
+            <w:r>
+              <w:rPr>
+                <w:rFonts w:ascii="BRH Tamil Tab Extra" w:hAnsi="BRH Tamil Tab Extra" w:cs="Latha"/>
+                <w:b/>
+                <w:sz w:val="32"/>
+                <w:szCs w:val="28"/>
+                <w:lang w:bidi="ta-IN"/>
+              </w:rPr>
+              <w:t>…</w:t>
+            </w:r>
+            <w:r>
+              <w:rPr>
+                <w:rFonts w:ascii="Latha" w:hAnsi="Latha" w:cs="Latha"/>
+                <w:sz w:val="28"/>
+                <w:szCs w:val="28"/>
+                <w:cs/>
+                <w:lang w:bidi="ta-IN"/>
+              </w:rPr>
+              <w:t>ய</w:t>
+            </w:r>
+            <w:r>
+              <w:rPr>
+                <w:rFonts w:ascii="BRH Tamil Tab Extra" w:hAnsi="BRH Tamil Tab Extra" w:cs="Latha"/>
+                <w:b/>
+                <w:sz w:val="32"/>
+                <w:szCs w:val="28"/>
+                <w:lang w:bidi="ta-IN"/>
+              </w:rPr>
+              <w:t>…</w:t>
+            </w:r>
+            <w:r>
+              <w:rPr>
+                <w:rFonts w:ascii="Latha" w:hAnsi="Latha" w:cs="Latha"/>
+                <w:sz w:val="28"/>
+                <w:szCs w:val="28"/>
+                <w:cs/>
+                <w:lang w:bidi="ta-IN"/>
+              </w:rPr>
+              <w:t>ஸ்த்ரி</w:t>
+            </w:r>
+            <w:r>
+              <w:rPr>
+                <w:rFonts w:ascii="BRH Tamil Tab Extra" w:hAnsi="BRH Tamil Tab Extra" w:cs="Latha"/>
+                <w:b/>
+                <w:sz w:val="32"/>
+                <w:szCs w:val="28"/>
+                <w:lang w:bidi="ta-IN"/>
+              </w:rPr>
+              <w:t>…</w:t>
             </w:r>
             <w:proofErr w:type="spellStart"/>
             <w:r>
               <w:rPr>
-                <w:rFonts w:ascii="BRH Devanagari Extra" w:hAnsi="BRH Devanagari Extra" w:cs="BRH Devanagari Extra"/>
-                <w:color w:val="000000"/>
-                <w:sz w:val="40"/>
-                <w:szCs w:val="40"/>
-                <w:lang w:bidi="ml-IN"/>
-              </w:rPr>
-              <w:t>rÉ</w:t>
+                <w:rFonts w:ascii="BRH Devanagari Extra" w:hAnsi="BRH Devanagari Extra" w:cs="Latha"/>
+                <w:b/>
+                <w:sz w:val="36"/>
+                <w:szCs w:val="28"/>
+                <w:lang w:bidi="ta-IN"/>
+              </w:rPr>
+              <w:t>óè</w:t>
             </w:r>
             <w:proofErr w:type="spellEnd"/>
             <w:r>
               <w:rPr>
-                <w:rFonts w:ascii="BRH Malayalam Extra" w:hAnsi="BRH Malayalam Extra" w:cs="BRH Devanagari Extra"/>
-                <w:b/>
-                <w:color w:val="000000"/>
-                <w:sz w:val="32"/>
-                <w:szCs w:val="40"/>
-                <w:lang w:bidi="ml-IN"/>
-              </w:rPr>
-              <w:t>–</w:t>
+                <w:rFonts w:ascii="BRH Tamil Tab Extra" w:hAnsi="BRH Tamil Tab Extra" w:cs="Latha"/>
+                <w:b/>
+                <w:sz w:val="32"/>
+                <w:szCs w:val="28"/>
+                <w:lang w:bidi="ta-IN"/>
+              </w:rPr>
+              <w:t>…</w:t>
+            </w:r>
+            <w:r>
+              <w:rPr>
+                <w:rFonts w:ascii="Latha" w:hAnsi="Latha" w:cs="Latha"/>
+                <w:sz w:val="28"/>
+                <w:szCs w:val="28"/>
+                <w:cs/>
+                <w:lang w:bidi="ta-IN"/>
+              </w:rPr>
+              <w:t>ஶ</w:t>
+            </w:r>
+            <w:r>
+              <w:rPr>
+                <w:rFonts w:ascii="Latha" w:hAnsi="Latha" w:cs="Latha"/>
+                <w:sz w:val="28"/>
+                <w:szCs w:val="28"/>
+                <w:lang w:bidi="ta-IN"/>
+              </w:rPr>
+              <w:t xml:space="preserve"> </w:t>
+            </w:r>
+            <w:r>
+              <w:rPr>
+                <w:rFonts w:ascii="Latha" w:hAnsi="Latha" w:cs="Latha"/>
+                <w:sz w:val="28"/>
+                <w:szCs w:val="28"/>
+                <w:cs/>
+                <w:lang w:bidi="ta-IN"/>
+              </w:rPr>
+              <w:t>இதி</w:t>
+            </w:r>
+            <w:r>
+              <w:rPr>
+                <w:rFonts w:ascii="BRH Tamil Tab Extra" w:hAnsi="BRH Tamil Tab Extra" w:cs="Latha"/>
+                <w:b/>
+                <w:sz w:val="36"/>
+                <w:szCs w:val="28"/>
+                <w:lang w:bidi="ta-IN"/>
+              </w:rPr>
+              <w:t>†</w:t>
+            </w:r>
+            <w:r>
+              <w:rPr>
+                <w:rFonts w:ascii="Latha" w:hAnsi="Latha" w:cs="Latha"/>
+                <w:sz w:val="28"/>
+                <w:szCs w:val="28"/>
+                <w:lang w:bidi="ta-IN"/>
+              </w:rPr>
+              <w:t xml:space="preserve"> </w:t>
+            </w:r>
+            <w:r>
+              <w:rPr>
+                <w:rFonts w:ascii="Latha" w:hAnsi="Latha" w:cs="Latha"/>
+                <w:sz w:val="28"/>
+                <w:szCs w:val="28"/>
+                <w:cs/>
+                <w:lang w:bidi="ta-IN"/>
+              </w:rPr>
+              <w:t>த்ர</w:t>
+            </w:r>
+            <w:r>
+              <w:rPr>
+                <w:rFonts w:ascii="Latha" w:hAnsi="Latha" w:cs="Latha"/>
+                <w:sz w:val="28"/>
+                <w:szCs w:val="28"/>
+                <w:highlight w:val="yellow"/>
+                <w:cs/>
+                <w:lang w:bidi="ta-IN"/>
+              </w:rPr>
+              <w:t>ய</w:t>
+            </w:r>
+            <w:r>
+              <w:rPr>
+                <w:rFonts w:ascii="Latha" w:hAnsi="Latha" w:cs="Latha"/>
+                <w:sz w:val="28"/>
+                <w:szCs w:val="28"/>
+                <w:lang w:bidi="ta-IN"/>
+              </w:rPr>
+              <w:t xml:space="preserve"> - </w:t>
+            </w:r>
+            <w:r>
+              <w:rPr>
+                <w:rFonts w:ascii="Latha" w:hAnsi="Latha" w:cs="Latha"/>
+                <w:sz w:val="28"/>
+                <w:szCs w:val="28"/>
+                <w:cs/>
+                <w:lang w:bidi="ta-IN"/>
+              </w:rPr>
+              <w:t>த்ரி</w:t>
+            </w:r>
+            <w:r>
+              <w:rPr>
+                <w:rFonts w:ascii="BRH Tamil Tab Extra" w:hAnsi="BRH Tamil Tab Extra" w:cs="Latha"/>
+                <w:b/>
+                <w:sz w:val="32"/>
+                <w:szCs w:val="28"/>
+                <w:lang w:bidi="ta-IN"/>
+              </w:rPr>
+              <w:t>…</w:t>
             </w:r>
             <w:proofErr w:type="spellStart"/>
             <w:r>
               <w:rPr>
-                <w:rFonts w:ascii="BRH Devanagari Extra" w:hAnsi="BRH Devanagari Extra" w:cs="BRH Devanagari Extra"/>
-                <w:color w:val="000000"/>
-                <w:sz w:val="40"/>
-                <w:szCs w:val="40"/>
-                <w:lang w:bidi="ml-IN"/>
-              </w:rPr>
-              <w:t>Îx§É</w:t>
+                <w:rFonts w:ascii="BRH Devanagari Extra" w:hAnsi="BRH Devanagari Extra" w:cs="Latha"/>
+                <w:b/>
+                <w:sz w:val="36"/>
+                <w:szCs w:val="28"/>
+                <w:lang w:bidi="ta-IN"/>
+              </w:rPr>
+              <w:t>óè</w:t>
             </w:r>
             <w:proofErr w:type="spellEnd"/>
             <w:r>
               <w:rPr>
-                <w:rFonts w:ascii="BRH Malayalam Extra" w:hAnsi="BRH Malayalam Extra" w:cs="BRH Devanagari Extra"/>
-                <w:b/>
-                <w:color w:val="000000"/>
-                <w:sz w:val="32"/>
-                <w:szCs w:val="40"/>
-                <w:lang w:bidi="ml-IN"/>
-              </w:rPr>
-              <w:t>–</w:t>
-            </w:r>
-            <w:proofErr w:type="spellStart"/>
-            <w:r>
-              <w:rPr>
-                <w:rFonts w:ascii="BRH Devanagari Extra" w:hAnsi="BRH Devanagari Extra" w:cs="BRH Devanagari Extra"/>
-                <w:color w:val="000000"/>
-                <w:sz w:val="36"/>
-                <w:szCs w:val="40"/>
-                <w:lang w:bidi="ml-IN"/>
-              </w:rPr>
-              <w:t>óè</w:t>
-            </w:r>
-            <w:proofErr w:type="spellEnd"/>
-            <w:r>
-              <w:rPr>
-                <w:rFonts w:ascii="BRH Malayalam Extra" w:hAnsi="BRH Malayalam Extra" w:cs="BRH Devanagari Extra"/>
-                <w:b/>
-                <w:color w:val="000000"/>
-                <w:sz w:val="32"/>
-                <w:szCs w:val="40"/>
-                <w:lang w:bidi="ml-IN"/>
-              </w:rPr>
-              <w:t>–</w:t>
-            </w:r>
-            <w:proofErr w:type="spellStart"/>
-            <w:r>
-              <w:rPr>
-                <w:rFonts w:ascii="BRH Devanagari Extra" w:hAnsi="BRH Devanagari Extra" w:cs="BRH Devanagari Extra"/>
-                <w:color w:val="000000"/>
-                <w:sz w:val="40"/>
-                <w:szCs w:val="40"/>
-                <w:lang w:bidi="ml-IN"/>
-              </w:rPr>
-              <w:t>zÉ</w:t>
-            </w:r>
-            <w:proofErr w:type="spellEnd"/>
-            <w:r>
-              <w:rPr>
-                <w:rFonts w:ascii="BRH Devanagari Extra" w:hAnsi="BRH Devanagari Extra" w:cs="BRH Devanagari Extra"/>
-                <w:color w:val="000000"/>
-                <w:sz w:val="40"/>
-                <w:szCs w:val="40"/>
-                <w:lang w:bidi="ml-IN"/>
-              </w:rPr>
-              <w:t xml:space="preserve"> </w:t>
-            </w:r>
-            <w:proofErr w:type="spellStart"/>
-            <w:r>
-              <w:rPr>
-                <w:rFonts w:ascii="BRH Devanagari Extra" w:hAnsi="BRH Devanagari Extra" w:cs="BRH Devanagari Extra"/>
-                <w:color w:val="000000"/>
-                <w:sz w:val="40"/>
-                <w:szCs w:val="40"/>
-                <w:lang w:bidi="ml-IN"/>
-              </w:rPr>
-              <w:t>CÌiÉþ</w:t>
-            </w:r>
-            <w:proofErr w:type="spellEnd"/>
-            <w:r>
-              <w:rPr>
-                <w:rFonts w:ascii="BRH Devanagari Extra" w:hAnsi="BRH Devanagari Extra" w:cs="BRH Devanagari Extra"/>
-                <w:color w:val="000000"/>
-                <w:sz w:val="40"/>
-                <w:szCs w:val="40"/>
-                <w:lang w:bidi="ml-IN"/>
-              </w:rPr>
-              <w:t xml:space="preserve"> §</w:t>
-            </w:r>
-            <w:proofErr w:type="spellStart"/>
-            <w:r>
-              <w:rPr>
-                <w:rFonts w:ascii="BRH Devanagari Extra" w:hAnsi="BRH Devanagari Extra" w:cs="BRH Devanagari Extra"/>
-                <w:color w:val="000000"/>
-                <w:sz w:val="40"/>
-                <w:szCs w:val="40"/>
-                <w:lang w:bidi="ml-IN"/>
-              </w:rPr>
-              <w:t>É</w:t>
-            </w:r>
-            <w:r>
-              <w:rPr>
-                <w:rFonts w:ascii="BRH Devanagari Extra" w:hAnsi="BRH Devanagari Extra" w:cs="BRH Devanagari Extra"/>
-                <w:color w:val="000000"/>
-                <w:sz w:val="40"/>
-                <w:szCs w:val="40"/>
-                <w:highlight w:val="yellow"/>
-                <w:lang w:bidi="ml-IN"/>
-              </w:rPr>
-              <w:t>rÉ</w:t>
-            </w:r>
-            <w:proofErr w:type="spellEnd"/>
-            <w:r>
-              <w:rPr>
-                <w:rFonts w:ascii="BRH Devanagari Extra" w:hAnsi="BRH Devanagari Extra" w:cs="BRH Devanagari Extra"/>
-                <w:color w:val="000000"/>
-                <w:sz w:val="40"/>
-                <w:szCs w:val="40"/>
-                <w:lang w:bidi="ml-IN"/>
-              </w:rPr>
-              <w:t>-Ì§É</w:t>
-            </w:r>
-            <w:r>
-              <w:rPr>
-                <w:rFonts w:ascii="BRH Malayalam Extra" w:hAnsi="BRH Malayalam Extra" w:cs="BRH Devanagari Extra"/>
-                <w:b/>
-                <w:color w:val="000000"/>
-                <w:sz w:val="32"/>
-                <w:szCs w:val="40"/>
-                <w:lang w:bidi="ml-IN"/>
-              </w:rPr>
-              <w:t>–</w:t>
-            </w:r>
-            <w:proofErr w:type="spellStart"/>
-            <w:r>
-              <w:rPr>
-                <w:rFonts w:ascii="BRH Devanagari Extra" w:hAnsi="BRH Devanagari Extra" w:cs="BRH Devanagari Extra"/>
-                <w:color w:val="000000"/>
-                <w:sz w:val="36"/>
-                <w:szCs w:val="40"/>
-                <w:lang w:bidi="ml-IN"/>
-              </w:rPr>
-              <w:t>óè</w:t>
-            </w:r>
-            <w:proofErr w:type="spellEnd"/>
-            <w:r>
-              <w:rPr>
-                <w:rFonts w:ascii="BRH Malayalam Extra" w:hAnsi="BRH Malayalam Extra" w:cs="BRH Devanagari Extra"/>
-                <w:b/>
-                <w:color w:val="000000"/>
-                <w:sz w:val="32"/>
-                <w:szCs w:val="40"/>
-                <w:lang w:bidi="ml-IN"/>
-              </w:rPr>
-              <w:t>–</w:t>
-            </w:r>
-            <w:proofErr w:type="spellStart"/>
-            <w:r>
-              <w:rPr>
-                <w:rFonts w:ascii="BRH Devanagari Extra" w:hAnsi="BRH Devanagari Extra" w:cs="BRH Devanagari Extra"/>
-                <w:color w:val="000000"/>
-                <w:sz w:val="40"/>
-                <w:szCs w:val="40"/>
-                <w:lang w:bidi="ml-IN"/>
-              </w:rPr>
-              <w:t>zÉÈ</w:t>
-            </w:r>
-            <w:proofErr w:type="spellEnd"/>
-            <w:r>
-              <w:rPr>
-                <w:rFonts w:ascii="BRH Devanagari Extra" w:hAnsi="BRH Devanagari Extra" w:cs="BRH Devanagari Extra"/>
-                <w:color w:val="000000"/>
-                <w:sz w:val="40"/>
-                <w:szCs w:val="40"/>
-                <w:lang w:bidi="ml-IN"/>
+                <w:rFonts w:ascii="BRH Tamil Tab Extra" w:hAnsi="BRH Tamil Tab Extra" w:cs="Latha"/>
+                <w:b/>
+                <w:sz w:val="32"/>
+                <w:szCs w:val="28"/>
+                <w:lang w:bidi="ta-IN"/>
+              </w:rPr>
+              <w:t>…</w:t>
+            </w:r>
+            <w:r>
+              <w:rPr>
+                <w:rFonts w:ascii="Latha" w:hAnsi="Latha" w:cs="Latha"/>
+                <w:sz w:val="28"/>
+                <w:szCs w:val="28"/>
+                <w:cs/>
+                <w:lang w:bidi="ta-IN"/>
+              </w:rPr>
+              <w:t>ஶ</w:t>
+            </w:r>
+            <w:r>
+              <w:rPr>
+                <w:rFonts w:ascii="Latha" w:hAnsi="Latha" w:cs="Latha"/>
+                <w:b/>
+                <w:bCs/>
+                <w:sz w:val="32"/>
+                <w:szCs w:val="32"/>
+                <w:cs/>
+                <w:lang w:bidi="ta-IN"/>
+              </w:rPr>
+              <w:t>:</w:t>
+            </w:r>
+            <w:r>
+              <w:rPr>
+                <w:rFonts w:ascii="Latha" w:hAnsi="Latha" w:cs="Latha"/>
+                <w:sz w:val="28"/>
+                <w:szCs w:val="28"/>
+                <w:lang w:bidi="ta-IN"/>
               </w:rPr>
               <w:t xml:space="preserve"> |</w:t>
             </w:r>
@@ -636,224 +670,247 @@
             </w:pPr>
             <w:r>
               <w:rPr>
-                <w:rFonts w:ascii="BRH Devanagari Extra" w:hAnsi="BRH Devanagari Extra" w:cs="BRH Devanagari Extra"/>
-                <w:color w:val="000000"/>
-                <w:sz w:val="40"/>
-                <w:szCs w:val="40"/>
-                <w:lang w:bidi="ml-IN"/>
-              </w:rPr>
-              <w:t>§É</w:t>
-            </w:r>
-            <w:r>
-              <w:rPr>
-                <w:rFonts w:ascii="BRH Malayalam Extra" w:hAnsi="BRH Malayalam Extra" w:cs="BRH Devanagari Extra"/>
-                <w:b/>
-                <w:color w:val="000000"/>
-                <w:sz w:val="32"/>
-                <w:szCs w:val="40"/>
-                <w:lang w:bidi="ml-IN"/>
-              </w:rPr>
-              <w:t>–</w:t>
+                <w:rFonts w:ascii="Latha" w:hAnsi="Latha" w:cs="Latha"/>
+                <w:sz w:val="28"/>
+                <w:szCs w:val="28"/>
+                <w:cs/>
+                <w:lang w:bidi="ta-IN"/>
+              </w:rPr>
+              <w:t>த்ர</w:t>
+            </w:r>
+            <w:r>
+              <w:rPr>
+                <w:rFonts w:ascii="BRH Tamil Tab Extra" w:hAnsi="BRH Tamil Tab Extra" w:cs="Latha"/>
+                <w:b/>
+                <w:sz w:val="32"/>
+                <w:szCs w:val="28"/>
+                <w:lang w:bidi="ta-IN"/>
+              </w:rPr>
+              <w:t>…</w:t>
+            </w:r>
+            <w:r>
+              <w:rPr>
+                <w:rFonts w:ascii="Latha" w:hAnsi="Latha" w:cs="Latha"/>
+                <w:sz w:val="28"/>
+                <w:szCs w:val="28"/>
+                <w:cs/>
+                <w:lang w:bidi="ta-IN"/>
+              </w:rPr>
+              <w:t>ய</w:t>
+            </w:r>
+            <w:r>
+              <w:rPr>
+                <w:rFonts w:ascii="BRH Tamil Tab Extra" w:hAnsi="BRH Tamil Tab Extra" w:cs="Latha"/>
+                <w:b/>
+                <w:sz w:val="32"/>
+                <w:szCs w:val="28"/>
+                <w:lang w:bidi="ta-IN"/>
+              </w:rPr>
+              <w:t>…</w:t>
+            </w:r>
+            <w:r>
+              <w:rPr>
+                <w:rFonts w:ascii="Latha" w:hAnsi="Latha" w:cs="Latha"/>
+                <w:sz w:val="28"/>
+                <w:szCs w:val="28"/>
+                <w:cs/>
+                <w:lang w:bidi="ta-IN"/>
+              </w:rPr>
+              <w:t>ஸ்த்ரி</w:t>
+            </w:r>
+            <w:r>
+              <w:rPr>
+                <w:rFonts w:ascii="BRH Tamil Tab Extra" w:hAnsi="BRH Tamil Tab Extra" w:cs="Latha"/>
+                <w:b/>
+                <w:sz w:val="32"/>
+                <w:szCs w:val="28"/>
+                <w:lang w:bidi="ta-IN"/>
+              </w:rPr>
+              <w:t>…</w:t>
             </w:r>
             <w:proofErr w:type="spellStart"/>
             <w:r>
               <w:rPr>
-                <w:rFonts w:ascii="BRH Devanagari Extra" w:hAnsi="BRH Devanagari Extra" w:cs="BRH Devanagari Extra"/>
-                <w:color w:val="000000"/>
-                <w:sz w:val="40"/>
-                <w:szCs w:val="40"/>
-                <w:lang w:bidi="ml-IN"/>
-              </w:rPr>
-              <w:t>rÉ</w:t>
+                <w:rFonts w:ascii="BRH Devanagari Extra" w:hAnsi="BRH Devanagari Extra" w:cs="Latha"/>
+                <w:b/>
+                <w:sz w:val="36"/>
+                <w:szCs w:val="28"/>
+                <w:lang w:bidi="ta-IN"/>
+              </w:rPr>
+              <w:t>óè</w:t>
             </w:r>
             <w:proofErr w:type="spellEnd"/>
             <w:r>
               <w:rPr>
-                <w:rFonts w:ascii="BRH Malayalam Extra" w:hAnsi="BRH Malayalam Extra" w:cs="BRH Devanagari Extra"/>
-                <w:b/>
-                <w:color w:val="000000"/>
-                <w:sz w:val="32"/>
-                <w:szCs w:val="40"/>
-                <w:lang w:bidi="ml-IN"/>
-              </w:rPr>
-              <w:t>–</w:t>
+                <w:rFonts w:ascii="BRH Tamil Tab Extra" w:hAnsi="BRH Tamil Tab Extra" w:cs="Latha"/>
+                <w:b/>
+                <w:sz w:val="32"/>
+                <w:szCs w:val="28"/>
+                <w:lang w:bidi="ta-IN"/>
+              </w:rPr>
+              <w:t>…</w:t>
+            </w:r>
+            <w:r>
+              <w:rPr>
+                <w:rFonts w:ascii="Latha" w:hAnsi="Latha" w:cs="Latha"/>
+                <w:sz w:val="28"/>
+                <w:szCs w:val="28"/>
+                <w:cs/>
+                <w:lang w:bidi="ta-IN"/>
+              </w:rPr>
+              <w:t>ஶ</w:t>
+            </w:r>
+            <w:r>
+              <w:rPr>
+                <w:rFonts w:ascii="Latha" w:hAnsi="Latha" w:cs="Latha"/>
+                <w:sz w:val="28"/>
+                <w:szCs w:val="28"/>
+                <w:lang w:bidi="ta-IN"/>
+              </w:rPr>
+              <w:t xml:space="preserve"> </w:t>
+            </w:r>
+            <w:r>
+              <w:rPr>
+                <w:rFonts w:ascii="Latha" w:hAnsi="Latha" w:cs="Latha"/>
+                <w:sz w:val="28"/>
+                <w:szCs w:val="28"/>
+                <w:cs/>
+                <w:lang w:bidi="ta-IN"/>
+              </w:rPr>
+              <w:t>இதி</w:t>
+            </w:r>
+            <w:r>
+              <w:rPr>
+                <w:rFonts w:ascii="BRH Tamil Tab Extra" w:hAnsi="BRH Tamil Tab Extra" w:cs="Latha"/>
+                <w:b/>
+                <w:sz w:val="36"/>
+                <w:szCs w:val="28"/>
+                <w:lang w:bidi="ta-IN"/>
+              </w:rPr>
+              <w:t>†</w:t>
+            </w:r>
+            <w:r>
+              <w:rPr>
+                <w:rFonts w:ascii="Latha" w:hAnsi="Latha" w:cs="Latha"/>
+                <w:sz w:val="28"/>
+                <w:szCs w:val="28"/>
+                <w:lang w:bidi="ta-IN"/>
+              </w:rPr>
+              <w:t xml:space="preserve"> </w:t>
+            </w:r>
+            <w:r>
+              <w:rPr>
+                <w:rFonts w:ascii="Latha" w:hAnsi="Latha" w:cs="Latha"/>
+                <w:sz w:val="28"/>
+                <w:szCs w:val="28"/>
+                <w:cs/>
+                <w:lang w:bidi="ta-IN"/>
+              </w:rPr>
+              <w:t>த்ர</w:t>
+            </w:r>
+            <w:r>
+              <w:rPr>
+                <w:rFonts w:ascii="Latha" w:hAnsi="Latha" w:cs="Latha"/>
+                <w:sz w:val="28"/>
+                <w:szCs w:val="28"/>
+                <w:highlight w:val="green"/>
+                <w:cs/>
+                <w:lang w:bidi="ta-IN"/>
+              </w:rPr>
+              <w:t>ய</w:t>
+            </w:r>
+            <w:r>
+              <w:rPr>
+                <w:rFonts w:ascii="Latha" w:hAnsi="Latha" w:cs="Latha"/>
+                <w:b/>
+                <w:bCs/>
+                <w:sz w:val="32"/>
+                <w:szCs w:val="32"/>
+                <w:highlight w:val="green"/>
+                <w:cs/>
+                <w:lang w:bidi="ta-IN"/>
+              </w:rPr>
+              <w:t>:</w:t>
+            </w:r>
+            <w:r>
+              <w:rPr>
+                <w:rFonts w:ascii="Latha" w:hAnsi="Latha" w:cs="Latha"/>
+                <w:sz w:val="28"/>
+                <w:szCs w:val="28"/>
+                <w:lang w:bidi="ta-IN"/>
+              </w:rPr>
+              <w:t xml:space="preserve"> - </w:t>
+            </w:r>
+            <w:r>
+              <w:rPr>
+                <w:rFonts w:ascii="Latha" w:hAnsi="Latha" w:cs="Latha"/>
+                <w:sz w:val="28"/>
+                <w:szCs w:val="28"/>
+                <w:cs/>
+                <w:lang w:bidi="ta-IN"/>
+              </w:rPr>
+              <w:t>த்ரி</w:t>
+            </w:r>
+            <w:r>
+              <w:rPr>
+                <w:rFonts w:ascii="BRH Tamil Tab Extra" w:hAnsi="BRH Tamil Tab Extra" w:cs="Latha"/>
+                <w:b/>
+                <w:sz w:val="32"/>
+                <w:szCs w:val="28"/>
+                <w:lang w:bidi="ta-IN"/>
+              </w:rPr>
+              <w:t>…</w:t>
             </w:r>
             <w:proofErr w:type="spellStart"/>
             <w:r>
               <w:rPr>
-                <w:rFonts w:ascii="BRH Devanagari Extra" w:hAnsi="BRH Devanagari Extra" w:cs="BRH Devanagari Extra"/>
-                <w:color w:val="000000"/>
-                <w:sz w:val="40"/>
-                <w:szCs w:val="40"/>
-                <w:lang w:bidi="ml-IN"/>
-              </w:rPr>
-              <w:t>Îx§É</w:t>
+                <w:rFonts w:ascii="BRH Devanagari Extra" w:hAnsi="BRH Devanagari Extra" w:cs="Latha"/>
+                <w:b/>
+                <w:sz w:val="36"/>
+                <w:szCs w:val="28"/>
+                <w:lang w:bidi="ta-IN"/>
+              </w:rPr>
+              <w:t>óè</w:t>
             </w:r>
             <w:proofErr w:type="spellEnd"/>
             <w:r>
               <w:rPr>
-                <w:rFonts w:ascii="BRH Malayalam Extra" w:hAnsi="BRH Malayalam Extra" w:cs="BRH Devanagari Extra"/>
-                <w:b/>
-                <w:color w:val="000000"/>
-                <w:sz w:val="32"/>
-                <w:szCs w:val="40"/>
-                <w:lang w:bidi="ml-IN"/>
-              </w:rPr>
-              <w:t>–</w:t>
-            </w:r>
-            <w:proofErr w:type="spellStart"/>
-            <w:r>
-              <w:rPr>
-                <w:rFonts w:ascii="BRH Devanagari Extra" w:hAnsi="BRH Devanagari Extra" w:cs="BRH Devanagari Extra"/>
-                <w:color w:val="000000"/>
-                <w:sz w:val="36"/>
-                <w:szCs w:val="40"/>
-                <w:lang w:bidi="ml-IN"/>
-              </w:rPr>
-              <w:t>óè</w:t>
-            </w:r>
-            <w:proofErr w:type="spellEnd"/>
-            <w:r>
-              <w:rPr>
-                <w:rFonts w:ascii="BRH Malayalam Extra" w:hAnsi="BRH Malayalam Extra" w:cs="BRH Devanagari Extra"/>
-                <w:b/>
-                <w:color w:val="000000"/>
-                <w:sz w:val="32"/>
-                <w:szCs w:val="40"/>
-                <w:lang w:bidi="ml-IN"/>
-              </w:rPr>
-              <w:t>–</w:t>
-            </w:r>
-            <w:proofErr w:type="spellStart"/>
-            <w:r>
-              <w:rPr>
-                <w:rFonts w:ascii="BRH Devanagari Extra" w:hAnsi="BRH Devanagari Extra" w:cs="BRH Devanagari Extra"/>
-                <w:color w:val="000000"/>
-                <w:sz w:val="40"/>
-                <w:szCs w:val="40"/>
-                <w:lang w:bidi="ml-IN"/>
-              </w:rPr>
-              <w:t>zÉ</w:t>
-            </w:r>
-            <w:proofErr w:type="spellEnd"/>
-            <w:r>
-              <w:rPr>
-                <w:rFonts w:ascii="BRH Devanagari Extra" w:hAnsi="BRH Devanagari Extra" w:cs="BRH Devanagari Extra"/>
-                <w:color w:val="000000"/>
-                <w:sz w:val="40"/>
-                <w:szCs w:val="40"/>
-                <w:lang w:bidi="ml-IN"/>
-              </w:rPr>
-              <w:t xml:space="preserve"> </w:t>
-            </w:r>
-            <w:proofErr w:type="spellStart"/>
-            <w:r>
-              <w:rPr>
-                <w:rFonts w:ascii="BRH Devanagari Extra" w:hAnsi="BRH Devanagari Extra" w:cs="BRH Devanagari Extra"/>
-                <w:color w:val="000000"/>
-                <w:sz w:val="40"/>
-                <w:szCs w:val="40"/>
-                <w:lang w:bidi="ml-IN"/>
-              </w:rPr>
-              <w:t>CÌiÉþ</w:t>
-            </w:r>
-            <w:proofErr w:type="spellEnd"/>
-            <w:r>
-              <w:rPr>
-                <w:rFonts w:ascii="BRH Devanagari Extra" w:hAnsi="BRH Devanagari Extra" w:cs="BRH Devanagari Extra"/>
-                <w:color w:val="000000"/>
-                <w:sz w:val="40"/>
-                <w:szCs w:val="40"/>
-                <w:lang w:bidi="ml-IN"/>
-              </w:rPr>
-              <w:t xml:space="preserve"> §</w:t>
-            </w:r>
-            <w:proofErr w:type="spellStart"/>
-            <w:r>
-              <w:rPr>
-                <w:rFonts w:ascii="BRH Devanagari Extra" w:hAnsi="BRH Devanagari Extra" w:cs="BRH Devanagari Extra"/>
-                <w:color w:val="000000"/>
-                <w:sz w:val="40"/>
-                <w:szCs w:val="40"/>
-                <w:lang w:bidi="ml-IN"/>
-              </w:rPr>
-              <w:t>É</w:t>
-            </w:r>
-            <w:r>
-              <w:rPr>
-                <w:rFonts w:ascii="BRH Devanagari Extra" w:hAnsi="BRH Devanagari Extra" w:cs="BRH Devanagari Extra"/>
-                <w:color w:val="000000"/>
-                <w:sz w:val="40"/>
-                <w:szCs w:val="40"/>
-                <w:highlight w:val="green"/>
-                <w:lang w:bidi="ml-IN"/>
-              </w:rPr>
-              <w:t>rÉÈ</w:t>
-            </w:r>
-            <w:proofErr w:type="spellEnd"/>
-            <w:r>
-              <w:rPr>
-                <w:rFonts w:ascii="BRH Devanagari Extra" w:hAnsi="BRH Devanagari Extra" w:cs="BRH Devanagari Extra"/>
-                <w:color w:val="000000"/>
-                <w:sz w:val="40"/>
-                <w:szCs w:val="40"/>
-                <w:lang w:bidi="ml-IN"/>
-              </w:rPr>
-              <w:t xml:space="preserve"> - Ì§É</w:t>
-            </w:r>
-            <w:r>
-              <w:rPr>
-                <w:rFonts w:ascii="BRH Malayalam Extra" w:hAnsi="BRH Malayalam Extra" w:cs="BRH Devanagari Extra"/>
-                <w:b/>
-                <w:color w:val="000000"/>
-                <w:sz w:val="32"/>
-                <w:szCs w:val="40"/>
-                <w:lang w:bidi="ml-IN"/>
-              </w:rPr>
-              <w:t>–</w:t>
-            </w:r>
-            <w:proofErr w:type="spellStart"/>
-            <w:r>
-              <w:rPr>
-                <w:rFonts w:ascii="BRH Devanagari Extra" w:hAnsi="BRH Devanagari Extra" w:cs="BRH Devanagari Extra"/>
-                <w:color w:val="000000"/>
-                <w:sz w:val="36"/>
-                <w:szCs w:val="40"/>
-                <w:lang w:bidi="ml-IN"/>
-              </w:rPr>
-              <w:t>óè</w:t>
-            </w:r>
-            <w:proofErr w:type="spellEnd"/>
-            <w:r>
-              <w:rPr>
-                <w:rFonts w:ascii="BRH Malayalam Extra" w:hAnsi="BRH Malayalam Extra" w:cs="BRH Devanagari Extra"/>
-                <w:b/>
-                <w:color w:val="000000"/>
-                <w:sz w:val="32"/>
-                <w:szCs w:val="40"/>
-                <w:lang w:bidi="ml-IN"/>
-              </w:rPr>
-              <w:t>–</w:t>
-            </w:r>
-            <w:proofErr w:type="spellStart"/>
-            <w:r>
-              <w:rPr>
-                <w:rFonts w:ascii="BRH Devanagari Extra" w:hAnsi="BRH Devanagari Extra" w:cs="BRH Devanagari Extra"/>
-                <w:color w:val="000000"/>
-                <w:sz w:val="40"/>
-                <w:szCs w:val="40"/>
-                <w:lang w:bidi="ml-IN"/>
-              </w:rPr>
-              <w:t>zÉÈ</w:t>
-            </w:r>
-            <w:proofErr w:type="spellEnd"/>
-            <w:r>
-              <w:rPr>
-                <w:rFonts w:ascii="BRH Devanagari Extra" w:hAnsi="BRH Devanagari Extra" w:cs="BRH Devanagari Extra"/>
-                <w:color w:val="000000"/>
-                <w:sz w:val="40"/>
-                <w:szCs w:val="40"/>
-                <w:lang w:bidi="ml-IN"/>
+                <w:rFonts w:ascii="BRH Tamil Tab Extra" w:hAnsi="BRH Tamil Tab Extra" w:cs="Latha"/>
+                <w:b/>
+                <w:sz w:val="32"/>
+                <w:szCs w:val="28"/>
+                <w:lang w:bidi="ta-IN"/>
+              </w:rPr>
+              <w:t>…</w:t>
+            </w:r>
+            <w:r>
+              <w:rPr>
+                <w:rFonts w:ascii="Latha" w:hAnsi="Latha" w:cs="Latha"/>
+                <w:sz w:val="28"/>
+                <w:szCs w:val="28"/>
+                <w:cs/>
+                <w:lang w:bidi="ta-IN"/>
+              </w:rPr>
+              <w:t>ஶ</w:t>
+            </w:r>
+            <w:r>
+              <w:rPr>
+                <w:rFonts w:ascii="Latha" w:hAnsi="Latha" w:cs="Latha"/>
+                <w:b/>
+                <w:bCs/>
+                <w:sz w:val="32"/>
+                <w:szCs w:val="32"/>
+                <w:cs/>
+                <w:lang w:bidi="ta-IN"/>
+              </w:rPr>
+              <w:t>:</w:t>
+            </w:r>
+            <w:r>
+              <w:rPr>
+                <w:rFonts w:ascii="Latha" w:hAnsi="Latha" w:cs="Latha"/>
+                <w:sz w:val="28"/>
+                <w:szCs w:val="28"/>
+                <w:lang w:bidi="ta-IN"/>
               </w:rPr>
               <w:t xml:space="preserve"> |</w:t>
             </w:r>
@@ -1021,323 +1078,448 @@
                 <w:lang w:val="en-IN" w:eastAsia="en-IN" w:bidi="ml-IN"/>
               </w:rPr>
             </w:pPr>
-            <w:proofErr w:type="spellStart"/>
-            <w:r>
-              <w:rPr>
-                <w:rFonts w:ascii="BRH Devanagari Extra" w:hAnsi="BRH Devanagari Extra" w:cs="BRH Devanagari Extra"/>
-                <w:color w:val="000000"/>
-                <w:sz w:val="40"/>
-                <w:szCs w:val="40"/>
-                <w:lang w:bidi="ml-IN"/>
-              </w:rPr>
-              <w:t>Lå</w:t>
-            </w:r>
-            <w:proofErr w:type="spellEnd"/>
-            <w:r>
-              <w:rPr>
-                <w:rFonts w:ascii="BRH Malayalam Extra" w:hAnsi="BRH Malayalam Extra" w:cs="BRH Devanagari Extra"/>
-                <w:b/>
-                <w:color w:val="000000"/>
-                <w:sz w:val="32"/>
-                <w:szCs w:val="40"/>
-                <w:lang w:bidi="ml-IN"/>
-              </w:rPr>
-              <w:t>–</w:t>
-            </w:r>
-            <w:proofErr w:type="spellStart"/>
-            <w:r>
-              <w:rPr>
-                <w:rFonts w:ascii="BRH Devanagari Extra" w:hAnsi="BRH Devanagari Extra" w:cs="BRH Devanagari Extra"/>
-                <w:color w:val="000000"/>
-                <w:sz w:val="40"/>
-                <w:szCs w:val="40"/>
+            <w:r>
+              <w:rPr>
+                <w:rFonts w:ascii="Latha" w:hAnsi="Latha" w:cs="Latha"/>
+                <w:sz w:val="28"/>
+                <w:szCs w:val="28"/>
+                <w:cs/>
+                <w:lang w:bidi="ta-IN"/>
+              </w:rPr>
+              <w:t>ஐ</w:t>
+            </w:r>
+            <w:r>
+              <w:rPr>
+                <w:rFonts w:ascii="BRH Tamil Tab Extra" w:hAnsi="BRH Tamil Tab Extra" w:cs="Latha"/>
+                <w:b/>
+                <w:sz w:val="32"/>
+                <w:szCs w:val="28"/>
+                <w:lang w:bidi="ta-IN"/>
+              </w:rPr>
+              <w:t>…</w:t>
+            </w:r>
+            <w:r>
+              <w:rPr>
+                <w:rFonts w:ascii="Latha" w:hAnsi="Latha" w:cs="Latha"/>
+                <w:sz w:val="28"/>
+                <w:szCs w:val="28"/>
+                <w:cs/>
+                <w:lang w:bidi="ta-IN"/>
+              </w:rPr>
+              <w:t>ந்த்</w:t>
+            </w:r>
+            <w:r>
+              <w:rPr>
+                <w:rFonts w:ascii="Latha" w:hAnsi="Latha" w:cs="Latha"/>
+                <w:b/>
+                <w:bCs/>
+                <w:position w:val="-12"/>
+                <w:sz w:val="28"/>
+                <w:szCs w:val="28"/>
+                <w:cs/>
+                <w:lang w:bidi="ta-IN"/>
+              </w:rPr>
+              <w:t>3</w:t>
+            </w:r>
+            <w:r>
+              <w:rPr>
+                <w:rFonts w:ascii="Latha" w:hAnsi="Latha" w:cs="Latha"/>
+                <w:sz w:val="28"/>
+                <w:szCs w:val="28"/>
                 <w:highlight w:val="yellow"/>
-                <w:lang w:bidi="ml-IN"/>
-              </w:rPr>
-              <w:t>lSìÉ</w:t>
-            </w:r>
-            <w:proofErr w:type="spellEnd"/>
-            <w:r>
-              <w:rPr>
-                <w:rFonts w:ascii="BRH Malayalam Extra" w:hAnsi="BRH Malayalam Extra" w:cs="BRH Devanagari Extra"/>
-                <w:b/>
-                <w:color w:val="000000"/>
-                <w:sz w:val="32"/>
-                <w:szCs w:val="40"/>
-                <w:lang w:bidi="ml-IN"/>
-              </w:rPr>
-              <w:t>–</w:t>
-            </w:r>
-            <w:proofErr w:type="spellStart"/>
-            <w:r>
-              <w:rPr>
-                <w:rFonts w:ascii="BRH Devanagari Extra" w:hAnsi="BRH Devanagari Extra" w:cs="BRH Devanagari Extra"/>
-                <w:color w:val="000000"/>
-                <w:sz w:val="40"/>
-                <w:szCs w:val="40"/>
-                <w:lang w:bidi="ml-IN"/>
-              </w:rPr>
-              <w:t>uÉÉ</w:t>
-            </w:r>
-            <w:proofErr w:type="spellEnd"/>
-            <w:r>
-              <w:rPr>
-                <w:rFonts w:ascii="BRH Malayalam Extra" w:hAnsi="BRH Malayalam Extra" w:cs="BRH Devanagari Extra"/>
-                <w:b/>
-                <w:color w:val="000000"/>
-                <w:sz w:val="32"/>
-                <w:szCs w:val="40"/>
-                <w:lang w:bidi="ml-IN"/>
-              </w:rPr>
-              <w:t>–</w:t>
-            </w:r>
-            <w:proofErr w:type="spellStart"/>
-            <w:r>
-              <w:rPr>
-                <w:rFonts w:ascii="BRH Devanagari Extra" w:hAnsi="BRH Devanagari Extra" w:cs="BRH Devanagari Extra"/>
-                <w:color w:val="000000"/>
-                <w:sz w:val="40"/>
-                <w:szCs w:val="40"/>
-                <w:lang w:bidi="ml-IN"/>
-              </w:rPr>
-              <w:t>rÉ</w:t>
-            </w:r>
-            <w:proofErr w:type="spellEnd"/>
-            <w:r>
-              <w:rPr>
-                <w:rFonts w:ascii="BRH Malayalam Extra" w:hAnsi="BRH Malayalam Extra" w:cs="BRH Devanagari Extra"/>
-                <w:b/>
-                <w:color w:val="000000"/>
-                <w:sz w:val="32"/>
-                <w:szCs w:val="40"/>
-                <w:lang w:bidi="ml-IN"/>
-              </w:rPr>
-              <w:t>–</w:t>
-            </w:r>
-            <w:proofErr w:type="spellStart"/>
-            <w:r>
-              <w:rPr>
-                <w:rFonts w:ascii="BRH Devanagari Extra" w:hAnsi="BRH Devanagari Extra" w:cs="BRH Devanagari Extra"/>
-                <w:color w:val="000000"/>
-                <w:sz w:val="40"/>
-                <w:szCs w:val="40"/>
-                <w:lang w:bidi="ml-IN"/>
-              </w:rPr>
-              <w:t>uÉÉå</w:t>
-            </w:r>
-            <w:proofErr w:type="spellEnd"/>
-            <w:r>
-              <w:rPr>
-                <w:rFonts w:ascii="BRH Devanagari Extra" w:hAnsi="BRH Devanagari Extra" w:cs="BRH Devanagari Extra"/>
-                <w:color w:val="000000"/>
-                <w:sz w:val="40"/>
-                <w:szCs w:val="40"/>
-                <w:lang w:bidi="ml-IN"/>
-              </w:rPr>
-              <w:t xml:space="preserve"> aÉ×þ½iÉå | </w:t>
-            </w:r>
-            <w:proofErr w:type="spellStart"/>
-            <w:r>
-              <w:rPr>
-                <w:rFonts w:ascii="BRH Devanagari Extra" w:hAnsi="BRH Devanagari Extra" w:cs="BRH Devanagari Extra"/>
-                <w:color w:val="000000"/>
-                <w:sz w:val="40"/>
-                <w:szCs w:val="40"/>
-                <w:lang w:bidi="ml-IN"/>
-              </w:rPr>
-              <w:t>Lå</w:t>
-            </w:r>
-            <w:proofErr w:type="spellEnd"/>
-            <w:r>
-              <w:rPr>
-                <w:rFonts w:ascii="BRH Malayalam Extra" w:hAnsi="BRH Malayalam Extra" w:cs="BRH Devanagari Extra"/>
-                <w:b/>
-                <w:color w:val="000000"/>
-                <w:sz w:val="32"/>
-                <w:szCs w:val="40"/>
-                <w:lang w:bidi="ml-IN"/>
-              </w:rPr>
-              <w:t>–</w:t>
-            </w:r>
-            <w:proofErr w:type="spellStart"/>
-            <w:r>
-              <w:rPr>
-                <w:rFonts w:ascii="BRH Devanagari Extra" w:hAnsi="BRH Devanagari Extra" w:cs="BRH Devanagari Extra"/>
-                <w:color w:val="000000"/>
-                <w:sz w:val="40"/>
-                <w:szCs w:val="40"/>
+                <w:cs/>
+                <w:lang w:bidi="ta-IN"/>
+              </w:rPr>
+              <w:t>ரா</w:t>
+            </w:r>
+            <w:r>
+              <w:rPr>
+                <w:rFonts w:ascii="BRH Tamil Tab Extra" w:hAnsi="BRH Tamil Tab Extra" w:cs="Latha"/>
+                <w:b/>
+                <w:sz w:val="32"/>
+                <w:szCs w:val="28"/>
+                <w:lang w:bidi="ta-IN"/>
+              </w:rPr>
+              <w:t>…</w:t>
+            </w:r>
+            <w:r>
+              <w:rPr>
+                <w:rFonts w:ascii="Latha" w:hAnsi="Latha" w:cs="Latha"/>
+                <w:sz w:val="28"/>
+                <w:szCs w:val="28"/>
+                <w:cs/>
+                <w:lang w:bidi="ta-IN"/>
+              </w:rPr>
+              <w:t>வா</w:t>
+            </w:r>
+            <w:r>
+              <w:rPr>
+                <w:rFonts w:ascii="BRH Tamil Tab Extra" w:hAnsi="BRH Tamil Tab Extra" w:cs="Latha"/>
+                <w:b/>
+                <w:sz w:val="32"/>
+                <w:szCs w:val="28"/>
+                <w:lang w:bidi="ta-IN"/>
+              </w:rPr>
+              <w:t>…</w:t>
+            </w:r>
+            <w:r>
+              <w:rPr>
+                <w:rFonts w:ascii="Latha" w:hAnsi="Latha" w:cs="Latha"/>
+                <w:sz w:val="28"/>
+                <w:szCs w:val="28"/>
+                <w:cs/>
+                <w:lang w:bidi="ta-IN"/>
+              </w:rPr>
+              <w:t>ய</w:t>
+            </w:r>
+            <w:r>
+              <w:rPr>
+                <w:rFonts w:ascii="BRH Tamil Tab Extra" w:hAnsi="BRH Tamil Tab Extra" w:cs="Latha"/>
+                <w:b/>
+                <w:sz w:val="32"/>
+                <w:szCs w:val="28"/>
+                <w:lang w:bidi="ta-IN"/>
+              </w:rPr>
+              <w:t>…</w:t>
+            </w:r>
+            <w:r>
+              <w:rPr>
+                <w:rFonts w:ascii="Latha" w:hAnsi="Latha" w:cs="Latha"/>
+                <w:sz w:val="28"/>
+                <w:szCs w:val="28"/>
+                <w:cs/>
+                <w:lang w:bidi="ta-IN"/>
+              </w:rPr>
+              <w:t>வோ</w:t>
+            </w:r>
+            <w:r>
+              <w:rPr>
+                <w:rFonts w:ascii="Latha" w:hAnsi="Latha" w:cs="Latha"/>
+                <w:sz w:val="28"/>
+                <w:szCs w:val="28"/>
+                <w:lang w:bidi="ta-IN"/>
+              </w:rPr>
+              <w:t xml:space="preserve"> </w:t>
+            </w:r>
+            <w:r>
+              <w:rPr>
+                <w:rFonts w:ascii="Latha" w:hAnsi="Latha" w:cs="Latha"/>
+                <w:sz w:val="28"/>
+                <w:szCs w:val="28"/>
+                <w:cs/>
+                <w:lang w:bidi="ta-IN"/>
+              </w:rPr>
+              <w:t>க்</w:t>
+            </w:r>
+            <w:r>
+              <w:rPr>
+                <w:rFonts w:ascii="Latha" w:hAnsi="Latha" w:cs="Latha"/>
+                <w:b/>
+                <w:bCs/>
+                <w:position w:val="-12"/>
+                <w:sz w:val="28"/>
+                <w:szCs w:val="28"/>
+                <w:cs/>
+                <w:lang w:bidi="ta-IN"/>
+              </w:rPr>
+              <w:t>3</w:t>
+            </w:r>
+            <w:r>
+              <w:rPr>
+                <w:rFonts w:ascii="Latha" w:hAnsi="Latha" w:cs="Latha"/>
+                <w:b/>
+                <w:bCs/>
+                <w:i/>
+                <w:iCs/>
+                <w:sz w:val="28"/>
+                <w:szCs w:val="28"/>
+                <w:cs/>
+                <w:lang w:bidi="ta-IN"/>
+              </w:rPr>
+              <w:t>ரு</w:t>
+            </w:r>
+            <w:r>
+              <w:rPr>
+                <w:rFonts w:ascii="BRH Tamil Tab Extra" w:hAnsi="BRH Tamil Tab Extra" w:cs="Latha"/>
+                <w:b/>
+                <w:sz w:val="36"/>
+                <w:szCs w:val="28"/>
+                <w:lang w:bidi="ta-IN"/>
+              </w:rPr>
+              <w:t>†</w:t>
+            </w:r>
+            <w:r>
+              <w:rPr>
+                <w:rFonts w:ascii="Latha" w:hAnsi="Latha" w:cs="Latha"/>
+                <w:sz w:val="28"/>
+                <w:szCs w:val="28"/>
+                <w:cs/>
+                <w:lang w:bidi="ta-IN"/>
+              </w:rPr>
+              <w:t>ஹ்யதே</w:t>
+            </w:r>
+            <w:r>
+              <w:rPr>
+                <w:rFonts w:ascii="Latha" w:hAnsi="Latha" w:cs="Latha"/>
+                <w:sz w:val="28"/>
+                <w:szCs w:val="28"/>
+                <w:lang w:bidi="ta-IN"/>
+              </w:rPr>
+              <w:t xml:space="preserve"> | </w:t>
+            </w:r>
+            <w:r>
+              <w:rPr>
+                <w:rFonts w:ascii="Latha" w:hAnsi="Latha" w:cs="Latha"/>
+                <w:sz w:val="28"/>
+                <w:szCs w:val="28"/>
+                <w:cs/>
+                <w:lang w:bidi="ta-IN"/>
+              </w:rPr>
+              <w:t>ஐ</w:t>
+            </w:r>
+            <w:r>
+              <w:rPr>
+                <w:rFonts w:ascii="BRH Tamil Tab Extra" w:hAnsi="BRH Tamil Tab Extra" w:cs="Latha"/>
+                <w:b/>
+                <w:sz w:val="32"/>
+                <w:szCs w:val="28"/>
+                <w:lang w:bidi="ta-IN"/>
+              </w:rPr>
+              <w:t>…</w:t>
+            </w:r>
+            <w:r>
+              <w:rPr>
+                <w:rFonts w:ascii="Latha" w:hAnsi="Latha" w:cs="Latha"/>
+                <w:sz w:val="28"/>
+                <w:szCs w:val="28"/>
+                <w:cs/>
+                <w:lang w:bidi="ta-IN"/>
+              </w:rPr>
+              <w:t>ந்த்</w:t>
+            </w:r>
+            <w:r>
+              <w:rPr>
+                <w:rFonts w:ascii="Latha" w:hAnsi="Latha" w:cs="Latha"/>
+                <w:b/>
+                <w:bCs/>
+                <w:position w:val="-12"/>
+                <w:sz w:val="28"/>
+                <w:szCs w:val="28"/>
+                <w:cs/>
+                <w:lang w:bidi="ta-IN"/>
+              </w:rPr>
+              <w:t>3</w:t>
+            </w:r>
+            <w:r>
+              <w:rPr>
+                <w:rFonts w:ascii="Latha" w:hAnsi="Latha" w:cs="Latha"/>
+                <w:sz w:val="28"/>
+                <w:szCs w:val="28"/>
                 <w:highlight w:val="yellow"/>
-                <w:lang w:bidi="ml-IN"/>
-              </w:rPr>
-              <w:t>lSìÉ</w:t>
-            </w:r>
-            <w:proofErr w:type="spellEnd"/>
-            <w:r>
-              <w:rPr>
-                <w:rFonts w:ascii="BRH Malayalam Extra" w:hAnsi="BRH Malayalam Extra" w:cs="BRH Devanagari Extra"/>
-                <w:b/>
-                <w:color w:val="000000"/>
-                <w:sz w:val="32"/>
-                <w:szCs w:val="40"/>
-                <w:lang w:bidi="ml-IN"/>
-              </w:rPr>
-              <w:t>–</w:t>
-            </w:r>
-            <w:proofErr w:type="spellStart"/>
-            <w:r>
-              <w:rPr>
-                <w:rFonts w:ascii="BRH Devanagari Extra" w:hAnsi="BRH Devanagari Extra" w:cs="BRH Devanagari Extra"/>
-                <w:color w:val="000000"/>
-                <w:sz w:val="40"/>
-                <w:szCs w:val="40"/>
-                <w:lang w:bidi="ml-IN"/>
-              </w:rPr>
-              <w:t>uÉÉ</w:t>
-            </w:r>
-            <w:proofErr w:type="spellEnd"/>
-            <w:r>
-              <w:rPr>
-                <w:rFonts w:ascii="BRH Malayalam Extra" w:hAnsi="BRH Malayalam Extra" w:cs="BRH Devanagari Extra"/>
-                <w:b/>
-                <w:color w:val="000000"/>
-                <w:sz w:val="32"/>
-                <w:szCs w:val="40"/>
-                <w:lang w:bidi="ml-IN"/>
-              </w:rPr>
-              <w:t>–</w:t>
-            </w:r>
-            <w:proofErr w:type="spellStart"/>
-            <w:r>
-              <w:rPr>
-                <w:rFonts w:ascii="BRH Devanagari Extra" w:hAnsi="BRH Devanagari Extra" w:cs="BRH Devanagari Extra"/>
-                <w:color w:val="000000"/>
-                <w:sz w:val="40"/>
-                <w:szCs w:val="40"/>
-                <w:lang w:bidi="ml-IN"/>
-              </w:rPr>
-              <w:t>rÉ</w:t>
-            </w:r>
-            <w:proofErr w:type="spellEnd"/>
-            <w:r>
-              <w:rPr>
-                <w:rFonts w:ascii="BRH Malayalam Extra" w:hAnsi="BRH Malayalam Extra" w:cs="BRH Devanagari Extra"/>
-                <w:b/>
-                <w:color w:val="000000"/>
-                <w:sz w:val="32"/>
-                <w:szCs w:val="40"/>
-                <w:lang w:bidi="ml-IN"/>
-              </w:rPr>
-              <w:t>–</w:t>
-            </w:r>
-            <w:proofErr w:type="spellStart"/>
-            <w:r>
-              <w:rPr>
-                <w:rFonts w:ascii="BRH Devanagari Extra" w:hAnsi="BRH Devanagari Extra" w:cs="BRH Devanagari Extra"/>
-                <w:color w:val="000000"/>
-                <w:sz w:val="40"/>
-                <w:szCs w:val="40"/>
-                <w:lang w:bidi="ml-IN"/>
-              </w:rPr>
-              <w:t>uÉ</w:t>
-            </w:r>
-            <w:proofErr w:type="spellEnd"/>
-            <w:r>
-              <w:rPr>
-                <w:rFonts w:ascii="BRH Devanagari Extra" w:hAnsi="BRH Devanagari Extra" w:cs="BRH Devanagari Extra"/>
-                <w:color w:val="000000"/>
-                <w:sz w:val="40"/>
-                <w:szCs w:val="40"/>
-                <w:lang w:bidi="ml-IN"/>
+                <w:cs/>
+                <w:lang w:bidi="ta-IN"/>
+              </w:rPr>
+              <w:t>ரா</w:t>
+            </w:r>
+            <w:r>
+              <w:rPr>
+                <w:rFonts w:ascii="BRH Tamil Tab Extra" w:hAnsi="BRH Tamil Tab Extra" w:cs="Latha"/>
+                <w:b/>
+                <w:sz w:val="32"/>
+                <w:szCs w:val="28"/>
+                <w:lang w:bidi="ta-IN"/>
+              </w:rPr>
+              <w:t>…</w:t>
+            </w:r>
+            <w:r>
+              <w:rPr>
+                <w:rFonts w:ascii="Latha" w:hAnsi="Latha" w:cs="Latha"/>
+                <w:sz w:val="28"/>
+                <w:szCs w:val="28"/>
+                <w:cs/>
+                <w:lang w:bidi="ta-IN"/>
+              </w:rPr>
+              <w:t>வா</w:t>
+            </w:r>
+            <w:r>
+              <w:rPr>
+                <w:rFonts w:ascii="BRH Tamil Tab Extra" w:hAnsi="BRH Tamil Tab Extra" w:cs="Latha"/>
+                <w:b/>
+                <w:sz w:val="32"/>
+                <w:szCs w:val="28"/>
+                <w:lang w:bidi="ta-IN"/>
+              </w:rPr>
+              <w:t>…</w:t>
+            </w:r>
+            <w:r>
+              <w:rPr>
+                <w:rFonts w:ascii="Latha" w:hAnsi="Latha" w:cs="Latha"/>
+                <w:sz w:val="28"/>
+                <w:szCs w:val="28"/>
+                <w:cs/>
+                <w:lang w:bidi="ta-IN"/>
+              </w:rPr>
+              <w:t>ய</w:t>
+            </w:r>
+            <w:r>
+              <w:rPr>
+                <w:rFonts w:ascii="BRH Tamil Tab Extra" w:hAnsi="BRH Tamil Tab Extra" w:cs="Latha"/>
+                <w:b/>
+                <w:sz w:val="32"/>
+                <w:szCs w:val="28"/>
+                <w:lang w:bidi="ta-IN"/>
+              </w:rPr>
+              <w:t>…</w:t>
+            </w:r>
+            <w:r>
+              <w:rPr>
+                <w:rFonts w:ascii="Latha" w:hAnsi="Latha" w:cs="Latha"/>
+                <w:sz w:val="28"/>
+                <w:szCs w:val="28"/>
+                <w:cs/>
+                <w:lang w:bidi="ta-IN"/>
+              </w:rPr>
+              <w:t>வ</w:t>
+            </w:r>
+            <w:r>
+              <w:rPr>
+                <w:rFonts w:ascii="Latha" w:hAnsi="Latha" w:cs="Latha"/>
+                <w:sz w:val="28"/>
+                <w:szCs w:val="28"/>
+                <w:lang w:bidi="ta-IN"/>
               </w:rPr>
               <w:t xml:space="preserve"> </w:t>
             </w:r>
-            <w:proofErr w:type="spellStart"/>
-            <w:r>
-              <w:rPr>
-                <w:rFonts w:ascii="BRH Devanagari Extra" w:hAnsi="BRH Devanagari Extra" w:cs="BRH Devanagari Extra"/>
-                <w:color w:val="000000"/>
-                <w:sz w:val="40"/>
-                <w:szCs w:val="40"/>
-                <w:lang w:bidi="ml-IN"/>
-              </w:rPr>
-              <w:t>CirÉæÿlSì</w:t>
-            </w:r>
-            <w:proofErr w:type="spellEnd"/>
-            <w:r>
-              <w:rPr>
-                <w:rFonts w:ascii="BRH Devanagari Extra" w:hAnsi="BRH Devanagari Extra" w:cs="BRH Devanagari Extra"/>
-                <w:color w:val="000000"/>
-                <w:sz w:val="40"/>
-                <w:szCs w:val="40"/>
-                <w:lang w:bidi="ml-IN"/>
+            <w:r>
+              <w:rPr>
+                <w:rFonts w:ascii="Latha" w:hAnsi="Latha" w:cs="Latha"/>
+                <w:sz w:val="28"/>
+                <w:szCs w:val="28"/>
+                <w:cs/>
+                <w:lang w:bidi="ta-IN"/>
+              </w:rPr>
+              <w:t>இத்யை</w:t>
+            </w:r>
+            <w:r>
+              <w:rPr>
+                <w:rFonts w:ascii="BRH Tamil Tab Extra" w:hAnsi="BRH Tamil Tab Extra" w:cs="Latha"/>
+                <w:b/>
+                <w:sz w:val="36"/>
+                <w:szCs w:val="28"/>
+                <w:lang w:bidi="ta-IN"/>
+              </w:rPr>
+              <w:t>‡</w:t>
+            </w:r>
+            <w:r>
+              <w:rPr>
+                <w:rFonts w:ascii="Latha" w:hAnsi="Latha" w:cs="Latha"/>
+                <w:sz w:val="28"/>
+                <w:szCs w:val="28"/>
+                <w:cs/>
+                <w:lang w:bidi="ta-IN"/>
+              </w:rPr>
+              <w:t>ந்த்</w:t>
+            </w:r>
+            <w:r>
+              <w:rPr>
+                <w:rFonts w:ascii="Latha" w:hAnsi="Latha" w:cs="Latha"/>
+                <w:b/>
+                <w:bCs/>
+                <w:position w:val="-12"/>
+                <w:sz w:val="28"/>
+                <w:szCs w:val="28"/>
+                <w:cs/>
+                <w:lang w:bidi="ta-IN"/>
+              </w:rPr>
+              <w:t>3</w:t>
+            </w:r>
+            <w:r>
+              <w:rPr>
+                <w:rFonts w:ascii="Latha" w:hAnsi="Latha" w:cs="Latha"/>
+                <w:sz w:val="28"/>
+                <w:szCs w:val="28"/>
+                <w:cs/>
+                <w:lang w:bidi="ta-IN"/>
+              </w:rPr>
+              <w:t>ர</w:t>
+            </w:r>
+            <w:r>
+              <w:rPr>
+                <w:rFonts w:ascii="Latha" w:hAnsi="Latha" w:cs="Latha"/>
+                <w:sz w:val="28"/>
+                <w:szCs w:val="28"/>
+                <w:lang w:bidi="ta-IN"/>
               </w:rPr>
               <w:t xml:space="preserve"> - </w:t>
             </w:r>
-            <w:proofErr w:type="spellStart"/>
-            <w:r>
-              <w:rPr>
-                <w:rFonts w:ascii="BRH Devanagari Extra" w:hAnsi="BRH Devanagari Extra" w:cs="BRH Devanagari Extra"/>
-                <w:color w:val="000000"/>
-                <w:sz w:val="40"/>
-                <w:szCs w:val="40"/>
-                <w:lang w:bidi="ml-IN"/>
-              </w:rPr>
-              <w:t>uÉÉ</w:t>
-            </w:r>
-            <w:proofErr w:type="spellEnd"/>
-            <w:r>
-              <w:rPr>
-                <w:rFonts w:ascii="BRH Malayalam Extra" w:hAnsi="BRH Malayalam Extra" w:cs="BRH Devanagari Extra"/>
-                <w:b/>
-                <w:color w:val="000000"/>
-                <w:sz w:val="32"/>
-                <w:szCs w:val="40"/>
-                <w:lang w:bidi="ml-IN"/>
-              </w:rPr>
-              <w:t>–</w:t>
-            </w:r>
-            <w:proofErr w:type="spellStart"/>
-            <w:r>
-              <w:rPr>
-                <w:rFonts w:ascii="BRH Devanagari Extra" w:hAnsi="BRH Devanagari Extra" w:cs="BRH Devanagari Extra"/>
-                <w:color w:val="000000"/>
-                <w:sz w:val="40"/>
-                <w:szCs w:val="40"/>
-                <w:lang w:bidi="ml-IN"/>
-              </w:rPr>
-              <w:t>rÉ</w:t>
-            </w:r>
-            <w:proofErr w:type="spellEnd"/>
-            <w:r>
-              <w:rPr>
-                <w:rFonts w:ascii="BRH Malayalam Extra" w:hAnsi="BRH Malayalam Extra" w:cs="BRH Devanagari Extra"/>
-                <w:b/>
-                <w:color w:val="000000"/>
-                <w:sz w:val="32"/>
-                <w:szCs w:val="40"/>
-                <w:lang w:bidi="ml-IN"/>
-              </w:rPr>
-              <w:t>–</w:t>
-            </w:r>
-            <w:proofErr w:type="spellStart"/>
-            <w:r>
-              <w:rPr>
-                <w:rFonts w:ascii="BRH Devanagari Extra" w:hAnsi="BRH Devanagari Extra" w:cs="BRH Devanagari Extra"/>
-                <w:color w:val="000000"/>
-                <w:sz w:val="40"/>
-                <w:szCs w:val="40"/>
-                <w:lang w:bidi="ml-IN"/>
-              </w:rPr>
-              <w:t>uÉÈ</w:t>
-            </w:r>
-            <w:proofErr w:type="spellEnd"/>
-            <w:r>
-              <w:rPr>
-                <w:rFonts w:ascii="BRH Devanagari Extra" w:hAnsi="BRH Devanagari Extra" w:cs="BRH Devanagari Extra"/>
-                <w:color w:val="000000"/>
-                <w:sz w:val="40"/>
-                <w:szCs w:val="40"/>
-                <w:lang w:bidi="ml-IN"/>
+            <w:r>
+              <w:rPr>
+                <w:rFonts w:ascii="Latha" w:hAnsi="Latha" w:cs="Latha"/>
+                <w:sz w:val="28"/>
+                <w:szCs w:val="28"/>
+                <w:cs/>
+                <w:lang w:bidi="ta-IN"/>
+              </w:rPr>
+              <w:t>வா</w:t>
+            </w:r>
+            <w:r>
+              <w:rPr>
+                <w:rFonts w:ascii="BRH Tamil Tab Extra" w:hAnsi="BRH Tamil Tab Extra" w:cs="Latha"/>
+                <w:b/>
+                <w:sz w:val="32"/>
+                <w:szCs w:val="28"/>
+                <w:lang w:bidi="ta-IN"/>
+              </w:rPr>
+              <w:t>…</w:t>
+            </w:r>
+            <w:r>
+              <w:rPr>
+                <w:rFonts w:ascii="Latha" w:hAnsi="Latha" w:cs="Latha"/>
+                <w:sz w:val="28"/>
+                <w:szCs w:val="28"/>
+                <w:cs/>
+                <w:lang w:bidi="ta-IN"/>
+              </w:rPr>
+              <w:t>ய</w:t>
+            </w:r>
+            <w:r>
+              <w:rPr>
+                <w:rFonts w:ascii="BRH Tamil Tab Extra" w:hAnsi="BRH Tamil Tab Extra" w:cs="Latha"/>
+                <w:b/>
+                <w:sz w:val="32"/>
+                <w:szCs w:val="28"/>
+                <w:lang w:bidi="ta-IN"/>
+              </w:rPr>
+              <w:t>…</w:t>
+            </w:r>
+            <w:r>
+              <w:rPr>
+                <w:rFonts w:ascii="Latha" w:hAnsi="Latha" w:cs="Latha"/>
+                <w:sz w:val="28"/>
+                <w:szCs w:val="28"/>
+                <w:cs/>
+                <w:lang w:bidi="ta-IN"/>
+              </w:rPr>
+              <w:t>வ</w:t>
+            </w:r>
+            <w:r>
+              <w:rPr>
+                <w:rFonts w:ascii="Latha" w:hAnsi="Latha" w:cs="Latha"/>
+                <w:b/>
+                <w:bCs/>
+                <w:sz w:val="32"/>
+                <w:szCs w:val="32"/>
+                <w:cs/>
+                <w:lang w:bidi="ta-IN"/>
+              </w:rPr>
+              <w:t>:</w:t>
+            </w:r>
+            <w:r>
+              <w:rPr>
+                <w:rFonts w:ascii="Latha" w:hAnsi="Latha" w:cs="Latha"/>
+                <w:sz w:val="28"/>
+                <w:szCs w:val="28"/>
+                <w:lang w:bidi="ta-IN"/>
               </w:rPr>
               <w:t xml:space="preserve"> |</w:t>
             </w:r>
@@ -1364,343 +1546,473 @@
                 <w:lang w:val="en-IN" w:eastAsia="en-IN" w:bidi="ml-IN"/>
               </w:rPr>
             </w:pPr>
-            <w:proofErr w:type="spellStart"/>
-            <w:r>
-              <w:rPr>
-                <w:rFonts w:ascii="BRH Devanagari Extra" w:hAnsi="BRH Devanagari Extra" w:cs="BRH Devanagari Extra"/>
-                <w:color w:val="000000"/>
-                <w:sz w:val="40"/>
-                <w:szCs w:val="40"/>
-                <w:lang w:bidi="ml-IN"/>
-              </w:rPr>
-              <w:t>Lå</w:t>
-            </w:r>
-            <w:proofErr w:type="spellEnd"/>
-            <w:r>
-              <w:rPr>
-                <w:rFonts w:ascii="BRH Malayalam Extra" w:hAnsi="BRH Malayalam Extra" w:cs="BRH Devanagari Extra"/>
-                <w:b/>
-                <w:color w:val="000000"/>
-                <w:sz w:val="32"/>
-                <w:szCs w:val="40"/>
-                <w:lang w:bidi="ml-IN"/>
-              </w:rPr>
-              <w:t>–</w:t>
-            </w:r>
-            <w:proofErr w:type="spellStart"/>
-            <w:r>
-              <w:rPr>
-                <w:rFonts w:ascii="BRH Devanagari Extra" w:hAnsi="BRH Devanagari Extra" w:cs="BRH Devanagari Extra"/>
-                <w:color w:val="000000"/>
-                <w:sz w:val="40"/>
-                <w:szCs w:val="40"/>
+            <w:r>
+              <w:rPr>
+                <w:rFonts w:ascii="Latha" w:hAnsi="Latha" w:cs="Latha"/>
+                <w:sz w:val="28"/>
+                <w:szCs w:val="28"/>
+                <w:cs/>
+                <w:lang w:bidi="ta-IN"/>
+              </w:rPr>
+              <w:t>ஐ</w:t>
+            </w:r>
+            <w:r>
+              <w:rPr>
+                <w:rFonts w:ascii="BRH Tamil Tab Extra" w:hAnsi="BRH Tamil Tab Extra" w:cs="Latha"/>
+                <w:b/>
+                <w:sz w:val="32"/>
+                <w:szCs w:val="28"/>
+                <w:lang w:bidi="ta-IN"/>
+              </w:rPr>
+              <w:t>…</w:t>
+            </w:r>
+            <w:r>
+              <w:rPr>
+                <w:rFonts w:ascii="Latha" w:hAnsi="Latha" w:cs="Latha"/>
+                <w:sz w:val="28"/>
+                <w:szCs w:val="28"/>
+                <w:cs/>
+                <w:lang w:bidi="ta-IN"/>
+              </w:rPr>
+              <w:t>ந்</w:t>
+            </w:r>
+            <w:r>
+              <w:rPr>
+                <w:rFonts w:ascii="Latha" w:hAnsi="Latha" w:cs="Latha"/>
+                <w:sz w:val="28"/>
+                <w:szCs w:val="28"/>
                 <w:highlight w:val="green"/>
-                <w:lang w:bidi="ml-IN"/>
-              </w:rPr>
-              <w:t>lS</w:t>
-            </w:r>
-            <w:r>
-              <w:rPr>
-                <w:rFonts w:ascii="BRH Devanagari Extra" w:hAnsi="BRH Devanagari Extra" w:cs="BRH Devanagari Extra"/>
-                <w:color w:val="000000"/>
-                <w:sz w:val="40"/>
-                <w:szCs w:val="40"/>
-                <w:lang w:bidi="ml-IN"/>
-              </w:rPr>
-              <w:t>ì</w:t>
-            </w:r>
-            <w:proofErr w:type="spellEnd"/>
-            <w:r>
-              <w:rPr>
-                <w:rFonts w:ascii="BRH Malayalam Extra" w:hAnsi="BRH Malayalam Extra" w:cs="BRH Devanagari Extra"/>
-                <w:b/>
-                <w:color w:val="000000"/>
-                <w:sz w:val="32"/>
-                <w:szCs w:val="40"/>
-                <w:lang w:bidi="ml-IN"/>
-              </w:rPr>
-              <w:t>–</w:t>
-            </w:r>
-            <w:proofErr w:type="spellStart"/>
-            <w:r>
-              <w:rPr>
-                <w:rFonts w:ascii="BRH Devanagari Extra" w:hAnsi="BRH Devanagari Extra" w:cs="BRH Devanagari Extra"/>
-                <w:color w:val="000000"/>
-                <w:sz w:val="40"/>
-                <w:szCs w:val="40"/>
-                <w:lang w:bidi="ml-IN"/>
-              </w:rPr>
-              <w:t>uÉÉ</w:t>
-            </w:r>
-            <w:proofErr w:type="spellEnd"/>
-            <w:r>
-              <w:rPr>
-                <w:rFonts w:ascii="BRH Malayalam Extra" w:hAnsi="BRH Malayalam Extra" w:cs="BRH Devanagari Extra"/>
-                <w:b/>
-                <w:color w:val="000000"/>
-                <w:sz w:val="32"/>
-                <w:szCs w:val="40"/>
-                <w:lang w:bidi="ml-IN"/>
-              </w:rPr>
-              <w:t>–</w:t>
-            </w:r>
-            <w:proofErr w:type="spellStart"/>
-            <w:r>
-              <w:rPr>
-                <w:rFonts w:ascii="BRH Devanagari Extra" w:hAnsi="BRH Devanagari Extra" w:cs="BRH Devanagari Extra"/>
-                <w:color w:val="000000"/>
-                <w:sz w:val="40"/>
-                <w:szCs w:val="40"/>
-                <w:lang w:bidi="ml-IN"/>
-              </w:rPr>
-              <w:t>rÉ</w:t>
-            </w:r>
-            <w:proofErr w:type="spellEnd"/>
-            <w:r>
-              <w:rPr>
-                <w:rFonts w:ascii="BRH Malayalam Extra" w:hAnsi="BRH Malayalam Extra" w:cs="BRH Devanagari Extra"/>
-                <w:b/>
-                <w:color w:val="000000"/>
-                <w:sz w:val="32"/>
-                <w:szCs w:val="40"/>
-                <w:lang w:bidi="ml-IN"/>
-              </w:rPr>
-              <w:t>–</w:t>
-            </w:r>
-            <w:proofErr w:type="spellStart"/>
-            <w:r>
-              <w:rPr>
-                <w:rFonts w:ascii="BRH Devanagari Extra" w:hAnsi="BRH Devanagari Extra" w:cs="BRH Devanagari Extra"/>
-                <w:color w:val="000000"/>
-                <w:sz w:val="40"/>
-                <w:szCs w:val="40"/>
-                <w:lang w:bidi="ml-IN"/>
-              </w:rPr>
-              <w:t>uÉÉå</w:t>
-            </w:r>
-            <w:proofErr w:type="spellEnd"/>
-            <w:r>
-              <w:rPr>
-                <w:rFonts w:ascii="BRH Devanagari Extra" w:hAnsi="BRH Devanagari Extra" w:cs="BRH Devanagari Extra"/>
-                <w:color w:val="000000"/>
-                <w:sz w:val="40"/>
-                <w:szCs w:val="40"/>
-                <w:lang w:bidi="ml-IN"/>
-              </w:rPr>
-              <w:t xml:space="preserve"> aÉ×þ½iÉå | </w:t>
-            </w:r>
-            <w:proofErr w:type="spellStart"/>
-            <w:r>
-              <w:rPr>
-                <w:rFonts w:ascii="BRH Devanagari Extra" w:hAnsi="BRH Devanagari Extra" w:cs="BRH Devanagari Extra"/>
-                <w:color w:val="000000"/>
-                <w:sz w:val="40"/>
-                <w:szCs w:val="40"/>
-                <w:lang w:bidi="ml-IN"/>
-              </w:rPr>
-              <w:t>Lå</w:t>
-            </w:r>
-            <w:proofErr w:type="spellEnd"/>
-            <w:r>
-              <w:rPr>
-                <w:rFonts w:ascii="BRH Malayalam Extra" w:hAnsi="BRH Malayalam Extra" w:cs="BRH Devanagari Extra"/>
-                <w:b/>
-                <w:color w:val="000000"/>
-                <w:sz w:val="32"/>
-                <w:szCs w:val="40"/>
-                <w:lang w:bidi="ml-IN"/>
-              </w:rPr>
-              <w:t>–</w:t>
-            </w:r>
-            <w:proofErr w:type="spellStart"/>
-            <w:r>
-              <w:rPr>
-                <w:rFonts w:ascii="BRH Devanagari Extra" w:hAnsi="BRH Devanagari Extra" w:cs="BRH Devanagari Extra"/>
-                <w:color w:val="000000"/>
-                <w:sz w:val="40"/>
-                <w:szCs w:val="40"/>
+                <w:cs/>
+                <w:lang w:bidi="ta-IN"/>
+              </w:rPr>
+              <w:t>த்</w:t>
+            </w:r>
+            <w:r>
+              <w:rPr>
+                <w:rFonts w:ascii="Latha" w:hAnsi="Latha" w:cs="Latha"/>
+                <w:b/>
+                <w:bCs/>
+                <w:position w:val="-12"/>
+                <w:sz w:val="28"/>
+                <w:szCs w:val="28"/>
                 <w:highlight w:val="green"/>
-                <w:lang w:bidi="ml-IN"/>
-              </w:rPr>
-              <w:t>lS</w:t>
-            </w:r>
-            <w:r>
-              <w:rPr>
-                <w:rFonts w:ascii="BRH Devanagari Extra" w:hAnsi="BRH Devanagari Extra" w:cs="BRH Devanagari Extra"/>
-                <w:color w:val="000000"/>
-                <w:sz w:val="40"/>
-                <w:szCs w:val="40"/>
-                <w:lang w:bidi="ml-IN"/>
-              </w:rPr>
-              <w:t>ì</w:t>
-            </w:r>
-            <w:proofErr w:type="spellEnd"/>
-            <w:r>
-              <w:rPr>
-                <w:rFonts w:ascii="BRH Malayalam Extra" w:hAnsi="BRH Malayalam Extra" w:cs="BRH Devanagari Extra"/>
-                <w:b/>
-                <w:color w:val="000000"/>
-                <w:sz w:val="32"/>
-                <w:szCs w:val="40"/>
-                <w:lang w:bidi="ml-IN"/>
-              </w:rPr>
-              <w:t>–</w:t>
-            </w:r>
-            <w:proofErr w:type="spellStart"/>
-            <w:r>
-              <w:rPr>
-                <w:rFonts w:ascii="BRH Devanagari Extra" w:hAnsi="BRH Devanagari Extra" w:cs="BRH Devanagari Extra"/>
-                <w:color w:val="000000"/>
-                <w:sz w:val="40"/>
-                <w:szCs w:val="40"/>
-                <w:lang w:bidi="ml-IN"/>
-              </w:rPr>
-              <w:t>uÉÉ</w:t>
-            </w:r>
-            <w:proofErr w:type="spellEnd"/>
-            <w:r>
-              <w:rPr>
-                <w:rFonts w:ascii="BRH Malayalam Extra" w:hAnsi="BRH Malayalam Extra" w:cs="BRH Devanagari Extra"/>
-                <w:b/>
-                <w:color w:val="000000"/>
-                <w:sz w:val="32"/>
-                <w:szCs w:val="40"/>
-                <w:lang w:bidi="ml-IN"/>
-              </w:rPr>
-              <w:t>–</w:t>
-            </w:r>
-            <w:proofErr w:type="spellStart"/>
-            <w:r>
-              <w:rPr>
-                <w:rFonts w:ascii="BRH Devanagari Extra" w:hAnsi="BRH Devanagari Extra" w:cs="BRH Devanagari Extra"/>
-                <w:color w:val="000000"/>
-                <w:sz w:val="40"/>
-                <w:szCs w:val="40"/>
-                <w:lang w:bidi="ml-IN"/>
-              </w:rPr>
-              <w:t>rÉ</w:t>
-            </w:r>
-            <w:proofErr w:type="spellEnd"/>
-            <w:r>
-              <w:rPr>
-                <w:rFonts w:ascii="BRH Malayalam Extra" w:hAnsi="BRH Malayalam Extra" w:cs="BRH Devanagari Extra"/>
-                <w:b/>
-                <w:color w:val="000000"/>
-                <w:sz w:val="32"/>
-                <w:szCs w:val="40"/>
-                <w:lang w:bidi="ml-IN"/>
-              </w:rPr>
-              <w:t>–</w:t>
-            </w:r>
-            <w:proofErr w:type="spellStart"/>
-            <w:r>
-              <w:rPr>
-                <w:rFonts w:ascii="BRH Devanagari Extra" w:hAnsi="BRH Devanagari Extra" w:cs="BRH Devanagari Extra"/>
-                <w:color w:val="000000"/>
-                <w:sz w:val="40"/>
-                <w:szCs w:val="40"/>
-                <w:lang w:bidi="ml-IN"/>
-              </w:rPr>
-              <w:t>uÉ</w:t>
-            </w:r>
-            <w:proofErr w:type="spellEnd"/>
-            <w:r>
-              <w:rPr>
-                <w:rFonts w:ascii="BRH Devanagari Extra" w:hAnsi="BRH Devanagari Extra" w:cs="BRH Devanagari Extra"/>
-                <w:color w:val="000000"/>
-                <w:sz w:val="40"/>
-                <w:szCs w:val="40"/>
-                <w:lang w:bidi="ml-IN"/>
+                <w:cs/>
+                <w:lang w:bidi="ta-IN"/>
+              </w:rPr>
+              <w:t>3</w:t>
+            </w:r>
+            <w:r>
+              <w:rPr>
+                <w:rFonts w:ascii="Latha" w:hAnsi="Latha" w:cs="Latha"/>
+                <w:sz w:val="28"/>
+                <w:szCs w:val="28"/>
+                <w:highlight w:val="green"/>
+                <w:cs/>
+                <w:lang w:bidi="ta-IN"/>
+              </w:rPr>
+              <w:t>ர</w:t>
+            </w:r>
+            <w:r>
+              <w:rPr>
+                <w:rFonts w:ascii="BRH Tamil Tab Extra" w:hAnsi="BRH Tamil Tab Extra" w:cs="Latha"/>
+                <w:b/>
+                <w:sz w:val="32"/>
+                <w:szCs w:val="28"/>
+                <w:highlight w:val="green"/>
+                <w:lang w:bidi="ta-IN"/>
+              </w:rPr>
+              <w:t>…</w:t>
+            </w:r>
+            <w:r>
+              <w:rPr>
+                <w:rFonts w:ascii="Latha" w:hAnsi="Latha" w:cs="Latha"/>
+                <w:sz w:val="28"/>
+                <w:szCs w:val="28"/>
+                <w:cs/>
+                <w:lang w:bidi="ta-IN"/>
+              </w:rPr>
+              <w:t>வா</w:t>
+            </w:r>
+            <w:r>
+              <w:rPr>
+                <w:rFonts w:ascii="BRH Tamil Tab Extra" w:hAnsi="BRH Tamil Tab Extra" w:cs="Latha"/>
+                <w:b/>
+                <w:sz w:val="32"/>
+                <w:szCs w:val="28"/>
+                <w:lang w:bidi="ta-IN"/>
+              </w:rPr>
+              <w:t>…</w:t>
+            </w:r>
+            <w:r>
+              <w:rPr>
+                <w:rFonts w:ascii="Latha" w:hAnsi="Latha" w:cs="Latha"/>
+                <w:sz w:val="28"/>
+                <w:szCs w:val="28"/>
+                <w:cs/>
+                <w:lang w:bidi="ta-IN"/>
+              </w:rPr>
+              <w:t>ய</w:t>
+            </w:r>
+            <w:r>
+              <w:rPr>
+                <w:rFonts w:ascii="BRH Tamil Tab Extra" w:hAnsi="BRH Tamil Tab Extra" w:cs="Latha"/>
+                <w:b/>
+                <w:sz w:val="32"/>
+                <w:szCs w:val="28"/>
+                <w:lang w:bidi="ta-IN"/>
+              </w:rPr>
+              <w:t>…</w:t>
+            </w:r>
+            <w:r>
+              <w:rPr>
+                <w:rFonts w:ascii="Latha" w:hAnsi="Latha" w:cs="Latha"/>
+                <w:sz w:val="28"/>
+                <w:szCs w:val="28"/>
+                <w:cs/>
+                <w:lang w:bidi="ta-IN"/>
+              </w:rPr>
+              <w:t>வோ</w:t>
+            </w:r>
+            <w:r>
+              <w:rPr>
+                <w:rFonts w:ascii="Latha" w:hAnsi="Latha" w:cs="Latha"/>
+                <w:sz w:val="28"/>
+                <w:szCs w:val="28"/>
+                <w:lang w:bidi="ta-IN"/>
               </w:rPr>
               <w:t xml:space="preserve"> </w:t>
             </w:r>
-            <w:proofErr w:type="spellStart"/>
-            <w:r>
-              <w:rPr>
-                <w:rFonts w:ascii="BRH Devanagari Extra" w:hAnsi="BRH Devanagari Extra" w:cs="BRH Devanagari Extra"/>
-                <w:color w:val="000000"/>
-                <w:sz w:val="40"/>
-                <w:szCs w:val="40"/>
-                <w:lang w:bidi="ml-IN"/>
-              </w:rPr>
-              <w:t>CirÉæÿlSì</w:t>
-            </w:r>
-            <w:proofErr w:type="spellEnd"/>
-            <w:r>
-              <w:rPr>
-                <w:rFonts w:ascii="BRH Devanagari Extra" w:hAnsi="BRH Devanagari Extra" w:cs="BRH Devanagari Extra"/>
-                <w:color w:val="000000"/>
-                <w:sz w:val="40"/>
-                <w:szCs w:val="40"/>
-                <w:lang w:bidi="ml-IN"/>
+            <w:r>
+              <w:rPr>
+                <w:rFonts w:ascii="Latha" w:hAnsi="Latha" w:cs="Latha"/>
+                <w:sz w:val="28"/>
+                <w:szCs w:val="28"/>
+                <w:cs/>
+                <w:lang w:bidi="ta-IN"/>
+              </w:rPr>
+              <w:t>க்</w:t>
+            </w:r>
+            <w:r>
+              <w:rPr>
+                <w:rFonts w:ascii="Latha" w:hAnsi="Latha" w:cs="Latha"/>
+                <w:b/>
+                <w:bCs/>
+                <w:position w:val="-12"/>
+                <w:sz w:val="28"/>
+                <w:szCs w:val="28"/>
+                <w:cs/>
+                <w:lang w:bidi="ta-IN"/>
+              </w:rPr>
+              <w:t>3</w:t>
+            </w:r>
+            <w:r>
+              <w:rPr>
+                <w:rFonts w:ascii="Latha" w:hAnsi="Latha" w:cs="Latha"/>
+                <w:b/>
+                <w:bCs/>
+                <w:i/>
+                <w:iCs/>
+                <w:sz w:val="28"/>
+                <w:szCs w:val="28"/>
+                <w:cs/>
+                <w:lang w:bidi="ta-IN"/>
+              </w:rPr>
+              <w:t>ரு</w:t>
+            </w:r>
+            <w:r>
+              <w:rPr>
+                <w:rFonts w:ascii="BRH Tamil Tab Extra" w:hAnsi="BRH Tamil Tab Extra" w:cs="Latha"/>
+                <w:b/>
+                <w:sz w:val="36"/>
+                <w:szCs w:val="28"/>
+                <w:lang w:bidi="ta-IN"/>
+              </w:rPr>
+              <w:t>†</w:t>
+            </w:r>
+            <w:r>
+              <w:rPr>
+                <w:rFonts w:ascii="Latha" w:hAnsi="Latha" w:cs="Latha"/>
+                <w:sz w:val="28"/>
+                <w:szCs w:val="28"/>
+                <w:cs/>
+                <w:lang w:bidi="ta-IN"/>
+              </w:rPr>
+              <w:t>ஹ்யதே</w:t>
+            </w:r>
+            <w:r>
+              <w:rPr>
+                <w:rFonts w:ascii="Latha" w:hAnsi="Latha" w:cs="Latha"/>
+                <w:sz w:val="28"/>
+                <w:szCs w:val="28"/>
+                <w:lang w:bidi="ta-IN"/>
+              </w:rPr>
+              <w:t xml:space="preserve"> | </w:t>
+            </w:r>
+            <w:r>
+              <w:rPr>
+                <w:rFonts w:ascii="Latha" w:hAnsi="Latha" w:cs="Latha"/>
+                <w:sz w:val="28"/>
+                <w:szCs w:val="28"/>
+                <w:cs/>
+                <w:lang w:bidi="ta-IN"/>
+              </w:rPr>
+              <w:t>ஐ</w:t>
+            </w:r>
+            <w:r>
+              <w:rPr>
+                <w:rFonts w:ascii="BRH Tamil Tab Extra" w:hAnsi="BRH Tamil Tab Extra" w:cs="Latha"/>
+                <w:b/>
+                <w:sz w:val="32"/>
+                <w:szCs w:val="28"/>
+                <w:lang w:bidi="ta-IN"/>
+              </w:rPr>
+              <w:t>…</w:t>
+            </w:r>
+            <w:r>
+              <w:rPr>
+                <w:rFonts w:ascii="Latha" w:hAnsi="Latha" w:cs="Latha"/>
+                <w:sz w:val="28"/>
+                <w:szCs w:val="28"/>
+                <w:cs/>
+                <w:lang w:bidi="ta-IN"/>
+              </w:rPr>
+              <w:t>ந்</w:t>
+            </w:r>
+            <w:r>
+              <w:rPr>
+                <w:rFonts w:ascii="Latha" w:hAnsi="Latha" w:cs="Latha"/>
+                <w:sz w:val="28"/>
+                <w:szCs w:val="28"/>
+                <w:highlight w:val="green"/>
+                <w:cs/>
+                <w:lang w:bidi="ta-IN"/>
+              </w:rPr>
+              <w:t>த்</w:t>
+            </w:r>
+            <w:r>
+              <w:rPr>
+                <w:rFonts w:ascii="Latha" w:hAnsi="Latha" w:cs="Latha"/>
+                <w:b/>
+                <w:bCs/>
+                <w:position w:val="-12"/>
+                <w:sz w:val="28"/>
+                <w:szCs w:val="28"/>
+                <w:highlight w:val="green"/>
+                <w:cs/>
+                <w:lang w:bidi="ta-IN"/>
+              </w:rPr>
+              <w:t>3</w:t>
+            </w:r>
+            <w:r>
+              <w:rPr>
+                <w:rFonts w:ascii="Latha" w:hAnsi="Latha" w:cs="Latha"/>
+                <w:sz w:val="28"/>
+                <w:szCs w:val="28"/>
+                <w:highlight w:val="green"/>
+                <w:cs/>
+                <w:lang w:bidi="ta-IN"/>
+              </w:rPr>
+              <w:t>ர</w:t>
+            </w:r>
+            <w:r>
+              <w:rPr>
+                <w:rFonts w:ascii="BRH Tamil Tab Extra" w:hAnsi="BRH Tamil Tab Extra" w:cs="Latha"/>
+                <w:b/>
+                <w:sz w:val="32"/>
+                <w:szCs w:val="28"/>
+                <w:lang w:bidi="ta-IN"/>
+              </w:rPr>
+              <w:t>…</w:t>
+            </w:r>
+            <w:r>
+              <w:rPr>
+                <w:rFonts w:ascii="Latha" w:hAnsi="Latha" w:cs="Latha"/>
+                <w:sz w:val="28"/>
+                <w:szCs w:val="28"/>
+                <w:cs/>
+                <w:lang w:bidi="ta-IN"/>
+              </w:rPr>
+              <w:t>வா</w:t>
+            </w:r>
+            <w:r>
+              <w:rPr>
+                <w:rFonts w:ascii="BRH Tamil Tab Extra" w:hAnsi="BRH Tamil Tab Extra" w:cs="Latha"/>
+                <w:b/>
+                <w:sz w:val="32"/>
+                <w:szCs w:val="28"/>
+                <w:lang w:bidi="ta-IN"/>
+              </w:rPr>
+              <w:t>…</w:t>
+            </w:r>
+            <w:r>
+              <w:rPr>
+                <w:rFonts w:ascii="Latha" w:hAnsi="Latha" w:cs="Latha"/>
+                <w:sz w:val="28"/>
+                <w:szCs w:val="28"/>
+                <w:cs/>
+                <w:lang w:bidi="ta-IN"/>
+              </w:rPr>
+              <w:t>ய</w:t>
+            </w:r>
+            <w:r>
+              <w:rPr>
+                <w:rFonts w:ascii="BRH Tamil Tab Extra" w:hAnsi="BRH Tamil Tab Extra" w:cs="Latha"/>
+                <w:b/>
+                <w:sz w:val="32"/>
+                <w:szCs w:val="28"/>
+                <w:lang w:bidi="ta-IN"/>
+              </w:rPr>
+              <w:t>…</w:t>
+            </w:r>
+            <w:r>
+              <w:rPr>
+                <w:rFonts w:ascii="Latha" w:hAnsi="Latha" w:cs="Latha"/>
+                <w:sz w:val="28"/>
+                <w:szCs w:val="28"/>
+                <w:cs/>
+                <w:lang w:bidi="ta-IN"/>
+              </w:rPr>
+              <w:t>வ</w:t>
+            </w:r>
+            <w:r>
+              <w:rPr>
+                <w:rFonts w:ascii="Latha" w:hAnsi="Latha" w:cs="Latha"/>
+                <w:sz w:val="28"/>
+                <w:szCs w:val="28"/>
+                <w:lang w:bidi="ta-IN"/>
+              </w:rPr>
+              <w:t xml:space="preserve"> </w:t>
+            </w:r>
+            <w:r>
+              <w:rPr>
+                <w:rFonts w:ascii="Latha" w:hAnsi="Latha" w:cs="Latha"/>
+                <w:sz w:val="28"/>
+                <w:szCs w:val="28"/>
+                <w:cs/>
+                <w:lang w:bidi="ta-IN"/>
+              </w:rPr>
+              <w:t>இத்யை</w:t>
+            </w:r>
+            <w:r>
+              <w:rPr>
+                <w:rFonts w:ascii="BRH Tamil Tab Extra" w:hAnsi="BRH Tamil Tab Extra" w:cs="Latha"/>
+                <w:b/>
+                <w:sz w:val="36"/>
+                <w:szCs w:val="28"/>
+                <w:lang w:bidi="ta-IN"/>
+              </w:rPr>
+              <w:t>‡</w:t>
+            </w:r>
+            <w:r>
+              <w:rPr>
+                <w:rFonts w:ascii="Latha" w:hAnsi="Latha" w:cs="Latha"/>
+                <w:sz w:val="28"/>
+                <w:szCs w:val="28"/>
+                <w:cs/>
+                <w:lang w:bidi="ta-IN"/>
+              </w:rPr>
+              <w:t>ந்த்</w:t>
+            </w:r>
+            <w:r>
+              <w:rPr>
+                <w:rFonts w:ascii="Latha" w:hAnsi="Latha" w:cs="Latha"/>
+                <w:b/>
+                <w:bCs/>
+                <w:position w:val="-12"/>
+                <w:sz w:val="28"/>
+                <w:szCs w:val="28"/>
+                <w:cs/>
+                <w:lang w:bidi="ta-IN"/>
+              </w:rPr>
+              <w:t>3</w:t>
+            </w:r>
+            <w:r>
+              <w:rPr>
+                <w:rFonts w:ascii="Latha" w:hAnsi="Latha" w:cs="Latha"/>
+                <w:sz w:val="28"/>
+                <w:szCs w:val="28"/>
+                <w:cs/>
+                <w:lang w:bidi="ta-IN"/>
+              </w:rPr>
+              <w:t>ர</w:t>
+            </w:r>
+            <w:r>
+              <w:rPr>
+                <w:rFonts w:ascii="Latha" w:hAnsi="Latha" w:cs="Latha"/>
+                <w:sz w:val="28"/>
+                <w:szCs w:val="28"/>
+                <w:lang w:bidi="ta-IN"/>
               </w:rPr>
               <w:t xml:space="preserve"> - </w:t>
             </w:r>
-            <w:proofErr w:type="spellStart"/>
-            <w:r>
-              <w:rPr>
-                <w:rFonts w:ascii="BRH Devanagari Extra" w:hAnsi="BRH Devanagari Extra" w:cs="BRH Devanagari Extra"/>
-                <w:color w:val="000000"/>
-                <w:sz w:val="40"/>
-                <w:szCs w:val="40"/>
-                <w:lang w:bidi="ml-IN"/>
-              </w:rPr>
-              <w:t>uÉÉ</w:t>
-            </w:r>
-            <w:proofErr w:type="spellEnd"/>
-            <w:r>
-              <w:rPr>
-                <w:rFonts w:ascii="BRH Malayalam Extra" w:hAnsi="BRH Malayalam Extra" w:cs="BRH Devanagari Extra"/>
-                <w:b/>
-                <w:color w:val="000000"/>
-                <w:sz w:val="32"/>
-                <w:szCs w:val="40"/>
-                <w:lang w:bidi="ml-IN"/>
-              </w:rPr>
-              <w:t>–</w:t>
-            </w:r>
-            <w:proofErr w:type="spellStart"/>
-            <w:r>
-              <w:rPr>
-                <w:rFonts w:ascii="BRH Devanagari Extra" w:hAnsi="BRH Devanagari Extra" w:cs="BRH Devanagari Extra"/>
-                <w:color w:val="000000"/>
-                <w:sz w:val="40"/>
-                <w:szCs w:val="40"/>
-                <w:lang w:bidi="ml-IN"/>
-              </w:rPr>
-              <w:t>rÉ</w:t>
-            </w:r>
-            <w:proofErr w:type="spellEnd"/>
-            <w:r>
-              <w:rPr>
-                <w:rFonts w:ascii="BRH Malayalam Extra" w:hAnsi="BRH Malayalam Extra" w:cs="BRH Devanagari Extra"/>
-                <w:b/>
-                <w:color w:val="000000"/>
-                <w:sz w:val="32"/>
-                <w:szCs w:val="40"/>
-                <w:lang w:bidi="ml-IN"/>
-              </w:rPr>
-              <w:t>–</w:t>
-            </w:r>
-            <w:proofErr w:type="spellStart"/>
-            <w:r>
-              <w:rPr>
-                <w:rFonts w:ascii="BRH Devanagari Extra" w:hAnsi="BRH Devanagari Extra" w:cs="BRH Devanagari Extra"/>
-                <w:color w:val="000000"/>
-                <w:sz w:val="40"/>
-                <w:szCs w:val="40"/>
-                <w:lang w:bidi="ml-IN"/>
-              </w:rPr>
-              <w:t>uÉÈ</w:t>
-            </w:r>
-            <w:proofErr w:type="spellEnd"/>
-            <w:r>
-              <w:rPr>
-                <w:rFonts w:ascii="BRH Devanagari Extra" w:hAnsi="BRH Devanagari Extra" w:cs="BRH Devanagari Extra"/>
-                <w:color w:val="000000"/>
-                <w:sz w:val="40"/>
-                <w:szCs w:val="40"/>
-                <w:lang w:bidi="ml-IN"/>
+            <w:r>
+              <w:rPr>
+                <w:rFonts w:ascii="Latha" w:hAnsi="Latha" w:cs="Latha"/>
+                <w:sz w:val="28"/>
+                <w:szCs w:val="28"/>
+                <w:cs/>
+                <w:lang w:bidi="ta-IN"/>
+              </w:rPr>
+              <w:t>வா</w:t>
+            </w:r>
+            <w:r>
+              <w:rPr>
+                <w:rFonts w:ascii="BRH Tamil Tab Extra" w:hAnsi="BRH Tamil Tab Extra" w:cs="Latha"/>
+                <w:b/>
+                <w:sz w:val="32"/>
+                <w:szCs w:val="28"/>
+                <w:lang w:bidi="ta-IN"/>
+              </w:rPr>
+              <w:t>…</w:t>
+            </w:r>
+            <w:r>
+              <w:rPr>
+                <w:rFonts w:ascii="Latha" w:hAnsi="Latha" w:cs="Latha"/>
+                <w:sz w:val="28"/>
+                <w:szCs w:val="28"/>
+                <w:cs/>
+                <w:lang w:bidi="ta-IN"/>
+              </w:rPr>
+              <w:t>ய</w:t>
+            </w:r>
+            <w:r>
+              <w:rPr>
+                <w:rFonts w:ascii="BRH Tamil Tab Extra" w:hAnsi="BRH Tamil Tab Extra" w:cs="Latha"/>
+                <w:b/>
+                <w:sz w:val="32"/>
+                <w:szCs w:val="28"/>
+                <w:lang w:bidi="ta-IN"/>
+              </w:rPr>
+              <w:t>…</w:t>
+            </w:r>
+            <w:r>
+              <w:rPr>
+                <w:rFonts w:ascii="Latha" w:hAnsi="Latha" w:cs="Latha"/>
+                <w:sz w:val="28"/>
+                <w:szCs w:val="28"/>
+                <w:cs/>
+                <w:lang w:bidi="ta-IN"/>
+              </w:rPr>
+              <w:t>வ</w:t>
+            </w:r>
+            <w:r>
+              <w:rPr>
+                <w:rFonts w:ascii="Latha" w:hAnsi="Latha" w:cs="Latha"/>
+                <w:b/>
+                <w:bCs/>
+                <w:sz w:val="32"/>
+                <w:szCs w:val="32"/>
+                <w:cs/>
+                <w:lang w:bidi="ta-IN"/>
+              </w:rPr>
+              <w:t>:</w:t>
+            </w:r>
+            <w:r>
+              <w:rPr>
+                <w:rFonts w:ascii="Latha" w:hAnsi="Latha" w:cs="Latha"/>
+                <w:sz w:val="28"/>
+                <w:szCs w:val="28"/>
+                <w:lang w:bidi="ta-IN"/>
               </w:rPr>
               <w:t xml:space="preserve"> |</w:t>
             </w:r>
@@ -2022,6 +2334,7 @@
                 <w:sz w:val="28"/>
                 <w:szCs w:val="32"/>
               </w:rPr>
+              <w:lastRenderedPageBreak/>
               <w:t>T.S.</w:t>
             </w:r>
             <w:r>
@@ -3038,7 +3351,6 @@
                 <w:sz w:val="28"/>
                 <w:szCs w:val="32"/>
               </w:rPr>
-              <w:lastRenderedPageBreak/>
               <w:t>T.S.7.2.2.3 – Kramam</w:t>
             </w:r>
           </w:p>
@@ -5961,6 +6273,7 @@
                 <w:sz w:val="28"/>
                 <w:szCs w:val="32"/>
               </w:rPr>
+              <w:lastRenderedPageBreak/>
               <w:t>T.S.7.2.6.2 – Kramam</w:t>
             </w:r>
           </w:p>
@@ -6552,7 +6865,6 @@
                 <w:sz w:val="28"/>
                 <w:szCs w:val="32"/>
               </w:rPr>
-              <w:lastRenderedPageBreak/>
               <w:t>T.S.7.2.6.3 – Kramam</w:t>
             </w:r>
           </w:p>
@@ -9682,6 +9994,7 @@
                 <w:sz w:val="28"/>
                 <w:szCs w:val="32"/>
               </w:rPr>
+              <w:lastRenderedPageBreak/>
               <w:t>T.S.7.2.8.7 – Kramam</w:t>
             </w:r>
           </w:p>
@@ -10226,7 +10539,6 @@
                 <w:sz w:val="28"/>
                 <w:szCs w:val="32"/>
               </w:rPr>
-              <w:lastRenderedPageBreak/>
               <w:t>T.S.7.2.9.1 – Kramam</w:t>
             </w:r>
           </w:p>
@@ -14273,6 +14585,7 @@
                 <w:sz w:val="28"/>
                 <w:szCs w:val="32"/>
               </w:rPr>
+              <w:lastRenderedPageBreak/>
               <w:t>T.S.7.2.15.1 – Kramam</w:t>
             </w:r>
           </w:p>
@@ -14902,7 +15215,6 @@
                 <w:sz w:val="28"/>
                 <w:szCs w:val="32"/>
               </w:rPr>
-              <w:lastRenderedPageBreak/>
               <w:t>T.S.7.2.16.1 – Kramam</w:t>
             </w:r>
           </w:p>
@@ -16488,6 +16800,7 @@
     <w:lsdException w:name="HTML Sample" w:semiHidden="1" w:unhideWhenUsed="1"/>
     <w:lsdException w:name="HTML Typewriter" w:semiHidden="1" w:unhideWhenUsed="1"/>
     <w:lsdException w:name="HTML Variable" w:semiHidden="1" w:unhideWhenUsed="1"/>
+    <w:lsdException w:name="Normal Table" w:semiHidden="1" w:unhideWhenUsed="1"/>
     <w:lsdException w:name="annotation subject" w:semiHidden="1" w:unhideWhenUsed="1"/>
     <w:lsdException w:name="No List" w:semiHidden="1" w:unhideWhenUsed="1"/>
     <w:lsdException w:name="Outline List 1" w:semiHidden="1" w:unhideWhenUsed="1"/>
@@ -16530,8 +16843,11 @@
     <w:lsdException w:name="Table Contemporary" w:semiHidden="1" w:unhideWhenUsed="1"/>
     <w:lsdException w:name="Table Elegant" w:semiHidden="1" w:unhideWhenUsed="1"/>
     <w:lsdException w:name="Table Professional" w:semiHidden="1" w:unhideWhenUsed="1"/>
+    <w:lsdException w:name="Table Subtle 1" w:semiHidden="1" w:unhideWhenUsed="1"/>
     <w:lsdException w:name="Table Subtle 2" w:semiHidden="1" w:unhideWhenUsed="1"/>
     <w:lsdException w:name="Table Web 1" w:semiHidden="1" w:unhideWhenUsed="1"/>
+    <w:lsdException w:name="Table Web 2" w:semiHidden="1" w:unhideWhenUsed="1"/>
+    <w:lsdException w:name="Table Web 3" w:semiHidden="1" w:unhideWhenUsed="1"/>
     <w:lsdException w:name="Balloon Text" w:semiHidden="1" w:unhideWhenUsed="1"/>
     <w:lsdException w:name="Table Grid" w:uiPriority="59"/>
     <w:lsdException w:name="Table Theme" w:semiHidden="1" w:unhideWhenUsed="1"/>

--- a/TS-Kramam/TS-7.2/TS 7.2 Tamil Krama Paatam Corrections.docx
+++ b/TS-Kramam/TS-7.2/TS 7.2 Tamil Krama Paatam Corrections.docx
@@ -2022,6 +2022,9 @@
     </w:tbl>
     <w:p>
       <w:pPr>
+        <w:pBdr>
+          <w:bottom w:val="double" w:sz="6" w:space="1" w:color="auto"/>
+        </w:pBdr>
         <w:jc w:val="center"/>
         <w:rPr>
           <w:b/>
@@ -2031,7 +2034,10 @@
           <w:u w:val="single"/>
         </w:rPr>
       </w:pPr>
-      <w:r>
+    </w:p>
+    <w:p>
+      <w:pPr>
+        <w:jc w:val="center"/>
         <w:rPr>
           <w:b/>
           <w:bCs/>
@@ -2039,8 +2045,55 @@
           <w:szCs w:val="32"/>
           <w:u w:val="single"/>
         </w:rPr>
-        <w:t>===========</w:t>
-      </w:r>
+      </w:pPr>
+    </w:p>
+    <w:p>
+      <w:pPr>
+        <w:jc w:val="center"/>
+        <w:rPr>
+          <w:b/>
+          <w:bCs/>
+          <w:sz w:val="32"/>
+          <w:szCs w:val="32"/>
+          <w:u w:val="single"/>
+        </w:rPr>
+      </w:pPr>
+    </w:p>
+    <w:p>
+      <w:pPr>
+        <w:jc w:val="center"/>
+        <w:rPr>
+          <w:b/>
+          <w:bCs/>
+          <w:sz w:val="32"/>
+          <w:szCs w:val="32"/>
+          <w:u w:val="single"/>
+        </w:rPr>
+      </w:pPr>
+    </w:p>
+    <w:p>
+      <w:pPr>
+        <w:jc w:val="center"/>
+        <w:rPr>
+          <w:b/>
+          <w:bCs/>
+          <w:sz w:val="32"/>
+          <w:szCs w:val="32"/>
+          <w:u w:val="single"/>
+        </w:rPr>
+      </w:pPr>
+    </w:p>
+    <w:p>
+      <w:pPr>
+        <w:jc w:val="center"/>
+        <w:rPr>
+          <w:b/>
+          <w:bCs/>
+          <w:sz w:val="32"/>
+          <w:szCs w:val="32"/>
+          <w:u w:val="single"/>
+        </w:rPr>
+      </w:pPr>
     </w:p>
     <w:p>
       <w:pPr>
@@ -2061,6 +2114,7 @@
           <w:szCs w:val="32"/>
           <w:u w:val="single"/>
         </w:rPr>
+        <w:lastRenderedPageBreak/>
         <w:t xml:space="preserve">TS </w:t>
       </w:r>
       <w:r>
@@ -2334,7 +2388,6 @@
                 <w:sz w:val="28"/>
                 <w:szCs w:val="32"/>
               </w:rPr>
-              <w:lastRenderedPageBreak/>
               <w:t>T.S.</w:t>
             </w:r>
             <w:r>
@@ -5684,6 +5737,7 @@
                 <w:sz w:val="28"/>
                 <w:szCs w:val="32"/>
               </w:rPr>
+              <w:lastRenderedPageBreak/>
               <w:t>T.S.7.2.6.2 – Kramam</w:t>
             </w:r>
           </w:p>
@@ -6273,7 +6327,6 @@
                 <w:sz w:val="28"/>
                 <w:szCs w:val="32"/>
               </w:rPr>
-              <w:lastRenderedPageBreak/>
               <w:t>T.S.7.2.6.2 – Kramam</w:t>
             </w:r>
           </w:p>
@@ -9424,6 +9477,7 @@
                 <w:sz w:val="28"/>
                 <w:szCs w:val="32"/>
               </w:rPr>
+              <w:lastRenderedPageBreak/>
               <w:t>T.S.7.2.8.7 – Kramam</w:t>
             </w:r>
           </w:p>
@@ -9994,7 +10048,6 @@
                 <w:sz w:val="28"/>
                 <w:szCs w:val="32"/>
               </w:rPr>
-              <w:lastRenderedPageBreak/>
               <w:t>T.S.7.2.8.7 – Kramam</w:t>
             </w:r>
           </w:p>
@@ -13787,6 +13840,7 @@
                 <w:sz w:val="28"/>
                 <w:szCs w:val="32"/>
               </w:rPr>
+              <w:lastRenderedPageBreak/>
               <w:t>T.S.7.2.13.1 – Kramam</w:t>
             </w:r>
           </w:p>
@@ -14585,7 +14639,6 @@
                 <w:sz w:val="28"/>
                 <w:szCs w:val="32"/>
               </w:rPr>
-              <w:lastRenderedPageBreak/>
               <w:t>T.S.7.2.15.1 – Kramam</w:t>
             </w:r>
           </w:p>

--- a/TS-Kramam/TS-7.2/TS 7.2 Tamil Krama Paatam Corrections.docx
+++ b/TS-Kramam/TS-7.2/TS 7.2 Tamil Krama Paatam Corrections.docx
@@ -1,7 +1,1108 @@
 
 <file path=word/document.xml><?xml version="1.0" encoding="utf-8"?>
-<w:document xmlns:wpc="http://schemas.microsoft.com/office/word/2010/wordprocessingCanvas" xmlns:cx="http://schemas.microsoft.com/office/drawing/2014/chartex" xmlns:cx1="http://schemas.microsoft.com/office/drawing/2015/9/8/chartex" xmlns:cx2="http://schemas.microsoft.com/office/drawing/2015/10/21/chartex" xmlns:cx3="http://schemas.microsoft.com/office/drawing/2016/5/9/chartex" xmlns:cx4="http://schemas.microsoft.com/office/drawing/2016/5/10/chartex" xmlns:cx5="http://schemas.microsoft.com/office/drawing/2016/5/11/chartex" xmlns:cx6="http://schemas.microsoft.com/office/drawing/2016/5/12/chartex" xmlns:cx7="http://schemas.microsoft.com/office/drawing/2016/5/13/chartex" xmlns:cx8="http://schemas.microsoft.com/office/drawing/2016/5/14/chartex" xmlns:mc="http://schemas.openxmlformats.org/markup-compatibility/2006" xmlns:aink="http://schemas.microsoft.com/office/drawing/2016/ink" xmlns:am3d="http://schemas.microsoft.com/office/drawing/2017/model3d" xmlns:o="urn:schemas-microsoft-com:office:office" xmlns:oel="http://schemas.microsoft.com/office/2019/extlst" xmlns:r="http://schemas.openxmlformats.org/officeDocument/2006/relationships" xmlns:m="http://schemas.openxmlformats.org/officeDocument/2006/math" xmlns:v="urn:schemas-microsoft-com:vml" xmlns:wp14="http://schemas.microsoft.com/office/word/2010/wordprocessingDrawing" xmlns:wp="http://schemas.openxmlformats.org/drawingml/2006/wordprocessingDrawing" xmlns:w10="urn:schemas-microsoft-com:office:word" xmlns:w="http://schemas.openxmlformats.org/wordprocessingml/2006/main" xmlns:w14="http://schemas.microsoft.com/office/word/2010/wordml" xmlns:w15="http://schemas.microsoft.com/office/word/2012/wordml" xmlns:w16cex="http://schemas.microsoft.com/office/word/2018/wordml/cex" xmlns:w16cid="http://schemas.microsoft.com/office/word/2016/wordml/cid" xmlns:w16="http://schemas.microsoft.com/office/word/2018/wordml" xmlns:w16sdtdh="http://schemas.microsoft.com/office/word/2020/wordml/sdtdatahash" xmlns:w16se="http://schemas.microsoft.com/office/word/2015/wordml/symex" xmlns:wpg="http://schemas.microsoft.com/office/word/2010/wordprocessingGroup" xmlns:wpi="http://schemas.microsoft.com/office/word/2010/wordprocessingInk" xmlns:wne="http://schemas.microsoft.com/office/word/2006/wordml" xmlns:wps="http://schemas.microsoft.com/office/word/2010/wordprocessingShape" mc:Ignorable="w14 w15 w16se w16cid w16 w16cex w16sdtdh wp14">
+<w:document xmlns:wpc="http://schemas.microsoft.com/office/word/2010/wordprocessingCanvas" xmlns:cx="http://schemas.microsoft.com/office/drawing/2014/chartex" xmlns:cx1="http://schemas.microsoft.com/office/drawing/2015/9/8/chartex" xmlns:cx2="http://schemas.microsoft.com/office/drawing/2015/10/21/chartex" xmlns:cx3="http://schemas.microsoft.com/office/drawing/2016/5/9/chartex" xmlns:cx4="http://schemas.microsoft.com/office/drawing/2016/5/10/chartex" xmlns:cx5="http://schemas.microsoft.com/office/drawing/2016/5/11/chartex" xmlns:cx6="http://schemas.microsoft.com/office/drawing/2016/5/12/chartex" xmlns:cx7="http://schemas.microsoft.com/office/drawing/2016/5/13/chartex" xmlns:cx8="http://schemas.microsoft.com/office/drawing/2016/5/14/chartex" xmlns:mc="http://schemas.openxmlformats.org/markup-compatibility/2006" xmlns:aink="http://schemas.microsoft.com/office/drawing/2016/ink" xmlns:am3d="http://schemas.microsoft.com/office/drawing/2017/model3d" xmlns:o="urn:schemas-microsoft-com:office:office" xmlns:oel="http://schemas.microsoft.com/office/2019/extlst" xmlns:r="http://schemas.openxmlformats.org/officeDocument/2006/relationships" xmlns:m="http://schemas.openxmlformats.org/officeDocument/2006/math" xmlns:v="urn:schemas-microsoft-com:vml" xmlns:wp14="http://schemas.microsoft.com/office/word/2010/wordprocessingDrawing" xmlns:wp="http://schemas.openxmlformats.org/drawingml/2006/wordprocessingDrawing" xmlns:w10="urn:schemas-microsoft-com:office:word" xmlns:w="http://schemas.openxmlformats.org/wordprocessingml/2006/main" xmlns:w14="http://schemas.microsoft.com/office/word/2010/wordml" xmlns:w15="http://schemas.microsoft.com/office/word/2012/wordml" xmlns:w16cex="http://schemas.microsoft.com/office/word/2018/wordml/cex" xmlns:w16cid="http://schemas.microsoft.com/office/word/2016/wordml/cid" xmlns:w16="http://schemas.microsoft.com/office/word/2018/wordml" xmlns:w16du="http://schemas.microsoft.com/office/word/2023/wordml/word16du" xmlns:w16sdtdh="http://schemas.microsoft.com/office/word/2020/wordml/sdtdatahash" xmlns:w16sdtfl="http://schemas.microsoft.com/office/word/2024/wordml/sdtformatlock" xmlns:w16se="http://schemas.microsoft.com/office/word/2015/wordml/symex" xmlns:wpg="http://schemas.microsoft.com/office/word/2010/wordprocessingGroup" xmlns:wpi="http://schemas.microsoft.com/office/word/2010/wordprocessingInk" xmlns:wne="http://schemas.microsoft.com/office/word/2006/wordml" xmlns:wps="http://schemas.microsoft.com/office/word/2010/wordprocessingShape" mc:Ignorable="w14 w15 w16se w16cid w16 w16cex w16sdtdh w16sdtfl w16du wp14">
   <w:body>
+    <w:p>
+      <w:pPr>
+        <w:jc w:val="center"/>
+        <w:rPr>
+          <w:b/>
+          <w:bCs/>
+          <w:sz w:val="32"/>
+          <w:szCs w:val="32"/>
+          <w:u w:val="single"/>
+        </w:rPr>
+      </w:pPr>
+      <w:r>
+        <w:rPr>
+          <w:b/>
+          <w:bCs/>
+          <w:sz w:val="32"/>
+          <w:szCs w:val="32"/>
+          <w:u w:val="single"/>
+        </w:rPr>
+        <w:t xml:space="preserve">TS </w:t>
+      </w:r>
+      <w:r>
+        <w:rPr>
+          <w:b/>
+          <w:bCs/>
+          <w:sz w:val="32"/>
+          <w:szCs w:val="32"/>
+          <w:u w:val="single"/>
+        </w:rPr>
+        <w:t>Krama</w:t>
+      </w:r>
+      <w:r>
+        <w:rPr>
+          <w:b/>
+          <w:bCs/>
+          <w:sz w:val="32"/>
+          <w:szCs w:val="32"/>
+          <w:u w:val="single"/>
+        </w:rPr>
+        <w:t xml:space="preserve"> Paatam – TS </w:t>
+      </w:r>
+      <w:r>
+        <w:rPr>
+          <w:b/>
+          <w:bCs/>
+          <w:sz w:val="32"/>
+          <w:szCs w:val="32"/>
+          <w:u w:val="single"/>
+        </w:rPr>
+        <w:t xml:space="preserve">7.2 </w:t>
+      </w:r>
+      <w:r>
+        <w:rPr>
+          <w:b/>
+          <w:bCs/>
+          <w:sz w:val="32"/>
+          <w:szCs w:val="32"/>
+          <w:u w:val="single"/>
+        </w:rPr>
+        <w:t xml:space="preserve">Tamil </w:t>
+      </w:r>
+      <w:r>
+        <w:rPr>
+          <w:b/>
+          <w:bCs/>
+          <w:sz w:val="32"/>
+          <w:szCs w:val="32"/>
+          <w:u w:val="single"/>
+        </w:rPr>
+        <w:t>Corrections –</w:t>
+      </w:r>
+      <w:r>
+        <w:rPr>
+          <w:b/>
+          <w:bCs/>
+          <w:sz w:val="32"/>
+          <w:szCs w:val="32"/>
+          <w:u w:val="single"/>
+        </w:rPr>
+        <w:t xml:space="preserve"> </w:t>
+      </w:r>
+      <w:r>
+        <w:rPr>
+          <w:b/>
+          <w:bCs/>
+          <w:sz w:val="32"/>
+          <w:szCs w:val="32"/>
+          <w:u w:val="single"/>
+        </w:rPr>
+        <w:t xml:space="preserve">Observed till </w:t>
+      </w:r>
+      <w:r>
+        <w:rPr>
+          <w:b/>
+          <w:bCs/>
+          <w:sz w:val="32"/>
+          <w:szCs w:val="32"/>
+          <w:highlight w:val="red"/>
+          <w:u w:val="single"/>
+        </w:rPr>
+        <w:t>????</w:t>
+      </w:r>
+    </w:p>
+    <w:p>
+      <w:pPr>
+        <w:jc w:val="center"/>
+        <w:rPr>
+          <w:b/>
+          <w:bCs/>
+        </w:rPr>
+      </w:pPr>
+      <w:r>
+        <w:rPr>
+          <w:b/>
+          <w:bCs/>
+        </w:rPr>
+        <w:t>(ignore those which are already incorporated in your book’s version and date)</w:t>
+      </w:r>
+    </w:p>
+    <w:tbl>
+      <w:tblPr>
+        <w:tblW w:w="13945" w:type="dxa"/>
+        <w:tblInd w:w="-792" w:type="dxa"/>
+        <w:tblBorders>
+          <w:top w:val="single" w:sz="4" w:space="0" w:color="000000"/>
+          <w:left w:val="single" w:sz="4" w:space="0" w:color="000000"/>
+          <w:bottom w:val="single" w:sz="4" w:space="0" w:color="000000"/>
+          <w:right w:val="single" w:sz="4" w:space="0" w:color="000000"/>
+          <w:insideH w:val="single" w:sz="4" w:space="0" w:color="000000"/>
+          <w:insideV w:val="single" w:sz="4" w:space="0" w:color="000000"/>
+        </w:tblBorders>
+        <w:tblLook w:val="04A0" w:firstRow="1" w:lastRow="0" w:firstColumn="1" w:lastColumn="0" w:noHBand="0" w:noVBand="1"/>
+      </w:tblPr>
+      <w:tblGrid>
+        <w:gridCol w:w="3877"/>
+        <w:gridCol w:w="4848"/>
+        <w:gridCol w:w="5220"/>
+      </w:tblGrid>
+      <w:tr>
+        <w:tc>
+          <w:tcPr>
+            <w:tcW w:w="3877" w:type="dxa"/>
+          </w:tcPr>
+          <w:p>
+            <w:pPr>
+              <w:spacing w:before="0" w:line="240" w:lineRule="auto"/>
+              <w:jc w:val="center"/>
+              <w:rPr>
+                <w:sz w:val="32"/>
+                <w:szCs w:val="32"/>
+              </w:rPr>
+            </w:pPr>
+            <w:r>
+              <w:rPr>
+                <w:sz w:val="32"/>
+                <w:szCs w:val="32"/>
+              </w:rPr>
+              <w:t>Section, Paragraph</w:t>
+            </w:r>
+          </w:p>
+          <w:p>
+            <w:pPr>
+              <w:spacing w:before="0" w:line="240" w:lineRule="auto"/>
+              <w:jc w:val="center"/>
+              <w:rPr>
+                <w:sz w:val="32"/>
+                <w:szCs w:val="32"/>
+              </w:rPr>
+            </w:pPr>
+            <w:r>
+              <w:rPr>
+                <w:sz w:val="32"/>
+                <w:szCs w:val="32"/>
+              </w:rPr>
+              <w:t>Reference</w:t>
+            </w:r>
+          </w:p>
+        </w:tc>
+        <w:tc>
+          <w:tcPr>
+            <w:tcW w:w="4848" w:type="dxa"/>
+          </w:tcPr>
+          <w:p>
+            <w:pPr>
+              <w:spacing w:before="0" w:line="240" w:lineRule="auto"/>
+              <w:jc w:val="center"/>
+              <w:rPr>
+                <w:sz w:val="32"/>
+                <w:szCs w:val="32"/>
+              </w:rPr>
+            </w:pPr>
+            <w:r>
+              <w:rPr>
+                <w:sz w:val="32"/>
+                <w:szCs w:val="32"/>
+              </w:rPr>
+              <w:t>As Printed</w:t>
+            </w:r>
+          </w:p>
+        </w:tc>
+        <w:tc>
+          <w:tcPr>
+            <w:tcW w:w="5220" w:type="dxa"/>
+          </w:tcPr>
+          <w:p>
+            <w:pPr>
+              <w:spacing w:before="0" w:line="240" w:lineRule="auto"/>
+              <w:ind w:right="-18"/>
+              <w:jc w:val="center"/>
+              <w:rPr>
+                <w:sz w:val="32"/>
+                <w:szCs w:val="32"/>
+              </w:rPr>
+            </w:pPr>
+            <w:r>
+              <w:rPr>
+                <w:sz w:val="32"/>
+                <w:szCs w:val="32"/>
+              </w:rPr>
+              <w:t>To be read as or corrected as</w:t>
+            </w:r>
+          </w:p>
+        </w:tc>
+      </w:tr>
+      <w:tr>
+        <w:trPr>
+          <w:trHeight w:val="1673"/>
+        </w:trPr>
+        <w:tc>
+          <w:tcPr>
+            <w:tcW w:w="3877" w:type="dxa"/>
+          </w:tcPr>
+          <w:p>
+            <w:pPr>
+              <w:widowControl w:val="0"/>
+              <w:tabs>
+                <w:tab w:val="left" w:pos="993"/>
+              </w:tabs>
+              <w:autoSpaceDE w:val="0"/>
+              <w:autoSpaceDN w:val="0"/>
+              <w:adjustRightInd w:val="0"/>
+              <w:spacing w:before="0" w:line="240" w:lineRule="auto"/>
+              <w:ind w:right="297"/>
+              <w:rPr>
+                <w:rFonts w:cs="Arial"/>
+                <w:b/>
+                <w:sz w:val="28"/>
+                <w:szCs w:val="32"/>
+              </w:rPr>
+            </w:pPr>
+            <w:r>
+              <w:rPr>
+                <w:rFonts w:cs="Arial"/>
+                <w:b/>
+                <w:sz w:val="28"/>
+                <w:szCs w:val="32"/>
+              </w:rPr>
+              <w:t>T.S.</w:t>
+            </w:r>
+            <w:r>
+              <w:rPr>
+                <w:rFonts w:cs="Arial"/>
+                <w:b/>
+                <w:sz w:val="28"/>
+                <w:szCs w:val="32"/>
+              </w:rPr>
+              <w:t>7.2.15.1</w:t>
+            </w:r>
+            <w:r>
+              <w:rPr>
+                <w:rFonts w:cs="Arial"/>
+                <w:b/>
+                <w:sz w:val="28"/>
+                <w:szCs w:val="32"/>
+              </w:rPr>
+              <w:t xml:space="preserve"> – Kramam</w:t>
+            </w:r>
+          </w:p>
+          <w:p>
+            <w:pPr>
+              <w:widowControl w:val="0"/>
+              <w:tabs>
+                <w:tab w:val="left" w:pos="993"/>
+              </w:tabs>
+              <w:autoSpaceDE w:val="0"/>
+              <w:autoSpaceDN w:val="0"/>
+              <w:adjustRightInd w:val="0"/>
+              <w:spacing w:before="0" w:line="240" w:lineRule="auto"/>
+              <w:ind w:right="297"/>
+              <w:rPr>
+                <w:rFonts w:cs="Arial"/>
+                <w:b/>
+                <w:sz w:val="28"/>
+                <w:szCs w:val="32"/>
+              </w:rPr>
+            </w:pPr>
+            <w:r>
+              <w:rPr>
+                <w:rFonts w:cs="Arial"/>
+                <w:b/>
+                <w:sz w:val="28"/>
+                <w:szCs w:val="32"/>
+              </w:rPr>
+              <w:t xml:space="preserve">Krama Vaakyam No.– </w:t>
+            </w:r>
+            <w:r>
+              <w:rPr>
+                <w:rFonts w:cs="Arial"/>
+                <w:b/>
+                <w:sz w:val="28"/>
+                <w:szCs w:val="32"/>
+              </w:rPr>
+              <w:t>6</w:t>
+            </w:r>
+          </w:p>
+          <w:p>
+            <w:pPr>
+              <w:widowControl w:val="0"/>
+              <w:autoSpaceDE w:val="0"/>
+              <w:autoSpaceDN w:val="0"/>
+              <w:adjustRightInd w:val="0"/>
+              <w:spacing w:before="0" w:line="240" w:lineRule="auto"/>
+              <w:jc w:val="both"/>
+              <w:rPr>
+                <w:rFonts w:cs="Arial"/>
+                <w:bCs/>
+                <w:color w:val="FF0000"/>
+                <w:sz w:val="32"/>
+                <w:szCs w:val="36"/>
+              </w:rPr>
+            </w:pPr>
+            <w:r>
+              <w:rPr>
+                <w:rFonts w:cs="Arial"/>
+                <w:b/>
+                <w:sz w:val="28"/>
+                <w:szCs w:val="32"/>
+              </w:rPr>
+              <w:t>Panchaati No</w:t>
+            </w:r>
+            <w:r>
+              <w:rPr>
+                <w:rFonts w:cs="Arial"/>
+                <w:b/>
+                <w:szCs w:val="32"/>
+              </w:rPr>
+              <w:t xml:space="preserve">. - </w:t>
+            </w:r>
+            <w:r>
+              <w:rPr>
+                <w:rFonts w:cs="Arial"/>
+                <w:b/>
+                <w:sz w:val="28"/>
+                <w:szCs w:val="32"/>
+              </w:rPr>
+              <w:t>45</w:t>
+            </w:r>
+          </w:p>
+        </w:tc>
+        <w:tc>
+          <w:tcPr>
+            <w:tcW w:w="4848" w:type="dxa"/>
+          </w:tcPr>
+          <w:p>
+            <w:pPr>
+              <w:spacing w:before="0" w:line="240" w:lineRule="auto"/>
+              <w:rPr>
+                <w:rFonts w:ascii="BRH Malayalam Extra" w:eastAsia="Times New Roman" w:hAnsi="BRH Malayalam Extra" w:cs="BRH Malayalam Extra"/>
+                <w:color w:val="000000"/>
+                <w:sz w:val="40"/>
+                <w:szCs w:val="40"/>
+                <w:lang w:val="en-IN" w:eastAsia="en-IN" w:bidi="ml-IN"/>
+              </w:rPr>
+            </w:pPr>
+            <w:r>
+              <w:rPr>
+                <w:rFonts w:ascii="Latha" w:hAnsi="Latha" w:cs="Latha"/>
+                <w:sz w:val="28"/>
+                <w:szCs w:val="28"/>
+                <w:cs/>
+                <w:lang w:bidi="ta-IN"/>
+              </w:rPr>
+              <w:t>ஸ்வாஹா</w:t>
+            </w:r>
+            <w:r>
+              <w:rPr>
+                <w:rFonts w:ascii="BRH Tamil Tab Extra" w:hAnsi="BRH Tamil Tab Extra" w:cs="Latha"/>
+                <w:b/>
+                <w:sz w:val="36"/>
+                <w:szCs w:val="28"/>
+                <w:lang w:bidi="ta-IN"/>
+              </w:rPr>
+              <w:t>‡</w:t>
+            </w:r>
+            <w:r>
+              <w:rPr>
+                <w:rFonts w:ascii="Latha" w:hAnsi="Latha" w:cs="Latha"/>
+                <w:sz w:val="28"/>
+                <w:szCs w:val="28"/>
+                <w:lang w:bidi="ta-IN"/>
+              </w:rPr>
+              <w:t xml:space="preserve"> </w:t>
+            </w:r>
+            <w:r>
+              <w:rPr>
+                <w:rFonts w:ascii="Latha" w:hAnsi="Latha" w:cs="Latha"/>
+                <w:sz w:val="28"/>
+                <w:szCs w:val="28"/>
+                <w:cs/>
+                <w:lang w:bidi="ta-IN"/>
+              </w:rPr>
+              <w:t>த்</w:t>
+            </w:r>
+            <w:r>
+              <w:rPr>
+                <w:rFonts w:ascii="Latha" w:hAnsi="Latha" w:cs="Latha"/>
+                <w:b/>
+                <w:bCs/>
+                <w:position w:val="-12"/>
+                <w:sz w:val="28"/>
+                <w:szCs w:val="28"/>
+                <w:cs/>
+                <w:lang w:bidi="ta-IN"/>
+              </w:rPr>
+              <w:t>3</w:t>
+            </w:r>
+            <w:r>
+              <w:rPr>
+                <w:rFonts w:ascii="Latha" w:hAnsi="Latha" w:cs="Latha"/>
+                <w:sz w:val="28"/>
+                <w:szCs w:val="28"/>
+                <w:cs/>
+                <w:lang w:bidi="ta-IN"/>
+              </w:rPr>
+              <w:t>வாத</w:t>
+            </w:r>
+            <w:r>
+              <w:rPr>
+                <w:rFonts w:ascii="BRH Tamil Tab Extra" w:hAnsi="BRH Tamil Tab Extra" w:cs="Latha"/>
+                <w:b/>
+                <w:sz w:val="32"/>
+                <w:szCs w:val="28"/>
+                <w:lang w:bidi="ta-IN"/>
+              </w:rPr>
+              <w:t>…</w:t>
+            </w:r>
+            <w:r>
+              <w:rPr>
+                <w:rFonts w:ascii="Latha" w:hAnsi="Latha" w:cs="Latha"/>
+                <w:b/>
+                <w:bCs/>
+                <w:position w:val="-12"/>
+                <w:sz w:val="28"/>
+                <w:szCs w:val="28"/>
+                <w:cs/>
+                <w:lang w:bidi="ta-IN"/>
+              </w:rPr>
+              <w:t>3</w:t>
+            </w:r>
+            <w:r>
+              <w:rPr>
+                <w:rFonts w:ascii="Latha" w:hAnsi="Latha" w:cs="Latha"/>
+                <w:sz w:val="28"/>
+                <w:szCs w:val="28"/>
+                <w:cs/>
+                <w:lang w:bidi="ta-IN"/>
+              </w:rPr>
+              <w:t>ஶப்</w:t>
+            </w:r>
+            <w:r>
+              <w:rPr>
+                <w:rFonts w:ascii="Latha" w:hAnsi="Latha" w:cs="Latha"/>
+                <w:b/>
+                <w:bCs/>
+                <w:position w:val="-12"/>
+                <w:sz w:val="28"/>
+                <w:szCs w:val="28"/>
+                <w:cs/>
+                <w:lang w:bidi="ta-IN"/>
+              </w:rPr>
+              <w:t>4</w:t>
+            </w:r>
+            <w:r>
+              <w:rPr>
+                <w:rFonts w:ascii="Latha" w:hAnsi="Latha" w:cs="Latha"/>
+                <w:sz w:val="28"/>
+                <w:szCs w:val="28"/>
+                <w:cs/>
+                <w:lang w:bidi="ta-IN"/>
+              </w:rPr>
+              <w:t>ய</w:t>
+            </w:r>
+            <w:r>
+              <w:rPr>
+                <w:rFonts w:ascii="BRH Tamil Tab Extra" w:hAnsi="BRH Tamil Tab Extra" w:cs="Latha"/>
+                <w:b/>
+                <w:sz w:val="36"/>
+                <w:szCs w:val="28"/>
+                <w:lang w:bidi="ta-IN"/>
+              </w:rPr>
+              <w:t>†</w:t>
+            </w:r>
+            <w:r>
+              <w:rPr>
+                <w:rFonts w:ascii="Latha" w:hAnsi="Latha" w:cs="Latha"/>
+                <w:b/>
+                <w:bCs/>
+                <w:sz w:val="32"/>
+                <w:szCs w:val="32"/>
+                <w:cs/>
+                <w:lang w:bidi="ta-IN"/>
+              </w:rPr>
+              <w:t>:</w:t>
+            </w:r>
+            <w:r>
+              <w:rPr>
+                <w:rFonts w:ascii="Latha" w:hAnsi="Latha" w:cs="Latha"/>
+                <w:sz w:val="28"/>
+                <w:szCs w:val="28"/>
+                <w:lang w:bidi="ta-IN"/>
+              </w:rPr>
+              <w:t xml:space="preserve"> | </w:t>
+            </w:r>
+            <w:r>
+              <w:rPr>
+                <w:rFonts w:ascii="Latha" w:hAnsi="Latha" w:cs="Latha"/>
+                <w:sz w:val="28"/>
+                <w:szCs w:val="28"/>
+                <w:cs/>
+                <w:lang w:bidi="ta-IN"/>
+              </w:rPr>
+              <w:t>த்</w:t>
+            </w:r>
+            <w:r>
+              <w:rPr>
+                <w:rFonts w:ascii="Latha" w:hAnsi="Latha" w:cs="Latha"/>
+                <w:b/>
+                <w:bCs/>
+                <w:position w:val="-12"/>
+                <w:sz w:val="28"/>
+                <w:szCs w:val="28"/>
+                <w:cs/>
+                <w:lang w:bidi="ta-IN"/>
+              </w:rPr>
+              <w:t>3</w:t>
+            </w:r>
+            <w:r>
+              <w:rPr>
+                <w:rFonts w:ascii="Latha" w:hAnsi="Latha" w:cs="Latha"/>
+                <w:sz w:val="28"/>
+                <w:szCs w:val="28"/>
+                <w:cs/>
+                <w:lang w:bidi="ta-IN"/>
+              </w:rPr>
+              <w:t>வா</w:t>
+            </w:r>
+            <w:r>
+              <w:rPr>
+                <w:rFonts w:ascii="BRH Tamil Tab Extra" w:hAnsi="BRH Tamil Tab Extra" w:cs="Latha"/>
+                <w:b/>
+                <w:sz w:val="32"/>
+                <w:szCs w:val="28"/>
+                <w:lang w:bidi="ta-IN"/>
+              </w:rPr>
+              <w:t>…</w:t>
+            </w:r>
+            <w:r>
+              <w:rPr>
+                <w:rFonts w:ascii="Latha" w:hAnsi="Latha" w:cs="Latha"/>
+                <w:sz w:val="28"/>
+                <w:szCs w:val="28"/>
+                <w:cs/>
+                <w:lang w:bidi="ta-IN"/>
+              </w:rPr>
+              <w:t>த</w:t>
+            </w:r>
+            <w:r>
+              <w:rPr>
+                <w:rFonts w:ascii="BRH Tamil Tab Extra" w:hAnsi="BRH Tamil Tab Extra" w:cs="Latha"/>
+                <w:b/>
+                <w:sz w:val="32"/>
+                <w:szCs w:val="28"/>
+                <w:lang w:bidi="ta-IN"/>
+              </w:rPr>
+              <w:t>…</w:t>
+            </w:r>
+            <w:r>
+              <w:rPr>
+                <w:rFonts w:ascii="Latha" w:hAnsi="Latha" w:cs="Latha"/>
+                <w:b/>
+                <w:bCs/>
+                <w:position w:val="-12"/>
+                <w:sz w:val="28"/>
+                <w:szCs w:val="28"/>
+                <w:cs/>
+                <w:lang w:bidi="ta-IN"/>
+              </w:rPr>
+              <w:t>3</w:t>
+            </w:r>
+            <w:r>
+              <w:rPr>
+                <w:rFonts w:ascii="Latha" w:hAnsi="Latha" w:cs="Latha"/>
+                <w:sz w:val="28"/>
+                <w:szCs w:val="28"/>
+                <w:highlight w:val="yellow"/>
+                <w:cs/>
+                <w:lang w:bidi="ta-IN"/>
+              </w:rPr>
+              <w:t>ஶா</w:t>
+            </w:r>
+            <w:r>
+              <w:rPr>
+                <w:rFonts w:ascii="Latha" w:hAnsi="Latha" w:cs="Latha"/>
+                <w:sz w:val="28"/>
+                <w:szCs w:val="28"/>
+                <w:cs/>
+                <w:lang w:bidi="ta-IN"/>
+              </w:rPr>
+              <w:t>ப்</w:t>
+            </w:r>
+            <w:r>
+              <w:rPr>
+                <w:rFonts w:ascii="Latha" w:hAnsi="Latha" w:cs="Latha"/>
+                <w:b/>
+                <w:bCs/>
+                <w:position w:val="-12"/>
+                <w:sz w:val="28"/>
+                <w:szCs w:val="28"/>
+                <w:cs/>
+                <w:lang w:bidi="ta-IN"/>
+              </w:rPr>
+              <w:t>4</w:t>
+            </w:r>
+            <w:r>
+              <w:rPr>
+                <w:rFonts w:ascii="Latha" w:hAnsi="Latha" w:cs="Latha"/>
+                <w:sz w:val="28"/>
+                <w:szCs w:val="28"/>
+                <w:cs/>
+                <w:lang w:bidi="ta-IN"/>
+              </w:rPr>
+              <w:t>ய</w:t>
+            </w:r>
+            <w:r>
+              <w:rPr>
+                <w:rFonts w:ascii="BRH Tamil Tab Extra" w:hAnsi="BRH Tamil Tab Extra" w:cs="Latha"/>
+                <w:b/>
+                <w:sz w:val="32"/>
+                <w:szCs w:val="28"/>
+                <w:lang w:bidi="ta-IN"/>
+              </w:rPr>
+              <w:t>…</w:t>
+            </w:r>
+            <w:r>
+              <w:rPr>
+                <w:rFonts w:ascii="Latha" w:hAnsi="Latha" w:cs="Latha"/>
+                <w:b/>
+                <w:bCs/>
+                <w:sz w:val="32"/>
+                <w:szCs w:val="32"/>
+                <w:cs/>
+                <w:lang w:bidi="ta-IN"/>
+              </w:rPr>
+              <w:t>:</w:t>
+            </w:r>
+            <w:r>
+              <w:rPr>
+                <w:rFonts w:ascii="Latha" w:hAnsi="Latha" w:cs="Latha"/>
+                <w:sz w:val="28"/>
+                <w:szCs w:val="28"/>
+                <w:lang w:bidi="ta-IN"/>
+              </w:rPr>
+              <w:t xml:space="preserve"> </w:t>
+            </w:r>
+            <w:r>
+              <w:rPr>
+                <w:rFonts w:ascii="Latha" w:hAnsi="Latha" w:cs="Latha"/>
+                <w:sz w:val="28"/>
+                <w:szCs w:val="28"/>
+                <w:cs/>
+                <w:lang w:bidi="ta-IN"/>
+              </w:rPr>
+              <w:t>ஸ்வாஹா</w:t>
+            </w:r>
+            <w:r>
+              <w:rPr>
+                <w:rFonts w:ascii="BRH Tamil Tab Extra" w:hAnsi="BRH Tamil Tab Extra" w:cs="Latha"/>
+                <w:b/>
+                <w:sz w:val="36"/>
+                <w:szCs w:val="28"/>
+                <w:lang w:bidi="ta-IN"/>
+              </w:rPr>
+              <w:t>‡</w:t>
+            </w:r>
+            <w:r>
+              <w:rPr>
+                <w:rFonts w:ascii="Latha" w:hAnsi="Latha" w:cs="Latha"/>
+                <w:sz w:val="28"/>
+                <w:szCs w:val="28"/>
+                <w:lang w:bidi="ta-IN"/>
+              </w:rPr>
+              <w:t xml:space="preserve"> |</w:t>
+            </w:r>
+          </w:p>
+        </w:tc>
+        <w:tc>
+          <w:tcPr>
+            <w:tcW w:w="5220" w:type="dxa"/>
+          </w:tcPr>
+          <w:p>
+            <w:pPr>
+              <w:spacing w:before="0" w:line="240" w:lineRule="auto"/>
+              <w:rPr>
+                <w:rFonts w:ascii="BRH Malayalam Extra" w:eastAsia="Times New Roman" w:hAnsi="BRH Malayalam Extra" w:cs="BRH Malayalam Extra"/>
+                <w:color w:val="000000"/>
+                <w:sz w:val="40"/>
+                <w:szCs w:val="40"/>
+                <w:lang w:val="en-IN" w:eastAsia="en-IN" w:bidi="ml-IN"/>
+              </w:rPr>
+            </w:pPr>
+            <w:r>
+              <w:rPr>
+                <w:rFonts w:ascii="Latha" w:hAnsi="Latha" w:cs="Latha"/>
+                <w:sz w:val="28"/>
+                <w:szCs w:val="28"/>
+                <w:cs/>
+                <w:lang w:bidi="ta-IN"/>
+              </w:rPr>
+              <w:t>ஸ்வாஹா</w:t>
+            </w:r>
+            <w:r>
+              <w:rPr>
+                <w:rFonts w:ascii="BRH Tamil Tab Extra" w:hAnsi="BRH Tamil Tab Extra" w:cs="Latha"/>
+                <w:b/>
+                <w:sz w:val="36"/>
+                <w:szCs w:val="28"/>
+                <w:lang w:bidi="ta-IN"/>
+              </w:rPr>
+              <w:t>‡</w:t>
+            </w:r>
+            <w:r>
+              <w:rPr>
+                <w:rFonts w:ascii="Latha" w:hAnsi="Latha" w:cs="Latha"/>
+                <w:sz w:val="28"/>
+                <w:szCs w:val="28"/>
+                <w:lang w:bidi="ta-IN"/>
+              </w:rPr>
+              <w:t xml:space="preserve"> </w:t>
+            </w:r>
+            <w:r>
+              <w:rPr>
+                <w:rFonts w:ascii="Latha" w:hAnsi="Latha" w:cs="Latha"/>
+                <w:sz w:val="28"/>
+                <w:szCs w:val="28"/>
+                <w:cs/>
+                <w:lang w:bidi="ta-IN"/>
+              </w:rPr>
+              <w:t>த்</w:t>
+            </w:r>
+            <w:r>
+              <w:rPr>
+                <w:rFonts w:ascii="Latha" w:hAnsi="Latha" w:cs="Latha"/>
+                <w:b/>
+                <w:bCs/>
+                <w:position w:val="-12"/>
+                <w:sz w:val="28"/>
+                <w:szCs w:val="28"/>
+                <w:cs/>
+                <w:lang w:bidi="ta-IN"/>
+              </w:rPr>
+              <w:t>3</w:t>
+            </w:r>
+            <w:r>
+              <w:rPr>
+                <w:rFonts w:ascii="Latha" w:hAnsi="Latha" w:cs="Latha"/>
+                <w:sz w:val="28"/>
+                <w:szCs w:val="28"/>
+                <w:cs/>
+                <w:lang w:bidi="ta-IN"/>
+              </w:rPr>
+              <w:t>வாத</w:t>
+            </w:r>
+            <w:r>
+              <w:rPr>
+                <w:rFonts w:ascii="BRH Tamil Tab Extra" w:hAnsi="BRH Tamil Tab Extra" w:cs="Latha"/>
+                <w:b/>
+                <w:sz w:val="32"/>
+                <w:szCs w:val="28"/>
+                <w:lang w:bidi="ta-IN"/>
+              </w:rPr>
+              <w:t>…</w:t>
+            </w:r>
+            <w:r>
+              <w:rPr>
+                <w:rFonts w:ascii="Latha" w:hAnsi="Latha" w:cs="Latha"/>
+                <w:b/>
+                <w:bCs/>
+                <w:position w:val="-12"/>
+                <w:sz w:val="28"/>
+                <w:szCs w:val="28"/>
+                <w:cs/>
+                <w:lang w:bidi="ta-IN"/>
+              </w:rPr>
+              <w:t>3</w:t>
+            </w:r>
+            <w:r>
+              <w:rPr>
+                <w:rFonts w:ascii="Latha" w:hAnsi="Latha" w:cs="Latha"/>
+                <w:sz w:val="28"/>
+                <w:szCs w:val="28"/>
+                <w:cs/>
+                <w:lang w:bidi="ta-IN"/>
+              </w:rPr>
+              <w:t>ஶப்</w:t>
+            </w:r>
+            <w:r>
+              <w:rPr>
+                <w:rFonts w:ascii="Latha" w:hAnsi="Latha" w:cs="Latha"/>
+                <w:b/>
+                <w:bCs/>
+                <w:position w:val="-12"/>
+                <w:sz w:val="28"/>
+                <w:szCs w:val="28"/>
+                <w:cs/>
+                <w:lang w:bidi="ta-IN"/>
+              </w:rPr>
+              <w:t>4</w:t>
+            </w:r>
+            <w:r>
+              <w:rPr>
+                <w:rFonts w:ascii="Latha" w:hAnsi="Latha" w:cs="Latha"/>
+                <w:sz w:val="28"/>
+                <w:szCs w:val="28"/>
+                <w:cs/>
+                <w:lang w:bidi="ta-IN"/>
+              </w:rPr>
+              <w:t>ய</w:t>
+            </w:r>
+            <w:r>
+              <w:rPr>
+                <w:rFonts w:ascii="BRH Tamil Tab Extra" w:hAnsi="BRH Tamil Tab Extra" w:cs="Latha"/>
+                <w:b/>
+                <w:sz w:val="36"/>
+                <w:szCs w:val="28"/>
+                <w:lang w:bidi="ta-IN"/>
+              </w:rPr>
+              <w:t>†</w:t>
+            </w:r>
+            <w:r>
+              <w:rPr>
+                <w:rFonts w:ascii="Latha" w:hAnsi="Latha" w:cs="Latha"/>
+                <w:b/>
+                <w:bCs/>
+                <w:sz w:val="32"/>
+                <w:szCs w:val="32"/>
+                <w:cs/>
+                <w:lang w:bidi="ta-IN"/>
+              </w:rPr>
+              <w:t>:</w:t>
+            </w:r>
+            <w:r>
+              <w:rPr>
+                <w:rFonts w:ascii="Latha" w:hAnsi="Latha" w:cs="Latha"/>
+                <w:sz w:val="28"/>
+                <w:szCs w:val="28"/>
+                <w:lang w:bidi="ta-IN"/>
+              </w:rPr>
+              <w:t xml:space="preserve"> | </w:t>
+            </w:r>
+            <w:r>
+              <w:rPr>
+                <w:rFonts w:ascii="Latha" w:hAnsi="Latha" w:cs="Latha"/>
+                <w:sz w:val="28"/>
+                <w:szCs w:val="28"/>
+                <w:cs/>
+                <w:lang w:bidi="ta-IN"/>
+              </w:rPr>
+              <w:t>த்</w:t>
+            </w:r>
+            <w:r>
+              <w:rPr>
+                <w:rFonts w:ascii="Latha" w:hAnsi="Latha" w:cs="Latha"/>
+                <w:b/>
+                <w:bCs/>
+                <w:position w:val="-12"/>
+                <w:sz w:val="28"/>
+                <w:szCs w:val="28"/>
+                <w:cs/>
+                <w:lang w:bidi="ta-IN"/>
+              </w:rPr>
+              <w:t>3</w:t>
+            </w:r>
+            <w:r>
+              <w:rPr>
+                <w:rFonts w:ascii="Latha" w:hAnsi="Latha" w:cs="Latha"/>
+                <w:sz w:val="28"/>
+                <w:szCs w:val="28"/>
+                <w:cs/>
+                <w:lang w:bidi="ta-IN"/>
+              </w:rPr>
+              <w:t>வா</w:t>
+            </w:r>
+            <w:r>
+              <w:rPr>
+                <w:rFonts w:ascii="BRH Tamil Tab Extra" w:hAnsi="BRH Tamil Tab Extra" w:cs="Latha"/>
+                <w:b/>
+                <w:sz w:val="32"/>
+                <w:szCs w:val="28"/>
+                <w:lang w:bidi="ta-IN"/>
+              </w:rPr>
+              <w:t>…</w:t>
+            </w:r>
+            <w:r>
+              <w:rPr>
+                <w:rFonts w:ascii="Latha" w:hAnsi="Latha" w:cs="Latha"/>
+                <w:sz w:val="28"/>
+                <w:szCs w:val="28"/>
+                <w:cs/>
+                <w:lang w:bidi="ta-IN"/>
+              </w:rPr>
+              <w:t>த</w:t>
+            </w:r>
+            <w:r>
+              <w:rPr>
+                <w:rFonts w:ascii="BRH Tamil Tab Extra" w:hAnsi="BRH Tamil Tab Extra" w:cs="Latha"/>
+                <w:b/>
+                <w:sz w:val="32"/>
+                <w:szCs w:val="28"/>
+                <w:lang w:bidi="ta-IN"/>
+              </w:rPr>
+              <w:t>…</w:t>
+            </w:r>
+            <w:r>
+              <w:rPr>
+                <w:rFonts w:ascii="Latha" w:hAnsi="Latha" w:cs="Latha"/>
+                <w:b/>
+                <w:bCs/>
+                <w:position w:val="-12"/>
+                <w:sz w:val="28"/>
+                <w:szCs w:val="28"/>
+                <w:cs/>
+                <w:lang w:bidi="ta-IN"/>
+              </w:rPr>
+              <w:t>3</w:t>
+            </w:r>
+            <w:r>
+              <w:rPr>
+                <w:rFonts w:ascii="Latha" w:hAnsi="Latha" w:cs="Latha"/>
+                <w:sz w:val="28"/>
+                <w:szCs w:val="28"/>
+                <w:highlight w:val="green"/>
+                <w:cs/>
+                <w:lang w:bidi="ta-IN"/>
+              </w:rPr>
+              <w:t>ஶ</w:t>
+            </w:r>
+            <w:r>
+              <w:rPr>
+                <w:rFonts w:ascii="Latha" w:hAnsi="Latha" w:cs="Latha"/>
+                <w:sz w:val="28"/>
+                <w:szCs w:val="28"/>
+                <w:cs/>
+                <w:lang w:bidi="ta-IN"/>
+              </w:rPr>
+              <w:t>ப்</w:t>
+            </w:r>
+            <w:r>
+              <w:rPr>
+                <w:rFonts w:ascii="Latha" w:hAnsi="Latha" w:cs="Latha"/>
+                <w:b/>
+                <w:bCs/>
+                <w:position w:val="-12"/>
+                <w:sz w:val="28"/>
+                <w:szCs w:val="28"/>
+                <w:cs/>
+                <w:lang w:bidi="ta-IN"/>
+              </w:rPr>
+              <w:t>4</w:t>
+            </w:r>
+            <w:r>
+              <w:rPr>
+                <w:rFonts w:ascii="Latha" w:hAnsi="Latha" w:cs="Latha"/>
+                <w:sz w:val="28"/>
+                <w:szCs w:val="28"/>
+                <w:cs/>
+                <w:lang w:bidi="ta-IN"/>
+              </w:rPr>
+              <w:t>ய</w:t>
+            </w:r>
+            <w:r>
+              <w:rPr>
+                <w:rFonts w:ascii="BRH Tamil Tab Extra" w:hAnsi="BRH Tamil Tab Extra" w:cs="Latha"/>
+                <w:b/>
+                <w:sz w:val="32"/>
+                <w:szCs w:val="28"/>
+                <w:lang w:bidi="ta-IN"/>
+              </w:rPr>
+              <w:t>…</w:t>
+            </w:r>
+            <w:r>
+              <w:rPr>
+                <w:rFonts w:ascii="Latha" w:hAnsi="Latha" w:cs="Latha"/>
+                <w:b/>
+                <w:bCs/>
+                <w:sz w:val="32"/>
+                <w:szCs w:val="32"/>
+                <w:cs/>
+                <w:lang w:bidi="ta-IN"/>
+              </w:rPr>
+              <w:t>:</w:t>
+            </w:r>
+            <w:r>
+              <w:rPr>
+                <w:rFonts w:ascii="Latha" w:hAnsi="Latha" w:cs="Latha"/>
+                <w:sz w:val="28"/>
+                <w:szCs w:val="28"/>
+                <w:lang w:bidi="ta-IN"/>
+              </w:rPr>
+              <w:t xml:space="preserve"> </w:t>
+            </w:r>
+            <w:r>
+              <w:rPr>
+                <w:rFonts w:ascii="Latha" w:hAnsi="Latha" w:cs="Latha"/>
+                <w:sz w:val="28"/>
+                <w:szCs w:val="28"/>
+                <w:cs/>
+                <w:lang w:bidi="ta-IN"/>
+              </w:rPr>
+              <w:t>ஸ்வாஹா</w:t>
+            </w:r>
+            <w:r>
+              <w:rPr>
+                <w:rFonts w:ascii="BRH Tamil Tab Extra" w:hAnsi="BRH Tamil Tab Extra" w:cs="Latha"/>
+                <w:b/>
+                <w:sz w:val="36"/>
+                <w:szCs w:val="28"/>
+                <w:lang w:bidi="ta-IN"/>
+              </w:rPr>
+              <w:t>‡</w:t>
+            </w:r>
+            <w:r>
+              <w:rPr>
+                <w:rFonts w:ascii="Latha" w:hAnsi="Latha" w:cs="Latha"/>
+                <w:sz w:val="28"/>
+                <w:szCs w:val="28"/>
+                <w:lang w:bidi="ta-IN"/>
+              </w:rPr>
+              <w:t xml:space="preserve"> |</w:t>
+            </w:r>
+          </w:p>
+        </w:tc>
+      </w:tr>
+    </w:tbl>
+    <w:p>
+      <w:pPr>
+        <w:jc w:val="center"/>
+        <w:rPr>
+          <w:b/>
+          <w:bCs/>
+          <w:sz w:val="32"/>
+          <w:szCs w:val="32"/>
+          <w:u w:val="single"/>
+        </w:rPr>
+      </w:pPr>
+    </w:p>
+    <w:p>
+      <w:pPr>
+        <w:jc w:val="center"/>
+        <w:rPr>
+          <w:b/>
+          <w:bCs/>
+          <w:sz w:val="32"/>
+          <w:szCs w:val="32"/>
+          <w:u w:val="single"/>
+        </w:rPr>
+      </w:pPr>
+    </w:p>
+    <w:p>
+      <w:pPr>
+        <w:jc w:val="center"/>
+        <w:rPr>
+          <w:b/>
+          <w:bCs/>
+          <w:sz w:val="32"/>
+          <w:szCs w:val="32"/>
+          <w:u w:val="single"/>
+        </w:rPr>
+      </w:pPr>
+    </w:p>
+    <w:p>
+      <w:pPr>
+        <w:jc w:val="center"/>
+        <w:rPr>
+          <w:b/>
+          <w:bCs/>
+          <w:sz w:val="32"/>
+          <w:szCs w:val="32"/>
+          <w:u w:val="single"/>
+        </w:rPr>
+      </w:pPr>
+    </w:p>
     <w:p>
       <w:pPr>
         <w:jc w:val="center"/>
@@ -128,23 +1229,7 @@
           <w:b/>
           <w:bCs/>
         </w:rPr>
-        <w:t>(</w:t>
-      </w:r>
-      <w:proofErr w:type="gramStart"/>
-      <w:r>
-        <w:rPr>
-          <w:b/>
-          <w:bCs/>
-        </w:rPr>
-        <w:t>ignore</w:t>
-      </w:r>
-      <w:proofErr w:type="gramEnd"/>
-      <w:r>
-        <w:rPr>
-          <w:b/>
-          <w:bCs/>
-        </w:rPr>
-        <w:t xml:space="preserve"> those which are already incorporated in your book’s version and date)</w:t>
+        <w:t>(ignore those which are already incorporated in your book’s version and date)</w:t>
       </w:r>
     </w:p>
     <w:tbl>
@@ -478,7 +1563,6 @@
               </w:rPr>
               <w:t>…</w:t>
             </w:r>
-            <w:proofErr w:type="spellStart"/>
             <w:r>
               <w:rPr>
                 <w:rFonts w:ascii="BRH Devanagari Extra" w:hAnsi="BRH Devanagari Extra" w:cs="Latha"/>
@@ -489,7 +1573,6 @@
               </w:rPr>
               <w:t>óè</w:t>
             </w:r>
-            <w:proofErr w:type="spellEnd"/>
             <w:r>
               <w:rPr>
                 <w:rFonts w:ascii="BRH Tamil Tab Extra" w:hAnsi="BRH Tamil Tab Extra" w:cs="Latha"/>
@@ -598,7 +1681,6 @@
               </w:rPr>
               <w:t>…</w:t>
             </w:r>
-            <w:proofErr w:type="spellStart"/>
             <w:r>
               <w:rPr>
                 <w:rFonts w:ascii="BRH Devanagari Extra" w:hAnsi="BRH Devanagari Extra" w:cs="Latha"/>
@@ -609,7 +1691,6 @@
               </w:rPr>
               <w:t>óè</w:t>
             </w:r>
-            <w:proofErr w:type="spellEnd"/>
             <w:r>
               <w:rPr>
                 <w:rFonts w:ascii="BRH Tamil Tab Extra" w:hAnsi="BRH Tamil Tab Extra" w:cs="Latha"/>
@@ -728,7 +1809,6 @@
               </w:rPr>
               <w:t>…</w:t>
             </w:r>
-            <w:proofErr w:type="spellStart"/>
             <w:r>
               <w:rPr>
                 <w:rFonts w:ascii="BRH Devanagari Extra" w:hAnsi="BRH Devanagari Extra" w:cs="Latha"/>
@@ -739,7 +1819,6 @@
               </w:rPr>
               <w:t>óè</w:t>
             </w:r>
-            <w:proofErr w:type="spellEnd"/>
             <w:r>
               <w:rPr>
                 <w:rFonts w:ascii="BRH Tamil Tab Extra" w:hAnsi="BRH Tamil Tab Extra" w:cs="Latha"/>
@@ -861,7 +1940,6 @@
               </w:rPr>
               <w:t>…</w:t>
             </w:r>
-            <w:proofErr w:type="spellStart"/>
             <w:r>
               <w:rPr>
                 <w:rFonts w:ascii="BRH Devanagari Extra" w:hAnsi="BRH Devanagari Extra" w:cs="Latha"/>
@@ -872,7 +1950,6 @@
               </w:rPr>
               <w:t>óè</w:t>
             </w:r>
-            <w:proofErr w:type="spellEnd"/>
             <w:r>
               <w:rPr>
                 <w:rFonts w:ascii="BRH Tamil Tab Extra" w:hAnsi="BRH Tamil Tab Extra" w:cs="Latha"/>
@@ -956,6 +2033,7 @@
                 <w:sz w:val="28"/>
                 <w:szCs w:val="32"/>
               </w:rPr>
+              <w:lastRenderedPageBreak/>
               <w:t>T.S.</w:t>
             </w:r>
             <w:r>
@@ -2114,7 +3192,6 @@
           <w:szCs w:val="32"/>
           <w:u w:val="single"/>
         </w:rPr>
-        <w:lastRenderedPageBreak/>
         <w:t xml:space="preserve">TS </w:t>
       </w:r>
       <w:r>
@@ -2388,6 +3465,7 @@
                 <w:sz w:val="28"/>
                 <w:szCs w:val="32"/>
               </w:rPr>
+              <w:lastRenderedPageBreak/>
               <w:t>T.S.</w:t>
             </w:r>
             <w:r>
@@ -4105,7 +5183,6 @@
               </w:rPr>
               <w:t>…</w:t>
             </w:r>
-            <w:proofErr w:type="spellStart"/>
             <w:r>
               <w:rPr>
                 <w:rFonts w:ascii="BRH Devanagari Extra" w:hAnsi="BRH Devanagari Extra" w:cs="Latha"/>
@@ -4116,7 +5193,6 @@
               </w:rPr>
               <w:t>óè</w:t>
             </w:r>
-            <w:proofErr w:type="spellEnd"/>
             <w:r>
               <w:rPr>
                 <w:rFonts w:ascii="BRH Tamil Tab Extra" w:hAnsi="BRH Tamil Tab Extra" w:cs="Latha"/>
@@ -4273,7 +5349,6 @@
               </w:rPr>
               <w:t>…</w:t>
             </w:r>
-            <w:proofErr w:type="spellStart"/>
             <w:r>
               <w:rPr>
                 <w:rFonts w:ascii="BRH Devanagari Extra" w:hAnsi="BRH Devanagari Extra" w:cs="Latha"/>
@@ -4284,7 +5359,6 @@
               </w:rPr>
               <w:t>óè</w:t>
             </w:r>
-            <w:proofErr w:type="spellEnd"/>
             <w:r>
               <w:rPr>
                 <w:rFonts w:ascii="BRH Tamil Tab Extra" w:hAnsi="BRH Tamil Tab Extra" w:cs="Latha"/>
@@ -4394,7 +5468,6 @@
               </w:rPr>
               <w:t>…</w:t>
             </w:r>
-            <w:proofErr w:type="spellStart"/>
             <w:r>
               <w:rPr>
                 <w:rFonts w:ascii="BRH Devanagari Extra" w:hAnsi="BRH Devanagari Extra" w:cs="Latha"/>
@@ -4405,7 +5478,6 @@
               </w:rPr>
               <w:t>óè</w:t>
             </w:r>
-            <w:proofErr w:type="spellEnd"/>
             <w:r>
               <w:rPr>
                 <w:rFonts w:ascii="BRH Tamil Tab Extra" w:hAnsi="BRH Tamil Tab Extra" w:cs="Latha"/>
@@ -4523,7 +5595,6 @@
               </w:rPr>
               <w:t>…</w:t>
             </w:r>
-            <w:proofErr w:type="spellStart"/>
             <w:r>
               <w:rPr>
                 <w:rFonts w:ascii="BRH Devanagari Extra" w:hAnsi="BRH Devanagari Extra" w:cs="Latha"/>
@@ -4534,7 +5605,6 @@
               </w:rPr>
               <w:t>óè</w:t>
             </w:r>
-            <w:proofErr w:type="spellEnd"/>
             <w:r>
               <w:rPr>
                 <w:rFonts w:ascii="BRH Tamil Tab Extra" w:hAnsi="BRH Tamil Tab Extra" w:cs="Latha"/>
@@ -4678,7 +5748,6 @@
               </w:rPr>
               <w:t>…</w:t>
             </w:r>
-            <w:proofErr w:type="spellStart"/>
             <w:r>
               <w:rPr>
                 <w:rFonts w:ascii="BRH Devanagari Extra" w:hAnsi="BRH Devanagari Extra" w:cs="Latha"/>
@@ -4689,7 +5758,6 @@
               </w:rPr>
               <w:t>óè</w:t>
             </w:r>
-            <w:proofErr w:type="spellEnd"/>
             <w:r>
               <w:rPr>
                 <w:rFonts w:ascii="BRH Tamil Tab Extra" w:hAnsi="BRH Tamil Tab Extra" w:cs="Latha"/>
@@ -4799,7 +5867,6 @@
               </w:rPr>
               <w:t>…</w:t>
             </w:r>
-            <w:proofErr w:type="spellStart"/>
             <w:r>
               <w:rPr>
                 <w:rFonts w:ascii="BRH Devanagari Extra" w:hAnsi="BRH Devanagari Extra" w:cs="Latha"/>
@@ -4810,7 +5877,6 @@
               </w:rPr>
               <w:t>óè</w:t>
             </w:r>
-            <w:proofErr w:type="spellEnd"/>
             <w:r>
               <w:rPr>
                 <w:rFonts w:ascii="BRH Tamil Tab Extra" w:hAnsi="BRH Tamil Tab Extra" w:cs="Latha"/>
@@ -4884,23 +5950,7 @@
                 <w:b/>
                 <w:bCs/>
               </w:rPr>
-              <w:t>“</w:t>
-            </w:r>
-            <w:proofErr w:type="spellStart"/>
-            <w:r>
-              <w:rPr>
-                <w:b/>
-                <w:bCs/>
-              </w:rPr>
-              <w:t>stri</w:t>
-            </w:r>
-            <w:proofErr w:type="spellEnd"/>
-            <w:r>
-              <w:rPr>
-                <w:b/>
-                <w:bCs/>
-              </w:rPr>
-              <w:t>”</w:t>
+              <w:t>“stri”</w:t>
             </w:r>
             <w:r>
               <w:rPr>
@@ -5737,7 +6787,6 @@
                 <w:sz w:val="28"/>
                 <w:szCs w:val="32"/>
               </w:rPr>
-              <w:lastRenderedPageBreak/>
               <w:t>T.S.7.2.6.2 – Kramam</w:t>
             </w:r>
           </w:p>
@@ -6327,6 +7376,7 @@
                 <w:sz w:val="28"/>
                 <w:szCs w:val="32"/>
               </w:rPr>
+              <w:lastRenderedPageBreak/>
               <w:t>T.S.7.2.6.2 – Kramam</w:t>
             </w:r>
           </w:p>
@@ -6450,7 +7500,6 @@
               </w:rPr>
               <w:t>ர்வி</w:t>
             </w:r>
-            <w:proofErr w:type="spellStart"/>
             <w:r>
               <w:rPr>
                 <w:rFonts w:ascii="BRH Devanagari Extra" w:hAnsi="BRH Devanagari Extra" w:cs="Latha"/>
@@ -6461,7 +7510,6 @@
               </w:rPr>
               <w:t>óè</w:t>
             </w:r>
-            <w:proofErr w:type="spellEnd"/>
             <w:r>
               <w:rPr>
                 <w:rFonts w:ascii="Latha" w:hAnsi="Latha" w:cs="Latha"/>
@@ -6541,7 +7589,6 @@
               </w:rPr>
               <w:t>ர்வி</w:t>
             </w:r>
-            <w:proofErr w:type="spellStart"/>
             <w:r>
               <w:rPr>
                 <w:rFonts w:ascii="BRH Devanagari Extra" w:hAnsi="BRH Devanagari Extra" w:cs="Latha"/>
@@ -6552,7 +7599,6 @@
               </w:rPr>
               <w:t>óè</w:t>
             </w:r>
-            <w:proofErr w:type="spellEnd"/>
             <w:r>
               <w:rPr>
                 <w:rFonts w:ascii="Latha" w:hAnsi="Latha" w:cs="Latha"/>
@@ -6690,7 +7736,6 @@
               </w:rPr>
               <w:t>ர்வி</w:t>
             </w:r>
-            <w:proofErr w:type="spellStart"/>
             <w:r>
               <w:rPr>
                 <w:rFonts w:ascii="BRH Devanagari Extra" w:hAnsi="BRH Devanagari Extra" w:cs="Latha"/>
@@ -6701,7 +7746,6 @@
               </w:rPr>
               <w:t>óè</w:t>
             </w:r>
-            <w:proofErr w:type="spellEnd"/>
             <w:r>
               <w:rPr>
                 <w:rFonts w:ascii="Latha" w:hAnsi="Latha" w:cs="Latha"/>
@@ -6781,7 +7825,6 @@
               </w:rPr>
               <w:t>ர்வி</w:t>
             </w:r>
-            <w:proofErr w:type="spellStart"/>
             <w:r>
               <w:rPr>
                 <w:rFonts w:ascii="BRH Devanagari Extra" w:hAnsi="BRH Devanagari Extra" w:cs="Latha"/>
@@ -6792,7 +7835,6 @@
               </w:rPr>
               <w:t>óè</w:t>
             </w:r>
-            <w:proofErr w:type="spellEnd"/>
             <w:r>
               <w:rPr>
                 <w:rFonts w:ascii="Latha" w:hAnsi="Latha" w:cs="Latha"/>
@@ -9477,7 +10519,6 @@
                 <w:sz w:val="28"/>
                 <w:szCs w:val="32"/>
               </w:rPr>
-              <w:lastRenderedPageBreak/>
               <w:t>T.S.7.2.8.7 – Kramam</w:t>
             </w:r>
           </w:p>
@@ -10048,6 +11089,7 @@
                 <w:sz w:val="28"/>
                 <w:szCs w:val="32"/>
               </w:rPr>
+              <w:lastRenderedPageBreak/>
               <w:t>T.S.7.2.8.7 – Kramam</w:t>
             </w:r>
           </w:p>
@@ -13840,7 +14882,6 @@
                 <w:sz w:val="28"/>
                 <w:szCs w:val="32"/>
               </w:rPr>
-              <w:lastRenderedPageBreak/>
               <w:t>T.S.7.2.13.1 – Kramam</w:t>
             </w:r>
           </w:p>
@@ -14639,6 +15680,7 @@
                 <w:sz w:val="28"/>
                 <w:szCs w:val="32"/>
               </w:rPr>
+              <w:lastRenderedPageBreak/>
               <w:t>T.S.7.2.15.1 – Kramam</w:t>
             </w:r>
           </w:p>
@@ -15756,16 +16798,7 @@
           <w:bCs/>
           <w:sz w:val="32"/>
         </w:rPr>
-        <w:t xml:space="preserve">replaced </w:t>
-      </w:r>
-      <w:proofErr w:type="gramStart"/>
-      <w:r>
-        <w:rPr>
-          <w:b/>
-          <w:bCs/>
-          <w:sz w:val="32"/>
-        </w:rPr>
-        <w:t>with</w:t>
+        <w:t>replaced with</w:t>
       </w:r>
       <w:r>
         <w:rPr>
@@ -15787,7 +16820,6 @@
         </w:rPr>
         <w:t>"</w:t>
       </w:r>
-      <w:proofErr w:type="gramEnd"/>
       <w:r>
         <w:rPr>
           <w:rFonts w:ascii="Latha" w:hAnsi="Latha" w:cs="Latha"/>
@@ -15964,18 +16996,7 @@
           <w:szCs w:val="32"/>
           <w:u w:val="single"/>
         </w:rPr>
-        <w:t xml:space="preserve">Prior </w:t>
-      </w:r>
-      <w:proofErr w:type="gramStart"/>
-      <w:r>
-        <w:rPr>
-          <w:b/>
-          <w:bCs/>
-          <w:sz w:val="32"/>
-          <w:szCs w:val="32"/>
-          <w:u w:val="single"/>
-        </w:rPr>
-        <w:t xml:space="preserve">to </w:t>
+        <w:t xml:space="preserve">Prior to </w:t>
       </w:r>
       <w:r>
         <w:rPr>
@@ -15995,18 +17016,7 @@
           <w:szCs w:val="32"/>
           <w:u w:val="single"/>
         </w:rPr>
-        <w:t>March</w:t>
-      </w:r>
-      <w:proofErr w:type="gramEnd"/>
-      <w:r>
-        <w:rPr>
-          <w:b/>
-          <w:bCs/>
-          <w:sz w:val="32"/>
-          <w:szCs w:val="32"/>
-          <w:u w:val="single"/>
-        </w:rPr>
-        <w:t xml:space="preserve"> 31,2022</w:t>
+        <w:t>March 31,2022</w:t>
       </w:r>
     </w:p>
     <w:p>
@@ -16273,7 +17283,7 @@
 </file>
 
 <file path=word/endnotes.xml><?xml version="1.0" encoding="utf-8"?>
-<w:endnotes xmlns:wpc="http://schemas.microsoft.com/office/word/2010/wordprocessingCanvas" xmlns:cx="http://schemas.microsoft.com/office/drawing/2014/chartex" xmlns:cx1="http://schemas.microsoft.com/office/drawing/2015/9/8/chartex" xmlns:cx2="http://schemas.microsoft.com/office/drawing/2015/10/21/chartex" xmlns:cx3="http://schemas.microsoft.com/office/drawing/2016/5/9/chartex" xmlns:cx4="http://schemas.microsoft.com/office/drawing/2016/5/10/chartex" xmlns:cx5="http://schemas.microsoft.com/office/drawing/2016/5/11/chartex" xmlns:cx6="http://schemas.microsoft.com/office/drawing/2016/5/12/chartex" xmlns:cx7="http://schemas.microsoft.com/office/drawing/2016/5/13/chartex" xmlns:cx8="http://schemas.microsoft.com/office/drawing/2016/5/14/chartex" xmlns:mc="http://schemas.openxmlformats.org/markup-compatibility/2006" xmlns:aink="http://schemas.microsoft.com/office/drawing/2016/ink" xmlns:am3d="http://schemas.microsoft.com/office/drawing/2017/model3d" xmlns:o="urn:schemas-microsoft-com:office:office" xmlns:oel="http://schemas.microsoft.com/office/2019/extlst" xmlns:r="http://schemas.openxmlformats.org/officeDocument/2006/relationships" xmlns:m="http://schemas.openxmlformats.org/officeDocument/2006/math" xmlns:v="urn:schemas-microsoft-com:vml" xmlns:wp14="http://schemas.microsoft.com/office/word/2010/wordprocessingDrawing" xmlns:wp="http://schemas.openxmlformats.org/drawingml/2006/wordprocessingDrawing" xmlns:w10="urn:schemas-microsoft-com:office:word" xmlns:w="http://schemas.openxmlformats.org/wordprocessingml/2006/main" xmlns:w14="http://schemas.microsoft.com/office/word/2010/wordml" xmlns:w15="http://schemas.microsoft.com/office/word/2012/wordml" xmlns:w16cex="http://schemas.microsoft.com/office/word/2018/wordml/cex" xmlns:w16cid="http://schemas.microsoft.com/office/word/2016/wordml/cid" xmlns:w16="http://schemas.microsoft.com/office/word/2018/wordml" xmlns:w16sdtdh="http://schemas.microsoft.com/office/word/2020/wordml/sdtdatahash" xmlns:w16se="http://schemas.microsoft.com/office/word/2015/wordml/symex" xmlns:wpg="http://schemas.microsoft.com/office/word/2010/wordprocessingGroup" xmlns:wpi="http://schemas.microsoft.com/office/word/2010/wordprocessingInk" xmlns:wne="http://schemas.microsoft.com/office/word/2006/wordml" xmlns:wps="http://schemas.microsoft.com/office/word/2010/wordprocessingShape" mc:Ignorable="w14 w15 w16se w16cid w16 w16cex w16sdtdh wp14">
+<w:endnotes xmlns:wpc="http://schemas.microsoft.com/office/word/2010/wordprocessingCanvas" xmlns:cx="http://schemas.microsoft.com/office/drawing/2014/chartex" xmlns:cx1="http://schemas.microsoft.com/office/drawing/2015/9/8/chartex" xmlns:cx2="http://schemas.microsoft.com/office/drawing/2015/10/21/chartex" xmlns:cx3="http://schemas.microsoft.com/office/drawing/2016/5/9/chartex" xmlns:cx4="http://schemas.microsoft.com/office/drawing/2016/5/10/chartex" xmlns:cx5="http://schemas.microsoft.com/office/drawing/2016/5/11/chartex" xmlns:cx6="http://schemas.microsoft.com/office/drawing/2016/5/12/chartex" xmlns:cx7="http://schemas.microsoft.com/office/drawing/2016/5/13/chartex" xmlns:cx8="http://schemas.microsoft.com/office/drawing/2016/5/14/chartex" xmlns:mc="http://schemas.openxmlformats.org/markup-compatibility/2006" xmlns:aink="http://schemas.microsoft.com/office/drawing/2016/ink" xmlns:am3d="http://schemas.microsoft.com/office/drawing/2017/model3d" xmlns:o="urn:schemas-microsoft-com:office:office" xmlns:oel="http://schemas.microsoft.com/office/2019/extlst" xmlns:r="http://schemas.openxmlformats.org/officeDocument/2006/relationships" xmlns:m="http://schemas.openxmlformats.org/officeDocument/2006/math" xmlns:v="urn:schemas-microsoft-com:vml" xmlns:wp14="http://schemas.microsoft.com/office/word/2010/wordprocessingDrawing" xmlns:wp="http://schemas.openxmlformats.org/drawingml/2006/wordprocessingDrawing" xmlns:w10="urn:schemas-microsoft-com:office:word" xmlns:w="http://schemas.openxmlformats.org/wordprocessingml/2006/main" xmlns:w14="http://schemas.microsoft.com/office/word/2010/wordml" xmlns:w15="http://schemas.microsoft.com/office/word/2012/wordml" xmlns:w16cex="http://schemas.microsoft.com/office/word/2018/wordml/cex" xmlns:w16cid="http://schemas.microsoft.com/office/word/2016/wordml/cid" xmlns:w16="http://schemas.microsoft.com/office/word/2018/wordml" xmlns:w16du="http://schemas.microsoft.com/office/word/2023/wordml/word16du" xmlns:w16sdtdh="http://schemas.microsoft.com/office/word/2020/wordml/sdtdatahash" xmlns:w16sdtfl="http://schemas.microsoft.com/office/word/2024/wordml/sdtformatlock" xmlns:w16se="http://schemas.microsoft.com/office/word/2015/wordml/symex" xmlns:wpg="http://schemas.microsoft.com/office/word/2010/wordprocessingGroup" xmlns:wpi="http://schemas.microsoft.com/office/word/2010/wordprocessingInk" xmlns:wne="http://schemas.microsoft.com/office/word/2006/wordml" xmlns:wps="http://schemas.microsoft.com/office/word/2010/wordprocessingShape" mc:Ignorable="w14 w15 w16se w16cid w16 w16cex w16sdtdh w16sdtfl w16du wp14">
   <w:endnote w:type="separator" w:id="-1">
     <w:p>
       <w:pPr>
@@ -16298,7 +17308,7 @@
 </file>
 
 <file path=word/footer1.xml><?xml version="1.0" encoding="utf-8"?>
-<w:ftr xmlns:wpc="http://schemas.microsoft.com/office/word/2010/wordprocessingCanvas" xmlns:cx="http://schemas.microsoft.com/office/drawing/2014/chartex" xmlns:cx1="http://schemas.microsoft.com/office/drawing/2015/9/8/chartex" xmlns:cx2="http://schemas.microsoft.com/office/drawing/2015/10/21/chartex" xmlns:cx3="http://schemas.microsoft.com/office/drawing/2016/5/9/chartex" xmlns:cx4="http://schemas.microsoft.com/office/drawing/2016/5/10/chartex" xmlns:cx5="http://schemas.microsoft.com/office/drawing/2016/5/11/chartex" xmlns:cx6="http://schemas.microsoft.com/office/drawing/2016/5/12/chartex" xmlns:cx7="http://schemas.microsoft.com/office/drawing/2016/5/13/chartex" xmlns:cx8="http://schemas.microsoft.com/office/drawing/2016/5/14/chartex" xmlns:mc="http://schemas.openxmlformats.org/markup-compatibility/2006" xmlns:aink="http://schemas.microsoft.com/office/drawing/2016/ink" xmlns:am3d="http://schemas.microsoft.com/office/drawing/2017/model3d" xmlns:o="urn:schemas-microsoft-com:office:office" xmlns:oel="http://schemas.microsoft.com/office/2019/extlst" xmlns:r="http://schemas.openxmlformats.org/officeDocument/2006/relationships" xmlns:m="http://schemas.openxmlformats.org/officeDocument/2006/math" xmlns:v="urn:schemas-microsoft-com:vml" xmlns:wp14="http://schemas.microsoft.com/office/word/2010/wordprocessingDrawing" xmlns:wp="http://schemas.openxmlformats.org/drawingml/2006/wordprocessingDrawing" xmlns:w10="urn:schemas-microsoft-com:office:word" xmlns:w="http://schemas.openxmlformats.org/wordprocessingml/2006/main" xmlns:w14="http://schemas.microsoft.com/office/word/2010/wordml" xmlns:w15="http://schemas.microsoft.com/office/word/2012/wordml" xmlns:w16cex="http://schemas.microsoft.com/office/word/2018/wordml/cex" xmlns:w16cid="http://schemas.microsoft.com/office/word/2016/wordml/cid" xmlns:w16="http://schemas.microsoft.com/office/word/2018/wordml" xmlns:w16sdtdh="http://schemas.microsoft.com/office/word/2020/wordml/sdtdatahash" xmlns:w16se="http://schemas.microsoft.com/office/word/2015/wordml/symex" xmlns:wpg="http://schemas.microsoft.com/office/word/2010/wordprocessingGroup" xmlns:wpi="http://schemas.microsoft.com/office/word/2010/wordprocessingInk" xmlns:wne="http://schemas.microsoft.com/office/word/2006/wordml" xmlns:wps="http://schemas.microsoft.com/office/word/2010/wordprocessingShape" mc:Ignorable="w14 w15 w16se w16cid w16 w16cex w16sdtdh wp14">
+<w:ftr xmlns:wpc="http://schemas.microsoft.com/office/word/2010/wordprocessingCanvas" xmlns:cx="http://schemas.microsoft.com/office/drawing/2014/chartex" xmlns:cx1="http://schemas.microsoft.com/office/drawing/2015/9/8/chartex" xmlns:cx2="http://schemas.microsoft.com/office/drawing/2015/10/21/chartex" xmlns:cx3="http://schemas.microsoft.com/office/drawing/2016/5/9/chartex" xmlns:cx4="http://schemas.microsoft.com/office/drawing/2016/5/10/chartex" xmlns:cx5="http://schemas.microsoft.com/office/drawing/2016/5/11/chartex" xmlns:cx6="http://schemas.microsoft.com/office/drawing/2016/5/12/chartex" xmlns:cx7="http://schemas.microsoft.com/office/drawing/2016/5/13/chartex" xmlns:cx8="http://schemas.microsoft.com/office/drawing/2016/5/14/chartex" xmlns:mc="http://schemas.openxmlformats.org/markup-compatibility/2006" xmlns:aink="http://schemas.microsoft.com/office/drawing/2016/ink" xmlns:am3d="http://schemas.microsoft.com/office/drawing/2017/model3d" xmlns:o="urn:schemas-microsoft-com:office:office" xmlns:oel="http://schemas.microsoft.com/office/2019/extlst" xmlns:r="http://schemas.openxmlformats.org/officeDocument/2006/relationships" xmlns:m="http://schemas.openxmlformats.org/officeDocument/2006/math" xmlns:v="urn:schemas-microsoft-com:vml" xmlns:wp14="http://schemas.microsoft.com/office/word/2010/wordprocessingDrawing" xmlns:wp="http://schemas.openxmlformats.org/drawingml/2006/wordprocessingDrawing" xmlns:w10="urn:schemas-microsoft-com:office:word" xmlns:w="http://schemas.openxmlformats.org/wordprocessingml/2006/main" xmlns:w14="http://schemas.microsoft.com/office/word/2010/wordml" xmlns:w15="http://schemas.microsoft.com/office/word/2012/wordml" xmlns:w16cex="http://schemas.microsoft.com/office/word/2018/wordml/cex" xmlns:w16cid="http://schemas.microsoft.com/office/word/2016/wordml/cid" xmlns:w16="http://schemas.microsoft.com/office/word/2018/wordml" xmlns:w16du="http://schemas.microsoft.com/office/word/2023/wordml/word16du" xmlns:w16sdtdh="http://schemas.microsoft.com/office/word/2020/wordml/sdtdatahash" xmlns:w16sdtfl="http://schemas.microsoft.com/office/word/2024/wordml/sdtformatlock" xmlns:w16se="http://schemas.microsoft.com/office/word/2015/wordml/symex" xmlns:wpg="http://schemas.microsoft.com/office/word/2010/wordprocessingGroup" xmlns:wpi="http://schemas.microsoft.com/office/word/2010/wordprocessingInk" xmlns:wne="http://schemas.microsoft.com/office/word/2006/wordml" xmlns:wps="http://schemas.microsoft.com/office/word/2010/wordprocessingShape" mc:Ignorable="w14 w15 w16se w16cid w16 w16cex w16sdtdh w16sdtfl w16du wp14">
   <w:p>
     <w:pPr>
       <w:pBdr>
@@ -16483,7 +17493,7 @@
 </file>
 
 <file path=word/footer2.xml><?xml version="1.0" encoding="utf-8"?>
-<w:ftr xmlns:wpc="http://schemas.microsoft.com/office/word/2010/wordprocessingCanvas" xmlns:cx="http://schemas.microsoft.com/office/drawing/2014/chartex" xmlns:cx1="http://schemas.microsoft.com/office/drawing/2015/9/8/chartex" xmlns:cx2="http://schemas.microsoft.com/office/drawing/2015/10/21/chartex" xmlns:cx3="http://schemas.microsoft.com/office/drawing/2016/5/9/chartex" xmlns:cx4="http://schemas.microsoft.com/office/drawing/2016/5/10/chartex" xmlns:cx5="http://schemas.microsoft.com/office/drawing/2016/5/11/chartex" xmlns:cx6="http://schemas.microsoft.com/office/drawing/2016/5/12/chartex" xmlns:cx7="http://schemas.microsoft.com/office/drawing/2016/5/13/chartex" xmlns:cx8="http://schemas.microsoft.com/office/drawing/2016/5/14/chartex" xmlns:mc="http://schemas.openxmlformats.org/markup-compatibility/2006" xmlns:aink="http://schemas.microsoft.com/office/drawing/2016/ink" xmlns:am3d="http://schemas.microsoft.com/office/drawing/2017/model3d" xmlns:o="urn:schemas-microsoft-com:office:office" xmlns:oel="http://schemas.microsoft.com/office/2019/extlst" xmlns:r="http://schemas.openxmlformats.org/officeDocument/2006/relationships" xmlns:m="http://schemas.openxmlformats.org/officeDocument/2006/math" xmlns:v="urn:schemas-microsoft-com:vml" xmlns:wp14="http://schemas.microsoft.com/office/word/2010/wordprocessingDrawing" xmlns:wp="http://schemas.openxmlformats.org/drawingml/2006/wordprocessingDrawing" xmlns:w10="urn:schemas-microsoft-com:office:word" xmlns:w="http://schemas.openxmlformats.org/wordprocessingml/2006/main" xmlns:w14="http://schemas.microsoft.com/office/word/2010/wordml" xmlns:w15="http://schemas.microsoft.com/office/word/2012/wordml" xmlns:w16cex="http://schemas.microsoft.com/office/word/2018/wordml/cex" xmlns:w16cid="http://schemas.microsoft.com/office/word/2016/wordml/cid" xmlns:w16="http://schemas.microsoft.com/office/word/2018/wordml" xmlns:w16sdtdh="http://schemas.microsoft.com/office/word/2020/wordml/sdtdatahash" xmlns:w16se="http://schemas.microsoft.com/office/word/2015/wordml/symex" xmlns:wpg="http://schemas.microsoft.com/office/word/2010/wordprocessingGroup" xmlns:wpi="http://schemas.microsoft.com/office/word/2010/wordprocessingInk" xmlns:wne="http://schemas.microsoft.com/office/word/2006/wordml" xmlns:wps="http://schemas.microsoft.com/office/word/2010/wordprocessingShape" mc:Ignorable="w14 w15 w16se w16cid w16 w16cex w16sdtdh wp14">
+<w:ftr xmlns:wpc="http://schemas.microsoft.com/office/word/2010/wordprocessingCanvas" xmlns:cx="http://schemas.microsoft.com/office/drawing/2014/chartex" xmlns:cx1="http://schemas.microsoft.com/office/drawing/2015/9/8/chartex" xmlns:cx2="http://schemas.microsoft.com/office/drawing/2015/10/21/chartex" xmlns:cx3="http://schemas.microsoft.com/office/drawing/2016/5/9/chartex" xmlns:cx4="http://schemas.microsoft.com/office/drawing/2016/5/10/chartex" xmlns:cx5="http://schemas.microsoft.com/office/drawing/2016/5/11/chartex" xmlns:cx6="http://schemas.microsoft.com/office/drawing/2016/5/12/chartex" xmlns:cx7="http://schemas.microsoft.com/office/drawing/2016/5/13/chartex" xmlns:cx8="http://schemas.microsoft.com/office/drawing/2016/5/14/chartex" xmlns:mc="http://schemas.openxmlformats.org/markup-compatibility/2006" xmlns:aink="http://schemas.microsoft.com/office/drawing/2016/ink" xmlns:am3d="http://schemas.microsoft.com/office/drawing/2017/model3d" xmlns:o="urn:schemas-microsoft-com:office:office" xmlns:oel="http://schemas.microsoft.com/office/2019/extlst" xmlns:r="http://schemas.openxmlformats.org/officeDocument/2006/relationships" xmlns:m="http://schemas.openxmlformats.org/officeDocument/2006/math" xmlns:v="urn:schemas-microsoft-com:vml" xmlns:wp14="http://schemas.microsoft.com/office/word/2010/wordprocessingDrawing" xmlns:wp="http://schemas.openxmlformats.org/drawingml/2006/wordprocessingDrawing" xmlns:w10="urn:schemas-microsoft-com:office:word" xmlns:w="http://schemas.openxmlformats.org/wordprocessingml/2006/main" xmlns:w14="http://schemas.microsoft.com/office/word/2010/wordml" xmlns:w15="http://schemas.microsoft.com/office/word/2012/wordml" xmlns:w16cex="http://schemas.microsoft.com/office/word/2018/wordml/cex" xmlns:w16cid="http://schemas.microsoft.com/office/word/2016/wordml/cid" xmlns:w16="http://schemas.microsoft.com/office/word/2018/wordml" xmlns:w16du="http://schemas.microsoft.com/office/word/2023/wordml/word16du" xmlns:w16sdtdh="http://schemas.microsoft.com/office/word/2020/wordml/sdtdatahash" xmlns:w16sdtfl="http://schemas.microsoft.com/office/word/2024/wordml/sdtformatlock" xmlns:w16se="http://schemas.microsoft.com/office/word/2015/wordml/symex" xmlns:wpg="http://schemas.microsoft.com/office/word/2010/wordprocessingGroup" xmlns:wpi="http://schemas.microsoft.com/office/word/2010/wordprocessingInk" xmlns:wne="http://schemas.microsoft.com/office/word/2006/wordml" xmlns:wps="http://schemas.microsoft.com/office/word/2010/wordprocessingShape" mc:Ignorable="w14 w15 w16se w16cid w16 w16cex w16sdtdh w16sdtfl w16du wp14">
   <w:p>
     <w:pPr>
       <w:pBdr>
@@ -16686,7 +17696,7 @@
 </file>
 
 <file path=word/footnotes.xml><?xml version="1.0" encoding="utf-8"?>
-<w:footnotes xmlns:wpc="http://schemas.microsoft.com/office/word/2010/wordprocessingCanvas" xmlns:cx="http://schemas.microsoft.com/office/drawing/2014/chartex" xmlns:cx1="http://schemas.microsoft.com/office/drawing/2015/9/8/chartex" xmlns:cx2="http://schemas.microsoft.com/office/drawing/2015/10/21/chartex" xmlns:cx3="http://schemas.microsoft.com/office/drawing/2016/5/9/chartex" xmlns:cx4="http://schemas.microsoft.com/office/drawing/2016/5/10/chartex" xmlns:cx5="http://schemas.microsoft.com/office/drawing/2016/5/11/chartex" xmlns:cx6="http://schemas.microsoft.com/office/drawing/2016/5/12/chartex" xmlns:cx7="http://schemas.microsoft.com/office/drawing/2016/5/13/chartex" xmlns:cx8="http://schemas.microsoft.com/office/drawing/2016/5/14/chartex" xmlns:mc="http://schemas.openxmlformats.org/markup-compatibility/2006" xmlns:aink="http://schemas.microsoft.com/office/drawing/2016/ink" xmlns:am3d="http://schemas.microsoft.com/office/drawing/2017/model3d" xmlns:o="urn:schemas-microsoft-com:office:office" xmlns:oel="http://schemas.microsoft.com/office/2019/extlst" xmlns:r="http://schemas.openxmlformats.org/officeDocument/2006/relationships" xmlns:m="http://schemas.openxmlformats.org/officeDocument/2006/math" xmlns:v="urn:schemas-microsoft-com:vml" xmlns:wp14="http://schemas.microsoft.com/office/word/2010/wordprocessingDrawing" xmlns:wp="http://schemas.openxmlformats.org/drawingml/2006/wordprocessingDrawing" xmlns:w10="urn:schemas-microsoft-com:office:word" xmlns:w="http://schemas.openxmlformats.org/wordprocessingml/2006/main" xmlns:w14="http://schemas.microsoft.com/office/word/2010/wordml" xmlns:w15="http://schemas.microsoft.com/office/word/2012/wordml" xmlns:w16cex="http://schemas.microsoft.com/office/word/2018/wordml/cex" xmlns:w16cid="http://schemas.microsoft.com/office/word/2016/wordml/cid" xmlns:w16="http://schemas.microsoft.com/office/word/2018/wordml" xmlns:w16sdtdh="http://schemas.microsoft.com/office/word/2020/wordml/sdtdatahash" xmlns:w16se="http://schemas.microsoft.com/office/word/2015/wordml/symex" xmlns:wpg="http://schemas.microsoft.com/office/word/2010/wordprocessingGroup" xmlns:wpi="http://schemas.microsoft.com/office/word/2010/wordprocessingInk" xmlns:wne="http://schemas.microsoft.com/office/word/2006/wordml" xmlns:wps="http://schemas.microsoft.com/office/word/2010/wordprocessingShape" mc:Ignorable="w14 w15 w16se w16cid w16 w16cex w16sdtdh wp14">
+<w:footnotes xmlns:wpc="http://schemas.microsoft.com/office/word/2010/wordprocessingCanvas" xmlns:cx="http://schemas.microsoft.com/office/drawing/2014/chartex" xmlns:cx1="http://schemas.microsoft.com/office/drawing/2015/9/8/chartex" xmlns:cx2="http://schemas.microsoft.com/office/drawing/2015/10/21/chartex" xmlns:cx3="http://schemas.microsoft.com/office/drawing/2016/5/9/chartex" xmlns:cx4="http://schemas.microsoft.com/office/drawing/2016/5/10/chartex" xmlns:cx5="http://schemas.microsoft.com/office/drawing/2016/5/11/chartex" xmlns:cx6="http://schemas.microsoft.com/office/drawing/2016/5/12/chartex" xmlns:cx7="http://schemas.microsoft.com/office/drawing/2016/5/13/chartex" xmlns:cx8="http://schemas.microsoft.com/office/drawing/2016/5/14/chartex" xmlns:mc="http://schemas.openxmlformats.org/markup-compatibility/2006" xmlns:aink="http://schemas.microsoft.com/office/drawing/2016/ink" xmlns:am3d="http://schemas.microsoft.com/office/drawing/2017/model3d" xmlns:o="urn:schemas-microsoft-com:office:office" xmlns:oel="http://schemas.microsoft.com/office/2019/extlst" xmlns:r="http://schemas.openxmlformats.org/officeDocument/2006/relationships" xmlns:m="http://schemas.openxmlformats.org/officeDocument/2006/math" xmlns:v="urn:schemas-microsoft-com:vml" xmlns:wp14="http://schemas.microsoft.com/office/word/2010/wordprocessingDrawing" xmlns:wp="http://schemas.openxmlformats.org/drawingml/2006/wordprocessingDrawing" xmlns:w10="urn:schemas-microsoft-com:office:word" xmlns:w="http://schemas.openxmlformats.org/wordprocessingml/2006/main" xmlns:w14="http://schemas.microsoft.com/office/word/2010/wordml" xmlns:w15="http://schemas.microsoft.com/office/word/2012/wordml" xmlns:w16cex="http://schemas.microsoft.com/office/word/2018/wordml/cex" xmlns:w16cid="http://schemas.microsoft.com/office/word/2016/wordml/cid" xmlns:w16="http://schemas.microsoft.com/office/word/2018/wordml" xmlns:w16du="http://schemas.microsoft.com/office/word/2023/wordml/word16du" xmlns:w16sdtdh="http://schemas.microsoft.com/office/word/2020/wordml/sdtdatahash" xmlns:w16sdtfl="http://schemas.microsoft.com/office/word/2024/wordml/sdtformatlock" xmlns:w16se="http://schemas.microsoft.com/office/word/2015/wordml/symex" xmlns:wpg="http://schemas.microsoft.com/office/word/2010/wordprocessingGroup" xmlns:wpi="http://schemas.microsoft.com/office/word/2010/wordprocessingInk" xmlns:wne="http://schemas.microsoft.com/office/word/2006/wordml" xmlns:wps="http://schemas.microsoft.com/office/word/2010/wordprocessingShape" mc:Ignorable="w14 w15 w16se w16cid w16 w16cex w16sdtdh w16sdtfl w16du wp14">
   <w:footnote w:type="separator" w:id="-1">
     <w:p>
       <w:pPr>
@@ -16711,7 +17721,7 @@
 </file>
 
 <file path=word/header1.xml><?xml version="1.0" encoding="utf-8"?>
-<w:hdr xmlns:wpc="http://schemas.microsoft.com/office/word/2010/wordprocessingCanvas" xmlns:cx="http://schemas.microsoft.com/office/drawing/2014/chartex" xmlns:cx1="http://schemas.microsoft.com/office/drawing/2015/9/8/chartex" xmlns:cx2="http://schemas.microsoft.com/office/drawing/2015/10/21/chartex" xmlns:cx3="http://schemas.microsoft.com/office/drawing/2016/5/9/chartex" xmlns:cx4="http://schemas.microsoft.com/office/drawing/2016/5/10/chartex" xmlns:cx5="http://schemas.microsoft.com/office/drawing/2016/5/11/chartex" xmlns:cx6="http://schemas.microsoft.com/office/drawing/2016/5/12/chartex" xmlns:cx7="http://schemas.microsoft.com/office/drawing/2016/5/13/chartex" xmlns:cx8="http://schemas.microsoft.com/office/drawing/2016/5/14/chartex" xmlns:mc="http://schemas.openxmlformats.org/markup-compatibility/2006" xmlns:aink="http://schemas.microsoft.com/office/drawing/2016/ink" xmlns:am3d="http://schemas.microsoft.com/office/drawing/2017/model3d" xmlns:o="urn:schemas-microsoft-com:office:office" xmlns:oel="http://schemas.microsoft.com/office/2019/extlst" xmlns:r="http://schemas.openxmlformats.org/officeDocument/2006/relationships" xmlns:m="http://schemas.openxmlformats.org/officeDocument/2006/math" xmlns:v="urn:schemas-microsoft-com:vml" xmlns:wp14="http://schemas.microsoft.com/office/word/2010/wordprocessingDrawing" xmlns:wp="http://schemas.openxmlformats.org/drawingml/2006/wordprocessingDrawing" xmlns:w10="urn:schemas-microsoft-com:office:word" xmlns:w="http://schemas.openxmlformats.org/wordprocessingml/2006/main" xmlns:w14="http://schemas.microsoft.com/office/word/2010/wordml" xmlns:w15="http://schemas.microsoft.com/office/word/2012/wordml" xmlns:w16cex="http://schemas.microsoft.com/office/word/2018/wordml/cex" xmlns:w16cid="http://schemas.microsoft.com/office/word/2016/wordml/cid" xmlns:w16="http://schemas.microsoft.com/office/word/2018/wordml" xmlns:w16sdtdh="http://schemas.microsoft.com/office/word/2020/wordml/sdtdatahash" xmlns:w16se="http://schemas.microsoft.com/office/word/2015/wordml/symex" xmlns:wpg="http://schemas.microsoft.com/office/word/2010/wordprocessingGroup" xmlns:wpi="http://schemas.microsoft.com/office/word/2010/wordprocessingInk" xmlns:wne="http://schemas.microsoft.com/office/word/2006/wordml" xmlns:wps="http://schemas.microsoft.com/office/word/2010/wordprocessingShape" mc:Ignorable="w14 w15 w16se w16cid w16 w16cex w16sdtdh wp14">
+<w:hdr xmlns:wpc="http://schemas.microsoft.com/office/word/2010/wordprocessingCanvas" xmlns:cx="http://schemas.microsoft.com/office/drawing/2014/chartex" xmlns:cx1="http://schemas.microsoft.com/office/drawing/2015/9/8/chartex" xmlns:cx2="http://schemas.microsoft.com/office/drawing/2015/10/21/chartex" xmlns:cx3="http://schemas.microsoft.com/office/drawing/2016/5/9/chartex" xmlns:cx4="http://schemas.microsoft.com/office/drawing/2016/5/10/chartex" xmlns:cx5="http://schemas.microsoft.com/office/drawing/2016/5/11/chartex" xmlns:cx6="http://schemas.microsoft.com/office/drawing/2016/5/12/chartex" xmlns:cx7="http://schemas.microsoft.com/office/drawing/2016/5/13/chartex" xmlns:cx8="http://schemas.microsoft.com/office/drawing/2016/5/14/chartex" xmlns:mc="http://schemas.openxmlformats.org/markup-compatibility/2006" xmlns:aink="http://schemas.microsoft.com/office/drawing/2016/ink" xmlns:am3d="http://schemas.microsoft.com/office/drawing/2017/model3d" xmlns:o="urn:schemas-microsoft-com:office:office" xmlns:oel="http://schemas.microsoft.com/office/2019/extlst" xmlns:r="http://schemas.openxmlformats.org/officeDocument/2006/relationships" xmlns:m="http://schemas.openxmlformats.org/officeDocument/2006/math" xmlns:v="urn:schemas-microsoft-com:vml" xmlns:wp14="http://schemas.microsoft.com/office/word/2010/wordprocessingDrawing" xmlns:wp="http://schemas.openxmlformats.org/drawingml/2006/wordprocessingDrawing" xmlns:w10="urn:schemas-microsoft-com:office:word" xmlns:w="http://schemas.openxmlformats.org/wordprocessingml/2006/main" xmlns:w14="http://schemas.microsoft.com/office/word/2010/wordml" xmlns:w15="http://schemas.microsoft.com/office/word/2012/wordml" xmlns:w16cex="http://schemas.microsoft.com/office/word/2018/wordml/cex" xmlns:w16cid="http://schemas.microsoft.com/office/word/2016/wordml/cid" xmlns:w16="http://schemas.microsoft.com/office/word/2018/wordml" xmlns:w16du="http://schemas.microsoft.com/office/word/2023/wordml/word16du" xmlns:w16sdtdh="http://schemas.microsoft.com/office/word/2020/wordml/sdtdatahash" xmlns:w16sdtfl="http://schemas.microsoft.com/office/word/2024/wordml/sdtformatlock" xmlns:w16se="http://schemas.microsoft.com/office/word/2015/wordml/symex" xmlns:wpg="http://schemas.microsoft.com/office/word/2010/wordprocessingGroup" xmlns:wpi="http://schemas.microsoft.com/office/word/2010/wordprocessingInk" xmlns:wne="http://schemas.microsoft.com/office/word/2006/wordml" xmlns:wps="http://schemas.microsoft.com/office/word/2010/wordprocessingShape" mc:Ignorable="w14 w15 w16se w16cid w16 w16cex w16sdtdh w16sdtfl w16du wp14">
   <w:p>
     <w:pPr>
       <w:pStyle w:val="Header"/>
@@ -16724,7 +17734,7 @@
 </file>
 
 <file path=word/header2.xml><?xml version="1.0" encoding="utf-8"?>
-<w:hdr xmlns:wpc="http://schemas.microsoft.com/office/word/2010/wordprocessingCanvas" xmlns:cx="http://schemas.microsoft.com/office/drawing/2014/chartex" xmlns:cx1="http://schemas.microsoft.com/office/drawing/2015/9/8/chartex" xmlns:cx2="http://schemas.microsoft.com/office/drawing/2015/10/21/chartex" xmlns:cx3="http://schemas.microsoft.com/office/drawing/2016/5/9/chartex" xmlns:cx4="http://schemas.microsoft.com/office/drawing/2016/5/10/chartex" xmlns:cx5="http://schemas.microsoft.com/office/drawing/2016/5/11/chartex" xmlns:cx6="http://schemas.microsoft.com/office/drawing/2016/5/12/chartex" xmlns:cx7="http://schemas.microsoft.com/office/drawing/2016/5/13/chartex" xmlns:cx8="http://schemas.microsoft.com/office/drawing/2016/5/14/chartex" xmlns:mc="http://schemas.openxmlformats.org/markup-compatibility/2006" xmlns:aink="http://schemas.microsoft.com/office/drawing/2016/ink" xmlns:am3d="http://schemas.microsoft.com/office/drawing/2017/model3d" xmlns:o="urn:schemas-microsoft-com:office:office" xmlns:oel="http://schemas.microsoft.com/office/2019/extlst" xmlns:r="http://schemas.openxmlformats.org/officeDocument/2006/relationships" xmlns:m="http://schemas.openxmlformats.org/officeDocument/2006/math" xmlns:v="urn:schemas-microsoft-com:vml" xmlns:wp14="http://schemas.microsoft.com/office/word/2010/wordprocessingDrawing" xmlns:wp="http://schemas.openxmlformats.org/drawingml/2006/wordprocessingDrawing" xmlns:w10="urn:schemas-microsoft-com:office:word" xmlns:w="http://schemas.openxmlformats.org/wordprocessingml/2006/main" xmlns:w14="http://schemas.microsoft.com/office/word/2010/wordml" xmlns:w15="http://schemas.microsoft.com/office/word/2012/wordml" xmlns:w16cex="http://schemas.microsoft.com/office/word/2018/wordml/cex" xmlns:w16cid="http://schemas.microsoft.com/office/word/2016/wordml/cid" xmlns:w16="http://schemas.microsoft.com/office/word/2018/wordml" xmlns:w16sdtdh="http://schemas.microsoft.com/office/word/2020/wordml/sdtdatahash" xmlns:w16se="http://schemas.microsoft.com/office/word/2015/wordml/symex" xmlns:wpg="http://schemas.microsoft.com/office/word/2010/wordprocessingGroup" xmlns:wpi="http://schemas.microsoft.com/office/word/2010/wordprocessingInk" xmlns:wne="http://schemas.microsoft.com/office/word/2006/wordml" xmlns:wps="http://schemas.microsoft.com/office/word/2010/wordprocessingShape" mc:Ignorable="w14 w15 w16se w16cid w16 w16cex w16sdtdh wp14">
+<w:hdr xmlns:wpc="http://schemas.microsoft.com/office/word/2010/wordprocessingCanvas" xmlns:cx="http://schemas.microsoft.com/office/drawing/2014/chartex" xmlns:cx1="http://schemas.microsoft.com/office/drawing/2015/9/8/chartex" xmlns:cx2="http://schemas.microsoft.com/office/drawing/2015/10/21/chartex" xmlns:cx3="http://schemas.microsoft.com/office/drawing/2016/5/9/chartex" xmlns:cx4="http://schemas.microsoft.com/office/drawing/2016/5/10/chartex" xmlns:cx5="http://schemas.microsoft.com/office/drawing/2016/5/11/chartex" xmlns:cx6="http://schemas.microsoft.com/office/drawing/2016/5/12/chartex" xmlns:cx7="http://schemas.microsoft.com/office/drawing/2016/5/13/chartex" xmlns:cx8="http://schemas.microsoft.com/office/drawing/2016/5/14/chartex" xmlns:mc="http://schemas.openxmlformats.org/markup-compatibility/2006" xmlns:aink="http://schemas.microsoft.com/office/drawing/2016/ink" xmlns:am3d="http://schemas.microsoft.com/office/drawing/2017/model3d" xmlns:o="urn:schemas-microsoft-com:office:office" xmlns:oel="http://schemas.microsoft.com/office/2019/extlst" xmlns:r="http://schemas.openxmlformats.org/officeDocument/2006/relationships" xmlns:m="http://schemas.openxmlformats.org/officeDocument/2006/math" xmlns:v="urn:schemas-microsoft-com:vml" xmlns:wp14="http://schemas.microsoft.com/office/word/2010/wordprocessingDrawing" xmlns:wp="http://schemas.openxmlformats.org/drawingml/2006/wordprocessingDrawing" xmlns:w10="urn:schemas-microsoft-com:office:word" xmlns:w="http://schemas.openxmlformats.org/wordprocessingml/2006/main" xmlns:w14="http://schemas.microsoft.com/office/word/2010/wordml" xmlns:w15="http://schemas.microsoft.com/office/word/2012/wordml" xmlns:w16cex="http://schemas.microsoft.com/office/word/2018/wordml/cex" xmlns:w16cid="http://schemas.microsoft.com/office/word/2016/wordml/cid" xmlns:w16="http://schemas.microsoft.com/office/word/2018/wordml" xmlns:w16du="http://schemas.microsoft.com/office/word/2023/wordml/word16du" xmlns:w16sdtdh="http://schemas.microsoft.com/office/word/2020/wordml/sdtdatahash" xmlns:w16sdtfl="http://schemas.microsoft.com/office/word/2024/wordml/sdtformatlock" xmlns:w16se="http://schemas.microsoft.com/office/word/2015/wordml/symex" xmlns:wpg="http://schemas.microsoft.com/office/word/2010/wordprocessingGroup" xmlns:wpi="http://schemas.microsoft.com/office/word/2010/wordprocessingInk" xmlns:wne="http://schemas.microsoft.com/office/word/2006/wordml" xmlns:wps="http://schemas.microsoft.com/office/word/2010/wordprocessingShape" mc:Ignorable="w14 w15 w16se w16cid w16 w16cex w16sdtdh w16sdtfl w16du wp14">
   <w:p>
     <w:pPr>
       <w:pStyle w:val="Header"/>
@@ -16737,7 +17747,7 @@
 </file>
 
 <file path=word/styles.xml><?xml version="1.0" encoding="utf-8"?>
-<w:styles xmlns:mc="http://schemas.openxmlformats.org/markup-compatibility/2006" xmlns:r="http://schemas.openxmlformats.org/officeDocument/2006/relationships" xmlns:w="http://schemas.openxmlformats.org/wordprocessingml/2006/main" xmlns:w14="http://schemas.microsoft.com/office/word/2010/wordml" xmlns:w15="http://schemas.microsoft.com/office/word/2012/wordml" xmlns:w16cex="http://schemas.microsoft.com/office/word/2018/wordml/cex" xmlns:w16cid="http://schemas.microsoft.com/office/word/2016/wordml/cid" xmlns:w16="http://schemas.microsoft.com/office/word/2018/wordml" xmlns:w16sdtdh="http://schemas.microsoft.com/office/word/2020/wordml/sdtdatahash" xmlns:w16se="http://schemas.microsoft.com/office/word/2015/wordml/symex" mc:Ignorable="w14 w15 w16se w16cid w16 w16cex w16sdtdh">
+<w:styles xmlns:mc="http://schemas.openxmlformats.org/markup-compatibility/2006" xmlns:r="http://schemas.openxmlformats.org/officeDocument/2006/relationships" xmlns:w="http://schemas.openxmlformats.org/wordprocessingml/2006/main" xmlns:w14="http://schemas.microsoft.com/office/word/2010/wordml" xmlns:w15="http://schemas.microsoft.com/office/word/2012/wordml" xmlns:w16cex="http://schemas.microsoft.com/office/word/2018/wordml/cex" xmlns:w16cid="http://schemas.microsoft.com/office/word/2016/wordml/cid" xmlns:w16="http://schemas.microsoft.com/office/word/2018/wordml" xmlns:w16du="http://schemas.microsoft.com/office/word/2023/wordml/word16du" xmlns:w16sdtdh="http://schemas.microsoft.com/office/word/2020/wordml/sdtdatahash" xmlns:w16sdtfl="http://schemas.microsoft.com/office/word/2024/wordml/sdtformatlock" xmlns:w16se="http://schemas.microsoft.com/office/word/2015/wordml/symex" mc:Ignorable="w14 w15 w16se w16cid w16 w16cex w16sdtdh w16sdtfl w16du">
   <w:docDefaults>
     <w:rPrDefault>
       <w:rPr>
